--- a/doc/API说明.docx
+++ b/doc/API说明.docx
@@ -110,7 +110,9 @@
         </w:tblBorders>
         <w:tblLayout w:type="fixed"/>
         <w:tblCellMar>
+          <w:top w:w="0" w:type="dxa"/>
           <w:left w:w="108" w:type="dxa"/>
+          <w:bottom w:w="0" w:type="dxa"/>
           <w:right w:w="108" w:type="dxa"/>
         </w:tblCellMar>
       </w:tblPr>
@@ -130,7 +132,9 @@
           </w:tblBorders>
           <w:tblLayout w:type="fixed"/>
           <w:tblCellMar>
+            <w:top w:w="0" w:type="dxa"/>
             <w:left w:w="108" w:type="dxa"/>
+            <w:bottom w:w="0" w:type="dxa"/>
             <w:right w:w="108" w:type="dxa"/>
           </w:tblCellMar>
         </w:tblPrEx>
@@ -213,7 +217,9 @@
           </w:tblBorders>
           <w:tblLayout w:type="fixed"/>
           <w:tblCellMar>
+            <w:top w:w="0" w:type="dxa"/>
             <w:left w:w="108" w:type="dxa"/>
+            <w:bottom w:w="0" w:type="dxa"/>
             <w:right w:w="108" w:type="dxa"/>
           </w:tblCellMar>
         </w:tblPrEx>
@@ -285,8 +291,6 @@
               </w:rPr>
               <w:t>1.0/popularizations/index</w:t>
             </w:r>
-            <w:bookmarkStart w:id="0" w:name="_GoBack"/>
-            <w:bookmarkEnd w:id="0"/>
           </w:p>
         </w:tc>
       </w:tr>
@@ -302,7 +306,9 @@
           </w:tblBorders>
           <w:tblLayout w:type="fixed"/>
           <w:tblCellMar>
+            <w:top w:w="0" w:type="dxa"/>
             <w:left w:w="108" w:type="dxa"/>
+            <w:bottom w:w="0" w:type="dxa"/>
             <w:right w:w="108" w:type="dxa"/>
           </w:tblCellMar>
         </w:tblPrEx>
@@ -389,7 +395,9 @@
           </w:tblBorders>
           <w:tblLayout w:type="fixed"/>
           <w:tblCellMar>
+            <w:top w:w="0" w:type="dxa"/>
             <w:left w:w="108" w:type="dxa"/>
+            <w:bottom w:w="0" w:type="dxa"/>
             <w:right w:w="108" w:type="dxa"/>
           </w:tblCellMar>
         </w:tblPrEx>
@@ -1367,20 +1375,7 @@
                 <w:vertAlign w:val="baseline"/>
                 <w:lang w:val="en-US" w:eastAsia="zh-CN" w:bidi="ar-SA"/>
               </w:rPr>
-              <w:t>Key：首页轮播代码，value：轮播对象(IndexBannerModel</w:t>
-            </w:r>
-            <w:r>
-              <w:rPr>
-                <w:rFonts w:hint="eastAsia" w:asciiTheme="minorEastAsia" w:hAnsiTheme="minorEastAsia" w:eastAsiaTheme="minorEastAsia" w:cstheme="minorEastAsia"/>
-                <w:b w:val="0"/>
-                <w:bCs w:val="0"/>
-                <w:kern w:val="2"/>
-                <w:sz w:val="21"/>
-                <w:szCs w:val="24"/>
-                <w:vertAlign w:val="baseline"/>
-                <w:lang w:val="en-US" w:eastAsia="zh-CN" w:bidi="ar-SA"/>
-              </w:rPr>
-              <w:t>)</w:t>
+              <w:t>Key：首页轮播代码，value：轮播对象(IndexBannerModel)</w:t>
             </w:r>
           </w:p>
         </w:tc>
@@ -1442,7 +1437,6 @@
           <w:tcPr>
             <w:tcW w:w="2100" w:type="dxa"/>
             <w:vMerge w:val="continue"/>
-            <w:tcBorders/>
             <w:shd w:val="clear" w:color="auto" w:fill="F1F1F1" w:themeFill="background1" w:themeFillShade="F2"/>
             <w:textDirection w:val="lrTb"/>
             <w:vAlign w:val="top"/>
@@ -1555,7 +1549,6 @@
           <w:tcPr>
             <w:tcW w:w="2100" w:type="dxa"/>
             <w:vMerge w:val="continue"/>
-            <w:tcBorders/>
             <w:shd w:val="clear" w:color="auto" w:fill="F1F1F1" w:themeFill="background1" w:themeFillShade="F2"/>
             <w:textDirection w:val="lrTb"/>
             <w:vAlign w:val="top"/>
@@ -1606,20 +1599,7 @@
                 <w:vertAlign w:val="baseline"/>
                 <w:lang w:val="en-US" w:eastAsia="zh-CN" w:bidi="ar-SA"/>
               </w:rPr>
-              <w:t>Key:商品推广代码（首页有多个该模块最后数字依次递增）；value：推广对象(ProductInfoModel</w:t>
-            </w:r>
-            <w:r>
-              <w:rPr>
-                <w:rFonts w:hint="eastAsia" w:asciiTheme="minorEastAsia" w:hAnsiTheme="minorEastAsia" w:eastAsiaTheme="minorEastAsia" w:cstheme="minorEastAsia"/>
-                <w:b w:val="0"/>
-                <w:bCs w:val="0"/>
-                <w:kern w:val="2"/>
-                <w:sz w:val="21"/>
-                <w:szCs w:val="24"/>
-                <w:vertAlign w:val="baseline"/>
-                <w:lang w:val="en-US" w:eastAsia="zh-CN" w:bidi="ar-SA"/>
-              </w:rPr>
-              <w:t>)</w:t>
+              <w:t>Key:商品推广代码（首页有多个该模块最后数字依次递增）；value：推广对象(ProductInfoModel)</w:t>
             </w:r>
           </w:p>
         </w:tc>
@@ -1686,7 +1666,6 @@
           <w:tcPr>
             <w:tcW w:w="2100" w:type="dxa"/>
             <w:vMerge w:val="continue"/>
-            <w:tcBorders/>
             <w:shd w:val="clear" w:color="auto" w:fill="F1F1F1" w:themeFill="background1" w:themeFillShade="F2"/>
             <w:textDirection w:val="lrTb"/>
             <w:vAlign w:val="top"/>
@@ -1737,20 +1716,7 @@
                 <w:vertAlign w:val="baseline"/>
                 <w:lang w:val="en-US" w:eastAsia="zh-CN" w:bidi="ar-SA"/>
               </w:rPr>
-              <w:t>Key:会员推广代码（首页有多个该模块最后数字依次递增）；value：推广对象(MemberModel</w:t>
-            </w:r>
-            <w:r>
-              <w:rPr>
-                <w:rFonts w:hint="eastAsia" w:asciiTheme="minorEastAsia" w:hAnsiTheme="minorEastAsia" w:eastAsiaTheme="minorEastAsia" w:cstheme="minorEastAsia"/>
-                <w:b w:val="0"/>
-                <w:bCs w:val="0"/>
-                <w:kern w:val="2"/>
-                <w:sz w:val="21"/>
-                <w:szCs w:val="24"/>
-                <w:vertAlign w:val="baseline"/>
-                <w:lang w:val="en-US" w:eastAsia="zh-CN" w:bidi="ar-SA"/>
-              </w:rPr>
-              <w:t>)</w:t>
+              <w:t>Key:会员推广代码（首页有多个该模块最后数字依次递增）；value：推广对象(MemberModel)</w:t>
             </w:r>
           </w:p>
         </w:tc>
@@ -7345,8 +7311,13 @@
         </w:tabs>
         <w:jc w:val="left"/>
         <w:rPr>
-          <w:rFonts w:hint="eastAsia"/>
-          <w:lang w:val="en-US" w:eastAsia="zh-CN"/>
+          <w:rFonts w:hint="eastAsia" w:asciiTheme="minorEastAsia" w:hAnsiTheme="minorEastAsia" w:eastAsiaTheme="minorEastAsia" w:cstheme="minorEastAsia"/>
+          <w:b w:val="0"/>
+          <w:bCs w:val="0"/>
+          <w:kern w:val="2"/>
+          <w:sz w:val="21"/>
+          <w:szCs w:val="24"/>
+          <w:lang w:val="en-US" w:eastAsia="zh-CN" w:bidi="ar-SA"/>
         </w:rPr>
       </w:pPr>
       <w:r>
@@ -7360,8 +7331,7409 @@
           <w:lang w:val="en-US" w:eastAsia="zh-CN" w:bidi="ar-SA"/>
         </w:rPr>
         <w:tab/>
-        <w:t xml:space="preserve"> </w:t>
       </w:r>
+    </w:p>
+    <w:p>
+      <w:pPr>
+        <w:numPr>
+          <w:ilvl w:val="0"/>
+          <w:numId w:val="2"/>
+        </w:numPr>
+        <w:tabs>
+          <w:tab w:val="left" w:pos="2578"/>
+        </w:tabs>
+        <w:jc w:val="left"/>
+        <w:rPr>
+          <w:rFonts w:hint="eastAsia" w:asciiTheme="minorEastAsia" w:hAnsiTheme="minorEastAsia" w:eastAsiaTheme="minorEastAsia" w:cstheme="minorEastAsia"/>
+          <w:b/>
+          <w:bCs/>
+          <w:sz w:val="21"/>
+          <w:szCs w:val="24"/>
+          <w:lang w:val="en-US" w:eastAsia="zh-CN"/>
+        </w:rPr>
+      </w:pPr>
+      <w:r>
+        <w:rPr>
+          <w:rFonts w:hint="eastAsia" w:asciiTheme="minorEastAsia" w:hAnsiTheme="minorEastAsia" w:eastAsiaTheme="minorEastAsia" w:cstheme="minorEastAsia"/>
+          <w:b/>
+          <w:bCs/>
+          <w:sz w:val="21"/>
+          <w:szCs w:val="24"/>
+          <w:lang w:val="en-US" w:eastAsia="zh-CN"/>
+        </w:rPr>
+        <w:t>会员搜索API</w:t>
+      </w:r>
+    </w:p>
+    <w:tbl>
+      <w:tblPr>
+        <w:tblStyle w:val="46"/>
+        <w:tblW w:w="8522" w:type="dxa"/>
+        <w:tblInd w:w="0" w:type="dxa"/>
+        <w:tblBorders>
+          <w:top w:val="single" w:color="auto" w:sz="4" w:space="0"/>
+          <w:left w:val="single" w:color="auto" w:sz="4" w:space="0"/>
+          <w:bottom w:val="single" w:color="auto" w:sz="4" w:space="0"/>
+          <w:right w:val="single" w:color="auto" w:sz="4" w:space="0"/>
+          <w:insideH w:val="single" w:color="auto" w:sz="4" w:space="0"/>
+          <w:insideV w:val="single" w:color="auto" w:sz="4" w:space="0"/>
+        </w:tblBorders>
+        <w:tblLayout w:type="fixed"/>
+        <w:tblCellMar>
+          <w:top w:w="0" w:type="dxa"/>
+          <w:left w:w="108" w:type="dxa"/>
+          <w:bottom w:w="0" w:type="dxa"/>
+          <w:right w:w="108" w:type="dxa"/>
+        </w:tblCellMar>
+      </w:tblPr>
+      <w:tblGrid>
+        <w:gridCol w:w="4261"/>
+        <w:gridCol w:w="4261"/>
+      </w:tblGrid>
+      <w:tr>
+        <w:tblPrEx>
+          <w:tblBorders>
+            <w:top w:val="single" w:color="auto" w:sz="4" w:space="0"/>
+            <w:left w:val="single" w:color="auto" w:sz="4" w:space="0"/>
+            <w:bottom w:val="single" w:color="auto" w:sz="4" w:space="0"/>
+            <w:right w:val="single" w:color="auto" w:sz="4" w:space="0"/>
+            <w:insideH w:val="single" w:color="auto" w:sz="4" w:space="0"/>
+            <w:insideV w:val="single" w:color="auto" w:sz="4" w:space="0"/>
+          </w:tblBorders>
+          <w:tblLayout w:type="fixed"/>
+          <w:tblCellMar>
+            <w:top w:w="0" w:type="dxa"/>
+            <w:left w:w="108" w:type="dxa"/>
+            <w:bottom w:w="0" w:type="dxa"/>
+            <w:right w:w="108" w:type="dxa"/>
+          </w:tblCellMar>
+        </w:tblPrEx>
+        <w:tc>
+          <w:tcPr>
+            <w:tcW w:w="4261" w:type="dxa"/>
+            <w:shd w:val="clear" w:color="auto" w:fill="F1F1F1" w:themeFill="background1" w:themeFillShade="F2"/>
+          </w:tcPr>
+          <w:p>
+            <w:pPr>
+              <w:rPr>
+                <w:rFonts w:hint="eastAsia" w:asciiTheme="minorEastAsia" w:hAnsiTheme="minorEastAsia" w:eastAsiaTheme="minorEastAsia" w:cstheme="minorEastAsia"/>
+                <w:b w:val="0"/>
+                <w:bCs w:val="0"/>
+                <w:kern w:val="2"/>
+                <w:sz w:val="21"/>
+                <w:szCs w:val="24"/>
+                <w:vertAlign w:val="baseline"/>
+                <w:lang w:val="en-US" w:eastAsia="zh-CN" w:bidi="ar-SA"/>
+              </w:rPr>
+            </w:pPr>
+            <w:r>
+              <w:rPr>
+                <w:rFonts w:hint="eastAsia" w:asciiTheme="minorEastAsia" w:hAnsiTheme="minorEastAsia" w:eastAsiaTheme="minorEastAsia" w:cstheme="minorEastAsia"/>
+                <w:b w:val="0"/>
+                <w:bCs w:val="0"/>
+                <w:kern w:val="2"/>
+                <w:sz w:val="21"/>
+                <w:szCs w:val="24"/>
+                <w:vertAlign w:val="baseline"/>
+                <w:lang w:val="en-US" w:eastAsia="zh-CN" w:bidi="ar-SA"/>
+              </w:rPr>
+              <w:t>说明</w:t>
+            </w:r>
+          </w:p>
+        </w:tc>
+        <w:tc>
+          <w:tcPr>
+            <w:tcW w:w="4261" w:type="dxa"/>
+            <w:shd w:val="clear" w:color="auto" w:fill="F1F1F1" w:themeFill="background1" w:themeFillShade="F2"/>
+          </w:tcPr>
+          <w:p>
+            <w:pPr>
+              <w:rPr>
+                <w:rFonts w:hint="eastAsia" w:asciiTheme="minorEastAsia" w:hAnsiTheme="minorEastAsia" w:eastAsiaTheme="minorEastAsia" w:cstheme="minorEastAsia"/>
+                <w:b w:val="0"/>
+                <w:bCs w:val="0"/>
+                <w:kern w:val="2"/>
+                <w:sz w:val="21"/>
+                <w:szCs w:val="24"/>
+                <w:vertAlign w:val="baseline"/>
+                <w:lang w:val="en-US" w:eastAsia="zh-CN" w:bidi="ar-SA"/>
+              </w:rPr>
+            </w:pPr>
+            <w:r>
+              <w:rPr>
+                <w:rFonts w:hint="eastAsia" w:asciiTheme="minorEastAsia" w:hAnsiTheme="minorEastAsia" w:eastAsiaTheme="minorEastAsia" w:cstheme="minorEastAsia"/>
+                <w:b w:val="0"/>
+                <w:bCs w:val="0"/>
+                <w:kern w:val="2"/>
+                <w:sz w:val="21"/>
+                <w:szCs w:val="24"/>
+                <w:vertAlign w:val="baseline"/>
+                <w:lang w:val="en-US" w:eastAsia="zh-CN" w:bidi="ar-SA"/>
+              </w:rPr>
+              <w:t>查询会员信息</w:t>
+            </w:r>
+          </w:p>
+        </w:tc>
+      </w:tr>
+      <w:tr>
+        <w:tblPrEx>
+          <w:tblBorders>
+            <w:top w:val="single" w:color="auto" w:sz="4" w:space="0"/>
+            <w:left w:val="single" w:color="auto" w:sz="4" w:space="0"/>
+            <w:bottom w:val="single" w:color="auto" w:sz="4" w:space="0"/>
+            <w:right w:val="single" w:color="auto" w:sz="4" w:space="0"/>
+            <w:insideH w:val="single" w:color="auto" w:sz="4" w:space="0"/>
+            <w:insideV w:val="single" w:color="auto" w:sz="4" w:space="0"/>
+          </w:tblBorders>
+          <w:tblLayout w:type="fixed"/>
+          <w:tblCellMar>
+            <w:top w:w="0" w:type="dxa"/>
+            <w:left w:w="108" w:type="dxa"/>
+            <w:bottom w:w="0" w:type="dxa"/>
+            <w:right w:w="108" w:type="dxa"/>
+          </w:tblCellMar>
+        </w:tblPrEx>
+        <w:tc>
+          <w:tcPr>
+            <w:tcW w:w="4261" w:type="dxa"/>
+            <w:shd w:val="clear" w:color="auto" w:fill="F1F1F1" w:themeFill="background1" w:themeFillShade="F2"/>
+            <w:textDirection w:val="lrTb"/>
+            <w:vAlign w:val="top"/>
+          </w:tcPr>
+          <w:p>
+            <w:pPr>
+              <w:rPr>
+                <w:rFonts w:hint="eastAsia" w:asciiTheme="minorEastAsia" w:hAnsiTheme="minorEastAsia" w:eastAsiaTheme="minorEastAsia" w:cstheme="minorEastAsia"/>
+                <w:b w:val="0"/>
+                <w:bCs w:val="0"/>
+                <w:kern w:val="2"/>
+                <w:sz w:val="21"/>
+                <w:szCs w:val="24"/>
+                <w:vertAlign w:val="baseline"/>
+                <w:lang w:val="en-US" w:eastAsia="zh-CN" w:bidi="ar-SA"/>
+              </w:rPr>
+            </w:pPr>
+            <w:r>
+              <w:rPr>
+                <w:rFonts w:hint="eastAsia" w:asciiTheme="minorEastAsia" w:hAnsiTheme="minorEastAsia" w:eastAsiaTheme="minorEastAsia" w:cstheme="minorEastAsia"/>
+                <w:b w:val="0"/>
+                <w:bCs w:val="0"/>
+                <w:kern w:val="2"/>
+                <w:sz w:val="21"/>
+                <w:szCs w:val="24"/>
+                <w:vertAlign w:val="baseline"/>
+                <w:lang w:val="en-US" w:eastAsia="zh-CN" w:bidi="ar-SA"/>
+              </w:rPr>
+              <w:t>url</w:t>
+            </w:r>
+          </w:p>
+        </w:tc>
+        <w:tc>
+          <w:tcPr>
+            <w:tcW w:w="4261" w:type="dxa"/>
+            <w:shd w:val="clear" w:color="auto" w:fill="F1F1F1" w:themeFill="background1" w:themeFillShade="F2"/>
+            <w:textDirection w:val="lrTb"/>
+            <w:vAlign w:val="top"/>
+          </w:tcPr>
+          <w:p>
+            <w:pPr>
+              <w:rPr>
+                <w:rFonts w:hint="eastAsia" w:asciiTheme="minorEastAsia" w:hAnsiTheme="minorEastAsia" w:eastAsiaTheme="minorEastAsia" w:cstheme="minorEastAsia"/>
+                <w:b w:val="0"/>
+                <w:bCs w:val="0"/>
+                <w:kern w:val="2"/>
+                <w:sz w:val="21"/>
+                <w:szCs w:val="24"/>
+                <w:vertAlign w:val="baseline"/>
+                <w:lang w:val="en-US" w:eastAsia="zh-CN" w:bidi="ar-SA"/>
+              </w:rPr>
+            </w:pPr>
+            <w:r>
+              <w:rPr>
+                <w:rFonts w:hint="eastAsia" w:asciiTheme="minorEastAsia" w:hAnsiTheme="minorEastAsia" w:eastAsiaTheme="minorEastAsia" w:cstheme="minorEastAsia"/>
+                <w:b w:val="0"/>
+                <w:bCs w:val="0"/>
+                <w:kern w:val="2"/>
+                <w:sz w:val="21"/>
+                <w:szCs w:val="24"/>
+                <w:vertAlign w:val="baseline"/>
+                <w:lang w:val="en-US" w:eastAsia="zh-CN" w:bidi="ar-SA"/>
+              </w:rPr>
+              <w:t>1.0/members</w:t>
+            </w:r>
+          </w:p>
+        </w:tc>
+      </w:tr>
+      <w:tr>
+        <w:tblPrEx>
+          <w:tblBorders>
+            <w:top w:val="single" w:color="auto" w:sz="4" w:space="0"/>
+            <w:left w:val="single" w:color="auto" w:sz="4" w:space="0"/>
+            <w:bottom w:val="single" w:color="auto" w:sz="4" w:space="0"/>
+            <w:right w:val="single" w:color="auto" w:sz="4" w:space="0"/>
+            <w:insideH w:val="single" w:color="auto" w:sz="4" w:space="0"/>
+            <w:insideV w:val="single" w:color="auto" w:sz="4" w:space="0"/>
+          </w:tblBorders>
+          <w:tblLayout w:type="fixed"/>
+          <w:tblCellMar>
+            <w:top w:w="0" w:type="dxa"/>
+            <w:left w:w="108" w:type="dxa"/>
+            <w:bottom w:w="0" w:type="dxa"/>
+            <w:right w:w="108" w:type="dxa"/>
+          </w:tblCellMar>
+        </w:tblPrEx>
+        <w:tc>
+          <w:tcPr>
+            <w:tcW w:w="4261" w:type="dxa"/>
+            <w:shd w:val="clear" w:color="auto" w:fill="F1F1F1" w:themeFill="background1" w:themeFillShade="F2"/>
+            <w:textDirection w:val="lrTb"/>
+            <w:vAlign w:val="top"/>
+          </w:tcPr>
+          <w:p>
+            <w:pPr>
+              <w:rPr>
+                <w:rFonts w:hint="eastAsia" w:asciiTheme="minorEastAsia" w:hAnsiTheme="minorEastAsia" w:eastAsiaTheme="minorEastAsia" w:cstheme="minorEastAsia"/>
+                <w:b w:val="0"/>
+                <w:bCs w:val="0"/>
+                <w:kern w:val="2"/>
+                <w:sz w:val="21"/>
+                <w:szCs w:val="24"/>
+                <w:vertAlign w:val="baseline"/>
+                <w:lang w:val="en-US" w:eastAsia="zh-CN" w:bidi="ar-SA"/>
+              </w:rPr>
+            </w:pPr>
+            <w:r>
+              <w:rPr>
+                <w:rFonts w:hint="eastAsia" w:asciiTheme="minorEastAsia" w:hAnsiTheme="minorEastAsia" w:eastAsiaTheme="minorEastAsia" w:cstheme="minorEastAsia"/>
+                <w:b w:val="0"/>
+                <w:bCs w:val="0"/>
+                <w:kern w:val="2"/>
+                <w:sz w:val="21"/>
+                <w:szCs w:val="24"/>
+                <w:vertAlign w:val="baseline"/>
+                <w:lang w:val="en-US" w:eastAsia="zh-CN" w:bidi="ar-SA"/>
+              </w:rPr>
+              <w:t>method</w:t>
+            </w:r>
+          </w:p>
+        </w:tc>
+        <w:tc>
+          <w:tcPr>
+            <w:tcW w:w="4261" w:type="dxa"/>
+            <w:shd w:val="clear" w:color="auto" w:fill="F1F1F1" w:themeFill="background1" w:themeFillShade="F2"/>
+            <w:textDirection w:val="lrTb"/>
+            <w:vAlign w:val="top"/>
+          </w:tcPr>
+          <w:p>
+            <w:pPr>
+              <w:rPr>
+                <w:rFonts w:hint="eastAsia" w:asciiTheme="minorEastAsia" w:hAnsiTheme="minorEastAsia" w:eastAsiaTheme="minorEastAsia" w:cstheme="minorEastAsia"/>
+                <w:b w:val="0"/>
+                <w:bCs w:val="0"/>
+                <w:kern w:val="2"/>
+                <w:sz w:val="21"/>
+                <w:szCs w:val="24"/>
+                <w:vertAlign w:val="baseline"/>
+                <w:lang w:val="en-US" w:eastAsia="zh-CN" w:bidi="ar-SA"/>
+              </w:rPr>
+            </w:pPr>
+            <w:r>
+              <w:rPr>
+                <w:rFonts w:hint="eastAsia" w:asciiTheme="minorEastAsia" w:hAnsiTheme="minorEastAsia" w:eastAsiaTheme="minorEastAsia" w:cstheme="minorEastAsia"/>
+                <w:b w:val="0"/>
+                <w:bCs w:val="0"/>
+                <w:kern w:val="2"/>
+                <w:sz w:val="21"/>
+                <w:szCs w:val="24"/>
+                <w:vertAlign w:val="baseline"/>
+                <w:lang w:val="en-US" w:eastAsia="zh-CN" w:bidi="ar-SA"/>
+              </w:rPr>
+              <w:t>GET</w:t>
+            </w:r>
+          </w:p>
+        </w:tc>
+      </w:tr>
+      <w:tr>
+        <w:tblPrEx>
+          <w:tblBorders>
+            <w:top w:val="single" w:color="auto" w:sz="4" w:space="0"/>
+            <w:left w:val="single" w:color="auto" w:sz="4" w:space="0"/>
+            <w:bottom w:val="single" w:color="auto" w:sz="4" w:space="0"/>
+            <w:right w:val="single" w:color="auto" w:sz="4" w:space="0"/>
+            <w:insideH w:val="single" w:color="auto" w:sz="4" w:space="0"/>
+            <w:insideV w:val="single" w:color="auto" w:sz="4" w:space="0"/>
+          </w:tblBorders>
+          <w:tblLayout w:type="fixed"/>
+          <w:tblCellMar>
+            <w:top w:w="0" w:type="dxa"/>
+            <w:left w:w="108" w:type="dxa"/>
+            <w:bottom w:w="0" w:type="dxa"/>
+            <w:right w:w="108" w:type="dxa"/>
+          </w:tblCellMar>
+        </w:tblPrEx>
+        <w:tc>
+          <w:tcPr>
+            <w:tcW w:w="4261" w:type="dxa"/>
+            <w:shd w:val="clear" w:color="auto" w:fill="4F81BD" w:themeFill="accent1"/>
+            <w:textDirection w:val="lrTb"/>
+            <w:vAlign w:val="top"/>
+          </w:tcPr>
+          <w:p>
+            <w:pPr>
+              <w:rPr>
+                <w:rFonts w:hint="eastAsia" w:asciiTheme="minorEastAsia" w:hAnsiTheme="minorEastAsia" w:eastAsiaTheme="minorEastAsia" w:cstheme="minorEastAsia"/>
+                <w:b w:val="0"/>
+                <w:bCs w:val="0"/>
+                <w:color w:val="auto"/>
+                <w:kern w:val="2"/>
+                <w:sz w:val="21"/>
+                <w:szCs w:val="24"/>
+                <w:shd w:val="clear" w:color="FFFFFF" w:fill="D9D9D9"/>
+                <w:vertAlign w:val="baseline"/>
+                <w:lang w:val="en-US" w:eastAsia="zh-CN" w:bidi="ar-SA"/>
+              </w:rPr>
+            </w:pPr>
+          </w:p>
+        </w:tc>
+        <w:tc>
+          <w:tcPr>
+            <w:tcW w:w="4261" w:type="dxa"/>
+            <w:shd w:val="clear" w:color="auto" w:fill="4F81BD" w:themeFill="accent1"/>
+            <w:textDirection w:val="lrTb"/>
+            <w:vAlign w:val="top"/>
+          </w:tcPr>
+          <w:p>
+            <w:pPr>
+              <w:rPr>
+                <w:rFonts w:hint="eastAsia" w:asciiTheme="minorEastAsia" w:hAnsiTheme="minorEastAsia" w:eastAsiaTheme="minorEastAsia" w:cstheme="minorEastAsia"/>
+                <w:b w:val="0"/>
+                <w:bCs w:val="0"/>
+                <w:color w:val="auto"/>
+                <w:kern w:val="2"/>
+                <w:sz w:val="21"/>
+                <w:szCs w:val="24"/>
+                <w:shd w:val="clear" w:color="FFFFFF" w:fill="D9D9D9"/>
+                <w:vertAlign w:val="baseline"/>
+                <w:lang w:val="en-US" w:eastAsia="zh-CN" w:bidi="ar-SA"/>
+              </w:rPr>
+            </w:pPr>
+          </w:p>
+        </w:tc>
+      </w:tr>
+      <w:tr>
+        <w:tblPrEx>
+          <w:tblBorders>
+            <w:top w:val="single" w:color="auto" w:sz="4" w:space="0"/>
+            <w:left w:val="single" w:color="auto" w:sz="4" w:space="0"/>
+            <w:bottom w:val="single" w:color="auto" w:sz="4" w:space="0"/>
+            <w:right w:val="single" w:color="auto" w:sz="4" w:space="0"/>
+            <w:insideH w:val="single" w:color="auto" w:sz="4" w:space="0"/>
+            <w:insideV w:val="single" w:color="auto" w:sz="4" w:space="0"/>
+          </w:tblBorders>
+          <w:tblLayout w:type="fixed"/>
+          <w:tblCellMar>
+            <w:top w:w="0" w:type="dxa"/>
+            <w:left w:w="108" w:type="dxa"/>
+            <w:bottom w:w="0" w:type="dxa"/>
+            <w:right w:w="108" w:type="dxa"/>
+          </w:tblCellMar>
+        </w:tblPrEx>
+        <w:tc>
+          <w:tcPr>
+            <w:tcW w:w="4261" w:type="dxa"/>
+            <w:shd w:val="clear" w:color="auto" w:fill="F1F1F1" w:themeFill="background1" w:themeFillShade="F2"/>
+            <w:textDirection w:val="lrTb"/>
+            <w:vAlign w:val="top"/>
+          </w:tcPr>
+          <w:p>
+            <w:pPr>
+              <w:rPr>
+                <w:rFonts w:hint="eastAsia" w:asciiTheme="minorEastAsia" w:hAnsiTheme="minorEastAsia" w:eastAsiaTheme="minorEastAsia" w:cstheme="minorEastAsia"/>
+                <w:b w:val="0"/>
+                <w:bCs w:val="0"/>
+                <w:kern w:val="2"/>
+                <w:sz w:val="21"/>
+                <w:szCs w:val="24"/>
+                <w:vertAlign w:val="baseline"/>
+                <w:lang w:val="en-US" w:eastAsia="zh-CN" w:bidi="ar-SA"/>
+              </w:rPr>
+            </w:pPr>
+            <w:r>
+              <w:rPr>
+                <w:rFonts w:hint="eastAsia" w:asciiTheme="minorEastAsia" w:hAnsiTheme="minorEastAsia" w:eastAsiaTheme="minorEastAsia" w:cstheme="minorEastAsia"/>
+                <w:b w:val="0"/>
+                <w:bCs w:val="0"/>
+                <w:kern w:val="2"/>
+                <w:sz w:val="21"/>
+                <w:szCs w:val="24"/>
+                <w:vertAlign w:val="baseline"/>
+                <w:lang w:val="en-US" w:eastAsia="zh-CN" w:bidi="ar-SA"/>
+              </w:rPr>
+              <w:t>查询参数</w:t>
+            </w:r>
+          </w:p>
+        </w:tc>
+        <w:tc>
+          <w:tcPr>
+            <w:tcW w:w="4261" w:type="dxa"/>
+            <w:shd w:val="clear" w:color="auto" w:fill="F1F1F1" w:themeFill="background1" w:themeFillShade="F2"/>
+            <w:textDirection w:val="lrTb"/>
+            <w:vAlign w:val="top"/>
+          </w:tcPr>
+          <w:p>
+            <w:pPr>
+              <w:rPr>
+                <w:rFonts w:hint="eastAsia" w:asciiTheme="minorEastAsia" w:hAnsiTheme="minorEastAsia" w:eastAsiaTheme="minorEastAsia" w:cstheme="minorEastAsia"/>
+                <w:b w:val="0"/>
+                <w:bCs w:val="0"/>
+                <w:kern w:val="2"/>
+                <w:sz w:val="21"/>
+                <w:szCs w:val="24"/>
+                <w:vertAlign w:val="baseline"/>
+                <w:lang w:val="en-US" w:eastAsia="zh-CN" w:bidi="ar-SA"/>
+              </w:rPr>
+            </w:pPr>
+            <w:r>
+              <w:rPr>
+                <w:rFonts w:hint="eastAsia" w:asciiTheme="minorEastAsia" w:hAnsiTheme="minorEastAsia" w:eastAsiaTheme="minorEastAsia" w:cstheme="minorEastAsia"/>
+                <w:b w:val="0"/>
+                <w:bCs w:val="0"/>
+                <w:kern w:val="2"/>
+                <w:sz w:val="21"/>
+                <w:szCs w:val="24"/>
+                <w:vertAlign w:val="baseline"/>
+                <w:lang w:val="en-US" w:eastAsia="zh-CN" w:bidi="ar-SA"/>
+              </w:rPr>
+              <w:t>描述</w:t>
+            </w:r>
+          </w:p>
+        </w:tc>
+      </w:tr>
+      <w:tr>
+        <w:tblPrEx>
+          <w:tblBorders>
+            <w:top w:val="single" w:color="auto" w:sz="4" w:space="0"/>
+            <w:left w:val="single" w:color="auto" w:sz="4" w:space="0"/>
+            <w:bottom w:val="single" w:color="auto" w:sz="4" w:space="0"/>
+            <w:right w:val="single" w:color="auto" w:sz="4" w:space="0"/>
+            <w:insideH w:val="single" w:color="auto" w:sz="4" w:space="0"/>
+            <w:insideV w:val="single" w:color="auto" w:sz="4" w:space="0"/>
+          </w:tblBorders>
+          <w:tblLayout w:type="fixed"/>
+          <w:tblCellMar>
+            <w:top w:w="0" w:type="dxa"/>
+            <w:left w:w="108" w:type="dxa"/>
+            <w:bottom w:w="0" w:type="dxa"/>
+            <w:right w:w="108" w:type="dxa"/>
+          </w:tblCellMar>
+        </w:tblPrEx>
+        <w:tc>
+          <w:tcPr>
+            <w:tcW w:w="4261" w:type="dxa"/>
+            <w:shd w:val="clear" w:color="auto" w:fill="F1F1F1" w:themeFill="background1" w:themeFillShade="F2"/>
+            <w:textDirection w:val="lrTb"/>
+            <w:vAlign w:val="top"/>
+          </w:tcPr>
+          <w:p>
+            <w:pPr>
+              <w:rPr>
+                <w:rFonts w:hint="eastAsia" w:asciiTheme="minorEastAsia" w:hAnsiTheme="minorEastAsia" w:eastAsiaTheme="minorEastAsia" w:cstheme="minorEastAsia"/>
+                <w:b w:val="0"/>
+                <w:bCs w:val="0"/>
+                <w:kern w:val="2"/>
+                <w:sz w:val="21"/>
+                <w:szCs w:val="24"/>
+                <w:vertAlign w:val="baseline"/>
+                <w:lang w:val="en-US" w:eastAsia="zh-CN" w:bidi="ar-SA"/>
+              </w:rPr>
+            </w:pPr>
+            <w:r>
+              <w:rPr>
+                <w:rFonts w:hint="eastAsia" w:asciiTheme="minorEastAsia" w:hAnsiTheme="minorEastAsia" w:eastAsiaTheme="minorEastAsia" w:cstheme="minorEastAsia"/>
+                <w:b w:val="0"/>
+                <w:bCs w:val="0"/>
+                <w:kern w:val="2"/>
+                <w:sz w:val="21"/>
+                <w:szCs w:val="24"/>
+                <w:vertAlign w:val="baseline"/>
+                <w:lang w:val="en-US" w:eastAsia="zh-CN" w:bidi="ar-SA"/>
+              </w:rPr>
+              <w:t>memberName</w:t>
+            </w:r>
+          </w:p>
+        </w:tc>
+        <w:tc>
+          <w:tcPr>
+            <w:tcW w:w="4261" w:type="dxa"/>
+            <w:shd w:val="clear" w:color="auto" w:fill="F1F1F1" w:themeFill="background1" w:themeFillShade="F2"/>
+            <w:textDirection w:val="lrTb"/>
+            <w:vAlign w:val="top"/>
+          </w:tcPr>
+          <w:p>
+            <w:pPr>
+              <w:rPr>
+                <w:rFonts w:hint="eastAsia" w:asciiTheme="minorEastAsia" w:hAnsiTheme="minorEastAsia" w:eastAsiaTheme="minorEastAsia" w:cstheme="minorEastAsia"/>
+                <w:b w:val="0"/>
+                <w:bCs w:val="0"/>
+                <w:kern w:val="2"/>
+                <w:sz w:val="21"/>
+                <w:szCs w:val="24"/>
+                <w:vertAlign w:val="baseline"/>
+                <w:lang w:val="en-US" w:eastAsia="zh-CN" w:bidi="ar-SA"/>
+              </w:rPr>
+            </w:pPr>
+            <w:r>
+              <w:rPr>
+                <w:rFonts w:hint="eastAsia" w:asciiTheme="minorEastAsia" w:hAnsiTheme="minorEastAsia" w:eastAsiaTheme="minorEastAsia" w:cstheme="minorEastAsia"/>
+                <w:b w:val="0"/>
+                <w:bCs w:val="0"/>
+                <w:kern w:val="2"/>
+                <w:sz w:val="21"/>
+                <w:szCs w:val="24"/>
+                <w:vertAlign w:val="baseline"/>
+                <w:lang w:val="en-US" w:eastAsia="zh-CN" w:bidi="ar-SA"/>
+              </w:rPr>
+              <w:t>会员名称</w:t>
+            </w:r>
+          </w:p>
+        </w:tc>
+      </w:tr>
+      <w:tr>
+        <w:tblPrEx>
+          <w:tblBorders>
+            <w:top w:val="single" w:color="auto" w:sz="4" w:space="0"/>
+            <w:left w:val="single" w:color="auto" w:sz="4" w:space="0"/>
+            <w:bottom w:val="single" w:color="auto" w:sz="4" w:space="0"/>
+            <w:right w:val="single" w:color="auto" w:sz="4" w:space="0"/>
+            <w:insideH w:val="single" w:color="auto" w:sz="4" w:space="0"/>
+            <w:insideV w:val="single" w:color="auto" w:sz="4" w:space="0"/>
+          </w:tblBorders>
+          <w:tblLayout w:type="fixed"/>
+          <w:tblCellMar>
+            <w:top w:w="0" w:type="dxa"/>
+            <w:left w:w="108" w:type="dxa"/>
+            <w:bottom w:w="0" w:type="dxa"/>
+            <w:right w:w="108" w:type="dxa"/>
+          </w:tblCellMar>
+        </w:tblPrEx>
+        <w:tc>
+          <w:tcPr>
+            <w:tcW w:w="4261" w:type="dxa"/>
+            <w:shd w:val="clear" w:color="auto" w:fill="F1F1F1" w:themeFill="background1" w:themeFillShade="F2"/>
+            <w:textDirection w:val="lrTb"/>
+            <w:vAlign w:val="top"/>
+          </w:tcPr>
+          <w:p>
+            <w:pPr>
+              <w:pStyle w:val="34"/>
+              <w:keepNext w:val="0"/>
+              <w:keepLines w:val="0"/>
+              <w:widowControl/>
+              <w:suppressLineNumbers w:val="0"/>
+              <w:pBdr>
+                <w:top w:val="none" w:color="auto" w:sz="0" w:space="0"/>
+                <w:left w:val="none" w:color="auto" w:sz="0" w:space="0"/>
+                <w:bottom w:val="none" w:color="auto" w:sz="0" w:space="0"/>
+                <w:right w:val="none" w:color="auto" w:sz="0" w:space="0"/>
+              </w:pBdr>
+              <w:ind w:left="0"/>
+              <w:rPr>
+                <w:rFonts w:hint="eastAsia" w:asciiTheme="minorEastAsia" w:hAnsiTheme="minorEastAsia" w:eastAsiaTheme="minorEastAsia" w:cstheme="minorEastAsia"/>
+                <w:b w:val="0"/>
+                <w:bCs w:val="0"/>
+                <w:kern w:val="2"/>
+                <w:sz w:val="21"/>
+                <w:szCs w:val="24"/>
+                <w:vertAlign w:val="baseline"/>
+                <w:lang w:val="en-US" w:eastAsia="zh-CN" w:bidi="ar-SA"/>
+              </w:rPr>
+            </w:pPr>
+            <w:r>
+              <w:rPr>
+                <w:bdr w:val="none" w:color="auto" w:sz="0" w:space="0"/>
+              </w:rPr>
+              <w:t>memberClassify</w:t>
+            </w:r>
+            <w:r>
+              <w:rPr>
+                <w:rFonts w:hint="eastAsia"/>
+                <w:bdr w:val="none" w:color="auto" w:sz="0" w:space="0"/>
+                <w:lang w:val="en-US" w:eastAsia="zh-CN"/>
+              </w:rPr>
+              <w:t>[0].</w:t>
+            </w:r>
+            <w:r>
+              <w:rPr>
+                <w:bdr w:val="none" w:color="auto" w:sz="0" w:space="0"/>
+              </w:rPr>
+              <w:t>categoryDict</w:t>
+            </w:r>
+            <w:r>
+              <w:rPr>
+                <w:rFonts w:hint="eastAsia"/>
+                <w:bdr w:val="none" w:color="auto" w:sz="0" w:space="0"/>
+                <w:lang w:val="en-US" w:eastAsia="zh-CN"/>
+              </w:rPr>
+              <w:t xml:space="preserve"> </w:t>
+            </w:r>
+          </w:p>
+        </w:tc>
+        <w:tc>
+          <w:tcPr>
+            <w:tcW w:w="4261" w:type="dxa"/>
+            <w:shd w:val="clear" w:color="auto" w:fill="F1F1F1" w:themeFill="background1" w:themeFillShade="F2"/>
+            <w:textDirection w:val="lrTb"/>
+            <w:vAlign w:val="top"/>
+          </w:tcPr>
+          <w:p>
+            <w:pPr>
+              <w:rPr>
+                <w:rFonts w:hint="eastAsia" w:asciiTheme="minorEastAsia" w:hAnsiTheme="minorEastAsia" w:eastAsiaTheme="minorEastAsia" w:cstheme="minorEastAsia"/>
+                <w:b w:val="0"/>
+                <w:bCs w:val="0"/>
+                <w:kern w:val="2"/>
+                <w:sz w:val="21"/>
+                <w:szCs w:val="24"/>
+                <w:vertAlign w:val="baseline"/>
+                <w:lang w:val="en-US" w:eastAsia="zh-CN" w:bidi="ar-SA"/>
+              </w:rPr>
+            </w:pPr>
+            <w:r>
+              <w:rPr>
+                <w:rFonts w:hint="eastAsia" w:asciiTheme="minorEastAsia" w:hAnsiTheme="minorEastAsia" w:eastAsiaTheme="minorEastAsia" w:cstheme="minorEastAsia"/>
+                <w:b w:val="0"/>
+                <w:bCs w:val="0"/>
+                <w:kern w:val="2"/>
+                <w:sz w:val="21"/>
+                <w:szCs w:val="24"/>
+                <w:vertAlign w:val="baseline"/>
+                <w:lang w:val="en-US" w:eastAsia="zh-CN" w:bidi="ar-SA"/>
+              </w:rPr>
+              <w:t>行业分类</w:t>
+            </w:r>
+          </w:p>
+        </w:tc>
+      </w:tr>
+      <w:tr>
+        <w:tblPrEx>
+          <w:tblBorders>
+            <w:top w:val="single" w:color="auto" w:sz="4" w:space="0"/>
+            <w:left w:val="single" w:color="auto" w:sz="4" w:space="0"/>
+            <w:bottom w:val="single" w:color="auto" w:sz="4" w:space="0"/>
+            <w:right w:val="single" w:color="auto" w:sz="4" w:space="0"/>
+            <w:insideH w:val="single" w:color="auto" w:sz="4" w:space="0"/>
+            <w:insideV w:val="single" w:color="auto" w:sz="4" w:space="0"/>
+          </w:tblBorders>
+          <w:tblLayout w:type="fixed"/>
+          <w:tblCellMar>
+            <w:top w:w="0" w:type="dxa"/>
+            <w:left w:w="108" w:type="dxa"/>
+            <w:bottom w:w="0" w:type="dxa"/>
+            <w:right w:w="108" w:type="dxa"/>
+          </w:tblCellMar>
+        </w:tblPrEx>
+        <w:tc>
+          <w:tcPr>
+            <w:tcW w:w="4261" w:type="dxa"/>
+            <w:shd w:val="clear" w:color="auto" w:fill="F1F1F1" w:themeFill="background1" w:themeFillShade="F2"/>
+            <w:textDirection w:val="lrTb"/>
+            <w:vAlign w:val="top"/>
+          </w:tcPr>
+          <w:p>
+            <w:pPr>
+              <w:pStyle w:val="34"/>
+              <w:keepNext w:val="0"/>
+              <w:keepLines w:val="0"/>
+              <w:widowControl/>
+              <w:suppressLineNumbers w:val="0"/>
+              <w:pBdr>
+                <w:top w:val="none" w:color="auto" w:sz="0" w:space="0"/>
+                <w:left w:val="none" w:color="auto" w:sz="0" w:space="0"/>
+                <w:bottom w:val="none" w:color="auto" w:sz="0" w:space="0"/>
+                <w:right w:val="none" w:color="auto" w:sz="0" w:space="0"/>
+              </w:pBdr>
+              <w:ind w:left="0"/>
+              <w:rPr>
+                <w:bdr w:val="none" w:color="auto" w:sz="0" w:space="0"/>
+              </w:rPr>
+            </w:pPr>
+            <w:r>
+              <w:t>memberClassify</w:t>
+            </w:r>
+            <w:r>
+              <w:rPr>
+                <w:rFonts w:hint="eastAsia"/>
+                <w:lang w:val="en-US" w:eastAsia="zh-CN"/>
+              </w:rPr>
+              <w:t>[0].</w:t>
+            </w:r>
+            <w:r>
+              <w:rPr>
+                <w:bdr w:val="none" w:color="auto" w:sz="0" w:space="0"/>
+              </w:rPr>
+              <w:t>categoryEntry</w:t>
+            </w:r>
+          </w:p>
+        </w:tc>
+        <w:tc>
+          <w:tcPr>
+            <w:tcW w:w="4261" w:type="dxa"/>
+            <w:shd w:val="clear" w:color="auto" w:fill="F1F1F1" w:themeFill="background1" w:themeFillShade="F2"/>
+            <w:textDirection w:val="lrTb"/>
+            <w:vAlign w:val="top"/>
+          </w:tcPr>
+          <w:p>
+            <w:pPr>
+              <w:rPr>
+                <w:rFonts w:hint="eastAsia" w:asciiTheme="minorEastAsia" w:hAnsiTheme="minorEastAsia" w:eastAsiaTheme="minorEastAsia" w:cstheme="minorEastAsia"/>
+                <w:b w:val="0"/>
+                <w:bCs w:val="0"/>
+                <w:kern w:val="2"/>
+                <w:sz w:val="21"/>
+                <w:szCs w:val="24"/>
+                <w:vertAlign w:val="baseline"/>
+                <w:lang w:val="en-US" w:eastAsia="zh-CN" w:bidi="ar-SA"/>
+              </w:rPr>
+            </w:pPr>
+            <w:r>
+              <w:rPr>
+                <w:rFonts w:hint="eastAsia" w:asciiTheme="minorEastAsia" w:hAnsiTheme="minorEastAsia" w:eastAsiaTheme="minorEastAsia" w:cstheme="minorEastAsia"/>
+                <w:b w:val="0"/>
+                <w:bCs w:val="0"/>
+                <w:kern w:val="2"/>
+                <w:sz w:val="21"/>
+                <w:szCs w:val="24"/>
+                <w:vertAlign w:val="baseline"/>
+                <w:lang w:val="en-US" w:eastAsia="zh-CN" w:bidi="ar-SA"/>
+              </w:rPr>
+              <w:t>行业分类细分</w:t>
+            </w:r>
+          </w:p>
+        </w:tc>
+      </w:tr>
+      <w:tr>
+        <w:tblPrEx>
+          <w:tblBorders>
+            <w:top w:val="single" w:color="auto" w:sz="4" w:space="0"/>
+            <w:left w:val="single" w:color="auto" w:sz="4" w:space="0"/>
+            <w:bottom w:val="single" w:color="auto" w:sz="4" w:space="0"/>
+            <w:right w:val="single" w:color="auto" w:sz="4" w:space="0"/>
+            <w:insideH w:val="single" w:color="auto" w:sz="4" w:space="0"/>
+            <w:insideV w:val="single" w:color="auto" w:sz="4" w:space="0"/>
+          </w:tblBorders>
+          <w:tblLayout w:type="fixed"/>
+          <w:tblCellMar>
+            <w:top w:w="0" w:type="dxa"/>
+            <w:left w:w="108" w:type="dxa"/>
+            <w:bottom w:w="0" w:type="dxa"/>
+            <w:right w:w="108" w:type="dxa"/>
+          </w:tblCellMar>
+        </w:tblPrEx>
+        <w:tc>
+          <w:tcPr>
+            <w:tcW w:w="4261" w:type="dxa"/>
+            <w:shd w:val="clear" w:color="auto" w:fill="F1F1F1" w:themeFill="background1" w:themeFillShade="F2"/>
+            <w:textDirection w:val="lrTb"/>
+            <w:vAlign w:val="top"/>
+          </w:tcPr>
+          <w:p>
+            <w:pPr>
+              <w:pStyle w:val="34"/>
+              <w:keepNext w:val="0"/>
+              <w:keepLines w:val="0"/>
+              <w:widowControl/>
+              <w:suppressLineNumbers w:val="0"/>
+              <w:pBdr>
+                <w:top w:val="none" w:color="auto" w:sz="0" w:space="0"/>
+                <w:left w:val="none" w:color="auto" w:sz="0" w:space="0"/>
+                <w:bottom w:val="none" w:color="auto" w:sz="0" w:space="0"/>
+                <w:right w:val="none" w:color="auto" w:sz="0" w:space="0"/>
+              </w:pBdr>
+              <w:ind w:left="0"/>
+              <w:rPr>
+                <w:bdr w:val="none" w:color="auto" w:sz="0" w:space="0"/>
+              </w:rPr>
+            </w:pPr>
+            <w:r>
+              <w:rPr>
+                <w:bdr w:val="none" w:color="auto" w:sz="0" w:space="0"/>
+              </w:rPr>
+              <w:t>guarantee</w:t>
+            </w:r>
+          </w:p>
+        </w:tc>
+        <w:tc>
+          <w:tcPr>
+            <w:tcW w:w="4261" w:type="dxa"/>
+            <w:shd w:val="clear" w:color="auto" w:fill="F1F1F1" w:themeFill="background1" w:themeFillShade="F2"/>
+            <w:textDirection w:val="lrTb"/>
+            <w:vAlign w:val="top"/>
+          </w:tcPr>
+          <w:p>
+            <w:pPr>
+              <w:rPr>
+                <w:rFonts w:hint="eastAsia" w:asciiTheme="minorEastAsia" w:hAnsiTheme="minorEastAsia" w:eastAsiaTheme="minorEastAsia" w:cstheme="minorEastAsia"/>
+                <w:b w:val="0"/>
+                <w:bCs w:val="0"/>
+                <w:kern w:val="2"/>
+                <w:sz w:val="21"/>
+                <w:szCs w:val="24"/>
+                <w:vertAlign w:val="baseline"/>
+                <w:lang w:val="en-US" w:eastAsia="zh-CN" w:bidi="ar-SA"/>
+              </w:rPr>
+            </w:pPr>
+            <w:r>
+              <w:rPr>
+                <w:rFonts w:hint="eastAsia" w:asciiTheme="minorEastAsia" w:hAnsiTheme="minorEastAsia" w:eastAsiaTheme="minorEastAsia" w:cstheme="minorEastAsia"/>
+                <w:b w:val="0"/>
+                <w:bCs w:val="0"/>
+                <w:kern w:val="2"/>
+                <w:sz w:val="21"/>
+                <w:szCs w:val="24"/>
+                <w:vertAlign w:val="baseline"/>
+                <w:lang w:val="en-US" w:eastAsia="zh-CN" w:bidi="ar-SA"/>
+              </w:rPr>
+              <w:t>是否平台担保 0:否；1：是</w:t>
+            </w:r>
+          </w:p>
+        </w:tc>
+      </w:tr>
+      <w:tr>
+        <w:tblPrEx>
+          <w:tblBorders>
+            <w:top w:val="single" w:color="auto" w:sz="4" w:space="0"/>
+            <w:left w:val="single" w:color="auto" w:sz="4" w:space="0"/>
+            <w:bottom w:val="single" w:color="auto" w:sz="4" w:space="0"/>
+            <w:right w:val="single" w:color="auto" w:sz="4" w:space="0"/>
+            <w:insideH w:val="single" w:color="auto" w:sz="4" w:space="0"/>
+            <w:insideV w:val="single" w:color="auto" w:sz="4" w:space="0"/>
+          </w:tblBorders>
+          <w:tblLayout w:type="fixed"/>
+          <w:tblCellMar>
+            <w:top w:w="0" w:type="dxa"/>
+            <w:left w:w="108" w:type="dxa"/>
+            <w:bottom w:w="0" w:type="dxa"/>
+            <w:right w:w="108" w:type="dxa"/>
+          </w:tblCellMar>
+        </w:tblPrEx>
+        <w:tc>
+          <w:tcPr>
+            <w:tcW w:w="4261" w:type="dxa"/>
+            <w:shd w:val="clear" w:color="auto" w:fill="F1F1F1" w:themeFill="background1" w:themeFillShade="F2"/>
+            <w:textDirection w:val="lrTb"/>
+            <w:vAlign w:val="top"/>
+          </w:tcPr>
+          <w:p>
+            <w:pPr>
+              <w:pStyle w:val="34"/>
+              <w:keepNext w:val="0"/>
+              <w:keepLines w:val="0"/>
+              <w:widowControl/>
+              <w:suppressLineNumbers w:val="0"/>
+              <w:pBdr>
+                <w:top w:val="none" w:color="auto" w:sz="0" w:space="0"/>
+                <w:left w:val="none" w:color="auto" w:sz="0" w:space="0"/>
+                <w:bottom w:val="none" w:color="auto" w:sz="0" w:space="0"/>
+                <w:right w:val="none" w:color="auto" w:sz="0" w:space="0"/>
+              </w:pBdr>
+              <w:ind w:left="0"/>
+              <w:rPr>
+                <w:bdr w:val="none" w:color="auto" w:sz="0" w:space="0"/>
+              </w:rPr>
+            </w:pPr>
+            <w:r>
+              <w:rPr>
+                <w:rFonts w:hint="eastAsia"/>
+              </w:rPr>
+              <w:t>highQuality</w:t>
+            </w:r>
+          </w:p>
+        </w:tc>
+        <w:tc>
+          <w:tcPr>
+            <w:tcW w:w="4261" w:type="dxa"/>
+            <w:shd w:val="clear" w:color="auto" w:fill="F1F1F1" w:themeFill="background1" w:themeFillShade="F2"/>
+            <w:textDirection w:val="lrTb"/>
+            <w:vAlign w:val="top"/>
+          </w:tcPr>
+          <w:p>
+            <w:pPr>
+              <w:rPr>
+                <w:rFonts w:hint="eastAsia" w:asciiTheme="minorEastAsia" w:hAnsiTheme="minorEastAsia" w:eastAsiaTheme="minorEastAsia" w:cstheme="minorEastAsia"/>
+                <w:b w:val="0"/>
+                <w:bCs w:val="0"/>
+                <w:kern w:val="2"/>
+                <w:sz w:val="21"/>
+                <w:szCs w:val="24"/>
+                <w:vertAlign w:val="baseline"/>
+                <w:lang w:val="en-US" w:eastAsia="zh-CN" w:bidi="ar-SA"/>
+              </w:rPr>
+            </w:pPr>
+            <w:r>
+              <w:rPr>
+                <w:rFonts w:hint="eastAsia" w:asciiTheme="minorEastAsia" w:hAnsiTheme="minorEastAsia" w:eastAsiaTheme="minorEastAsia" w:cstheme="minorEastAsia"/>
+                <w:b w:val="0"/>
+                <w:bCs w:val="0"/>
+                <w:kern w:val="2"/>
+                <w:sz w:val="21"/>
+                <w:szCs w:val="24"/>
+                <w:vertAlign w:val="baseline"/>
+                <w:lang w:val="en-US" w:eastAsia="zh-CN" w:bidi="ar-SA"/>
+              </w:rPr>
+              <w:t>是否优质商家 0:否；1：是</w:t>
+            </w:r>
+          </w:p>
+        </w:tc>
+      </w:tr>
+      <w:tr>
+        <w:tblPrEx>
+          <w:tblBorders>
+            <w:top w:val="single" w:color="auto" w:sz="4" w:space="0"/>
+            <w:left w:val="single" w:color="auto" w:sz="4" w:space="0"/>
+            <w:bottom w:val="single" w:color="auto" w:sz="4" w:space="0"/>
+            <w:right w:val="single" w:color="auto" w:sz="4" w:space="0"/>
+            <w:insideH w:val="single" w:color="auto" w:sz="4" w:space="0"/>
+            <w:insideV w:val="single" w:color="auto" w:sz="4" w:space="0"/>
+          </w:tblBorders>
+          <w:tblLayout w:type="fixed"/>
+          <w:tblCellMar>
+            <w:top w:w="0" w:type="dxa"/>
+            <w:left w:w="108" w:type="dxa"/>
+            <w:bottom w:w="0" w:type="dxa"/>
+            <w:right w:w="108" w:type="dxa"/>
+          </w:tblCellMar>
+        </w:tblPrEx>
+        <w:tc>
+          <w:tcPr>
+            <w:tcW w:w="4261" w:type="dxa"/>
+            <w:shd w:val="clear" w:color="auto" w:fill="F1F1F1" w:themeFill="background1" w:themeFillShade="F2"/>
+            <w:textDirection w:val="lrTb"/>
+            <w:vAlign w:val="top"/>
+          </w:tcPr>
+          <w:p>
+            <w:pPr>
+              <w:pStyle w:val="34"/>
+              <w:keepNext w:val="0"/>
+              <w:keepLines w:val="0"/>
+              <w:widowControl/>
+              <w:suppressLineNumbers w:val="0"/>
+              <w:pBdr>
+                <w:top w:val="none" w:color="auto" w:sz="0" w:space="0"/>
+                <w:left w:val="none" w:color="auto" w:sz="0" w:space="0"/>
+                <w:bottom w:val="none" w:color="auto" w:sz="0" w:space="0"/>
+                <w:right w:val="none" w:color="auto" w:sz="0" w:space="0"/>
+              </w:pBdr>
+              <w:ind w:left="0"/>
+              <w:rPr>
+                <w:rFonts w:hint="eastAsia" w:asciiTheme="minorEastAsia" w:hAnsiTheme="minorEastAsia" w:eastAsiaTheme="minorEastAsia" w:cstheme="minorEastAsia"/>
+                <w:b w:val="0"/>
+                <w:bCs w:val="0"/>
+                <w:kern w:val="2"/>
+                <w:sz w:val="21"/>
+                <w:szCs w:val="24"/>
+                <w:vertAlign w:val="baseline"/>
+                <w:lang w:val="en-US" w:eastAsia="zh-CN" w:bidi="ar-SA"/>
+              </w:rPr>
+            </w:pPr>
+            <w:r>
+              <w:rPr>
+                <w:rFonts w:hint="eastAsia" w:asciiTheme="minorEastAsia" w:hAnsiTheme="minorEastAsia" w:eastAsiaTheme="minorEastAsia" w:cstheme="minorEastAsia"/>
+                <w:b w:val="0"/>
+                <w:bCs w:val="0"/>
+                <w:kern w:val="2"/>
+                <w:sz w:val="21"/>
+                <w:szCs w:val="24"/>
+                <w:vertAlign w:val="baseline"/>
+                <w:lang w:val="en-US" w:eastAsia="zh-CN" w:bidi="ar-SA"/>
+              </w:rPr>
+              <w:t>sincerity</w:t>
+            </w:r>
+          </w:p>
+        </w:tc>
+        <w:tc>
+          <w:tcPr>
+            <w:tcW w:w="4261" w:type="dxa"/>
+            <w:shd w:val="clear" w:color="auto" w:fill="F1F1F1" w:themeFill="background1" w:themeFillShade="F2"/>
+            <w:textDirection w:val="lrTb"/>
+            <w:vAlign w:val="top"/>
+          </w:tcPr>
+          <w:p>
+            <w:pPr>
+              <w:rPr>
+                <w:rFonts w:hint="eastAsia" w:asciiTheme="minorEastAsia" w:hAnsiTheme="minorEastAsia" w:eastAsiaTheme="minorEastAsia" w:cstheme="minorEastAsia"/>
+                <w:b w:val="0"/>
+                <w:bCs w:val="0"/>
+                <w:kern w:val="2"/>
+                <w:sz w:val="21"/>
+                <w:szCs w:val="24"/>
+                <w:vertAlign w:val="baseline"/>
+                <w:lang w:val="en-US" w:eastAsia="zh-CN" w:bidi="ar-SA"/>
+              </w:rPr>
+            </w:pPr>
+            <w:r>
+              <w:rPr>
+                <w:rFonts w:hint="eastAsia" w:asciiTheme="minorEastAsia" w:hAnsiTheme="minorEastAsia" w:eastAsiaTheme="minorEastAsia" w:cstheme="minorEastAsia"/>
+                <w:b w:val="0"/>
+                <w:bCs w:val="0"/>
+                <w:kern w:val="2"/>
+                <w:sz w:val="21"/>
+                <w:szCs w:val="24"/>
+                <w:vertAlign w:val="baseline"/>
+                <w:lang w:val="en-US" w:eastAsia="zh-CN" w:bidi="ar-SA"/>
+              </w:rPr>
+              <w:t>是否诚信示范 0:否；1：是</w:t>
+            </w:r>
+          </w:p>
+        </w:tc>
+      </w:tr>
+      <w:tr>
+        <w:tblPrEx>
+          <w:tblBorders>
+            <w:top w:val="single" w:color="auto" w:sz="4" w:space="0"/>
+            <w:left w:val="single" w:color="auto" w:sz="4" w:space="0"/>
+            <w:bottom w:val="single" w:color="auto" w:sz="4" w:space="0"/>
+            <w:right w:val="single" w:color="auto" w:sz="4" w:space="0"/>
+            <w:insideH w:val="single" w:color="auto" w:sz="4" w:space="0"/>
+            <w:insideV w:val="single" w:color="auto" w:sz="4" w:space="0"/>
+          </w:tblBorders>
+          <w:tblLayout w:type="fixed"/>
+          <w:tblCellMar>
+            <w:top w:w="0" w:type="dxa"/>
+            <w:left w:w="108" w:type="dxa"/>
+            <w:bottom w:w="0" w:type="dxa"/>
+            <w:right w:w="108" w:type="dxa"/>
+          </w:tblCellMar>
+        </w:tblPrEx>
+        <w:tc>
+          <w:tcPr>
+            <w:tcW w:w="4261" w:type="dxa"/>
+            <w:shd w:val="clear" w:color="auto" w:fill="F1F1F1" w:themeFill="background1" w:themeFillShade="F2"/>
+            <w:textDirection w:val="lrTb"/>
+            <w:vAlign w:val="top"/>
+          </w:tcPr>
+          <w:p>
+            <w:pPr>
+              <w:pStyle w:val="34"/>
+              <w:keepNext w:val="0"/>
+              <w:keepLines w:val="0"/>
+              <w:widowControl/>
+              <w:suppressLineNumbers w:val="0"/>
+              <w:pBdr>
+                <w:top w:val="none" w:color="auto" w:sz="0" w:space="0"/>
+                <w:left w:val="none" w:color="auto" w:sz="0" w:space="0"/>
+                <w:bottom w:val="none" w:color="auto" w:sz="0" w:space="0"/>
+                <w:right w:val="none" w:color="auto" w:sz="0" w:space="0"/>
+              </w:pBdr>
+              <w:ind w:left="0"/>
+              <w:rPr>
+                <w:rFonts w:hint="eastAsia" w:asciiTheme="minorEastAsia" w:hAnsiTheme="minorEastAsia" w:eastAsiaTheme="minorEastAsia" w:cstheme="minorEastAsia"/>
+                <w:b w:val="0"/>
+                <w:bCs w:val="0"/>
+                <w:kern w:val="2"/>
+                <w:sz w:val="21"/>
+                <w:szCs w:val="24"/>
+                <w:vertAlign w:val="baseline"/>
+                <w:lang w:val="en-US" w:eastAsia="zh-CN" w:bidi="ar-SA"/>
+              </w:rPr>
+            </w:pPr>
+            <w:r>
+              <w:rPr>
+                <w:rFonts w:hint="eastAsia" w:asciiTheme="minorEastAsia" w:hAnsiTheme="minorEastAsia" w:eastAsiaTheme="minorEastAsia" w:cstheme="minorEastAsia"/>
+                <w:b w:val="0"/>
+                <w:bCs w:val="0"/>
+                <w:kern w:val="2"/>
+                <w:sz w:val="21"/>
+                <w:szCs w:val="24"/>
+                <w:vertAlign w:val="baseline"/>
+                <w:lang w:val="en-US" w:eastAsia="zh-CN" w:bidi="ar-SA"/>
+              </w:rPr>
+              <w:t>returnGoods</w:t>
+            </w:r>
+          </w:p>
+        </w:tc>
+        <w:tc>
+          <w:tcPr>
+            <w:tcW w:w="4261" w:type="dxa"/>
+            <w:shd w:val="clear" w:color="auto" w:fill="F1F1F1" w:themeFill="background1" w:themeFillShade="F2"/>
+            <w:textDirection w:val="lrTb"/>
+            <w:vAlign w:val="top"/>
+          </w:tcPr>
+          <w:p>
+            <w:pPr>
+              <w:rPr>
+                <w:rFonts w:hint="eastAsia" w:asciiTheme="minorEastAsia" w:hAnsiTheme="minorEastAsia" w:eastAsiaTheme="minorEastAsia" w:cstheme="minorEastAsia"/>
+                <w:b w:val="0"/>
+                <w:bCs w:val="0"/>
+                <w:kern w:val="2"/>
+                <w:sz w:val="21"/>
+                <w:szCs w:val="24"/>
+                <w:vertAlign w:val="baseline"/>
+                <w:lang w:val="en-US" w:eastAsia="zh-CN" w:bidi="ar-SA"/>
+              </w:rPr>
+            </w:pPr>
+            <w:r>
+              <w:rPr>
+                <w:rFonts w:hint="eastAsia" w:asciiTheme="minorEastAsia" w:hAnsiTheme="minorEastAsia" w:eastAsiaTheme="minorEastAsia" w:cstheme="minorEastAsia"/>
+                <w:b w:val="0"/>
+                <w:bCs w:val="0"/>
+                <w:kern w:val="2"/>
+                <w:sz w:val="21"/>
+                <w:szCs w:val="24"/>
+                <w:vertAlign w:val="baseline"/>
+                <w:lang w:val="en-US" w:eastAsia="zh-CN" w:bidi="ar-SA"/>
+              </w:rPr>
+              <w:t>是否支持退换货0:否；1：是</w:t>
+            </w:r>
+          </w:p>
+        </w:tc>
+      </w:tr>
+      <w:tr>
+        <w:tblPrEx>
+          <w:tblBorders>
+            <w:top w:val="single" w:color="auto" w:sz="4" w:space="0"/>
+            <w:left w:val="single" w:color="auto" w:sz="4" w:space="0"/>
+            <w:bottom w:val="single" w:color="auto" w:sz="4" w:space="0"/>
+            <w:right w:val="single" w:color="auto" w:sz="4" w:space="0"/>
+            <w:insideH w:val="single" w:color="auto" w:sz="4" w:space="0"/>
+            <w:insideV w:val="single" w:color="auto" w:sz="4" w:space="0"/>
+          </w:tblBorders>
+          <w:tblLayout w:type="fixed"/>
+          <w:tblCellMar>
+            <w:top w:w="0" w:type="dxa"/>
+            <w:left w:w="108" w:type="dxa"/>
+            <w:bottom w:w="0" w:type="dxa"/>
+            <w:right w:w="108" w:type="dxa"/>
+          </w:tblCellMar>
+        </w:tblPrEx>
+        <w:tc>
+          <w:tcPr>
+            <w:tcW w:w="4261" w:type="dxa"/>
+            <w:shd w:val="clear" w:color="auto" w:fill="F1F1F1" w:themeFill="background1" w:themeFillShade="F2"/>
+            <w:textDirection w:val="lrTb"/>
+            <w:vAlign w:val="top"/>
+          </w:tcPr>
+          <w:p>
+            <w:pPr>
+              <w:pStyle w:val="34"/>
+              <w:keepNext w:val="0"/>
+              <w:keepLines w:val="0"/>
+              <w:widowControl/>
+              <w:suppressLineNumbers w:val="0"/>
+              <w:pBdr>
+                <w:top w:val="none" w:color="auto" w:sz="0" w:space="0"/>
+                <w:left w:val="none" w:color="auto" w:sz="0" w:space="0"/>
+                <w:bottom w:val="none" w:color="auto" w:sz="0" w:space="0"/>
+                <w:right w:val="none" w:color="auto" w:sz="0" w:space="0"/>
+              </w:pBdr>
+              <w:ind w:left="0"/>
+              <w:rPr>
+                <w:rFonts w:hint="eastAsia" w:asciiTheme="minorEastAsia" w:hAnsiTheme="minorEastAsia" w:eastAsiaTheme="minorEastAsia" w:cstheme="minorEastAsia"/>
+                <w:b w:val="0"/>
+                <w:bCs w:val="0"/>
+                <w:kern w:val="2"/>
+                <w:sz w:val="21"/>
+                <w:szCs w:val="24"/>
+                <w:vertAlign w:val="baseline"/>
+                <w:lang w:val="en-US" w:eastAsia="zh-CN" w:bidi="ar-SA"/>
+              </w:rPr>
+            </w:pPr>
+            <w:r>
+              <w:rPr>
+                <w:rFonts w:hint="eastAsia" w:asciiTheme="minorEastAsia" w:hAnsiTheme="minorEastAsia" w:eastAsiaTheme="minorEastAsia" w:cstheme="minorEastAsia"/>
+                <w:b w:val="0"/>
+                <w:bCs w:val="0"/>
+                <w:kern w:val="2"/>
+                <w:sz w:val="21"/>
+                <w:szCs w:val="24"/>
+                <w:vertAlign w:val="baseline"/>
+                <w:lang w:val="en-US" w:eastAsia="zh-CN" w:bidi="ar-SA"/>
+              </w:rPr>
+              <w:t>province</w:t>
+            </w:r>
+          </w:p>
+        </w:tc>
+        <w:tc>
+          <w:tcPr>
+            <w:tcW w:w="4261" w:type="dxa"/>
+            <w:shd w:val="clear" w:color="auto" w:fill="F1F1F1" w:themeFill="background1" w:themeFillShade="F2"/>
+            <w:textDirection w:val="lrTb"/>
+            <w:vAlign w:val="top"/>
+          </w:tcPr>
+          <w:p>
+            <w:pPr>
+              <w:rPr>
+                <w:rFonts w:hint="eastAsia" w:asciiTheme="minorEastAsia" w:hAnsiTheme="minorEastAsia" w:eastAsiaTheme="minorEastAsia" w:cstheme="minorEastAsia"/>
+                <w:b w:val="0"/>
+                <w:bCs w:val="0"/>
+                <w:kern w:val="2"/>
+                <w:sz w:val="21"/>
+                <w:szCs w:val="24"/>
+                <w:vertAlign w:val="baseline"/>
+                <w:lang w:val="en-US" w:eastAsia="zh-CN" w:bidi="ar-SA"/>
+              </w:rPr>
+            </w:pPr>
+            <w:r>
+              <w:rPr>
+                <w:rFonts w:hint="eastAsia" w:asciiTheme="minorEastAsia" w:hAnsiTheme="minorEastAsia" w:eastAsiaTheme="minorEastAsia" w:cstheme="minorEastAsia"/>
+                <w:b w:val="0"/>
+                <w:bCs w:val="0"/>
+                <w:kern w:val="2"/>
+                <w:sz w:val="21"/>
+                <w:szCs w:val="24"/>
+                <w:vertAlign w:val="baseline"/>
+                <w:lang w:val="en-US" w:eastAsia="zh-CN" w:bidi="ar-SA"/>
+              </w:rPr>
+              <w:t>省</w:t>
+            </w:r>
+          </w:p>
+        </w:tc>
+      </w:tr>
+      <w:tr>
+        <w:tblPrEx>
+          <w:tblBorders>
+            <w:top w:val="single" w:color="auto" w:sz="4" w:space="0"/>
+            <w:left w:val="single" w:color="auto" w:sz="4" w:space="0"/>
+            <w:bottom w:val="single" w:color="auto" w:sz="4" w:space="0"/>
+            <w:right w:val="single" w:color="auto" w:sz="4" w:space="0"/>
+            <w:insideH w:val="single" w:color="auto" w:sz="4" w:space="0"/>
+            <w:insideV w:val="single" w:color="auto" w:sz="4" w:space="0"/>
+          </w:tblBorders>
+          <w:tblLayout w:type="fixed"/>
+          <w:tblCellMar>
+            <w:top w:w="0" w:type="dxa"/>
+            <w:left w:w="108" w:type="dxa"/>
+            <w:bottom w:w="0" w:type="dxa"/>
+            <w:right w:w="108" w:type="dxa"/>
+          </w:tblCellMar>
+        </w:tblPrEx>
+        <w:tc>
+          <w:tcPr>
+            <w:tcW w:w="4261" w:type="dxa"/>
+            <w:shd w:val="clear" w:color="auto" w:fill="F1F1F1" w:themeFill="background1" w:themeFillShade="F2"/>
+            <w:textDirection w:val="lrTb"/>
+            <w:vAlign w:val="top"/>
+          </w:tcPr>
+          <w:p>
+            <w:pPr>
+              <w:pStyle w:val="34"/>
+              <w:keepNext w:val="0"/>
+              <w:keepLines w:val="0"/>
+              <w:widowControl/>
+              <w:suppressLineNumbers w:val="0"/>
+              <w:pBdr>
+                <w:top w:val="none" w:color="auto" w:sz="0" w:space="0"/>
+                <w:left w:val="none" w:color="auto" w:sz="0" w:space="0"/>
+                <w:bottom w:val="none" w:color="auto" w:sz="0" w:space="0"/>
+                <w:right w:val="none" w:color="auto" w:sz="0" w:space="0"/>
+              </w:pBdr>
+              <w:ind w:left="0"/>
+              <w:rPr>
+                <w:rFonts w:hint="eastAsia" w:asciiTheme="minorEastAsia" w:hAnsiTheme="minorEastAsia" w:eastAsiaTheme="minorEastAsia" w:cstheme="minorEastAsia"/>
+                <w:b w:val="0"/>
+                <w:bCs w:val="0"/>
+                <w:kern w:val="2"/>
+                <w:sz w:val="21"/>
+                <w:szCs w:val="24"/>
+                <w:vertAlign w:val="baseline"/>
+                <w:lang w:val="en-US" w:eastAsia="zh-CN" w:bidi="ar-SA"/>
+              </w:rPr>
+            </w:pPr>
+            <w:r>
+              <w:rPr>
+                <w:rFonts w:hint="eastAsia" w:asciiTheme="minorEastAsia" w:hAnsiTheme="minorEastAsia" w:eastAsiaTheme="minorEastAsia" w:cstheme="minorEastAsia"/>
+                <w:b w:val="0"/>
+                <w:bCs w:val="0"/>
+                <w:kern w:val="2"/>
+                <w:sz w:val="21"/>
+                <w:szCs w:val="24"/>
+                <w:vertAlign w:val="baseline"/>
+                <w:lang w:val="en-US" w:eastAsia="zh-CN" w:bidi="ar-SA"/>
+              </w:rPr>
+              <w:t>city</w:t>
+            </w:r>
+          </w:p>
+        </w:tc>
+        <w:tc>
+          <w:tcPr>
+            <w:tcW w:w="4261" w:type="dxa"/>
+            <w:shd w:val="clear" w:color="auto" w:fill="F1F1F1" w:themeFill="background1" w:themeFillShade="F2"/>
+            <w:textDirection w:val="lrTb"/>
+            <w:vAlign w:val="top"/>
+          </w:tcPr>
+          <w:p>
+            <w:pPr>
+              <w:rPr>
+                <w:rFonts w:hint="eastAsia" w:asciiTheme="minorEastAsia" w:hAnsiTheme="minorEastAsia" w:eastAsiaTheme="minorEastAsia" w:cstheme="minorEastAsia"/>
+                <w:b w:val="0"/>
+                <w:bCs w:val="0"/>
+                <w:kern w:val="2"/>
+                <w:sz w:val="21"/>
+                <w:szCs w:val="24"/>
+                <w:vertAlign w:val="baseline"/>
+                <w:lang w:val="en-US" w:eastAsia="zh-CN" w:bidi="ar-SA"/>
+              </w:rPr>
+            </w:pPr>
+            <w:r>
+              <w:rPr>
+                <w:rFonts w:hint="eastAsia" w:asciiTheme="minorEastAsia" w:hAnsiTheme="minorEastAsia" w:eastAsiaTheme="minorEastAsia" w:cstheme="minorEastAsia"/>
+                <w:b w:val="0"/>
+                <w:bCs w:val="0"/>
+                <w:kern w:val="2"/>
+                <w:sz w:val="21"/>
+                <w:szCs w:val="24"/>
+                <w:vertAlign w:val="baseline"/>
+                <w:lang w:val="en-US" w:eastAsia="zh-CN" w:bidi="ar-SA"/>
+              </w:rPr>
+              <w:t>市</w:t>
+            </w:r>
+          </w:p>
+        </w:tc>
+      </w:tr>
+      <w:tr>
+        <w:tblPrEx>
+          <w:tblBorders>
+            <w:top w:val="single" w:color="auto" w:sz="4" w:space="0"/>
+            <w:left w:val="single" w:color="auto" w:sz="4" w:space="0"/>
+            <w:bottom w:val="single" w:color="auto" w:sz="4" w:space="0"/>
+            <w:right w:val="single" w:color="auto" w:sz="4" w:space="0"/>
+            <w:insideH w:val="single" w:color="auto" w:sz="4" w:space="0"/>
+            <w:insideV w:val="single" w:color="auto" w:sz="4" w:space="0"/>
+          </w:tblBorders>
+          <w:tblLayout w:type="fixed"/>
+          <w:tblCellMar>
+            <w:top w:w="0" w:type="dxa"/>
+            <w:left w:w="108" w:type="dxa"/>
+            <w:bottom w:w="0" w:type="dxa"/>
+            <w:right w:w="108" w:type="dxa"/>
+          </w:tblCellMar>
+        </w:tblPrEx>
+        <w:tc>
+          <w:tcPr>
+            <w:tcW w:w="4261" w:type="dxa"/>
+            <w:shd w:val="clear" w:color="auto" w:fill="F1F1F1" w:themeFill="background1" w:themeFillShade="F2"/>
+            <w:textDirection w:val="lrTb"/>
+            <w:vAlign w:val="top"/>
+          </w:tcPr>
+          <w:p>
+            <w:pPr>
+              <w:pStyle w:val="34"/>
+              <w:keepNext w:val="0"/>
+              <w:keepLines w:val="0"/>
+              <w:widowControl/>
+              <w:suppressLineNumbers w:val="0"/>
+              <w:pBdr>
+                <w:top w:val="none" w:color="auto" w:sz="0" w:space="0"/>
+                <w:left w:val="none" w:color="auto" w:sz="0" w:space="0"/>
+                <w:bottom w:val="none" w:color="auto" w:sz="0" w:space="0"/>
+                <w:right w:val="none" w:color="auto" w:sz="0" w:space="0"/>
+              </w:pBdr>
+              <w:ind w:left="0"/>
+              <w:rPr>
+                <w:rFonts w:hint="eastAsia" w:asciiTheme="minorEastAsia" w:hAnsiTheme="minorEastAsia" w:eastAsiaTheme="minorEastAsia" w:cstheme="minorEastAsia"/>
+                <w:b w:val="0"/>
+                <w:bCs w:val="0"/>
+                <w:kern w:val="2"/>
+                <w:sz w:val="21"/>
+                <w:szCs w:val="24"/>
+                <w:vertAlign w:val="baseline"/>
+                <w:lang w:val="en-US" w:eastAsia="zh-CN" w:bidi="ar-SA"/>
+              </w:rPr>
+            </w:pPr>
+            <w:r>
+              <w:rPr>
+                <w:rFonts w:hint="eastAsia" w:asciiTheme="minorEastAsia" w:hAnsiTheme="minorEastAsia" w:eastAsiaTheme="minorEastAsia" w:cstheme="minorEastAsia"/>
+                <w:b w:val="0"/>
+                <w:bCs w:val="0"/>
+                <w:kern w:val="2"/>
+                <w:sz w:val="21"/>
+                <w:szCs w:val="24"/>
+                <w:vertAlign w:val="baseline"/>
+                <w:lang w:val="en-US" w:eastAsia="zh-CN" w:bidi="ar-SA"/>
+              </w:rPr>
+              <w:t>area</w:t>
+            </w:r>
+          </w:p>
+        </w:tc>
+        <w:tc>
+          <w:tcPr>
+            <w:tcW w:w="4261" w:type="dxa"/>
+            <w:shd w:val="clear" w:color="auto" w:fill="F1F1F1" w:themeFill="background1" w:themeFillShade="F2"/>
+            <w:textDirection w:val="lrTb"/>
+            <w:vAlign w:val="top"/>
+          </w:tcPr>
+          <w:p>
+            <w:pPr>
+              <w:rPr>
+                <w:rFonts w:hint="eastAsia" w:asciiTheme="minorEastAsia" w:hAnsiTheme="minorEastAsia" w:eastAsiaTheme="minorEastAsia" w:cstheme="minorEastAsia"/>
+                <w:b w:val="0"/>
+                <w:bCs w:val="0"/>
+                <w:kern w:val="2"/>
+                <w:sz w:val="21"/>
+                <w:szCs w:val="24"/>
+                <w:vertAlign w:val="baseline"/>
+                <w:lang w:val="en-US" w:eastAsia="zh-CN" w:bidi="ar-SA"/>
+              </w:rPr>
+            </w:pPr>
+            <w:r>
+              <w:rPr>
+                <w:rFonts w:hint="eastAsia" w:asciiTheme="minorEastAsia" w:hAnsiTheme="minorEastAsia" w:eastAsiaTheme="minorEastAsia" w:cstheme="minorEastAsia"/>
+                <w:b w:val="0"/>
+                <w:bCs w:val="0"/>
+                <w:kern w:val="2"/>
+                <w:sz w:val="21"/>
+                <w:szCs w:val="24"/>
+                <w:vertAlign w:val="baseline"/>
+                <w:lang w:val="en-US" w:eastAsia="zh-CN" w:bidi="ar-SA"/>
+              </w:rPr>
+              <w:t>区</w:t>
+            </w:r>
+          </w:p>
+        </w:tc>
+      </w:tr>
+      <w:tr>
+        <w:tblPrEx>
+          <w:tblBorders>
+            <w:top w:val="single" w:color="auto" w:sz="4" w:space="0"/>
+            <w:left w:val="single" w:color="auto" w:sz="4" w:space="0"/>
+            <w:bottom w:val="single" w:color="auto" w:sz="4" w:space="0"/>
+            <w:right w:val="single" w:color="auto" w:sz="4" w:space="0"/>
+            <w:insideH w:val="single" w:color="auto" w:sz="4" w:space="0"/>
+            <w:insideV w:val="single" w:color="auto" w:sz="4" w:space="0"/>
+          </w:tblBorders>
+          <w:tblLayout w:type="fixed"/>
+          <w:tblCellMar>
+            <w:top w:w="0" w:type="dxa"/>
+            <w:left w:w="108" w:type="dxa"/>
+            <w:bottom w:w="0" w:type="dxa"/>
+            <w:right w:w="108" w:type="dxa"/>
+          </w:tblCellMar>
+        </w:tblPrEx>
+        <w:tc>
+          <w:tcPr>
+            <w:tcW w:w="4261" w:type="dxa"/>
+            <w:shd w:val="clear" w:color="auto" w:fill="4F81BD" w:themeFill="accent1"/>
+            <w:textDirection w:val="lrTb"/>
+            <w:vAlign w:val="top"/>
+          </w:tcPr>
+          <w:p>
+            <w:pPr>
+              <w:pStyle w:val="34"/>
+              <w:keepNext w:val="0"/>
+              <w:keepLines w:val="0"/>
+              <w:widowControl/>
+              <w:suppressLineNumbers w:val="0"/>
+              <w:pBdr>
+                <w:top w:val="none" w:color="auto" w:sz="0" w:space="0"/>
+                <w:left w:val="none" w:color="auto" w:sz="0" w:space="0"/>
+                <w:bottom w:val="none" w:color="auto" w:sz="0" w:space="0"/>
+                <w:right w:val="none" w:color="auto" w:sz="0" w:space="0"/>
+              </w:pBdr>
+              <w:ind w:left="0"/>
+              <w:rPr>
+                <w:rFonts w:hint="eastAsia" w:asciiTheme="minorEastAsia" w:hAnsiTheme="minorEastAsia" w:eastAsiaTheme="minorEastAsia" w:cstheme="minorEastAsia"/>
+                <w:b w:val="0"/>
+                <w:bCs w:val="0"/>
+                <w:kern w:val="2"/>
+                <w:sz w:val="21"/>
+                <w:szCs w:val="24"/>
+                <w:vertAlign w:val="baseline"/>
+                <w:lang w:val="en-US" w:eastAsia="zh-CN" w:bidi="ar-SA"/>
+              </w:rPr>
+            </w:pPr>
+          </w:p>
+        </w:tc>
+        <w:tc>
+          <w:tcPr>
+            <w:tcW w:w="4261" w:type="dxa"/>
+            <w:shd w:val="clear" w:color="auto" w:fill="4F81BD" w:themeFill="accent1"/>
+            <w:textDirection w:val="lrTb"/>
+            <w:vAlign w:val="top"/>
+          </w:tcPr>
+          <w:p>
+            <w:pPr>
+              <w:rPr>
+                <w:rFonts w:hint="eastAsia" w:asciiTheme="minorEastAsia" w:hAnsiTheme="minorEastAsia" w:eastAsiaTheme="minorEastAsia" w:cstheme="minorEastAsia"/>
+                <w:b w:val="0"/>
+                <w:bCs w:val="0"/>
+                <w:kern w:val="2"/>
+                <w:sz w:val="21"/>
+                <w:szCs w:val="24"/>
+                <w:vertAlign w:val="baseline"/>
+                <w:lang w:val="en-US" w:eastAsia="zh-CN" w:bidi="ar-SA"/>
+              </w:rPr>
+            </w:pPr>
+          </w:p>
+        </w:tc>
+      </w:tr>
+      <w:tr>
+        <w:tblPrEx>
+          <w:tblBorders>
+            <w:top w:val="single" w:color="auto" w:sz="4" w:space="0"/>
+            <w:left w:val="single" w:color="auto" w:sz="4" w:space="0"/>
+            <w:bottom w:val="single" w:color="auto" w:sz="4" w:space="0"/>
+            <w:right w:val="single" w:color="auto" w:sz="4" w:space="0"/>
+            <w:insideH w:val="single" w:color="auto" w:sz="4" w:space="0"/>
+            <w:insideV w:val="single" w:color="auto" w:sz="4" w:space="0"/>
+          </w:tblBorders>
+          <w:tblLayout w:type="fixed"/>
+          <w:tblCellMar>
+            <w:top w:w="0" w:type="dxa"/>
+            <w:left w:w="108" w:type="dxa"/>
+            <w:bottom w:w="0" w:type="dxa"/>
+            <w:right w:w="108" w:type="dxa"/>
+          </w:tblCellMar>
+        </w:tblPrEx>
+        <w:tc>
+          <w:tcPr>
+            <w:tcW w:w="4261" w:type="dxa"/>
+            <w:shd w:val="clear" w:color="auto" w:fill="F1F1F1" w:themeFill="background1" w:themeFillShade="F2"/>
+            <w:textDirection w:val="lrTb"/>
+            <w:vAlign w:val="top"/>
+          </w:tcPr>
+          <w:p>
+            <w:pPr>
+              <w:pStyle w:val="34"/>
+              <w:keepNext w:val="0"/>
+              <w:keepLines w:val="0"/>
+              <w:widowControl/>
+              <w:suppressLineNumbers w:val="0"/>
+              <w:pBdr>
+                <w:top w:val="none" w:color="auto" w:sz="0" w:space="0"/>
+                <w:left w:val="none" w:color="auto" w:sz="0" w:space="0"/>
+                <w:bottom w:val="none" w:color="auto" w:sz="0" w:space="0"/>
+                <w:right w:val="none" w:color="auto" w:sz="0" w:space="0"/>
+              </w:pBdr>
+              <w:ind w:left="0"/>
+              <w:rPr>
+                <w:rFonts w:hint="eastAsia" w:asciiTheme="minorEastAsia" w:hAnsiTheme="minorEastAsia" w:eastAsiaTheme="minorEastAsia" w:cstheme="minorEastAsia"/>
+                <w:b w:val="0"/>
+                <w:bCs w:val="0"/>
+                <w:kern w:val="2"/>
+                <w:sz w:val="21"/>
+                <w:szCs w:val="24"/>
+                <w:vertAlign w:val="baseline"/>
+                <w:lang w:val="en-US" w:eastAsia="zh-CN" w:bidi="ar-SA"/>
+              </w:rPr>
+            </w:pPr>
+            <w:r>
+              <w:rPr>
+                <w:rFonts w:hint="eastAsia" w:asciiTheme="minorEastAsia" w:hAnsiTheme="minorEastAsia" w:eastAsiaTheme="minorEastAsia" w:cstheme="minorEastAsia"/>
+                <w:b w:val="0"/>
+                <w:bCs w:val="0"/>
+                <w:kern w:val="2"/>
+                <w:sz w:val="21"/>
+                <w:szCs w:val="24"/>
+                <w:vertAlign w:val="baseline"/>
+                <w:lang w:val="en-US" w:eastAsia="zh-CN" w:bidi="ar-SA"/>
+              </w:rPr>
+              <w:t>排序参数</w:t>
+            </w:r>
+          </w:p>
+        </w:tc>
+        <w:tc>
+          <w:tcPr>
+            <w:tcW w:w="4261" w:type="dxa"/>
+            <w:shd w:val="clear" w:color="auto" w:fill="F1F1F1" w:themeFill="background1" w:themeFillShade="F2"/>
+            <w:textDirection w:val="lrTb"/>
+            <w:vAlign w:val="top"/>
+          </w:tcPr>
+          <w:p>
+            <w:pPr>
+              <w:rPr>
+                <w:rFonts w:hint="eastAsia" w:asciiTheme="minorEastAsia" w:hAnsiTheme="minorEastAsia" w:eastAsiaTheme="minorEastAsia" w:cstheme="minorEastAsia"/>
+                <w:b w:val="0"/>
+                <w:bCs w:val="0"/>
+                <w:kern w:val="2"/>
+                <w:sz w:val="21"/>
+                <w:szCs w:val="24"/>
+                <w:vertAlign w:val="baseline"/>
+                <w:lang w:val="en-US" w:eastAsia="zh-CN" w:bidi="ar-SA"/>
+              </w:rPr>
+            </w:pPr>
+            <w:r>
+              <w:rPr>
+                <w:rFonts w:hint="eastAsia" w:asciiTheme="minorEastAsia" w:hAnsiTheme="minorEastAsia" w:eastAsiaTheme="minorEastAsia" w:cstheme="minorEastAsia"/>
+                <w:b w:val="0"/>
+                <w:bCs w:val="0"/>
+                <w:kern w:val="2"/>
+                <w:sz w:val="21"/>
+                <w:szCs w:val="24"/>
+                <w:vertAlign w:val="baseline"/>
+                <w:lang w:val="en-US" w:eastAsia="zh-CN" w:bidi="ar-SA"/>
+              </w:rPr>
+              <w:t>描述</w:t>
+            </w:r>
+          </w:p>
+        </w:tc>
+      </w:tr>
+      <w:tr>
+        <w:tblPrEx>
+          <w:tblBorders>
+            <w:top w:val="single" w:color="auto" w:sz="4" w:space="0"/>
+            <w:left w:val="single" w:color="auto" w:sz="4" w:space="0"/>
+            <w:bottom w:val="single" w:color="auto" w:sz="4" w:space="0"/>
+            <w:right w:val="single" w:color="auto" w:sz="4" w:space="0"/>
+            <w:insideH w:val="single" w:color="auto" w:sz="4" w:space="0"/>
+            <w:insideV w:val="single" w:color="auto" w:sz="4" w:space="0"/>
+          </w:tblBorders>
+          <w:tblLayout w:type="fixed"/>
+          <w:tblCellMar>
+            <w:top w:w="0" w:type="dxa"/>
+            <w:left w:w="108" w:type="dxa"/>
+            <w:bottom w:w="0" w:type="dxa"/>
+            <w:right w:w="108" w:type="dxa"/>
+          </w:tblCellMar>
+        </w:tblPrEx>
+        <w:tc>
+          <w:tcPr>
+            <w:tcW w:w="4261" w:type="dxa"/>
+            <w:shd w:val="clear" w:color="auto" w:fill="F1F1F1" w:themeFill="background1" w:themeFillShade="F2"/>
+            <w:textDirection w:val="lrTb"/>
+            <w:vAlign w:val="top"/>
+          </w:tcPr>
+          <w:p>
+            <w:pPr>
+              <w:pStyle w:val="34"/>
+              <w:keepNext w:val="0"/>
+              <w:keepLines w:val="0"/>
+              <w:widowControl/>
+              <w:suppressLineNumbers w:val="0"/>
+              <w:pBdr>
+                <w:top w:val="none" w:color="auto" w:sz="0" w:space="0"/>
+                <w:left w:val="none" w:color="auto" w:sz="0" w:space="0"/>
+                <w:bottom w:val="none" w:color="auto" w:sz="0" w:space="0"/>
+                <w:right w:val="none" w:color="auto" w:sz="0" w:space="0"/>
+              </w:pBdr>
+              <w:ind w:left="0"/>
+              <w:rPr>
+                <w:rFonts w:hint="eastAsia" w:asciiTheme="minorEastAsia" w:hAnsiTheme="minorEastAsia" w:eastAsiaTheme="minorEastAsia" w:cstheme="minorEastAsia"/>
+                <w:b w:val="0"/>
+                <w:bCs w:val="0"/>
+                <w:kern w:val="2"/>
+                <w:sz w:val="21"/>
+                <w:szCs w:val="24"/>
+                <w:vertAlign w:val="baseline"/>
+                <w:lang w:val="en-US" w:eastAsia="zh-CN" w:bidi="ar-SA"/>
+              </w:rPr>
+            </w:pPr>
+            <w:r>
+              <w:rPr>
+                <w:rFonts w:hint="eastAsia" w:asciiTheme="minorEastAsia" w:hAnsiTheme="minorEastAsia" w:eastAsiaTheme="minorEastAsia" w:cstheme="minorEastAsia"/>
+                <w:b w:val="0"/>
+                <w:bCs w:val="0"/>
+                <w:kern w:val="2"/>
+                <w:sz w:val="21"/>
+                <w:szCs w:val="24"/>
+                <w:vertAlign w:val="baseline"/>
+                <w:lang w:val="en-US" w:eastAsia="zh-CN" w:bidi="ar-SA"/>
+              </w:rPr>
+              <w:t>sortList[0].sortField</w:t>
+            </w:r>
+          </w:p>
+        </w:tc>
+        <w:tc>
+          <w:tcPr>
+            <w:tcW w:w="4261" w:type="dxa"/>
+            <w:shd w:val="clear" w:color="auto" w:fill="F1F1F1" w:themeFill="background1" w:themeFillShade="F2"/>
+            <w:textDirection w:val="lrTb"/>
+            <w:vAlign w:val="top"/>
+          </w:tcPr>
+          <w:p>
+            <w:pPr>
+              <w:pStyle w:val="34"/>
+              <w:keepNext w:val="0"/>
+              <w:keepLines w:val="0"/>
+              <w:widowControl/>
+              <w:suppressLineNumbers w:val="0"/>
+              <w:pBdr>
+                <w:top w:val="none" w:color="auto" w:sz="0" w:space="0"/>
+                <w:left w:val="none" w:color="auto" w:sz="0" w:space="0"/>
+                <w:bottom w:val="none" w:color="auto" w:sz="0" w:space="0"/>
+                <w:right w:val="none" w:color="auto" w:sz="0" w:space="0"/>
+              </w:pBdr>
+              <w:ind w:left="0"/>
+              <w:rPr>
+                <w:rFonts w:hint="eastAsia" w:asciiTheme="minorEastAsia" w:hAnsiTheme="minorEastAsia" w:eastAsiaTheme="minorEastAsia" w:cstheme="minorEastAsia"/>
+                <w:b w:val="0"/>
+                <w:bCs w:val="0"/>
+                <w:kern w:val="2"/>
+                <w:sz w:val="21"/>
+                <w:szCs w:val="24"/>
+                <w:vertAlign w:val="baseline"/>
+                <w:lang w:val="en-US" w:eastAsia="zh-CN" w:bidi="ar-SA"/>
+              </w:rPr>
+            </w:pPr>
+            <w:r>
+              <w:rPr>
+                <w:rFonts w:hint="eastAsia" w:asciiTheme="minorEastAsia" w:hAnsiTheme="minorEastAsia" w:eastAsiaTheme="minorEastAsia" w:cstheme="minorEastAsia"/>
+                <w:b w:val="0"/>
+                <w:bCs w:val="0"/>
+                <w:kern w:val="2"/>
+                <w:sz w:val="21"/>
+                <w:szCs w:val="24"/>
+                <w:vertAlign w:val="baseline"/>
+                <w:lang w:val="en-US" w:eastAsia="zh-CN" w:bidi="ar-SA"/>
+              </w:rPr>
+              <w:t>需要排序的字段；如</w:t>
+            </w:r>
+            <w:r>
+              <w:rPr>
+                <w:bdr w:val="none" w:color="auto" w:sz="0" w:space="0"/>
+              </w:rPr>
+              <w:t>reputation</w:t>
+            </w:r>
+            <w:r>
+              <w:rPr>
+                <w:rFonts w:hint="eastAsia"/>
+                <w:bdr w:val="none" w:color="auto" w:sz="0" w:space="0"/>
+                <w:lang w:eastAsia="zh-CN"/>
+              </w:rPr>
+              <w:t>信誉度</w:t>
+            </w:r>
+          </w:p>
+        </w:tc>
+      </w:tr>
+      <w:tr>
+        <w:tblPrEx>
+          <w:tblBorders>
+            <w:top w:val="single" w:color="auto" w:sz="4" w:space="0"/>
+            <w:left w:val="single" w:color="auto" w:sz="4" w:space="0"/>
+            <w:bottom w:val="single" w:color="auto" w:sz="4" w:space="0"/>
+            <w:right w:val="single" w:color="auto" w:sz="4" w:space="0"/>
+            <w:insideH w:val="single" w:color="auto" w:sz="4" w:space="0"/>
+            <w:insideV w:val="single" w:color="auto" w:sz="4" w:space="0"/>
+          </w:tblBorders>
+          <w:tblLayout w:type="fixed"/>
+          <w:tblCellMar>
+            <w:top w:w="0" w:type="dxa"/>
+            <w:left w:w="108" w:type="dxa"/>
+            <w:bottom w:w="0" w:type="dxa"/>
+            <w:right w:w="108" w:type="dxa"/>
+          </w:tblCellMar>
+        </w:tblPrEx>
+        <w:tc>
+          <w:tcPr>
+            <w:tcW w:w="4261" w:type="dxa"/>
+            <w:shd w:val="clear" w:color="auto" w:fill="F1F1F1" w:themeFill="background1" w:themeFillShade="F2"/>
+            <w:textDirection w:val="lrTb"/>
+            <w:vAlign w:val="top"/>
+          </w:tcPr>
+          <w:p>
+            <w:pPr>
+              <w:pStyle w:val="34"/>
+              <w:keepNext w:val="0"/>
+              <w:keepLines w:val="0"/>
+              <w:widowControl/>
+              <w:suppressLineNumbers w:val="0"/>
+              <w:pBdr>
+                <w:top w:val="none" w:color="auto" w:sz="0" w:space="0"/>
+                <w:left w:val="none" w:color="auto" w:sz="0" w:space="0"/>
+                <w:bottom w:val="none" w:color="auto" w:sz="0" w:space="0"/>
+                <w:right w:val="none" w:color="auto" w:sz="0" w:space="0"/>
+              </w:pBdr>
+              <w:ind w:left="0"/>
+              <w:rPr>
+                <w:rFonts w:hint="eastAsia" w:asciiTheme="minorEastAsia" w:hAnsiTheme="minorEastAsia" w:eastAsiaTheme="minorEastAsia" w:cstheme="minorEastAsia"/>
+                <w:b w:val="0"/>
+                <w:bCs w:val="0"/>
+                <w:kern w:val="2"/>
+                <w:sz w:val="21"/>
+                <w:szCs w:val="24"/>
+                <w:vertAlign w:val="baseline"/>
+                <w:lang w:val="en-US" w:eastAsia="zh-CN" w:bidi="ar-SA"/>
+              </w:rPr>
+            </w:pPr>
+            <w:r>
+              <w:rPr>
+                <w:rFonts w:hint="eastAsia" w:asciiTheme="minorEastAsia" w:hAnsiTheme="minorEastAsia" w:eastAsiaTheme="minorEastAsia" w:cstheme="minorEastAsia"/>
+                <w:b w:val="0"/>
+                <w:bCs w:val="0"/>
+                <w:kern w:val="2"/>
+                <w:sz w:val="21"/>
+                <w:szCs w:val="24"/>
+                <w:vertAlign w:val="baseline"/>
+                <w:lang w:val="en-US" w:eastAsia="zh-CN" w:bidi="ar-SA"/>
+              </w:rPr>
+              <w:t>sortList[0].sortRule</w:t>
+            </w:r>
+          </w:p>
+        </w:tc>
+        <w:tc>
+          <w:tcPr>
+            <w:tcW w:w="4261" w:type="dxa"/>
+            <w:shd w:val="clear" w:color="auto" w:fill="F1F1F1" w:themeFill="background1" w:themeFillShade="F2"/>
+            <w:textDirection w:val="lrTb"/>
+            <w:vAlign w:val="top"/>
+          </w:tcPr>
+          <w:p>
+            <w:pPr>
+              <w:rPr>
+                <w:rFonts w:hint="eastAsia" w:asciiTheme="minorEastAsia" w:hAnsiTheme="minorEastAsia" w:eastAsiaTheme="minorEastAsia" w:cstheme="minorEastAsia"/>
+                <w:b w:val="0"/>
+                <w:bCs w:val="0"/>
+                <w:kern w:val="2"/>
+                <w:sz w:val="21"/>
+                <w:szCs w:val="24"/>
+                <w:vertAlign w:val="baseline"/>
+                <w:lang w:val="en-US" w:eastAsia="zh-CN" w:bidi="ar-SA"/>
+              </w:rPr>
+            </w:pPr>
+            <w:r>
+              <w:rPr>
+                <w:rFonts w:hint="eastAsia" w:asciiTheme="minorEastAsia" w:hAnsiTheme="minorEastAsia" w:eastAsiaTheme="minorEastAsia" w:cstheme="minorEastAsia"/>
+                <w:b w:val="0"/>
+                <w:bCs w:val="0"/>
+                <w:kern w:val="2"/>
+                <w:sz w:val="21"/>
+                <w:szCs w:val="24"/>
+                <w:vertAlign w:val="baseline"/>
+                <w:lang w:val="en-US" w:eastAsia="zh-CN" w:bidi="ar-SA"/>
+              </w:rPr>
+              <w:t>排序规则；desc降序，asc升序</w:t>
+            </w:r>
+          </w:p>
+        </w:tc>
+      </w:tr>
+      <w:tr>
+        <w:tblPrEx>
+          <w:tblBorders>
+            <w:top w:val="single" w:color="auto" w:sz="4" w:space="0"/>
+            <w:left w:val="single" w:color="auto" w:sz="4" w:space="0"/>
+            <w:bottom w:val="single" w:color="auto" w:sz="4" w:space="0"/>
+            <w:right w:val="single" w:color="auto" w:sz="4" w:space="0"/>
+            <w:insideH w:val="single" w:color="auto" w:sz="4" w:space="0"/>
+            <w:insideV w:val="single" w:color="auto" w:sz="4" w:space="0"/>
+          </w:tblBorders>
+          <w:tblLayout w:type="fixed"/>
+          <w:tblCellMar>
+            <w:top w:w="0" w:type="dxa"/>
+            <w:left w:w="108" w:type="dxa"/>
+            <w:bottom w:w="0" w:type="dxa"/>
+            <w:right w:w="108" w:type="dxa"/>
+          </w:tblCellMar>
+        </w:tblPrEx>
+        <w:tc>
+          <w:tcPr>
+            <w:tcW w:w="4261" w:type="dxa"/>
+            <w:shd w:val="clear" w:color="auto" w:fill="4F81BD" w:themeFill="accent1"/>
+            <w:textDirection w:val="lrTb"/>
+            <w:vAlign w:val="top"/>
+          </w:tcPr>
+          <w:p>
+            <w:pPr>
+              <w:pStyle w:val="34"/>
+              <w:keepNext w:val="0"/>
+              <w:keepLines w:val="0"/>
+              <w:widowControl/>
+              <w:suppressLineNumbers w:val="0"/>
+              <w:pBdr>
+                <w:top w:val="none" w:color="auto" w:sz="0" w:space="0"/>
+                <w:left w:val="none" w:color="auto" w:sz="0" w:space="0"/>
+                <w:bottom w:val="none" w:color="auto" w:sz="0" w:space="0"/>
+                <w:right w:val="none" w:color="auto" w:sz="0" w:space="0"/>
+              </w:pBdr>
+              <w:ind w:left="0"/>
+              <w:rPr>
+                <w:rFonts w:hint="eastAsia" w:asciiTheme="minorEastAsia" w:hAnsiTheme="minorEastAsia" w:eastAsiaTheme="minorEastAsia" w:cstheme="minorEastAsia"/>
+                <w:b w:val="0"/>
+                <w:bCs w:val="0"/>
+                <w:kern w:val="2"/>
+                <w:sz w:val="21"/>
+                <w:szCs w:val="24"/>
+                <w:vertAlign w:val="baseline"/>
+                <w:lang w:val="en-US" w:eastAsia="zh-CN" w:bidi="ar-SA"/>
+              </w:rPr>
+            </w:pPr>
+          </w:p>
+        </w:tc>
+        <w:tc>
+          <w:tcPr>
+            <w:tcW w:w="4261" w:type="dxa"/>
+            <w:shd w:val="clear" w:color="auto" w:fill="4F81BD" w:themeFill="accent1"/>
+            <w:textDirection w:val="lrTb"/>
+            <w:vAlign w:val="top"/>
+          </w:tcPr>
+          <w:p>
+            <w:pPr>
+              <w:rPr>
+                <w:rFonts w:hint="eastAsia" w:asciiTheme="minorEastAsia" w:hAnsiTheme="minorEastAsia" w:eastAsiaTheme="minorEastAsia" w:cstheme="minorEastAsia"/>
+                <w:b w:val="0"/>
+                <w:bCs w:val="0"/>
+                <w:kern w:val="2"/>
+                <w:sz w:val="21"/>
+                <w:szCs w:val="24"/>
+                <w:vertAlign w:val="baseline"/>
+                <w:lang w:val="en-US" w:eastAsia="zh-CN" w:bidi="ar-SA"/>
+              </w:rPr>
+            </w:pPr>
+          </w:p>
+        </w:tc>
+      </w:tr>
+      <w:tr>
+        <w:tblPrEx>
+          <w:tblBorders>
+            <w:top w:val="single" w:color="auto" w:sz="4" w:space="0"/>
+            <w:left w:val="single" w:color="auto" w:sz="4" w:space="0"/>
+            <w:bottom w:val="single" w:color="auto" w:sz="4" w:space="0"/>
+            <w:right w:val="single" w:color="auto" w:sz="4" w:space="0"/>
+            <w:insideH w:val="single" w:color="auto" w:sz="4" w:space="0"/>
+            <w:insideV w:val="single" w:color="auto" w:sz="4" w:space="0"/>
+          </w:tblBorders>
+          <w:tblLayout w:type="fixed"/>
+          <w:tblCellMar>
+            <w:top w:w="0" w:type="dxa"/>
+            <w:left w:w="108" w:type="dxa"/>
+            <w:bottom w:w="0" w:type="dxa"/>
+            <w:right w:w="108" w:type="dxa"/>
+          </w:tblCellMar>
+        </w:tblPrEx>
+        <w:tc>
+          <w:tcPr>
+            <w:tcW w:w="4261" w:type="dxa"/>
+            <w:shd w:val="clear" w:color="auto" w:fill="F1F1F1" w:themeFill="background1" w:themeFillShade="F2"/>
+            <w:textDirection w:val="lrTb"/>
+            <w:vAlign w:val="top"/>
+          </w:tcPr>
+          <w:p>
+            <w:pPr>
+              <w:pStyle w:val="34"/>
+              <w:keepNext w:val="0"/>
+              <w:keepLines w:val="0"/>
+              <w:widowControl/>
+              <w:suppressLineNumbers w:val="0"/>
+              <w:pBdr>
+                <w:top w:val="none" w:color="auto" w:sz="0" w:space="0"/>
+                <w:left w:val="none" w:color="auto" w:sz="0" w:space="0"/>
+                <w:bottom w:val="none" w:color="auto" w:sz="0" w:space="0"/>
+                <w:right w:val="none" w:color="auto" w:sz="0" w:space="0"/>
+              </w:pBdr>
+              <w:ind w:left="0"/>
+              <w:rPr>
+                <w:rFonts w:hint="eastAsia" w:asciiTheme="minorEastAsia" w:hAnsiTheme="minorEastAsia" w:eastAsiaTheme="minorEastAsia" w:cstheme="minorEastAsia"/>
+                <w:b w:val="0"/>
+                <w:bCs w:val="0"/>
+                <w:kern w:val="2"/>
+                <w:sz w:val="21"/>
+                <w:szCs w:val="24"/>
+                <w:vertAlign w:val="baseline"/>
+                <w:lang w:val="en-US" w:eastAsia="zh-CN" w:bidi="ar-SA"/>
+              </w:rPr>
+            </w:pPr>
+            <w:r>
+              <w:rPr>
+                <w:rFonts w:hint="eastAsia" w:asciiTheme="minorEastAsia" w:hAnsiTheme="minorEastAsia" w:eastAsiaTheme="minorEastAsia" w:cstheme="minorEastAsia"/>
+                <w:b w:val="0"/>
+                <w:bCs w:val="0"/>
+                <w:kern w:val="2"/>
+                <w:sz w:val="21"/>
+                <w:szCs w:val="24"/>
+                <w:vertAlign w:val="baseline"/>
+                <w:lang w:val="en-US" w:eastAsia="zh-CN" w:bidi="ar-SA"/>
+              </w:rPr>
+              <w:t>分页参数</w:t>
+            </w:r>
+          </w:p>
+        </w:tc>
+        <w:tc>
+          <w:tcPr>
+            <w:tcW w:w="4261" w:type="dxa"/>
+            <w:shd w:val="clear" w:color="auto" w:fill="F1F1F1" w:themeFill="background1" w:themeFillShade="F2"/>
+            <w:textDirection w:val="lrTb"/>
+            <w:vAlign w:val="top"/>
+          </w:tcPr>
+          <w:p>
+            <w:pPr>
+              <w:rPr>
+                <w:rFonts w:hint="eastAsia" w:asciiTheme="minorEastAsia" w:hAnsiTheme="minorEastAsia" w:eastAsiaTheme="minorEastAsia" w:cstheme="minorEastAsia"/>
+                <w:b w:val="0"/>
+                <w:bCs w:val="0"/>
+                <w:kern w:val="2"/>
+                <w:sz w:val="21"/>
+                <w:szCs w:val="24"/>
+                <w:vertAlign w:val="baseline"/>
+                <w:lang w:val="en-US" w:eastAsia="zh-CN" w:bidi="ar-SA"/>
+              </w:rPr>
+            </w:pPr>
+            <w:r>
+              <w:rPr>
+                <w:rFonts w:hint="eastAsia" w:asciiTheme="minorEastAsia" w:hAnsiTheme="minorEastAsia" w:eastAsiaTheme="minorEastAsia" w:cstheme="minorEastAsia"/>
+                <w:b w:val="0"/>
+                <w:bCs w:val="0"/>
+                <w:kern w:val="2"/>
+                <w:sz w:val="21"/>
+                <w:szCs w:val="24"/>
+                <w:vertAlign w:val="baseline"/>
+                <w:lang w:val="en-US" w:eastAsia="zh-CN" w:bidi="ar-SA"/>
+              </w:rPr>
+              <w:t>描述</w:t>
+            </w:r>
+          </w:p>
+        </w:tc>
+      </w:tr>
+      <w:tr>
+        <w:tblPrEx>
+          <w:tblBorders>
+            <w:top w:val="single" w:color="auto" w:sz="4" w:space="0"/>
+            <w:left w:val="single" w:color="auto" w:sz="4" w:space="0"/>
+            <w:bottom w:val="single" w:color="auto" w:sz="4" w:space="0"/>
+            <w:right w:val="single" w:color="auto" w:sz="4" w:space="0"/>
+            <w:insideH w:val="single" w:color="auto" w:sz="4" w:space="0"/>
+            <w:insideV w:val="single" w:color="auto" w:sz="4" w:space="0"/>
+          </w:tblBorders>
+          <w:tblLayout w:type="fixed"/>
+          <w:tblCellMar>
+            <w:top w:w="0" w:type="dxa"/>
+            <w:left w:w="108" w:type="dxa"/>
+            <w:bottom w:w="0" w:type="dxa"/>
+            <w:right w:w="108" w:type="dxa"/>
+          </w:tblCellMar>
+        </w:tblPrEx>
+        <w:tc>
+          <w:tcPr>
+            <w:tcW w:w="4261" w:type="dxa"/>
+            <w:shd w:val="clear" w:color="auto" w:fill="F1F1F1" w:themeFill="background1" w:themeFillShade="F2"/>
+            <w:textDirection w:val="lrTb"/>
+            <w:vAlign w:val="top"/>
+          </w:tcPr>
+          <w:p>
+            <w:pPr>
+              <w:pStyle w:val="34"/>
+              <w:keepNext w:val="0"/>
+              <w:keepLines w:val="0"/>
+              <w:widowControl/>
+              <w:suppressLineNumbers w:val="0"/>
+              <w:pBdr>
+                <w:top w:val="none" w:color="auto" w:sz="0" w:space="0"/>
+                <w:left w:val="none" w:color="auto" w:sz="0" w:space="0"/>
+                <w:bottom w:val="none" w:color="auto" w:sz="0" w:space="0"/>
+                <w:right w:val="none" w:color="auto" w:sz="0" w:space="0"/>
+              </w:pBdr>
+              <w:ind w:left="0"/>
+              <w:rPr>
+                <w:rFonts w:hint="eastAsia" w:asciiTheme="minorEastAsia" w:hAnsiTheme="minorEastAsia" w:eastAsiaTheme="minorEastAsia" w:cstheme="minorEastAsia"/>
+                <w:b w:val="0"/>
+                <w:bCs w:val="0"/>
+                <w:kern w:val="2"/>
+                <w:sz w:val="21"/>
+                <w:szCs w:val="24"/>
+                <w:vertAlign w:val="baseline"/>
+                <w:lang w:val="en-US" w:eastAsia="zh-CN" w:bidi="ar-SA"/>
+              </w:rPr>
+            </w:pPr>
+            <w:r>
+              <w:rPr>
+                <w:rFonts w:hint="eastAsia" w:asciiTheme="minorEastAsia" w:hAnsiTheme="minorEastAsia" w:eastAsiaTheme="minorEastAsia" w:cstheme="minorEastAsia"/>
+                <w:b w:val="0"/>
+                <w:bCs w:val="0"/>
+                <w:kern w:val="2"/>
+                <w:sz w:val="21"/>
+                <w:szCs w:val="24"/>
+                <w:vertAlign w:val="baseline"/>
+                <w:lang w:val="en-US" w:eastAsia="zh-CN" w:bidi="ar-SA"/>
+              </w:rPr>
+              <w:t>numPerPage</w:t>
+            </w:r>
+          </w:p>
+        </w:tc>
+        <w:tc>
+          <w:tcPr>
+            <w:tcW w:w="4261" w:type="dxa"/>
+            <w:shd w:val="clear" w:color="auto" w:fill="F1F1F1" w:themeFill="background1" w:themeFillShade="F2"/>
+            <w:textDirection w:val="lrTb"/>
+            <w:vAlign w:val="top"/>
+          </w:tcPr>
+          <w:p>
+            <w:pPr>
+              <w:pStyle w:val="34"/>
+              <w:keepNext w:val="0"/>
+              <w:keepLines w:val="0"/>
+              <w:widowControl/>
+              <w:suppressLineNumbers w:val="0"/>
+              <w:pBdr>
+                <w:top w:val="none" w:color="auto" w:sz="0" w:space="0"/>
+                <w:left w:val="none" w:color="auto" w:sz="0" w:space="0"/>
+                <w:bottom w:val="none" w:color="auto" w:sz="0" w:space="0"/>
+                <w:right w:val="none" w:color="auto" w:sz="0" w:space="0"/>
+              </w:pBdr>
+              <w:ind w:left="0"/>
+              <w:rPr>
+                <w:rFonts w:hint="eastAsia" w:asciiTheme="minorEastAsia" w:hAnsiTheme="minorEastAsia" w:eastAsiaTheme="minorEastAsia" w:cstheme="minorEastAsia"/>
+                <w:b w:val="0"/>
+                <w:bCs w:val="0"/>
+                <w:kern w:val="2"/>
+                <w:sz w:val="21"/>
+                <w:szCs w:val="24"/>
+                <w:vertAlign w:val="baseline"/>
+                <w:lang w:val="en-US" w:eastAsia="zh-CN" w:bidi="ar-SA"/>
+              </w:rPr>
+            </w:pPr>
+            <w:r>
+              <w:rPr>
+                <w:rFonts w:hint="eastAsia" w:asciiTheme="minorEastAsia" w:hAnsiTheme="minorEastAsia" w:eastAsiaTheme="minorEastAsia" w:cstheme="minorEastAsia"/>
+                <w:b w:val="0"/>
+                <w:bCs w:val="0"/>
+                <w:kern w:val="2"/>
+                <w:sz w:val="21"/>
+                <w:szCs w:val="24"/>
+                <w:vertAlign w:val="baseline"/>
+                <w:lang w:val="en-US" w:eastAsia="zh-CN" w:bidi="ar-SA"/>
+              </w:rPr>
+              <w:t>每页几条</w:t>
+            </w:r>
+          </w:p>
+        </w:tc>
+      </w:tr>
+      <w:tr>
+        <w:tblPrEx>
+          <w:tblBorders>
+            <w:top w:val="single" w:color="auto" w:sz="4" w:space="0"/>
+            <w:left w:val="single" w:color="auto" w:sz="4" w:space="0"/>
+            <w:bottom w:val="single" w:color="auto" w:sz="4" w:space="0"/>
+            <w:right w:val="single" w:color="auto" w:sz="4" w:space="0"/>
+            <w:insideH w:val="single" w:color="auto" w:sz="4" w:space="0"/>
+            <w:insideV w:val="single" w:color="auto" w:sz="4" w:space="0"/>
+          </w:tblBorders>
+          <w:tblLayout w:type="fixed"/>
+          <w:tblCellMar>
+            <w:top w:w="0" w:type="dxa"/>
+            <w:left w:w="108" w:type="dxa"/>
+            <w:bottom w:w="0" w:type="dxa"/>
+            <w:right w:w="108" w:type="dxa"/>
+          </w:tblCellMar>
+        </w:tblPrEx>
+        <w:tc>
+          <w:tcPr>
+            <w:tcW w:w="4261" w:type="dxa"/>
+            <w:shd w:val="clear" w:color="auto" w:fill="F1F1F1" w:themeFill="background1" w:themeFillShade="F2"/>
+            <w:textDirection w:val="lrTb"/>
+            <w:vAlign w:val="top"/>
+          </w:tcPr>
+          <w:p>
+            <w:pPr>
+              <w:pStyle w:val="34"/>
+              <w:keepNext w:val="0"/>
+              <w:keepLines w:val="0"/>
+              <w:widowControl/>
+              <w:suppressLineNumbers w:val="0"/>
+              <w:pBdr>
+                <w:top w:val="none" w:color="auto" w:sz="0" w:space="0"/>
+                <w:left w:val="none" w:color="auto" w:sz="0" w:space="0"/>
+                <w:bottom w:val="none" w:color="auto" w:sz="0" w:space="0"/>
+                <w:right w:val="none" w:color="auto" w:sz="0" w:space="0"/>
+              </w:pBdr>
+              <w:ind w:left="0"/>
+              <w:rPr>
+                <w:rFonts w:hint="eastAsia" w:asciiTheme="minorEastAsia" w:hAnsiTheme="minorEastAsia" w:eastAsiaTheme="minorEastAsia" w:cstheme="minorEastAsia"/>
+                <w:b w:val="0"/>
+                <w:bCs w:val="0"/>
+                <w:kern w:val="2"/>
+                <w:sz w:val="21"/>
+                <w:szCs w:val="24"/>
+                <w:vertAlign w:val="baseline"/>
+                <w:lang w:val="en-US" w:eastAsia="zh-CN" w:bidi="ar-SA"/>
+              </w:rPr>
+            </w:pPr>
+            <w:r>
+              <w:rPr>
+                <w:rFonts w:hint="eastAsia" w:asciiTheme="minorEastAsia" w:hAnsiTheme="minorEastAsia" w:eastAsiaTheme="minorEastAsia" w:cstheme="minorEastAsia"/>
+                <w:b w:val="0"/>
+                <w:bCs w:val="0"/>
+                <w:kern w:val="2"/>
+                <w:sz w:val="21"/>
+                <w:szCs w:val="24"/>
+                <w:vertAlign w:val="baseline"/>
+                <w:lang w:val="en-US" w:eastAsia="zh-CN" w:bidi="ar-SA"/>
+              </w:rPr>
+              <w:t>currentPage</w:t>
+            </w:r>
+          </w:p>
+        </w:tc>
+        <w:tc>
+          <w:tcPr>
+            <w:tcW w:w="4261" w:type="dxa"/>
+            <w:shd w:val="clear" w:color="auto" w:fill="F1F1F1" w:themeFill="background1" w:themeFillShade="F2"/>
+            <w:textDirection w:val="lrTb"/>
+            <w:vAlign w:val="top"/>
+          </w:tcPr>
+          <w:p>
+            <w:pPr>
+              <w:pStyle w:val="34"/>
+              <w:keepNext w:val="0"/>
+              <w:keepLines w:val="0"/>
+              <w:widowControl/>
+              <w:suppressLineNumbers w:val="0"/>
+              <w:pBdr>
+                <w:top w:val="none" w:color="auto" w:sz="0" w:space="0"/>
+                <w:left w:val="none" w:color="auto" w:sz="0" w:space="0"/>
+                <w:bottom w:val="none" w:color="auto" w:sz="0" w:space="0"/>
+                <w:right w:val="none" w:color="auto" w:sz="0" w:space="0"/>
+              </w:pBdr>
+              <w:ind w:left="0"/>
+              <w:rPr>
+                <w:rFonts w:hint="eastAsia" w:asciiTheme="minorEastAsia" w:hAnsiTheme="minorEastAsia" w:eastAsiaTheme="minorEastAsia" w:cstheme="minorEastAsia"/>
+                <w:b w:val="0"/>
+                <w:bCs w:val="0"/>
+                <w:kern w:val="2"/>
+                <w:sz w:val="21"/>
+                <w:szCs w:val="24"/>
+                <w:vertAlign w:val="baseline"/>
+                <w:lang w:val="en-US" w:eastAsia="zh-CN" w:bidi="ar-SA"/>
+              </w:rPr>
+            </w:pPr>
+            <w:r>
+              <w:rPr>
+                <w:rFonts w:hint="eastAsia" w:asciiTheme="minorEastAsia" w:hAnsiTheme="minorEastAsia" w:eastAsiaTheme="minorEastAsia" w:cstheme="minorEastAsia"/>
+                <w:b w:val="0"/>
+                <w:bCs w:val="0"/>
+                <w:kern w:val="2"/>
+                <w:sz w:val="21"/>
+                <w:szCs w:val="24"/>
+                <w:vertAlign w:val="baseline"/>
+                <w:lang w:val="en-US" w:eastAsia="zh-CN" w:bidi="ar-SA"/>
+              </w:rPr>
+              <w:t>现在第几页</w:t>
+            </w:r>
+          </w:p>
+        </w:tc>
+      </w:tr>
+    </w:tbl>
+    <w:p>
+      <w:pPr>
+        <w:numPr>
+          <w:numId w:val="0"/>
+        </w:numPr>
+        <w:tabs>
+          <w:tab w:val="left" w:pos="2578"/>
+        </w:tabs>
+        <w:jc w:val="left"/>
+        <w:rPr>
+          <w:rFonts w:hint="eastAsia" w:asciiTheme="minorEastAsia" w:hAnsiTheme="minorEastAsia" w:eastAsiaTheme="minorEastAsia" w:cstheme="minorEastAsia"/>
+          <w:b/>
+          <w:bCs/>
+          <w:sz w:val="21"/>
+          <w:szCs w:val="24"/>
+          <w:lang w:val="en-US" w:eastAsia="zh-CN"/>
+        </w:rPr>
+      </w:pPr>
+    </w:p>
+    <w:p>
+      <w:pPr>
+        <w:numPr>
+          <w:numId w:val="0"/>
+        </w:numPr>
+        <w:tabs>
+          <w:tab w:val="left" w:pos="2578"/>
+        </w:tabs>
+        <w:jc w:val="left"/>
+        <w:rPr>
+          <w:rFonts w:hint="eastAsia" w:asciiTheme="minorEastAsia" w:hAnsiTheme="minorEastAsia" w:eastAsiaTheme="minorEastAsia" w:cstheme="minorEastAsia"/>
+          <w:b/>
+          <w:bCs/>
+          <w:sz w:val="21"/>
+          <w:szCs w:val="24"/>
+          <w:lang w:val="en-US" w:eastAsia="zh-CN"/>
+        </w:rPr>
+      </w:pPr>
+      <w:r>
+        <w:rPr>
+          <w:rFonts w:hint="eastAsia" w:asciiTheme="minorEastAsia" w:hAnsiTheme="minorEastAsia" w:eastAsiaTheme="minorEastAsia" w:cstheme="minorEastAsia"/>
+          <w:b/>
+          <w:bCs/>
+          <w:sz w:val="21"/>
+          <w:szCs w:val="24"/>
+          <w:lang w:val="en-US" w:eastAsia="zh-CN"/>
+        </w:rPr>
+        <w:t>返回参数</w:t>
+      </w:r>
+    </w:p>
+    <w:tbl>
+      <w:tblPr>
+        <w:tblStyle w:val="46"/>
+        <w:tblW w:w="8522" w:type="dxa"/>
+        <w:tblInd w:w="0" w:type="dxa"/>
+        <w:tblBorders>
+          <w:top w:val="single" w:color="auto" w:sz="4" w:space="0"/>
+          <w:left w:val="single" w:color="auto" w:sz="4" w:space="0"/>
+          <w:bottom w:val="single" w:color="auto" w:sz="4" w:space="0"/>
+          <w:right w:val="single" w:color="auto" w:sz="4" w:space="0"/>
+          <w:insideH w:val="single" w:color="auto" w:sz="4" w:space="0"/>
+          <w:insideV w:val="single" w:color="auto" w:sz="4" w:space="0"/>
+        </w:tblBorders>
+        <w:tblLayout w:type="fixed"/>
+        <w:tblCellMar>
+          <w:top w:w="0" w:type="dxa"/>
+          <w:left w:w="108" w:type="dxa"/>
+          <w:bottom w:w="0" w:type="dxa"/>
+          <w:right w:w="108" w:type="dxa"/>
+        </w:tblCellMar>
+      </w:tblPr>
+      <w:tblGrid>
+        <w:gridCol w:w="1246"/>
+        <w:gridCol w:w="3585"/>
+        <w:gridCol w:w="3691"/>
+      </w:tblGrid>
+      <w:tr>
+        <w:tblPrEx>
+          <w:tblBorders>
+            <w:top w:val="single" w:color="auto" w:sz="4" w:space="0"/>
+            <w:left w:val="single" w:color="auto" w:sz="4" w:space="0"/>
+            <w:bottom w:val="single" w:color="auto" w:sz="4" w:space="0"/>
+            <w:right w:val="single" w:color="auto" w:sz="4" w:space="0"/>
+            <w:insideH w:val="single" w:color="auto" w:sz="4" w:space="0"/>
+            <w:insideV w:val="single" w:color="auto" w:sz="4" w:space="0"/>
+          </w:tblBorders>
+          <w:tblLayout w:type="fixed"/>
+          <w:tblCellMar>
+            <w:top w:w="0" w:type="dxa"/>
+            <w:left w:w="108" w:type="dxa"/>
+            <w:bottom w:w="0" w:type="dxa"/>
+            <w:right w:w="108" w:type="dxa"/>
+          </w:tblCellMar>
+        </w:tblPrEx>
+        <w:tc>
+          <w:tcPr>
+            <w:tcW w:w="1246" w:type="dxa"/>
+            <w:shd w:val="clear" w:color="auto" w:fill="F1F1F1" w:themeFill="background1" w:themeFillShade="F2"/>
+          </w:tcPr>
+          <w:p>
+            <w:pPr>
+              <w:rPr>
+                <w:rFonts w:hint="eastAsia" w:asciiTheme="minorEastAsia" w:hAnsiTheme="minorEastAsia" w:eastAsiaTheme="minorEastAsia" w:cstheme="minorEastAsia"/>
+                <w:b w:val="0"/>
+                <w:bCs w:val="0"/>
+                <w:kern w:val="2"/>
+                <w:sz w:val="21"/>
+                <w:szCs w:val="24"/>
+                <w:vertAlign w:val="baseline"/>
+                <w:lang w:val="en-US" w:eastAsia="zh-CN" w:bidi="ar-SA"/>
+              </w:rPr>
+            </w:pPr>
+            <w:r>
+              <w:rPr>
+                <w:rFonts w:hint="eastAsia" w:asciiTheme="minorEastAsia" w:hAnsiTheme="minorEastAsia" w:eastAsiaTheme="minorEastAsia" w:cstheme="minorEastAsia"/>
+                <w:b w:val="0"/>
+                <w:bCs w:val="0"/>
+                <w:kern w:val="2"/>
+                <w:sz w:val="21"/>
+                <w:szCs w:val="24"/>
+                <w:vertAlign w:val="baseline"/>
+                <w:lang w:val="en-US" w:eastAsia="zh-CN" w:bidi="ar-SA"/>
+              </w:rPr>
+              <w:t>名称</w:t>
+            </w:r>
+          </w:p>
+        </w:tc>
+        <w:tc>
+          <w:tcPr>
+            <w:tcW w:w="3585" w:type="dxa"/>
+            <w:shd w:val="clear" w:color="auto" w:fill="F1F1F1" w:themeFill="background1" w:themeFillShade="F2"/>
+          </w:tcPr>
+          <w:p>
+            <w:pPr>
+              <w:rPr>
+                <w:rFonts w:hint="eastAsia" w:asciiTheme="minorEastAsia" w:hAnsiTheme="minorEastAsia" w:eastAsiaTheme="minorEastAsia" w:cstheme="minorEastAsia"/>
+                <w:b w:val="0"/>
+                <w:bCs w:val="0"/>
+                <w:kern w:val="2"/>
+                <w:sz w:val="21"/>
+                <w:szCs w:val="24"/>
+                <w:vertAlign w:val="baseline"/>
+                <w:lang w:val="en-US" w:eastAsia="zh-CN" w:bidi="ar-SA"/>
+              </w:rPr>
+            </w:pPr>
+            <w:r>
+              <w:rPr>
+                <w:rFonts w:hint="eastAsia" w:asciiTheme="minorEastAsia" w:hAnsiTheme="minorEastAsia" w:eastAsiaTheme="minorEastAsia" w:cstheme="minorEastAsia"/>
+                <w:b w:val="0"/>
+                <w:bCs w:val="0"/>
+                <w:kern w:val="2"/>
+                <w:sz w:val="21"/>
+                <w:szCs w:val="24"/>
+                <w:vertAlign w:val="baseline"/>
+                <w:lang w:val="en-US" w:eastAsia="zh-CN" w:bidi="ar-SA"/>
+              </w:rPr>
+              <w:t>字段类型</w:t>
+            </w:r>
+          </w:p>
+        </w:tc>
+        <w:tc>
+          <w:tcPr>
+            <w:tcW w:w="3691" w:type="dxa"/>
+            <w:shd w:val="clear" w:color="auto" w:fill="F1F1F1" w:themeFill="background1" w:themeFillShade="F2"/>
+          </w:tcPr>
+          <w:p>
+            <w:pPr>
+              <w:rPr>
+                <w:rFonts w:hint="eastAsia" w:asciiTheme="minorEastAsia" w:hAnsiTheme="minorEastAsia" w:eastAsiaTheme="minorEastAsia" w:cstheme="minorEastAsia"/>
+                <w:b w:val="0"/>
+                <w:bCs w:val="0"/>
+                <w:kern w:val="2"/>
+                <w:sz w:val="21"/>
+                <w:szCs w:val="24"/>
+                <w:vertAlign w:val="baseline"/>
+                <w:lang w:val="en-US" w:eastAsia="zh-CN" w:bidi="ar-SA"/>
+              </w:rPr>
+            </w:pPr>
+            <w:r>
+              <w:rPr>
+                <w:rFonts w:hint="eastAsia" w:asciiTheme="minorEastAsia" w:hAnsiTheme="minorEastAsia" w:eastAsiaTheme="minorEastAsia" w:cstheme="minorEastAsia"/>
+                <w:b w:val="0"/>
+                <w:bCs w:val="0"/>
+                <w:kern w:val="2"/>
+                <w:sz w:val="21"/>
+                <w:szCs w:val="24"/>
+                <w:vertAlign w:val="baseline"/>
+                <w:lang w:val="en-US" w:eastAsia="zh-CN" w:bidi="ar-SA"/>
+              </w:rPr>
+              <w:t>描述</w:t>
+            </w:r>
+          </w:p>
+        </w:tc>
+      </w:tr>
+      <w:tr>
+        <w:tblPrEx>
+          <w:tblBorders>
+            <w:top w:val="single" w:color="auto" w:sz="4" w:space="0"/>
+            <w:left w:val="single" w:color="auto" w:sz="4" w:space="0"/>
+            <w:bottom w:val="single" w:color="auto" w:sz="4" w:space="0"/>
+            <w:right w:val="single" w:color="auto" w:sz="4" w:space="0"/>
+            <w:insideH w:val="single" w:color="auto" w:sz="4" w:space="0"/>
+            <w:insideV w:val="single" w:color="auto" w:sz="4" w:space="0"/>
+          </w:tblBorders>
+          <w:tblLayout w:type="fixed"/>
+          <w:tblCellMar>
+            <w:top w:w="0" w:type="dxa"/>
+            <w:left w:w="108" w:type="dxa"/>
+            <w:bottom w:w="0" w:type="dxa"/>
+            <w:right w:w="108" w:type="dxa"/>
+          </w:tblCellMar>
+        </w:tblPrEx>
+        <w:tc>
+          <w:tcPr>
+            <w:tcW w:w="1246" w:type="dxa"/>
+            <w:shd w:val="clear" w:color="auto" w:fill="F1F1F1" w:themeFill="background1" w:themeFillShade="F2"/>
+            <w:textDirection w:val="lrTb"/>
+            <w:vAlign w:val="top"/>
+          </w:tcPr>
+          <w:p>
+            <w:pPr>
+              <w:rPr>
+                <w:rFonts w:hint="eastAsia" w:asciiTheme="minorEastAsia" w:hAnsiTheme="minorEastAsia" w:eastAsiaTheme="minorEastAsia" w:cstheme="minorEastAsia"/>
+                <w:b w:val="0"/>
+                <w:bCs w:val="0"/>
+                <w:kern w:val="2"/>
+                <w:sz w:val="21"/>
+                <w:szCs w:val="24"/>
+                <w:vertAlign w:val="baseline"/>
+                <w:lang w:val="en-US" w:eastAsia="zh-CN" w:bidi="ar-SA"/>
+              </w:rPr>
+            </w:pPr>
+            <w:r>
+              <w:rPr>
+                <w:rFonts w:hint="eastAsia" w:asciiTheme="minorEastAsia" w:hAnsiTheme="minorEastAsia" w:eastAsiaTheme="minorEastAsia" w:cstheme="minorEastAsia"/>
+                <w:b w:val="0"/>
+                <w:bCs w:val="0"/>
+                <w:kern w:val="2"/>
+                <w:sz w:val="21"/>
+                <w:szCs w:val="24"/>
+                <w:vertAlign w:val="baseline"/>
+                <w:lang w:val="en-US" w:eastAsia="zh-CN" w:bidi="ar-SA"/>
+              </w:rPr>
+              <w:t>success</w:t>
+            </w:r>
+          </w:p>
+        </w:tc>
+        <w:tc>
+          <w:tcPr>
+            <w:tcW w:w="3585" w:type="dxa"/>
+            <w:shd w:val="clear" w:color="auto" w:fill="F1F1F1" w:themeFill="background1" w:themeFillShade="F2"/>
+            <w:textDirection w:val="lrTb"/>
+            <w:vAlign w:val="top"/>
+          </w:tcPr>
+          <w:p>
+            <w:pPr>
+              <w:rPr>
+                <w:rFonts w:hint="eastAsia" w:asciiTheme="minorEastAsia" w:hAnsiTheme="minorEastAsia" w:eastAsiaTheme="minorEastAsia" w:cstheme="minorEastAsia"/>
+                <w:b w:val="0"/>
+                <w:bCs w:val="0"/>
+                <w:kern w:val="2"/>
+                <w:sz w:val="21"/>
+                <w:szCs w:val="24"/>
+                <w:vertAlign w:val="baseline"/>
+                <w:lang w:val="en-US" w:eastAsia="zh-CN" w:bidi="ar-SA"/>
+              </w:rPr>
+            </w:pPr>
+            <w:r>
+              <w:rPr>
+                <w:rFonts w:hint="eastAsia" w:asciiTheme="minorEastAsia" w:hAnsiTheme="minorEastAsia" w:eastAsiaTheme="minorEastAsia" w:cstheme="minorEastAsia"/>
+                <w:b w:val="0"/>
+                <w:bCs w:val="0"/>
+                <w:kern w:val="2"/>
+                <w:sz w:val="21"/>
+                <w:szCs w:val="24"/>
+                <w:vertAlign w:val="baseline"/>
+                <w:lang w:val="en-US" w:eastAsia="zh-CN" w:bidi="ar-SA"/>
+              </w:rPr>
+              <w:t>boolean</w:t>
+            </w:r>
+          </w:p>
+        </w:tc>
+        <w:tc>
+          <w:tcPr>
+            <w:tcW w:w="3691" w:type="dxa"/>
+            <w:shd w:val="clear" w:color="auto" w:fill="F1F1F1" w:themeFill="background1" w:themeFillShade="F2"/>
+            <w:textDirection w:val="lrTb"/>
+            <w:vAlign w:val="top"/>
+          </w:tcPr>
+          <w:p>
+            <w:pPr>
+              <w:rPr>
+                <w:rFonts w:hint="eastAsia" w:asciiTheme="minorEastAsia" w:hAnsiTheme="minorEastAsia" w:eastAsiaTheme="minorEastAsia" w:cstheme="minorEastAsia"/>
+                <w:b w:val="0"/>
+                <w:bCs w:val="0"/>
+                <w:kern w:val="2"/>
+                <w:sz w:val="21"/>
+                <w:szCs w:val="24"/>
+                <w:vertAlign w:val="baseline"/>
+                <w:lang w:val="en-US" w:eastAsia="zh-CN" w:bidi="ar-SA"/>
+              </w:rPr>
+            </w:pPr>
+            <w:r>
+              <w:rPr>
+                <w:rFonts w:hint="eastAsia" w:asciiTheme="minorEastAsia" w:hAnsiTheme="minorEastAsia" w:eastAsiaTheme="minorEastAsia" w:cstheme="minorEastAsia"/>
+                <w:b w:val="0"/>
+                <w:bCs w:val="0"/>
+                <w:kern w:val="2"/>
+                <w:sz w:val="21"/>
+                <w:szCs w:val="24"/>
+                <w:vertAlign w:val="baseline"/>
+                <w:lang w:val="en-US" w:eastAsia="zh-CN" w:bidi="ar-SA"/>
+              </w:rPr>
+              <w:t>是否成功</w:t>
+            </w:r>
+          </w:p>
+        </w:tc>
+      </w:tr>
+      <w:tr>
+        <w:tblPrEx>
+          <w:tblBorders>
+            <w:top w:val="single" w:color="auto" w:sz="4" w:space="0"/>
+            <w:left w:val="single" w:color="auto" w:sz="4" w:space="0"/>
+            <w:bottom w:val="single" w:color="auto" w:sz="4" w:space="0"/>
+            <w:right w:val="single" w:color="auto" w:sz="4" w:space="0"/>
+            <w:insideH w:val="single" w:color="auto" w:sz="4" w:space="0"/>
+            <w:insideV w:val="single" w:color="auto" w:sz="4" w:space="0"/>
+          </w:tblBorders>
+          <w:tblLayout w:type="fixed"/>
+          <w:tblCellMar>
+            <w:top w:w="0" w:type="dxa"/>
+            <w:left w:w="108" w:type="dxa"/>
+            <w:bottom w:w="0" w:type="dxa"/>
+            <w:right w:w="108" w:type="dxa"/>
+          </w:tblCellMar>
+        </w:tblPrEx>
+        <w:tc>
+          <w:tcPr>
+            <w:tcW w:w="1246" w:type="dxa"/>
+            <w:shd w:val="clear" w:color="auto" w:fill="F1F1F1" w:themeFill="background1" w:themeFillShade="F2"/>
+            <w:textDirection w:val="lrTb"/>
+            <w:vAlign w:val="top"/>
+          </w:tcPr>
+          <w:p>
+            <w:pPr>
+              <w:rPr>
+                <w:rFonts w:hint="eastAsia" w:asciiTheme="minorEastAsia" w:hAnsiTheme="minorEastAsia" w:eastAsiaTheme="minorEastAsia" w:cstheme="minorEastAsia"/>
+                <w:b w:val="0"/>
+                <w:bCs w:val="0"/>
+                <w:kern w:val="2"/>
+                <w:sz w:val="21"/>
+                <w:szCs w:val="24"/>
+                <w:vertAlign w:val="baseline"/>
+                <w:lang w:val="en-US" w:eastAsia="zh-CN" w:bidi="ar-SA"/>
+              </w:rPr>
+            </w:pPr>
+            <w:r>
+              <w:rPr>
+                <w:rFonts w:hint="eastAsia" w:asciiTheme="minorEastAsia" w:hAnsiTheme="minorEastAsia" w:eastAsiaTheme="minorEastAsia" w:cstheme="minorEastAsia"/>
+                <w:b w:val="0"/>
+                <w:bCs w:val="0"/>
+                <w:kern w:val="2"/>
+                <w:sz w:val="21"/>
+                <w:szCs w:val="24"/>
+                <w:vertAlign w:val="baseline"/>
+                <w:lang w:val="en-US" w:eastAsia="zh-CN" w:bidi="ar-SA"/>
+              </w:rPr>
+              <w:t>msg</w:t>
+            </w:r>
+          </w:p>
+        </w:tc>
+        <w:tc>
+          <w:tcPr>
+            <w:tcW w:w="3585" w:type="dxa"/>
+            <w:shd w:val="clear" w:color="auto" w:fill="F1F1F1" w:themeFill="background1" w:themeFillShade="F2"/>
+            <w:textDirection w:val="lrTb"/>
+            <w:vAlign w:val="top"/>
+          </w:tcPr>
+          <w:p>
+            <w:pPr>
+              <w:rPr>
+                <w:rFonts w:hint="eastAsia" w:asciiTheme="minorEastAsia" w:hAnsiTheme="minorEastAsia" w:eastAsiaTheme="minorEastAsia" w:cstheme="minorEastAsia"/>
+                <w:b w:val="0"/>
+                <w:bCs w:val="0"/>
+                <w:kern w:val="2"/>
+                <w:sz w:val="21"/>
+                <w:szCs w:val="24"/>
+                <w:vertAlign w:val="baseline"/>
+                <w:lang w:val="en-US" w:eastAsia="zh-CN" w:bidi="ar-SA"/>
+              </w:rPr>
+            </w:pPr>
+            <w:r>
+              <w:rPr>
+                <w:rFonts w:hint="eastAsia" w:asciiTheme="minorEastAsia" w:hAnsiTheme="minorEastAsia" w:eastAsiaTheme="minorEastAsia" w:cstheme="minorEastAsia"/>
+                <w:b w:val="0"/>
+                <w:bCs w:val="0"/>
+                <w:kern w:val="2"/>
+                <w:sz w:val="21"/>
+                <w:szCs w:val="24"/>
+                <w:vertAlign w:val="baseline"/>
+                <w:lang w:val="en-US" w:eastAsia="zh-CN" w:bidi="ar-SA"/>
+              </w:rPr>
+              <w:t>String</w:t>
+            </w:r>
+          </w:p>
+        </w:tc>
+        <w:tc>
+          <w:tcPr>
+            <w:tcW w:w="3691" w:type="dxa"/>
+            <w:shd w:val="clear" w:color="auto" w:fill="F1F1F1" w:themeFill="background1" w:themeFillShade="F2"/>
+            <w:textDirection w:val="lrTb"/>
+            <w:vAlign w:val="top"/>
+          </w:tcPr>
+          <w:p>
+            <w:pPr>
+              <w:rPr>
+                <w:rFonts w:hint="eastAsia" w:asciiTheme="minorEastAsia" w:hAnsiTheme="minorEastAsia" w:eastAsiaTheme="minorEastAsia" w:cstheme="minorEastAsia"/>
+                <w:b w:val="0"/>
+                <w:bCs w:val="0"/>
+                <w:kern w:val="2"/>
+                <w:sz w:val="21"/>
+                <w:szCs w:val="24"/>
+                <w:vertAlign w:val="baseline"/>
+                <w:lang w:val="en-US" w:eastAsia="zh-CN" w:bidi="ar-SA"/>
+              </w:rPr>
+            </w:pPr>
+            <w:r>
+              <w:rPr>
+                <w:rFonts w:hint="eastAsia" w:asciiTheme="minorEastAsia" w:hAnsiTheme="minorEastAsia" w:eastAsiaTheme="minorEastAsia" w:cstheme="minorEastAsia"/>
+                <w:b w:val="0"/>
+                <w:bCs w:val="0"/>
+                <w:kern w:val="2"/>
+                <w:sz w:val="21"/>
+                <w:szCs w:val="24"/>
+                <w:vertAlign w:val="baseline"/>
+                <w:lang w:val="en-US" w:eastAsia="zh-CN" w:bidi="ar-SA"/>
+              </w:rPr>
+              <w:t>返回消息（success为false时才有）</w:t>
+            </w:r>
+          </w:p>
+        </w:tc>
+      </w:tr>
+      <w:tr>
+        <w:tblPrEx>
+          <w:tblBorders>
+            <w:top w:val="single" w:color="auto" w:sz="4" w:space="0"/>
+            <w:left w:val="single" w:color="auto" w:sz="4" w:space="0"/>
+            <w:bottom w:val="single" w:color="auto" w:sz="4" w:space="0"/>
+            <w:right w:val="single" w:color="auto" w:sz="4" w:space="0"/>
+            <w:insideH w:val="single" w:color="auto" w:sz="4" w:space="0"/>
+            <w:insideV w:val="single" w:color="auto" w:sz="4" w:space="0"/>
+          </w:tblBorders>
+          <w:tblLayout w:type="fixed"/>
+          <w:tblCellMar>
+            <w:top w:w="0" w:type="dxa"/>
+            <w:left w:w="108" w:type="dxa"/>
+            <w:bottom w:w="0" w:type="dxa"/>
+            <w:right w:w="108" w:type="dxa"/>
+          </w:tblCellMar>
+        </w:tblPrEx>
+        <w:tc>
+          <w:tcPr>
+            <w:tcW w:w="1246" w:type="dxa"/>
+            <w:shd w:val="clear" w:color="auto" w:fill="F1F1F1" w:themeFill="background1" w:themeFillShade="F2"/>
+            <w:textDirection w:val="lrTb"/>
+            <w:vAlign w:val="top"/>
+          </w:tcPr>
+          <w:p>
+            <w:pPr>
+              <w:rPr>
+                <w:rFonts w:hint="eastAsia" w:asciiTheme="minorEastAsia" w:hAnsiTheme="minorEastAsia" w:eastAsiaTheme="minorEastAsia" w:cstheme="minorEastAsia"/>
+                <w:b w:val="0"/>
+                <w:bCs w:val="0"/>
+                <w:kern w:val="2"/>
+                <w:sz w:val="21"/>
+                <w:szCs w:val="24"/>
+                <w:vertAlign w:val="baseline"/>
+                <w:lang w:val="en-US" w:eastAsia="zh-CN" w:bidi="ar-SA"/>
+              </w:rPr>
+            </w:pPr>
+            <w:r>
+              <w:rPr>
+                <w:rFonts w:hint="eastAsia" w:asciiTheme="minorEastAsia" w:hAnsiTheme="minorEastAsia" w:eastAsiaTheme="minorEastAsia" w:cstheme="minorEastAsia"/>
+                <w:b w:val="0"/>
+                <w:bCs w:val="0"/>
+                <w:kern w:val="2"/>
+                <w:sz w:val="21"/>
+                <w:szCs w:val="24"/>
+                <w:vertAlign w:val="baseline"/>
+                <w:lang w:val="en-US" w:eastAsia="zh-CN" w:bidi="ar-SA"/>
+              </w:rPr>
+              <w:t>obj</w:t>
+            </w:r>
+          </w:p>
+        </w:tc>
+        <w:tc>
+          <w:tcPr>
+            <w:tcW w:w="3585" w:type="dxa"/>
+            <w:shd w:val="clear" w:color="auto" w:fill="F1F1F1" w:themeFill="background1" w:themeFillShade="F2"/>
+            <w:textDirection w:val="lrTb"/>
+            <w:vAlign w:val="top"/>
+          </w:tcPr>
+          <w:p>
+            <w:pPr>
+              <w:rPr>
+                <w:rFonts w:hint="eastAsia" w:asciiTheme="minorEastAsia" w:hAnsiTheme="minorEastAsia" w:eastAsiaTheme="minorEastAsia" w:cstheme="minorEastAsia"/>
+                <w:b w:val="0"/>
+                <w:bCs w:val="0"/>
+                <w:kern w:val="2"/>
+                <w:sz w:val="21"/>
+                <w:szCs w:val="24"/>
+                <w:vertAlign w:val="baseline"/>
+                <w:lang w:val="en-US" w:eastAsia="zh-CN" w:bidi="ar-SA"/>
+              </w:rPr>
+            </w:pPr>
+            <w:r>
+              <w:rPr>
+                <w:rFonts w:hint="eastAsia" w:asciiTheme="minorEastAsia" w:hAnsiTheme="minorEastAsia" w:eastAsiaTheme="minorEastAsia" w:cstheme="minorEastAsia"/>
+                <w:b w:val="0"/>
+                <w:bCs w:val="0"/>
+                <w:kern w:val="2"/>
+                <w:sz w:val="21"/>
+                <w:szCs w:val="24"/>
+                <w:vertAlign w:val="baseline"/>
+                <w:lang w:val="en-US" w:eastAsia="zh-CN" w:bidi="ar-SA"/>
+              </w:rPr>
+              <w:t>Map&lt;String,Object&gt;</w:t>
+            </w:r>
+          </w:p>
+        </w:tc>
+        <w:tc>
+          <w:tcPr>
+            <w:tcW w:w="3691" w:type="dxa"/>
+            <w:shd w:val="clear" w:color="auto" w:fill="F1F1F1" w:themeFill="background1" w:themeFillShade="F2"/>
+            <w:textDirection w:val="lrTb"/>
+            <w:vAlign w:val="top"/>
+          </w:tcPr>
+          <w:p>
+            <w:pPr>
+              <w:rPr>
+                <w:rFonts w:hint="eastAsia" w:asciiTheme="minorEastAsia" w:hAnsiTheme="minorEastAsia" w:eastAsiaTheme="minorEastAsia" w:cstheme="minorEastAsia"/>
+                <w:b w:val="0"/>
+                <w:bCs w:val="0"/>
+                <w:kern w:val="2"/>
+                <w:sz w:val="21"/>
+                <w:szCs w:val="24"/>
+                <w:vertAlign w:val="baseline"/>
+                <w:lang w:val="en-US" w:eastAsia="zh-CN" w:bidi="ar-SA"/>
+              </w:rPr>
+            </w:pPr>
+            <w:r>
+              <w:rPr>
+                <w:rFonts w:hint="eastAsia" w:asciiTheme="minorEastAsia" w:hAnsiTheme="minorEastAsia" w:eastAsiaTheme="minorEastAsia" w:cstheme="minorEastAsia"/>
+                <w:b w:val="0"/>
+                <w:bCs w:val="0"/>
+                <w:kern w:val="2"/>
+                <w:sz w:val="21"/>
+                <w:szCs w:val="24"/>
+                <w:vertAlign w:val="baseline"/>
+                <w:lang w:val="en-US" w:eastAsia="zh-CN" w:bidi="ar-SA"/>
+              </w:rPr>
+              <w:t>会员信息</w:t>
+            </w:r>
+          </w:p>
+        </w:tc>
+      </w:tr>
+    </w:tbl>
+    <w:p>
+      <w:pPr>
+        <w:numPr>
+          <w:numId w:val="0"/>
+        </w:numPr>
+        <w:tabs>
+          <w:tab w:val="left" w:pos="2578"/>
+        </w:tabs>
+        <w:jc w:val="left"/>
+        <w:rPr>
+          <w:rFonts w:hint="eastAsia" w:asciiTheme="minorEastAsia" w:hAnsiTheme="minorEastAsia" w:eastAsiaTheme="minorEastAsia" w:cstheme="minorEastAsia"/>
+          <w:b/>
+          <w:bCs/>
+          <w:sz w:val="21"/>
+          <w:szCs w:val="24"/>
+          <w:lang w:val="en-US" w:eastAsia="zh-CN"/>
+        </w:rPr>
+      </w:pPr>
+    </w:p>
+    <w:p>
+      <w:pPr>
+        <w:numPr>
+          <w:numId w:val="0"/>
+        </w:numPr>
+        <w:tabs>
+          <w:tab w:val="left" w:pos="2578"/>
+        </w:tabs>
+        <w:jc w:val="left"/>
+        <w:rPr>
+          <w:rFonts w:hint="eastAsia" w:asciiTheme="minorEastAsia" w:hAnsiTheme="minorEastAsia" w:eastAsiaTheme="minorEastAsia" w:cstheme="minorEastAsia"/>
+          <w:b/>
+          <w:bCs/>
+          <w:sz w:val="21"/>
+          <w:szCs w:val="24"/>
+          <w:lang w:val="en-US" w:eastAsia="zh-CN"/>
+        </w:rPr>
+      </w:pPr>
+      <w:r>
+        <w:rPr>
+          <w:rFonts w:hint="eastAsia" w:asciiTheme="minorEastAsia" w:hAnsiTheme="minorEastAsia" w:eastAsiaTheme="minorEastAsia" w:cstheme="minorEastAsia"/>
+          <w:b/>
+          <w:bCs/>
+          <w:sz w:val="21"/>
+          <w:szCs w:val="24"/>
+          <w:lang w:val="en-US" w:eastAsia="zh-CN"/>
+        </w:rPr>
+        <w:t>子对象（会员信息）</w:t>
+      </w:r>
+    </w:p>
+    <w:tbl>
+      <w:tblPr>
+        <w:tblStyle w:val="46"/>
+        <w:tblW w:w="8522" w:type="dxa"/>
+        <w:tblInd w:w="0" w:type="dxa"/>
+        <w:tblBorders>
+          <w:top w:val="single" w:color="auto" w:sz="4" w:space="0"/>
+          <w:left w:val="single" w:color="auto" w:sz="4" w:space="0"/>
+          <w:bottom w:val="single" w:color="auto" w:sz="4" w:space="0"/>
+          <w:right w:val="single" w:color="auto" w:sz="4" w:space="0"/>
+          <w:insideH w:val="single" w:color="auto" w:sz="4" w:space="0"/>
+          <w:insideV w:val="single" w:color="auto" w:sz="4" w:space="0"/>
+        </w:tblBorders>
+        <w:tblLayout w:type="fixed"/>
+        <w:tblCellMar>
+          <w:top w:w="0" w:type="dxa"/>
+          <w:left w:w="108" w:type="dxa"/>
+          <w:bottom w:w="0" w:type="dxa"/>
+          <w:right w:w="108" w:type="dxa"/>
+        </w:tblCellMar>
+      </w:tblPr>
+      <w:tblGrid>
+        <w:gridCol w:w="1786"/>
+        <w:gridCol w:w="2340"/>
+        <w:gridCol w:w="735"/>
+        <w:gridCol w:w="3661"/>
+      </w:tblGrid>
+      <w:tr>
+        <w:tblPrEx>
+          <w:tblBorders>
+            <w:top w:val="single" w:color="auto" w:sz="4" w:space="0"/>
+            <w:left w:val="single" w:color="auto" w:sz="4" w:space="0"/>
+            <w:bottom w:val="single" w:color="auto" w:sz="4" w:space="0"/>
+            <w:right w:val="single" w:color="auto" w:sz="4" w:space="0"/>
+            <w:insideH w:val="single" w:color="auto" w:sz="4" w:space="0"/>
+            <w:insideV w:val="single" w:color="auto" w:sz="4" w:space="0"/>
+          </w:tblBorders>
+          <w:tblLayout w:type="fixed"/>
+          <w:tblCellMar>
+            <w:top w:w="0" w:type="dxa"/>
+            <w:left w:w="108" w:type="dxa"/>
+            <w:bottom w:w="0" w:type="dxa"/>
+            <w:right w:w="108" w:type="dxa"/>
+          </w:tblCellMar>
+        </w:tblPrEx>
+        <w:tc>
+          <w:tcPr>
+            <w:tcW w:w="1786" w:type="dxa"/>
+            <w:shd w:val="clear" w:color="auto" w:fill="F1F1F1" w:themeFill="background1" w:themeFillShade="F2"/>
+          </w:tcPr>
+          <w:p>
+            <w:pPr>
+              <w:rPr>
+                <w:rFonts w:hint="eastAsia" w:asciiTheme="minorEastAsia" w:hAnsiTheme="minorEastAsia" w:eastAsiaTheme="minorEastAsia" w:cstheme="minorEastAsia"/>
+                <w:b w:val="0"/>
+                <w:bCs w:val="0"/>
+                <w:kern w:val="2"/>
+                <w:sz w:val="21"/>
+                <w:szCs w:val="24"/>
+                <w:vertAlign w:val="baseline"/>
+                <w:lang w:val="en-US" w:eastAsia="zh-CN" w:bidi="ar-SA"/>
+              </w:rPr>
+            </w:pPr>
+            <w:r>
+              <w:rPr>
+                <w:rFonts w:hint="eastAsia" w:asciiTheme="minorEastAsia" w:hAnsiTheme="minorEastAsia" w:eastAsiaTheme="minorEastAsia" w:cstheme="minorEastAsia"/>
+                <w:b w:val="0"/>
+                <w:bCs w:val="0"/>
+                <w:kern w:val="2"/>
+                <w:sz w:val="21"/>
+                <w:szCs w:val="24"/>
+                <w:vertAlign w:val="baseline"/>
+                <w:lang w:val="en-US" w:eastAsia="zh-CN" w:bidi="ar-SA"/>
+              </w:rPr>
+              <w:t>key</w:t>
+            </w:r>
+          </w:p>
+        </w:tc>
+        <w:tc>
+          <w:tcPr>
+            <w:tcW w:w="2340" w:type="dxa"/>
+            <w:shd w:val="clear" w:color="auto" w:fill="F1F1F1" w:themeFill="background1" w:themeFillShade="F2"/>
+          </w:tcPr>
+          <w:p>
+            <w:pPr>
+              <w:rPr>
+                <w:rFonts w:hint="eastAsia" w:asciiTheme="minorEastAsia" w:hAnsiTheme="minorEastAsia" w:eastAsiaTheme="minorEastAsia" w:cstheme="minorEastAsia"/>
+                <w:b w:val="0"/>
+                <w:bCs w:val="0"/>
+                <w:kern w:val="2"/>
+                <w:sz w:val="21"/>
+                <w:szCs w:val="24"/>
+                <w:vertAlign w:val="baseline"/>
+                <w:lang w:val="en-US" w:eastAsia="zh-CN" w:bidi="ar-SA"/>
+              </w:rPr>
+            </w:pPr>
+            <w:r>
+              <w:rPr>
+                <w:rFonts w:hint="eastAsia" w:asciiTheme="minorEastAsia" w:hAnsiTheme="minorEastAsia" w:eastAsiaTheme="minorEastAsia" w:cstheme="minorEastAsia"/>
+                <w:b w:val="0"/>
+                <w:bCs w:val="0"/>
+                <w:kern w:val="2"/>
+                <w:sz w:val="21"/>
+                <w:szCs w:val="24"/>
+                <w:vertAlign w:val="baseline"/>
+                <w:lang w:val="en-US" w:eastAsia="zh-CN" w:bidi="ar-SA"/>
+              </w:rPr>
+              <w:t>memberList</w:t>
+            </w:r>
+          </w:p>
+        </w:tc>
+        <w:tc>
+          <w:tcPr>
+            <w:tcW w:w="735" w:type="dxa"/>
+            <w:shd w:val="clear" w:color="auto" w:fill="F1F1F1" w:themeFill="background1" w:themeFillShade="F2"/>
+          </w:tcPr>
+          <w:p>
+            <w:pPr>
+              <w:rPr>
+                <w:rFonts w:hint="eastAsia" w:asciiTheme="minorEastAsia" w:hAnsiTheme="minorEastAsia" w:eastAsiaTheme="minorEastAsia" w:cstheme="minorEastAsia"/>
+                <w:b w:val="0"/>
+                <w:bCs w:val="0"/>
+                <w:kern w:val="2"/>
+                <w:sz w:val="21"/>
+                <w:szCs w:val="24"/>
+                <w:vertAlign w:val="baseline"/>
+                <w:lang w:val="en-US" w:eastAsia="zh-CN" w:bidi="ar-SA"/>
+              </w:rPr>
+            </w:pPr>
+            <w:r>
+              <w:rPr>
+                <w:rFonts w:hint="eastAsia" w:asciiTheme="minorEastAsia" w:hAnsiTheme="minorEastAsia" w:eastAsiaTheme="minorEastAsia" w:cstheme="minorEastAsia"/>
+                <w:b w:val="0"/>
+                <w:bCs w:val="0"/>
+                <w:kern w:val="2"/>
+                <w:sz w:val="21"/>
+                <w:szCs w:val="24"/>
+                <w:vertAlign w:val="baseline"/>
+                <w:lang w:val="en-US" w:eastAsia="zh-CN" w:bidi="ar-SA"/>
+              </w:rPr>
+              <w:t>对象</w:t>
+            </w:r>
+          </w:p>
+        </w:tc>
+        <w:tc>
+          <w:tcPr>
+            <w:tcW w:w="3661" w:type="dxa"/>
+            <w:shd w:val="clear" w:color="auto" w:fill="F1F1F1" w:themeFill="background1" w:themeFillShade="F2"/>
+          </w:tcPr>
+          <w:p>
+            <w:pPr>
+              <w:rPr>
+                <w:rFonts w:hint="eastAsia" w:asciiTheme="minorEastAsia" w:hAnsiTheme="minorEastAsia" w:eastAsiaTheme="minorEastAsia" w:cstheme="minorEastAsia"/>
+                <w:b w:val="0"/>
+                <w:bCs w:val="0"/>
+                <w:kern w:val="2"/>
+                <w:sz w:val="21"/>
+                <w:szCs w:val="24"/>
+                <w:vertAlign w:val="baseline"/>
+                <w:lang w:val="en-US" w:eastAsia="zh-CN" w:bidi="ar-SA"/>
+              </w:rPr>
+            </w:pPr>
+            <w:r>
+              <w:rPr>
+                <w:rFonts w:hint="eastAsia" w:asciiTheme="minorEastAsia" w:hAnsiTheme="minorEastAsia" w:eastAsiaTheme="minorEastAsia" w:cstheme="minorEastAsia"/>
+                <w:b w:val="0"/>
+                <w:bCs w:val="0"/>
+                <w:kern w:val="2"/>
+                <w:sz w:val="21"/>
+                <w:szCs w:val="24"/>
+                <w:vertAlign w:val="baseline"/>
+                <w:lang w:val="en-US" w:eastAsia="zh-CN" w:bidi="ar-SA"/>
+              </w:rPr>
+              <w:t>List&lt;SimpleMemberInfoModel&gt;</w:t>
+            </w:r>
+          </w:p>
+        </w:tc>
+      </w:tr>
+      <w:tr>
+        <w:tblPrEx>
+          <w:tblBorders>
+            <w:top w:val="single" w:color="auto" w:sz="4" w:space="0"/>
+            <w:left w:val="single" w:color="auto" w:sz="4" w:space="0"/>
+            <w:bottom w:val="single" w:color="auto" w:sz="4" w:space="0"/>
+            <w:right w:val="single" w:color="auto" w:sz="4" w:space="0"/>
+            <w:insideH w:val="single" w:color="auto" w:sz="4" w:space="0"/>
+            <w:insideV w:val="single" w:color="auto" w:sz="4" w:space="0"/>
+          </w:tblBorders>
+          <w:tblLayout w:type="fixed"/>
+          <w:tblCellMar>
+            <w:top w:w="0" w:type="dxa"/>
+            <w:left w:w="108" w:type="dxa"/>
+            <w:bottom w:w="0" w:type="dxa"/>
+            <w:right w:w="108" w:type="dxa"/>
+          </w:tblCellMar>
+        </w:tblPrEx>
+        <w:tc>
+          <w:tcPr>
+            <w:tcW w:w="1786" w:type="dxa"/>
+            <w:shd w:val="clear" w:color="auto" w:fill="F1F1F1" w:themeFill="background1" w:themeFillShade="F2"/>
+            <w:textDirection w:val="lrTb"/>
+            <w:vAlign w:val="top"/>
+          </w:tcPr>
+          <w:p>
+            <w:pPr>
+              <w:rPr>
+                <w:rFonts w:hint="eastAsia" w:asciiTheme="minorEastAsia" w:hAnsiTheme="minorEastAsia" w:eastAsiaTheme="minorEastAsia" w:cstheme="minorEastAsia"/>
+                <w:b w:val="0"/>
+                <w:bCs w:val="0"/>
+                <w:kern w:val="2"/>
+                <w:sz w:val="21"/>
+                <w:szCs w:val="24"/>
+                <w:vertAlign w:val="baseline"/>
+                <w:lang w:val="en-US" w:eastAsia="zh-CN" w:bidi="ar-SA"/>
+              </w:rPr>
+            </w:pPr>
+            <w:r>
+              <w:rPr>
+                <w:rFonts w:hint="eastAsia" w:asciiTheme="minorEastAsia" w:hAnsiTheme="minorEastAsia" w:eastAsiaTheme="minorEastAsia" w:cstheme="minorEastAsia"/>
+                <w:b w:val="0"/>
+                <w:bCs w:val="0"/>
+                <w:kern w:val="2"/>
+                <w:sz w:val="21"/>
+                <w:szCs w:val="24"/>
+                <w:vertAlign w:val="baseline"/>
+                <w:lang w:val="en-US" w:eastAsia="zh-CN" w:bidi="ar-SA"/>
+              </w:rPr>
+              <w:t>字段名称</w:t>
+            </w:r>
+          </w:p>
+        </w:tc>
+        <w:tc>
+          <w:tcPr>
+            <w:tcW w:w="2340" w:type="dxa"/>
+            <w:shd w:val="clear" w:color="auto" w:fill="F1F1F1" w:themeFill="background1" w:themeFillShade="F2"/>
+            <w:textDirection w:val="lrTb"/>
+            <w:vAlign w:val="center"/>
+          </w:tcPr>
+          <w:p>
+            <w:pPr>
+              <w:jc w:val="center"/>
+              <w:rPr>
+                <w:rFonts w:hint="eastAsia" w:asciiTheme="minorEastAsia" w:hAnsiTheme="minorEastAsia" w:eastAsiaTheme="minorEastAsia" w:cstheme="minorEastAsia"/>
+                <w:b w:val="0"/>
+                <w:bCs w:val="0"/>
+                <w:kern w:val="2"/>
+                <w:sz w:val="21"/>
+                <w:szCs w:val="24"/>
+                <w:vertAlign w:val="baseline"/>
+                <w:lang w:val="en-US" w:eastAsia="zh-CN" w:bidi="ar-SA"/>
+              </w:rPr>
+            </w:pPr>
+            <w:r>
+              <w:rPr>
+                <w:rFonts w:hint="eastAsia" w:asciiTheme="minorEastAsia" w:hAnsiTheme="minorEastAsia" w:eastAsiaTheme="minorEastAsia" w:cstheme="minorEastAsia"/>
+                <w:b w:val="0"/>
+                <w:bCs w:val="0"/>
+                <w:kern w:val="2"/>
+                <w:sz w:val="21"/>
+                <w:szCs w:val="24"/>
+                <w:vertAlign w:val="baseline"/>
+                <w:lang w:val="en-US" w:eastAsia="zh-CN" w:bidi="ar-SA"/>
+              </w:rPr>
+              <w:t>字段类型</w:t>
+            </w:r>
+          </w:p>
+        </w:tc>
+        <w:tc>
+          <w:tcPr>
+            <w:tcW w:w="4396" w:type="dxa"/>
+            <w:gridSpan w:val="2"/>
+            <w:shd w:val="clear" w:color="auto" w:fill="F1F1F1" w:themeFill="background1" w:themeFillShade="F2"/>
+            <w:textDirection w:val="lrTb"/>
+            <w:vAlign w:val="top"/>
+          </w:tcPr>
+          <w:p>
+            <w:pPr>
+              <w:jc w:val="center"/>
+              <w:rPr>
+                <w:rFonts w:hint="eastAsia" w:asciiTheme="minorEastAsia" w:hAnsiTheme="minorEastAsia" w:eastAsiaTheme="minorEastAsia" w:cstheme="minorEastAsia"/>
+                <w:b w:val="0"/>
+                <w:bCs w:val="0"/>
+                <w:kern w:val="2"/>
+                <w:sz w:val="21"/>
+                <w:szCs w:val="24"/>
+                <w:vertAlign w:val="baseline"/>
+                <w:lang w:val="en-US" w:eastAsia="zh-CN" w:bidi="ar-SA"/>
+              </w:rPr>
+            </w:pPr>
+            <w:r>
+              <w:rPr>
+                <w:rFonts w:hint="eastAsia" w:asciiTheme="minorEastAsia" w:hAnsiTheme="minorEastAsia" w:eastAsiaTheme="minorEastAsia" w:cstheme="minorEastAsia"/>
+                <w:b w:val="0"/>
+                <w:bCs w:val="0"/>
+                <w:kern w:val="2"/>
+                <w:sz w:val="21"/>
+                <w:szCs w:val="24"/>
+                <w:vertAlign w:val="baseline"/>
+                <w:lang w:val="en-US" w:eastAsia="zh-CN" w:bidi="ar-SA"/>
+              </w:rPr>
+              <w:t>描述</w:t>
+            </w:r>
+          </w:p>
+        </w:tc>
+      </w:tr>
+      <w:tr>
+        <w:tblPrEx>
+          <w:tblBorders>
+            <w:top w:val="single" w:color="auto" w:sz="4" w:space="0"/>
+            <w:left w:val="single" w:color="auto" w:sz="4" w:space="0"/>
+            <w:bottom w:val="single" w:color="auto" w:sz="4" w:space="0"/>
+            <w:right w:val="single" w:color="auto" w:sz="4" w:space="0"/>
+            <w:insideH w:val="single" w:color="auto" w:sz="4" w:space="0"/>
+            <w:insideV w:val="single" w:color="auto" w:sz="4" w:space="0"/>
+          </w:tblBorders>
+          <w:tblLayout w:type="fixed"/>
+          <w:tblCellMar>
+            <w:top w:w="0" w:type="dxa"/>
+            <w:left w:w="108" w:type="dxa"/>
+            <w:bottom w:w="0" w:type="dxa"/>
+            <w:right w:w="108" w:type="dxa"/>
+          </w:tblCellMar>
+        </w:tblPrEx>
+        <w:tc>
+          <w:tcPr>
+            <w:tcW w:w="1786" w:type="dxa"/>
+            <w:shd w:val="clear" w:color="auto" w:fill="F1F1F1" w:themeFill="background1" w:themeFillShade="F2"/>
+            <w:textDirection w:val="lrTb"/>
+            <w:vAlign w:val="top"/>
+          </w:tcPr>
+          <w:p>
+            <w:pPr>
+              <w:jc w:val="center"/>
+              <w:rPr>
+                <w:rFonts w:hint="eastAsia" w:asciiTheme="minorEastAsia" w:hAnsiTheme="minorEastAsia" w:eastAsiaTheme="minorEastAsia" w:cstheme="minorEastAsia"/>
+                <w:b w:val="0"/>
+                <w:bCs w:val="0"/>
+                <w:kern w:val="2"/>
+                <w:sz w:val="21"/>
+                <w:szCs w:val="24"/>
+                <w:vertAlign w:val="baseline"/>
+                <w:lang w:val="en-US" w:eastAsia="zh-CN" w:bidi="ar-SA"/>
+              </w:rPr>
+            </w:pPr>
+            <w:r>
+              <w:rPr>
+                <w:rFonts w:hint="eastAsia" w:asciiTheme="minorEastAsia" w:hAnsiTheme="minorEastAsia" w:eastAsiaTheme="minorEastAsia" w:cstheme="minorEastAsia"/>
+                <w:b w:val="0"/>
+                <w:bCs w:val="0"/>
+                <w:kern w:val="2"/>
+                <w:sz w:val="21"/>
+                <w:szCs w:val="24"/>
+                <w:vertAlign w:val="baseline"/>
+                <w:lang w:val="en-US" w:eastAsia="zh-CN" w:bidi="ar-SA"/>
+              </w:rPr>
+              <w:t>memberName</w:t>
+            </w:r>
+          </w:p>
+        </w:tc>
+        <w:tc>
+          <w:tcPr>
+            <w:tcW w:w="2340" w:type="dxa"/>
+            <w:shd w:val="clear" w:color="auto" w:fill="F1F1F1" w:themeFill="background1" w:themeFillShade="F2"/>
+            <w:textDirection w:val="lrTb"/>
+            <w:vAlign w:val="top"/>
+          </w:tcPr>
+          <w:p>
+            <w:pPr>
+              <w:jc w:val="center"/>
+              <w:rPr>
+                <w:rFonts w:hint="eastAsia" w:asciiTheme="minorEastAsia" w:hAnsiTheme="minorEastAsia" w:eastAsiaTheme="minorEastAsia" w:cstheme="minorEastAsia"/>
+                <w:b w:val="0"/>
+                <w:bCs w:val="0"/>
+                <w:kern w:val="2"/>
+                <w:sz w:val="21"/>
+                <w:szCs w:val="24"/>
+                <w:vertAlign w:val="baseline"/>
+                <w:lang w:val="en-US" w:eastAsia="zh-CN" w:bidi="ar-SA"/>
+              </w:rPr>
+            </w:pPr>
+            <w:r>
+              <w:rPr>
+                <w:rFonts w:hint="eastAsia" w:asciiTheme="minorEastAsia" w:hAnsiTheme="minorEastAsia" w:eastAsiaTheme="minorEastAsia" w:cstheme="minorEastAsia"/>
+                <w:b w:val="0"/>
+                <w:bCs w:val="0"/>
+                <w:kern w:val="2"/>
+                <w:sz w:val="21"/>
+                <w:szCs w:val="24"/>
+                <w:vertAlign w:val="baseline"/>
+                <w:lang w:val="en-US" w:eastAsia="zh-CN" w:bidi="ar-SA"/>
+              </w:rPr>
+              <w:t>String</w:t>
+            </w:r>
+          </w:p>
+        </w:tc>
+        <w:tc>
+          <w:tcPr>
+            <w:tcW w:w="4396" w:type="dxa"/>
+            <w:gridSpan w:val="2"/>
+            <w:shd w:val="clear" w:color="auto" w:fill="F1F1F1" w:themeFill="background1" w:themeFillShade="F2"/>
+            <w:textDirection w:val="lrTb"/>
+            <w:vAlign w:val="top"/>
+          </w:tcPr>
+          <w:p>
+            <w:pPr>
+              <w:jc w:val="center"/>
+              <w:rPr>
+                <w:rFonts w:hint="eastAsia" w:asciiTheme="minorEastAsia" w:hAnsiTheme="minorEastAsia" w:eastAsiaTheme="minorEastAsia" w:cstheme="minorEastAsia"/>
+                <w:b w:val="0"/>
+                <w:bCs w:val="0"/>
+                <w:kern w:val="2"/>
+                <w:sz w:val="21"/>
+                <w:szCs w:val="24"/>
+                <w:vertAlign w:val="baseline"/>
+                <w:lang w:val="en-US" w:eastAsia="zh-CN" w:bidi="ar-SA"/>
+              </w:rPr>
+            </w:pPr>
+            <w:r>
+              <w:rPr>
+                <w:rFonts w:hint="eastAsia" w:asciiTheme="minorEastAsia" w:hAnsiTheme="minorEastAsia" w:eastAsiaTheme="minorEastAsia" w:cstheme="minorEastAsia"/>
+                <w:b w:val="0"/>
+                <w:bCs w:val="0"/>
+                <w:kern w:val="2"/>
+                <w:sz w:val="21"/>
+                <w:szCs w:val="24"/>
+                <w:vertAlign w:val="baseline"/>
+                <w:lang w:val="en-US" w:eastAsia="zh-CN" w:bidi="ar-SA"/>
+              </w:rPr>
+              <w:t>会员名称</w:t>
+            </w:r>
+          </w:p>
+        </w:tc>
+      </w:tr>
+      <w:tr>
+        <w:tblPrEx>
+          <w:tblBorders>
+            <w:top w:val="single" w:color="auto" w:sz="4" w:space="0"/>
+            <w:left w:val="single" w:color="auto" w:sz="4" w:space="0"/>
+            <w:bottom w:val="single" w:color="auto" w:sz="4" w:space="0"/>
+            <w:right w:val="single" w:color="auto" w:sz="4" w:space="0"/>
+            <w:insideH w:val="single" w:color="auto" w:sz="4" w:space="0"/>
+            <w:insideV w:val="single" w:color="auto" w:sz="4" w:space="0"/>
+          </w:tblBorders>
+          <w:tblLayout w:type="fixed"/>
+          <w:tblCellMar>
+            <w:top w:w="0" w:type="dxa"/>
+            <w:left w:w="108" w:type="dxa"/>
+            <w:bottom w:w="0" w:type="dxa"/>
+            <w:right w:w="108" w:type="dxa"/>
+          </w:tblCellMar>
+        </w:tblPrEx>
+        <w:tc>
+          <w:tcPr>
+            <w:tcW w:w="1786" w:type="dxa"/>
+            <w:shd w:val="clear" w:color="auto" w:fill="F1F1F1" w:themeFill="background1" w:themeFillShade="F2"/>
+            <w:textDirection w:val="lrTb"/>
+            <w:vAlign w:val="top"/>
+          </w:tcPr>
+          <w:p>
+            <w:pPr>
+              <w:jc w:val="center"/>
+              <w:rPr>
+                <w:rFonts w:hint="eastAsia" w:asciiTheme="minorEastAsia" w:hAnsiTheme="minorEastAsia" w:eastAsiaTheme="minorEastAsia" w:cstheme="minorEastAsia"/>
+                <w:b w:val="0"/>
+                <w:bCs w:val="0"/>
+                <w:kern w:val="2"/>
+                <w:sz w:val="21"/>
+                <w:szCs w:val="24"/>
+                <w:vertAlign w:val="baseline"/>
+                <w:lang w:val="en-US" w:eastAsia="zh-CN" w:bidi="ar-SA"/>
+              </w:rPr>
+            </w:pPr>
+            <w:r>
+              <w:rPr>
+                <w:rFonts w:hint="eastAsia" w:asciiTheme="minorEastAsia" w:hAnsiTheme="minorEastAsia" w:eastAsiaTheme="minorEastAsia" w:cstheme="minorEastAsia"/>
+                <w:b w:val="0"/>
+                <w:bCs w:val="0"/>
+                <w:kern w:val="2"/>
+                <w:sz w:val="21"/>
+                <w:szCs w:val="24"/>
+                <w:vertAlign w:val="baseline"/>
+                <w:lang w:val="en-US" w:eastAsia="zh-CN" w:bidi="ar-SA"/>
+              </w:rPr>
+              <w:t>memberId</w:t>
+            </w:r>
+          </w:p>
+        </w:tc>
+        <w:tc>
+          <w:tcPr>
+            <w:tcW w:w="2340" w:type="dxa"/>
+            <w:shd w:val="clear" w:color="auto" w:fill="F1F1F1" w:themeFill="background1" w:themeFillShade="F2"/>
+            <w:textDirection w:val="lrTb"/>
+            <w:vAlign w:val="top"/>
+          </w:tcPr>
+          <w:p>
+            <w:pPr>
+              <w:jc w:val="center"/>
+              <w:rPr>
+                <w:rFonts w:hint="eastAsia" w:asciiTheme="minorEastAsia" w:hAnsiTheme="minorEastAsia" w:eastAsiaTheme="minorEastAsia" w:cstheme="minorEastAsia"/>
+                <w:b w:val="0"/>
+                <w:bCs w:val="0"/>
+                <w:kern w:val="2"/>
+                <w:sz w:val="21"/>
+                <w:szCs w:val="24"/>
+                <w:vertAlign w:val="baseline"/>
+                <w:lang w:val="en-US" w:eastAsia="zh-CN" w:bidi="ar-SA"/>
+              </w:rPr>
+            </w:pPr>
+            <w:r>
+              <w:rPr>
+                <w:rFonts w:hint="eastAsia" w:asciiTheme="minorEastAsia" w:hAnsiTheme="minorEastAsia" w:eastAsiaTheme="minorEastAsia" w:cstheme="minorEastAsia"/>
+                <w:b w:val="0"/>
+                <w:bCs w:val="0"/>
+                <w:kern w:val="2"/>
+                <w:sz w:val="21"/>
+                <w:szCs w:val="24"/>
+                <w:vertAlign w:val="baseline"/>
+                <w:lang w:val="en-US" w:eastAsia="zh-CN" w:bidi="ar-SA"/>
+              </w:rPr>
+              <w:t>int</w:t>
+            </w:r>
+          </w:p>
+        </w:tc>
+        <w:tc>
+          <w:tcPr>
+            <w:tcW w:w="4396" w:type="dxa"/>
+            <w:gridSpan w:val="2"/>
+            <w:shd w:val="clear" w:color="auto" w:fill="F1F1F1" w:themeFill="background1" w:themeFillShade="F2"/>
+            <w:textDirection w:val="lrTb"/>
+            <w:vAlign w:val="top"/>
+          </w:tcPr>
+          <w:p>
+            <w:pPr>
+              <w:jc w:val="center"/>
+              <w:rPr>
+                <w:rFonts w:hint="eastAsia" w:asciiTheme="minorEastAsia" w:hAnsiTheme="minorEastAsia" w:eastAsiaTheme="minorEastAsia" w:cstheme="minorEastAsia"/>
+                <w:b w:val="0"/>
+                <w:bCs w:val="0"/>
+                <w:kern w:val="2"/>
+                <w:sz w:val="21"/>
+                <w:szCs w:val="24"/>
+                <w:vertAlign w:val="baseline"/>
+                <w:lang w:val="en-US" w:eastAsia="zh-CN" w:bidi="ar-SA"/>
+              </w:rPr>
+            </w:pPr>
+            <w:r>
+              <w:rPr>
+                <w:rFonts w:hint="eastAsia" w:asciiTheme="minorEastAsia" w:hAnsiTheme="minorEastAsia" w:eastAsiaTheme="minorEastAsia" w:cstheme="minorEastAsia"/>
+                <w:b w:val="0"/>
+                <w:bCs w:val="0"/>
+                <w:kern w:val="2"/>
+                <w:sz w:val="21"/>
+                <w:szCs w:val="24"/>
+                <w:vertAlign w:val="baseline"/>
+                <w:lang w:val="en-US" w:eastAsia="zh-CN" w:bidi="ar-SA"/>
+              </w:rPr>
+              <w:t>会员ID</w:t>
+            </w:r>
+          </w:p>
+        </w:tc>
+      </w:tr>
+      <w:tr>
+        <w:tblPrEx>
+          <w:tblBorders>
+            <w:top w:val="single" w:color="auto" w:sz="4" w:space="0"/>
+            <w:left w:val="single" w:color="auto" w:sz="4" w:space="0"/>
+            <w:bottom w:val="single" w:color="auto" w:sz="4" w:space="0"/>
+            <w:right w:val="single" w:color="auto" w:sz="4" w:space="0"/>
+            <w:insideH w:val="single" w:color="auto" w:sz="4" w:space="0"/>
+            <w:insideV w:val="single" w:color="auto" w:sz="4" w:space="0"/>
+          </w:tblBorders>
+          <w:tblLayout w:type="fixed"/>
+          <w:tblCellMar>
+            <w:top w:w="0" w:type="dxa"/>
+            <w:left w:w="108" w:type="dxa"/>
+            <w:bottom w:w="0" w:type="dxa"/>
+            <w:right w:w="108" w:type="dxa"/>
+          </w:tblCellMar>
+        </w:tblPrEx>
+        <w:tc>
+          <w:tcPr>
+            <w:tcW w:w="1786" w:type="dxa"/>
+            <w:shd w:val="clear" w:color="auto" w:fill="F1F1F1" w:themeFill="background1" w:themeFillShade="F2"/>
+            <w:textDirection w:val="lrTb"/>
+            <w:vAlign w:val="top"/>
+          </w:tcPr>
+          <w:p>
+            <w:pPr>
+              <w:jc w:val="center"/>
+              <w:rPr>
+                <w:rFonts w:hint="eastAsia" w:asciiTheme="minorEastAsia" w:hAnsiTheme="minorEastAsia" w:eastAsiaTheme="minorEastAsia" w:cstheme="minorEastAsia"/>
+                <w:b w:val="0"/>
+                <w:bCs w:val="0"/>
+                <w:kern w:val="2"/>
+                <w:sz w:val="21"/>
+                <w:szCs w:val="24"/>
+                <w:vertAlign w:val="baseline"/>
+                <w:lang w:val="en-US" w:eastAsia="zh-CN" w:bidi="ar-SA"/>
+              </w:rPr>
+            </w:pPr>
+            <w:r>
+              <w:rPr>
+                <w:rFonts w:hint="eastAsia" w:asciiTheme="minorEastAsia" w:hAnsiTheme="minorEastAsia" w:eastAsiaTheme="minorEastAsia" w:cstheme="minorEastAsia"/>
+                <w:b w:val="0"/>
+                <w:bCs w:val="0"/>
+                <w:kern w:val="2"/>
+                <w:sz w:val="21"/>
+                <w:szCs w:val="24"/>
+                <w:vertAlign w:val="baseline"/>
+                <w:lang w:val="en-US" w:eastAsia="zh-CN" w:bidi="ar-SA"/>
+              </w:rPr>
+              <w:t>product</w:t>
+            </w:r>
+          </w:p>
+        </w:tc>
+        <w:tc>
+          <w:tcPr>
+            <w:tcW w:w="2340" w:type="dxa"/>
+            <w:shd w:val="clear" w:color="auto" w:fill="F1F1F1" w:themeFill="background1" w:themeFillShade="F2"/>
+            <w:textDirection w:val="lrTb"/>
+            <w:vAlign w:val="top"/>
+          </w:tcPr>
+          <w:p>
+            <w:pPr>
+              <w:jc w:val="center"/>
+              <w:rPr>
+                <w:rFonts w:hint="eastAsia" w:asciiTheme="minorEastAsia" w:hAnsiTheme="minorEastAsia" w:eastAsiaTheme="minorEastAsia" w:cstheme="minorEastAsia"/>
+                <w:b w:val="0"/>
+                <w:bCs w:val="0"/>
+                <w:kern w:val="2"/>
+                <w:sz w:val="21"/>
+                <w:szCs w:val="24"/>
+                <w:vertAlign w:val="baseline"/>
+                <w:lang w:val="en-US" w:eastAsia="zh-CN" w:bidi="ar-SA"/>
+              </w:rPr>
+            </w:pPr>
+            <w:r>
+              <w:rPr>
+                <w:rFonts w:hint="eastAsia" w:asciiTheme="minorEastAsia" w:hAnsiTheme="minorEastAsia" w:eastAsiaTheme="minorEastAsia" w:cstheme="minorEastAsia"/>
+                <w:b w:val="0"/>
+                <w:bCs w:val="0"/>
+                <w:kern w:val="2"/>
+                <w:sz w:val="21"/>
+                <w:szCs w:val="24"/>
+                <w:vertAlign w:val="baseline"/>
+                <w:lang w:val="en-US" w:eastAsia="zh-CN" w:bidi="ar-SA"/>
+              </w:rPr>
+              <w:t>String</w:t>
+            </w:r>
+          </w:p>
+        </w:tc>
+        <w:tc>
+          <w:tcPr>
+            <w:tcW w:w="4396" w:type="dxa"/>
+            <w:gridSpan w:val="2"/>
+            <w:shd w:val="clear" w:color="auto" w:fill="F1F1F1" w:themeFill="background1" w:themeFillShade="F2"/>
+            <w:textDirection w:val="lrTb"/>
+            <w:vAlign w:val="top"/>
+          </w:tcPr>
+          <w:p>
+            <w:pPr>
+              <w:jc w:val="center"/>
+              <w:rPr>
+                <w:rFonts w:hint="eastAsia" w:asciiTheme="minorEastAsia" w:hAnsiTheme="minorEastAsia" w:eastAsiaTheme="minorEastAsia" w:cstheme="minorEastAsia"/>
+                <w:b w:val="0"/>
+                <w:bCs w:val="0"/>
+                <w:kern w:val="2"/>
+                <w:sz w:val="21"/>
+                <w:szCs w:val="24"/>
+                <w:vertAlign w:val="baseline"/>
+                <w:lang w:val="en-US" w:eastAsia="zh-CN" w:bidi="ar-SA"/>
+              </w:rPr>
+            </w:pPr>
+            <w:r>
+              <w:rPr>
+                <w:rFonts w:hint="eastAsia" w:asciiTheme="minorEastAsia" w:hAnsiTheme="minorEastAsia" w:eastAsiaTheme="minorEastAsia" w:cstheme="minorEastAsia"/>
+                <w:b w:val="0"/>
+                <w:bCs w:val="0"/>
+                <w:kern w:val="2"/>
+                <w:sz w:val="21"/>
+                <w:szCs w:val="24"/>
+                <w:vertAlign w:val="baseline"/>
+                <w:lang w:val="en-US" w:eastAsia="zh-CN" w:bidi="ar-SA"/>
+              </w:rPr>
+              <w:t>主营产品</w:t>
+            </w:r>
+          </w:p>
+        </w:tc>
+      </w:tr>
+      <w:tr>
+        <w:tblPrEx>
+          <w:tblBorders>
+            <w:top w:val="single" w:color="auto" w:sz="4" w:space="0"/>
+            <w:left w:val="single" w:color="auto" w:sz="4" w:space="0"/>
+            <w:bottom w:val="single" w:color="auto" w:sz="4" w:space="0"/>
+            <w:right w:val="single" w:color="auto" w:sz="4" w:space="0"/>
+            <w:insideH w:val="single" w:color="auto" w:sz="4" w:space="0"/>
+            <w:insideV w:val="single" w:color="auto" w:sz="4" w:space="0"/>
+          </w:tblBorders>
+          <w:tblLayout w:type="fixed"/>
+          <w:tblCellMar>
+            <w:top w:w="0" w:type="dxa"/>
+            <w:left w:w="108" w:type="dxa"/>
+            <w:bottom w:w="0" w:type="dxa"/>
+            <w:right w:w="108" w:type="dxa"/>
+          </w:tblCellMar>
+        </w:tblPrEx>
+        <w:tc>
+          <w:tcPr>
+            <w:tcW w:w="1786" w:type="dxa"/>
+            <w:shd w:val="clear" w:color="auto" w:fill="F1F1F1" w:themeFill="background1" w:themeFillShade="F2"/>
+            <w:textDirection w:val="lrTb"/>
+            <w:vAlign w:val="top"/>
+          </w:tcPr>
+          <w:p>
+            <w:pPr>
+              <w:jc w:val="center"/>
+              <w:rPr>
+                <w:rFonts w:hint="eastAsia" w:asciiTheme="minorEastAsia" w:hAnsiTheme="minorEastAsia" w:eastAsiaTheme="minorEastAsia" w:cstheme="minorEastAsia"/>
+                <w:b w:val="0"/>
+                <w:bCs w:val="0"/>
+                <w:kern w:val="2"/>
+                <w:sz w:val="21"/>
+                <w:szCs w:val="24"/>
+                <w:vertAlign w:val="baseline"/>
+                <w:lang w:val="en-US" w:eastAsia="zh-CN" w:bidi="ar-SA"/>
+              </w:rPr>
+            </w:pPr>
+            <w:r>
+              <w:rPr>
+                <w:rFonts w:hint="eastAsia" w:asciiTheme="minorEastAsia" w:hAnsiTheme="minorEastAsia" w:eastAsiaTheme="minorEastAsia" w:cstheme="minorEastAsia"/>
+                <w:b w:val="0"/>
+                <w:bCs w:val="0"/>
+                <w:kern w:val="2"/>
+                <w:sz w:val="21"/>
+                <w:szCs w:val="24"/>
+                <w:vertAlign w:val="baseline"/>
+                <w:lang w:val="en-US" w:eastAsia="zh-CN" w:bidi="ar-SA"/>
+              </w:rPr>
+              <w:t>reputation</w:t>
+            </w:r>
+          </w:p>
+        </w:tc>
+        <w:tc>
+          <w:tcPr>
+            <w:tcW w:w="2340" w:type="dxa"/>
+            <w:shd w:val="clear" w:color="auto" w:fill="F1F1F1" w:themeFill="background1" w:themeFillShade="F2"/>
+            <w:textDirection w:val="lrTb"/>
+            <w:vAlign w:val="top"/>
+          </w:tcPr>
+          <w:p>
+            <w:pPr>
+              <w:jc w:val="center"/>
+              <w:rPr>
+                <w:rFonts w:hint="eastAsia" w:asciiTheme="minorEastAsia" w:hAnsiTheme="minorEastAsia" w:eastAsiaTheme="minorEastAsia" w:cstheme="minorEastAsia"/>
+                <w:b w:val="0"/>
+                <w:bCs w:val="0"/>
+                <w:kern w:val="2"/>
+                <w:sz w:val="21"/>
+                <w:szCs w:val="24"/>
+                <w:vertAlign w:val="baseline"/>
+                <w:lang w:val="en-US" w:eastAsia="zh-CN" w:bidi="ar-SA"/>
+              </w:rPr>
+            </w:pPr>
+            <w:r>
+              <w:rPr>
+                <w:rFonts w:hint="eastAsia" w:asciiTheme="minorEastAsia" w:hAnsiTheme="minorEastAsia" w:eastAsiaTheme="minorEastAsia" w:cstheme="minorEastAsia"/>
+                <w:b w:val="0"/>
+                <w:bCs w:val="0"/>
+                <w:kern w:val="2"/>
+                <w:sz w:val="21"/>
+                <w:szCs w:val="24"/>
+                <w:vertAlign w:val="baseline"/>
+                <w:lang w:val="en-US" w:eastAsia="zh-CN" w:bidi="ar-SA"/>
+              </w:rPr>
+              <w:t>int</w:t>
+            </w:r>
+          </w:p>
+        </w:tc>
+        <w:tc>
+          <w:tcPr>
+            <w:tcW w:w="4396" w:type="dxa"/>
+            <w:gridSpan w:val="2"/>
+            <w:shd w:val="clear" w:color="auto" w:fill="F1F1F1" w:themeFill="background1" w:themeFillShade="F2"/>
+            <w:textDirection w:val="lrTb"/>
+            <w:vAlign w:val="top"/>
+          </w:tcPr>
+          <w:p>
+            <w:pPr>
+              <w:jc w:val="center"/>
+              <w:rPr>
+                <w:rFonts w:hint="eastAsia" w:asciiTheme="minorEastAsia" w:hAnsiTheme="minorEastAsia" w:eastAsiaTheme="minorEastAsia" w:cstheme="minorEastAsia"/>
+                <w:b w:val="0"/>
+                <w:bCs w:val="0"/>
+                <w:kern w:val="2"/>
+                <w:sz w:val="21"/>
+                <w:szCs w:val="24"/>
+                <w:vertAlign w:val="baseline"/>
+                <w:lang w:val="en-US" w:eastAsia="zh-CN" w:bidi="ar-SA"/>
+              </w:rPr>
+            </w:pPr>
+            <w:r>
+              <w:rPr>
+                <w:rFonts w:hint="eastAsia" w:asciiTheme="minorEastAsia" w:hAnsiTheme="minorEastAsia" w:eastAsiaTheme="minorEastAsia" w:cstheme="minorEastAsia"/>
+                <w:b w:val="0"/>
+                <w:bCs w:val="0"/>
+                <w:kern w:val="2"/>
+                <w:sz w:val="21"/>
+                <w:szCs w:val="24"/>
+                <w:vertAlign w:val="baseline"/>
+                <w:lang w:val="en-US" w:eastAsia="zh-CN" w:bidi="ar-SA"/>
+              </w:rPr>
+              <w:t>信誉度</w:t>
+            </w:r>
+          </w:p>
+        </w:tc>
+      </w:tr>
+      <w:tr>
+        <w:tblPrEx>
+          <w:tblBorders>
+            <w:top w:val="single" w:color="auto" w:sz="4" w:space="0"/>
+            <w:left w:val="single" w:color="auto" w:sz="4" w:space="0"/>
+            <w:bottom w:val="single" w:color="auto" w:sz="4" w:space="0"/>
+            <w:right w:val="single" w:color="auto" w:sz="4" w:space="0"/>
+            <w:insideH w:val="single" w:color="auto" w:sz="4" w:space="0"/>
+            <w:insideV w:val="single" w:color="auto" w:sz="4" w:space="0"/>
+          </w:tblBorders>
+          <w:tblLayout w:type="fixed"/>
+          <w:tblCellMar>
+            <w:top w:w="0" w:type="dxa"/>
+            <w:left w:w="108" w:type="dxa"/>
+            <w:bottom w:w="0" w:type="dxa"/>
+            <w:right w:w="108" w:type="dxa"/>
+          </w:tblCellMar>
+        </w:tblPrEx>
+        <w:tc>
+          <w:tcPr>
+            <w:tcW w:w="1786" w:type="dxa"/>
+            <w:shd w:val="clear" w:color="auto" w:fill="F1F1F1" w:themeFill="background1" w:themeFillShade="F2"/>
+            <w:textDirection w:val="lrTb"/>
+            <w:vAlign w:val="top"/>
+          </w:tcPr>
+          <w:p>
+            <w:pPr>
+              <w:jc w:val="center"/>
+              <w:rPr>
+                <w:rFonts w:hint="eastAsia" w:asciiTheme="minorEastAsia" w:hAnsiTheme="minorEastAsia" w:eastAsiaTheme="minorEastAsia" w:cstheme="minorEastAsia"/>
+                <w:b w:val="0"/>
+                <w:bCs w:val="0"/>
+                <w:kern w:val="2"/>
+                <w:sz w:val="21"/>
+                <w:szCs w:val="24"/>
+                <w:vertAlign w:val="baseline"/>
+                <w:lang w:val="en-US" w:eastAsia="zh-CN" w:bidi="ar-SA"/>
+              </w:rPr>
+            </w:pPr>
+            <w:r>
+              <w:rPr>
+                <w:rFonts w:hint="eastAsia" w:asciiTheme="minorEastAsia" w:hAnsiTheme="minorEastAsia" w:eastAsiaTheme="minorEastAsia" w:cstheme="minorEastAsia"/>
+                <w:b w:val="0"/>
+                <w:bCs w:val="0"/>
+                <w:kern w:val="2"/>
+                <w:sz w:val="21"/>
+                <w:szCs w:val="24"/>
+                <w:vertAlign w:val="baseline"/>
+                <w:lang w:val="en-US" w:eastAsia="zh-CN" w:bidi="ar-SA"/>
+              </w:rPr>
+              <w:t>logoPath</w:t>
+            </w:r>
+          </w:p>
+        </w:tc>
+        <w:tc>
+          <w:tcPr>
+            <w:tcW w:w="2340" w:type="dxa"/>
+            <w:shd w:val="clear" w:color="auto" w:fill="F1F1F1" w:themeFill="background1" w:themeFillShade="F2"/>
+            <w:textDirection w:val="lrTb"/>
+            <w:vAlign w:val="top"/>
+          </w:tcPr>
+          <w:p>
+            <w:pPr>
+              <w:jc w:val="center"/>
+              <w:rPr>
+                <w:rFonts w:hint="eastAsia" w:asciiTheme="minorEastAsia" w:hAnsiTheme="minorEastAsia" w:eastAsiaTheme="minorEastAsia" w:cstheme="minorEastAsia"/>
+                <w:b w:val="0"/>
+                <w:bCs w:val="0"/>
+                <w:kern w:val="2"/>
+                <w:sz w:val="21"/>
+                <w:szCs w:val="24"/>
+                <w:vertAlign w:val="baseline"/>
+                <w:lang w:val="en-US" w:eastAsia="zh-CN" w:bidi="ar-SA"/>
+              </w:rPr>
+            </w:pPr>
+            <w:r>
+              <w:rPr>
+                <w:rFonts w:hint="eastAsia" w:asciiTheme="minorEastAsia" w:hAnsiTheme="minorEastAsia" w:eastAsiaTheme="minorEastAsia" w:cstheme="minorEastAsia"/>
+                <w:b w:val="0"/>
+                <w:bCs w:val="0"/>
+                <w:kern w:val="2"/>
+                <w:sz w:val="21"/>
+                <w:szCs w:val="24"/>
+                <w:vertAlign w:val="baseline"/>
+                <w:lang w:val="en-US" w:eastAsia="zh-CN" w:bidi="ar-SA"/>
+              </w:rPr>
+              <w:t>String</w:t>
+            </w:r>
+          </w:p>
+        </w:tc>
+        <w:tc>
+          <w:tcPr>
+            <w:tcW w:w="4396" w:type="dxa"/>
+            <w:gridSpan w:val="2"/>
+            <w:shd w:val="clear" w:color="auto" w:fill="F1F1F1" w:themeFill="background1" w:themeFillShade="F2"/>
+            <w:textDirection w:val="lrTb"/>
+            <w:vAlign w:val="top"/>
+          </w:tcPr>
+          <w:p>
+            <w:pPr>
+              <w:jc w:val="center"/>
+              <w:rPr>
+                <w:rFonts w:hint="eastAsia" w:asciiTheme="minorEastAsia" w:hAnsiTheme="minorEastAsia" w:eastAsiaTheme="minorEastAsia" w:cstheme="minorEastAsia"/>
+                <w:b w:val="0"/>
+                <w:bCs w:val="0"/>
+                <w:kern w:val="2"/>
+                <w:sz w:val="21"/>
+                <w:szCs w:val="24"/>
+                <w:vertAlign w:val="baseline"/>
+                <w:lang w:val="en-US" w:eastAsia="zh-CN" w:bidi="ar-SA"/>
+              </w:rPr>
+            </w:pPr>
+            <w:r>
+              <w:rPr>
+                <w:rFonts w:hint="eastAsia" w:asciiTheme="minorEastAsia" w:hAnsiTheme="minorEastAsia" w:eastAsiaTheme="minorEastAsia" w:cstheme="minorEastAsia"/>
+                <w:b w:val="0"/>
+                <w:bCs w:val="0"/>
+                <w:kern w:val="2"/>
+                <w:sz w:val="21"/>
+                <w:szCs w:val="24"/>
+                <w:vertAlign w:val="baseline"/>
+                <w:lang w:val="en-US" w:eastAsia="zh-CN" w:bidi="ar-SA"/>
+              </w:rPr>
+              <w:t>Logo地址</w:t>
+            </w:r>
+          </w:p>
+        </w:tc>
+      </w:tr>
+      <w:tr>
+        <w:tblPrEx>
+          <w:tblBorders>
+            <w:top w:val="single" w:color="auto" w:sz="4" w:space="0"/>
+            <w:left w:val="single" w:color="auto" w:sz="4" w:space="0"/>
+            <w:bottom w:val="single" w:color="auto" w:sz="4" w:space="0"/>
+            <w:right w:val="single" w:color="auto" w:sz="4" w:space="0"/>
+            <w:insideH w:val="single" w:color="auto" w:sz="4" w:space="0"/>
+            <w:insideV w:val="single" w:color="auto" w:sz="4" w:space="0"/>
+          </w:tblBorders>
+          <w:tblLayout w:type="fixed"/>
+          <w:tblCellMar>
+            <w:top w:w="0" w:type="dxa"/>
+            <w:left w:w="108" w:type="dxa"/>
+            <w:bottom w:w="0" w:type="dxa"/>
+            <w:right w:w="108" w:type="dxa"/>
+          </w:tblCellMar>
+        </w:tblPrEx>
+        <w:tc>
+          <w:tcPr>
+            <w:tcW w:w="1786" w:type="dxa"/>
+            <w:shd w:val="clear" w:color="auto" w:fill="F1F1F1" w:themeFill="background1" w:themeFillShade="F2"/>
+            <w:textDirection w:val="lrTb"/>
+            <w:vAlign w:val="top"/>
+          </w:tcPr>
+          <w:p>
+            <w:pPr>
+              <w:jc w:val="center"/>
+              <w:rPr>
+                <w:rFonts w:hint="eastAsia" w:asciiTheme="minorEastAsia" w:hAnsiTheme="minorEastAsia" w:eastAsiaTheme="minorEastAsia" w:cstheme="minorEastAsia"/>
+                <w:b w:val="0"/>
+                <w:bCs w:val="0"/>
+                <w:kern w:val="2"/>
+                <w:sz w:val="21"/>
+                <w:szCs w:val="24"/>
+                <w:vertAlign w:val="baseline"/>
+                <w:lang w:val="en-US" w:eastAsia="zh-CN" w:bidi="ar-SA"/>
+              </w:rPr>
+            </w:pPr>
+            <w:r>
+              <w:rPr>
+                <w:rFonts w:hint="eastAsia" w:asciiTheme="minorEastAsia" w:hAnsiTheme="minorEastAsia" w:eastAsiaTheme="minorEastAsia" w:cstheme="minorEastAsia"/>
+                <w:b w:val="0"/>
+                <w:bCs w:val="0"/>
+                <w:kern w:val="2"/>
+                <w:sz w:val="21"/>
+                <w:szCs w:val="24"/>
+                <w:vertAlign w:val="baseline"/>
+                <w:lang w:val="en-US" w:eastAsia="zh-CN" w:bidi="ar-SA"/>
+              </w:rPr>
+              <w:t>frontPicPath</w:t>
+            </w:r>
+          </w:p>
+        </w:tc>
+        <w:tc>
+          <w:tcPr>
+            <w:tcW w:w="2340" w:type="dxa"/>
+            <w:shd w:val="clear" w:color="auto" w:fill="F1F1F1" w:themeFill="background1" w:themeFillShade="F2"/>
+            <w:textDirection w:val="lrTb"/>
+            <w:vAlign w:val="top"/>
+          </w:tcPr>
+          <w:p>
+            <w:pPr>
+              <w:jc w:val="center"/>
+              <w:rPr>
+                <w:rFonts w:hint="eastAsia" w:asciiTheme="minorEastAsia" w:hAnsiTheme="minorEastAsia" w:eastAsiaTheme="minorEastAsia" w:cstheme="minorEastAsia"/>
+                <w:b w:val="0"/>
+                <w:bCs w:val="0"/>
+                <w:kern w:val="2"/>
+                <w:sz w:val="21"/>
+                <w:szCs w:val="24"/>
+                <w:vertAlign w:val="baseline"/>
+                <w:lang w:val="en-US" w:eastAsia="zh-CN" w:bidi="ar-SA"/>
+              </w:rPr>
+            </w:pPr>
+            <w:r>
+              <w:rPr>
+                <w:rFonts w:hint="eastAsia" w:asciiTheme="minorEastAsia" w:hAnsiTheme="minorEastAsia" w:eastAsiaTheme="minorEastAsia" w:cstheme="minorEastAsia"/>
+                <w:b w:val="0"/>
+                <w:bCs w:val="0"/>
+                <w:kern w:val="2"/>
+                <w:sz w:val="21"/>
+                <w:szCs w:val="24"/>
+                <w:vertAlign w:val="baseline"/>
+                <w:lang w:val="en-US" w:eastAsia="zh-CN" w:bidi="ar-SA"/>
+              </w:rPr>
+              <w:t>String</w:t>
+            </w:r>
+          </w:p>
+        </w:tc>
+        <w:tc>
+          <w:tcPr>
+            <w:tcW w:w="4396" w:type="dxa"/>
+            <w:gridSpan w:val="2"/>
+            <w:shd w:val="clear" w:color="auto" w:fill="F1F1F1" w:themeFill="background1" w:themeFillShade="F2"/>
+            <w:textDirection w:val="lrTb"/>
+            <w:vAlign w:val="top"/>
+          </w:tcPr>
+          <w:p>
+            <w:pPr>
+              <w:jc w:val="center"/>
+              <w:rPr>
+                <w:rFonts w:hint="eastAsia" w:asciiTheme="minorEastAsia" w:hAnsiTheme="minorEastAsia" w:eastAsiaTheme="minorEastAsia" w:cstheme="minorEastAsia"/>
+                <w:b w:val="0"/>
+                <w:bCs w:val="0"/>
+                <w:kern w:val="2"/>
+                <w:sz w:val="21"/>
+                <w:szCs w:val="24"/>
+                <w:vertAlign w:val="baseline"/>
+                <w:lang w:val="en-US" w:eastAsia="zh-CN" w:bidi="ar-SA"/>
+              </w:rPr>
+            </w:pPr>
+            <w:r>
+              <w:rPr>
+                <w:rFonts w:hint="eastAsia" w:asciiTheme="minorEastAsia" w:hAnsiTheme="minorEastAsia" w:eastAsiaTheme="minorEastAsia" w:cstheme="minorEastAsia"/>
+                <w:b w:val="0"/>
+                <w:bCs w:val="0"/>
+                <w:kern w:val="2"/>
+                <w:sz w:val="21"/>
+                <w:szCs w:val="24"/>
+                <w:vertAlign w:val="baseline"/>
+                <w:lang w:val="en-US" w:eastAsia="zh-CN" w:bidi="ar-SA"/>
+              </w:rPr>
+              <w:t>会员图片</w:t>
+            </w:r>
+          </w:p>
+        </w:tc>
+      </w:tr>
+      <w:tr>
+        <w:tblPrEx>
+          <w:tblBorders>
+            <w:top w:val="single" w:color="auto" w:sz="4" w:space="0"/>
+            <w:left w:val="single" w:color="auto" w:sz="4" w:space="0"/>
+            <w:bottom w:val="single" w:color="auto" w:sz="4" w:space="0"/>
+            <w:right w:val="single" w:color="auto" w:sz="4" w:space="0"/>
+            <w:insideH w:val="single" w:color="auto" w:sz="4" w:space="0"/>
+            <w:insideV w:val="single" w:color="auto" w:sz="4" w:space="0"/>
+          </w:tblBorders>
+          <w:tblLayout w:type="fixed"/>
+          <w:tblCellMar>
+            <w:top w:w="0" w:type="dxa"/>
+            <w:left w:w="108" w:type="dxa"/>
+            <w:bottom w:w="0" w:type="dxa"/>
+            <w:right w:w="108" w:type="dxa"/>
+          </w:tblCellMar>
+        </w:tblPrEx>
+        <w:tc>
+          <w:tcPr>
+            <w:tcW w:w="1786" w:type="dxa"/>
+            <w:shd w:val="clear" w:color="auto" w:fill="F1F1F1" w:themeFill="background1" w:themeFillShade="F2"/>
+            <w:textDirection w:val="lrTb"/>
+            <w:vAlign w:val="top"/>
+          </w:tcPr>
+          <w:p>
+            <w:pPr>
+              <w:jc w:val="center"/>
+              <w:rPr>
+                <w:rFonts w:hint="eastAsia" w:asciiTheme="minorEastAsia" w:hAnsiTheme="minorEastAsia" w:eastAsiaTheme="minorEastAsia" w:cstheme="minorEastAsia"/>
+                <w:b w:val="0"/>
+                <w:bCs w:val="0"/>
+                <w:kern w:val="2"/>
+                <w:sz w:val="21"/>
+                <w:szCs w:val="24"/>
+                <w:vertAlign w:val="baseline"/>
+                <w:lang w:val="en-US" w:eastAsia="zh-CN" w:bidi="ar-SA"/>
+              </w:rPr>
+            </w:pPr>
+            <w:r>
+              <w:rPr>
+                <w:rFonts w:hint="eastAsia" w:asciiTheme="minorEastAsia" w:hAnsiTheme="minorEastAsia" w:eastAsiaTheme="minorEastAsia" w:cstheme="minorEastAsia"/>
+                <w:b w:val="0"/>
+                <w:bCs w:val="0"/>
+                <w:kern w:val="2"/>
+                <w:sz w:val="21"/>
+                <w:szCs w:val="24"/>
+                <w:vertAlign w:val="baseline"/>
+                <w:lang w:val="en-US" w:eastAsia="zh-CN" w:bidi="ar-SA"/>
+              </w:rPr>
+              <w:t>guarantee</w:t>
+            </w:r>
+          </w:p>
+        </w:tc>
+        <w:tc>
+          <w:tcPr>
+            <w:tcW w:w="2340" w:type="dxa"/>
+            <w:shd w:val="clear" w:color="auto" w:fill="F1F1F1" w:themeFill="background1" w:themeFillShade="F2"/>
+            <w:textDirection w:val="lrTb"/>
+            <w:vAlign w:val="top"/>
+          </w:tcPr>
+          <w:p>
+            <w:pPr>
+              <w:jc w:val="center"/>
+              <w:rPr>
+                <w:rFonts w:hint="eastAsia" w:asciiTheme="minorEastAsia" w:hAnsiTheme="minorEastAsia" w:eastAsiaTheme="minorEastAsia" w:cstheme="minorEastAsia"/>
+                <w:b w:val="0"/>
+                <w:bCs w:val="0"/>
+                <w:kern w:val="2"/>
+                <w:sz w:val="21"/>
+                <w:szCs w:val="24"/>
+                <w:vertAlign w:val="baseline"/>
+                <w:lang w:val="en-US" w:eastAsia="zh-CN" w:bidi="ar-SA"/>
+              </w:rPr>
+            </w:pPr>
+            <w:r>
+              <w:rPr>
+                <w:rFonts w:hint="eastAsia" w:asciiTheme="minorEastAsia" w:hAnsiTheme="minorEastAsia" w:eastAsiaTheme="minorEastAsia" w:cstheme="minorEastAsia"/>
+                <w:b w:val="0"/>
+                <w:bCs w:val="0"/>
+                <w:kern w:val="2"/>
+                <w:sz w:val="21"/>
+                <w:szCs w:val="24"/>
+                <w:vertAlign w:val="baseline"/>
+                <w:lang w:val="en-US" w:eastAsia="zh-CN" w:bidi="ar-SA"/>
+              </w:rPr>
+              <w:t>int</w:t>
+            </w:r>
+          </w:p>
+        </w:tc>
+        <w:tc>
+          <w:tcPr>
+            <w:tcW w:w="4396" w:type="dxa"/>
+            <w:gridSpan w:val="2"/>
+            <w:shd w:val="clear" w:color="auto" w:fill="F1F1F1" w:themeFill="background1" w:themeFillShade="F2"/>
+            <w:textDirection w:val="lrTb"/>
+            <w:vAlign w:val="top"/>
+          </w:tcPr>
+          <w:p>
+            <w:pPr>
+              <w:jc w:val="center"/>
+              <w:rPr>
+                <w:rFonts w:hint="eastAsia" w:asciiTheme="minorEastAsia" w:hAnsiTheme="minorEastAsia" w:eastAsiaTheme="minorEastAsia" w:cstheme="minorEastAsia"/>
+                <w:b w:val="0"/>
+                <w:bCs w:val="0"/>
+                <w:kern w:val="2"/>
+                <w:sz w:val="21"/>
+                <w:szCs w:val="24"/>
+                <w:vertAlign w:val="baseline"/>
+                <w:lang w:val="en-US" w:eastAsia="zh-CN" w:bidi="ar-SA"/>
+              </w:rPr>
+            </w:pPr>
+            <w:r>
+              <w:rPr>
+                <w:rFonts w:hint="eastAsia" w:asciiTheme="minorEastAsia" w:hAnsiTheme="minorEastAsia" w:eastAsiaTheme="minorEastAsia" w:cstheme="minorEastAsia"/>
+                <w:b w:val="0"/>
+                <w:bCs w:val="0"/>
+                <w:kern w:val="2"/>
+                <w:sz w:val="21"/>
+                <w:szCs w:val="24"/>
+                <w:vertAlign w:val="baseline"/>
+                <w:lang w:val="en-US" w:eastAsia="zh-CN" w:bidi="ar-SA"/>
+              </w:rPr>
+              <w:t>是否平台担保 0:否；1：是</w:t>
+            </w:r>
+          </w:p>
+        </w:tc>
+      </w:tr>
+      <w:tr>
+        <w:tblPrEx>
+          <w:tblBorders>
+            <w:top w:val="single" w:color="auto" w:sz="4" w:space="0"/>
+            <w:left w:val="single" w:color="auto" w:sz="4" w:space="0"/>
+            <w:bottom w:val="single" w:color="auto" w:sz="4" w:space="0"/>
+            <w:right w:val="single" w:color="auto" w:sz="4" w:space="0"/>
+            <w:insideH w:val="single" w:color="auto" w:sz="4" w:space="0"/>
+            <w:insideV w:val="single" w:color="auto" w:sz="4" w:space="0"/>
+          </w:tblBorders>
+          <w:tblLayout w:type="fixed"/>
+          <w:tblCellMar>
+            <w:top w:w="0" w:type="dxa"/>
+            <w:left w:w="108" w:type="dxa"/>
+            <w:bottom w:w="0" w:type="dxa"/>
+            <w:right w:w="108" w:type="dxa"/>
+          </w:tblCellMar>
+        </w:tblPrEx>
+        <w:tc>
+          <w:tcPr>
+            <w:tcW w:w="1786" w:type="dxa"/>
+            <w:shd w:val="clear" w:color="auto" w:fill="F1F1F1" w:themeFill="background1" w:themeFillShade="F2"/>
+            <w:textDirection w:val="lrTb"/>
+            <w:vAlign w:val="top"/>
+          </w:tcPr>
+          <w:p>
+            <w:pPr>
+              <w:pStyle w:val="34"/>
+              <w:keepNext w:val="0"/>
+              <w:keepLines w:val="0"/>
+              <w:widowControl/>
+              <w:suppressLineNumbers w:val="0"/>
+              <w:pBdr>
+                <w:top w:val="none" w:color="auto" w:sz="0" w:space="0"/>
+                <w:left w:val="none" w:color="auto" w:sz="0" w:space="0"/>
+                <w:bottom w:val="none" w:color="auto" w:sz="0" w:space="0"/>
+                <w:right w:val="none" w:color="auto" w:sz="0" w:space="0"/>
+              </w:pBdr>
+              <w:ind w:left="0" w:leftChars="0"/>
+              <w:jc w:val="center"/>
+              <w:rPr>
+                <w:rFonts w:hint="eastAsia" w:asciiTheme="minorEastAsia" w:hAnsiTheme="minorEastAsia" w:eastAsiaTheme="minorEastAsia" w:cstheme="minorEastAsia"/>
+                <w:b w:val="0"/>
+                <w:bCs w:val="0"/>
+                <w:kern w:val="2"/>
+                <w:sz w:val="21"/>
+                <w:szCs w:val="24"/>
+                <w:vertAlign w:val="baseline"/>
+                <w:lang w:val="en-US" w:eastAsia="zh-CN" w:bidi="ar-SA"/>
+              </w:rPr>
+            </w:pPr>
+            <w:r>
+              <w:rPr>
+                <w:rFonts w:hint="eastAsia" w:asciiTheme="minorEastAsia" w:hAnsiTheme="minorEastAsia" w:eastAsiaTheme="minorEastAsia" w:cstheme="minorEastAsia"/>
+                <w:b w:val="0"/>
+                <w:bCs w:val="0"/>
+                <w:kern w:val="2"/>
+                <w:sz w:val="21"/>
+                <w:szCs w:val="24"/>
+                <w:vertAlign w:val="baseline"/>
+                <w:lang w:val="en-US" w:eastAsia="zh-CN" w:bidi="ar-SA"/>
+              </w:rPr>
+              <w:t>highQuality</w:t>
+            </w:r>
+          </w:p>
+        </w:tc>
+        <w:tc>
+          <w:tcPr>
+            <w:tcW w:w="2340" w:type="dxa"/>
+            <w:shd w:val="clear" w:color="auto" w:fill="F1F1F1" w:themeFill="background1" w:themeFillShade="F2"/>
+            <w:textDirection w:val="lrTb"/>
+            <w:vAlign w:val="top"/>
+          </w:tcPr>
+          <w:p>
+            <w:pPr>
+              <w:jc w:val="center"/>
+              <w:rPr>
+                <w:rFonts w:hint="eastAsia" w:asciiTheme="minorEastAsia" w:hAnsiTheme="minorEastAsia" w:eastAsiaTheme="minorEastAsia" w:cstheme="minorEastAsia"/>
+                <w:b w:val="0"/>
+                <w:bCs w:val="0"/>
+                <w:kern w:val="2"/>
+                <w:sz w:val="21"/>
+                <w:szCs w:val="24"/>
+                <w:vertAlign w:val="baseline"/>
+                <w:lang w:val="en-US" w:eastAsia="zh-CN" w:bidi="ar-SA"/>
+              </w:rPr>
+            </w:pPr>
+            <w:r>
+              <w:rPr>
+                <w:rFonts w:hint="eastAsia" w:asciiTheme="minorEastAsia" w:hAnsiTheme="minorEastAsia" w:eastAsiaTheme="minorEastAsia" w:cstheme="minorEastAsia"/>
+                <w:b w:val="0"/>
+                <w:bCs w:val="0"/>
+                <w:kern w:val="2"/>
+                <w:sz w:val="21"/>
+                <w:szCs w:val="24"/>
+                <w:vertAlign w:val="baseline"/>
+                <w:lang w:val="en-US" w:eastAsia="zh-CN" w:bidi="ar-SA"/>
+              </w:rPr>
+              <w:t>int</w:t>
+            </w:r>
+          </w:p>
+        </w:tc>
+        <w:tc>
+          <w:tcPr>
+            <w:tcW w:w="4396" w:type="dxa"/>
+            <w:gridSpan w:val="2"/>
+            <w:shd w:val="clear" w:color="auto" w:fill="F1F1F1" w:themeFill="background1" w:themeFillShade="F2"/>
+            <w:textDirection w:val="lrTb"/>
+            <w:vAlign w:val="top"/>
+          </w:tcPr>
+          <w:p>
+            <w:pPr>
+              <w:jc w:val="center"/>
+              <w:rPr>
+                <w:rFonts w:hint="eastAsia" w:asciiTheme="minorEastAsia" w:hAnsiTheme="minorEastAsia" w:eastAsiaTheme="minorEastAsia" w:cstheme="minorEastAsia"/>
+                <w:b w:val="0"/>
+                <w:bCs w:val="0"/>
+                <w:kern w:val="2"/>
+                <w:sz w:val="21"/>
+                <w:szCs w:val="24"/>
+                <w:vertAlign w:val="baseline"/>
+                <w:lang w:val="en-US" w:eastAsia="zh-CN" w:bidi="ar-SA"/>
+              </w:rPr>
+            </w:pPr>
+            <w:r>
+              <w:rPr>
+                <w:rFonts w:hint="eastAsia" w:asciiTheme="minorEastAsia" w:hAnsiTheme="minorEastAsia" w:eastAsiaTheme="minorEastAsia" w:cstheme="minorEastAsia"/>
+                <w:b w:val="0"/>
+                <w:bCs w:val="0"/>
+                <w:kern w:val="2"/>
+                <w:sz w:val="21"/>
+                <w:szCs w:val="24"/>
+                <w:vertAlign w:val="baseline"/>
+                <w:lang w:val="en-US" w:eastAsia="zh-CN" w:bidi="ar-SA"/>
+              </w:rPr>
+              <w:t>是否优质商家 0:否；1：是</w:t>
+            </w:r>
+          </w:p>
+        </w:tc>
+      </w:tr>
+      <w:tr>
+        <w:tblPrEx>
+          <w:tblBorders>
+            <w:top w:val="single" w:color="auto" w:sz="4" w:space="0"/>
+            <w:left w:val="single" w:color="auto" w:sz="4" w:space="0"/>
+            <w:bottom w:val="single" w:color="auto" w:sz="4" w:space="0"/>
+            <w:right w:val="single" w:color="auto" w:sz="4" w:space="0"/>
+            <w:insideH w:val="single" w:color="auto" w:sz="4" w:space="0"/>
+            <w:insideV w:val="single" w:color="auto" w:sz="4" w:space="0"/>
+          </w:tblBorders>
+          <w:tblLayout w:type="fixed"/>
+          <w:tblCellMar>
+            <w:top w:w="0" w:type="dxa"/>
+            <w:left w:w="108" w:type="dxa"/>
+            <w:bottom w:w="0" w:type="dxa"/>
+            <w:right w:w="108" w:type="dxa"/>
+          </w:tblCellMar>
+        </w:tblPrEx>
+        <w:tc>
+          <w:tcPr>
+            <w:tcW w:w="1786" w:type="dxa"/>
+            <w:shd w:val="clear" w:color="auto" w:fill="F1F1F1" w:themeFill="background1" w:themeFillShade="F2"/>
+            <w:textDirection w:val="lrTb"/>
+            <w:vAlign w:val="top"/>
+          </w:tcPr>
+          <w:p>
+            <w:pPr>
+              <w:pStyle w:val="34"/>
+              <w:keepNext w:val="0"/>
+              <w:keepLines w:val="0"/>
+              <w:widowControl/>
+              <w:suppressLineNumbers w:val="0"/>
+              <w:pBdr>
+                <w:top w:val="none" w:color="auto" w:sz="0" w:space="0"/>
+                <w:left w:val="none" w:color="auto" w:sz="0" w:space="0"/>
+                <w:bottom w:val="none" w:color="auto" w:sz="0" w:space="0"/>
+                <w:right w:val="none" w:color="auto" w:sz="0" w:space="0"/>
+              </w:pBdr>
+              <w:ind w:left="0" w:leftChars="0"/>
+              <w:jc w:val="center"/>
+              <w:rPr>
+                <w:rFonts w:hint="eastAsia" w:asciiTheme="minorEastAsia" w:hAnsiTheme="minorEastAsia" w:eastAsiaTheme="minorEastAsia" w:cstheme="minorEastAsia"/>
+                <w:b w:val="0"/>
+                <w:bCs w:val="0"/>
+                <w:kern w:val="2"/>
+                <w:sz w:val="21"/>
+                <w:szCs w:val="24"/>
+                <w:vertAlign w:val="baseline"/>
+                <w:lang w:val="en-US" w:eastAsia="zh-CN" w:bidi="ar-SA"/>
+              </w:rPr>
+            </w:pPr>
+            <w:r>
+              <w:rPr>
+                <w:rFonts w:hint="eastAsia" w:asciiTheme="minorEastAsia" w:hAnsiTheme="minorEastAsia" w:eastAsiaTheme="minorEastAsia" w:cstheme="minorEastAsia"/>
+                <w:b w:val="0"/>
+                <w:bCs w:val="0"/>
+                <w:kern w:val="2"/>
+                <w:sz w:val="21"/>
+                <w:szCs w:val="24"/>
+                <w:vertAlign w:val="baseline"/>
+                <w:lang w:val="en-US" w:eastAsia="zh-CN" w:bidi="ar-SA"/>
+              </w:rPr>
+              <w:t>sincerity</w:t>
+            </w:r>
+          </w:p>
+        </w:tc>
+        <w:tc>
+          <w:tcPr>
+            <w:tcW w:w="2340" w:type="dxa"/>
+            <w:shd w:val="clear" w:color="auto" w:fill="F1F1F1" w:themeFill="background1" w:themeFillShade="F2"/>
+            <w:textDirection w:val="lrTb"/>
+            <w:vAlign w:val="top"/>
+          </w:tcPr>
+          <w:p>
+            <w:pPr>
+              <w:jc w:val="center"/>
+              <w:rPr>
+                <w:rFonts w:hint="eastAsia" w:asciiTheme="minorEastAsia" w:hAnsiTheme="minorEastAsia" w:eastAsiaTheme="minorEastAsia" w:cstheme="minorEastAsia"/>
+                <w:b w:val="0"/>
+                <w:bCs w:val="0"/>
+                <w:kern w:val="2"/>
+                <w:sz w:val="21"/>
+                <w:szCs w:val="24"/>
+                <w:vertAlign w:val="baseline"/>
+                <w:lang w:val="en-US" w:eastAsia="zh-CN" w:bidi="ar-SA"/>
+              </w:rPr>
+            </w:pPr>
+            <w:r>
+              <w:rPr>
+                <w:rFonts w:hint="eastAsia" w:asciiTheme="minorEastAsia" w:hAnsiTheme="minorEastAsia" w:eastAsiaTheme="minorEastAsia" w:cstheme="minorEastAsia"/>
+                <w:b w:val="0"/>
+                <w:bCs w:val="0"/>
+                <w:kern w:val="2"/>
+                <w:sz w:val="21"/>
+                <w:szCs w:val="24"/>
+                <w:vertAlign w:val="baseline"/>
+                <w:lang w:val="en-US" w:eastAsia="zh-CN" w:bidi="ar-SA"/>
+              </w:rPr>
+              <w:t>int</w:t>
+            </w:r>
+          </w:p>
+        </w:tc>
+        <w:tc>
+          <w:tcPr>
+            <w:tcW w:w="4396" w:type="dxa"/>
+            <w:gridSpan w:val="2"/>
+            <w:shd w:val="clear" w:color="auto" w:fill="F1F1F1" w:themeFill="background1" w:themeFillShade="F2"/>
+            <w:textDirection w:val="lrTb"/>
+            <w:vAlign w:val="top"/>
+          </w:tcPr>
+          <w:p>
+            <w:pPr>
+              <w:jc w:val="center"/>
+              <w:rPr>
+                <w:rFonts w:hint="eastAsia" w:asciiTheme="minorEastAsia" w:hAnsiTheme="minorEastAsia" w:eastAsiaTheme="minorEastAsia" w:cstheme="minorEastAsia"/>
+                <w:b w:val="0"/>
+                <w:bCs w:val="0"/>
+                <w:kern w:val="2"/>
+                <w:sz w:val="21"/>
+                <w:szCs w:val="24"/>
+                <w:vertAlign w:val="baseline"/>
+                <w:lang w:val="en-US" w:eastAsia="zh-CN" w:bidi="ar-SA"/>
+              </w:rPr>
+            </w:pPr>
+            <w:r>
+              <w:rPr>
+                <w:rFonts w:hint="eastAsia" w:asciiTheme="minorEastAsia" w:hAnsiTheme="minorEastAsia" w:eastAsiaTheme="minorEastAsia" w:cstheme="minorEastAsia"/>
+                <w:b w:val="0"/>
+                <w:bCs w:val="0"/>
+                <w:kern w:val="2"/>
+                <w:sz w:val="21"/>
+                <w:szCs w:val="24"/>
+                <w:vertAlign w:val="baseline"/>
+                <w:lang w:val="en-US" w:eastAsia="zh-CN" w:bidi="ar-SA"/>
+              </w:rPr>
+              <w:t>是否诚信示范 0:否；1：是</w:t>
+            </w:r>
+          </w:p>
+        </w:tc>
+      </w:tr>
+      <w:tr>
+        <w:tblPrEx>
+          <w:tblBorders>
+            <w:top w:val="single" w:color="auto" w:sz="4" w:space="0"/>
+            <w:left w:val="single" w:color="auto" w:sz="4" w:space="0"/>
+            <w:bottom w:val="single" w:color="auto" w:sz="4" w:space="0"/>
+            <w:right w:val="single" w:color="auto" w:sz="4" w:space="0"/>
+            <w:insideH w:val="single" w:color="auto" w:sz="4" w:space="0"/>
+            <w:insideV w:val="single" w:color="auto" w:sz="4" w:space="0"/>
+          </w:tblBorders>
+          <w:tblLayout w:type="fixed"/>
+          <w:tblCellMar>
+            <w:top w:w="0" w:type="dxa"/>
+            <w:left w:w="108" w:type="dxa"/>
+            <w:bottom w:w="0" w:type="dxa"/>
+            <w:right w:w="108" w:type="dxa"/>
+          </w:tblCellMar>
+        </w:tblPrEx>
+        <w:tc>
+          <w:tcPr>
+            <w:tcW w:w="1786" w:type="dxa"/>
+            <w:shd w:val="clear" w:color="auto" w:fill="F1F1F1" w:themeFill="background1" w:themeFillShade="F2"/>
+            <w:textDirection w:val="lrTb"/>
+            <w:vAlign w:val="top"/>
+          </w:tcPr>
+          <w:p>
+            <w:pPr>
+              <w:pStyle w:val="34"/>
+              <w:keepNext w:val="0"/>
+              <w:keepLines w:val="0"/>
+              <w:widowControl/>
+              <w:suppressLineNumbers w:val="0"/>
+              <w:pBdr>
+                <w:top w:val="none" w:color="auto" w:sz="0" w:space="0"/>
+                <w:left w:val="none" w:color="auto" w:sz="0" w:space="0"/>
+                <w:bottom w:val="none" w:color="auto" w:sz="0" w:space="0"/>
+                <w:right w:val="none" w:color="auto" w:sz="0" w:space="0"/>
+              </w:pBdr>
+              <w:ind w:left="0" w:leftChars="0"/>
+              <w:jc w:val="center"/>
+              <w:rPr>
+                <w:rFonts w:hint="eastAsia" w:asciiTheme="minorEastAsia" w:hAnsiTheme="minorEastAsia" w:eastAsiaTheme="minorEastAsia" w:cstheme="minorEastAsia"/>
+                <w:b w:val="0"/>
+                <w:bCs w:val="0"/>
+                <w:kern w:val="2"/>
+                <w:sz w:val="21"/>
+                <w:szCs w:val="24"/>
+                <w:vertAlign w:val="baseline"/>
+                <w:lang w:val="en-US" w:eastAsia="zh-CN" w:bidi="ar-SA"/>
+              </w:rPr>
+            </w:pPr>
+            <w:r>
+              <w:rPr>
+                <w:rFonts w:hint="eastAsia" w:asciiTheme="minorEastAsia" w:hAnsiTheme="minorEastAsia" w:eastAsiaTheme="minorEastAsia" w:cstheme="minorEastAsia"/>
+                <w:b w:val="0"/>
+                <w:bCs w:val="0"/>
+                <w:kern w:val="2"/>
+                <w:sz w:val="21"/>
+                <w:szCs w:val="24"/>
+                <w:vertAlign w:val="baseline"/>
+                <w:lang w:val="en-US" w:eastAsia="zh-CN" w:bidi="ar-SA"/>
+              </w:rPr>
+              <w:t>returnGoods</w:t>
+            </w:r>
+          </w:p>
+        </w:tc>
+        <w:tc>
+          <w:tcPr>
+            <w:tcW w:w="2340" w:type="dxa"/>
+            <w:shd w:val="clear" w:color="auto" w:fill="F1F1F1" w:themeFill="background1" w:themeFillShade="F2"/>
+            <w:textDirection w:val="lrTb"/>
+            <w:vAlign w:val="top"/>
+          </w:tcPr>
+          <w:p>
+            <w:pPr>
+              <w:jc w:val="center"/>
+              <w:rPr>
+                <w:rFonts w:hint="eastAsia" w:asciiTheme="minorEastAsia" w:hAnsiTheme="minorEastAsia" w:eastAsiaTheme="minorEastAsia" w:cstheme="minorEastAsia"/>
+                <w:b w:val="0"/>
+                <w:bCs w:val="0"/>
+                <w:kern w:val="2"/>
+                <w:sz w:val="21"/>
+                <w:szCs w:val="24"/>
+                <w:vertAlign w:val="baseline"/>
+                <w:lang w:val="en-US" w:eastAsia="zh-CN" w:bidi="ar-SA"/>
+              </w:rPr>
+            </w:pPr>
+            <w:r>
+              <w:rPr>
+                <w:rFonts w:hint="eastAsia" w:asciiTheme="minorEastAsia" w:hAnsiTheme="minorEastAsia" w:eastAsiaTheme="minorEastAsia" w:cstheme="minorEastAsia"/>
+                <w:b w:val="0"/>
+                <w:bCs w:val="0"/>
+                <w:kern w:val="2"/>
+                <w:sz w:val="21"/>
+                <w:szCs w:val="24"/>
+                <w:vertAlign w:val="baseline"/>
+                <w:lang w:val="en-US" w:eastAsia="zh-CN" w:bidi="ar-SA"/>
+              </w:rPr>
+              <w:t>int</w:t>
+            </w:r>
+          </w:p>
+        </w:tc>
+        <w:tc>
+          <w:tcPr>
+            <w:tcW w:w="4396" w:type="dxa"/>
+            <w:gridSpan w:val="2"/>
+            <w:shd w:val="clear" w:color="auto" w:fill="F1F1F1" w:themeFill="background1" w:themeFillShade="F2"/>
+            <w:textDirection w:val="lrTb"/>
+            <w:vAlign w:val="top"/>
+          </w:tcPr>
+          <w:p>
+            <w:pPr>
+              <w:jc w:val="center"/>
+              <w:rPr>
+                <w:rFonts w:hint="eastAsia" w:asciiTheme="minorEastAsia" w:hAnsiTheme="minorEastAsia" w:eastAsiaTheme="minorEastAsia" w:cstheme="minorEastAsia"/>
+                <w:b w:val="0"/>
+                <w:bCs w:val="0"/>
+                <w:kern w:val="2"/>
+                <w:sz w:val="21"/>
+                <w:szCs w:val="24"/>
+                <w:vertAlign w:val="baseline"/>
+                <w:lang w:val="en-US" w:eastAsia="zh-CN" w:bidi="ar-SA"/>
+              </w:rPr>
+            </w:pPr>
+            <w:r>
+              <w:rPr>
+                <w:rFonts w:hint="eastAsia" w:asciiTheme="minorEastAsia" w:hAnsiTheme="minorEastAsia" w:eastAsiaTheme="minorEastAsia" w:cstheme="minorEastAsia"/>
+                <w:b w:val="0"/>
+                <w:bCs w:val="0"/>
+                <w:kern w:val="2"/>
+                <w:sz w:val="21"/>
+                <w:szCs w:val="24"/>
+                <w:vertAlign w:val="baseline"/>
+                <w:lang w:val="en-US" w:eastAsia="zh-CN" w:bidi="ar-SA"/>
+              </w:rPr>
+              <w:t>是否支持退换货0:否；1：是</w:t>
+            </w:r>
+          </w:p>
+        </w:tc>
+      </w:tr>
+      <w:tr>
+        <w:tblPrEx>
+          <w:tblBorders>
+            <w:top w:val="single" w:color="auto" w:sz="4" w:space="0"/>
+            <w:left w:val="single" w:color="auto" w:sz="4" w:space="0"/>
+            <w:bottom w:val="single" w:color="auto" w:sz="4" w:space="0"/>
+            <w:right w:val="single" w:color="auto" w:sz="4" w:space="0"/>
+            <w:insideH w:val="single" w:color="auto" w:sz="4" w:space="0"/>
+            <w:insideV w:val="single" w:color="auto" w:sz="4" w:space="0"/>
+          </w:tblBorders>
+          <w:tblLayout w:type="fixed"/>
+          <w:tblCellMar>
+            <w:top w:w="0" w:type="dxa"/>
+            <w:left w:w="108" w:type="dxa"/>
+            <w:bottom w:w="0" w:type="dxa"/>
+            <w:right w:w="108" w:type="dxa"/>
+          </w:tblCellMar>
+        </w:tblPrEx>
+        <w:tc>
+          <w:tcPr>
+            <w:tcW w:w="1786" w:type="dxa"/>
+            <w:shd w:val="clear" w:color="auto" w:fill="F1F1F1" w:themeFill="background1" w:themeFillShade="F2"/>
+            <w:textDirection w:val="lrTb"/>
+            <w:vAlign w:val="top"/>
+          </w:tcPr>
+          <w:p>
+            <w:pPr>
+              <w:pStyle w:val="34"/>
+              <w:keepNext w:val="0"/>
+              <w:keepLines w:val="0"/>
+              <w:widowControl/>
+              <w:suppressLineNumbers w:val="0"/>
+              <w:pBdr>
+                <w:top w:val="none" w:color="auto" w:sz="0" w:space="0"/>
+                <w:left w:val="none" w:color="auto" w:sz="0" w:space="0"/>
+                <w:bottom w:val="none" w:color="auto" w:sz="0" w:space="0"/>
+                <w:right w:val="none" w:color="auto" w:sz="0" w:space="0"/>
+              </w:pBdr>
+              <w:ind w:left="0" w:leftChars="0"/>
+              <w:jc w:val="center"/>
+              <w:rPr>
+                <w:rFonts w:hint="eastAsia" w:asciiTheme="minorEastAsia" w:hAnsiTheme="minorEastAsia" w:eastAsiaTheme="minorEastAsia" w:cstheme="minorEastAsia"/>
+                <w:b w:val="0"/>
+                <w:bCs w:val="0"/>
+                <w:kern w:val="2"/>
+                <w:sz w:val="21"/>
+                <w:szCs w:val="24"/>
+                <w:vertAlign w:val="baseline"/>
+                <w:lang w:val="en-US" w:eastAsia="zh-CN" w:bidi="ar-SA"/>
+              </w:rPr>
+            </w:pPr>
+            <w:r>
+              <w:rPr>
+                <w:rFonts w:hint="eastAsia" w:asciiTheme="minorEastAsia" w:hAnsiTheme="minorEastAsia" w:eastAsiaTheme="minorEastAsia" w:cstheme="minorEastAsia"/>
+                <w:b w:val="0"/>
+                <w:bCs w:val="0"/>
+                <w:kern w:val="2"/>
+                <w:sz w:val="21"/>
+                <w:szCs w:val="24"/>
+                <w:vertAlign w:val="baseline"/>
+                <w:lang w:val="en-US" w:eastAsia="zh-CN" w:bidi="ar-SA"/>
+              </w:rPr>
+              <w:t>province</w:t>
+            </w:r>
+          </w:p>
+        </w:tc>
+        <w:tc>
+          <w:tcPr>
+            <w:tcW w:w="2340" w:type="dxa"/>
+            <w:shd w:val="clear" w:color="auto" w:fill="F1F1F1" w:themeFill="background1" w:themeFillShade="F2"/>
+            <w:textDirection w:val="lrTb"/>
+            <w:vAlign w:val="top"/>
+          </w:tcPr>
+          <w:p>
+            <w:pPr>
+              <w:jc w:val="center"/>
+              <w:rPr>
+                <w:rFonts w:hint="eastAsia" w:asciiTheme="minorEastAsia" w:hAnsiTheme="minorEastAsia" w:eastAsiaTheme="minorEastAsia" w:cstheme="minorEastAsia"/>
+                <w:b w:val="0"/>
+                <w:bCs w:val="0"/>
+                <w:kern w:val="2"/>
+                <w:sz w:val="21"/>
+                <w:szCs w:val="24"/>
+                <w:vertAlign w:val="baseline"/>
+                <w:lang w:val="en-US" w:eastAsia="zh-CN" w:bidi="ar-SA"/>
+              </w:rPr>
+            </w:pPr>
+            <w:r>
+              <w:rPr>
+                <w:rFonts w:hint="eastAsia" w:asciiTheme="minorEastAsia" w:hAnsiTheme="minorEastAsia" w:eastAsiaTheme="minorEastAsia" w:cstheme="minorEastAsia"/>
+                <w:b w:val="0"/>
+                <w:bCs w:val="0"/>
+                <w:kern w:val="2"/>
+                <w:sz w:val="21"/>
+                <w:szCs w:val="24"/>
+                <w:vertAlign w:val="baseline"/>
+                <w:lang w:val="en-US" w:eastAsia="zh-CN" w:bidi="ar-SA"/>
+              </w:rPr>
+              <w:t>String</w:t>
+            </w:r>
+          </w:p>
+        </w:tc>
+        <w:tc>
+          <w:tcPr>
+            <w:tcW w:w="4396" w:type="dxa"/>
+            <w:gridSpan w:val="2"/>
+            <w:shd w:val="clear" w:color="auto" w:fill="F1F1F1" w:themeFill="background1" w:themeFillShade="F2"/>
+          </w:tcPr>
+          <w:p>
+            <w:pPr>
+              <w:jc w:val="center"/>
+              <w:rPr>
+                <w:rFonts w:hint="eastAsia" w:asciiTheme="minorEastAsia" w:hAnsiTheme="minorEastAsia" w:eastAsiaTheme="minorEastAsia" w:cstheme="minorEastAsia"/>
+                <w:b w:val="0"/>
+                <w:bCs w:val="0"/>
+                <w:kern w:val="2"/>
+                <w:sz w:val="21"/>
+                <w:szCs w:val="24"/>
+                <w:vertAlign w:val="baseline"/>
+                <w:lang w:val="en-US" w:eastAsia="zh-CN" w:bidi="ar-SA"/>
+              </w:rPr>
+            </w:pPr>
+            <w:r>
+              <w:rPr>
+                <w:rFonts w:hint="eastAsia" w:asciiTheme="minorEastAsia" w:hAnsiTheme="minorEastAsia" w:eastAsiaTheme="minorEastAsia" w:cstheme="minorEastAsia"/>
+                <w:b w:val="0"/>
+                <w:bCs w:val="0"/>
+                <w:kern w:val="2"/>
+                <w:sz w:val="21"/>
+                <w:szCs w:val="24"/>
+                <w:vertAlign w:val="baseline"/>
+                <w:lang w:val="en-US" w:eastAsia="zh-CN" w:bidi="ar-SA"/>
+              </w:rPr>
+              <w:t>省</w:t>
+            </w:r>
+          </w:p>
+        </w:tc>
+      </w:tr>
+      <w:tr>
+        <w:tblPrEx>
+          <w:tblBorders>
+            <w:top w:val="single" w:color="auto" w:sz="4" w:space="0"/>
+            <w:left w:val="single" w:color="auto" w:sz="4" w:space="0"/>
+            <w:bottom w:val="single" w:color="auto" w:sz="4" w:space="0"/>
+            <w:right w:val="single" w:color="auto" w:sz="4" w:space="0"/>
+            <w:insideH w:val="single" w:color="auto" w:sz="4" w:space="0"/>
+            <w:insideV w:val="single" w:color="auto" w:sz="4" w:space="0"/>
+          </w:tblBorders>
+          <w:tblLayout w:type="fixed"/>
+          <w:tblCellMar>
+            <w:top w:w="0" w:type="dxa"/>
+            <w:left w:w="108" w:type="dxa"/>
+            <w:bottom w:w="0" w:type="dxa"/>
+            <w:right w:w="108" w:type="dxa"/>
+          </w:tblCellMar>
+        </w:tblPrEx>
+        <w:tc>
+          <w:tcPr>
+            <w:tcW w:w="1786" w:type="dxa"/>
+            <w:shd w:val="clear" w:color="auto" w:fill="F1F1F1" w:themeFill="background1" w:themeFillShade="F2"/>
+            <w:textDirection w:val="lrTb"/>
+            <w:vAlign w:val="top"/>
+          </w:tcPr>
+          <w:p>
+            <w:pPr>
+              <w:pStyle w:val="34"/>
+              <w:keepNext w:val="0"/>
+              <w:keepLines w:val="0"/>
+              <w:widowControl/>
+              <w:suppressLineNumbers w:val="0"/>
+              <w:pBdr>
+                <w:top w:val="none" w:color="auto" w:sz="0" w:space="0"/>
+                <w:left w:val="none" w:color="auto" w:sz="0" w:space="0"/>
+                <w:bottom w:val="none" w:color="auto" w:sz="0" w:space="0"/>
+                <w:right w:val="none" w:color="auto" w:sz="0" w:space="0"/>
+              </w:pBdr>
+              <w:ind w:left="0" w:leftChars="0"/>
+              <w:jc w:val="center"/>
+              <w:rPr>
+                <w:rFonts w:hint="eastAsia" w:asciiTheme="minorEastAsia" w:hAnsiTheme="minorEastAsia" w:eastAsiaTheme="minorEastAsia" w:cstheme="minorEastAsia"/>
+                <w:b w:val="0"/>
+                <w:bCs w:val="0"/>
+                <w:kern w:val="2"/>
+                <w:sz w:val="21"/>
+                <w:szCs w:val="24"/>
+                <w:vertAlign w:val="baseline"/>
+                <w:lang w:val="en-US" w:eastAsia="zh-CN" w:bidi="ar-SA"/>
+              </w:rPr>
+            </w:pPr>
+            <w:r>
+              <w:rPr>
+                <w:rFonts w:hint="eastAsia" w:asciiTheme="minorEastAsia" w:hAnsiTheme="minorEastAsia" w:eastAsiaTheme="minorEastAsia" w:cstheme="minorEastAsia"/>
+                <w:b w:val="0"/>
+                <w:bCs w:val="0"/>
+                <w:kern w:val="2"/>
+                <w:sz w:val="21"/>
+                <w:szCs w:val="24"/>
+                <w:vertAlign w:val="baseline"/>
+                <w:lang w:val="en-US" w:eastAsia="zh-CN" w:bidi="ar-SA"/>
+              </w:rPr>
+              <w:t>city</w:t>
+            </w:r>
+          </w:p>
+        </w:tc>
+        <w:tc>
+          <w:tcPr>
+            <w:tcW w:w="2340" w:type="dxa"/>
+            <w:shd w:val="clear" w:color="auto" w:fill="F1F1F1" w:themeFill="background1" w:themeFillShade="F2"/>
+            <w:textDirection w:val="lrTb"/>
+            <w:vAlign w:val="top"/>
+          </w:tcPr>
+          <w:p>
+            <w:pPr>
+              <w:jc w:val="center"/>
+              <w:rPr>
+                <w:rFonts w:hint="eastAsia" w:asciiTheme="minorEastAsia" w:hAnsiTheme="minorEastAsia" w:eastAsiaTheme="minorEastAsia" w:cstheme="minorEastAsia"/>
+                <w:b w:val="0"/>
+                <w:bCs w:val="0"/>
+                <w:kern w:val="2"/>
+                <w:sz w:val="21"/>
+                <w:szCs w:val="24"/>
+                <w:vertAlign w:val="baseline"/>
+                <w:lang w:val="en-US" w:eastAsia="zh-CN" w:bidi="ar-SA"/>
+              </w:rPr>
+            </w:pPr>
+            <w:r>
+              <w:rPr>
+                <w:rFonts w:hint="eastAsia" w:asciiTheme="minorEastAsia" w:hAnsiTheme="minorEastAsia" w:eastAsiaTheme="minorEastAsia" w:cstheme="minorEastAsia"/>
+                <w:b w:val="0"/>
+                <w:bCs w:val="0"/>
+                <w:kern w:val="2"/>
+                <w:sz w:val="21"/>
+                <w:szCs w:val="24"/>
+                <w:vertAlign w:val="baseline"/>
+                <w:lang w:val="en-US" w:eastAsia="zh-CN" w:bidi="ar-SA"/>
+              </w:rPr>
+              <w:t>String</w:t>
+            </w:r>
+          </w:p>
+        </w:tc>
+        <w:tc>
+          <w:tcPr>
+            <w:tcW w:w="4396" w:type="dxa"/>
+            <w:gridSpan w:val="2"/>
+            <w:shd w:val="clear" w:color="auto" w:fill="F1F1F1" w:themeFill="background1" w:themeFillShade="F2"/>
+          </w:tcPr>
+          <w:p>
+            <w:pPr>
+              <w:jc w:val="center"/>
+              <w:rPr>
+                <w:rFonts w:hint="eastAsia" w:asciiTheme="minorEastAsia" w:hAnsiTheme="minorEastAsia" w:eastAsiaTheme="minorEastAsia" w:cstheme="minorEastAsia"/>
+                <w:b w:val="0"/>
+                <w:bCs w:val="0"/>
+                <w:kern w:val="2"/>
+                <w:sz w:val="21"/>
+                <w:szCs w:val="24"/>
+                <w:vertAlign w:val="baseline"/>
+                <w:lang w:val="en-US" w:eastAsia="zh-CN" w:bidi="ar-SA"/>
+              </w:rPr>
+            </w:pPr>
+            <w:r>
+              <w:rPr>
+                <w:rFonts w:hint="eastAsia" w:asciiTheme="minorEastAsia" w:hAnsiTheme="minorEastAsia" w:eastAsiaTheme="minorEastAsia" w:cstheme="minorEastAsia"/>
+                <w:b w:val="0"/>
+                <w:bCs w:val="0"/>
+                <w:kern w:val="2"/>
+                <w:sz w:val="21"/>
+                <w:szCs w:val="24"/>
+                <w:vertAlign w:val="baseline"/>
+                <w:lang w:val="en-US" w:eastAsia="zh-CN" w:bidi="ar-SA"/>
+              </w:rPr>
+              <w:t>市</w:t>
+            </w:r>
+          </w:p>
+        </w:tc>
+      </w:tr>
+      <w:tr>
+        <w:tblPrEx>
+          <w:tblBorders>
+            <w:top w:val="single" w:color="auto" w:sz="4" w:space="0"/>
+            <w:left w:val="single" w:color="auto" w:sz="4" w:space="0"/>
+            <w:bottom w:val="single" w:color="auto" w:sz="4" w:space="0"/>
+            <w:right w:val="single" w:color="auto" w:sz="4" w:space="0"/>
+            <w:insideH w:val="single" w:color="auto" w:sz="4" w:space="0"/>
+            <w:insideV w:val="single" w:color="auto" w:sz="4" w:space="0"/>
+          </w:tblBorders>
+          <w:tblLayout w:type="fixed"/>
+          <w:tblCellMar>
+            <w:top w:w="0" w:type="dxa"/>
+            <w:left w:w="108" w:type="dxa"/>
+            <w:bottom w:w="0" w:type="dxa"/>
+            <w:right w:w="108" w:type="dxa"/>
+          </w:tblCellMar>
+        </w:tblPrEx>
+        <w:tc>
+          <w:tcPr>
+            <w:tcW w:w="1786" w:type="dxa"/>
+            <w:shd w:val="clear" w:color="auto" w:fill="F1F1F1" w:themeFill="background1" w:themeFillShade="F2"/>
+            <w:textDirection w:val="lrTb"/>
+            <w:vAlign w:val="top"/>
+          </w:tcPr>
+          <w:p>
+            <w:pPr>
+              <w:pStyle w:val="34"/>
+              <w:keepNext w:val="0"/>
+              <w:keepLines w:val="0"/>
+              <w:widowControl/>
+              <w:suppressLineNumbers w:val="0"/>
+              <w:pBdr>
+                <w:top w:val="none" w:color="auto" w:sz="0" w:space="0"/>
+                <w:left w:val="none" w:color="auto" w:sz="0" w:space="0"/>
+                <w:bottom w:val="none" w:color="auto" w:sz="0" w:space="0"/>
+                <w:right w:val="none" w:color="auto" w:sz="0" w:space="0"/>
+              </w:pBdr>
+              <w:ind w:left="0" w:leftChars="0"/>
+              <w:jc w:val="center"/>
+              <w:rPr>
+                <w:rFonts w:hint="eastAsia" w:asciiTheme="minorEastAsia" w:hAnsiTheme="minorEastAsia" w:eastAsiaTheme="minorEastAsia" w:cstheme="minorEastAsia"/>
+                <w:b w:val="0"/>
+                <w:bCs w:val="0"/>
+                <w:kern w:val="2"/>
+                <w:sz w:val="21"/>
+                <w:szCs w:val="24"/>
+                <w:vertAlign w:val="baseline"/>
+                <w:lang w:val="en-US" w:eastAsia="zh-CN" w:bidi="ar-SA"/>
+              </w:rPr>
+            </w:pPr>
+            <w:r>
+              <w:rPr>
+                <w:rFonts w:hint="eastAsia" w:asciiTheme="minorEastAsia" w:hAnsiTheme="minorEastAsia" w:eastAsiaTheme="minorEastAsia" w:cstheme="minorEastAsia"/>
+                <w:b w:val="0"/>
+                <w:bCs w:val="0"/>
+                <w:kern w:val="2"/>
+                <w:sz w:val="21"/>
+                <w:szCs w:val="24"/>
+                <w:vertAlign w:val="baseline"/>
+                <w:lang w:val="en-US" w:eastAsia="zh-CN" w:bidi="ar-SA"/>
+              </w:rPr>
+              <w:t>area</w:t>
+            </w:r>
+          </w:p>
+        </w:tc>
+        <w:tc>
+          <w:tcPr>
+            <w:tcW w:w="2340" w:type="dxa"/>
+            <w:shd w:val="clear" w:color="auto" w:fill="F1F1F1" w:themeFill="background1" w:themeFillShade="F2"/>
+            <w:textDirection w:val="lrTb"/>
+            <w:vAlign w:val="top"/>
+          </w:tcPr>
+          <w:p>
+            <w:pPr>
+              <w:jc w:val="center"/>
+              <w:rPr>
+                <w:rFonts w:hint="eastAsia" w:asciiTheme="minorEastAsia" w:hAnsiTheme="minorEastAsia" w:eastAsiaTheme="minorEastAsia" w:cstheme="minorEastAsia"/>
+                <w:b w:val="0"/>
+                <w:bCs w:val="0"/>
+                <w:kern w:val="2"/>
+                <w:sz w:val="21"/>
+                <w:szCs w:val="24"/>
+                <w:vertAlign w:val="baseline"/>
+                <w:lang w:val="en-US" w:eastAsia="zh-CN" w:bidi="ar-SA"/>
+              </w:rPr>
+            </w:pPr>
+            <w:r>
+              <w:rPr>
+                <w:rFonts w:hint="eastAsia" w:asciiTheme="minorEastAsia" w:hAnsiTheme="minorEastAsia" w:eastAsiaTheme="minorEastAsia" w:cstheme="minorEastAsia"/>
+                <w:b w:val="0"/>
+                <w:bCs w:val="0"/>
+                <w:kern w:val="2"/>
+                <w:sz w:val="21"/>
+                <w:szCs w:val="24"/>
+                <w:vertAlign w:val="baseline"/>
+                <w:lang w:val="en-US" w:eastAsia="zh-CN" w:bidi="ar-SA"/>
+              </w:rPr>
+              <w:t>String</w:t>
+            </w:r>
+          </w:p>
+        </w:tc>
+        <w:tc>
+          <w:tcPr>
+            <w:tcW w:w="4396" w:type="dxa"/>
+            <w:gridSpan w:val="2"/>
+            <w:shd w:val="clear" w:color="auto" w:fill="F1F1F1" w:themeFill="background1" w:themeFillShade="F2"/>
+          </w:tcPr>
+          <w:p>
+            <w:pPr>
+              <w:jc w:val="center"/>
+              <w:rPr>
+                <w:rFonts w:hint="eastAsia" w:asciiTheme="minorEastAsia" w:hAnsiTheme="minorEastAsia" w:eastAsiaTheme="minorEastAsia" w:cstheme="minorEastAsia"/>
+                <w:b w:val="0"/>
+                <w:bCs w:val="0"/>
+                <w:kern w:val="2"/>
+                <w:sz w:val="21"/>
+                <w:szCs w:val="24"/>
+                <w:vertAlign w:val="baseline"/>
+                <w:lang w:val="en-US" w:eastAsia="zh-CN" w:bidi="ar-SA"/>
+              </w:rPr>
+            </w:pPr>
+            <w:r>
+              <w:rPr>
+                <w:rFonts w:hint="eastAsia" w:asciiTheme="minorEastAsia" w:hAnsiTheme="minorEastAsia" w:eastAsiaTheme="minorEastAsia" w:cstheme="minorEastAsia"/>
+                <w:b w:val="0"/>
+                <w:bCs w:val="0"/>
+                <w:kern w:val="2"/>
+                <w:sz w:val="21"/>
+                <w:szCs w:val="24"/>
+                <w:vertAlign w:val="baseline"/>
+                <w:lang w:val="en-US" w:eastAsia="zh-CN" w:bidi="ar-SA"/>
+              </w:rPr>
+              <w:t>区</w:t>
+            </w:r>
+          </w:p>
+        </w:tc>
+      </w:tr>
+      <w:tr>
+        <w:tblPrEx>
+          <w:tblBorders>
+            <w:top w:val="single" w:color="auto" w:sz="4" w:space="0"/>
+            <w:left w:val="single" w:color="auto" w:sz="4" w:space="0"/>
+            <w:bottom w:val="single" w:color="auto" w:sz="4" w:space="0"/>
+            <w:right w:val="single" w:color="auto" w:sz="4" w:space="0"/>
+            <w:insideH w:val="single" w:color="auto" w:sz="4" w:space="0"/>
+            <w:insideV w:val="single" w:color="auto" w:sz="4" w:space="0"/>
+          </w:tblBorders>
+          <w:tblLayout w:type="fixed"/>
+          <w:tblCellMar>
+            <w:top w:w="0" w:type="dxa"/>
+            <w:left w:w="108" w:type="dxa"/>
+            <w:bottom w:w="0" w:type="dxa"/>
+            <w:right w:w="108" w:type="dxa"/>
+          </w:tblCellMar>
+        </w:tblPrEx>
+        <w:tc>
+          <w:tcPr>
+            <w:tcW w:w="1786" w:type="dxa"/>
+            <w:shd w:val="clear" w:color="auto" w:fill="F1F1F1" w:themeFill="background1" w:themeFillShade="F2"/>
+            <w:textDirection w:val="lrTb"/>
+            <w:vAlign w:val="top"/>
+          </w:tcPr>
+          <w:p>
+            <w:pPr>
+              <w:pStyle w:val="34"/>
+              <w:keepNext w:val="0"/>
+              <w:keepLines w:val="0"/>
+              <w:widowControl/>
+              <w:suppressLineNumbers w:val="0"/>
+              <w:pBdr>
+                <w:top w:val="none" w:color="auto" w:sz="0" w:space="0"/>
+                <w:left w:val="none" w:color="auto" w:sz="0" w:space="0"/>
+                <w:bottom w:val="none" w:color="auto" w:sz="0" w:space="0"/>
+                <w:right w:val="none" w:color="auto" w:sz="0" w:space="0"/>
+              </w:pBdr>
+              <w:ind w:left="0" w:leftChars="0"/>
+              <w:jc w:val="center"/>
+              <w:rPr>
+                <w:rFonts w:hint="eastAsia" w:asciiTheme="minorEastAsia" w:hAnsiTheme="minorEastAsia" w:eastAsiaTheme="minorEastAsia" w:cstheme="minorEastAsia"/>
+                <w:b w:val="0"/>
+                <w:bCs w:val="0"/>
+                <w:kern w:val="2"/>
+                <w:sz w:val="21"/>
+                <w:szCs w:val="24"/>
+                <w:vertAlign w:val="baseline"/>
+                <w:lang w:val="en-US" w:eastAsia="zh-CN" w:bidi="ar-SA"/>
+              </w:rPr>
+            </w:pPr>
+            <w:r>
+              <w:rPr>
+                <w:rFonts w:hint="eastAsia" w:asciiTheme="minorEastAsia" w:hAnsiTheme="minorEastAsia" w:eastAsiaTheme="minorEastAsia" w:cstheme="minorEastAsia"/>
+                <w:b w:val="0"/>
+                <w:bCs w:val="0"/>
+                <w:kern w:val="2"/>
+                <w:sz w:val="21"/>
+                <w:szCs w:val="24"/>
+                <w:vertAlign w:val="baseline"/>
+                <w:lang w:val="en-US" w:eastAsia="zh-CN" w:bidi="ar-SA"/>
+              </w:rPr>
+              <w:t>memberClassify</w:t>
+            </w:r>
+          </w:p>
+        </w:tc>
+        <w:tc>
+          <w:tcPr>
+            <w:tcW w:w="2340" w:type="dxa"/>
+            <w:shd w:val="clear" w:color="auto" w:fill="F1F1F1" w:themeFill="background1" w:themeFillShade="F2"/>
+            <w:textDirection w:val="lrTb"/>
+            <w:vAlign w:val="top"/>
+          </w:tcPr>
+          <w:p>
+            <w:pPr>
+              <w:jc w:val="center"/>
+              <w:rPr>
+                <w:rFonts w:hint="eastAsia" w:asciiTheme="minorEastAsia" w:hAnsiTheme="minorEastAsia" w:eastAsiaTheme="minorEastAsia" w:cstheme="minorEastAsia"/>
+                <w:b w:val="0"/>
+                <w:bCs w:val="0"/>
+                <w:kern w:val="2"/>
+                <w:sz w:val="21"/>
+                <w:szCs w:val="24"/>
+                <w:vertAlign w:val="baseline"/>
+                <w:lang w:val="en-US" w:eastAsia="zh-CN" w:bidi="ar-SA"/>
+              </w:rPr>
+            </w:pPr>
+            <w:r>
+              <w:rPr>
+                <w:rFonts w:hint="eastAsia" w:asciiTheme="minorEastAsia" w:hAnsiTheme="minorEastAsia" w:eastAsiaTheme="minorEastAsia" w:cstheme="minorEastAsia"/>
+                <w:b w:val="0"/>
+                <w:bCs w:val="0"/>
+                <w:kern w:val="2"/>
+                <w:sz w:val="21"/>
+                <w:szCs w:val="24"/>
+                <w:vertAlign w:val="baseline"/>
+                <w:lang w:val="en-US" w:eastAsia="zh-CN" w:bidi="ar-SA"/>
+              </w:rPr>
+              <w:t>MemberClassifyModel</w:t>
+            </w:r>
+          </w:p>
+        </w:tc>
+        <w:tc>
+          <w:tcPr>
+            <w:tcW w:w="4396" w:type="dxa"/>
+            <w:gridSpan w:val="2"/>
+            <w:shd w:val="clear" w:color="auto" w:fill="F1F1F1" w:themeFill="background1" w:themeFillShade="F2"/>
+          </w:tcPr>
+          <w:p>
+            <w:pPr>
+              <w:jc w:val="center"/>
+              <w:rPr>
+                <w:rFonts w:hint="eastAsia" w:asciiTheme="minorEastAsia" w:hAnsiTheme="minorEastAsia" w:eastAsiaTheme="minorEastAsia" w:cstheme="minorEastAsia"/>
+                <w:b w:val="0"/>
+                <w:bCs w:val="0"/>
+                <w:kern w:val="2"/>
+                <w:sz w:val="21"/>
+                <w:szCs w:val="24"/>
+                <w:vertAlign w:val="baseline"/>
+                <w:lang w:val="en-US" w:eastAsia="zh-CN" w:bidi="ar-SA"/>
+              </w:rPr>
+            </w:pPr>
+            <w:r>
+              <w:rPr>
+                <w:rFonts w:hint="eastAsia" w:asciiTheme="minorEastAsia" w:hAnsiTheme="minorEastAsia" w:eastAsiaTheme="minorEastAsia" w:cstheme="minorEastAsia"/>
+                <w:b w:val="0"/>
+                <w:bCs w:val="0"/>
+                <w:kern w:val="2"/>
+                <w:sz w:val="21"/>
+                <w:szCs w:val="24"/>
+                <w:vertAlign w:val="baseline"/>
+                <w:lang w:val="en-US" w:eastAsia="zh-CN" w:bidi="ar-SA"/>
+              </w:rPr>
+              <w:t>行业分类</w:t>
+            </w:r>
+          </w:p>
+        </w:tc>
+      </w:tr>
+      <w:tr>
+        <w:tblPrEx>
+          <w:tblBorders>
+            <w:top w:val="single" w:color="auto" w:sz="4" w:space="0"/>
+            <w:left w:val="single" w:color="auto" w:sz="4" w:space="0"/>
+            <w:bottom w:val="single" w:color="auto" w:sz="4" w:space="0"/>
+            <w:right w:val="single" w:color="auto" w:sz="4" w:space="0"/>
+            <w:insideH w:val="single" w:color="auto" w:sz="4" w:space="0"/>
+            <w:insideV w:val="single" w:color="auto" w:sz="4" w:space="0"/>
+          </w:tblBorders>
+          <w:tblLayout w:type="fixed"/>
+          <w:tblCellMar>
+            <w:top w:w="0" w:type="dxa"/>
+            <w:left w:w="108" w:type="dxa"/>
+            <w:bottom w:w="0" w:type="dxa"/>
+            <w:right w:w="108" w:type="dxa"/>
+          </w:tblCellMar>
+        </w:tblPrEx>
+        <w:tc>
+          <w:tcPr>
+            <w:tcW w:w="4126" w:type="dxa"/>
+            <w:gridSpan w:val="2"/>
+            <w:shd w:val="clear" w:color="auto" w:fill="F1F1F1" w:themeFill="background1" w:themeFillShade="F2"/>
+            <w:textDirection w:val="lrTb"/>
+            <w:vAlign w:val="top"/>
+          </w:tcPr>
+          <w:p>
+            <w:pPr>
+              <w:numPr>
+                <w:ilvl w:val="0"/>
+                <w:numId w:val="0"/>
+              </w:numPr>
+              <w:tabs>
+                <w:tab w:val="left" w:pos="2578"/>
+              </w:tabs>
+              <w:jc w:val="center"/>
+              <w:rPr>
+                <w:rFonts w:hint="eastAsia" w:asciiTheme="minorEastAsia" w:hAnsiTheme="minorEastAsia" w:eastAsiaTheme="minorEastAsia" w:cstheme="minorEastAsia"/>
+                <w:b w:val="0"/>
+                <w:bCs w:val="0"/>
+                <w:kern w:val="2"/>
+                <w:sz w:val="21"/>
+                <w:szCs w:val="24"/>
+                <w:vertAlign w:val="baseline"/>
+                <w:lang w:val="en-US" w:eastAsia="zh-CN" w:bidi="ar-SA"/>
+              </w:rPr>
+            </w:pPr>
+            <w:r>
+              <w:rPr>
+                <w:rFonts w:hint="eastAsia" w:asciiTheme="minorEastAsia" w:hAnsiTheme="minorEastAsia" w:eastAsiaTheme="minorEastAsia" w:cstheme="minorEastAsia"/>
+                <w:b/>
+                <w:bCs/>
+                <w:kern w:val="2"/>
+                <w:sz w:val="21"/>
+                <w:szCs w:val="24"/>
+                <w:vertAlign w:val="baseline"/>
+                <w:lang w:val="en-US" w:eastAsia="zh-CN" w:bidi="ar-SA"/>
+              </w:rPr>
+              <w:t>SimpleMemberInfoModel</w:t>
+            </w:r>
+            <w:r>
+              <w:rPr>
+                <w:rFonts w:hint="eastAsia" w:asciiTheme="minorEastAsia" w:hAnsiTheme="minorEastAsia" w:eastAsiaTheme="minorEastAsia" w:cstheme="minorEastAsia"/>
+                <w:b/>
+                <w:bCs/>
+                <w:sz w:val="21"/>
+                <w:szCs w:val="24"/>
+                <w:lang w:val="en-US" w:eastAsia="zh-CN"/>
+              </w:rPr>
+              <w:t>子对象</w:t>
+            </w:r>
+          </w:p>
+        </w:tc>
+        <w:tc>
+          <w:tcPr>
+            <w:tcW w:w="4396" w:type="dxa"/>
+            <w:gridSpan w:val="2"/>
+            <w:shd w:val="clear" w:color="auto" w:fill="F1F1F1" w:themeFill="background1" w:themeFillShade="F2"/>
+          </w:tcPr>
+          <w:p>
+            <w:pPr>
+              <w:jc w:val="center"/>
+              <w:rPr>
+                <w:rFonts w:hint="eastAsia" w:asciiTheme="minorEastAsia" w:hAnsiTheme="minorEastAsia" w:eastAsiaTheme="minorEastAsia" w:cstheme="minorEastAsia"/>
+                <w:b w:val="0"/>
+                <w:bCs w:val="0"/>
+                <w:kern w:val="2"/>
+                <w:sz w:val="21"/>
+                <w:szCs w:val="24"/>
+                <w:vertAlign w:val="baseline"/>
+                <w:lang w:val="en-US" w:eastAsia="zh-CN" w:bidi="ar-SA"/>
+              </w:rPr>
+            </w:pPr>
+            <w:r>
+              <w:rPr>
+                <w:rFonts w:hint="eastAsia" w:asciiTheme="minorEastAsia" w:hAnsiTheme="minorEastAsia" w:eastAsiaTheme="minorEastAsia" w:cstheme="minorEastAsia"/>
+                <w:b/>
+                <w:bCs/>
+                <w:kern w:val="2"/>
+                <w:sz w:val="21"/>
+                <w:szCs w:val="24"/>
+                <w:vertAlign w:val="baseline"/>
+                <w:lang w:val="en-US" w:eastAsia="zh-CN" w:bidi="ar-SA"/>
+              </w:rPr>
+              <w:t>MemberClassifyModel</w:t>
+            </w:r>
+          </w:p>
+        </w:tc>
+      </w:tr>
+      <w:tr>
+        <w:tblPrEx>
+          <w:tblBorders>
+            <w:top w:val="single" w:color="auto" w:sz="4" w:space="0"/>
+            <w:left w:val="single" w:color="auto" w:sz="4" w:space="0"/>
+            <w:bottom w:val="single" w:color="auto" w:sz="4" w:space="0"/>
+            <w:right w:val="single" w:color="auto" w:sz="4" w:space="0"/>
+            <w:insideH w:val="single" w:color="auto" w:sz="4" w:space="0"/>
+            <w:insideV w:val="single" w:color="auto" w:sz="4" w:space="0"/>
+          </w:tblBorders>
+          <w:tblLayout w:type="fixed"/>
+          <w:tblCellMar>
+            <w:top w:w="0" w:type="dxa"/>
+            <w:left w:w="108" w:type="dxa"/>
+            <w:bottom w:w="0" w:type="dxa"/>
+            <w:right w:w="108" w:type="dxa"/>
+          </w:tblCellMar>
+        </w:tblPrEx>
+        <w:tc>
+          <w:tcPr>
+            <w:tcW w:w="1786" w:type="dxa"/>
+            <w:shd w:val="clear" w:color="auto" w:fill="F1F1F1" w:themeFill="background1" w:themeFillShade="F2"/>
+            <w:textDirection w:val="lrTb"/>
+            <w:vAlign w:val="top"/>
+          </w:tcPr>
+          <w:p>
+            <w:pPr>
+              <w:rPr>
+                <w:rFonts w:hint="eastAsia" w:asciiTheme="minorEastAsia" w:hAnsiTheme="minorEastAsia" w:eastAsiaTheme="minorEastAsia" w:cstheme="minorEastAsia"/>
+                <w:b w:val="0"/>
+                <w:bCs w:val="0"/>
+                <w:kern w:val="2"/>
+                <w:sz w:val="21"/>
+                <w:szCs w:val="24"/>
+                <w:vertAlign w:val="baseline"/>
+                <w:lang w:val="en-US" w:eastAsia="zh-CN" w:bidi="ar-SA"/>
+              </w:rPr>
+            </w:pPr>
+            <w:r>
+              <w:rPr>
+                <w:rFonts w:hint="eastAsia" w:asciiTheme="minorEastAsia" w:hAnsiTheme="minorEastAsia" w:eastAsiaTheme="minorEastAsia" w:cstheme="minorEastAsia"/>
+                <w:b w:val="0"/>
+                <w:bCs w:val="0"/>
+                <w:kern w:val="2"/>
+                <w:sz w:val="21"/>
+                <w:szCs w:val="24"/>
+                <w:vertAlign w:val="baseline"/>
+                <w:lang w:val="en-US" w:eastAsia="zh-CN" w:bidi="ar-SA"/>
+              </w:rPr>
+              <w:t>字段名称</w:t>
+            </w:r>
+          </w:p>
+        </w:tc>
+        <w:tc>
+          <w:tcPr>
+            <w:tcW w:w="2340" w:type="dxa"/>
+            <w:shd w:val="clear" w:color="auto" w:fill="F1F1F1" w:themeFill="background1" w:themeFillShade="F2"/>
+            <w:textDirection w:val="lrTb"/>
+            <w:vAlign w:val="center"/>
+          </w:tcPr>
+          <w:p>
+            <w:pPr>
+              <w:jc w:val="center"/>
+              <w:rPr>
+                <w:rFonts w:hint="eastAsia" w:asciiTheme="minorEastAsia" w:hAnsiTheme="minorEastAsia" w:eastAsiaTheme="minorEastAsia" w:cstheme="minorEastAsia"/>
+                <w:b w:val="0"/>
+                <w:bCs w:val="0"/>
+                <w:kern w:val="2"/>
+                <w:sz w:val="21"/>
+                <w:szCs w:val="24"/>
+                <w:vertAlign w:val="baseline"/>
+                <w:lang w:val="en-US" w:eastAsia="zh-CN" w:bidi="ar-SA"/>
+              </w:rPr>
+            </w:pPr>
+            <w:r>
+              <w:rPr>
+                <w:rFonts w:hint="eastAsia" w:asciiTheme="minorEastAsia" w:hAnsiTheme="minorEastAsia" w:eastAsiaTheme="minorEastAsia" w:cstheme="minorEastAsia"/>
+                <w:b w:val="0"/>
+                <w:bCs w:val="0"/>
+                <w:kern w:val="2"/>
+                <w:sz w:val="21"/>
+                <w:szCs w:val="24"/>
+                <w:vertAlign w:val="baseline"/>
+                <w:lang w:val="en-US" w:eastAsia="zh-CN" w:bidi="ar-SA"/>
+              </w:rPr>
+              <w:t>字段类型</w:t>
+            </w:r>
+          </w:p>
+        </w:tc>
+        <w:tc>
+          <w:tcPr>
+            <w:tcW w:w="4396" w:type="dxa"/>
+            <w:gridSpan w:val="2"/>
+            <w:shd w:val="clear" w:color="auto" w:fill="F1F1F1" w:themeFill="background1" w:themeFillShade="F2"/>
+            <w:textDirection w:val="lrTb"/>
+            <w:vAlign w:val="top"/>
+          </w:tcPr>
+          <w:p>
+            <w:pPr>
+              <w:jc w:val="center"/>
+              <w:rPr>
+                <w:rFonts w:hint="eastAsia" w:asciiTheme="minorEastAsia" w:hAnsiTheme="minorEastAsia" w:eastAsiaTheme="minorEastAsia" w:cstheme="minorEastAsia"/>
+                <w:b w:val="0"/>
+                <w:bCs w:val="0"/>
+                <w:kern w:val="2"/>
+                <w:sz w:val="21"/>
+                <w:szCs w:val="24"/>
+                <w:vertAlign w:val="baseline"/>
+                <w:lang w:val="en-US" w:eastAsia="zh-CN" w:bidi="ar-SA"/>
+              </w:rPr>
+            </w:pPr>
+            <w:r>
+              <w:rPr>
+                <w:rFonts w:hint="eastAsia" w:asciiTheme="minorEastAsia" w:hAnsiTheme="minorEastAsia" w:eastAsiaTheme="minorEastAsia" w:cstheme="minorEastAsia"/>
+                <w:b w:val="0"/>
+                <w:bCs w:val="0"/>
+                <w:kern w:val="2"/>
+                <w:sz w:val="21"/>
+                <w:szCs w:val="24"/>
+                <w:vertAlign w:val="baseline"/>
+                <w:lang w:val="en-US" w:eastAsia="zh-CN" w:bidi="ar-SA"/>
+              </w:rPr>
+              <w:t>描述</w:t>
+            </w:r>
+          </w:p>
+        </w:tc>
+      </w:tr>
+      <w:tr>
+        <w:tblPrEx>
+          <w:tblBorders>
+            <w:top w:val="single" w:color="auto" w:sz="4" w:space="0"/>
+            <w:left w:val="single" w:color="auto" w:sz="4" w:space="0"/>
+            <w:bottom w:val="single" w:color="auto" w:sz="4" w:space="0"/>
+            <w:right w:val="single" w:color="auto" w:sz="4" w:space="0"/>
+            <w:insideH w:val="single" w:color="auto" w:sz="4" w:space="0"/>
+            <w:insideV w:val="single" w:color="auto" w:sz="4" w:space="0"/>
+          </w:tblBorders>
+          <w:tblLayout w:type="fixed"/>
+          <w:tblCellMar>
+            <w:top w:w="0" w:type="dxa"/>
+            <w:left w:w="108" w:type="dxa"/>
+            <w:bottom w:w="0" w:type="dxa"/>
+            <w:right w:w="108" w:type="dxa"/>
+          </w:tblCellMar>
+        </w:tblPrEx>
+        <w:tc>
+          <w:tcPr>
+            <w:tcW w:w="1786" w:type="dxa"/>
+            <w:shd w:val="clear" w:color="auto" w:fill="F1F1F1" w:themeFill="background1" w:themeFillShade="F2"/>
+            <w:textDirection w:val="lrTb"/>
+            <w:vAlign w:val="top"/>
+          </w:tcPr>
+          <w:p>
+            <w:pPr>
+              <w:rPr>
+                <w:rFonts w:hint="eastAsia" w:asciiTheme="minorEastAsia" w:hAnsiTheme="minorEastAsia" w:eastAsiaTheme="minorEastAsia" w:cstheme="minorEastAsia"/>
+                <w:b w:val="0"/>
+                <w:bCs w:val="0"/>
+                <w:kern w:val="2"/>
+                <w:sz w:val="21"/>
+                <w:szCs w:val="24"/>
+                <w:vertAlign w:val="baseline"/>
+                <w:lang w:val="en-US" w:eastAsia="zh-CN" w:bidi="ar-SA"/>
+              </w:rPr>
+            </w:pPr>
+            <w:r>
+              <w:rPr>
+                <w:rFonts w:hint="eastAsia" w:asciiTheme="minorEastAsia" w:hAnsiTheme="minorEastAsia" w:eastAsiaTheme="minorEastAsia" w:cstheme="minorEastAsia"/>
+                <w:b w:val="0"/>
+                <w:bCs w:val="0"/>
+                <w:kern w:val="2"/>
+                <w:sz w:val="21"/>
+                <w:szCs w:val="24"/>
+                <w:vertAlign w:val="baseline"/>
+                <w:lang w:val="en-US" w:eastAsia="zh-CN" w:bidi="ar-SA"/>
+              </w:rPr>
+              <w:t>id</w:t>
+            </w:r>
+          </w:p>
+        </w:tc>
+        <w:tc>
+          <w:tcPr>
+            <w:tcW w:w="2340" w:type="dxa"/>
+            <w:shd w:val="clear" w:color="auto" w:fill="F1F1F1" w:themeFill="background1" w:themeFillShade="F2"/>
+            <w:textDirection w:val="lrTb"/>
+            <w:vAlign w:val="center"/>
+          </w:tcPr>
+          <w:p>
+            <w:pPr>
+              <w:jc w:val="center"/>
+              <w:rPr>
+                <w:rFonts w:hint="eastAsia" w:asciiTheme="minorEastAsia" w:hAnsiTheme="minorEastAsia" w:eastAsiaTheme="minorEastAsia" w:cstheme="minorEastAsia"/>
+                <w:b w:val="0"/>
+                <w:bCs w:val="0"/>
+                <w:kern w:val="2"/>
+                <w:sz w:val="21"/>
+                <w:szCs w:val="24"/>
+                <w:vertAlign w:val="baseline"/>
+                <w:lang w:val="en-US" w:eastAsia="zh-CN" w:bidi="ar-SA"/>
+              </w:rPr>
+            </w:pPr>
+            <w:r>
+              <w:rPr>
+                <w:rFonts w:hint="eastAsia" w:asciiTheme="minorEastAsia" w:hAnsiTheme="minorEastAsia" w:eastAsiaTheme="minorEastAsia" w:cstheme="minorEastAsia"/>
+                <w:b w:val="0"/>
+                <w:bCs w:val="0"/>
+                <w:kern w:val="2"/>
+                <w:sz w:val="21"/>
+                <w:szCs w:val="24"/>
+                <w:vertAlign w:val="baseline"/>
+                <w:lang w:val="en-US" w:eastAsia="zh-CN" w:bidi="ar-SA"/>
+              </w:rPr>
+              <w:t>int</w:t>
+            </w:r>
+          </w:p>
+        </w:tc>
+        <w:tc>
+          <w:tcPr>
+            <w:tcW w:w="4396" w:type="dxa"/>
+            <w:gridSpan w:val="2"/>
+            <w:shd w:val="clear" w:color="auto" w:fill="F1F1F1" w:themeFill="background1" w:themeFillShade="F2"/>
+            <w:textDirection w:val="lrTb"/>
+            <w:vAlign w:val="top"/>
+          </w:tcPr>
+          <w:p>
+            <w:pPr>
+              <w:jc w:val="center"/>
+              <w:rPr>
+                <w:rFonts w:hint="eastAsia" w:asciiTheme="minorEastAsia" w:hAnsiTheme="minorEastAsia" w:eastAsiaTheme="minorEastAsia" w:cstheme="minorEastAsia"/>
+                <w:b w:val="0"/>
+                <w:bCs w:val="0"/>
+                <w:kern w:val="2"/>
+                <w:sz w:val="21"/>
+                <w:szCs w:val="24"/>
+                <w:vertAlign w:val="baseline"/>
+                <w:lang w:val="en-US" w:eastAsia="zh-CN" w:bidi="ar-SA"/>
+              </w:rPr>
+            </w:pPr>
+            <w:r>
+              <w:rPr>
+                <w:rFonts w:hint="eastAsia" w:asciiTheme="minorEastAsia" w:hAnsiTheme="minorEastAsia" w:eastAsiaTheme="minorEastAsia" w:cstheme="minorEastAsia"/>
+                <w:b w:val="0"/>
+                <w:bCs w:val="0"/>
+                <w:kern w:val="2"/>
+                <w:sz w:val="21"/>
+                <w:szCs w:val="24"/>
+                <w:vertAlign w:val="baseline"/>
+                <w:lang w:val="en-US" w:eastAsia="zh-CN" w:bidi="ar-SA"/>
+              </w:rPr>
+              <w:t>id</w:t>
+            </w:r>
+          </w:p>
+        </w:tc>
+      </w:tr>
+      <w:tr>
+        <w:tblPrEx>
+          <w:tblBorders>
+            <w:top w:val="single" w:color="auto" w:sz="4" w:space="0"/>
+            <w:left w:val="single" w:color="auto" w:sz="4" w:space="0"/>
+            <w:bottom w:val="single" w:color="auto" w:sz="4" w:space="0"/>
+            <w:right w:val="single" w:color="auto" w:sz="4" w:space="0"/>
+            <w:insideH w:val="single" w:color="auto" w:sz="4" w:space="0"/>
+            <w:insideV w:val="single" w:color="auto" w:sz="4" w:space="0"/>
+          </w:tblBorders>
+          <w:tblLayout w:type="fixed"/>
+          <w:tblCellMar>
+            <w:top w:w="0" w:type="dxa"/>
+            <w:left w:w="108" w:type="dxa"/>
+            <w:bottom w:w="0" w:type="dxa"/>
+            <w:right w:w="108" w:type="dxa"/>
+          </w:tblCellMar>
+        </w:tblPrEx>
+        <w:tc>
+          <w:tcPr>
+            <w:tcW w:w="1786" w:type="dxa"/>
+            <w:shd w:val="clear" w:color="auto" w:fill="F1F1F1" w:themeFill="background1" w:themeFillShade="F2"/>
+            <w:textDirection w:val="lrTb"/>
+            <w:vAlign w:val="top"/>
+          </w:tcPr>
+          <w:p>
+            <w:pPr>
+              <w:rPr>
+                <w:rFonts w:hint="eastAsia" w:asciiTheme="minorEastAsia" w:hAnsiTheme="minorEastAsia" w:eastAsiaTheme="minorEastAsia" w:cstheme="minorEastAsia"/>
+                <w:b w:val="0"/>
+                <w:bCs w:val="0"/>
+                <w:kern w:val="2"/>
+                <w:sz w:val="21"/>
+                <w:szCs w:val="24"/>
+                <w:vertAlign w:val="baseline"/>
+                <w:lang w:val="en-US" w:eastAsia="zh-CN" w:bidi="ar-SA"/>
+              </w:rPr>
+            </w:pPr>
+            <w:r>
+              <w:rPr>
+                <w:rFonts w:hint="eastAsia" w:asciiTheme="minorEastAsia" w:hAnsiTheme="minorEastAsia" w:eastAsiaTheme="minorEastAsia" w:cstheme="minorEastAsia"/>
+                <w:b w:val="0"/>
+                <w:bCs w:val="0"/>
+                <w:kern w:val="2"/>
+                <w:sz w:val="21"/>
+                <w:szCs w:val="24"/>
+                <w:vertAlign w:val="baseline"/>
+                <w:lang w:val="en-US" w:eastAsia="zh-CN" w:bidi="ar-SA"/>
+              </w:rPr>
+              <w:t>categoryDict</w:t>
+            </w:r>
+          </w:p>
+        </w:tc>
+        <w:tc>
+          <w:tcPr>
+            <w:tcW w:w="2340" w:type="dxa"/>
+            <w:shd w:val="clear" w:color="auto" w:fill="F1F1F1" w:themeFill="background1" w:themeFillShade="F2"/>
+            <w:textDirection w:val="lrTb"/>
+            <w:vAlign w:val="center"/>
+          </w:tcPr>
+          <w:p>
+            <w:pPr>
+              <w:jc w:val="center"/>
+              <w:rPr>
+                <w:rFonts w:hint="eastAsia" w:asciiTheme="minorEastAsia" w:hAnsiTheme="minorEastAsia" w:eastAsiaTheme="minorEastAsia" w:cstheme="minorEastAsia"/>
+                <w:b w:val="0"/>
+                <w:bCs w:val="0"/>
+                <w:kern w:val="2"/>
+                <w:sz w:val="21"/>
+                <w:szCs w:val="24"/>
+                <w:vertAlign w:val="baseline"/>
+                <w:lang w:val="en-US" w:eastAsia="zh-CN" w:bidi="ar-SA"/>
+              </w:rPr>
+            </w:pPr>
+            <w:r>
+              <w:rPr>
+                <w:rFonts w:hint="eastAsia" w:asciiTheme="minorEastAsia" w:hAnsiTheme="minorEastAsia" w:eastAsiaTheme="minorEastAsia" w:cstheme="minorEastAsia"/>
+                <w:b w:val="0"/>
+                <w:bCs w:val="0"/>
+                <w:kern w:val="2"/>
+                <w:sz w:val="21"/>
+                <w:szCs w:val="24"/>
+                <w:vertAlign w:val="baseline"/>
+                <w:lang w:val="en-US" w:eastAsia="zh-CN" w:bidi="ar-SA"/>
+              </w:rPr>
+              <w:t>int</w:t>
+            </w:r>
+          </w:p>
+        </w:tc>
+        <w:tc>
+          <w:tcPr>
+            <w:tcW w:w="4396" w:type="dxa"/>
+            <w:gridSpan w:val="2"/>
+            <w:shd w:val="clear" w:color="auto" w:fill="F1F1F1" w:themeFill="background1" w:themeFillShade="F2"/>
+            <w:textDirection w:val="lrTb"/>
+            <w:vAlign w:val="top"/>
+          </w:tcPr>
+          <w:p>
+            <w:pPr>
+              <w:jc w:val="center"/>
+              <w:rPr>
+                <w:rFonts w:hint="eastAsia" w:asciiTheme="minorEastAsia" w:hAnsiTheme="minorEastAsia" w:eastAsiaTheme="minorEastAsia" w:cstheme="minorEastAsia"/>
+                <w:b w:val="0"/>
+                <w:bCs w:val="0"/>
+                <w:kern w:val="2"/>
+                <w:sz w:val="21"/>
+                <w:szCs w:val="24"/>
+                <w:vertAlign w:val="baseline"/>
+                <w:lang w:val="en-US" w:eastAsia="zh-CN" w:bidi="ar-SA"/>
+              </w:rPr>
+            </w:pPr>
+            <w:r>
+              <w:rPr>
+                <w:rFonts w:hint="eastAsia" w:asciiTheme="minorEastAsia" w:hAnsiTheme="minorEastAsia" w:eastAsiaTheme="minorEastAsia" w:cstheme="minorEastAsia"/>
+                <w:b w:val="0"/>
+                <w:bCs w:val="0"/>
+                <w:kern w:val="2"/>
+                <w:sz w:val="21"/>
+                <w:szCs w:val="24"/>
+                <w:vertAlign w:val="baseline"/>
+                <w:lang w:val="en-US" w:eastAsia="zh-CN" w:bidi="ar-SA"/>
+              </w:rPr>
+              <w:t>行业分类</w:t>
+            </w:r>
+          </w:p>
+        </w:tc>
+      </w:tr>
+      <w:tr>
+        <w:tblPrEx>
+          <w:tblBorders>
+            <w:top w:val="single" w:color="auto" w:sz="4" w:space="0"/>
+            <w:left w:val="single" w:color="auto" w:sz="4" w:space="0"/>
+            <w:bottom w:val="single" w:color="auto" w:sz="4" w:space="0"/>
+            <w:right w:val="single" w:color="auto" w:sz="4" w:space="0"/>
+            <w:insideH w:val="single" w:color="auto" w:sz="4" w:space="0"/>
+            <w:insideV w:val="single" w:color="auto" w:sz="4" w:space="0"/>
+          </w:tblBorders>
+          <w:tblLayout w:type="fixed"/>
+          <w:tblCellMar>
+            <w:top w:w="0" w:type="dxa"/>
+            <w:left w:w="108" w:type="dxa"/>
+            <w:bottom w:w="0" w:type="dxa"/>
+            <w:right w:w="108" w:type="dxa"/>
+          </w:tblCellMar>
+        </w:tblPrEx>
+        <w:tc>
+          <w:tcPr>
+            <w:tcW w:w="1786" w:type="dxa"/>
+            <w:shd w:val="clear" w:color="auto" w:fill="F1F1F1" w:themeFill="background1" w:themeFillShade="F2"/>
+            <w:textDirection w:val="lrTb"/>
+            <w:vAlign w:val="top"/>
+          </w:tcPr>
+          <w:p>
+            <w:pPr>
+              <w:rPr>
+                <w:rFonts w:hint="eastAsia" w:asciiTheme="minorEastAsia" w:hAnsiTheme="minorEastAsia" w:eastAsiaTheme="minorEastAsia" w:cstheme="minorEastAsia"/>
+                <w:b w:val="0"/>
+                <w:bCs w:val="0"/>
+                <w:kern w:val="2"/>
+                <w:sz w:val="21"/>
+                <w:szCs w:val="24"/>
+                <w:vertAlign w:val="baseline"/>
+                <w:lang w:val="en-US" w:eastAsia="zh-CN" w:bidi="ar-SA"/>
+              </w:rPr>
+            </w:pPr>
+            <w:r>
+              <w:rPr>
+                <w:rFonts w:hint="eastAsia" w:asciiTheme="minorEastAsia" w:hAnsiTheme="minorEastAsia" w:eastAsiaTheme="minorEastAsia" w:cstheme="minorEastAsia"/>
+                <w:b w:val="0"/>
+                <w:bCs w:val="0"/>
+                <w:kern w:val="2"/>
+                <w:sz w:val="21"/>
+                <w:szCs w:val="24"/>
+                <w:vertAlign w:val="baseline"/>
+                <w:lang w:val="en-US" w:eastAsia="zh-CN" w:bidi="ar-SA"/>
+              </w:rPr>
+              <w:t>dictName</w:t>
+            </w:r>
+          </w:p>
+        </w:tc>
+        <w:tc>
+          <w:tcPr>
+            <w:tcW w:w="2340" w:type="dxa"/>
+            <w:shd w:val="clear" w:color="auto" w:fill="F1F1F1" w:themeFill="background1" w:themeFillShade="F2"/>
+            <w:textDirection w:val="lrTb"/>
+            <w:vAlign w:val="center"/>
+          </w:tcPr>
+          <w:p>
+            <w:pPr>
+              <w:jc w:val="center"/>
+              <w:rPr>
+                <w:rFonts w:hint="eastAsia" w:asciiTheme="minorEastAsia" w:hAnsiTheme="minorEastAsia" w:eastAsiaTheme="minorEastAsia" w:cstheme="minorEastAsia"/>
+                <w:b w:val="0"/>
+                <w:bCs w:val="0"/>
+                <w:kern w:val="2"/>
+                <w:sz w:val="21"/>
+                <w:szCs w:val="24"/>
+                <w:vertAlign w:val="baseline"/>
+                <w:lang w:val="en-US" w:eastAsia="zh-CN" w:bidi="ar-SA"/>
+              </w:rPr>
+            </w:pPr>
+            <w:r>
+              <w:rPr>
+                <w:rFonts w:hint="eastAsia" w:asciiTheme="minorEastAsia" w:hAnsiTheme="minorEastAsia" w:eastAsiaTheme="minorEastAsia" w:cstheme="minorEastAsia"/>
+                <w:b w:val="0"/>
+                <w:bCs w:val="0"/>
+                <w:kern w:val="2"/>
+                <w:sz w:val="21"/>
+                <w:szCs w:val="24"/>
+                <w:vertAlign w:val="baseline"/>
+                <w:lang w:val="en-US" w:eastAsia="zh-CN" w:bidi="ar-SA"/>
+              </w:rPr>
+              <w:t>String</w:t>
+            </w:r>
+          </w:p>
+        </w:tc>
+        <w:tc>
+          <w:tcPr>
+            <w:tcW w:w="4396" w:type="dxa"/>
+            <w:gridSpan w:val="2"/>
+            <w:shd w:val="clear" w:color="auto" w:fill="F1F1F1" w:themeFill="background1" w:themeFillShade="F2"/>
+            <w:textDirection w:val="lrTb"/>
+            <w:vAlign w:val="top"/>
+          </w:tcPr>
+          <w:p>
+            <w:pPr>
+              <w:jc w:val="center"/>
+              <w:rPr>
+                <w:rFonts w:hint="eastAsia" w:asciiTheme="minorEastAsia" w:hAnsiTheme="minorEastAsia" w:eastAsiaTheme="minorEastAsia" w:cstheme="minorEastAsia"/>
+                <w:b w:val="0"/>
+                <w:bCs w:val="0"/>
+                <w:kern w:val="2"/>
+                <w:sz w:val="21"/>
+                <w:szCs w:val="24"/>
+                <w:vertAlign w:val="baseline"/>
+                <w:lang w:val="en-US" w:eastAsia="zh-CN" w:bidi="ar-SA"/>
+              </w:rPr>
+            </w:pPr>
+            <w:r>
+              <w:rPr>
+                <w:rFonts w:hint="eastAsia" w:asciiTheme="minorEastAsia" w:hAnsiTheme="minorEastAsia" w:eastAsiaTheme="minorEastAsia" w:cstheme="minorEastAsia"/>
+                <w:b w:val="0"/>
+                <w:bCs w:val="0"/>
+                <w:kern w:val="2"/>
+                <w:sz w:val="21"/>
+                <w:szCs w:val="24"/>
+                <w:vertAlign w:val="baseline"/>
+                <w:lang w:val="en-US" w:eastAsia="zh-CN" w:bidi="ar-SA"/>
+              </w:rPr>
+              <w:t>分类名称</w:t>
+            </w:r>
+          </w:p>
+        </w:tc>
+      </w:tr>
+      <w:tr>
+        <w:tblPrEx>
+          <w:tblBorders>
+            <w:top w:val="single" w:color="auto" w:sz="4" w:space="0"/>
+            <w:left w:val="single" w:color="auto" w:sz="4" w:space="0"/>
+            <w:bottom w:val="single" w:color="auto" w:sz="4" w:space="0"/>
+            <w:right w:val="single" w:color="auto" w:sz="4" w:space="0"/>
+            <w:insideH w:val="single" w:color="auto" w:sz="4" w:space="0"/>
+            <w:insideV w:val="single" w:color="auto" w:sz="4" w:space="0"/>
+          </w:tblBorders>
+          <w:tblLayout w:type="fixed"/>
+          <w:tblCellMar>
+            <w:top w:w="0" w:type="dxa"/>
+            <w:left w:w="108" w:type="dxa"/>
+            <w:bottom w:w="0" w:type="dxa"/>
+            <w:right w:w="108" w:type="dxa"/>
+          </w:tblCellMar>
+        </w:tblPrEx>
+        <w:tc>
+          <w:tcPr>
+            <w:tcW w:w="1786" w:type="dxa"/>
+            <w:shd w:val="clear" w:color="auto" w:fill="F1F1F1" w:themeFill="background1" w:themeFillShade="F2"/>
+            <w:textDirection w:val="lrTb"/>
+            <w:vAlign w:val="top"/>
+          </w:tcPr>
+          <w:p>
+            <w:pPr>
+              <w:rPr>
+                <w:rFonts w:hint="eastAsia" w:asciiTheme="minorEastAsia" w:hAnsiTheme="minorEastAsia" w:eastAsiaTheme="minorEastAsia" w:cstheme="minorEastAsia"/>
+                <w:b w:val="0"/>
+                <w:bCs w:val="0"/>
+                <w:kern w:val="2"/>
+                <w:sz w:val="21"/>
+                <w:szCs w:val="24"/>
+                <w:vertAlign w:val="baseline"/>
+                <w:lang w:val="en-US" w:eastAsia="zh-CN" w:bidi="ar-SA"/>
+              </w:rPr>
+            </w:pPr>
+            <w:r>
+              <w:rPr>
+                <w:rFonts w:hint="eastAsia" w:asciiTheme="minorEastAsia" w:hAnsiTheme="minorEastAsia" w:eastAsiaTheme="minorEastAsia" w:cstheme="minorEastAsia"/>
+                <w:b w:val="0"/>
+                <w:bCs w:val="0"/>
+                <w:kern w:val="2"/>
+                <w:sz w:val="21"/>
+                <w:szCs w:val="24"/>
+                <w:vertAlign w:val="baseline"/>
+                <w:lang w:val="en-US" w:eastAsia="zh-CN" w:bidi="ar-SA"/>
+              </w:rPr>
+              <w:t>categoryEntry</w:t>
+            </w:r>
+          </w:p>
+        </w:tc>
+        <w:tc>
+          <w:tcPr>
+            <w:tcW w:w="2340" w:type="dxa"/>
+            <w:shd w:val="clear" w:color="auto" w:fill="F1F1F1" w:themeFill="background1" w:themeFillShade="F2"/>
+            <w:textDirection w:val="lrTb"/>
+            <w:vAlign w:val="center"/>
+          </w:tcPr>
+          <w:p>
+            <w:pPr>
+              <w:jc w:val="center"/>
+              <w:rPr>
+                <w:rFonts w:hint="eastAsia" w:asciiTheme="minorEastAsia" w:hAnsiTheme="minorEastAsia" w:eastAsiaTheme="minorEastAsia" w:cstheme="minorEastAsia"/>
+                <w:b w:val="0"/>
+                <w:bCs w:val="0"/>
+                <w:kern w:val="2"/>
+                <w:sz w:val="21"/>
+                <w:szCs w:val="24"/>
+                <w:vertAlign w:val="baseline"/>
+                <w:lang w:val="en-US" w:eastAsia="zh-CN" w:bidi="ar-SA"/>
+              </w:rPr>
+            </w:pPr>
+            <w:r>
+              <w:rPr>
+                <w:rFonts w:hint="eastAsia" w:asciiTheme="minorEastAsia" w:hAnsiTheme="minorEastAsia" w:eastAsiaTheme="minorEastAsia" w:cstheme="minorEastAsia"/>
+                <w:b w:val="0"/>
+                <w:bCs w:val="0"/>
+                <w:kern w:val="2"/>
+                <w:sz w:val="21"/>
+                <w:szCs w:val="24"/>
+                <w:vertAlign w:val="baseline"/>
+                <w:lang w:val="en-US" w:eastAsia="zh-CN" w:bidi="ar-SA"/>
+              </w:rPr>
+              <w:t>int</w:t>
+            </w:r>
+          </w:p>
+        </w:tc>
+        <w:tc>
+          <w:tcPr>
+            <w:tcW w:w="4396" w:type="dxa"/>
+            <w:gridSpan w:val="2"/>
+            <w:shd w:val="clear" w:color="auto" w:fill="F1F1F1" w:themeFill="background1" w:themeFillShade="F2"/>
+            <w:textDirection w:val="lrTb"/>
+            <w:vAlign w:val="top"/>
+          </w:tcPr>
+          <w:p>
+            <w:pPr>
+              <w:jc w:val="center"/>
+              <w:rPr>
+                <w:rFonts w:hint="eastAsia" w:asciiTheme="minorEastAsia" w:hAnsiTheme="minorEastAsia" w:eastAsiaTheme="minorEastAsia" w:cstheme="minorEastAsia"/>
+                <w:b w:val="0"/>
+                <w:bCs w:val="0"/>
+                <w:kern w:val="2"/>
+                <w:sz w:val="21"/>
+                <w:szCs w:val="24"/>
+                <w:vertAlign w:val="baseline"/>
+                <w:lang w:val="en-US" w:eastAsia="zh-CN" w:bidi="ar-SA"/>
+              </w:rPr>
+            </w:pPr>
+            <w:r>
+              <w:rPr>
+                <w:rFonts w:hint="eastAsia" w:asciiTheme="minorEastAsia" w:hAnsiTheme="minorEastAsia" w:eastAsiaTheme="minorEastAsia" w:cstheme="minorEastAsia"/>
+                <w:b w:val="0"/>
+                <w:bCs w:val="0"/>
+                <w:kern w:val="2"/>
+                <w:sz w:val="21"/>
+                <w:szCs w:val="24"/>
+                <w:vertAlign w:val="baseline"/>
+                <w:lang w:val="en-US" w:eastAsia="zh-CN" w:bidi="ar-SA"/>
+              </w:rPr>
+              <w:t>行业细分</w:t>
+            </w:r>
+          </w:p>
+        </w:tc>
+      </w:tr>
+      <w:tr>
+        <w:tblPrEx>
+          <w:tblBorders>
+            <w:top w:val="single" w:color="auto" w:sz="4" w:space="0"/>
+            <w:left w:val="single" w:color="auto" w:sz="4" w:space="0"/>
+            <w:bottom w:val="single" w:color="auto" w:sz="4" w:space="0"/>
+            <w:right w:val="single" w:color="auto" w:sz="4" w:space="0"/>
+            <w:insideH w:val="single" w:color="auto" w:sz="4" w:space="0"/>
+            <w:insideV w:val="single" w:color="auto" w:sz="4" w:space="0"/>
+          </w:tblBorders>
+          <w:tblLayout w:type="fixed"/>
+          <w:tblCellMar>
+            <w:top w:w="0" w:type="dxa"/>
+            <w:left w:w="108" w:type="dxa"/>
+            <w:bottom w:w="0" w:type="dxa"/>
+            <w:right w:w="108" w:type="dxa"/>
+          </w:tblCellMar>
+        </w:tblPrEx>
+        <w:tc>
+          <w:tcPr>
+            <w:tcW w:w="1786" w:type="dxa"/>
+            <w:shd w:val="clear" w:color="auto" w:fill="F1F1F1" w:themeFill="background1" w:themeFillShade="F2"/>
+            <w:textDirection w:val="lrTb"/>
+            <w:vAlign w:val="top"/>
+          </w:tcPr>
+          <w:p>
+            <w:pPr>
+              <w:rPr>
+                <w:rFonts w:hint="eastAsia" w:asciiTheme="minorEastAsia" w:hAnsiTheme="minorEastAsia" w:eastAsiaTheme="minorEastAsia" w:cstheme="minorEastAsia"/>
+                <w:b w:val="0"/>
+                <w:bCs w:val="0"/>
+                <w:kern w:val="2"/>
+                <w:sz w:val="21"/>
+                <w:szCs w:val="24"/>
+                <w:vertAlign w:val="baseline"/>
+                <w:lang w:val="en-US" w:eastAsia="zh-CN" w:bidi="ar-SA"/>
+              </w:rPr>
+            </w:pPr>
+            <w:r>
+              <w:rPr>
+                <w:rFonts w:hint="eastAsia" w:asciiTheme="minorEastAsia" w:hAnsiTheme="minorEastAsia" w:eastAsiaTheme="minorEastAsia" w:cstheme="minorEastAsia"/>
+                <w:b w:val="0"/>
+                <w:bCs w:val="0"/>
+                <w:kern w:val="2"/>
+                <w:sz w:val="21"/>
+                <w:szCs w:val="24"/>
+                <w:vertAlign w:val="baseline"/>
+                <w:lang w:val="en-US" w:eastAsia="zh-CN" w:bidi="ar-SA"/>
+              </w:rPr>
+              <w:t>entryName</w:t>
+            </w:r>
+          </w:p>
+        </w:tc>
+        <w:tc>
+          <w:tcPr>
+            <w:tcW w:w="2340" w:type="dxa"/>
+            <w:shd w:val="clear" w:color="auto" w:fill="F1F1F1" w:themeFill="background1" w:themeFillShade="F2"/>
+            <w:textDirection w:val="lrTb"/>
+            <w:vAlign w:val="center"/>
+          </w:tcPr>
+          <w:p>
+            <w:pPr>
+              <w:jc w:val="center"/>
+              <w:rPr>
+                <w:rFonts w:hint="eastAsia" w:asciiTheme="minorEastAsia" w:hAnsiTheme="minorEastAsia" w:eastAsiaTheme="minorEastAsia" w:cstheme="minorEastAsia"/>
+                <w:b w:val="0"/>
+                <w:bCs w:val="0"/>
+                <w:kern w:val="2"/>
+                <w:sz w:val="21"/>
+                <w:szCs w:val="24"/>
+                <w:vertAlign w:val="baseline"/>
+                <w:lang w:val="en-US" w:eastAsia="zh-CN" w:bidi="ar-SA"/>
+              </w:rPr>
+            </w:pPr>
+            <w:r>
+              <w:rPr>
+                <w:rFonts w:hint="eastAsia" w:asciiTheme="minorEastAsia" w:hAnsiTheme="minorEastAsia" w:eastAsiaTheme="minorEastAsia" w:cstheme="minorEastAsia"/>
+                <w:b w:val="0"/>
+                <w:bCs w:val="0"/>
+                <w:kern w:val="2"/>
+                <w:sz w:val="21"/>
+                <w:szCs w:val="24"/>
+                <w:vertAlign w:val="baseline"/>
+                <w:lang w:val="en-US" w:eastAsia="zh-CN" w:bidi="ar-SA"/>
+              </w:rPr>
+              <w:t>String</w:t>
+            </w:r>
+          </w:p>
+        </w:tc>
+        <w:tc>
+          <w:tcPr>
+            <w:tcW w:w="4396" w:type="dxa"/>
+            <w:gridSpan w:val="2"/>
+            <w:shd w:val="clear" w:color="auto" w:fill="F1F1F1" w:themeFill="background1" w:themeFillShade="F2"/>
+            <w:textDirection w:val="lrTb"/>
+            <w:vAlign w:val="top"/>
+          </w:tcPr>
+          <w:p>
+            <w:pPr>
+              <w:jc w:val="center"/>
+              <w:rPr>
+                <w:rFonts w:hint="eastAsia" w:asciiTheme="minorEastAsia" w:hAnsiTheme="minorEastAsia" w:eastAsiaTheme="minorEastAsia" w:cstheme="minorEastAsia"/>
+                <w:b w:val="0"/>
+                <w:bCs w:val="0"/>
+                <w:kern w:val="2"/>
+                <w:sz w:val="21"/>
+                <w:szCs w:val="24"/>
+                <w:vertAlign w:val="baseline"/>
+                <w:lang w:val="en-US" w:eastAsia="zh-CN" w:bidi="ar-SA"/>
+              </w:rPr>
+            </w:pPr>
+            <w:r>
+              <w:rPr>
+                <w:rFonts w:hint="eastAsia" w:asciiTheme="minorEastAsia" w:hAnsiTheme="minorEastAsia" w:eastAsiaTheme="minorEastAsia" w:cstheme="minorEastAsia"/>
+                <w:b w:val="0"/>
+                <w:bCs w:val="0"/>
+                <w:kern w:val="2"/>
+                <w:sz w:val="21"/>
+                <w:szCs w:val="24"/>
+                <w:vertAlign w:val="baseline"/>
+                <w:lang w:val="en-US" w:eastAsia="zh-CN" w:bidi="ar-SA"/>
+              </w:rPr>
+              <w:t>细分名称</w:t>
+            </w:r>
+          </w:p>
+        </w:tc>
+      </w:tr>
+    </w:tbl>
+    <w:p>
+      <w:pPr>
+        <w:numPr>
+          <w:numId w:val="0"/>
+        </w:numPr>
+        <w:tabs>
+          <w:tab w:val="left" w:pos="2578"/>
+        </w:tabs>
+        <w:jc w:val="left"/>
+        <w:rPr>
+          <w:rFonts w:hint="eastAsia" w:asciiTheme="minorEastAsia" w:hAnsiTheme="minorEastAsia" w:eastAsiaTheme="minorEastAsia" w:cstheme="minorEastAsia"/>
+          <w:b/>
+          <w:bCs/>
+          <w:sz w:val="21"/>
+          <w:szCs w:val="24"/>
+          <w:lang w:val="en-US" w:eastAsia="zh-CN"/>
+        </w:rPr>
+      </w:pPr>
+    </w:p>
+    <w:p>
+      <w:pPr>
+        <w:numPr>
+          <w:ilvl w:val="0"/>
+          <w:numId w:val="0"/>
+        </w:numPr>
+        <w:tabs>
+          <w:tab w:val="left" w:pos="2578"/>
+        </w:tabs>
+        <w:jc w:val="left"/>
+        <w:rPr>
+          <w:rFonts w:hint="eastAsia" w:asciiTheme="minorEastAsia" w:hAnsiTheme="minorEastAsia" w:eastAsiaTheme="minorEastAsia" w:cstheme="minorEastAsia"/>
+          <w:b/>
+          <w:bCs/>
+          <w:sz w:val="21"/>
+          <w:szCs w:val="24"/>
+          <w:lang w:val="en-US" w:eastAsia="zh-CN"/>
+        </w:rPr>
+      </w:pPr>
+      <w:r>
+        <w:rPr>
+          <w:rFonts w:hint="eastAsia" w:asciiTheme="minorEastAsia" w:hAnsiTheme="minorEastAsia" w:eastAsiaTheme="minorEastAsia" w:cstheme="minorEastAsia"/>
+          <w:b/>
+          <w:bCs/>
+          <w:sz w:val="21"/>
+          <w:szCs w:val="24"/>
+          <w:lang w:val="en-US" w:eastAsia="zh-CN"/>
+        </w:rPr>
+        <w:t>子对象（检索条件）</w:t>
+      </w:r>
+    </w:p>
+    <w:tbl>
+      <w:tblPr>
+        <w:tblStyle w:val="46"/>
+        <w:tblW w:w="8522" w:type="dxa"/>
+        <w:tblInd w:w="0" w:type="dxa"/>
+        <w:tblBorders>
+          <w:top w:val="single" w:color="auto" w:sz="4" w:space="0"/>
+          <w:left w:val="single" w:color="auto" w:sz="4" w:space="0"/>
+          <w:bottom w:val="single" w:color="auto" w:sz="4" w:space="0"/>
+          <w:right w:val="single" w:color="auto" w:sz="4" w:space="0"/>
+          <w:insideH w:val="single" w:color="auto" w:sz="4" w:space="0"/>
+          <w:insideV w:val="single" w:color="auto" w:sz="4" w:space="0"/>
+        </w:tblBorders>
+        <w:tblLayout w:type="fixed"/>
+        <w:tblCellMar>
+          <w:top w:w="0" w:type="dxa"/>
+          <w:left w:w="108" w:type="dxa"/>
+          <w:bottom w:w="0" w:type="dxa"/>
+          <w:right w:w="108" w:type="dxa"/>
+        </w:tblCellMar>
+      </w:tblPr>
+      <w:tblGrid>
+        <w:gridCol w:w="1786"/>
+        <w:gridCol w:w="2340"/>
+        <w:gridCol w:w="645"/>
+        <w:gridCol w:w="3751"/>
+      </w:tblGrid>
+      <w:tr>
+        <w:tblPrEx>
+          <w:tblBorders>
+            <w:top w:val="single" w:color="auto" w:sz="4" w:space="0"/>
+            <w:left w:val="single" w:color="auto" w:sz="4" w:space="0"/>
+            <w:bottom w:val="single" w:color="auto" w:sz="4" w:space="0"/>
+            <w:right w:val="single" w:color="auto" w:sz="4" w:space="0"/>
+            <w:insideH w:val="single" w:color="auto" w:sz="4" w:space="0"/>
+            <w:insideV w:val="single" w:color="auto" w:sz="4" w:space="0"/>
+          </w:tblBorders>
+          <w:tblLayout w:type="fixed"/>
+        </w:tblPrEx>
+        <w:tc>
+          <w:tcPr>
+            <w:tcW w:w="1786" w:type="dxa"/>
+            <w:shd w:val="clear" w:color="auto" w:fill="F1F1F1" w:themeFill="background1" w:themeFillShade="F2"/>
+          </w:tcPr>
+          <w:p>
+            <w:pPr>
+              <w:rPr>
+                <w:rFonts w:hint="eastAsia" w:asciiTheme="minorEastAsia" w:hAnsiTheme="minorEastAsia" w:eastAsiaTheme="minorEastAsia" w:cstheme="minorEastAsia"/>
+                <w:b w:val="0"/>
+                <w:bCs w:val="0"/>
+                <w:kern w:val="2"/>
+                <w:sz w:val="21"/>
+                <w:szCs w:val="24"/>
+                <w:vertAlign w:val="baseline"/>
+                <w:lang w:val="en-US" w:eastAsia="zh-CN" w:bidi="ar-SA"/>
+              </w:rPr>
+            </w:pPr>
+            <w:r>
+              <w:rPr>
+                <w:rFonts w:hint="eastAsia" w:asciiTheme="minorEastAsia" w:hAnsiTheme="minorEastAsia" w:eastAsiaTheme="minorEastAsia" w:cstheme="minorEastAsia"/>
+                <w:b w:val="0"/>
+                <w:bCs w:val="0"/>
+                <w:kern w:val="2"/>
+                <w:sz w:val="21"/>
+                <w:szCs w:val="24"/>
+                <w:vertAlign w:val="baseline"/>
+                <w:lang w:val="en-US" w:eastAsia="zh-CN" w:bidi="ar-SA"/>
+              </w:rPr>
+              <w:t>key</w:t>
+            </w:r>
+          </w:p>
+        </w:tc>
+        <w:tc>
+          <w:tcPr>
+            <w:tcW w:w="2340" w:type="dxa"/>
+            <w:shd w:val="clear" w:color="auto" w:fill="F1F1F1" w:themeFill="background1" w:themeFillShade="F2"/>
+          </w:tcPr>
+          <w:p>
+            <w:pPr>
+              <w:rPr>
+                <w:rFonts w:hint="eastAsia" w:asciiTheme="minorEastAsia" w:hAnsiTheme="minorEastAsia" w:eastAsiaTheme="minorEastAsia" w:cstheme="minorEastAsia"/>
+                <w:b w:val="0"/>
+                <w:bCs w:val="0"/>
+                <w:kern w:val="2"/>
+                <w:sz w:val="21"/>
+                <w:szCs w:val="24"/>
+                <w:vertAlign w:val="baseline"/>
+                <w:lang w:val="en-US" w:eastAsia="zh-CN" w:bidi="ar-SA"/>
+              </w:rPr>
+            </w:pPr>
+            <w:r>
+              <w:rPr>
+                <w:rFonts w:hint="eastAsia" w:asciiTheme="minorEastAsia" w:hAnsiTheme="minorEastAsia" w:eastAsiaTheme="minorEastAsia" w:cstheme="minorEastAsia"/>
+                <w:b w:val="0"/>
+                <w:bCs w:val="0"/>
+                <w:kern w:val="2"/>
+                <w:sz w:val="21"/>
+                <w:szCs w:val="24"/>
+                <w:vertAlign w:val="baseline"/>
+                <w:lang w:val="en-US" w:eastAsia="zh-CN" w:bidi="ar-SA"/>
+              </w:rPr>
+              <w:t>searchFilter</w:t>
+            </w:r>
+          </w:p>
+        </w:tc>
+        <w:tc>
+          <w:tcPr>
+            <w:tcW w:w="645" w:type="dxa"/>
+            <w:shd w:val="clear" w:color="auto" w:fill="F1F1F1" w:themeFill="background1" w:themeFillShade="F2"/>
+          </w:tcPr>
+          <w:p>
+            <w:pPr>
+              <w:rPr>
+                <w:rFonts w:hint="eastAsia" w:asciiTheme="minorEastAsia" w:hAnsiTheme="minorEastAsia" w:eastAsiaTheme="minorEastAsia" w:cstheme="minorEastAsia"/>
+                <w:b w:val="0"/>
+                <w:bCs w:val="0"/>
+                <w:kern w:val="2"/>
+                <w:sz w:val="21"/>
+                <w:szCs w:val="24"/>
+                <w:vertAlign w:val="baseline"/>
+                <w:lang w:val="en-US" w:eastAsia="zh-CN" w:bidi="ar-SA"/>
+              </w:rPr>
+            </w:pPr>
+            <w:r>
+              <w:rPr>
+                <w:rFonts w:hint="eastAsia" w:asciiTheme="minorEastAsia" w:hAnsiTheme="minorEastAsia" w:eastAsiaTheme="minorEastAsia" w:cstheme="minorEastAsia"/>
+                <w:b w:val="0"/>
+                <w:bCs w:val="0"/>
+                <w:kern w:val="2"/>
+                <w:sz w:val="21"/>
+                <w:szCs w:val="24"/>
+                <w:vertAlign w:val="baseline"/>
+                <w:lang w:val="en-US" w:eastAsia="zh-CN" w:bidi="ar-SA"/>
+              </w:rPr>
+              <w:t>对象</w:t>
+            </w:r>
+          </w:p>
+        </w:tc>
+        <w:tc>
+          <w:tcPr>
+            <w:tcW w:w="3751" w:type="dxa"/>
+            <w:shd w:val="clear" w:color="auto" w:fill="F1F1F1" w:themeFill="background1" w:themeFillShade="F2"/>
+          </w:tcPr>
+          <w:p>
+            <w:pPr>
+              <w:rPr>
+                <w:rFonts w:hint="eastAsia" w:asciiTheme="minorEastAsia" w:hAnsiTheme="minorEastAsia" w:eastAsiaTheme="minorEastAsia" w:cstheme="minorEastAsia"/>
+                <w:b w:val="0"/>
+                <w:bCs w:val="0"/>
+                <w:kern w:val="2"/>
+                <w:sz w:val="21"/>
+                <w:szCs w:val="24"/>
+                <w:vertAlign w:val="baseline"/>
+                <w:lang w:val="en-US" w:eastAsia="zh-CN" w:bidi="ar-SA"/>
+              </w:rPr>
+            </w:pPr>
+            <w:r>
+              <w:rPr>
+                <w:rFonts w:hint="eastAsia" w:asciiTheme="minorEastAsia" w:hAnsiTheme="minorEastAsia" w:eastAsiaTheme="minorEastAsia" w:cstheme="minorEastAsia"/>
+                <w:b w:val="0"/>
+                <w:bCs w:val="0"/>
+                <w:kern w:val="2"/>
+                <w:sz w:val="21"/>
+                <w:szCs w:val="24"/>
+                <w:vertAlign w:val="baseline"/>
+                <w:lang w:val="en-US" w:eastAsia="zh-CN" w:bidi="ar-SA"/>
+              </w:rPr>
+              <w:t>searchFilterModel</w:t>
+            </w:r>
+          </w:p>
+        </w:tc>
+      </w:tr>
+      <w:tr>
+        <w:tblPrEx>
+          <w:tblBorders>
+            <w:top w:val="single" w:color="auto" w:sz="4" w:space="0"/>
+            <w:left w:val="single" w:color="auto" w:sz="4" w:space="0"/>
+            <w:bottom w:val="single" w:color="auto" w:sz="4" w:space="0"/>
+            <w:right w:val="single" w:color="auto" w:sz="4" w:space="0"/>
+            <w:insideH w:val="single" w:color="auto" w:sz="4" w:space="0"/>
+            <w:insideV w:val="single" w:color="auto" w:sz="4" w:space="0"/>
+          </w:tblBorders>
+          <w:tblLayout w:type="fixed"/>
+        </w:tblPrEx>
+        <w:tc>
+          <w:tcPr>
+            <w:tcW w:w="1786" w:type="dxa"/>
+            <w:shd w:val="clear" w:color="auto" w:fill="F1F1F1" w:themeFill="background1" w:themeFillShade="F2"/>
+            <w:textDirection w:val="lrTb"/>
+            <w:vAlign w:val="top"/>
+          </w:tcPr>
+          <w:p>
+            <w:pPr>
+              <w:rPr>
+                <w:rFonts w:hint="eastAsia" w:asciiTheme="minorEastAsia" w:hAnsiTheme="minorEastAsia" w:eastAsiaTheme="minorEastAsia" w:cstheme="minorEastAsia"/>
+                <w:b w:val="0"/>
+                <w:bCs w:val="0"/>
+                <w:kern w:val="2"/>
+                <w:sz w:val="21"/>
+                <w:szCs w:val="24"/>
+                <w:vertAlign w:val="baseline"/>
+                <w:lang w:val="en-US" w:eastAsia="zh-CN" w:bidi="ar-SA"/>
+              </w:rPr>
+            </w:pPr>
+            <w:r>
+              <w:rPr>
+                <w:rFonts w:hint="eastAsia" w:asciiTheme="minorEastAsia" w:hAnsiTheme="minorEastAsia" w:eastAsiaTheme="minorEastAsia" w:cstheme="minorEastAsia"/>
+                <w:b w:val="0"/>
+                <w:bCs w:val="0"/>
+                <w:kern w:val="2"/>
+                <w:sz w:val="21"/>
+                <w:szCs w:val="24"/>
+                <w:vertAlign w:val="baseline"/>
+                <w:lang w:val="en-US" w:eastAsia="zh-CN" w:bidi="ar-SA"/>
+              </w:rPr>
+              <w:t>字段名称</w:t>
+            </w:r>
+          </w:p>
+        </w:tc>
+        <w:tc>
+          <w:tcPr>
+            <w:tcW w:w="2340" w:type="dxa"/>
+            <w:shd w:val="clear" w:color="auto" w:fill="F1F1F1" w:themeFill="background1" w:themeFillShade="F2"/>
+            <w:textDirection w:val="lrTb"/>
+            <w:vAlign w:val="center"/>
+          </w:tcPr>
+          <w:p>
+            <w:pPr>
+              <w:jc w:val="center"/>
+              <w:rPr>
+                <w:rFonts w:hint="eastAsia" w:asciiTheme="minorEastAsia" w:hAnsiTheme="minorEastAsia" w:eastAsiaTheme="minorEastAsia" w:cstheme="minorEastAsia"/>
+                <w:b w:val="0"/>
+                <w:bCs w:val="0"/>
+                <w:kern w:val="2"/>
+                <w:sz w:val="21"/>
+                <w:szCs w:val="24"/>
+                <w:vertAlign w:val="baseline"/>
+                <w:lang w:val="en-US" w:eastAsia="zh-CN" w:bidi="ar-SA"/>
+              </w:rPr>
+            </w:pPr>
+            <w:r>
+              <w:rPr>
+                <w:rFonts w:hint="eastAsia" w:asciiTheme="minorEastAsia" w:hAnsiTheme="minorEastAsia" w:eastAsiaTheme="minorEastAsia" w:cstheme="minorEastAsia"/>
+                <w:b w:val="0"/>
+                <w:bCs w:val="0"/>
+                <w:kern w:val="2"/>
+                <w:sz w:val="21"/>
+                <w:szCs w:val="24"/>
+                <w:vertAlign w:val="baseline"/>
+                <w:lang w:val="en-US" w:eastAsia="zh-CN" w:bidi="ar-SA"/>
+              </w:rPr>
+              <w:t>字段类型</w:t>
+            </w:r>
+          </w:p>
+        </w:tc>
+        <w:tc>
+          <w:tcPr>
+            <w:tcW w:w="4396" w:type="dxa"/>
+            <w:gridSpan w:val="2"/>
+            <w:shd w:val="clear" w:color="auto" w:fill="F1F1F1" w:themeFill="background1" w:themeFillShade="F2"/>
+            <w:textDirection w:val="lrTb"/>
+            <w:vAlign w:val="top"/>
+          </w:tcPr>
+          <w:p>
+            <w:pPr>
+              <w:jc w:val="center"/>
+              <w:rPr>
+                <w:rFonts w:hint="eastAsia" w:asciiTheme="minorEastAsia" w:hAnsiTheme="minorEastAsia" w:eastAsiaTheme="minorEastAsia" w:cstheme="minorEastAsia"/>
+                <w:b w:val="0"/>
+                <w:bCs w:val="0"/>
+                <w:kern w:val="2"/>
+                <w:sz w:val="21"/>
+                <w:szCs w:val="24"/>
+                <w:vertAlign w:val="baseline"/>
+                <w:lang w:val="en-US" w:eastAsia="zh-CN" w:bidi="ar-SA"/>
+              </w:rPr>
+            </w:pPr>
+            <w:r>
+              <w:rPr>
+                <w:rFonts w:hint="eastAsia" w:asciiTheme="minorEastAsia" w:hAnsiTheme="minorEastAsia" w:eastAsiaTheme="minorEastAsia" w:cstheme="minorEastAsia"/>
+                <w:b w:val="0"/>
+                <w:bCs w:val="0"/>
+                <w:kern w:val="2"/>
+                <w:sz w:val="21"/>
+                <w:szCs w:val="24"/>
+                <w:vertAlign w:val="baseline"/>
+                <w:lang w:val="en-US" w:eastAsia="zh-CN" w:bidi="ar-SA"/>
+              </w:rPr>
+              <w:t>描述</w:t>
+            </w:r>
+          </w:p>
+        </w:tc>
+      </w:tr>
+      <w:tr>
+        <w:tblPrEx>
+          <w:tblBorders>
+            <w:top w:val="single" w:color="auto" w:sz="4" w:space="0"/>
+            <w:left w:val="single" w:color="auto" w:sz="4" w:space="0"/>
+            <w:bottom w:val="single" w:color="auto" w:sz="4" w:space="0"/>
+            <w:right w:val="single" w:color="auto" w:sz="4" w:space="0"/>
+            <w:insideH w:val="single" w:color="auto" w:sz="4" w:space="0"/>
+            <w:insideV w:val="single" w:color="auto" w:sz="4" w:space="0"/>
+          </w:tblBorders>
+          <w:tblLayout w:type="fixed"/>
+        </w:tblPrEx>
+        <w:tc>
+          <w:tcPr>
+            <w:tcW w:w="1786" w:type="dxa"/>
+            <w:shd w:val="clear" w:color="auto" w:fill="F1F1F1" w:themeFill="background1" w:themeFillShade="F2"/>
+            <w:textDirection w:val="lrTb"/>
+            <w:vAlign w:val="top"/>
+          </w:tcPr>
+          <w:p>
+            <w:pPr>
+              <w:jc w:val="center"/>
+              <w:rPr>
+                <w:rFonts w:hint="eastAsia" w:asciiTheme="minorEastAsia" w:hAnsiTheme="minorEastAsia" w:eastAsiaTheme="minorEastAsia" w:cstheme="minorEastAsia"/>
+                <w:b w:val="0"/>
+                <w:bCs w:val="0"/>
+                <w:kern w:val="2"/>
+                <w:sz w:val="21"/>
+                <w:szCs w:val="24"/>
+                <w:vertAlign w:val="baseline"/>
+                <w:lang w:val="en-US" w:eastAsia="zh-CN" w:bidi="ar-SA"/>
+              </w:rPr>
+            </w:pPr>
+            <w:r>
+              <w:rPr>
+                <w:rFonts w:hint="eastAsia" w:asciiTheme="minorEastAsia" w:hAnsiTheme="minorEastAsia" w:eastAsiaTheme="minorEastAsia" w:cstheme="minorEastAsia"/>
+                <w:b w:val="0"/>
+                <w:bCs w:val="0"/>
+                <w:kern w:val="2"/>
+                <w:sz w:val="21"/>
+                <w:szCs w:val="24"/>
+                <w:vertAlign w:val="baseline"/>
+                <w:lang w:val="en-US" w:eastAsia="zh-CN" w:bidi="ar-SA"/>
+              </w:rPr>
+              <w:t>industryMap</w:t>
+            </w:r>
+          </w:p>
+        </w:tc>
+        <w:tc>
+          <w:tcPr>
+            <w:tcW w:w="2340" w:type="dxa"/>
+            <w:shd w:val="clear" w:color="auto" w:fill="F1F1F1" w:themeFill="background1" w:themeFillShade="F2"/>
+            <w:textDirection w:val="lrTb"/>
+            <w:vAlign w:val="top"/>
+          </w:tcPr>
+          <w:p>
+            <w:pPr>
+              <w:jc w:val="center"/>
+              <w:rPr>
+                <w:rFonts w:hint="eastAsia" w:asciiTheme="minorEastAsia" w:hAnsiTheme="minorEastAsia" w:eastAsiaTheme="minorEastAsia" w:cstheme="minorEastAsia"/>
+                <w:b w:val="0"/>
+                <w:bCs w:val="0"/>
+                <w:kern w:val="2"/>
+                <w:sz w:val="21"/>
+                <w:szCs w:val="24"/>
+                <w:vertAlign w:val="baseline"/>
+                <w:lang w:val="en-US" w:eastAsia="zh-CN" w:bidi="ar-SA"/>
+              </w:rPr>
+            </w:pPr>
+            <w:r>
+              <w:rPr>
+                <w:rFonts w:hint="eastAsia" w:asciiTheme="minorEastAsia" w:hAnsiTheme="minorEastAsia" w:eastAsiaTheme="minorEastAsia" w:cstheme="minorEastAsia"/>
+                <w:b w:val="0"/>
+                <w:bCs w:val="0"/>
+                <w:kern w:val="2"/>
+                <w:sz w:val="21"/>
+                <w:szCs w:val="24"/>
+                <w:vertAlign w:val="baseline"/>
+                <w:lang w:val="en-US" w:eastAsia="zh-CN" w:bidi="ar-SA"/>
+              </w:rPr>
+              <w:t>Map</w:t>
+            </w:r>
+          </w:p>
+        </w:tc>
+        <w:tc>
+          <w:tcPr>
+            <w:tcW w:w="4396" w:type="dxa"/>
+            <w:gridSpan w:val="2"/>
+            <w:shd w:val="clear" w:color="auto" w:fill="F1F1F1" w:themeFill="background1" w:themeFillShade="F2"/>
+            <w:textDirection w:val="lrTb"/>
+            <w:vAlign w:val="top"/>
+          </w:tcPr>
+          <w:p>
+            <w:pPr>
+              <w:jc w:val="center"/>
+              <w:rPr>
+                <w:rFonts w:hint="eastAsia" w:asciiTheme="minorEastAsia" w:hAnsiTheme="minorEastAsia" w:eastAsiaTheme="minorEastAsia" w:cstheme="minorEastAsia"/>
+                <w:b w:val="0"/>
+                <w:bCs w:val="0"/>
+                <w:kern w:val="2"/>
+                <w:sz w:val="21"/>
+                <w:szCs w:val="24"/>
+                <w:vertAlign w:val="baseline"/>
+                <w:lang w:val="en-US" w:eastAsia="zh-CN" w:bidi="ar-SA"/>
+              </w:rPr>
+            </w:pPr>
+            <w:r>
+              <w:rPr>
+                <w:rFonts w:hint="eastAsia" w:asciiTheme="minorEastAsia" w:hAnsiTheme="minorEastAsia" w:eastAsiaTheme="minorEastAsia" w:cstheme="minorEastAsia"/>
+                <w:b w:val="0"/>
+                <w:bCs w:val="0"/>
+                <w:kern w:val="2"/>
+                <w:sz w:val="21"/>
+                <w:szCs w:val="24"/>
+                <w:vertAlign w:val="baseline"/>
+                <w:lang w:val="en-US" w:eastAsia="zh-CN" w:bidi="ar-SA"/>
+              </w:rPr>
+              <w:t>行业分类（key代表行业code检索是传code，value中文名称）</w:t>
+            </w:r>
+          </w:p>
+        </w:tc>
+      </w:tr>
+      <w:tr>
+        <w:tblPrEx>
+          <w:tblBorders>
+            <w:top w:val="single" w:color="auto" w:sz="4" w:space="0"/>
+            <w:left w:val="single" w:color="auto" w:sz="4" w:space="0"/>
+            <w:bottom w:val="single" w:color="auto" w:sz="4" w:space="0"/>
+            <w:right w:val="single" w:color="auto" w:sz="4" w:space="0"/>
+            <w:insideH w:val="single" w:color="auto" w:sz="4" w:space="0"/>
+            <w:insideV w:val="single" w:color="auto" w:sz="4" w:space="0"/>
+          </w:tblBorders>
+          <w:tblLayout w:type="fixed"/>
+        </w:tblPrEx>
+        <w:tc>
+          <w:tcPr>
+            <w:tcW w:w="1786" w:type="dxa"/>
+            <w:shd w:val="clear" w:color="auto" w:fill="F1F1F1" w:themeFill="background1" w:themeFillShade="F2"/>
+            <w:textDirection w:val="lrTb"/>
+            <w:vAlign w:val="top"/>
+          </w:tcPr>
+          <w:p>
+            <w:pPr>
+              <w:jc w:val="center"/>
+              <w:rPr>
+                <w:rFonts w:hint="eastAsia" w:asciiTheme="minorEastAsia" w:hAnsiTheme="minorEastAsia" w:eastAsiaTheme="minorEastAsia" w:cstheme="minorEastAsia"/>
+                <w:b w:val="0"/>
+                <w:bCs w:val="0"/>
+                <w:kern w:val="2"/>
+                <w:sz w:val="21"/>
+                <w:szCs w:val="24"/>
+                <w:vertAlign w:val="baseline"/>
+                <w:lang w:val="en-US" w:eastAsia="zh-CN" w:bidi="ar-SA"/>
+              </w:rPr>
+            </w:pPr>
+            <w:r>
+              <w:rPr>
+                <w:rFonts w:hint="eastAsia" w:asciiTheme="minorEastAsia" w:hAnsiTheme="minorEastAsia" w:eastAsiaTheme="minorEastAsia" w:cstheme="minorEastAsia"/>
+                <w:b w:val="0"/>
+                <w:bCs w:val="0"/>
+                <w:kern w:val="2"/>
+                <w:sz w:val="21"/>
+                <w:szCs w:val="24"/>
+                <w:vertAlign w:val="baseline"/>
+                <w:lang w:val="en-US" w:eastAsia="zh-CN" w:bidi="ar-SA"/>
+              </w:rPr>
+              <w:t>categoryMap</w:t>
+            </w:r>
+          </w:p>
+        </w:tc>
+        <w:tc>
+          <w:tcPr>
+            <w:tcW w:w="2340" w:type="dxa"/>
+            <w:shd w:val="clear" w:color="auto" w:fill="F1F1F1" w:themeFill="background1" w:themeFillShade="F2"/>
+            <w:textDirection w:val="lrTb"/>
+            <w:vAlign w:val="top"/>
+          </w:tcPr>
+          <w:p>
+            <w:pPr>
+              <w:jc w:val="center"/>
+              <w:rPr>
+                <w:rFonts w:hint="eastAsia" w:asciiTheme="minorEastAsia" w:hAnsiTheme="minorEastAsia" w:eastAsiaTheme="minorEastAsia" w:cstheme="minorEastAsia"/>
+                <w:b w:val="0"/>
+                <w:bCs w:val="0"/>
+                <w:kern w:val="2"/>
+                <w:sz w:val="21"/>
+                <w:szCs w:val="24"/>
+                <w:vertAlign w:val="baseline"/>
+                <w:lang w:val="en-US" w:eastAsia="zh-CN" w:bidi="ar-SA"/>
+              </w:rPr>
+            </w:pPr>
+            <w:r>
+              <w:rPr>
+                <w:rFonts w:hint="eastAsia" w:asciiTheme="minorEastAsia" w:hAnsiTheme="minorEastAsia" w:eastAsiaTheme="minorEastAsia" w:cstheme="minorEastAsia"/>
+                <w:b w:val="0"/>
+                <w:bCs w:val="0"/>
+                <w:kern w:val="2"/>
+                <w:sz w:val="21"/>
+                <w:szCs w:val="24"/>
+                <w:vertAlign w:val="baseline"/>
+                <w:lang w:val="en-US" w:eastAsia="zh-CN" w:bidi="ar-SA"/>
+              </w:rPr>
+              <w:t>Map</w:t>
+            </w:r>
+          </w:p>
+        </w:tc>
+        <w:tc>
+          <w:tcPr>
+            <w:tcW w:w="4396" w:type="dxa"/>
+            <w:gridSpan w:val="2"/>
+            <w:shd w:val="clear" w:color="auto" w:fill="F1F1F1" w:themeFill="background1" w:themeFillShade="F2"/>
+            <w:textDirection w:val="lrTb"/>
+            <w:vAlign w:val="top"/>
+          </w:tcPr>
+          <w:p>
+            <w:pPr>
+              <w:jc w:val="center"/>
+              <w:rPr>
+                <w:rFonts w:hint="eastAsia" w:asciiTheme="minorEastAsia" w:hAnsiTheme="minorEastAsia" w:eastAsiaTheme="minorEastAsia" w:cstheme="minorEastAsia"/>
+                <w:b w:val="0"/>
+                <w:bCs w:val="0"/>
+                <w:kern w:val="2"/>
+                <w:sz w:val="21"/>
+                <w:szCs w:val="24"/>
+                <w:vertAlign w:val="baseline"/>
+                <w:lang w:val="en-US" w:eastAsia="zh-CN" w:bidi="ar-SA"/>
+              </w:rPr>
+            </w:pPr>
+            <w:r>
+              <w:rPr>
+                <w:rFonts w:hint="eastAsia" w:asciiTheme="minorEastAsia" w:hAnsiTheme="minorEastAsia" w:eastAsiaTheme="minorEastAsia" w:cstheme="minorEastAsia"/>
+                <w:b w:val="0"/>
+                <w:bCs w:val="0"/>
+                <w:kern w:val="2"/>
+                <w:sz w:val="21"/>
+                <w:szCs w:val="24"/>
+                <w:vertAlign w:val="baseline"/>
+                <w:lang w:val="en-US" w:eastAsia="zh-CN" w:bidi="ar-SA"/>
+              </w:rPr>
+              <w:t>行业细分（key代表行业code检索是传code，value中文名称）</w:t>
+            </w:r>
+          </w:p>
+        </w:tc>
+      </w:tr>
+    </w:tbl>
+    <w:p>
+      <w:pPr>
+        <w:numPr>
+          <w:ilvl w:val="0"/>
+          <w:numId w:val="0"/>
+        </w:numPr>
+        <w:tabs>
+          <w:tab w:val="left" w:pos="2578"/>
+        </w:tabs>
+        <w:jc w:val="left"/>
+        <w:rPr>
+          <w:rFonts w:hint="eastAsia" w:asciiTheme="minorEastAsia" w:hAnsiTheme="minorEastAsia" w:eastAsiaTheme="minorEastAsia" w:cstheme="minorEastAsia"/>
+          <w:b/>
+          <w:bCs/>
+          <w:sz w:val="21"/>
+          <w:szCs w:val="24"/>
+          <w:lang w:val="en-US" w:eastAsia="zh-CN"/>
+        </w:rPr>
+      </w:pPr>
+    </w:p>
+    <w:p>
+      <w:pPr>
+        <w:numPr>
+          <w:ilvl w:val="0"/>
+          <w:numId w:val="0"/>
+        </w:numPr>
+        <w:tabs>
+          <w:tab w:val="left" w:pos="2578"/>
+        </w:tabs>
+        <w:jc w:val="left"/>
+        <w:rPr>
+          <w:rFonts w:hint="eastAsia" w:asciiTheme="minorEastAsia" w:hAnsiTheme="minorEastAsia" w:eastAsiaTheme="minorEastAsia" w:cstheme="minorEastAsia"/>
+          <w:b/>
+          <w:bCs/>
+          <w:sz w:val="21"/>
+          <w:szCs w:val="24"/>
+          <w:lang w:val="en-US" w:eastAsia="zh-CN"/>
+        </w:rPr>
+      </w:pPr>
+      <w:r>
+        <w:rPr>
+          <w:rFonts w:hint="eastAsia" w:asciiTheme="minorEastAsia" w:hAnsiTheme="minorEastAsia" w:eastAsiaTheme="minorEastAsia" w:cstheme="minorEastAsia"/>
+          <w:b/>
+          <w:bCs/>
+          <w:sz w:val="21"/>
+          <w:szCs w:val="24"/>
+          <w:lang w:val="en-US" w:eastAsia="zh-CN"/>
+        </w:rPr>
+        <w:t>子对象（分页）</w:t>
+      </w:r>
+    </w:p>
+    <w:tbl>
+      <w:tblPr>
+        <w:tblStyle w:val="46"/>
+        <w:tblW w:w="8522" w:type="dxa"/>
+        <w:tblInd w:w="0" w:type="dxa"/>
+        <w:tblBorders>
+          <w:top w:val="single" w:color="auto" w:sz="4" w:space="0"/>
+          <w:left w:val="single" w:color="auto" w:sz="4" w:space="0"/>
+          <w:bottom w:val="single" w:color="auto" w:sz="4" w:space="0"/>
+          <w:right w:val="single" w:color="auto" w:sz="4" w:space="0"/>
+          <w:insideH w:val="single" w:color="auto" w:sz="4" w:space="0"/>
+          <w:insideV w:val="single" w:color="auto" w:sz="4" w:space="0"/>
+        </w:tblBorders>
+        <w:tblLayout w:type="fixed"/>
+        <w:tblCellMar>
+          <w:top w:w="0" w:type="dxa"/>
+          <w:left w:w="108" w:type="dxa"/>
+          <w:bottom w:w="0" w:type="dxa"/>
+          <w:right w:w="108" w:type="dxa"/>
+        </w:tblCellMar>
+      </w:tblPr>
+      <w:tblGrid>
+        <w:gridCol w:w="1786"/>
+        <w:gridCol w:w="2340"/>
+        <w:gridCol w:w="645"/>
+        <w:gridCol w:w="3751"/>
+      </w:tblGrid>
+      <w:tr>
+        <w:tblPrEx>
+          <w:tblBorders>
+            <w:top w:val="single" w:color="auto" w:sz="4" w:space="0"/>
+            <w:left w:val="single" w:color="auto" w:sz="4" w:space="0"/>
+            <w:bottom w:val="single" w:color="auto" w:sz="4" w:space="0"/>
+            <w:right w:val="single" w:color="auto" w:sz="4" w:space="0"/>
+            <w:insideH w:val="single" w:color="auto" w:sz="4" w:space="0"/>
+            <w:insideV w:val="single" w:color="auto" w:sz="4" w:space="0"/>
+          </w:tblBorders>
+          <w:tblLayout w:type="fixed"/>
+          <w:tblCellMar>
+            <w:top w:w="0" w:type="dxa"/>
+            <w:left w:w="108" w:type="dxa"/>
+            <w:bottom w:w="0" w:type="dxa"/>
+            <w:right w:w="108" w:type="dxa"/>
+          </w:tblCellMar>
+        </w:tblPrEx>
+        <w:tc>
+          <w:tcPr>
+            <w:tcW w:w="1786" w:type="dxa"/>
+            <w:shd w:val="clear" w:color="auto" w:fill="F1F1F1" w:themeFill="background1" w:themeFillShade="F2"/>
+          </w:tcPr>
+          <w:p>
+            <w:pPr>
+              <w:rPr>
+                <w:rFonts w:hint="eastAsia" w:asciiTheme="minorEastAsia" w:hAnsiTheme="minorEastAsia" w:eastAsiaTheme="minorEastAsia" w:cstheme="minorEastAsia"/>
+                <w:b w:val="0"/>
+                <w:bCs w:val="0"/>
+                <w:kern w:val="2"/>
+                <w:sz w:val="21"/>
+                <w:szCs w:val="24"/>
+                <w:vertAlign w:val="baseline"/>
+                <w:lang w:val="en-US" w:eastAsia="zh-CN" w:bidi="ar-SA"/>
+              </w:rPr>
+            </w:pPr>
+            <w:r>
+              <w:rPr>
+                <w:rFonts w:hint="eastAsia" w:asciiTheme="minorEastAsia" w:hAnsiTheme="minorEastAsia" w:eastAsiaTheme="minorEastAsia" w:cstheme="minorEastAsia"/>
+                <w:b w:val="0"/>
+                <w:bCs w:val="0"/>
+                <w:kern w:val="2"/>
+                <w:sz w:val="21"/>
+                <w:szCs w:val="24"/>
+                <w:vertAlign w:val="baseline"/>
+                <w:lang w:val="en-US" w:eastAsia="zh-CN" w:bidi="ar-SA"/>
+              </w:rPr>
+              <w:t>key</w:t>
+            </w:r>
+          </w:p>
+        </w:tc>
+        <w:tc>
+          <w:tcPr>
+            <w:tcW w:w="2340" w:type="dxa"/>
+            <w:shd w:val="clear" w:color="auto" w:fill="F1F1F1" w:themeFill="background1" w:themeFillShade="F2"/>
+          </w:tcPr>
+          <w:p>
+            <w:pPr>
+              <w:rPr>
+                <w:rFonts w:hint="eastAsia" w:asciiTheme="minorEastAsia" w:hAnsiTheme="minorEastAsia" w:eastAsiaTheme="minorEastAsia" w:cstheme="minorEastAsia"/>
+                <w:b w:val="0"/>
+                <w:bCs w:val="0"/>
+                <w:kern w:val="2"/>
+                <w:sz w:val="21"/>
+                <w:szCs w:val="24"/>
+                <w:vertAlign w:val="baseline"/>
+                <w:lang w:val="en-US" w:eastAsia="zh-CN" w:bidi="ar-SA"/>
+              </w:rPr>
+            </w:pPr>
+            <w:r>
+              <w:rPr>
+                <w:rFonts w:hint="eastAsia" w:asciiTheme="minorEastAsia" w:hAnsiTheme="minorEastAsia" w:eastAsiaTheme="minorEastAsia" w:cstheme="minorEastAsia"/>
+                <w:b w:val="0"/>
+                <w:bCs w:val="0"/>
+                <w:kern w:val="2"/>
+                <w:sz w:val="21"/>
+                <w:szCs w:val="24"/>
+                <w:vertAlign w:val="baseline"/>
+                <w:lang w:val="en-US" w:eastAsia="zh-CN" w:bidi="ar-SA"/>
+              </w:rPr>
+              <w:t>pagination</w:t>
+            </w:r>
+          </w:p>
+        </w:tc>
+        <w:tc>
+          <w:tcPr>
+            <w:tcW w:w="645" w:type="dxa"/>
+            <w:shd w:val="clear" w:color="auto" w:fill="F1F1F1" w:themeFill="background1" w:themeFillShade="F2"/>
+          </w:tcPr>
+          <w:p>
+            <w:pPr>
+              <w:rPr>
+                <w:rFonts w:hint="eastAsia" w:asciiTheme="minorEastAsia" w:hAnsiTheme="minorEastAsia" w:eastAsiaTheme="minorEastAsia" w:cstheme="minorEastAsia"/>
+                <w:b w:val="0"/>
+                <w:bCs w:val="0"/>
+                <w:kern w:val="2"/>
+                <w:sz w:val="21"/>
+                <w:szCs w:val="24"/>
+                <w:vertAlign w:val="baseline"/>
+                <w:lang w:val="en-US" w:eastAsia="zh-CN" w:bidi="ar-SA"/>
+              </w:rPr>
+            </w:pPr>
+            <w:r>
+              <w:rPr>
+                <w:rFonts w:hint="eastAsia" w:asciiTheme="minorEastAsia" w:hAnsiTheme="minorEastAsia" w:eastAsiaTheme="minorEastAsia" w:cstheme="minorEastAsia"/>
+                <w:b w:val="0"/>
+                <w:bCs w:val="0"/>
+                <w:kern w:val="2"/>
+                <w:sz w:val="21"/>
+                <w:szCs w:val="24"/>
+                <w:vertAlign w:val="baseline"/>
+                <w:lang w:val="en-US" w:eastAsia="zh-CN" w:bidi="ar-SA"/>
+              </w:rPr>
+              <w:t>对象</w:t>
+            </w:r>
+          </w:p>
+        </w:tc>
+        <w:tc>
+          <w:tcPr>
+            <w:tcW w:w="3751" w:type="dxa"/>
+            <w:shd w:val="clear" w:color="auto" w:fill="F1F1F1" w:themeFill="background1" w:themeFillShade="F2"/>
+          </w:tcPr>
+          <w:p>
+            <w:pPr>
+              <w:rPr>
+                <w:rFonts w:hint="eastAsia" w:asciiTheme="minorEastAsia" w:hAnsiTheme="minorEastAsia" w:eastAsiaTheme="minorEastAsia" w:cstheme="minorEastAsia"/>
+                <w:b w:val="0"/>
+                <w:bCs w:val="0"/>
+                <w:kern w:val="2"/>
+                <w:sz w:val="21"/>
+                <w:szCs w:val="24"/>
+                <w:vertAlign w:val="baseline"/>
+                <w:lang w:val="en-US" w:eastAsia="zh-CN" w:bidi="ar-SA"/>
+              </w:rPr>
+            </w:pPr>
+            <w:r>
+              <w:rPr>
+                <w:rFonts w:hint="eastAsia" w:asciiTheme="minorEastAsia" w:hAnsiTheme="minorEastAsia" w:eastAsiaTheme="minorEastAsia" w:cstheme="minorEastAsia"/>
+                <w:b w:val="0"/>
+                <w:bCs w:val="0"/>
+                <w:kern w:val="2"/>
+                <w:sz w:val="21"/>
+                <w:szCs w:val="24"/>
+                <w:vertAlign w:val="baseline"/>
+                <w:lang w:val="en-US" w:eastAsia="zh-CN" w:bidi="ar-SA"/>
+              </w:rPr>
+              <w:t>pagination</w:t>
+            </w:r>
+          </w:p>
+        </w:tc>
+      </w:tr>
+      <w:tr>
+        <w:tblPrEx>
+          <w:tblBorders>
+            <w:top w:val="single" w:color="auto" w:sz="4" w:space="0"/>
+            <w:left w:val="single" w:color="auto" w:sz="4" w:space="0"/>
+            <w:bottom w:val="single" w:color="auto" w:sz="4" w:space="0"/>
+            <w:right w:val="single" w:color="auto" w:sz="4" w:space="0"/>
+            <w:insideH w:val="single" w:color="auto" w:sz="4" w:space="0"/>
+            <w:insideV w:val="single" w:color="auto" w:sz="4" w:space="0"/>
+          </w:tblBorders>
+          <w:tblLayout w:type="fixed"/>
+          <w:tblCellMar>
+            <w:top w:w="0" w:type="dxa"/>
+            <w:left w:w="108" w:type="dxa"/>
+            <w:bottom w:w="0" w:type="dxa"/>
+            <w:right w:w="108" w:type="dxa"/>
+          </w:tblCellMar>
+        </w:tblPrEx>
+        <w:tc>
+          <w:tcPr>
+            <w:tcW w:w="1786" w:type="dxa"/>
+            <w:shd w:val="clear" w:color="auto" w:fill="F1F1F1" w:themeFill="background1" w:themeFillShade="F2"/>
+            <w:textDirection w:val="lrTb"/>
+            <w:vAlign w:val="top"/>
+          </w:tcPr>
+          <w:p>
+            <w:pPr>
+              <w:jc w:val="center"/>
+              <w:rPr>
+                <w:rFonts w:hint="eastAsia" w:asciiTheme="minorEastAsia" w:hAnsiTheme="minorEastAsia" w:eastAsiaTheme="minorEastAsia" w:cstheme="minorEastAsia"/>
+                <w:b w:val="0"/>
+                <w:bCs w:val="0"/>
+                <w:kern w:val="2"/>
+                <w:sz w:val="21"/>
+                <w:szCs w:val="24"/>
+                <w:vertAlign w:val="baseline"/>
+                <w:lang w:val="en-US" w:eastAsia="zh-CN" w:bidi="ar-SA"/>
+              </w:rPr>
+            </w:pPr>
+            <w:r>
+              <w:rPr>
+                <w:rFonts w:hint="eastAsia" w:asciiTheme="minorEastAsia" w:hAnsiTheme="minorEastAsia" w:eastAsiaTheme="minorEastAsia" w:cstheme="minorEastAsia"/>
+                <w:b w:val="0"/>
+                <w:bCs w:val="0"/>
+                <w:kern w:val="2"/>
+                <w:sz w:val="21"/>
+                <w:szCs w:val="24"/>
+                <w:vertAlign w:val="baseline"/>
+                <w:lang w:val="en-US" w:eastAsia="zh-CN" w:bidi="ar-SA"/>
+              </w:rPr>
+              <w:t>字段名称</w:t>
+            </w:r>
+          </w:p>
+        </w:tc>
+        <w:tc>
+          <w:tcPr>
+            <w:tcW w:w="2340" w:type="dxa"/>
+            <w:shd w:val="clear" w:color="auto" w:fill="F1F1F1" w:themeFill="background1" w:themeFillShade="F2"/>
+            <w:textDirection w:val="lrTb"/>
+            <w:vAlign w:val="center"/>
+          </w:tcPr>
+          <w:p>
+            <w:pPr>
+              <w:jc w:val="center"/>
+              <w:rPr>
+                <w:rFonts w:hint="eastAsia" w:asciiTheme="minorEastAsia" w:hAnsiTheme="minorEastAsia" w:eastAsiaTheme="minorEastAsia" w:cstheme="minorEastAsia"/>
+                <w:b w:val="0"/>
+                <w:bCs w:val="0"/>
+                <w:kern w:val="2"/>
+                <w:sz w:val="21"/>
+                <w:szCs w:val="24"/>
+                <w:vertAlign w:val="baseline"/>
+                <w:lang w:val="en-US" w:eastAsia="zh-CN" w:bidi="ar-SA"/>
+              </w:rPr>
+            </w:pPr>
+            <w:r>
+              <w:rPr>
+                <w:rFonts w:hint="eastAsia" w:asciiTheme="minorEastAsia" w:hAnsiTheme="minorEastAsia" w:eastAsiaTheme="minorEastAsia" w:cstheme="minorEastAsia"/>
+                <w:b w:val="0"/>
+                <w:bCs w:val="0"/>
+                <w:kern w:val="2"/>
+                <w:sz w:val="21"/>
+                <w:szCs w:val="24"/>
+                <w:vertAlign w:val="baseline"/>
+                <w:lang w:val="en-US" w:eastAsia="zh-CN" w:bidi="ar-SA"/>
+              </w:rPr>
+              <w:t>字段类型</w:t>
+            </w:r>
+          </w:p>
+        </w:tc>
+        <w:tc>
+          <w:tcPr>
+            <w:tcW w:w="4396" w:type="dxa"/>
+            <w:gridSpan w:val="2"/>
+            <w:shd w:val="clear" w:color="auto" w:fill="F1F1F1" w:themeFill="background1" w:themeFillShade="F2"/>
+            <w:textDirection w:val="lrTb"/>
+            <w:vAlign w:val="top"/>
+          </w:tcPr>
+          <w:p>
+            <w:pPr>
+              <w:jc w:val="center"/>
+              <w:rPr>
+                <w:rFonts w:hint="eastAsia" w:asciiTheme="minorEastAsia" w:hAnsiTheme="minorEastAsia" w:eastAsiaTheme="minorEastAsia" w:cstheme="minorEastAsia"/>
+                <w:b w:val="0"/>
+                <w:bCs w:val="0"/>
+                <w:kern w:val="2"/>
+                <w:sz w:val="21"/>
+                <w:szCs w:val="24"/>
+                <w:vertAlign w:val="baseline"/>
+                <w:lang w:val="en-US" w:eastAsia="zh-CN" w:bidi="ar-SA"/>
+              </w:rPr>
+            </w:pPr>
+            <w:r>
+              <w:rPr>
+                <w:rFonts w:hint="eastAsia" w:asciiTheme="minorEastAsia" w:hAnsiTheme="minorEastAsia" w:eastAsiaTheme="minorEastAsia" w:cstheme="minorEastAsia"/>
+                <w:b w:val="0"/>
+                <w:bCs w:val="0"/>
+                <w:kern w:val="2"/>
+                <w:sz w:val="21"/>
+                <w:szCs w:val="24"/>
+                <w:vertAlign w:val="baseline"/>
+                <w:lang w:val="en-US" w:eastAsia="zh-CN" w:bidi="ar-SA"/>
+              </w:rPr>
+              <w:t>描述</w:t>
+            </w:r>
+          </w:p>
+        </w:tc>
+      </w:tr>
+      <w:tr>
+        <w:tblPrEx>
+          <w:tblBorders>
+            <w:top w:val="single" w:color="auto" w:sz="4" w:space="0"/>
+            <w:left w:val="single" w:color="auto" w:sz="4" w:space="0"/>
+            <w:bottom w:val="single" w:color="auto" w:sz="4" w:space="0"/>
+            <w:right w:val="single" w:color="auto" w:sz="4" w:space="0"/>
+            <w:insideH w:val="single" w:color="auto" w:sz="4" w:space="0"/>
+            <w:insideV w:val="single" w:color="auto" w:sz="4" w:space="0"/>
+          </w:tblBorders>
+          <w:tblLayout w:type="fixed"/>
+          <w:tblCellMar>
+            <w:top w:w="0" w:type="dxa"/>
+            <w:left w:w="108" w:type="dxa"/>
+            <w:bottom w:w="0" w:type="dxa"/>
+            <w:right w:w="108" w:type="dxa"/>
+          </w:tblCellMar>
+        </w:tblPrEx>
+        <w:tc>
+          <w:tcPr>
+            <w:tcW w:w="1786" w:type="dxa"/>
+            <w:shd w:val="clear" w:color="auto" w:fill="F1F1F1" w:themeFill="background1" w:themeFillShade="F2"/>
+            <w:textDirection w:val="lrTb"/>
+            <w:vAlign w:val="top"/>
+          </w:tcPr>
+          <w:p>
+            <w:pPr>
+              <w:jc w:val="center"/>
+              <w:rPr>
+                <w:rFonts w:hint="eastAsia" w:asciiTheme="minorEastAsia" w:hAnsiTheme="minorEastAsia" w:eastAsiaTheme="minorEastAsia" w:cstheme="minorEastAsia"/>
+                <w:b w:val="0"/>
+                <w:bCs w:val="0"/>
+                <w:kern w:val="2"/>
+                <w:sz w:val="21"/>
+                <w:szCs w:val="24"/>
+                <w:vertAlign w:val="baseline"/>
+                <w:lang w:val="en-US" w:eastAsia="zh-CN" w:bidi="ar-SA"/>
+              </w:rPr>
+            </w:pPr>
+            <w:r>
+              <w:rPr>
+                <w:rFonts w:hint="eastAsia" w:asciiTheme="minorEastAsia" w:hAnsiTheme="minorEastAsia" w:eastAsiaTheme="minorEastAsia" w:cstheme="minorEastAsia"/>
+                <w:b w:val="0"/>
+                <w:bCs w:val="0"/>
+                <w:kern w:val="2"/>
+                <w:sz w:val="21"/>
+                <w:szCs w:val="24"/>
+                <w:vertAlign w:val="baseline"/>
+                <w:lang w:val="en-US" w:eastAsia="zh-CN" w:bidi="ar-SA"/>
+              </w:rPr>
+              <w:t>totalPages</w:t>
+            </w:r>
+          </w:p>
+        </w:tc>
+        <w:tc>
+          <w:tcPr>
+            <w:tcW w:w="2340" w:type="dxa"/>
+            <w:shd w:val="clear" w:color="auto" w:fill="F1F1F1" w:themeFill="background1" w:themeFillShade="F2"/>
+            <w:textDirection w:val="lrTb"/>
+            <w:vAlign w:val="top"/>
+          </w:tcPr>
+          <w:p>
+            <w:pPr>
+              <w:jc w:val="center"/>
+              <w:rPr>
+                <w:rFonts w:hint="eastAsia" w:asciiTheme="minorEastAsia" w:hAnsiTheme="minorEastAsia" w:eastAsiaTheme="minorEastAsia" w:cstheme="minorEastAsia"/>
+                <w:b w:val="0"/>
+                <w:bCs w:val="0"/>
+                <w:kern w:val="2"/>
+                <w:sz w:val="21"/>
+                <w:szCs w:val="24"/>
+                <w:vertAlign w:val="baseline"/>
+                <w:lang w:val="en-US" w:eastAsia="zh-CN" w:bidi="ar-SA"/>
+              </w:rPr>
+            </w:pPr>
+            <w:r>
+              <w:rPr>
+                <w:rFonts w:hint="eastAsia" w:asciiTheme="minorEastAsia" w:hAnsiTheme="minorEastAsia" w:eastAsiaTheme="minorEastAsia" w:cstheme="minorEastAsia"/>
+                <w:b w:val="0"/>
+                <w:bCs w:val="0"/>
+                <w:kern w:val="2"/>
+                <w:sz w:val="21"/>
+                <w:szCs w:val="24"/>
+                <w:vertAlign w:val="baseline"/>
+                <w:lang w:val="en-US" w:eastAsia="zh-CN" w:bidi="ar-SA"/>
+              </w:rPr>
+              <w:t>int</w:t>
+            </w:r>
+          </w:p>
+        </w:tc>
+        <w:tc>
+          <w:tcPr>
+            <w:tcW w:w="4396" w:type="dxa"/>
+            <w:gridSpan w:val="2"/>
+            <w:shd w:val="clear" w:color="auto" w:fill="F1F1F1" w:themeFill="background1" w:themeFillShade="F2"/>
+            <w:textDirection w:val="lrTb"/>
+            <w:vAlign w:val="top"/>
+          </w:tcPr>
+          <w:p>
+            <w:pPr>
+              <w:jc w:val="center"/>
+              <w:rPr>
+                <w:rFonts w:hint="eastAsia" w:asciiTheme="minorEastAsia" w:hAnsiTheme="minorEastAsia" w:eastAsiaTheme="minorEastAsia" w:cstheme="minorEastAsia"/>
+                <w:b w:val="0"/>
+                <w:bCs w:val="0"/>
+                <w:kern w:val="2"/>
+                <w:sz w:val="21"/>
+                <w:szCs w:val="24"/>
+                <w:vertAlign w:val="baseline"/>
+                <w:lang w:val="en-US" w:eastAsia="zh-CN" w:bidi="ar-SA"/>
+              </w:rPr>
+            </w:pPr>
+            <w:r>
+              <w:rPr>
+                <w:rFonts w:hint="eastAsia" w:asciiTheme="minorEastAsia" w:hAnsiTheme="minorEastAsia" w:eastAsiaTheme="minorEastAsia" w:cstheme="minorEastAsia"/>
+                <w:b w:val="0"/>
+                <w:bCs w:val="0"/>
+                <w:kern w:val="2"/>
+                <w:sz w:val="21"/>
+                <w:szCs w:val="24"/>
+                <w:vertAlign w:val="baseline"/>
+                <w:lang w:val="en-US" w:eastAsia="zh-CN" w:bidi="ar-SA"/>
+              </w:rPr>
+              <w:t>共几页</w:t>
+            </w:r>
+          </w:p>
+        </w:tc>
+      </w:tr>
+      <w:tr>
+        <w:tblPrEx>
+          <w:tblBorders>
+            <w:top w:val="single" w:color="auto" w:sz="4" w:space="0"/>
+            <w:left w:val="single" w:color="auto" w:sz="4" w:space="0"/>
+            <w:bottom w:val="single" w:color="auto" w:sz="4" w:space="0"/>
+            <w:right w:val="single" w:color="auto" w:sz="4" w:space="0"/>
+            <w:insideH w:val="single" w:color="auto" w:sz="4" w:space="0"/>
+            <w:insideV w:val="single" w:color="auto" w:sz="4" w:space="0"/>
+          </w:tblBorders>
+          <w:tblLayout w:type="fixed"/>
+          <w:tblCellMar>
+            <w:top w:w="0" w:type="dxa"/>
+            <w:left w:w="108" w:type="dxa"/>
+            <w:bottom w:w="0" w:type="dxa"/>
+            <w:right w:w="108" w:type="dxa"/>
+          </w:tblCellMar>
+        </w:tblPrEx>
+        <w:tc>
+          <w:tcPr>
+            <w:tcW w:w="1786" w:type="dxa"/>
+            <w:shd w:val="clear" w:color="auto" w:fill="F1F1F1" w:themeFill="background1" w:themeFillShade="F2"/>
+            <w:textDirection w:val="lrTb"/>
+            <w:vAlign w:val="top"/>
+          </w:tcPr>
+          <w:p>
+            <w:pPr>
+              <w:jc w:val="center"/>
+              <w:rPr>
+                <w:rFonts w:hint="eastAsia" w:asciiTheme="minorEastAsia" w:hAnsiTheme="minorEastAsia" w:eastAsiaTheme="minorEastAsia" w:cstheme="minorEastAsia"/>
+                <w:b w:val="0"/>
+                <w:bCs w:val="0"/>
+                <w:kern w:val="2"/>
+                <w:sz w:val="21"/>
+                <w:szCs w:val="24"/>
+                <w:vertAlign w:val="baseline"/>
+                <w:lang w:val="en-US" w:eastAsia="zh-CN" w:bidi="ar-SA"/>
+              </w:rPr>
+            </w:pPr>
+            <w:r>
+              <w:rPr>
+                <w:rFonts w:hint="eastAsia" w:asciiTheme="minorEastAsia" w:hAnsiTheme="minorEastAsia" w:eastAsiaTheme="minorEastAsia" w:cstheme="minorEastAsia"/>
+                <w:b w:val="0"/>
+                <w:bCs w:val="0"/>
+                <w:kern w:val="2"/>
+                <w:sz w:val="21"/>
+                <w:szCs w:val="24"/>
+                <w:vertAlign w:val="baseline"/>
+                <w:lang w:val="en-US" w:eastAsia="zh-CN" w:bidi="ar-SA"/>
+              </w:rPr>
+              <w:t>totalrows</w:t>
+            </w:r>
+          </w:p>
+        </w:tc>
+        <w:tc>
+          <w:tcPr>
+            <w:tcW w:w="2340" w:type="dxa"/>
+            <w:shd w:val="clear" w:color="auto" w:fill="F1F1F1" w:themeFill="background1" w:themeFillShade="F2"/>
+            <w:textDirection w:val="lrTb"/>
+            <w:vAlign w:val="top"/>
+          </w:tcPr>
+          <w:p>
+            <w:pPr>
+              <w:jc w:val="center"/>
+              <w:rPr>
+                <w:rFonts w:hint="eastAsia" w:asciiTheme="minorEastAsia" w:hAnsiTheme="minorEastAsia" w:eastAsiaTheme="minorEastAsia" w:cstheme="minorEastAsia"/>
+                <w:b w:val="0"/>
+                <w:bCs w:val="0"/>
+                <w:kern w:val="2"/>
+                <w:sz w:val="21"/>
+                <w:szCs w:val="24"/>
+                <w:vertAlign w:val="baseline"/>
+                <w:lang w:val="en-US" w:eastAsia="zh-CN" w:bidi="ar-SA"/>
+              </w:rPr>
+            </w:pPr>
+            <w:r>
+              <w:rPr>
+                <w:rFonts w:hint="eastAsia" w:asciiTheme="minorEastAsia" w:hAnsiTheme="minorEastAsia" w:eastAsiaTheme="minorEastAsia" w:cstheme="minorEastAsia"/>
+                <w:b w:val="0"/>
+                <w:bCs w:val="0"/>
+                <w:kern w:val="2"/>
+                <w:sz w:val="21"/>
+                <w:szCs w:val="24"/>
+                <w:vertAlign w:val="baseline"/>
+                <w:lang w:val="en-US" w:eastAsia="zh-CN" w:bidi="ar-SA"/>
+              </w:rPr>
+              <w:t>long</w:t>
+            </w:r>
+          </w:p>
+        </w:tc>
+        <w:tc>
+          <w:tcPr>
+            <w:tcW w:w="4396" w:type="dxa"/>
+            <w:gridSpan w:val="2"/>
+            <w:shd w:val="clear" w:color="auto" w:fill="F1F1F1" w:themeFill="background1" w:themeFillShade="F2"/>
+            <w:textDirection w:val="lrTb"/>
+            <w:vAlign w:val="top"/>
+          </w:tcPr>
+          <w:p>
+            <w:pPr>
+              <w:jc w:val="center"/>
+              <w:rPr>
+                <w:rFonts w:hint="eastAsia" w:asciiTheme="minorEastAsia" w:hAnsiTheme="minorEastAsia" w:eastAsiaTheme="minorEastAsia" w:cstheme="minorEastAsia"/>
+                <w:b w:val="0"/>
+                <w:bCs w:val="0"/>
+                <w:kern w:val="2"/>
+                <w:sz w:val="21"/>
+                <w:szCs w:val="24"/>
+                <w:vertAlign w:val="baseline"/>
+                <w:lang w:val="en-US" w:eastAsia="zh-CN" w:bidi="ar-SA"/>
+              </w:rPr>
+            </w:pPr>
+            <w:r>
+              <w:rPr>
+                <w:rFonts w:hint="eastAsia" w:asciiTheme="minorEastAsia" w:hAnsiTheme="minorEastAsia" w:eastAsiaTheme="minorEastAsia" w:cstheme="minorEastAsia"/>
+                <w:b w:val="0"/>
+                <w:bCs w:val="0"/>
+                <w:kern w:val="2"/>
+                <w:sz w:val="21"/>
+                <w:szCs w:val="24"/>
+                <w:vertAlign w:val="baseline"/>
+                <w:lang w:val="en-US" w:eastAsia="zh-CN" w:bidi="ar-SA"/>
+              </w:rPr>
+              <w:t>共几条</w:t>
+            </w:r>
+          </w:p>
+        </w:tc>
+      </w:tr>
+      <w:tr>
+        <w:tblPrEx>
+          <w:tblBorders>
+            <w:top w:val="single" w:color="auto" w:sz="4" w:space="0"/>
+            <w:left w:val="single" w:color="auto" w:sz="4" w:space="0"/>
+            <w:bottom w:val="single" w:color="auto" w:sz="4" w:space="0"/>
+            <w:right w:val="single" w:color="auto" w:sz="4" w:space="0"/>
+            <w:insideH w:val="single" w:color="auto" w:sz="4" w:space="0"/>
+            <w:insideV w:val="single" w:color="auto" w:sz="4" w:space="0"/>
+          </w:tblBorders>
+          <w:tblLayout w:type="fixed"/>
+          <w:tblCellMar>
+            <w:top w:w="0" w:type="dxa"/>
+            <w:left w:w="108" w:type="dxa"/>
+            <w:bottom w:w="0" w:type="dxa"/>
+            <w:right w:w="108" w:type="dxa"/>
+          </w:tblCellMar>
+        </w:tblPrEx>
+        <w:tc>
+          <w:tcPr>
+            <w:tcW w:w="1786" w:type="dxa"/>
+            <w:shd w:val="clear" w:color="auto" w:fill="F1F1F1" w:themeFill="background1" w:themeFillShade="F2"/>
+            <w:textDirection w:val="lrTb"/>
+            <w:vAlign w:val="top"/>
+          </w:tcPr>
+          <w:p>
+            <w:pPr>
+              <w:jc w:val="center"/>
+              <w:rPr>
+                <w:rFonts w:hint="eastAsia" w:asciiTheme="minorEastAsia" w:hAnsiTheme="minorEastAsia" w:eastAsiaTheme="minorEastAsia" w:cstheme="minorEastAsia"/>
+                <w:b w:val="0"/>
+                <w:bCs w:val="0"/>
+                <w:kern w:val="2"/>
+                <w:sz w:val="21"/>
+                <w:szCs w:val="24"/>
+                <w:vertAlign w:val="baseline"/>
+                <w:lang w:val="en-US" w:eastAsia="zh-CN" w:bidi="ar-SA"/>
+              </w:rPr>
+            </w:pPr>
+            <w:r>
+              <w:rPr>
+                <w:rFonts w:hint="eastAsia" w:asciiTheme="minorEastAsia" w:hAnsiTheme="minorEastAsia" w:eastAsiaTheme="minorEastAsia" w:cstheme="minorEastAsia"/>
+                <w:b w:val="0"/>
+                <w:bCs w:val="0"/>
+                <w:kern w:val="2"/>
+                <w:sz w:val="21"/>
+                <w:szCs w:val="24"/>
+                <w:vertAlign w:val="baseline"/>
+                <w:lang w:val="en-US" w:eastAsia="zh-CN" w:bidi="ar-SA"/>
+              </w:rPr>
+              <w:t>numPerPage</w:t>
+            </w:r>
+          </w:p>
+        </w:tc>
+        <w:tc>
+          <w:tcPr>
+            <w:tcW w:w="2340" w:type="dxa"/>
+            <w:shd w:val="clear" w:color="auto" w:fill="F1F1F1" w:themeFill="background1" w:themeFillShade="F2"/>
+            <w:textDirection w:val="lrTb"/>
+            <w:vAlign w:val="top"/>
+          </w:tcPr>
+          <w:p>
+            <w:pPr>
+              <w:jc w:val="center"/>
+              <w:rPr>
+                <w:rFonts w:hint="eastAsia" w:asciiTheme="minorEastAsia" w:hAnsiTheme="minorEastAsia" w:eastAsiaTheme="minorEastAsia" w:cstheme="minorEastAsia"/>
+                <w:b w:val="0"/>
+                <w:bCs w:val="0"/>
+                <w:kern w:val="2"/>
+                <w:sz w:val="21"/>
+                <w:szCs w:val="24"/>
+                <w:vertAlign w:val="baseline"/>
+                <w:lang w:val="en-US" w:eastAsia="zh-CN" w:bidi="ar-SA"/>
+              </w:rPr>
+            </w:pPr>
+            <w:r>
+              <w:rPr>
+                <w:rFonts w:hint="eastAsia" w:asciiTheme="minorEastAsia" w:hAnsiTheme="minorEastAsia" w:eastAsiaTheme="minorEastAsia" w:cstheme="minorEastAsia"/>
+                <w:b w:val="0"/>
+                <w:bCs w:val="0"/>
+                <w:kern w:val="2"/>
+                <w:sz w:val="21"/>
+                <w:szCs w:val="24"/>
+                <w:vertAlign w:val="baseline"/>
+                <w:lang w:val="en-US" w:eastAsia="zh-CN" w:bidi="ar-SA"/>
+              </w:rPr>
+              <w:t>int</w:t>
+            </w:r>
+          </w:p>
+        </w:tc>
+        <w:tc>
+          <w:tcPr>
+            <w:tcW w:w="4396" w:type="dxa"/>
+            <w:gridSpan w:val="2"/>
+            <w:shd w:val="clear" w:color="auto" w:fill="F1F1F1" w:themeFill="background1" w:themeFillShade="F2"/>
+            <w:textDirection w:val="lrTb"/>
+            <w:vAlign w:val="top"/>
+          </w:tcPr>
+          <w:p>
+            <w:pPr>
+              <w:jc w:val="center"/>
+              <w:rPr>
+                <w:rFonts w:hint="eastAsia" w:asciiTheme="minorEastAsia" w:hAnsiTheme="minorEastAsia" w:eastAsiaTheme="minorEastAsia" w:cstheme="minorEastAsia"/>
+                <w:b w:val="0"/>
+                <w:bCs w:val="0"/>
+                <w:kern w:val="2"/>
+                <w:sz w:val="21"/>
+                <w:szCs w:val="24"/>
+                <w:vertAlign w:val="baseline"/>
+                <w:lang w:val="en-US" w:eastAsia="zh-CN" w:bidi="ar-SA"/>
+              </w:rPr>
+            </w:pPr>
+            <w:r>
+              <w:rPr>
+                <w:rFonts w:hint="eastAsia" w:asciiTheme="minorEastAsia" w:hAnsiTheme="minorEastAsia" w:eastAsiaTheme="minorEastAsia" w:cstheme="minorEastAsia"/>
+                <w:b w:val="0"/>
+                <w:bCs w:val="0"/>
+                <w:kern w:val="2"/>
+                <w:sz w:val="21"/>
+                <w:szCs w:val="24"/>
+                <w:vertAlign w:val="baseline"/>
+                <w:lang w:val="en-US" w:eastAsia="zh-CN" w:bidi="ar-SA"/>
+              </w:rPr>
+              <w:t>每页几条</w:t>
+            </w:r>
+          </w:p>
+        </w:tc>
+      </w:tr>
+      <w:tr>
+        <w:tblPrEx>
+          <w:tblBorders>
+            <w:top w:val="single" w:color="auto" w:sz="4" w:space="0"/>
+            <w:left w:val="single" w:color="auto" w:sz="4" w:space="0"/>
+            <w:bottom w:val="single" w:color="auto" w:sz="4" w:space="0"/>
+            <w:right w:val="single" w:color="auto" w:sz="4" w:space="0"/>
+            <w:insideH w:val="single" w:color="auto" w:sz="4" w:space="0"/>
+            <w:insideV w:val="single" w:color="auto" w:sz="4" w:space="0"/>
+          </w:tblBorders>
+          <w:tblLayout w:type="fixed"/>
+          <w:tblCellMar>
+            <w:top w:w="0" w:type="dxa"/>
+            <w:left w:w="108" w:type="dxa"/>
+            <w:bottom w:w="0" w:type="dxa"/>
+            <w:right w:w="108" w:type="dxa"/>
+          </w:tblCellMar>
+        </w:tblPrEx>
+        <w:tc>
+          <w:tcPr>
+            <w:tcW w:w="1786" w:type="dxa"/>
+            <w:shd w:val="clear" w:color="auto" w:fill="F1F1F1" w:themeFill="background1" w:themeFillShade="F2"/>
+            <w:textDirection w:val="lrTb"/>
+            <w:vAlign w:val="top"/>
+          </w:tcPr>
+          <w:p>
+            <w:pPr>
+              <w:jc w:val="center"/>
+              <w:rPr>
+                <w:rFonts w:hint="eastAsia" w:asciiTheme="minorEastAsia" w:hAnsiTheme="minorEastAsia" w:eastAsiaTheme="minorEastAsia" w:cstheme="minorEastAsia"/>
+                <w:b w:val="0"/>
+                <w:bCs w:val="0"/>
+                <w:kern w:val="2"/>
+                <w:sz w:val="21"/>
+                <w:szCs w:val="24"/>
+                <w:vertAlign w:val="baseline"/>
+                <w:lang w:val="en-US" w:eastAsia="zh-CN" w:bidi="ar-SA"/>
+              </w:rPr>
+            </w:pPr>
+            <w:r>
+              <w:rPr>
+                <w:rFonts w:hint="eastAsia" w:asciiTheme="minorEastAsia" w:hAnsiTheme="minorEastAsia" w:eastAsiaTheme="minorEastAsia" w:cstheme="minorEastAsia"/>
+                <w:b w:val="0"/>
+                <w:bCs w:val="0"/>
+                <w:kern w:val="2"/>
+                <w:sz w:val="21"/>
+                <w:szCs w:val="24"/>
+                <w:vertAlign w:val="baseline"/>
+                <w:lang w:val="en-US" w:eastAsia="zh-CN" w:bidi="ar-SA"/>
+              </w:rPr>
+              <w:t>currentPage</w:t>
+            </w:r>
+          </w:p>
+        </w:tc>
+        <w:tc>
+          <w:tcPr>
+            <w:tcW w:w="2340" w:type="dxa"/>
+            <w:shd w:val="clear" w:color="auto" w:fill="F1F1F1" w:themeFill="background1" w:themeFillShade="F2"/>
+            <w:textDirection w:val="lrTb"/>
+            <w:vAlign w:val="top"/>
+          </w:tcPr>
+          <w:p>
+            <w:pPr>
+              <w:jc w:val="center"/>
+              <w:rPr>
+                <w:rFonts w:hint="eastAsia" w:asciiTheme="minorEastAsia" w:hAnsiTheme="minorEastAsia" w:eastAsiaTheme="minorEastAsia" w:cstheme="minorEastAsia"/>
+                <w:b w:val="0"/>
+                <w:bCs w:val="0"/>
+                <w:kern w:val="2"/>
+                <w:sz w:val="21"/>
+                <w:szCs w:val="24"/>
+                <w:vertAlign w:val="baseline"/>
+                <w:lang w:val="en-US" w:eastAsia="zh-CN" w:bidi="ar-SA"/>
+              </w:rPr>
+            </w:pPr>
+            <w:r>
+              <w:rPr>
+                <w:rFonts w:hint="eastAsia" w:asciiTheme="minorEastAsia" w:hAnsiTheme="minorEastAsia" w:eastAsiaTheme="minorEastAsia" w:cstheme="minorEastAsia"/>
+                <w:b w:val="0"/>
+                <w:bCs w:val="0"/>
+                <w:kern w:val="2"/>
+                <w:sz w:val="21"/>
+                <w:szCs w:val="24"/>
+                <w:vertAlign w:val="baseline"/>
+                <w:lang w:val="en-US" w:eastAsia="zh-CN" w:bidi="ar-SA"/>
+              </w:rPr>
+              <w:t>int</w:t>
+            </w:r>
+            <w:bookmarkStart w:id="0" w:name="_GoBack"/>
+            <w:bookmarkEnd w:id="0"/>
+          </w:p>
+        </w:tc>
+        <w:tc>
+          <w:tcPr>
+            <w:tcW w:w="4396" w:type="dxa"/>
+            <w:gridSpan w:val="2"/>
+            <w:shd w:val="clear" w:color="auto" w:fill="F1F1F1" w:themeFill="background1" w:themeFillShade="F2"/>
+            <w:textDirection w:val="lrTb"/>
+            <w:vAlign w:val="top"/>
+          </w:tcPr>
+          <w:p>
+            <w:pPr>
+              <w:jc w:val="center"/>
+              <w:rPr>
+                <w:rFonts w:hint="eastAsia" w:asciiTheme="minorEastAsia" w:hAnsiTheme="minorEastAsia" w:eastAsiaTheme="minorEastAsia" w:cstheme="minorEastAsia"/>
+                <w:b w:val="0"/>
+                <w:bCs w:val="0"/>
+                <w:kern w:val="2"/>
+                <w:sz w:val="21"/>
+                <w:szCs w:val="24"/>
+                <w:vertAlign w:val="baseline"/>
+                <w:lang w:val="en-US" w:eastAsia="zh-CN" w:bidi="ar-SA"/>
+              </w:rPr>
+            </w:pPr>
+            <w:r>
+              <w:rPr>
+                <w:rFonts w:hint="eastAsia" w:asciiTheme="minorEastAsia" w:hAnsiTheme="minorEastAsia" w:eastAsiaTheme="minorEastAsia" w:cstheme="minorEastAsia"/>
+                <w:b w:val="0"/>
+                <w:bCs w:val="0"/>
+                <w:kern w:val="2"/>
+                <w:sz w:val="21"/>
+                <w:szCs w:val="24"/>
+                <w:vertAlign w:val="baseline"/>
+                <w:lang w:val="en-US" w:eastAsia="zh-CN" w:bidi="ar-SA"/>
+              </w:rPr>
+              <w:t>当前页</w:t>
+            </w:r>
+          </w:p>
+        </w:tc>
+      </w:tr>
+    </w:tbl>
+    <w:p>
+      <w:pPr>
+        <w:numPr>
+          <w:numId w:val="0"/>
+        </w:numPr>
+        <w:tabs>
+          <w:tab w:val="left" w:pos="2578"/>
+        </w:tabs>
+        <w:jc w:val="left"/>
+        <w:rPr>
+          <w:rFonts w:hint="eastAsia" w:asciiTheme="minorEastAsia" w:hAnsiTheme="minorEastAsia" w:eastAsiaTheme="minorEastAsia" w:cstheme="minorEastAsia"/>
+          <w:b/>
+          <w:bCs/>
+          <w:sz w:val="21"/>
+          <w:szCs w:val="24"/>
+          <w:lang w:val="en-US" w:eastAsia="zh-CN"/>
+        </w:rPr>
+      </w:pPr>
     </w:p>
     <w:sectPr>
       <w:headerReference r:id="rId3" w:type="default"/>
@@ -7414,8 +14786,23 @@
       </w:rPr>
     </w:lvl>
   </w:abstractNum>
+  <w:abstractNum w:abstractNumId="1">
+    <w:nsid w:val="5938FB2E"/>
+    <w:multiLevelType w:val="singleLevel"/>
+    <w:tmpl w:val="5938FB2E"/>
+    <w:lvl w:ilvl="0" w:tentative="0">
+      <w:start w:val="2"/>
+      <w:numFmt w:val="chineseCounting"/>
+      <w:suff w:val="nothing"/>
+      <w:lvlText w:val="%1、"/>
+      <w:lvlJc w:val="left"/>
+    </w:lvl>
+  </w:abstractNum>
   <w:num w:numId="1">
     <w:abstractNumId w:val="0"/>
+  </w:num>
+  <w:num w:numId="2">
+    <w:abstractNumId w:val="1"/>
   </w:num>
 </w:numbering>
 </file>
@@ -7449,31 +14836,31 @@
     <w:lsdException w:uiPriority="99" w:name="index 7"/>
     <w:lsdException w:uiPriority="99" w:name="index 8"/>
     <w:lsdException w:uiPriority="99" w:name="index 9"/>
-    <w:lsdException w:uiPriority="39" w:semiHidden="0" w:name="toc 1"/>
-    <w:lsdException w:uiPriority="39" w:semiHidden="0" w:name="toc 2"/>
-    <w:lsdException w:uiPriority="39" w:semiHidden="0" w:name="toc 3"/>
-    <w:lsdException w:uiPriority="39" w:semiHidden="0" w:name="toc 4"/>
+    <w:lsdException w:qFormat="1" w:uiPriority="39" w:semiHidden="0" w:name="toc 1"/>
+    <w:lsdException w:qFormat="1" w:uiPriority="39" w:semiHidden="0" w:name="toc 2"/>
+    <w:lsdException w:qFormat="1" w:uiPriority="39" w:semiHidden="0" w:name="toc 3"/>
+    <w:lsdException w:qFormat="1" w:uiPriority="39" w:semiHidden="0" w:name="toc 4"/>
     <w:lsdException w:qFormat="1" w:uiPriority="39" w:semiHidden="0" w:name="toc 5"/>
-    <w:lsdException w:uiPriority="39" w:semiHidden="0" w:name="toc 6"/>
+    <w:lsdException w:qFormat="1" w:uiPriority="39" w:semiHidden="0" w:name="toc 6"/>
     <w:lsdException w:qFormat="1" w:uiPriority="39" w:semiHidden="0" w:name="toc 7"/>
-    <w:lsdException w:uiPriority="39" w:semiHidden="0" w:name="toc 8"/>
-    <w:lsdException w:uiPriority="39" w:semiHidden="0" w:name="toc 9"/>
+    <w:lsdException w:qFormat="1" w:uiPriority="39" w:semiHidden="0" w:name="toc 8"/>
+    <w:lsdException w:qFormat="1" w:uiPriority="39" w:semiHidden="0" w:name="toc 9"/>
     <w:lsdException w:uiPriority="99" w:name="Normal Indent"/>
-    <w:lsdException w:uiPriority="99" w:semiHidden="0" w:name="footnote text"/>
+    <w:lsdException w:qFormat="1" w:uiPriority="99" w:semiHidden="0" w:name="footnote text"/>
     <w:lsdException w:qFormat="1" w:unhideWhenUsed="0" w:uiPriority="0" w:semiHidden="0" w:name="annotation text"/>
-    <w:lsdException w:uiPriority="0" w:semiHidden="0" w:name="header"/>
-    <w:lsdException w:uiPriority="0" w:semiHidden="0" w:name="footer"/>
+    <w:lsdException w:qFormat="1" w:uiPriority="0" w:semiHidden="0" w:name="header"/>
+    <w:lsdException w:qFormat="1" w:uiPriority="0" w:semiHidden="0" w:name="footer"/>
     <w:lsdException w:uiPriority="99" w:name="index heading"/>
     <w:lsdException w:qFormat="1" w:uiPriority="35" w:semiHidden="0" w:name="caption"/>
     <w:lsdException w:uiPriority="99" w:name="table of figures"/>
     <w:lsdException w:uiPriority="99" w:name="envelope address"/>
     <w:lsdException w:uiPriority="99" w:name="envelope return"/>
-    <w:lsdException w:uiPriority="99" w:semiHidden="0" w:name="footnote reference"/>
-    <w:lsdException w:unhideWhenUsed="0" w:uiPriority="99" w:semiHidden="0" w:name="annotation reference"/>
+    <w:lsdException w:qFormat="1" w:uiPriority="99" w:semiHidden="0" w:name="footnote reference"/>
+    <w:lsdException w:qFormat="1" w:unhideWhenUsed="0" w:uiPriority="99" w:semiHidden="0" w:name="annotation reference"/>
     <w:lsdException w:uiPriority="99" w:name="line number"/>
     <w:lsdException w:uiPriority="99" w:name="page number"/>
-    <w:lsdException w:uiPriority="99" w:semiHidden="0" w:name="endnote reference"/>
-    <w:lsdException w:uiPriority="99" w:semiHidden="0" w:name="endnote text"/>
+    <w:lsdException w:qFormat="1" w:uiPriority="99" w:semiHidden="0" w:name="endnote reference"/>
+    <w:lsdException w:qFormat="1" w:uiPriority="99" w:semiHidden="0" w:name="endnote text"/>
     <w:lsdException w:uiPriority="99" w:name="table of authorities"/>
     <w:lsdException w:uiPriority="99" w:name="macro"/>
     <w:lsdException w:uiPriority="99" w:name="toa heading"/>
@@ -7506,30 +14893,30 @@
     <w:lsdException w:uiPriority="99" w:name="Message Header"/>
     <w:lsdException w:qFormat="1" w:unhideWhenUsed="0" w:uiPriority="11" w:semiHidden="0" w:name="Subtitle"/>
     <w:lsdException w:uiPriority="99" w:name="Salutation"/>
-    <w:lsdException w:uiPriority="99" w:semiHidden="0" w:name="Date"/>
+    <w:lsdException w:qFormat="1" w:uiPriority="99" w:semiHidden="0" w:name="Date"/>
     <w:lsdException w:uiPriority="99" w:name="Body Text First Indent"/>
     <w:lsdException w:uiPriority="99" w:name="Body Text First Indent 2"/>
     <w:lsdException w:uiPriority="99" w:name="Note Heading"/>
-    <w:lsdException w:unhideWhenUsed="0" w:uiPriority="0" w:semiHidden="0" w:name="Body Text 2"/>
+    <w:lsdException w:qFormat="1" w:unhideWhenUsed="0" w:uiPriority="0" w:semiHidden="0" w:name="Body Text 2"/>
     <w:lsdException w:uiPriority="99" w:name="Body Text 3"/>
     <w:lsdException w:uiPriority="99" w:name="Body Text Indent 2"/>
     <w:lsdException w:uiPriority="99" w:name="Body Text Indent 3"/>
     <w:lsdException w:uiPriority="99" w:name="Block Text"/>
-    <w:lsdException w:uiPriority="99" w:semiHidden="0" w:name="Hyperlink"/>
-    <w:lsdException w:uiPriority="99" w:semiHidden="0" w:name="FollowedHyperlink"/>
+    <w:lsdException w:qFormat="1" w:uiPriority="99" w:semiHidden="0" w:name="Hyperlink"/>
+    <w:lsdException w:qFormat="1" w:uiPriority="99" w:semiHidden="0" w:name="FollowedHyperlink"/>
     <w:lsdException w:qFormat="1" w:unhideWhenUsed="0" w:uiPriority="22" w:semiHidden="0" w:name="Strong"/>
     <w:lsdException w:qFormat="1" w:unhideWhenUsed="0" w:uiPriority="20" w:semiHidden="0" w:name="Emphasis"/>
     <w:lsdException w:qFormat="1" w:uiPriority="99" w:semiHidden="0" w:name="Document Map"/>
-    <w:lsdException w:uiPriority="99" w:semiHidden="0" w:name="Plain Text"/>
+    <w:lsdException w:qFormat="1" w:uiPriority="99" w:semiHidden="0" w:name="Plain Text"/>
     <w:lsdException w:uiPriority="99" w:name="E-mail Signature"/>
-    <w:lsdException w:uiPriority="99" w:semiHidden="0" w:name="Normal (Web)"/>
+    <w:lsdException w:qFormat="1" w:uiPriority="99" w:semiHidden="0" w:name="Normal (Web)"/>
     <w:lsdException w:uiPriority="99" w:name="HTML Acronym"/>
     <w:lsdException w:uiPriority="99" w:name="HTML Address"/>
     <w:lsdException w:uiPriority="99" w:name="HTML Cite"/>
     <w:lsdException w:uiPriority="99" w:name="HTML Code"/>
     <w:lsdException w:uiPriority="99" w:name="HTML Definition"/>
     <w:lsdException w:uiPriority="99" w:name="HTML Keyboard"/>
-    <w:lsdException w:uiPriority="99" w:semiHidden="0" w:name="HTML Preformatted"/>
+    <w:lsdException w:qFormat="1" w:uiPriority="99" w:semiHidden="0" w:name="HTML Preformatted"/>
     <w:lsdException w:uiPriority="99" w:name="HTML Sample"/>
     <w:lsdException w:uiPriority="99" w:name="HTML Typewriter"/>
     <w:lsdException w:uiPriority="99" w:name="HTML Variable"/>
@@ -7577,7 +14964,7 @@
     <w:lsdException w:uiPriority="99" w:name="Table Web 1"/>
     <w:lsdException w:uiPriority="99" w:name="Table Web 2"/>
     <w:lsdException w:uiPriority="99" w:name="Table Web 3"/>
-    <w:lsdException w:uiPriority="99" w:semiHidden="0" w:name="Balloon Text"/>
+    <w:lsdException w:qFormat="1" w:uiPriority="99" w:semiHidden="0" w:name="Balloon Text"/>
     <w:lsdException w:qFormat="1" w:unhideWhenUsed="0" w:uiPriority="59" w:semiHidden="0" w:name="Table Grid"/>
     <w:lsdException w:uiPriority="99" w:name="Table Theme"/>
     <w:lsdException w:unhideWhenUsed="0" w:uiPriority="60" w:semiHidden="0" w:name="Light Shading"/>
@@ -8057,6 +15444,7 @@
     <w:basedOn w:val="1"/>
     <w:next w:val="1"/>
     <w:unhideWhenUsed/>
+    <w:qFormat/>
     <w:uiPriority w:val="39"/>
     <w:pPr>
       <w:ind w:left="840" w:leftChars="400"/>
@@ -8067,6 +15455,7 @@
     <w:basedOn w:val="1"/>
     <w:link w:val="84"/>
     <w:unhideWhenUsed/>
+    <w:qFormat/>
     <w:uiPriority w:val="99"/>
     <w:pPr>
       <w:adjustRightInd w:val="0"/>
@@ -8082,6 +15471,7 @@
     <w:basedOn w:val="1"/>
     <w:next w:val="1"/>
     <w:unhideWhenUsed/>
+    <w:qFormat/>
     <w:uiPriority w:val="39"/>
     <w:pPr>
       <w:ind w:left="2940" w:leftChars="1400"/>
@@ -8097,6 +15487,7 @@
     <w:next w:val="1"/>
     <w:link w:val="59"/>
     <w:unhideWhenUsed/>
+    <w:qFormat/>
     <w:uiPriority w:val="99"/>
     <w:pPr>
       <w:ind w:left="100" w:leftChars="2500"/>
@@ -8107,6 +15498,7 @@
     <w:basedOn w:val="1"/>
     <w:link w:val="95"/>
     <w:unhideWhenUsed/>
+    <w:qFormat/>
     <w:uiPriority w:val="99"/>
     <w:pPr>
       <w:snapToGrid w:val="0"/>
@@ -8118,6 +15510,7 @@
     <w:basedOn w:val="1"/>
     <w:link w:val="51"/>
     <w:unhideWhenUsed/>
+    <w:qFormat/>
     <w:uiPriority w:val="99"/>
     <w:rPr>
       <w:sz w:val="18"/>
@@ -8129,6 +15522,7 @@
     <w:basedOn w:val="1"/>
     <w:link w:val="48"/>
     <w:unhideWhenUsed/>
+    <w:qFormat/>
     <w:uiPriority w:val="0"/>
     <w:pPr>
       <w:tabs>
@@ -8148,6 +15542,7 @@
     <w:basedOn w:val="1"/>
     <w:link w:val="47"/>
     <w:unhideWhenUsed/>
+    <w:qFormat/>
     <w:uiPriority w:val="0"/>
     <w:pPr>
       <w:pBdr>
@@ -8170,6 +15565,7 @@
     <w:basedOn w:val="1"/>
     <w:next w:val="1"/>
     <w:unhideWhenUsed/>
+    <w:qFormat/>
     <w:uiPriority w:val="39"/>
   </w:style>
   <w:style w:type="paragraph" w:styleId="27">
@@ -8177,6 +15573,7 @@
     <w:basedOn w:val="1"/>
     <w:next w:val="1"/>
     <w:unhideWhenUsed/>
+    <w:qFormat/>
     <w:uiPriority w:val="39"/>
     <w:pPr>
       <w:ind w:left="1260" w:leftChars="600"/>
@@ -8220,6 +15617,7 @@
     <w:basedOn w:val="1"/>
     <w:link w:val="94"/>
     <w:unhideWhenUsed/>
+    <w:qFormat/>
     <w:uiPriority w:val="99"/>
     <w:pPr>
       <w:snapToGrid w:val="0"/>
@@ -8235,6 +15633,7 @@
     <w:basedOn w:val="1"/>
     <w:next w:val="1"/>
     <w:unhideWhenUsed/>
+    <w:qFormat/>
     <w:uiPriority w:val="39"/>
     <w:pPr>
       <w:ind w:left="2100" w:leftChars="1000"/>
@@ -8249,6 +15648,7 @@
     <w:basedOn w:val="1"/>
     <w:next w:val="1"/>
     <w:unhideWhenUsed/>
+    <w:qFormat/>
     <w:uiPriority w:val="39"/>
     <w:pPr>
       <w:ind w:left="420" w:leftChars="200"/>
@@ -8259,6 +15659,7 @@
     <w:basedOn w:val="1"/>
     <w:next w:val="1"/>
     <w:unhideWhenUsed/>
+    <w:qFormat/>
     <w:uiPriority w:val="39"/>
     <w:pPr>
       <w:ind w:left="3360" w:leftChars="1600"/>
@@ -8272,6 +15673,7 @@
     <w:name w:val="Body Text 2"/>
     <w:basedOn w:val="1"/>
     <w:link w:val="67"/>
+    <w:qFormat/>
     <w:uiPriority w:val="0"/>
     <w:pPr>
       <w:adjustRightInd w:val="0"/>
@@ -8292,6 +15694,7 @@
     <w:basedOn w:val="1"/>
     <w:link w:val="82"/>
     <w:unhideWhenUsed/>
+    <w:qFormat/>
     <w:uiPriority w:val="99"/>
     <w:pPr>
       <w:tabs>
@@ -8325,6 +15728,7 @@
     <w:name w:val="Normal (Web)"/>
     <w:basedOn w:val="1"/>
     <w:unhideWhenUsed/>
+    <w:qFormat/>
     <w:uiPriority w:val="99"/>
     <w:pPr>
       <w:widowControl/>
@@ -8377,6 +15781,7 @@
     <w:name w:val="endnote reference"/>
     <w:basedOn w:val="37"/>
     <w:unhideWhenUsed/>
+    <w:qFormat/>
     <w:uiPriority w:val="99"/>
     <w:rPr>
       <w:vertAlign w:val="superscript"/>
@@ -8386,6 +15791,7 @@
     <w:name w:val="FollowedHyperlink"/>
     <w:basedOn w:val="37"/>
     <w:unhideWhenUsed/>
+    <w:qFormat/>
     <w:uiPriority w:val="99"/>
     <w:rPr>
       <w:color w:val="800080" w:themeColor="followedHyperlink"/>
@@ -8411,6 +15817,7 @@
     <w:name w:val="Hyperlink"/>
     <w:basedOn w:val="37"/>
     <w:unhideWhenUsed/>
+    <w:qFormat/>
     <w:uiPriority w:val="99"/>
     <w:rPr>
       <w:color w:val="0000FF" w:themeColor="hyperlink"/>
@@ -8425,6 +15832,7 @@
   <w:style w:type="character" w:styleId="43">
     <w:name w:val="annotation reference"/>
     <w:basedOn w:val="37"/>
+    <w:qFormat/>
     <w:uiPriority w:val="99"/>
     <w:rPr>
       <w:sz w:val="21"/>
@@ -8435,6 +15843,7 @@
     <w:name w:val="footnote reference"/>
     <w:basedOn w:val="37"/>
     <w:unhideWhenUsed/>
+    <w:qFormat/>
     <w:uiPriority w:val="99"/>
     <w:rPr>
       <w:vertAlign w:val="superscript"/>
@@ -8481,6 +15890,7 @@
     <w:name w:val="页脚 Char"/>
     <w:basedOn w:val="37"/>
     <w:link w:val="24"/>
+    <w:qFormat/>
     <w:uiPriority w:val="99"/>
     <w:rPr>
       <w:sz w:val="18"/>
@@ -8491,6 +15901,7 @@
     <w:name w:val="标题 1 Char"/>
     <w:basedOn w:val="37"/>
     <w:link w:val="2"/>
+    <w:qFormat/>
     <w:uiPriority w:val="9"/>
     <w:rPr>
       <w:rFonts w:ascii="Times New Roman" w:hAnsi="Times New Roman" w:eastAsia="宋体" w:cs="Times New Roman"/>
@@ -8526,6 +15937,7 @@
     <w:basedOn w:val="37"/>
     <w:link w:val="23"/>
     <w:semiHidden/>
+    <w:qFormat/>
     <w:uiPriority w:val="99"/>
     <w:rPr>
       <w:rFonts w:ascii="Times New Roman" w:hAnsi="Times New Roman" w:eastAsia="宋体" w:cs="Times New Roman"/>
@@ -8537,6 +15949,7 @@
     <w:name w:val="标题 2 Char"/>
     <w:basedOn w:val="37"/>
     <w:link w:val="3"/>
+    <w:qFormat/>
     <w:uiPriority w:val="9"/>
     <w:rPr>
       <w:rFonts w:ascii="Arial" w:hAnsi="Arial" w:eastAsia="黑体" w:cs="Times New Roman"/>
@@ -8559,6 +15972,7 @@
     <w:name w:val="批注文字 Char"/>
     <w:basedOn w:val="37"/>
     <w:link w:val="12"/>
+    <w:qFormat/>
     <w:uiPriority w:val="0"/>
     <w:rPr>
       <w:rFonts w:ascii="Times New Roman" w:hAnsi="Times New Roman"/>
@@ -8569,6 +15983,7 @@
   <w:style w:type="character" w:customStyle="1" w:styleId="55">
     <w:name w:val="apple-style-span"/>
     <w:basedOn w:val="37"/>
+    <w:qFormat/>
     <w:uiPriority w:val="0"/>
   </w:style>
   <w:style w:type="character" w:customStyle="1" w:styleId="56">
@@ -8995,6 +16410,7 @@
   <w:style w:type="table" w:customStyle="1" w:styleId="83">
     <w:name w:val="浅色底纹 - 强调文字颜色 11"/>
     <w:basedOn w:val="45"/>
+    <w:qFormat/>
     <w:uiPriority w:val="60"/>
     <w:rPr>
       <w:rFonts w:asciiTheme="minorHAnsi" w:hAnsiTheme="minorHAnsi" w:eastAsiaTheme="minorEastAsia" w:cstheme="minorBidi"/>
@@ -9105,6 +16521,7 @@
     <w:name w:val="纯文本 Char"/>
     <w:basedOn w:val="37"/>
     <w:link w:val="19"/>
+    <w:qFormat/>
     <w:uiPriority w:val="99"/>
     <w:rPr>
       <w:rFonts w:ascii="宋体" w:hAnsi="Courier New" w:cs="Courier New"/>
@@ -9232,6 +16649,7 @@
   <w:style w:type="table" w:customStyle="1" w:styleId="91">
     <w:name w:val="网格表 1 浅色 - 着色 11"/>
     <w:basedOn w:val="45"/>
+    <w:qFormat/>
     <w:uiPriority w:val="46"/>
     <w:rPr>
       <w:rFonts w:ascii="Times New Roman" w:hAnsi="Times New Roman"/>

--- a/doc/API说明.docx
+++ b/doc/API说明.docx
@@ -78,8 +78,8 @@
           <w:rFonts w:hint="eastAsia" w:asciiTheme="minorEastAsia" w:hAnsiTheme="minorEastAsia" w:eastAsiaTheme="minorEastAsia" w:cstheme="minorEastAsia"/>
           <w:b/>
           <w:bCs/>
-          <w:sz w:val="21"/>
-          <w:szCs w:val="24"/>
+          <w:sz w:val="28"/>
+          <w:szCs w:val="36"/>
           <w:lang w:val="en-US" w:eastAsia="zh-CN"/>
         </w:rPr>
       </w:pPr>
@@ -88,8 +88,8 @@
           <w:rFonts w:hint="eastAsia" w:asciiTheme="minorEastAsia" w:hAnsiTheme="minorEastAsia" w:eastAsiaTheme="minorEastAsia" w:cstheme="minorEastAsia"/>
           <w:b/>
           <w:bCs/>
-          <w:sz w:val="21"/>
-          <w:szCs w:val="24"/>
+          <w:sz w:val="28"/>
+          <w:szCs w:val="36"/>
           <w:lang w:val="en-US" w:eastAsia="zh-CN"/>
         </w:rPr>
         <w:t>一、首页获取数据API</w:t>
@@ -7347,8 +7347,8 @@
           <w:rFonts w:hint="eastAsia" w:asciiTheme="minorEastAsia" w:hAnsiTheme="minorEastAsia" w:eastAsiaTheme="minorEastAsia" w:cstheme="minorEastAsia"/>
           <w:b/>
           <w:bCs/>
-          <w:sz w:val="21"/>
-          <w:szCs w:val="24"/>
+          <w:sz w:val="28"/>
+          <w:szCs w:val="36"/>
           <w:lang w:val="en-US" w:eastAsia="zh-CN"/>
         </w:rPr>
       </w:pPr>
@@ -7357,8 +7357,8 @@
           <w:rFonts w:hint="eastAsia" w:asciiTheme="minorEastAsia" w:hAnsiTheme="minorEastAsia" w:eastAsiaTheme="minorEastAsia" w:cstheme="minorEastAsia"/>
           <w:b/>
           <w:bCs/>
-          <w:sz w:val="21"/>
-          <w:szCs w:val="24"/>
+          <w:sz w:val="28"/>
+          <w:szCs w:val="36"/>
           <w:lang w:val="en-US" w:eastAsia="zh-CN"/>
         </w:rPr>
         <w:t>会员搜索API</w:t>
@@ -7937,40 +7937,29 @@
               </w:pBdr>
               <w:ind w:left="0"/>
               <w:rPr>
-                <w:rFonts w:hint="eastAsia" w:asciiTheme="minorEastAsia" w:hAnsiTheme="minorEastAsia" w:eastAsiaTheme="minorEastAsia" w:cstheme="minorEastAsia"/>
-                <w:b w:val="0"/>
-                <w:bCs w:val="0"/>
-                <w:kern w:val="2"/>
-                <w:sz w:val="21"/>
-                <w:szCs w:val="24"/>
-                <w:vertAlign w:val="baseline"/>
-                <w:lang w:val="en-US" w:eastAsia="zh-CN" w:bidi="ar-SA"/>
-              </w:rPr>
-            </w:pPr>
-            <w:r>
-              <w:rPr>
-                <w:bdr w:val="none" w:color="auto" w:sz="0" w:space="0"/>
-              </w:rPr>
-              <w:t>memberClassify</w:t>
-            </w:r>
-            <w:r>
-              <w:rPr>
                 <w:rFonts w:hint="eastAsia"/>
-                <w:bdr w:val="none" w:color="auto" w:sz="0" w:space="0"/>
                 <w:lang w:val="en-US" w:eastAsia="zh-CN"/>
               </w:rPr>
+            </w:pPr>
+            <w:r>
+              <w:rPr>
+                <w:rFonts w:hint="eastAsia"/>
+              </w:rPr>
+              <w:t>dictList</w:t>
+            </w:r>
+            <w:r>
+              <w:rPr>
+                <w:rFonts w:hint="eastAsia"/>
+                <w:lang w:val="en-US" w:eastAsia="zh-CN"/>
+              </w:rPr>
               <w:t>[0].</w:t>
             </w:r>
             <w:r>
-              <w:rPr>
-                <w:bdr w:val="none" w:color="auto" w:sz="0" w:space="0"/>
-              </w:rPr>
               <w:t>categoryDict</w:t>
             </w:r>
             <w:r>
               <w:rPr>
                 <w:rFonts w:hint="eastAsia"/>
-                <w:bdr w:val="none" w:color="auto" w:sz="0" w:space="0"/>
                 <w:lang w:val="en-US" w:eastAsia="zh-CN"/>
               </w:rPr>
               <w:t xml:space="preserve"> </w:t>
@@ -8052,12 +8041,12 @@
                 <w:right w:val="none" w:color="auto" w:sz="0" w:space="0"/>
               </w:pBdr>
               <w:ind w:left="0"/>
-              <w:rPr>
-                <w:bdr w:val="none" w:color="auto" w:sz="0" w:space="0"/>
-              </w:rPr>
-            </w:pPr>
-            <w:r>
-              <w:t>memberClassify</w:t>
+            </w:pPr>
+            <w:r>
+              <w:rPr>
+                <w:rFonts w:hint="eastAsia"/>
+              </w:rPr>
+              <w:t>entryList</w:t>
             </w:r>
             <w:r>
               <w:rPr>
@@ -8067,9 +8056,6 @@
               <w:t>[0].</w:t>
             </w:r>
             <w:r>
-              <w:rPr>
-                <w:bdr w:val="none" w:color="auto" w:sz="0" w:space="0"/>
-              </w:rPr>
               <w:t>categoryEntry</w:t>
             </w:r>
           </w:p>
@@ -8149,14 +8135,8 @@
                 <w:right w:val="none" w:color="auto" w:sz="0" w:space="0"/>
               </w:pBdr>
               <w:ind w:left="0"/>
-              <w:rPr>
-                <w:bdr w:val="none" w:color="auto" w:sz="0" w:space="0"/>
-              </w:rPr>
-            </w:pPr>
-            <w:r>
-              <w:rPr>
-                <w:bdr w:val="none" w:color="auto" w:sz="0" w:space="0"/>
-              </w:rPr>
+            </w:pPr>
+            <w:r>
               <w:t>guarantee</w:t>
             </w:r>
           </w:p>
@@ -8236,9 +8216,6 @@
                 <w:right w:val="none" w:color="auto" w:sz="0" w:space="0"/>
               </w:pBdr>
               <w:ind w:left="0"/>
-              <w:rPr>
-                <w:bdr w:val="none" w:color="auto" w:sz="0" w:space="0"/>
-              </w:rPr>
             </w:pPr>
             <w:r>
               <w:rPr>
@@ -9076,15 +9053,11 @@
               <w:t>需要排序的字段；如</w:t>
             </w:r>
             <w:r>
-              <w:rPr>
-                <w:bdr w:val="none" w:color="auto" w:sz="0" w:space="0"/>
-              </w:rPr>
               <w:t>reputation</w:t>
             </w:r>
             <w:r>
               <w:rPr>
                 <w:rFonts w:hint="eastAsia"/>
-                <w:bdr w:val="none" w:color="auto" w:sz="0" w:space="0"/>
                 <w:lang w:eastAsia="zh-CN"/>
               </w:rPr>
               <w:t>信誉度</w:t>
@@ -9599,6 +9572,7 @@
     <w:p>
       <w:pPr>
         <w:numPr>
+          <w:ilvl w:val="0"/>
           <w:numId w:val="0"/>
         </w:numPr>
         <w:tabs>
@@ -9618,6 +9592,7 @@
     <w:p>
       <w:pPr>
         <w:numPr>
+          <w:ilvl w:val="0"/>
           <w:numId w:val="0"/>
         </w:numPr>
         <w:tabs>
@@ -10165,6 +10140,7 @@
     <w:p>
       <w:pPr>
         <w:numPr>
+          <w:ilvl w:val="0"/>
           <w:numId w:val="0"/>
         </w:numPr>
         <w:tabs>
@@ -10184,6 +10160,7 @@
     <w:p>
       <w:pPr>
         <w:numPr>
+          <w:ilvl w:val="0"/>
           <w:numId w:val="0"/>
         </w:numPr>
         <w:tabs>
@@ -12299,16 +12276,9 @@
             </w:pPr>
             <w:r>
               <w:rPr>
-                <w:rFonts w:hint="eastAsia" w:asciiTheme="minorEastAsia" w:hAnsiTheme="minorEastAsia" w:eastAsiaTheme="minorEastAsia" w:cstheme="minorEastAsia"/>
-                <w:b w:val="0"/>
-                <w:bCs w:val="0"/>
-                <w:kern w:val="2"/>
-                <w:sz w:val="21"/>
-                <w:szCs w:val="24"/>
-                <w:vertAlign w:val="baseline"/>
-                <w:lang w:val="en-US" w:eastAsia="zh-CN" w:bidi="ar-SA"/>
-              </w:rPr>
-              <w:t>memberClassify</w:t>
+                <w:rFonts w:hint="eastAsia"/>
+              </w:rPr>
+              <w:t>dictList</w:t>
             </w:r>
           </w:p>
         </w:tc>
@@ -12344,7 +12314,7 @@
                 <w:vertAlign w:val="baseline"/>
                 <w:lang w:val="en-US" w:eastAsia="zh-CN" w:bidi="ar-SA"/>
               </w:rPr>
-              <w:t>MemberClassifyModel</w:t>
+              <w:t>CategoryDictModel</w:t>
             </w:r>
           </w:p>
         </w:tc>
@@ -12404,56 +12374,78 @@
         </w:tblPrEx>
         <w:tc>
           <w:tcPr>
-            <w:tcW w:w="4126" w:type="dxa"/>
-            <w:gridSpan w:val="2"/>
-            <w:shd w:val="clear" w:color="auto" w:fill="F1F1F1" w:themeFill="background1" w:themeFillShade="F2"/>
-            <w:textDirection w:val="lrTb"/>
-            <w:vAlign w:val="top"/>
-          </w:tcPr>
-          <w:p>
-            <w:pPr>
-              <w:numPr>
-                <w:ilvl w:val="0"/>
-                <w:numId w:val="0"/>
-              </w:numPr>
-              <w:tabs>
-                <w:tab w:val="left" w:pos="2578"/>
-              </w:tabs>
-              <w:jc w:val="center"/>
-              <w:rPr>
-                <w:rFonts w:hint="eastAsia" w:asciiTheme="minorEastAsia" w:hAnsiTheme="minorEastAsia" w:eastAsiaTheme="minorEastAsia" w:cstheme="minorEastAsia"/>
-                <w:b w:val="0"/>
-                <w:bCs w:val="0"/>
-                <w:kern w:val="2"/>
-                <w:sz w:val="21"/>
-                <w:szCs w:val="24"/>
-                <w:vertAlign w:val="baseline"/>
-                <w:lang w:val="en-US" w:eastAsia="zh-CN" w:bidi="ar-SA"/>
-              </w:rPr>
-            </w:pPr>
-            <w:r>
-              <w:rPr>
-                <w:rFonts w:hint="eastAsia" w:asciiTheme="minorEastAsia" w:hAnsiTheme="minorEastAsia" w:eastAsiaTheme="minorEastAsia" w:cstheme="minorEastAsia"/>
-                <w:b/>
-                <w:bCs/>
-                <w:kern w:val="2"/>
-                <w:sz w:val="21"/>
-                <w:szCs w:val="24"/>
-                <w:vertAlign w:val="baseline"/>
-                <w:lang w:val="en-US" w:eastAsia="zh-CN" w:bidi="ar-SA"/>
-              </w:rPr>
-              <w:t>SimpleMemberInfoModel</w:t>
-            </w:r>
-            <w:r>
-              <w:rPr>
-                <w:rFonts w:hint="eastAsia" w:asciiTheme="minorEastAsia" w:hAnsiTheme="minorEastAsia" w:eastAsiaTheme="minorEastAsia" w:cstheme="minorEastAsia"/>
-                <w:b/>
-                <w:bCs/>
-                <w:sz w:val="21"/>
-                <w:szCs w:val="24"/>
-                <w:lang w:val="en-US" w:eastAsia="zh-CN"/>
-              </w:rPr>
-              <w:t>子对象</w:t>
+            <w:tcW w:w="1786" w:type="dxa"/>
+            <w:shd w:val="clear" w:color="auto" w:fill="F1F1F1" w:themeFill="background1" w:themeFillShade="F2"/>
+            <w:textDirection w:val="lrTb"/>
+            <w:vAlign w:val="top"/>
+          </w:tcPr>
+          <w:p>
+            <w:pPr>
+              <w:pStyle w:val="34"/>
+              <w:keepNext w:val="0"/>
+              <w:keepLines w:val="0"/>
+              <w:widowControl/>
+              <w:suppressLineNumbers w:val="0"/>
+              <w:pBdr>
+                <w:top w:val="none" w:color="auto" w:sz="0" w:space="0"/>
+                <w:left w:val="none" w:color="auto" w:sz="0" w:space="0"/>
+                <w:bottom w:val="none" w:color="auto" w:sz="0" w:space="0"/>
+                <w:right w:val="none" w:color="auto" w:sz="0" w:space="0"/>
+              </w:pBdr>
+              <w:ind w:left="0" w:leftChars="0"/>
+              <w:jc w:val="center"/>
+              <w:rPr>
+                <w:rFonts w:hint="eastAsia" w:asciiTheme="minorEastAsia" w:hAnsiTheme="minorEastAsia" w:eastAsiaTheme="minorEastAsia" w:cstheme="minorEastAsia"/>
+                <w:b w:val="0"/>
+                <w:bCs w:val="0"/>
+                <w:kern w:val="2"/>
+                <w:sz w:val="21"/>
+                <w:szCs w:val="24"/>
+                <w:vertAlign w:val="baseline"/>
+                <w:lang w:val="en-US" w:eastAsia="zh-CN" w:bidi="ar-SA"/>
+              </w:rPr>
+            </w:pPr>
+            <w:r>
+              <w:rPr>
+                <w:rFonts w:hint="eastAsia"/>
+              </w:rPr>
+              <w:t>entryList</w:t>
+            </w:r>
+          </w:p>
+        </w:tc>
+        <w:tc>
+          <w:tcPr>
+            <w:tcW w:w="2340" w:type="dxa"/>
+            <w:shd w:val="clear" w:color="auto" w:fill="F1F1F1" w:themeFill="background1" w:themeFillShade="F2"/>
+            <w:textDirection w:val="lrTb"/>
+            <w:vAlign w:val="top"/>
+          </w:tcPr>
+          <w:p>
+            <w:pPr>
+              <w:jc w:val="center"/>
+              <w:rPr>
+                <w:rFonts w:hint="eastAsia" w:asciiTheme="minorEastAsia" w:hAnsiTheme="minorEastAsia" w:eastAsiaTheme="minorEastAsia" w:cstheme="minorEastAsia"/>
+                <w:b w:val="0"/>
+                <w:bCs w:val="0"/>
+                <w:kern w:val="2"/>
+                <w:sz w:val="21"/>
+                <w:szCs w:val="24"/>
+                <w:vertAlign w:val="baseline"/>
+                <w:lang w:val="en-US" w:eastAsia="zh-CN" w:bidi="ar-SA"/>
+              </w:rPr>
+            </w:pPr>
+            <w:r>
+              <w:rPr>
+                <w:rFonts w:hint="eastAsia" w:asciiTheme="minorEastAsia" w:hAnsiTheme="minorEastAsia" w:eastAsiaTheme="minorEastAsia" w:cstheme="minorEastAsia"/>
+                <w:b w:val="0"/>
+                <w:bCs w:val="0"/>
+                <w:kern w:val="2"/>
+                <w:sz w:val="21"/>
+                <w:szCs w:val="24"/>
+                <w:vertAlign w:val="baseline"/>
+                <w:lang w:val="en-US" w:eastAsia="zh-CN" w:bidi="ar-SA"/>
+              </w:rPr>
+              <w:t>CategoryEntryModel</w:t>
             </w:r>
           </w:p>
         </w:tc>
@@ -12480,15 +12472,15 @@
             <w:r>
               <w:rPr>
                 <w:rFonts w:hint="eastAsia" w:asciiTheme="minorEastAsia" w:hAnsiTheme="minorEastAsia" w:eastAsiaTheme="minorEastAsia" w:cstheme="minorEastAsia"/>
-                <w:b/>
-                <w:bCs/>
-                <w:kern w:val="2"/>
-                <w:sz w:val="21"/>
-                <w:szCs w:val="24"/>
-                <w:vertAlign w:val="baseline"/>
-                <w:lang w:val="en-US" w:eastAsia="zh-CN" w:bidi="ar-SA"/>
-              </w:rPr>
-              <w:t>MemberClassifyModel</w:t>
+                <w:b w:val="0"/>
+                <w:bCs w:val="0"/>
+                <w:kern w:val="2"/>
+                <w:sz w:val="21"/>
+                <w:szCs w:val="24"/>
+                <w:vertAlign w:val="baseline"/>
+                <w:lang w:val="en-US" w:eastAsia="zh-CN" w:bidi="ar-SA"/>
+              </w:rPr>
+              <w:t>行业细分</w:t>
             </w:r>
           </w:p>
         </w:tc>
@@ -12514,109 +12506,102 @@
         <w:tc>
           <w:tcPr>
             <w:tcW w:w="1786" w:type="dxa"/>
-            <w:shd w:val="clear" w:color="auto" w:fill="F1F1F1" w:themeFill="background1" w:themeFillShade="F2"/>
-            <w:textDirection w:val="lrTb"/>
-            <w:vAlign w:val="top"/>
-          </w:tcPr>
-          <w:p>
-            <w:pPr>
-              <w:rPr>
-                <w:rFonts w:hint="eastAsia" w:asciiTheme="minorEastAsia" w:hAnsiTheme="minorEastAsia" w:eastAsiaTheme="minorEastAsia" w:cstheme="minorEastAsia"/>
-                <w:b w:val="0"/>
-                <w:bCs w:val="0"/>
-                <w:kern w:val="2"/>
-                <w:sz w:val="21"/>
-                <w:szCs w:val="24"/>
-                <w:vertAlign w:val="baseline"/>
-                <w:lang w:val="en-US" w:eastAsia="zh-CN" w:bidi="ar-SA"/>
-              </w:rPr>
-            </w:pPr>
-            <w:r>
-              <w:rPr>
-                <w:rFonts w:hint="eastAsia" w:asciiTheme="minorEastAsia" w:hAnsiTheme="minorEastAsia" w:eastAsiaTheme="minorEastAsia" w:cstheme="minorEastAsia"/>
-                <w:b w:val="0"/>
-                <w:bCs w:val="0"/>
-                <w:kern w:val="2"/>
-                <w:sz w:val="21"/>
-                <w:szCs w:val="24"/>
-                <w:vertAlign w:val="baseline"/>
-                <w:lang w:val="en-US" w:eastAsia="zh-CN" w:bidi="ar-SA"/>
-              </w:rPr>
-              <w:t>字段名称</w:t>
-            </w:r>
+            <w:shd w:val="clear" w:color="auto" w:fill="4F81BD" w:themeFill="accent1"/>
+            <w:textDirection w:val="lrTb"/>
+            <w:vAlign w:val="top"/>
+          </w:tcPr>
+          <w:p>
+            <w:pPr>
+              <w:pStyle w:val="34"/>
+              <w:keepNext w:val="0"/>
+              <w:keepLines w:val="0"/>
+              <w:widowControl/>
+              <w:suppressLineNumbers w:val="0"/>
+              <w:pBdr>
+                <w:top w:val="none" w:color="auto" w:sz="0" w:space="0"/>
+                <w:left w:val="none" w:color="auto" w:sz="0" w:space="0"/>
+                <w:bottom w:val="none" w:color="auto" w:sz="0" w:space="0"/>
+                <w:right w:val="none" w:color="auto" w:sz="0" w:space="0"/>
+              </w:pBdr>
+              <w:ind w:left="0"/>
+              <w:rPr>
+                <w:rFonts w:hint="eastAsia" w:asciiTheme="minorEastAsia" w:hAnsiTheme="minorEastAsia" w:eastAsiaTheme="minorEastAsia" w:cstheme="minorEastAsia"/>
+                <w:b w:val="0"/>
+                <w:bCs w:val="0"/>
+                <w:kern w:val="2"/>
+                <w:sz w:val="21"/>
+                <w:szCs w:val="24"/>
+                <w:vertAlign w:val="baseline"/>
+                <w:lang w:val="en-US" w:eastAsia="zh-CN" w:bidi="ar-SA"/>
+              </w:rPr>
+            </w:pPr>
           </w:p>
         </w:tc>
         <w:tc>
           <w:tcPr>
             <w:tcW w:w="2340" w:type="dxa"/>
-            <w:shd w:val="clear" w:color="auto" w:fill="F1F1F1" w:themeFill="background1" w:themeFillShade="F2"/>
-            <w:textDirection w:val="lrTb"/>
-            <w:vAlign w:val="center"/>
-          </w:tcPr>
-          <w:p>
-            <w:pPr>
-              <w:jc w:val="center"/>
-              <w:rPr>
-                <w:rFonts w:hint="eastAsia" w:asciiTheme="minorEastAsia" w:hAnsiTheme="minorEastAsia" w:eastAsiaTheme="minorEastAsia" w:cstheme="minorEastAsia"/>
-                <w:b w:val="0"/>
-                <w:bCs w:val="0"/>
-                <w:kern w:val="2"/>
-                <w:sz w:val="21"/>
-                <w:szCs w:val="24"/>
-                <w:vertAlign w:val="baseline"/>
-                <w:lang w:val="en-US" w:eastAsia="zh-CN" w:bidi="ar-SA"/>
-              </w:rPr>
-            </w:pPr>
-            <w:r>
-              <w:rPr>
-                <w:rFonts w:hint="eastAsia" w:asciiTheme="minorEastAsia" w:hAnsiTheme="minorEastAsia" w:eastAsiaTheme="minorEastAsia" w:cstheme="minorEastAsia"/>
-                <w:b w:val="0"/>
-                <w:bCs w:val="0"/>
-                <w:kern w:val="2"/>
-                <w:sz w:val="21"/>
-                <w:szCs w:val="24"/>
-                <w:vertAlign w:val="baseline"/>
-                <w:lang w:val="en-US" w:eastAsia="zh-CN" w:bidi="ar-SA"/>
-              </w:rPr>
-              <w:t>字段类型</w:t>
-            </w:r>
+            <w:shd w:val="clear" w:color="auto" w:fill="4F81BD" w:themeFill="accent1"/>
+            <w:textDirection w:val="lrTb"/>
+            <w:vAlign w:val="top"/>
+          </w:tcPr>
+          <w:p>
+            <w:pPr>
+              <w:pStyle w:val="34"/>
+              <w:keepNext w:val="0"/>
+              <w:keepLines w:val="0"/>
+              <w:widowControl/>
+              <w:suppressLineNumbers w:val="0"/>
+              <w:pBdr>
+                <w:top w:val="none" w:color="auto" w:sz="0" w:space="0"/>
+                <w:left w:val="none" w:color="auto" w:sz="0" w:space="0"/>
+                <w:bottom w:val="none" w:color="auto" w:sz="0" w:space="0"/>
+                <w:right w:val="none" w:color="auto" w:sz="0" w:space="0"/>
+              </w:pBdr>
+              <w:ind w:left="0"/>
+              <w:rPr>
+                <w:rFonts w:hint="eastAsia" w:asciiTheme="minorEastAsia" w:hAnsiTheme="minorEastAsia" w:eastAsiaTheme="minorEastAsia" w:cstheme="minorEastAsia"/>
+                <w:b w:val="0"/>
+                <w:bCs w:val="0"/>
+                <w:kern w:val="2"/>
+                <w:sz w:val="21"/>
+                <w:szCs w:val="24"/>
+                <w:vertAlign w:val="baseline"/>
+                <w:lang w:val="en-US" w:eastAsia="zh-CN" w:bidi="ar-SA"/>
+              </w:rPr>
+            </w:pPr>
           </w:p>
         </w:tc>
         <w:tc>
           <w:tcPr>
             <w:tcW w:w="4396" w:type="dxa"/>
             <w:gridSpan w:val="2"/>
-            <w:shd w:val="clear" w:color="auto" w:fill="F1F1F1" w:themeFill="background1" w:themeFillShade="F2"/>
-            <w:textDirection w:val="lrTb"/>
-            <w:vAlign w:val="top"/>
-          </w:tcPr>
-          <w:p>
-            <w:pPr>
-              <w:jc w:val="center"/>
-              <w:rPr>
-                <w:rFonts w:hint="eastAsia" w:asciiTheme="minorEastAsia" w:hAnsiTheme="minorEastAsia" w:eastAsiaTheme="minorEastAsia" w:cstheme="minorEastAsia"/>
-                <w:b w:val="0"/>
-                <w:bCs w:val="0"/>
-                <w:kern w:val="2"/>
-                <w:sz w:val="21"/>
-                <w:szCs w:val="24"/>
-                <w:vertAlign w:val="baseline"/>
-                <w:lang w:val="en-US" w:eastAsia="zh-CN" w:bidi="ar-SA"/>
-              </w:rPr>
-            </w:pPr>
-            <w:r>
-              <w:rPr>
-                <w:rFonts w:hint="eastAsia" w:asciiTheme="minorEastAsia" w:hAnsiTheme="minorEastAsia" w:eastAsiaTheme="minorEastAsia" w:cstheme="minorEastAsia"/>
-                <w:b w:val="0"/>
-                <w:bCs w:val="0"/>
-                <w:kern w:val="2"/>
-                <w:sz w:val="21"/>
-                <w:szCs w:val="24"/>
-                <w:vertAlign w:val="baseline"/>
-                <w:lang w:val="en-US" w:eastAsia="zh-CN" w:bidi="ar-SA"/>
-              </w:rPr>
-              <w:t>描述</w:t>
-            </w:r>
+            <w:shd w:val="clear" w:color="auto" w:fill="4F81BD" w:themeFill="accent1"/>
+          </w:tcPr>
+          <w:p>
+            <w:pPr>
+              <w:pStyle w:val="34"/>
+              <w:keepNext w:val="0"/>
+              <w:keepLines w:val="0"/>
+              <w:widowControl/>
+              <w:suppressLineNumbers w:val="0"/>
+              <w:pBdr>
+                <w:top w:val="none" w:color="auto" w:sz="0" w:space="0"/>
+                <w:left w:val="none" w:color="auto" w:sz="0" w:space="0"/>
+                <w:bottom w:val="none" w:color="auto" w:sz="0" w:space="0"/>
+                <w:right w:val="none" w:color="auto" w:sz="0" w:space="0"/>
+              </w:pBdr>
+              <w:ind w:left="0"/>
+              <w:rPr>
+                <w:rFonts w:hint="eastAsia" w:asciiTheme="minorEastAsia" w:hAnsiTheme="minorEastAsia" w:eastAsiaTheme="minorEastAsia" w:cstheme="minorEastAsia"/>
+                <w:b w:val="0"/>
+                <w:bCs w:val="0"/>
+                <w:kern w:val="2"/>
+                <w:sz w:val="21"/>
+                <w:szCs w:val="24"/>
+                <w:vertAlign w:val="baseline"/>
+                <w:lang w:val="en-US" w:eastAsia="zh-CN" w:bidi="ar-SA"/>
+              </w:rPr>
+            </w:pPr>
           </w:p>
         </w:tc>
       </w:tr>
@@ -12640,72 +12625,56 @@
         </w:tblPrEx>
         <w:tc>
           <w:tcPr>
-            <w:tcW w:w="1786" w:type="dxa"/>
-            <w:shd w:val="clear" w:color="auto" w:fill="F1F1F1" w:themeFill="background1" w:themeFillShade="F2"/>
-            <w:textDirection w:val="lrTb"/>
-            <w:vAlign w:val="top"/>
-          </w:tcPr>
-          <w:p>
-            <w:pPr>
-              <w:rPr>
-                <w:rFonts w:hint="eastAsia" w:asciiTheme="minorEastAsia" w:hAnsiTheme="minorEastAsia" w:eastAsiaTheme="minorEastAsia" w:cstheme="minorEastAsia"/>
-                <w:b w:val="0"/>
-                <w:bCs w:val="0"/>
-                <w:kern w:val="2"/>
-                <w:sz w:val="21"/>
-                <w:szCs w:val="24"/>
-                <w:vertAlign w:val="baseline"/>
-                <w:lang w:val="en-US" w:eastAsia="zh-CN" w:bidi="ar-SA"/>
-              </w:rPr>
-            </w:pPr>
-            <w:r>
-              <w:rPr>
-                <w:rFonts w:hint="eastAsia" w:asciiTheme="minorEastAsia" w:hAnsiTheme="minorEastAsia" w:eastAsiaTheme="minorEastAsia" w:cstheme="minorEastAsia"/>
-                <w:b w:val="0"/>
-                <w:bCs w:val="0"/>
-                <w:kern w:val="2"/>
-                <w:sz w:val="21"/>
-                <w:szCs w:val="24"/>
-                <w:vertAlign w:val="baseline"/>
-                <w:lang w:val="en-US" w:eastAsia="zh-CN" w:bidi="ar-SA"/>
-              </w:rPr>
-              <w:t>id</w:t>
-            </w:r>
-          </w:p>
-        </w:tc>
-        <w:tc>
-          <w:tcPr>
-            <w:tcW w:w="2340" w:type="dxa"/>
-            <w:shd w:val="clear" w:color="auto" w:fill="F1F1F1" w:themeFill="background1" w:themeFillShade="F2"/>
-            <w:textDirection w:val="lrTb"/>
-            <w:vAlign w:val="center"/>
-          </w:tcPr>
-          <w:p>
-            <w:pPr>
-              <w:jc w:val="center"/>
-              <w:rPr>
-                <w:rFonts w:hint="eastAsia" w:asciiTheme="minorEastAsia" w:hAnsiTheme="minorEastAsia" w:eastAsiaTheme="minorEastAsia" w:cstheme="minorEastAsia"/>
-                <w:b w:val="0"/>
-                <w:bCs w:val="0"/>
-                <w:kern w:val="2"/>
-                <w:sz w:val="21"/>
-                <w:szCs w:val="24"/>
-                <w:vertAlign w:val="baseline"/>
-                <w:lang w:val="en-US" w:eastAsia="zh-CN" w:bidi="ar-SA"/>
-              </w:rPr>
-            </w:pPr>
-            <w:r>
-              <w:rPr>
-                <w:rFonts w:hint="eastAsia" w:asciiTheme="minorEastAsia" w:hAnsiTheme="minorEastAsia" w:eastAsiaTheme="minorEastAsia" w:cstheme="minorEastAsia"/>
-                <w:b w:val="0"/>
-                <w:bCs w:val="0"/>
-                <w:kern w:val="2"/>
-                <w:sz w:val="21"/>
-                <w:szCs w:val="24"/>
-                <w:vertAlign w:val="baseline"/>
-                <w:lang w:val="en-US" w:eastAsia="zh-CN" w:bidi="ar-SA"/>
-              </w:rPr>
-              <w:t>int</w:t>
+            <w:tcW w:w="4126" w:type="dxa"/>
+            <w:gridSpan w:val="2"/>
+            <w:shd w:val="clear" w:color="auto" w:fill="F1F1F1" w:themeFill="background1" w:themeFillShade="F2"/>
+            <w:textDirection w:val="lrTb"/>
+            <w:vAlign w:val="top"/>
+          </w:tcPr>
+          <w:p>
+            <w:pPr>
+              <w:numPr>
+                <w:ilvl w:val="0"/>
+                <w:numId w:val="0"/>
+              </w:numPr>
+              <w:tabs>
+                <w:tab w:val="left" w:pos="2578"/>
+              </w:tabs>
+              <w:jc w:val="center"/>
+              <w:rPr>
+                <w:rFonts w:hint="eastAsia" w:asciiTheme="minorEastAsia" w:hAnsiTheme="minorEastAsia" w:eastAsiaTheme="minorEastAsia" w:cstheme="minorEastAsia"/>
+                <w:b w:val="0"/>
+                <w:bCs w:val="0"/>
+                <w:kern w:val="2"/>
+                <w:sz w:val="21"/>
+                <w:szCs w:val="24"/>
+                <w:vertAlign w:val="baseline"/>
+                <w:lang w:val="en-US" w:eastAsia="zh-CN" w:bidi="ar-SA"/>
+              </w:rPr>
+            </w:pPr>
+            <w:r>
+              <w:rPr>
+                <w:rFonts w:hint="eastAsia" w:asciiTheme="minorEastAsia" w:hAnsiTheme="minorEastAsia" w:eastAsiaTheme="minorEastAsia" w:cstheme="minorEastAsia"/>
+                <w:b/>
+                <w:bCs/>
+                <w:kern w:val="2"/>
+                <w:sz w:val="21"/>
+                <w:szCs w:val="24"/>
+                <w:vertAlign w:val="baseline"/>
+                <w:lang w:val="en-US" w:eastAsia="zh-CN" w:bidi="ar-SA"/>
+              </w:rPr>
+              <w:t>SimpleMemberInfoModel</w:t>
+            </w:r>
+            <w:r>
+              <w:rPr>
+                <w:rFonts w:hint="eastAsia" w:asciiTheme="minorEastAsia" w:hAnsiTheme="minorEastAsia" w:eastAsiaTheme="minorEastAsia" w:cstheme="minorEastAsia"/>
+                <w:b/>
+                <w:bCs/>
+                <w:sz w:val="21"/>
+                <w:szCs w:val="24"/>
+                <w:lang w:val="en-US" w:eastAsia="zh-CN"/>
+              </w:rPr>
+              <w:t>子对象</w:t>
             </w:r>
           </w:p>
         </w:tc>
@@ -12714,35 +12683,33 @@
             <w:tcW w:w="4396" w:type="dxa"/>
             <w:gridSpan w:val="2"/>
             <w:shd w:val="clear" w:color="auto" w:fill="F1F1F1" w:themeFill="background1" w:themeFillShade="F2"/>
-            <w:textDirection w:val="lrTb"/>
-            <w:vAlign w:val="top"/>
-          </w:tcPr>
-          <w:p>
-            <w:pPr>
-              <w:jc w:val="center"/>
-              <w:rPr>
-                <w:rFonts w:hint="eastAsia" w:asciiTheme="minorEastAsia" w:hAnsiTheme="minorEastAsia" w:eastAsiaTheme="minorEastAsia" w:cstheme="minorEastAsia"/>
-                <w:b w:val="0"/>
-                <w:bCs w:val="0"/>
-                <w:kern w:val="2"/>
-                <w:sz w:val="21"/>
-                <w:szCs w:val="24"/>
-                <w:vertAlign w:val="baseline"/>
-                <w:lang w:val="en-US" w:eastAsia="zh-CN" w:bidi="ar-SA"/>
-              </w:rPr>
-            </w:pPr>
-            <w:r>
-              <w:rPr>
-                <w:rFonts w:hint="eastAsia" w:asciiTheme="minorEastAsia" w:hAnsiTheme="minorEastAsia" w:eastAsiaTheme="minorEastAsia" w:cstheme="minorEastAsia"/>
-                <w:b w:val="0"/>
-                <w:bCs w:val="0"/>
-                <w:kern w:val="2"/>
-                <w:sz w:val="21"/>
-                <w:szCs w:val="24"/>
-                <w:vertAlign w:val="baseline"/>
-                <w:lang w:val="en-US" w:eastAsia="zh-CN" w:bidi="ar-SA"/>
-              </w:rPr>
-              <w:t>id</w:t>
+          </w:tcPr>
+          <w:p>
+            <w:pPr>
+              <w:jc w:val="center"/>
+              <w:rPr>
+                <w:rFonts w:hint="eastAsia" w:asciiTheme="minorEastAsia" w:hAnsiTheme="minorEastAsia" w:eastAsiaTheme="minorEastAsia" w:cstheme="minorEastAsia"/>
+                <w:b w:val="0"/>
+                <w:bCs w:val="0"/>
+                <w:kern w:val="2"/>
+                <w:sz w:val="21"/>
+                <w:szCs w:val="24"/>
+                <w:vertAlign w:val="baseline"/>
+                <w:lang w:val="en-US" w:eastAsia="zh-CN" w:bidi="ar-SA"/>
+              </w:rPr>
+            </w:pPr>
+            <w:r>
+              <w:rPr>
+                <w:rFonts w:hint="eastAsia" w:asciiTheme="minorEastAsia" w:hAnsiTheme="minorEastAsia" w:eastAsiaTheme="minorEastAsia" w:cstheme="minorEastAsia"/>
+                <w:b w:val="0"/>
+                <w:bCs w:val="0"/>
+                <w:kern w:val="2"/>
+                <w:sz w:val="21"/>
+                <w:szCs w:val="24"/>
+                <w:vertAlign w:val="baseline"/>
+                <w:lang w:val="en-US" w:eastAsia="zh-CN" w:bidi="ar-SA"/>
+              </w:rPr>
+              <w:t>CategoryDictModel</w:t>
             </w:r>
           </w:p>
         </w:tc>
@@ -12796,7 +12763,7 @@
                 <w:vertAlign w:val="baseline"/>
                 <w:lang w:val="en-US" w:eastAsia="zh-CN" w:bidi="ar-SA"/>
               </w:rPr>
-              <w:t>categoryDict</w:t>
+              <w:t>字段名称</w:t>
             </w:r>
           </w:p>
         </w:tc>
@@ -12832,7 +12799,7 @@
                 <w:vertAlign w:val="baseline"/>
                 <w:lang w:val="en-US" w:eastAsia="zh-CN" w:bidi="ar-SA"/>
               </w:rPr>
-              <w:t>int</w:t>
+              <w:t>字段类型</w:t>
             </w:r>
           </w:p>
         </w:tc>
@@ -12869,7 +12836,7 @@
                 <w:vertAlign w:val="baseline"/>
                 <w:lang w:val="en-US" w:eastAsia="zh-CN" w:bidi="ar-SA"/>
               </w:rPr>
-              <w:t>行业分类</w:t>
+              <w:t>描述</w:t>
             </w:r>
           </w:p>
         </w:tc>
@@ -12923,7 +12890,7 @@
                 <w:vertAlign w:val="baseline"/>
                 <w:lang w:val="en-US" w:eastAsia="zh-CN" w:bidi="ar-SA"/>
               </w:rPr>
-              <w:t>dictName</w:t>
+              <w:t>categoryDict</w:t>
             </w:r>
           </w:p>
         </w:tc>
@@ -12959,7 +12926,7 @@
                 <w:vertAlign w:val="baseline"/>
                 <w:lang w:val="en-US" w:eastAsia="zh-CN" w:bidi="ar-SA"/>
               </w:rPr>
-              <w:t>String</w:t>
+              <w:t>int</w:t>
             </w:r>
           </w:p>
         </w:tc>
@@ -12996,7 +12963,7 @@
                 <w:vertAlign w:val="baseline"/>
                 <w:lang w:val="en-US" w:eastAsia="zh-CN" w:bidi="ar-SA"/>
               </w:rPr>
-              <w:t>分类名称</w:t>
+              <w:t>行业分类</w:t>
             </w:r>
           </w:p>
         </w:tc>
@@ -13050,7 +13017,7 @@
                 <w:vertAlign w:val="baseline"/>
                 <w:lang w:val="en-US" w:eastAsia="zh-CN" w:bidi="ar-SA"/>
               </w:rPr>
-              <w:t>categoryEntry</w:t>
+              <w:t>dictName</w:t>
             </w:r>
           </w:p>
         </w:tc>
@@ -13086,7 +13053,7 @@
                 <w:vertAlign w:val="baseline"/>
                 <w:lang w:val="en-US" w:eastAsia="zh-CN" w:bidi="ar-SA"/>
               </w:rPr>
-              <w:t>int</w:t>
+              <w:t>String</w:t>
             </w:r>
           </w:p>
         </w:tc>
@@ -13123,7 +13090,7 @@
                 <w:vertAlign w:val="baseline"/>
                 <w:lang w:val="en-US" w:eastAsia="zh-CN" w:bidi="ar-SA"/>
               </w:rPr>
-              <w:t>行业细分</w:t>
+              <w:t>分类名称</w:t>
             </w:r>
           </w:p>
         </w:tc>
@@ -13149,6 +13116,325 @@
         <w:tc>
           <w:tcPr>
             <w:tcW w:w="1786" w:type="dxa"/>
+            <w:shd w:val="clear" w:color="auto" w:fill="4F81BD" w:themeFill="accent1"/>
+            <w:textDirection w:val="lrTb"/>
+            <w:vAlign w:val="top"/>
+          </w:tcPr>
+          <w:p>
+            <w:pPr>
+              <w:rPr>
+                <w:rFonts w:hint="eastAsia" w:asciiTheme="minorEastAsia" w:hAnsiTheme="minorEastAsia" w:eastAsiaTheme="minorEastAsia" w:cstheme="minorEastAsia"/>
+                <w:b w:val="0"/>
+                <w:bCs w:val="0"/>
+                <w:kern w:val="2"/>
+                <w:sz w:val="21"/>
+                <w:szCs w:val="24"/>
+                <w:vertAlign w:val="baseline"/>
+                <w:lang w:val="en-US" w:eastAsia="zh-CN" w:bidi="ar-SA"/>
+              </w:rPr>
+            </w:pPr>
+          </w:p>
+        </w:tc>
+        <w:tc>
+          <w:tcPr>
+            <w:tcW w:w="2340" w:type="dxa"/>
+            <w:shd w:val="clear" w:color="auto" w:fill="4F81BD" w:themeFill="accent1"/>
+            <w:textDirection w:val="lrTb"/>
+            <w:vAlign w:val="center"/>
+          </w:tcPr>
+          <w:p>
+            <w:pPr>
+              <w:jc w:val="center"/>
+              <w:rPr>
+                <w:rFonts w:hint="eastAsia" w:asciiTheme="minorEastAsia" w:hAnsiTheme="minorEastAsia" w:eastAsiaTheme="minorEastAsia" w:cstheme="minorEastAsia"/>
+                <w:b w:val="0"/>
+                <w:bCs w:val="0"/>
+                <w:kern w:val="2"/>
+                <w:sz w:val="21"/>
+                <w:szCs w:val="24"/>
+                <w:vertAlign w:val="baseline"/>
+                <w:lang w:val="en-US" w:eastAsia="zh-CN" w:bidi="ar-SA"/>
+              </w:rPr>
+            </w:pPr>
+          </w:p>
+        </w:tc>
+        <w:tc>
+          <w:tcPr>
+            <w:tcW w:w="4396" w:type="dxa"/>
+            <w:gridSpan w:val="2"/>
+            <w:shd w:val="clear" w:color="auto" w:fill="4F81BD" w:themeFill="accent1"/>
+            <w:textDirection w:val="lrTb"/>
+            <w:vAlign w:val="top"/>
+          </w:tcPr>
+          <w:p>
+            <w:pPr>
+              <w:jc w:val="center"/>
+              <w:rPr>
+                <w:rFonts w:hint="eastAsia" w:asciiTheme="minorEastAsia" w:hAnsiTheme="minorEastAsia" w:eastAsiaTheme="minorEastAsia" w:cstheme="minorEastAsia"/>
+                <w:b w:val="0"/>
+                <w:bCs w:val="0"/>
+                <w:kern w:val="2"/>
+                <w:sz w:val="21"/>
+                <w:szCs w:val="24"/>
+                <w:vertAlign w:val="baseline"/>
+                <w:lang w:val="en-US" w:eastAsia="zh-CN" w:bidi="ar-SA"/>
+              </w:rPr>
+            </w:pPr>
+          </w:p>
+        </w:tc>
+      </w:tr>
+      <w:tr>
+        <w:tblPrEx>
+          <w:tblBorders>
+            <w:top w:val="single" w:color="auto" w:sz="4" w:space="0"/>
+            <w:left w:val="single" w:color="auto" w:sz="4" w:space="0"/>
+            <w:bottom w:val="single" w:color="auto" w:sz="4" w:space="0"/>
+            <w:right w:val="single" w:color="auto" w:sz="4" w:space="0"/>
+            <w:insideH w:val="single" w:color="auto" w:sz="4" w:space="0"/>
+            <w:insideV w:val="single" w:color="auto" w:sz="4" w:space="0"/>
+          </w:tblBorders>
+          <w:tblLayout w:type="fixed"/>
+          <w:tblCellMar>
+            <w:top w:w="0" w:type="dxa"/>
+            <w:left w:w="108" w:type="dxa"/>
+            <w:bottom w:w="0" w:type="dxa"/>
+            <w:right w:w="108" w:type="dxa"/>
+          </w:tblCellMar>
+        </w:tblPrEx>
+        <w:tc>
+          <w:tcPr>
+            <w:tcW w:w="4126" w:type="dxa"/>
+            <w:gridSpan w:val="2"/>
+            <w:shd w:val="clear" w:color="auto" w:fill="F1F1F1" w:themeFill="background1" w:themeFillShade="F2"/>
+            <w:textDirection w:val="lrTb"/>
+            <w:vAlign w:val="top"/>
+          </w:tcPr>
+          <w:p>
+            <w:pPr>
+              <w:jc w:val="center"/>
+              <w:rPr>
+                <w:rFonts w:hint="eastAsia" w:asciiTheme="minorEastAsia" w:hAnsiTheme="minorEastAsia" w:eastAsiaTheme="minorEastAsia" w:cstheme="minorEastAsia"/>
+                <w:b w:val="0"/>
+                <w:bCs w:val="0"/>
+                <w:kern w:val="2"/>
+                <w:sz w:val="21"/>
+                <w:szCs w:val="24"/>
+                <w:vertAlign w:val="baseline"/>
+                <w:lang w:val="en-US" w:eastAsia="zh-CN" w:bidi="ar-SA"/>
+              </w:rPr>
+            </w:pPr>
+            <w:r>
+              <w:rPr>
+                <w:rFonts w:hint="eastAsia" w:asciiTheme="minorEastAsia" w:hAnsiTheme="minorEastAsia" w:eastAsiaTheme="minorEastAsia" w:cstheme="minorEastAsia"/>
+                <w:b/>
+                <w:bCs/>
+                <w:kern w:val="2"/>
+                <w:sz w:val="21"/>
+                <w:szCs w:val="24"/>
+                <w:vertAlign w:val="baseline"/>
+                <w:lang w:val="en-US" w:eastAsia="zh-CN" w:bidi="ar-SA"/>
+              </w:rPr>
+              <w:t>SimpleMemberInfoModel</w:t>
+            </w:r>
+            <w:r>
+              <w:rPr>
+                <w:rFonts w:hint="eastAsia" w:asciiTheme="minorEastAsia" w:hAnsiTheme="minorEastAsia" w:eastAsiaTheme="minorEastAsia" w:cstheme="minorEastAsia"/>
+                <w:b/>
+                <w:bCs/>
+                <w:sz w:val="21"/>
+                <w:szCs w:val="24"/>
+                <w:lang w:val="en-US" w:eastAsia="zh-CN"/>
+              </w:rPr>
+              <w:t>子对象</w:t>
+            </w:r>
+          </w:p>
+        </w:tc>
+        <w:tc>
+          <w:tcPr>
+            <w:tcW w:w="4396" w:type="dxa"/>
+            <w:gridSpan w:val="2"/>
+            <w:shd w:val="clear" w:color="auto" w:fill="F1F1F1" w:themeFill="background1" w:themeFillShade="F2"/>
+            <w:textDirection w:val="lrTb"/>
+            <w:vAlign w:val="top"/>
+          </w:tcPr>
+          <w:p>
+            <w:pPr>
+              <w:jc w:val="center"/>
+              <w:rPr>
+                <w:rFonts w:hint="eastAsia" w:asciiTheme="minorEastAsia" w:hAnsiTheme="minorEastAsia" w:eastAsiaTheme="minorEastAsia" w:cstheme="minorEastAsia"/>
+                <w:b w:val="0"/>
+                <w:bCs w:val="0"/>
+                <w:kern w:val="2"/>
+                <w:sz w:val="21"/>
+                <w:szCs w:val="24"/>
+                <w:vertAlign w:val="baseline"/>
+                <w:lang w:val="en-US" w:eastAsia="zh-CN" w:bidi="ar-SA"/>
+              </w:rPr>
+            </w:pPr>
+            <w:r>
+              <w:rPr>
+                <w:rFonts w:hint="eastAsia" w:asciiTheme="minorEastAsia" w:hAnsiTheme="minorEastAsia" w:eastAsiaTheme="minorEastAsia" w:cstheme="minorEastAsia"/>
+                <w:b w:val="0"/>
+                <w:bCs w:val="0"/>
+                <w:kern w:val="2"/>
+                <w:sz w:val="21"/>
+                <w:szCs w:val="24"/>
+                <w:vertAlign w:val="baseline"/>
+                <w:lang w:val="en-US" w:eastAsia="zh-CN" w:bidi="ar-SA"/>
+              </w:rPr>
+              <w:t>CategoryEntryModel</w:t>
+            </w:r>
+          </w:p>
+        </w:tc>
+      </w:tr>
+      <w:tr>
+        <w:tblPrEx>
+          <w:tblBorders>
+            <w:top w:val="single" w:color="auto" w:sz="4" w:space="0"/>
+            <w:left w:val="single" w:color="auto" w:sz="4" w:space="0"/>
+            <w:bottom w:val="single" w:color="auto" w:sz="4" w:space="0"/>
+            <w:right w:val="single" w:color="auto" w:sz="4" w:space="0"/>
+            <w:insideH w:val="single" w:color="auto" w:sz="4" w:space="0"/>
+            <w:insideV w:val="single" w:color="auto" w:sz="4" w:space="0"/>
+          </w:tblBorders>
+          <w:tblLayout w:type="fixed"/>
+          <w:tblCellMar>
+            <w:top w:w="0" w:type="dxa"/>
+            <w:left w:w="108" w:type="dxa"/>
+            <w:bottom w:w="0" w:type="dxa"/>
+            <w:right w:w="108" w:type="dxa"/>
+          </w:tblCellMar>
+        </w:tblPrEx>
+        <w:tc>
+          <w:tcPr>
+            <w:tcW w:w="1786" w:type="dxa"/>
+            <w:shd w:val="clear" w:color="auto" w:fill="F1F1F1" w:themeFill="background1" w:themeFillShade="F2"/>
+            <w:textDirection w:val="lrTb"/>
+            <w:vAlign w:val="top"/>
+          </w:tcPr>
+          <w:p>
+            <w:pPr>
+              <w:rPr>
+                <w:rFonts w:hint="eastAsia" w:asciiTheme="minorEastAsia" w:hAnsiTheme="minorEastAsia" w:eastAsiaTheme="minorEastAsia" w:cstheme="minorEastAsia"/>
+                <w:b w:val="0"/>
+                <w:bCs w:val="0"/>
+                <w:kern w:val="2"/>
+                <w:sz w:val="21"/>
+                <w:szCs w:val="24"/>
+                <w:vertAlign w:val="baseline"/>
+                <w:lang w:val="en-US" w:eastAsia="zh-CN" w:bidi="ar-SA"/>
+              </w:rPr>
+            </w:pPr>
+            <w:r>
+              <w:rPr>
+                <w:rFonts w:hint="eastAsia" w:asciiTheme="minorEastAsia" w:hAnsiTheme="minorEastAsia" w:eastAsiaTheme="minorEastAsia" w:cstheme="minorEastAsia"/>
+                <w:b w:val="0"/>
+                <w:bCs w:val="0"/>
+                <w:kern w:val="2"/>
+                <w:sz w:val="21"/>
+                <w:szCs w:val="24"/>
+                <w:vertAlign w:val="baseline"/>
+                <w:lang w:val="en-US" w:eastAsia="zh-CN" w:bidi="ar-SA"/>
+              </w:rPr>
+              <w:t>categoryEntry</w:t>
+            </w:r>
+          </w:p>
+        </w:tc>
+        <w:tc>
+          <w:tcPr>
+            <w:tcW w:w="2340" w:type="dxa"/>
+            <w:shd w:val="clear" w:color="auto" w:fill="F1F1F1" w:themeFill="background1" w:themeFillShade="F2"/>
+            <w:textDirection w:val="lrTb"/>
+            <w:vAlign w:val="center"/>
+          </w:tcPr>
+          <w:p>
+            <w:pPr>
+              <w:jc w:val="center"/>
+              <w:rPr>
+                <w:rFonts w:hint="eastAsia" w:asciiTheme="minorEastAsia" w:hAnsiTheme="minorEastAsia" w:eastAsiaTheme="minorEastAsia" w:cstheme="minorEastAsia"/>
+                <w:b w:val="0"/>
+                <w:bCs w:val="0"/>
+                <w:kern w:val="2"/>
+                <w:sz w:val="21"/>
+                <w:szCs w:val="24"/>
+                <w:vertAlign w:val="baseline"/>
+                <w:lang w:val="en-US" w:eastAsia="zh-CN" w:bidi="ar-SA"/>
+              </w:rPr>
+            </w:pPr>
+            <w:r>
+              <w:rPr>
+                <w:rFonts w:hint="eastAsia" w:asciiTheme="minorEastAsia" w:hAnsiTheme="minorEastAsia" w:eastAsiaTheme="minorEastAsia" w:cstheme="minorEastAsia"/>
+                <w:b w:val="0"/>
+                <w:bCs w:val="0"/>
+                <w:kern w:val="2"/>
+                <w:sz w:val="21"/>
+                <w:szCs w:val="24"/>
+                <w:vertAlign w:val="baseline"/>
+                <w:lang w:val="en-US" w:eastAsia="zh-CN" w:bidi="ar-SA"/>
+              </w:rPr>
+              <w:t>int</w:t>
+            </w:r>
+          </w:p>
+        </w:tc>
+        <w:tc>
+          <w:tcPr>
+            <w:tcW w:w="4396" w:type="dxa"/>
+            <w:gridSpan w:val="2"/>
+            <w:shd w:val="clear" w:color="auto" w:fill="F1F1F1" w:themeFill="background1" w:themeFillShade="F2"/>
+            <w:textDirection w:val="lrTb"/>
+            <w:vAlign w:val="top"/>
+          </w:tcPr>
+          <w:p>
+            <w:pPr>
+              <w:jc w:val="center"/>
+              <w:rPr>
+                <w:rFonts w:hint="eastAsia" w:asciiTheme="minorEastAsia" w:hAnsiTheme="minorEastAsia" w:eastAsiaTheme="minorEastAsia" w:cstheme="minorEastAsia"/>
+                <w:b w:val="0"/>
+                <w:bCs w:val="0"/>
+                <w:kern w:val="2"/>
+                <w:sz w:val="21"/>
+                <w:szCs w:val="24"/>
+                <w:vertAlign w:val="baseline"/>
+                <w:lang w:val="en-US" w:eastAsia="zh-CN" w:bidi="ar-SA"/>
+              </w:rPr>
+            </w:pPr>
+            <w:r>
+              <w:rPr>
+                <w:rFonts w:hint="eastAsia" w:asciiTheme="minorEastAsia" w:hAnsiTheme="minorEastAsia" w:eastAsiaTheme="minorEastAsia" w:cstheme="minorEastAsia"/>
+                <w:b w:val="0"/>
+                <w:bCs w:val="0"/>
+                <w:kern w:val="2"/>
+                <w:sz w:val="21"/>
+                <w:szCs w:val="24"/>
+                <w:vertAlign w:val="baseline"/>
+                <w:lang w:val="en-US" w:eastAsia="zh-CN" w:bidi="ar-SA"/>
+              </w:rPr>
+              <w:t>行业细分</w:t>
+            </w:r>
+          </w:p>
+        </w:tc>
+      </w:tr>
+      <w:tr>
+        <w:tblPrEx>
+          <w:tblBorders>
+            <w:top w:val="single" w:color="auto" w:sz="4" w:space="0"/>
+            <w:left w:val="single" w:color="auto" w:sz="4" w:space="0"/>
+            <w:bottom w:val="single" w:color="auto" w:sz="4" w:space="0"/>
+            <w:right w:val="single" w:color="auto" w:sz="4" w:space="0"/>
+            <w:insideH w:val="single" w:color="auto" w:sz="4" w:space="0"/>
+            <w:insideV w:val="single" w:color="auto" w:sz="4" w:space="0"/>
+          </w:tblBorders>
+          <w:tblLayout w:type="fixed"/>
+          <w:tblCellMar>
+            <w:top w:w="0" w:type="dxa"/>
+            <w:left w:w="108" w:type="dxa"/>
+            <w:bottom w:w="0" w:type="dxa"/>
+            <w:right w:w="108" w:type="dxa"/>
+          </w:tblCellMar>
+        </w:tblPrEx>
+        <w:tc>
+          <w:tcPr>
+            <w:tcW w:w="1786" w:type="dxa"/>
             <w:shd w:val="clear" w:color="auto" w:fill="F1F1F1" w:themeFill="background1" w:themeFillShade="F2"/>
             <w:textDirection w:val="lrTb"/>
             <w:vAlign w:val="top"/>
@@ -13259,6 +13545,7 @@
     <w:p>
       <w:pPr>
         <w:numPr>
+          <w:ilvl w:val="0"/>
           <w:numId w:val="0"/>
         </w:numPr>
         <w:tabs>
@@ -14673,8 +14960,6 @@
               </w:rPr>
               <w:t>int</w:t>
             </w:r>
-            <w:bookmarkStart w:id="0" w:name="_GoBack"/>
-            <w:bookmarkEnd w:id="0"/>
           </w:p>
         </w:tc>
         <w:tc>
@@ -14719,6 +15004,7 @@
     <w:p>
       <w:pPr>
         <w:numPr>
+          <w:ilvl w:val="0"/>
           <w:numId w:val="0"/>
         </w:numPr>
         <w:tabs>
@@ -14734,6 +15020,6362 @@
           <w:lang w:val="en-US" w:eastAsia="zh-CN"/>
         </w:rPr>
       </w:pPr>
+    </w:p>
+    <w:p>
+      <w:pPr>
+        <w:numPr>
+          <w:ilvl w:val="0"/>
+          <w:numId w:val="0"/>
+        </w:numPr>
+        <w:tabs>
+          <w:tab w:val="left" w:pos="2578"/>
+        </w:tabs>
+        <w:jc w:val="left"/>
+        <w:rPr>
+          <w:rFonts w:hint="eastAsia" w:asciiTheme="minorEastAsia" w:hAnsiTheme="minorEastAsia" w:eastAsiaTheme="minorEastAsia" w:cstheme="minorEastAsia"/>
+          <w:b/>
+          <w:bCs/>
+          <w:sz w:val="28"/>
+          <w:szCs w:val="36"/>
+          <w:lang w:val="en-US" w:eastAsia="zh-CN"/>
+        </w:rPr>
+      </w:pPr>
+      <w:r>
+        <w:rPr>
+          <w:rFonts w:hint="eastAsia" w:asciiTheme="minorEastAsia" w:hAnsiTheme="minorEastAsia" w:eastAsiaTheme="minorEastAsia" w:cstheme="minorEastAsia"/>
+          <w:b/>
+          <w:bCs/>
+          <w:sz w:val="28"/>
+          <w:szCs w:val="36"/>
+          <w:lang w:val="en-US" w:eastAsia="zh-CN"/>
+        </w:rPr>
+        <w:t>三、会员详细信息API</w:t>
+      </w:r>
+    </w:p>
+    <w:tbl>
+      <w:tblPr>
+        <w:tblStyle w:val="46"/>
+        <w:tblW w:w="8522" w:type="dxa"/>
+        <w:tblInd w:w="0" w:type="dxa"/>
+        <w:tblBorders>
+          <w:top w:val="single" w:color="auto" w:sz="4" w:space="0"/>
+          <w:left w:val="single" w:color="auto" w:sz="4" w:space="0"/>
+          <w:bottom w:val="single" w:color="auto" w:sz="4" w:space="0"/>
+          <w:right w:val="single" w:color="auto" w:sz="4" w:space="0"/>
+          <w:insideH w:val="single" w:color="auto" w:sz="4" w:space="0"/>
+          <w:insideV w:val="single" w:color="auto" w:sz="4" w:space="0"/>
+        </w:tblBorders>
+        <w:tblLayout w:type="fixed"/>
+        <w:tblCellMar>
+          <w:top w:w="0" w:type="dxa"/>
+          <w:left w:w="108" w:type="dxa"/>
+          <w:bottom w:w="0" w:type="dxa"/>
+          <w:right w:w="108" w:type="dxa"/>
+        </w:tblCellMar>
+      </w:tblPr>
+      <w:tblGrid>
+        <w:gridCol w:w="4261"/>
+        <w:gridCol w:w="4261"/>
+      </w:tblGrid>
+      <w:tr>
+        <w:tblPrEx>
+          <w:tblBorders>
+            <w:top w:val="single" w:color="auto" w:sz="4" w:space="0"/>
+            <w:left w:val="single" w:color="auto" w:sz="4" w:space="0"/>
+            <w:bottom w:val="single" w:color="auto" w:sz="4" w:space="0"/>
+            <w:right w:val="single" w:color="auto" w:sz="4" w:space="0"/>
+            <w:insideH w:val="single" w:color="auto" w:sz="4" w:space="0"/>
+            <w:insideV w:val="single" w:color="auto" w:sz="4" w:space="0"/>
+          </w:tblBorders>
+          <w:tblLayout w:type="fixed"/>
+        </w:tblPrEx>
+        <w:tc>
+          <w:tcPr>
+            <w:tcW w:w="4261" w:type="dxa"/>
+            <w:shd w:val="clear" w:color="auto" w:fill="F1F1F1" w:themeFill="background1" w:themeFillShade="F2"/>
+          </w:tcPr>
+          <w:p>
+            <w:pPr>
+              <w:rPr>
+                <w:rFonts w:hint="eastAsia" w:asciiTheme="minorEastAsia" w:hAnsiTheme="minorEastAsia" w:eastAsiaTheme="minorEastAsia" w:cstheme="minorEastAsia"/>
+                <w:b w:val="0"/>
+                <w:bCs w:val="0"/>
+                <w:kern w:val="2"/>
+                <w:sz w:val="21"/>
+                <w:szCs w:val="24"/>
+                <w:vertAlign w:val="baseline"/>
+                <w:lang w:val="en-US" w:eastAsia="zh-CN" w:bidi="ar-SA"/>
+              </w:rPr>
+            </w:pPr>
+            <w:r>
+              <w:rPr>
+                <w:rFonts w:hint="eastAsia" w:asciiTheme="minorEastAsia" w:hAnsiTheme="minorEastAsia" w:eastAsiaTheme="minorEastAsia" w:cstheme="minorEastAsia"/>
+                <w:b w:val="0"/>
+                <w:bCs w:val="0"/>
+                <w:kern w:val="2"/>
+                <w:sz w:val="21"/>
+                <w:szCs w:val="24"/>
+                <w:vertAlign w:val="baseline"/>
+                <w:lang w:val="en-US" w:eastAsia="zh-CN" w:bidi="ar-SA"/>
+              </w:rPr>
+              <w:t>说明</w:t>
+            </w:r>
+          </w:p>
+        </w:tc>
+        <w:tc>
+          <w:tcPr>
+            <w:tcW w:w="4261" w:type="dxa"/>
+            <w:shd w:val="clear" w:color="auto" w:fill="F1F1F1" w:themeFill="background1" w:themeFillShade="F2"/>
+          </w:tcPr>
+          <w:p>
+            <w:pPr>
+              <w:rPr>
+                <w:rFonts w:hint="eastAsia" w:asciiTheme="minorEastAsia" w:hAnsiTheme="minorEastAsia" w:eastAsiaTheme="minorEastAsia" w:cstheme="minorEastAsia"/>
+                <w:b w:val="0"/>
+                <w:bCs w:val="0"/>
+                <w:kern w:val="2"/>
+                <w:sz w:val="21"/>
+                <w:szCs w:val="24"/>
+                <w:vertAlign w:val="baseline"/>
+                <w:lang w:val="en-US" w:eastAsia="zh-CN" w:bidi="ar-SA"/>
+              </w:rPr>
+            </w:pPr>
+            <w:r>
+              <w:rPr>
+                <w:rFonts w:hint="eastAsia" w:asciiTheme="minorEastAsia" w:hAnsiTheme="minorEastAsia" w:eastAsiaTheme="minorEastAsia" w:cstheme="minorEastAsia"/>
+                <w:b w:val="0"/>
+                <w:bCs w:val="0"/>
+                <w:kern w:val="2"/>
+                <w:sz w:val="21"/>
+                <w:szCs w:val="24"/>
+                <w:vertAlign w:val="baseline"/>
+                <w:lang w:val="en-US" w:eastAsia="zh-CN" w:bidi="ar-SA"/>
+              </w:rPr>
+              <w:t>获取首页各个模块数据</w:t>
+            </w:r>
+          </w:p>
+        </w:tc>
+      </w:tr>
+      <w:tr>
+        <w:tblPrEx>
+          <w:tblBorders>
+            <w:top w:val="single" w:color="auto" w:sz="4" w:space="0"/>
+            <w:left w:val="single" w:color="auto" w:sz="4" w:space="0"/>
+            <w:bottom w:val="single" w:color="auto" w:sz="4" w:space="0"/>
+            <w:right w:val="single" w:color="auto" w:sz="4" w:space="0"/>
+            <w:insideH w:val="single" w:color="auto" w:sz="4" w:space="0"/>
+            <w:insideV w:val="single" w:color="auto" w:sz="4" w:space="0"/>
+          </w:tblBorders>
+          <w:tblLayout w:type="fixed"/>
+        </w:tblPrEx>
+        <w:tc>
+          <w:tcPr>
+            <w:tcW w:w="4261" w:type="dxa"/>
+            <w:shd w:val="clear" w:color="auto" w:fill="F1F1F1" w:themeFill="background1" w:themeFillShade="F2"/>
+            <w:textDirection w:val="lrTb"/>
+            <w:vAlign w:val="top"/>
+          </w:tcPr>
+          <w:p>
+            <w:pPr>
+              <w:rPr>
+                <w:rFonts w:hint="eastAsia" w:asciiTheme="minorEastAsia" w:hAnsiTheme="minorEastAsia" w:eastAsiaTheme="minorEastAsia" w:cstheme="minorEastAsia"/>
+                <w:b w:val="0"/>
+                <w:bCs w:val="0"/>
+                <w:kern w:val="2"/>
+                <w:sz w:val="21"/>
+                <w:szCs w:val="24"/>
+                <w:vertAlign w:val="baseline"/>
+                <w:lang w:val="en-US" w:eastAsia="zh-CN" w:bidi="ar-SA"/>
+              </w:rPr>
+            </w:pPr>
+            <w:r>
+              <w:rPr>
+                <w:rFonts w:hint="eastAsia" w:asciiTheme="minorEastAsia" w:hAnsiTheme="minorEastAsia" w:eastAsiaTheme="minorEastAsia" w:cstheme="minorEastAsia"/>
+                <w:b w:val="0"/>
+                <w:bCs w:val="0"/>
+                <w:kern w:val="2"/>
+                <w:sz w:val="21"/>
+                <w:szCs w:val="24"/>
+                <w:vertAlign w:val="baseline"/>
+                <w:lang w:val="en-US" w:eastAsia="zh-CN" w:bidi="ar-SA"/>
+              </w:rPr>
+              <w:t>url</w:t>
+            </w:r>
+          </w:p>
+        </w:tc>
+        <w:tc>
+          <w:tcPr>
+            <w:tcW w:w="4261" w:type="dxa"/>
+            <w:shd w:val="clear" w:color="auto" w:fill="F1F1F1" w:themeFill="background1" w:themeFillShade="F2"/>
+            <w:textDirection w:val="lrTb"/>
+            <w:vAlign w:val="top"/>
+          </w:tcPr>
+          <w:p>
+            <w:pPr>
+              <w:rPr>
+                <w:rFonts w:hint="eastAsia" w:asciiTheme="minorEastAsia" w:hAnsiTheme="minorEastAsia" w:eastAsiaTheme="minorEastAsia" w:cstheme="minorEastAsia"/>
+                <w:b w:val="0"/>
+                <w:bCs w:val="0"/>
+                <w:kern w:val="2"/>
+                <w:sz w:val="21"/>
+                <w:szCs w:val="24"/>
+                <w:vertAlign w:val="baseline"/>
+                <w:lang w:val="en-US" w:eastAsia="zh-CN" w:bidi="ar-SA"/>
+              </w:rPr>
+            </w:pPr>
+            <w:r>
+              <w:rPr>
+                <w:rFonts w:hint="eastAsia" w:asciiTheme="minorEastAsia" w:hAnsiTheme="minorEastAsia" w:eastAsiaTheme="minorEastAsia" w:cstheme="minorEastAsia"/>
+                <w:b w:val="0"/>
+                <w:bCs w:val="0"/>
+                <w:kern w:val="2"/>
+                <w:sz w:val="21"/>
+                <w:szCs w:val="24"/>
+                <w:vertAlign w:val="baseline"/>
+                <w:lang w:val="en-US" w:eastAsia="zh-CN" w:bidi="ar-SA"/>
+              </w:rPr>
+              <w:t>1.0/members/{memberId}</w:t>
+            </w:r>
+          </w:p>
+        </w:tc>
+      </w:tr>
+      <w:tr>
+        <w:tblPrEx>
+          <w:tblBorders>
+            <w:top w:val="single" w:color="auto" w:sz="4" w:space="0"/>
+            <w:left w:val="single" w:color="auto" w:sz="4" w:space="0"/>
+            <w:bottom w:val="single" w:color="auto" w:sz="4" w:space="0"/>
+            <w:right w:val="single" w:color="auto" w:sz="4" w:space="0"/>
+            <w:insideH w:val="single" w:color="auto" w:sz="4" w:space="0"/>
+            <w:insideV w:val="single" w:color="auto" w:sz="4" w:space="0"/>
+          </w:tblBorders>
+          <w:tblLayout w:type="fixed"/>
+        </w:tblPrEx>
+        <w:tc>
+          <w:tcPr>
+            <w:tcW w:w="4261" w:type="dxa"/>
+            <w:shd w:val="clear" w:color="auto" w:fill="F1F1F1" w:themeFill="background1" w:themeFillShade="F2"/>
+            <w:textDirection w:val="lrTb"/>
+            <w:vAlign w:val="top"/>
+          </w:tcPr>
+          <w:p>
+            <w:pPr>
+              <w:rPr>
+                <w:rFonts w:hint="eastAsia" w:asciiTheme="minorEastAsia" w:hAnsiTheme="minorEastAsia" w:eastAsiaTheme="minorEastAsia" w:cstheme="minorEastAsia"/>
+                <w:b w:val="0"/>
+                <w:bCs w:val="0"/>
+                <w:kern w:val="2"/>
+                <w:sz w:val="21"/>
+                <w:szCs w:val="24"/>
+                <w:vertAlign w:val="baseline"/>
+                <w:lang w:val="en-US" w:eastAsia="zh-CN" w:bidi="ar-SA"/>
+              </w:rPr>
+            </w:pPr>
+            <w:r>
+              <w:rPr>
+                <w:rFonts w:hint="eastAsia" w:asciiTheme="minorEastAsia" w:hAnsiTheme="minorEastAsia" w:eastAsiaTheme="minorEastAsia" w:cstheme="minorEastAsia"/>
+                <w:b w:val="0"/>
+                <w:bCs w:val="0"/>
+                <w:kern w:val="2"/>
+                <w:sz w:val="21"/>
+                <w:szCs w:val="24"/>
+                <w:vertAlign w:val="baseline"/>
+                <w:lang w:val="en-US" w:eastAsia="zh-CN" w:bidi="ar-SA"/>
+              </w:rPr>
+              <w:t>method</w:t>
+            </w:r>
+          </w:p>
+        </w:tc>
+        <w:tc>
+          <w:tcPr>
+            <w:tcW w:w="4261" w:type="dxa"/>
+            <w:shd w:val="clear" w:color="auto" w:fill="F1F1F1" w:themeFill="background1" w:themeFillShade="F2"/>
+            <w:textDirection w:val="lrTb"/>
+            <w:vAlign w:val="top"/>
+          </w:tcPr>
+          <w:p>
+            <w:pPr>
+              <w:rPr>
+                <w:rFonts w:hint="eastAsia" w:asciiTheme="minorEastAsia" w:hAnsiTheme="minorEastAsia" w:eastAsiaTheme="minorEastAsia" w:cstheme="minorEastAsia"/>
+                <w:b w:val="0"/>
+                <w:bCs w:val="0"/>
+                <w:kern w:val="2"/>
+                <w:sz w:val="21"/>
+                <w:szCs w:val="24"/>
+                <w:vertAlign w:val="baseline"/>
+                <w:lang w:val="en-US" w:eastAsia="zh-CN" w:bidi="ar-SA"/>
+              </w:rPr>
+            </w:pPr>
+            <w:r>
+              <w:rPr>
+                <w:rFonts w:hint="eastAsia" w:asciiTheme="minorEastAsia" w:hAnsiTheme="minorEastAsia" w:eastAsiaTheme="minorEastAsia" w:cstheme="minorEastAsia"/>
+                <w:b w:val="0"/>
+                <w:bCs w:val="0"/>
+                <w:kern w:val="2"/>
+                <w:sz w:val="21"/>
+                <w:szCs w:val="24"/>
+                <w:vertAlign w:val="baseline"/>
+                <w:lang w:val="en-US" w:eastAsia="zh-CN" w:bidi="ar-SA"/>
+              </w:rPr>
+              <w:t>GET</w:t>
+            </w:r>
+          </w:p>
+        </w:tc>
+      </w:tr>
+      <w:tr>
+        <w:tblPrEx>
+          <w:tblBorders>
+            <w:top w:val="single" w:color="auto" w:sz="4" w:space="0"/>
+            <w:left w:val="single" w:color="auto" w:sz="4" w:space="0"/>
+            <w:bottom w:val="single" w:color="auto" w:sz="4" w:space="0"/>
+            <w:right w:val="single" w:color="auto" w:sz="4" w:space="0"/>
+            <w:insideH w:val="single" w:color="auto" w:sz="4" w:space="0"/>
+            <w:insideV w:val="single" w:color="auto" w:sz="4" w:space="0"/>
+          </w:tblBorders>
+          <w:tblLayout w:type="fixed"/>
+        </w:tblPrEx>
+        <w:tc>
+          <w:tcPr>
+            <w:tcW w:w="4261" w:type="dxa"/>
+            <w:shd w:val="clear" w:color="auto" w:fill="F1F1F1" w:themeFill="background1" w:themeFillShade="F2"/>
+            <w:textDirection w:val="lrTb"/>
+            <w:vAlign w:val="top"/>
+          </w:tcPr>
+          <w:p>
+            <w:pPr>
+              <w:rPr>
+                <w:rFonts w:hint="eastAsia" w:asciiTheme="minorEastAsia" w:hAnsiTheme="minorEastAsia" w:eastAsiaTheme="minorEastAsia" w:cstheme="minorEastAsia"/>
+                <w:b w:val="0"/>
+                <w:bCs w:val="0"/>
+                <w:kern w:val="2"/>
+                <w:sz w:val="21"/>
+                <w:szCs w:val="24"/>
+                <w:vertAlign w:val="baseline"/>
+                <w:lang w:val="en-US" w:eastAsia="zh-CN" w:bidi="ar-SA"/>
+              </w:rPr>
+            </w:pPr>
+            <w:r>
+              <w:rPr>
+                <w:rFonts w:hint="eastAsia" w:asciiTheme="minorEastAsia" w:hAnsiTheme="minorEastAsia" w:eastAsiaTheme="minorEastAsia" w:cstheme="minorEastAsia"/>
+                <w:b w:val="0"/>
+                <w:bCs w:val="0"/>
+                <w:kern w:val="2"/>
+                <w:sz w:val="21"/>
+                <w:szCs w:val="24"/>
+                <w:vertAlign w:val="baseline"/>
+                <w:lang w:val="en-US" w:eastAsia="zh-CN" w:bidi="ar-SA"/>
+              </w:rPr>
+              <w:t>参数</w:t>
+            </w:r>
+          </w:p>
+        </w:tc>
+        <w:tc>
+          <w:tcPr>
+            <w:tcW w:w="4261" w:type="dxa"/>
+            <w:shd w:val="clear" w:color="auto" w:fill="F1F1F1" w:themeFill="background1" w:themeFillShade="F2"/>
+            <w:textDirection w:val="lrTb"/>
+            <w:vAlign w:val="top"/>
+          </w:tcPr>
+          <w:p>
+            <w:pPr>
+              <w:rPr>
+                <w:rFonts w:hint="eastAsia" w:asciiTheme="minorEastAsia" w:hAnsiTheme="minorEastAsia" w:eastAsiaTheme="minorEastAsia" w:cstheme="minorEastAsia"/>
+                <w:b w:val="0"/>
+                <w:bCs w:val="0"/>
+                <w:kern w:val="2"/>
+                <w:sz w:val="21"/>
+                <w:szCs w:val="24"/>
+                <w:vertAlign w:val="baseline"/>
+                <w:lang w:val="en-US" w:eastAsia="zh-CN" w:bidi="ar-SA"/>
+              </w:rPr>
+            </w:pPr>
+            <w:r>
+              <w:rPr>
+                <w:rFonts w:hint="eastAsia" w:asciiTheme="minorEastAsia" w:hAnsiTheme="minorEastAsia" w:eastAsiaTheme="minorEastAsia" w:cstheme="minorEastAsia"/>
+                <w:b w:val="0"/>
+                <w:bCs w:val="0"/>
+                <w:kern w:val="2"/>
+                <w:sz w:val="21"/>
+                <w:szCs w:val="24"/>
+                <w:vertAlign w:val="baseline"/>
+                <w:lang w:val="en-US" w:eastAsia="zh-CN" w:bidi="ar-SA"/>
+              </w:rPr>
+              <w:t>会员ID，{memberId}替换为参数值</w:t>
+            </w:r>
+          </w:p>
+        </w:tc>
+      </w:tr>
+    </w:tbl>
+    <w:p>
+      <w:pPr>
+        <w:numPr>
+          <w:ilvl w:val="0"/>
+          <w:numId w:val="0"/>
+        </w:numPr>
+        <w:tabs>
+          <w:tab w:val="left" w:pos="2578"/>
+        </w:tabs>
+        <w:jc w:val="left"/>
+        <w:rPr>
+          <w:rFonts w:hint="eastAsia" w:asciiTheme="minorEastAsia" w:hAnsiTheme="minorEastAsia" w:eastAsiaTheme="minorEastAsia" w:cstheme="minorEastAsia"/>
+          <w:b/>
+          <w:bCs/>
+          <w:sz w:val="21"/>
+          <w:szCs w:val="24"/>
+          <w:lang w:val="en-US" w:eastAsia="zh-CN"/>
+        </w:rPr>
+      </w:pPr>
+    </w:p>
+    <w:p>
+      <w:pPr>
+        <w:numPr>
+          <w:ilvl w:val="0"/>
+          <w:numId w:val="0"/>
+        </w:numPr>
+        <w:tabs>
+          <w:tab w:val="left" w:pos="2578"/>
+        </w:tabs>
+        <w:jc w:val="left"/>
+        <w:rPr>
+          <w:rFonts w:hint="eastAsia" w:asciiTheme="minorEastAsia" w:hAnsiTheme="minorEastAsia" w:eastAsiaTheme="minorEastAsia" w:cstheme="minorEastAsia"/>
+          <w:b/>
+          <w:bCs/>
+          <w:sz w:val="21"/>
+          <w:szCs w:val="24"/>
+          <w:lang w:val="en-US" w:eastAsia="zh-CN"/>
+        </w:rPr>
+      </w:pPr>
+      <w:r>
+        <w:rPr>
+          <w:rFonts w:hint="eastAsia" w:asciiTheme="minorEastAsia" w:hAnsiTheme="minorEastAsia" w:eastAsiaTheme="minorEastAsia" w:cstheme="minorEastAsia"/>
+          <w:b/>
+          <w:bCs/>
+          <w:sz w:val="21"/>
+          <w:szCs w:val="24"/>
+          <w:lang w:val="en-US" w:eastAsia="zh-CN"/>
+        </w:rPr>
+        <w:t>返回参数</w:t>
+      </w:r>
+    </w:p>
+    <w:tbl>
+      <w:tblPr>
+        <w:tblStyle w:val="46"/>
+        <w:tblW w:w="8522" w:type="dxa"/>
+        <w:tblInd w:w="0" w:type="dxa"/>
+        <w:tblBorders>
+          <w:top w:val="single" w:color="auto" w:sz="4" w:space="0"/>
+          <w:left w:val="single" w:color="auto" w:sz="4" w:space="0"/>
+          <w:bottom w:val="single" w:color="auto" w:sz="4" w:space="0"/>
+          <w:right w:val="single" w:color="auto" w:sz="4" w:space="0"/>
+          <w:insideH w:val="single" w:color="auto" w:sz="4" w:space="0"/>
+          <w:insideV w:val="single" w:color="auto" w:sz="4" w:space="0"/>
+        </w:tblBorders>
+        <w:tblLayout w:type="fixed"/>
+        <w:tblCellMar>
+          <w:top w:w="0" w:type="dxa"/>
+          <w:left w:w="108" w:type="dxa"/>
+          <w:bottom w:w="0" w:type="dxa"/>
+          <w:right w:w="108" w:type="dxa"/>
+        </w:tblCellMar>
+      </w:tblPr>
+      <w:tblGrid>
+        <w:gridCol w:w="1246"/>
+        <w:gridCol w:w="3585"/>
+        <w:gridCol w:w="3691"/>
+      </w:tblGrid>
+      <w:tr>
+        <w:tblPrEx>
+          <w:tblBorders>
+            <w:top w:val="single" w:color="auto" w:sz="4" w:space="0"/>
+            <w:left w:val="single" w:color="auto" w:sz="4" w:space="0"/>
+            <w:bottom w:val="single" w:color="auto" w:sz="4" w:space="0"/>
+            <w:right w:val="single" w:color="auto" w:sz="4" w:space="0"/>
+            <w:insideH w:val="single" w:color="auto" w:sz="4" w:space="0"/>
+            <w:insideV w:val="single" w:color="auto" w:sz="4" w:space="0"/>
+          </w:tblBorders>
+          <w:tblLayout w:type="fixed"/>
+          <w:tblCellMar>
+            <w:top w:w="0" w:type="dxa"/>
+            <w:left w:w="108" w:type="dxa"/>
+            <w:bottom w:w="0" w:type="dxa"/>
+            <w:right w:w="108" w:type="dxa"/>
+          </w:tblCellMar>
+        </w:tblPrEx>
+        <w:tc>
+          <w:tcPr>
+            <w:tcW w:w="1246" w:type="dxa"/>
+            <w:shd w:val="clear" w:color="auto" w:fill="F1F1F1" w:themeFill="background1" w:themeFillShade="F2"/>
+          </w:tcPr>
+          <w:p>
+            <w:pPr>
+              <w:rPr>
+                <w:rFonts w:hint="eastAsia" w:asciiTheme="minorEastAsia" w:hAnsiTheme="minorEastAsia" w:eastAsiaTheme="minorEastAsia" w:cstheme="minorEastAsia"/>
+                <w:b w:val="0"/>
+                <w:bCs w:val="0"/>
+                <w:kern w:val="2"/>
+                <w:sz w:val="21"/>
+                <w:szCs w:val="24"/>
+                <w:vertAlign w:val="baseline"/>
+                <w:lang w:val="en-US" w:eastAsia="zh-CN" w:bidi="ar-SA"/>
+              </w:rPr>
+            </w:pPr>
+            <w:r>
+              <w:rPr>
+                <w:rFonts w:hint="eastAsia" w:asciiTheme="minorEastAsia" w:hAnsiTheme="minorEastAsia" w:eastAsiaTheme="minorEastAsia" w:cstheme="minorEastAsia"/>
+                <w:b w:val="0"/>
+                <w:bCs w:val="0"/>
+                <w:kern w:val="2"/>
+                <w:sz w:val="21"/>
+                <w:szCs w:val="24"/>
+                <w:vertAlign w:val="baseline"/>
+                <w:lang w:val="en-US" w:eastAsia="zh-CN" w:bidi="ar-SA"/>
+              </w:rPr>
+              <w:t>名称</w:t>
+            </w:r>
+          </w:p>
+        </w:tc>
+        <w:tc>
+          <w:tcPr>
+            <w:tcW w:w="3585" w:type="dxa"/>
+            <w:shd w:val="clear" w:color="auto" w:fill="F1F1F1" w:themeFill="background1" w:themeFillShade="F2"/>
+          </w:tcPr>
+          <w:p>
+            <w:pPr>
+              <w:rPr>
+                <w:rFonts w:hint="eastAsia" w:asciiTheme="minorEastAsia" w:hAnsiTheme="minorEastAsia" w:eastAsiaTheme="minorEastAsia" w:cstheme="minorEastAsia"/>
+                <w:b w:val="0"/>
+                <w:bCs w:val="0"/>
+                <w:kern w:val="2"/>
+                <w:sz w:val="21"/>
+                <w:szCs w:val="24"/>
+                <w:vertAlign w:val="baseline"/>
+                <w:lang w:val="en-US" w:eastAsia="zh-CN" w:bidi="ar-SA"/>
+              </w:rPr>
+            </w:pPr>
+            <w:r>
+              <w:rPr>
+                <w:rFonts w:hint="eastAsia" w:asciiTheme="minorEastAsia" w:hAnsiTheme="minorEastAsia" w:eastAsiaTheme="minorEastAsia" w:cstheme="minorEastAsia"/>
+                <w:b w:val="0"/>
+                <w:bCs w:val="0"/>
+                <w:kern w:val="2"/>
+                <w:sz w:val="21"/>
+                <w:szCs w:val="24"/>
+                <w:vertAlign w:val="baseline"/>
+                <w:lang w:val="en-US" w:eastAsia="zh-CN" w:bidi="ar-SA"/>
+              </w:rPr>
+              <w:t>字段类型</w:t>
+            </w:r>
+          </w:p>
+        </w:tc>
+        <w:tc>
+          <w:tcPr>
+            <w:tcW w:w="3691" w:type="dxa"/>
+            <w:shd w:val="clear" w:color="auto" w:fill="F1F1F1" w:themeFill="background1" w:themeFillShade="F2"/>
+          </w:tcPr>
+          <w:p>
+            <w:pPr>
+              <w:rPr>
+                <w:rFonts w:hint="eastAsia" w:asciiTheme="minorEastAsia" w:hAnsiTheme="minorEastAsia" w:eastAsiaTheme="minorEastAsia" w:cstheme="minorEastAsia"/>
+                <w:b w:val="0"/>
+                <w:bCs w:val="0"/>
+                <w:kern w:val="2"/>
+                <w:sz w:val="21"/>
+                <w:szCs w:val="24"/>
+                <w:vertAlign w:val="baseline"/>
+                <w:lang w:val="en-US" w:eastAsia="zh-CN" w:bidi="ar-SA"/>
+              </w:rPr>
+            </w:pPr>
+            <w:r>
+              <w:rPr>
+                <w:rFonts w:hint="eastAsia" w:asciiTheme="minorEastAsia" w:hAnsiTheme="minorEastAsia" w:eastAsiaTheme="minorEastAsia" w:cstheme="minorEastAsia"/>
+                <w:b w:val="0"/>
+                <w:bCs w:val="0"/>
+                <w:kern w:val="2"/>
+                <w:sz w:val="21"/>
+                <w:szCs w:val="24"/>
+                <w:vertAlign w:val="baseline"/>
+                <w:lang w:val="en-US" w:eastAsia="zh-CN" w:bidi="ar-SA"/>
+              </w:rPr>
+              <w:t>描述</w:t>
+            </w:r>
+          </w:p>
+        </w:tc>
+      </w:tr>
+      <w:tr>
+        <w:tblPrEx>
+          <w:tblBorders>
+            <w:top w:val="single" w:color="auto" w:sz="4" w:space="0"/>
+            <w:left w:val="single" w:color="auto" w:sz="4" w:space="0"/>
+            <w:bottom w:val="single" w:color="auto" w:sz="4" w:space="0"/>
+            <w:right w:val="single" w:color="auto" w:sz="4" w:space="0"/>
+            <w:insideH w:val="single" w:color="auto" w:sz="4" w:space="0"/>
+            <w:insideV w:val="single" w:color="auto" w:sz="4" w:space="0"/>
+          </w:tblBorders>
+          <w:tblLayout w:type="fixed"/>
+          <w:tblCellMar>
+            <w:top w:w="0" w:type="dxa"/>
+            <w:left w:w="108" w:type="dxa"/>
+            <w:bottom w:w="0" w:type="dxa"/>
+            <w:right w:w="108" w:type="dxa"/>
+          </w:tblCellMar>
+        </w:tblPrEx>
+        <w:tc>
+          <w:tcPr>
+            <w:tcW w:w="1246" w:type="dxa"/>
+            <w:shd w:val="clear" w:color="auto" w:fill="F1F1F1" w:themeFill="background1" w:themeFillShade="F2"/>
+            <w:textDirection w:val="lrTb"/>
+            <w:vAlign w:val="top"/>
+          </w:tcPr>
+          <w:p>
+            <w:pPr>
+              <w:rPr>
+                <w:rFonts w:hint="eastAsia" w:asciiTheme="minorEastAsia" w:hAnsiTheme="minorEastAsia" w:eastAsiaTheme="minorEastAsia" w:cstheme="minorEastAsia"/>
+                <w:b w:val="0"/>
+                <w:bCs w:val="0"/>
+                <w:kern w:val="2"/>
+                <w:sz w:val="21"/>
+                <w:szCs w:val="24"/>
+                <w:vertAlign w:val="baseline"/>
+                <w:lang w:val="en-US" w:eastAsia="zh-CN" w:bidi="ar-SA"/>
+              </w:rPr>
+            </w:pPr>
+            <w:r>
+              <w:rPr>
+                <w:rFonts w:hint="eastAsia" w:asciiTheme="minorEastAsia" w:hAnsiTheme="minorEastAsia" w:eastAsiaTheme="minorEastAsia" w:cstheme="minorEastAsia"/>
+                <w:b w:val="0"/>
+                <w:bCs w:val="0"/>
+                <w:kern w:val="2"/>
+                <w:sz w:val="21"/>
+                <w:szCs w:val="24"/>
+                <w:vertAlign w:val="baseline"/>
+                <w:lang w:val="en-US" w:eastAsia="zh-CN" w:bidi="ar-SA"/>
+              </w:rPr>
+              <w:t>success</w:t>
+            </w:r>
+          </w:p>
+        </w:tc>
+        <w:tc>
+          <w:tcPr>
+            <w:tcW w:w="3585" w:type="dxa"/>
+            <w:shd w:val="clear" w:color="auto" w:fill="F1F1F1" w:themeFill="background1" w:themeFillShade="F2"/>
+            <w:textDirection w:val="lrTb"/>
+            <w:vAlign w:val="top"/>
+          </w:tcPr>
+          <w:p>
+            <w:pPr>
+              <w:rPr>
+                <w:rFonts w:hint="eastAsia" w:asciiTheme="minorEastAsia" w:hAnsiTheme="minorEastAsia" w:eastAsiaTheme="minorEastAsia" w:cstheme="minorEastAsia"/>
+                <w:b w:val="0"/>
+                <w:bCs w:val="0"/>
+                <w:kern w:val="2"/>
+                <w:sz w:val="21"/>
+                <w:szCs w:val="24"/>
+                <w:vertAlign w:val="baseline"/>
+                <w:lang w:val="en-US" w:eastAsia="zh-CN" w:bidi="ar-SA"/>
+              </w:rPr>
+            </w:pPr>
+            <w:r>
+              <w:rPr>
+                <w:rFonts w:hint="eastAsia" w:asciiTheme="minorEastAsia" w:hAnsiTheme="minorEastAsia" w:eastAsiaTheme="minorEastAsia" w:cstheme="minorEastAsia"/>
+                <w:b w:val="0"/>
+                <w:bCs w:val="0"/>
+                <w:kern w:val="2"/>
+                <w:sz w:val="21"/>
+                <w:szCs w:val="24"/>
+                <w:vertAlign w:val="baseline"/>
+                <w:lang w:val="en-US" w:eastAsia="zh-CN" w:bidi="ar-SA"/>
+              </w:rPr>
+              <w:t>boolean</w:t>
+            </w:r>
+          </w:p>
+        </w:tc>
+        <w:tc>
+          <w:tcPr>
+            <w:tcW w:w="3691" w:type="dxa"/>
+            <w:shd w:val="clear" w:color="auto" w:fill="F1F1F1" w:themeFill="background1" w:themeFillShade="F2"/>
+            <w:textDirection w:val="lrTb"/>
+            <w:vAlign w:val="top"/>
+          </w:tcPr>
+          <w:p>
+            <w:pPr>
+              <w:rPr>
+                <w:rFonts w:hint="eastAsia" w:asciiTheme="minorEastAsia" w:hAnsiTheme="minorEastAsia" w:eastAsiaTheme="minorEastAsia" w:cstheme="minorEastAsia"/>
+                <w:b w:val="0"/>
+                <w:bCs w:val="0"/>
+                <w:kern w:val="2"/>
+                <w:sz w:val="21"/>
+                <w:szCs w:val="24"/>
+                <w:vertAlign w:val="baseline"/>
+                <w:lang w:val="en-US" w:eastAsia="zh-CN" w:bidi="ar-SA"/>
+              </w:rPr>
+            </w:pPr>
+            <w:r>
+              <w:rPr>
+                <w:rFonts w:hint="eastAsia" w:asciiTheme="minorEastAsia" w:hAnsiTheme="minorEastAsia" w:eastAsiaTheme="minorEastAsia" w:cstheme="minorEastAsia"/>
+                <w:b w:val="0"/>
+                <w:bCs w:val="0"/>
+                <w:kern w:val="2"/>
+                <w:sz w:val="21"/>
+                <w:szCs w:val="24"/>
+                <w:vertAlign w:val="baseline"/>
+                <w:lang w:val="en-US" w:eastAsia="zh-CN" w:bidi="ar-SA"/>
+              </w:rPr>
+              <w:t>是否成功</w:t>
+            </w:r>
+          </w:p>
+        </w:tc>
+      </w:tr>
+      <w:tr>
+        <w:tblPrEx>
+          <w:tblBorders>
+            <w:top w:val="single" w:color="auto" w:sz="4" w:space="0"/>
+            <w:left w:val="single" w:color="auto" w:sz="4" w:space="0"/>
+            <w:bottom w:val="single" w:color="auto" w:sz="4" w:space="0"/>
+            <w:right w:val="single" w:color="auto" w:sz="4" w:space="0"/>
+            <w:insideH w:val="single" w:color="auto" w:sz="4" w:space="0"/>
+            <w:insideV w:val="single" w:color="auto" w:sz="4" w:space="0"/>
+          </w:tblBorders>
+          <w:tblLayout w:type="fixed"/>
+          <w:tblCellMar>
+            <w:top w:w="0" w:type="dxa"/>
+            <w:left w:w="108" w:type="dxa"/>
+            <w:bottom w:w="0" w:type="dxa"/>
+            <w:right w:w="108" w:type="dxa"/>
+          </w:tblCellMar>
+        </w:tblPrEx>
+        <w:tc>
+          <w:tcPr>
+            <w:tcW w:w="1246" w:type="dxa"/>
+            <w:shd w:val="clear" w:color="auto" w:fill="F1F1F1" w:themeFill="background1" w:themeFillShade="F2"/>
+            <w:textDirection w:val="lrTb"/>
+            <w:vAlign w:val="top"/>
+          </w:tcPr>
+          <w:p>
+            <w:pPr>
+              <w:rPr>
+                <w:rFonts w:hint="eastAsia" w:asciiTheme="minorEastAsia" w:hAnsiTheme="minorEastAsia" w:eastAsiaTheme="minorEastAsia" w:cstheme="minorEastAsia"/>
+                <w:b w:val="0"/>
+                <w:bCs w:val="0"/>
+                <w:kern w:val="2"/>
+                <w:sz w:val="21"/>
+                <w:szCs w:val="24"/>
+                <w:vertAlign w:val="baseline"/>
+                <w:lang w:val="en-US" w:eastAsia="zh-CN" w:bidi="ar-SA"/>
+              </w:rPr>
+            </w:pPr>
+            <w:r>
+              <w:rPr>
+                <w:rFonts w:hint="eastAsia" w:asciiTheme="minorEastAsia" w:hAnsiTheme="minorEastAsia" w:eastAsiaTheme="minorEastAsia" w:cstheme="minorEastAsia"/>
+                <w:b w:val="0"/>
+                <w:bCs w:val="0"/>
+                <w:kern w:val="2"/>
+                <w:sz w:val="21"/>
+                <w:szCs w:val="24"/>
+                <w:vertAlign w:val="baseline"/>
+                <w:lang w:val="en-US" w:eastAsia="zh-CN" w:bidi="ar-SA"/>
+              </w:rPr>
+              <w:t>msg</w:t>
+            </w:r>
+          </w:p>
+        </w:tc>
+        <w:tc>
+          <w:tcPr>
+            <w:tcW w:w="3585" w:type="dxa"/>
+            <w:shd w:val="clear" w:color="auto" w:fill="F1F1F1" w:themeFill="background1" w:themeFillShade="F2"/>
+            <w:textDirection w:val="lrTb"/>
+            <w:vAlign w:val="top"/>
+          </w:tcPr>
+          <w:p>
+            <w:pPr>
+              <w:rPr>
+                <w:rFonts w:hint="eastAsia" w:asciiTheme="minorEastAsia" w:hAnsiTheme="minorEastAsia" w:eastAsiaTheme="minorEastAsia" w:cstheme="minorEastAsia"/>
+                <w:b w:val="0"/>
+                <w:bCs w:val="0"/>
+                <w:kern w:val="2"/>
+                <w:sz w:val="21"/>
+                <w:szCs w:val="24"/>
+                <w:vertAlign w:val="baseline"/>
+                <w:lang w:val="en-US" w:eastAsia="zh-CN" w:bidi="ar-SA"/>
+              </w:rPr>
+            </w:pPr>
+            <w:r>
+              <w:rPr>
+                <w:rFonts w:hint="eastAsia" w:asciiTheme="minorEastAsia" w:hAnsiTheme="minorEastAsia" w:eastAsiaTheme="minorEastAsia" w:cstheme="minorEastAsia"/>
+                <w:b w:val="0"/>
+                <w:bCs w:val="0"/>
+                <w:kern w:val="2"/>
+                <w:sz w:val="21"/>
+                <w:szCs w:val="24"/>
+                <w:vertAlign w:val="baseline"/>
+                <w:lang w:val="en-US" w:eastAsia="zh-CN" w:bidi="ar-SA"/>
+              </w:rPr>
+              <w:t>String</w:t>
+            </w:r>
+          </w:p>
+        </w:tc>
+        <w:tc>
+          <w:tcPr>
+            <w:tcW w:w="3691" w:type="dxa"/>
+            <w:shd w:val="clear" w:color="auto" w:fill="F1F1F1" w:themeFill="background1" w:themeFillShade="F2"/>
+            <w:textDirection w:val="lrTb"/>
+            <w:vAlign w:val="top"/>
+          </w:tcPr>
+          <w:p>
+            <w:pPr>
+              <w:rPr>
+                <w:rFonts w:hint="eastAsia" w:asciiTheme="minorEastAsia" w:hAnsiTheme="minorEastAsia" w:eastAsiaTheme="minorEastAsia" w:cstheme="minorEastAsia"/>
+                <w:b w:val="0"/>
+                <w:bCs w:val="0"/>
+                <w:kern w:val="2"/>
+                <w:sz w:val="21"/>
+                <w:szCs w:val="24"/>
+                <w:vertAlign w:val="baseline"/>
+                <w:lang w:val="en-US" w:eastAsia="zh-CN" w:bidi="ar-SA"/>
+              </w:rPr>
+            </w:pPr>
+            <w:r>
+              <w:rPr>
+                <w:rFonts w:hint="eastAsia" w:asciiTheme="minorEastAsia" w:hAnsiTheme="minorEastAsia" w:eastAsiaTheme="minorEastAsia" w:cstheme="minorEastAsia"/>
+                <w:b w:val="0"/>
+                <w:bCs w:val="0"/>
+                <w:kern w:val="2"/>
+                <w:sz w:val="21"/>
+                <w:szCs w:val="24"/>
+                <w:vertAlign w:val="baseline"/>
+                <w:lang w:val="en-US" w:eastAsia="zh-CN" w:bidi="ar-SA"/>
+              </w:rPr>
+              <w:t>返回消息（success为false时才有）</w:t>
+            </w:r>
+          </w:p>
+        </w:tc>
+      </w:tr>
+      <w:tr>
+        <w:tblPrEx>
+          <w:tblBorders>
+            <w:top w:val="single" w:color="auto" w:sz="4" w:space="0"/>
+            <w:left w:val="single" w:color="auto" w:sz="4" w:space="0"/>
+            <w:bottom w:val="single" w:color="auto" w:sz="4" w:space="0"/>
+            <w:right w:val="single" w:color="auto" w:sz="4" w:space="0"/>
+            <w:insideH w:val="single" w:color="auto" w:sz="4" w:space="0"/>
+            <w:insideV w:val="single" w:color="auto" w:sz="4" w:space="0"/>
+          </w:tblBorders>
+          <w:tblLayout w:type="fixed"/>
+          <w:tblCellMar>
+            <w:top w:w="0" w:type="dxa"/>
+            <w:left w:w="108" w:type="dxa"/>
+            <w:bottom w:w="0" w:type="dxa"/>
+            <w:right w:w="108" w:type="dxa"/>
+          </w:tblCellMar>
+        </w:tblPrEx>
+        <w:tc>
+          <w:tcPr>
+            <w:tcW w:w="1246" w:type="dxa"/>
+            <w:shd w:val="clear" w:color="auto" w:fill="F1F1F1" w:themeFill="background1" w:themeFillShade="F2"/>
+            <w:textDirection w:val="lrTb"/>
+            <w:vAlign w:val="top"/>
+          </w:tcPr>
+          <w:p>
+            <w:pPr>
+              <w:rPr>
+                <w:rFonts w:hint="eastAsia" w:asciiTheme="minorEastAsia" w:hAnsiTheme="minorEastAsia" w:eastAsiaTheme="minorEastAsia" w:cstheme="minorEastAsia"/>
+                <w:b w:val="0"/>
+                <w:bCs w:val="0"/>
+                <w:kern w:val="2"/>
+                <w:sz w:val="21"/>
+                <w:szCs w:val="24"/>
+                <w:vertAlign w:val="baseline"/>
+                <w:lang w:val="en-US" w:eastAsia="zh-CN" w:bidi="ar-SA"/>
+              </w:rPr>
+            </w:pPr>
+            <w:r>
+              <w:rPr>
+                <w:rFonts w:hint="eastAsia" w:asciiTheme="minorEastAsia" w:hAnsiTheme="minorEastAsia" w:eastAsiaTheme="minorEastAsia" w:cstheme="minorEastAsia"/>
+                <w:b w:val="0"/>
+                <w:bCs w:val="0"/>
+                <w:kern w:val="2"/>
+                <w:sz w:val="21"/>
+                <w:szCs w:val="24"/>
+                <w:vertAlign w:val="baseline"/>
+                <w:lang w:val="en-US" w:eastAsia="zh-CN" w:bidi="ar-SA"/>
+              </w:rPr>
+              <w:t>obj</w:t>
+            </w:r>
+          </w:p>
+        </w:tc>
+        <w:tc>
+          <w:tcPr>
+            <w:tcW w:w="3585" w:type="dxa"/>
+            <w:shd w:val="clear" w:color="auto" w:fill="F1F1F1" w:themeFill="background1" w:themeFillShade="F2"/>
+            <w:textDirection w:val="lrTb"/>
+            <w:vAlign w:val="top"/>
+          </w:tcPr>
+          <w:p>
+            <w:pPr>
+              <w:rPr>
+                <w:rFonts w:hint="eastAsia" w:asciiTheme="minorEastAsia" w:hAnsiTheme="minorEastAsia" w:eastAsiaTheme="minorEastAsia" w:cstheme="minorEastAsia"/>
+                <w:b w:val="0"/>
+                <w:bCs w:val="0"/>
+                <w:kern w:val="2"/>
+                <w:sz w:val="21"/>
+                <w:szCs w:val="24"/>
+                <w:vertAlign w:val="baseline"/>
+                <w:lang w:val="en-US" w:eastAsia="zh-CN" w:bidi="ar-SA"/>
+              </w:rPr>
+            </w:pPr>
+            <w:r>
+              <w:rPr>
+                <w:rFonts w:hint="eastAsia" w:asciiTheme="minorEastAsia" w:hAnsiTheme="minorEastAsia" w:eastAsiaTheme="minorEastAsia" w:cstheme="minorEastAsia"/>
+                <w:b w:val="0"/>
+                <w:bCs w:val="0"/>
+                <w:kern w:val="2"/>
+                <w:sz w:val="21"/>
+                <w:szCs w:val="24"/>
+                <w:vertAlign w:val="baseline"/>
+                <w:lang w:val="en-US" w:eastAsia="zh-CN" w:bidi="ar-SA"/>
+              </w:rPr>
+              <w:t>MemberInfoModel</w:t>
+            </w:r>
+          </w:p>
+        </w:tc>
+        <w:tc>
+          <w:tcPr>
+            <w:tcW w:w="3691" w:type="dxa"/>
+            <w:shd w:val="clear" w:color="auto" w:fill="F1F1F1" w:themeFill="background1" w:themeFillShade="F2"/>
+            <w:textDirection w:val="lrTb"/>
+            <w:vAlign w:val="top"/>
+          </w:tcPr>
+          <w:p>
+            <w:pPr>
+              <w:rPr>
+                <w:rFonts w:hint="eastAsia" w:asciiTheme="minorEastAsia" w:hAnsiTheme="minorEastAsia" w:eastAsiaTheme="minorEastAsia" w:cstheme="minorEastAsia"/>
+                <w:b w:val="0"/>
+                <w:bCs w:val="0"/>
+                <w:kern w:val="2"/>
+                <w:sz w:val="21"/>
+                <w:szCs w:val="24"/>
+                <w:vertAlign w:val="baseline"/>
+                <w:lang w:val="en-US" w:eastAsia="zh-CN" w:bidi="ar-SA"/>
+              </w:rPr>
+            </w:pPr>
+            <w:r>
+              <w:rPr>
+                <w:rFonts w:hint="eastAsia" w:asciiTheme="minorEastAsia" w:hAnsiTheme="minorEastAsia" w:eastAsiaTheme="minorEastAsia" w:cstheme="minorEastAsia"/>
+                <w:b w:val="0"/>
+                <w:bCs w:val="0"/>
+                <w:kern w:val="2"/>
+                <w:sz w:val="21"/>
+                <w:szCs w:val="24"/>
+                <w:vertAlign w:val="baseline"/>
+                <w:lang w:val="en-US" w:eastAsia="zh-CN" w:bidi="ar-SA"/>
+              </w:rPr>
+              <w:t>会员对象</w:t>
+            </w:r>
+          </w:p>
+        </w:tc>
+      </w:tr>
+    </w:tbl>
+    <w:p>
+      <w:pPr>
+        <w:numPr>
+          <w:ilvl w:val="0"/>
+          <w:numId w:val="0"/>
+        </w:numPr>
+        <w:tabs>
+          <w:tab w:val="left" w:pos="2578"/>
+        </w:tabs>
+        <w:jc w:val="left"/>
+        <w:rPr>
+          <w:rFonts w:hint="eastAsia" w:asciiTheme="minorEastAsia" w:hAnsiTheme="minorEastAsia" w:eastAsiaTheme="minorEastAsia" w:cstheme="minorEastAsia"/>
+          <w:b/>
+          <w:bCs/>
+          <w:sz w:val="21"/>
+          <w:szCs w:val="24"/>
+          <w:lang w:val="en-US" w:eastAsia="zh-CN"/>
+        </w:rPr>
+      </w:pPr>
+    </w:p>
+    <w:p>
+      <w:pPr>
+        <w:numPr>
+          <w:ilvl w:val="0"/>
+          <w:numId w:val="0"/>
+        </w:numPr>
+        <w:tabs>
+          <w:tab w:val="left" w:pos="2578"/>
+        </w:tabs>
+        <w:jc w:val="left"/>
+        <w:rPr>
+          <w:rFonts w:hint="eastAsia" w:asciiTheme="minorEastAsia" w:hAnsiTheme="minorEastAsia" w:eastAsiaTheme="minorEastAsia" w:cstheme="minorEastAsia"/>
+          <w:b/>
+          <w:bCs/>
+          <w:sz w:val="21"/>
+          <w:szCs w:val="24"/>
+          <w:lang w:val="en-US" w:eastAsia="zh-CN"/>
+        </w:rPr>
+      </w:pPr>
+    </w:p>
+    <w:p>
+      <w:pPr>
+        <w:numPr>
+          <w:ilvl w:val="0"/>
+          <w:numId w:val="0"/>
+        </w:numPr>
+        <w:tabs>
+          <w:tab w:val="left" w:pos="2578"/>
+        </w:tabs>
+        <w:jc w:val="left"/>
+        <w:rPr>
+          <w:rFonts w:hint="eastAsia" w:asciiTheme="minorEastAsia" w:hAnsiTheme="minorEastAsia" w:eastAsiaTheme="minorEastAsia" w:cstheme="minorEastAsia"/>
+          <w:b/>
+          <w:bCs/>
+          <w:sz w:val="21"/>
+          <w:szCs w:val="24"/>
+          <w:lang w:val="en-US" w:eastAsia="zh-CN"/>
+        </w:rPr>
+      </w:pPr>
+      <w:r>
+        <w:rPr>
+          <w:rFonts w:hint="eastAsia" w:asciiTheme="minorEastAsia" w:hAnsiTheme="minorEastAsia" w:eastAsiaTheme="minorEastAsia" w:cstheme="minorEastAsia"/>
+          <w:b/>
+          <w:bCs/>
+          <w:sz w:val="21"/>
+          <w:szCs w:val="24"/>
+          <w:lang w:val="en-US" w:eastAsia="zh-CN"/>
+        </w:rPr>
+        <w:t>子对象</w:t>
+      </w:r>
+    </w:p>
+    <w:tbl>
+      <w:tblPr>
+        <w:tblStyle w:val="46"/>
+        <w:tblW w:w="8522" w:type="dxa"/>
+        <w:tblInd w:w="0" w:type="dxa"/>
+        <w:tblBorders>
+          <w:top w:val="single" w:color="auto" w:sz="4" w:space="0"/>
+          <w:left w:val="single" w:color="auto" w:sz="4" w:space="0"/>
+          <w:bottom w:val="single" w:color="auto" w:sz="4" w:space="0"/>
+          <w:right w:val="single" w:color="auto" w:sz="4" w:space="0"/>
+          <w:insideH w:val="single" w:color="auto" w:sz="4" w:space="0"/>
+          <w:insideV w:val="single" w:color="auto" w:sz="4" w:space="0"/>
+        </w:tblBorders>
+        <w:tblLayout w:type="fixed"/>
+        <w:tblCellMar>
+          <w:top w:w="0" w:type="dxa"/>
+          <w:left w:w="108" w:type="dxa"/>
+          <w:bottom w:w="0" w:type="dxa"/>
+          <w:right w:w="108" w:type="dxa"/>
+        </w:tblCellMar>
+      </w:tblPr>
+      <w:tblGrid>
+        <w:gridCol w:w="1786"/>
+        <w:gridCol w:w="277"/>
+        <w:gridCol w:w="2063"/>
+        <w:gridCol w:w="735"/>
+        <w:gridCol w:w="3661"/>
+      </w:tblGrid>
+      <w:tr>
+        <w:tblPrEx>
+          <w:tblBorders>
+            <w:top w:val="single" w:color="auto" w:sz="4" w:space="0"/>
+            <w:left w:val="single" w:color="auto" w:sz="4" w:space="0"/>
+            <w:bottom w:val="single" w:color="auto" w:sz="4" w:space="0"/>
+            <w:right w:val="single" w:color="auto" w:sz="4" w:space="0"/>
+            <w:insideH w:val="single" w:color="auto" w:sz="4" w:space="0"/>
+            <w:insideV w:val="single" w:color="auto" w:sz="4" w:space="0"/>
+          </w:tblBorders>
+          <w:tblLayout w:type="fixed"/>
+          <w:tblCellMar>
+            <w:top w:w="0" w:type="dxa"/>
+            <w:left w:w="108" w:type="dxa"/>
+            <w:bottom w:w="0" w:type="dxa"/>
+            <w:right w:w="108" w:type="dxa"/>
+          </w:tblCellMar>
+        </w:tblPrEx>
+        <w:tc>
+          <w:tcPr>
+            <w:tcW w:w="4126" w:type="dxa"/>
+            <w:gridSpan w:val="3"/>
+            <w:shd w:val="clear" w:color="auto" w:fill="F1F1F1" w:themeFill="background1" w:themeFillShade="F2"/>
+          </w:tcPr>
+          <w:p>
+            <w:pPr>
+              <w:rPr>
+                <w:rFonts w:hint="eastAsia" w:asciiTheme="minorEastAsia" w:hAnsiTheme="minorEastAsia" w:eastAsiaTheme="minorEastAsia" w:cstheme="minorEastAsia"/>
+                <w:b/>
+                <w:bCs/>
+                <w:kern w:val="2"/>
+                <w:sz w:val="21"/>
+                <w:szCs w:val="24"/>
+                <w:vertAlign w:val="baseline"/>
+                <w:lang w:val="en-US" w:eastAsia="zh-CN" w:bidi="ar-SA"/>
+              </w:rPr>
+            </w:pPr>
+            <w:r>
+              <w:rPr>
+                <w:rFonts w:hint="eastAsia" w:asciiTheme="minorEastAsia" w:hAnsiTheme="minorEastAsia" w:eastAsiaTheme="minorEastAsia" w:cstheme="minorEastAsia"/>
+                <w:b/>
+                <w:bCs/>
+                <w:kern w:val="2"/>
+                <w:sz w:val="21"/>
+                <w:szCs w:val="24"/>
+                <w:vertAlign w:val="baseline"/>
+                <w:lang w:val="en-US" w:eastAsia="zh-CN" w:bidi="ar-SA"/>
+              </w:rPr>
+              <w:t>MemberInfoModel</w:t>
+            </w:r>
+          </w:p>
+        </w:tc>
+        <w:tc>
+          <w:tcPr>
+            <w:tcW w:w="735" w:type="dxa"/>
+            <w:shd w:val="clear" w:color="auto" w:fill="F1F1F1" w:themeFill="background1" w:themeFillShade="F2"/>
+          </w:tcPr>
+          <w:p>
+            <w:pPr>
+              <w:rPr>
+                <w:rFonts w:hint="eastAsia" w:asciiTheme="minorEastAsia" w:hAnsiTheme="minorEastAsia" w:eastAsiaTheme="minorEastAsia" w:cstheme="minorEastAsia"/>
+                <w:b/>
+                <w:bCs/>
+                <w:kern w:val="2"/>
+                <w:sz w:val="21"/>
+                <w:szCs w:val="24"/>
+                <w:vertAlign w:val="baseline"/>
+                <w:lang w:val="en-US" w:eastAsia="zh-CN" w:bidi="ar-SA"/>
+              </w:rPr>
+            </w:pPr>
+            <w:r>
+              <w:rPr>
+                <w:rFonts w:hint="eastAsia" w:asciiTheme="minorEastAsia" w:hAnsiTheme="minorEastAsia" w:eastAsiaTheme="minorEastAsia" w:cstheme="minorEastAsia"/>
+                <w:b/>
+                <w:bCs/>
+                <w:kern w:val="2"/>
+                <w:sz w:val="21"/>
+                <w:szCs w:val="24"/>
+                <w:vertAlign w:val="baseline"/>
+                <w:lang w:val="en-US" w:eastAsia="zh-CN" w:bidi="ar-SA"/>
+              </w:rPr>
+              <w:t>描述</w:t>
+            </w:r>
+          </w:p>
+        </w:tc>
+        <w:tc>
+          <w:tcPr>
+            <w:tcW w:w="3661" w:type="dxa"/>
+            <w:shd w:val="clear" w:color="auto" w:fill="F1F1F1" w:themeFill="background1" w:themeFillShade="F2"/>
+          </w:tcPr>
+          <w:p>
+            <w:pPr>
+              <w:rPr>
+                <w:rFonts w:hint="eastAsia" w:asciiTheme="minorEastAsia" w:hAnsiTheme="minorEastAsia" w:eastAsiaTheme="minorEastAsia" w:cstheme="minorEastAsia"/>
+                <w:b/>
+                <w:bCs/>
+                <w:kern w:val="2"/>
+                <w:sz w:val="21"/>
+                <w:szCs w:val="24"/>
+                <w:vertAlign w:val="baseline"/>
+                <w:lang w:val="en-US" w:eastAsia="zh-CN" w:bidi="ar-SA"/>
+              </w:rPr>
+            </w:pPr>
+            <w:r>
+              <w:rPr>
+                <w:rFonts w:hint="eastAsia" w:asciiTheme="minorEastAsia" w:hAnsiTheme="minorEastAsia" w:eastAsiaTheme="minorEastAsia" w:cstheme="minorEastAsia"/>
+                <w:b/>
+                <w:bCs/>
+                <w:kern w:val="2"/>
+                <w:sz w:val="21"/>
+                <w:szCs w:val="24"/>
+                <w:vertAlign w:val="baseline"/>
+                <w:lang w:val="en-US" w:eastAsia="zh-CN" w:bidi="ar-SA"/>
+              </w:rPr>
+              <w:t>会员详细信息</w:t>
+            </w:r>
+          </w:p>
+        </w:tc>
+      </w:tr>
+      <w:tr>
+        <w:tblPrEx>
+          <w:tblBorders>
+            <w:top w:val="single" w:color="auto" w:sz="4" w:space="0"/>
+            <w:left w:val="single" w:color="auto" w:sz="4" w:space="0"/>
+            <w:bottom w:val="single" w:color="auto" w:sz="4" w:space="0"/>
+            <w:right w:val="single" w:color="auto" w:sz="4" w:space="0"/>
+            <w:insideH w:val="single" w:color="auto" w:sz="4" w:space="0"/>
+            <w:insideV w:val="single" w:color="auto" w:sz="4" w:space="0"/>
+          </w:tblBorders>
+          <w:tblLayout w:type="fixed"/>
+          <w:tblCellMar>
+            <w:top w:w="0" w:type="dxa"/>
+            <w:left w:w="108" w:type="dxa"/>
+            <w:bottom w:w="0" w:type="dxa"/>
+            <w:right w:w="108" w:type="dxa"/>
+          </w:tblCellMar>
+        </w:tblPrEx>
+        <w:tc>
+          <w:tcPr>
+            <w:tcW w:w="1786" w:type="dxa"/>
+            <w:shd w:val="clear" w:color="auto" w:fill="F1F1F1" w:themeFill="background1" w:themeFillShade="F2"/>
+            <w:textDirection w:val="lrTb"/>
+            <w:vAlign w:val="top"/>
+          </w:tcPr>
+          <w:p>
+            <w:pPr>
+              <w:rPr>
+                <w:rFonts w:hint="eastAsia" w:asciiTheme="minorEastAsia" w:hAnsiTheme="minorEastAsia" w:eastAsiaTheme="minorEastAsia" w:cstheme="minorEastAsia"/>
+                <w:b w:val="0"/>
+                <w:bCs w:val="0"/>
+                <w:kern w:val="2"/>
+                <w:sz w:val="21"/>
+                <w:szCs w:val="24"/>
+                <w:vertAlign w:val="baseline"/>
+                <w:lang w:val="en-US" w:eastAsia="zh-CN" w:bidi="ar-SA"/>
+              </w:rPr>
+            </w:pPr>
+            <w:r>
+              <w:rPr>
+                <w:rFonts w:hint="eastAsia" w:asciiTheme="minorEastAsia" w:hAnsiTheme="minorEastAsia" w:eastAsiaTheme="minorEastAsia" w:cstheme="minorEastAsia"/>
+                <w:b w:val="0"/>
+                <w:bCs w:val="0"/>
+                <w:kern w:val="2"/>
+                <w:sz w:val="21"/>
+                <w:szCs w:val="24"/>
+                <w:vertAlign w:val="baseline"/>
+                <w:lang w:val="en-US" w:eastAsia="zh-CN" w:bidi="ar-SA"/>
+              </w:rPr>
+              <w:t>字段名称</w:t>
+            </w:r>
+          </w:p>
+        </w:tc>
+        <w:tc>
+          <w:tcPr>
+            <w:tcW w:w="2340" w:type="dxa"/>
+            <w:gridSpan w:val="2"/>
+            <w:shd w:val="clear" w:color="auto" w:fill="F1F1F1" w:themeFill="background1" w:themeFillShade="F2"/>
+            <w:textDirection w:val="lrTb"/>
+            <w:vAlign w:val="center"/>
+          </w:tcPr>
+          <w:p>
+            <w:pPr>
+              <w:jc w:val="center"/>
+              <w:rPr>
+                <w:rFonts w:hint="eastAsia" w:asciiTheme="minorEastAsia" w:hAnsiTheme="minorEastAsia" w:eastAsiaTheme="minorEastAsia" w:cstheme="minorEastAsia"/>
+                <w:b w:val="0"/>
+                <w:bCs w:val="0"/>
+                <w:kern w:val="2"/>
+                <w:sz w:val="21"/>
+                <w:szCs w:val="24"/>
+                <w:vertAlign w:val="baseline"/>
+                <w:lang w:val="en-US" w:eastAsia="zh-CN" w:bidi="ar-SA"/>
+              </w:rPr>
+            </w:pPr>
+            <w:r>
+              <w:rPr>
+                <w:rFonts w:hint="eastAsia" w:asciiTheme="minorEastAsia" w:hAnsiTheme="minorEastAsia" w:eastAsiaTheme="minorEastAsia" w:cstheme="minorEastAsia"/>
+                <w:b w:val="0"/>
+                <w:bCs w:val="0"/>
+                <w:kern w:val="2"/>
+                <w:sz w:val="21"/>
+                <w:szCs w:val="24"/>
+                <w:vertAlign w:val="baseline"/>
+                <w:lang w:val="en-US" w:eastAsia="zh-CN" w:bidi="ar-SA"/>
+              </w:rPr>
+              <w:t>字段类型</w:t>
+            </w:r>
+          </w:p>
+        </w:tc>
+        <w:tc>
+          <w:tcPr>
+            <w:tcW w:w="4396" w:type="dxa"/>
+            <w:gridSpan w:val="2"/>
+            <w:shd w:val="clear" w:color="auto" w:fill="F1F1F1" w:themeFill="background1" w:themeFillShade="F2"/>
+            <w:textDirection w:val="lrTb"/>
+            <w:vAlign w:val="top"/>
+          </w:tcPr>
+          <w:p>
+            <w:pPr>
+              <w:jc w:val="center"/>
+              <w:rPr>
+                <w:rFonts w:hint="eastAsia" w:asciiTheme="minorEastAsia" w:hAnsiTheme="minorEastAsia" w:eastAsiaTheme="minorEastAsia" w:cstheme="minorEastAsia"/>
+                <w:b w:val="0"/>
+                <w:bCs w:val="0"/>
+                <w:kern w:val="2"/>
+                <w:sz w:val="21"/>
+                <w:szCs w:val="24"/>
+                <w:vertAlign w:val="baseline"/>
+                <w:lang w:val="en-US" w:eastAsia="zh-CN" w:bidi="ar-SA"/>
+              </w:rPr>
+            </w:pPr>
+            <w:r>
+              <w:rPr>
+                <w:rFonts w:hint="eastAsia" w:asciiTheme="minorEastAsia" w:hAnsiTheme="minorEastAsia" w:eastAsiaTheme="minorEastAsia" w:cstheme="minorEastAsia"/>
+                <w:b w:val="0"/>
+                <w:bCs w:val="0"/>
+                <w:kern w:val="2"/>
+                <w:sz w:val="21"/>
+                <w:szCs w:val="24"/>
+                <w:vertAlign w:val="baseline"/>
+                <w:lang w:val="en-US" w:eastAsia="zh-CN" w:bidi="ar-SA"/>
+              </w:rPr>
+              <w:t>描述</w:t>
+            </w:r>
+          </w:p>
+        </w:tc>
+      </w:tr>
+      <w:tr>
+        <w:tblPrEx>
+          <w:tblBorders>
+            <w:top w:val="single" w:color="auto" w:sz="4" w:space="0"/>
+            <w:left w:val="single" w:color="auto" w:sz="4" w:space="0"/>
+            <w:bottom w:val="single" w:color="auto" w:sz="4" w:space="0"/>
+            <w:right w:val="single" w:color="auto" w:sz="4" w:space="0"/>
+            <w:insideH w:val="single" w:color="auto" w:sz="4" w:space="0"/>
+            <w:insideV w:val="single" w:color="auto" w:sz="4" w:space="0"/>
+          </w:tblBorders>
+          <w:tblLayout w:type="fixed"/>
+          <w:tblCellMar>
+            <w:top w:w="0" w:type="dxa"/>
+            <w:left w:w="108" w:type="dxa"/>
+            <w:bottom w:w="0" w:type="dxa"/>
+            <w:right w:w="108" w:type="dxa"/>
+          </w:tblCellMar>
+        </w:tblPrEx>
+        <w:tc>
+          <w:tcPr>
+            <w:tcW w:w="1786" w:type="dxa"/>
+            <w:shd w:val="clear" w:color="auto" w:fill="F1F1F1" w:themeFill="background1" w:themeFillShade="F2"/>
+            <w:textDirection w:val="lrTb"/>
+            <w:vAlign w:val="top"/>
+          </w:tcPr>
+          <w:p>
+            <w:pPr>
+              <w:jc w:val="center"/>
+              <w:rPr>
+                <w:rFonts w:hint="eastAsia" w:asciiTheme="minorEastAsia" w:hAnsiTheme="minorEastAsia" w:eastAsiaTheme="minorEastAsia" w:cstheme="minorEastAsia"/>
+                <w:b w:val="0"/>
+                <w:bCs w:val="0"/>
+                <w:kern w:val="2"/>
+                <w:sz w:val="21"/>
+                <w:szCs w:val="24"/>
+                <w:vertAlign w:val="baseline"/>
+                <w:lang w:val="en-US" w:eastAsia="zh-CN" w:bidi="ar-SA"/>
+              </w:rPr>
+            </w:pPr>
+            <w:r>
+              <w:rPr>
+                <w:rFonts w:hint="eastAsia" w:asciiTheme="minorEastAsia" w:hAnsiTheme="minorEastAsia" w:eastAsiaTheme="minorEastAsia" w:cstheme="minorEastAsia"/>
+                <w:b w:val="0"/>
+                <w:bCs w:val="0"/>
+                <w:kern w:val="2"/>
+                <w:sz w:val="21"/>
+                <w:szCs w:val="24"/>
+                <w:vertAlign w:val="baseline"/>
+                <w:lang w:val="en-US" w:eastAsia="zh-CN" w:bidi="ar-SA"/>
+              </w:rPr>
+              <w:t>memberName</w:t>
+            </w:r>
+          </w:p>
+        </w:tc>
+        <w:tc>
+          <w:tcPr>
+            <w:tcW w:w="2340" w:type="dxa"/>
+            <w:gridSpan w:val="2"/>
+            <w:shd w:val="clear" w:color="auto" w:fill="F1F1F1" w:themeFill="background1" w:themeFillShade="F2"/>
+            <w:textDirection w:val="lrTb"/>
+            <w:vAlign w:val="top"/>
+          </w:tcPr>
+          <w:p>
+            <w:pPr>
+              <w:jc w:val="center"/>
+              <w:rPr>
+                <w:rFonts w:hint="eastAsia" w:asciiTheme="minorEastAsia" w:hAnsiTheme="minorEastAsia" w:eastAsiaTheme="minorEastAsia" w:cstheme="minorEastAsia"/>
+                <w:b w:val="0"/>
+                <w:bCs w:val="0"/>
+                <w:kern w:val="2"/>
+                <w:sz w:val="21"/>
+                <w:szCs w:val="24"/>
+                <w:vertAlign w:val="baseline"/>
+                <w:lang w:val="en-US" w:eastAsia="zh-CN" w:bidi="ar-SA"/>
+              </w:rPr>
+            </w:pPr>
+            <w:r>
+              <w:rPr>
+                <w:rFonts w:hint="eastAsia" w:asciiTheme="minorEastAsia" w:hAnsiTheme="minorEastAsia" w:eastAsiaTheme="minorEastAsia" w:cstheme="minorEastAsia"/>
+                <w:b w:val="0"/>
+                <w:bCs w:val="0"/>
+                <w:kern w:val="2"/>
+                <w:sz w:val="21"/>
+                <w:szCs w:val="24"/>
+                <w:vertAlign w:val="baseline"/>
+                <w:lang w:val="en-US" w:eastAsia="zh-CN" w:bidi="ar-SA"/>
+              </w:rPr>
+              <w:t>String</w:t>
+            </w:r>
+          </w:p>
+        </w:tc>
+        <w:tc>
+          <w:tcPr>
+            <w:tcW w:w="4396" w:type="dxa"/>
+            <w:gridSpan w:val="2"/>
+            <w:shd w:val="clear" w:color="auto" w:fill="F1F1F1" w:themeFill="background1" w:themeFillShade="F2"/>
+            <w:textDirection w:val="lrTb"/>
+            <w:vAlign w:val="top"/>
+          </w:tcPr>
+          <w:p>
+            <w:pPr>
+              <w:jc w:val="center"/>
+              <w:rPr>
+                <w:rFonts w:hint="eastAsia" w:asciiTheme="minorEastAsia" w:hAnsiTheme="minorEastAsia" w:eastAsiaTheme="minorEastAsia" w:cstheme="minorEastAsia"/>
+                <w:b w:val="0"/>
+                <w:bCs w:val="0"/>
+                <w:kern w:val="2"/>
+                <w:sz w:val="21"/>
+                <w:szCs w:val="24"/>
+                <w:vertAlign w:val="baseline"/>
+                <w:lang w:val="en-US" w:eastAsia="zh-CN" w:bidi="ar-SA"/>
+              </w:rPr>
+            </w:pPr>
+            <w:r>
+              <w:rPr>
+                <w:rFonts w:hint="eastAsia" w:asciiTheme="minorEastAsia" w:hAnsiTheme="minorEastAsia" w:eastAsiaTheme="minorEastAsia" w:cstheme="minorEastAsia"/>
+                <w:b w:val="0"/>
+                <w:bCs w:val="0"/>
+                <w:kern w:val="2"/>
+                <w:sz w:val="21"/>
+                <w:szCs w:val="24"/>
+                <w:vertAlign w:val="baseline"/>
+                <w:lang w:val="en-US" w:eastAsia="zh-CN" w:bidi="ar-SA"/>
+              </w:rPr>
+              <w:t>会员名称</w:t>
+            </w:r>
+          </w:p>
+        </w:tc>
+      </w:tr>
+      <w:tr>
+        <w:tblPrEx>
+          <w:tblBorders>
+            <w:top w:val="single" w:color="auto" w:sz="4" w:space="0"/>
+            <w:left w:val="single" w:color="auto" w:sz="4" w:space="0"/>
+            <w:bottom w:val="single" w:color="auto" w:sz="4" w:space="0"/>
+            <w:right w:val="single" w:color="auto" w:sz="4" w:space="0"/>
+            <w:insideH w:val="single" w:color="auto" w:sz="4" w:space="0"/>
+            <w:insideV w:val="single" w:color="auto" w:sz="4" w:space="0"/>
+          </w:tblBorders>
+          <w:tblLayout w:type="fixed"/>
+          <w:tblCellMar>
+            <w:top w:w="0" w:type="dxa"/>
+            <w:left w:w="108" w:type="dxa"/>
+            <w:bottom w:w="0" w:type="dxa"/>
+            <w:right w:w="108" w:type="dxa"/>
+          </w:tblCellMar>
+        </w:tblPrEx>
+        <w:tc>
+          <w:tcPr>
+            <w:tcW w:w="1786" w:type="dxa"/>
+            <w:shd w:val="clear" w:color="auto" w:fill="F1F1F1" w:themeFill="background1" w:themeFillShade="F2"/>
+            <w:textDirection w:val="lrTb"/>
+            <w:vAlign w:val="top"/>
+          </w:tcPr>
+          <w:p>
+            <w:pPr>
+              <w:jc w:val="center"/>
+              <w:rPr>
+                <w:rFonts w:hint="eastAsia" w:asciiTheme="minorEastAsia" w:hAnsiTheme="minorEastAsia" w:eastAsiaTheme="minorEastAsia" w:cstheme="minorEastAsia"/>
+                <w:b w:val="0"/>
+                <w:bCs w:val="0"/>
+                <w:kern w:val="2"/>
+                <w:sz w:val="21"/>
+                <w:szCs w:val="24"/>
+                <w:vertAlign w:val="baseline"/>
+                <w:lang w:val="en-US" w:eastAsia="zh-CN" w:bidi="ar-SA"/>
+              </w:rPr>
+            </w:pPr>
+            <w:r>
+              <w:rPr>
+                <w:rFonts w:hint="eastAsia" w:asciiTheme="minorEastAsia" w:hAnsiTheme="minorEastAsia" w:eastAsiaTheme="minorEastAsia" w:cstheme="minorEastAsia"/>
+                <w:b w:val="0"/>
+                <w:bCs w:val="0"/>
+                <w:kern w:val="2"/>
+                <w:sz w:val="21"/>
+                <w:szCs w:val="24"/>
+                <w:vertAlign w:val="baseline"/>
+                <w:lang w:val="en-US" w:eastAsia="zh-CN" w:bidi="ar-SA"/>
+              </w:rPr>
+              <w:t>memberId</w:t>
+            </w:r>
+          </w:p>
+        </w:tc>
+        <w:tc>
+          <w:tcPr>
+            <w:tcW w:w="2340" w:type="dxa"/>
+            <w:gridSpan w:val="2"/>
+            <w:shd w:val="clear" w:color="auto" w:fill="F1F1F1" w:themeFill="background1" w:themeFillShade="F2"/>
+            <w:textDirection w:val="lrTb"/>
+            <w:vAlign w:val="top"/>
+          </w:tcPr>
+          <w:p>
+            <w:pPr>
+              <w:jc w:val="center"/>
+              <w:rPr>
+                <w:rFonts w:hint="eastAsia" w:asciiTheme="minorEastAsia" w:hAnsiTheme="minorEastAsia" w:eastAsiaTheme="minorEastAsia" w:cstheme="minorEastAsia"/>
+                <w:b w:val="0"/>
+                <w:bCs w:val="0"/>
+                <w:kern w:val="2"/>
+                <w:sz w:val="21"/>
+                <w:szCs w:val="24"/>
+                <w:vertAlign w:val="baseline"/>
+                <w:lang w:val="en-US" w:eastAsia="zh-CN" w:bidi="ar-SA"/>
+              </w:rPr>
+            </w:pPr>
+            <w:r>
+              <w:rPr>
+                <w:rFonts w:hint="eastAsia" w:asciiTheme="minorEastAsia" w:hAnsiTheme="minorEastAsia" w:eastAsiaTheme="minorEastAsia" w:cstheme="minorEastAsia"/>
+                <w:b w:val="0"/>
+                <w:bCs w:val="0"/>
+                <w:kern w:val="2"/>
+                <w:sz w:val="21"/>
+                <w:szCs w:val="24"/>
+                <w:vertAlign w:val="baseline"/>
+                <w:lang w:val="en-US" w:eastAsia="zh-CN" w:bidi="ar-SA"/>
+              </w:rPr>
+              <w:t>int</w:t>
+            </w:r>
+          </w:p>
+        </w:tc>
+        <w:tc>
+          <w:tcPr>
+            <w:tcW w:w="4396" w:type="dxa"/>
+            <w:gridSpan w:val="2"/>
+            <w:shd w:val="clear" w:color="auto" w:fill="F1F1F1" w:themeFill="background1" w:themeFillShade="F2"/>
+            <w:textDirection w:val="lrTb"/>
+            <w:vAlign w:val="top"/>
+          </w:tcPr>
+          <w:p>
+            <w:pPr>
+              <w:jc w:val="center"/>
+              <w:rPr>
+                <w:rFonts w:hint="eastAsia" w:asciiTheme="minorEastAsia" w:hAnsiTheme="minorEastAsia" w:eastAsiaTheme="minorEastAsia" w:cstheme="minorEastAsia"/>
+                <w:b w:val="0"/>
+                <w:bCs w:val="0"/>
+                <w:kern w:val="2"/>
+                <w:sz w:val="21"/>
+                <w:szCs w:val="24"/>
+                <w:vertAlign w:val="baseline"/>
+                <w:lang w:val="en-US" w:eastAsia="zh-CN" w:bidi="ar-SA"/>
+              </w:rPr>
+            </w:pPr>
+            <w:r>
+              <w:rPr>
+                <w:rFonts w:hint="eastAsia" w:asciiTheme="minorEastAsia" w:hAnsiTheme="minorEastAsia" w:eastAsiaTheme="minorEastAsia" w:cstheme="minorEastAsia"/>
+                <w:b w:val="0"/>
+                <w:bCs w:val="0"/>
+                <w:kern w:val="2"/>
+                <w:sz w:val="21"/>
+                <w:szCs w:val="24"/>
+                <w:vertAlign w:val="baseline"/>
+                <w:lang w:val="en-US" w:eastAsia="zh-CN" w:bidi="ar-SA"/>
+              </w:rPr>
+              <w:t>会员ID</w:t>
+            </w:r>
+          </w:p>
+        </w:tc>
+      </w:tr>
+      <w:tr>
+        <w:tblPrEx>
+          <w:tblBorders>
+            <w:top w:val="single" w:color="auto" w:sz="4" w:space="0"/>
+            <w:left w:val="single" w:color="auto" w:sz="4" w:space="0"/>
+            <w:bottom w:val="single" w:color="auto" w:sz="4" w:space="0"/>
+            <w:right w:val="single" w:color="auto" w:sz="4" w:space="0"/>
+            <w:insideH w:val="single" w:color="auto" w:sz="4" w:space="0"/>
+            <w:insideV w:val="single" w:color="auto" w:sz="4" w:space="0"/>
+          </w:tblBorders>
+          <w:tblLayout w:type="fixed"/>
+          <w:tblCellMar>
+            <w:top w:w="0" w:type="dxa"/>
+            <w:left w:w="108" w:type="dxa"/>
+            <w:bottom w:w="0" w:type="dxa"/>
+            <w:right w:w="108" w:type="dxa"/>
+          </w:tblCellMar>
+        </w:tblPrEx>
+        <w:tc>
+          <w:tcPr>
+            <w:tcW w:w="1786" w:type="dxa"/>
+            <w:shd w:val="clear" w:color="auto" w:fill="F1F1F1" w:themeFill="background1" w:themeFillShade="F2"/>
+            <w:textDirection w:val="lrTb"/>
+            <w:vAlign w:val="top"/>
+          </w:tcPr>
+          <w:p>
+            <w:pPr>
+              <w:jc w:val="center"/>
+              <w:rPr>
+                <w:rFonts w:hint="eastAsia" w:asciiTheme="minorEastAsia" w:hAnsiTheme="minorEastAsia" w:eastAsiaTheme="minorEastAsia" w:cstheme="minorEastAsia"/>
+                <w:b w:val="0"/>
+                <w:bCs w:val="0"/>
+                <w:kern w:val="2"/>
+                <w:sz w:val="21"/>
+                <w:szCs w:val="24"/>
+                <w:vertAlign w:val="baseline"/>
+                <w:lang w:val="en-US" w:eastAsia="zh-CN" w:bidi="ar-SA"/>
+              </w:rPr>
+            </w:pPr>
+            <w:r>
+              <w:rPr>
+                <w:rFonts w:hint="eastAsia" w:asciiTheme="minorEastAsia" w:hAnsiTheme="minorEastAsia" w:eastAsiaTheme="minorEastAsia" w:cstheme="minorEastAsia"/>
+                <w:b w:val="0"/>
+                <w:bCs w:val="0"/>
+                <w:kern w:val="2"/>
+                <w:sz w:val="21"/>
+                <w:szCs w:val="24"/>
+                <w:vertAlign w:val="baseline"/>
+                <w:lang w:val="en-US" w:eastAsia="zh-CN" w:bidi="ar-SA"/>
+              </w:rPr>
+              <w:t>product</w:t>
+            </w:r>
+          </w:p>
+        </w:tc>
+        <w:tc>
+          <w:tcPr>
+            <w:tcW w:w="2340" w:type="dxa"/>
+            <w:gridSpan w:val="2"/>
+            <w:shd w:val="clear" w:color="auto" w:fill="F1F1F1" w:themeFill="background1" w:themeFillShade="F2"/>
+            <w:textDirection w:val="lrTb"/>
+            <w:vAlign w:val="top"/>
+          </w:tcPr>
+          <w:p>
+            <w:pPr>
+              <w:jc w:val="center"/>
+              <w:rPr>
+                <w:rFonts w:hint="eastAsia" w:asciiTheme="minorEastAsia" w:hAnsiTheme="minorEastAsia" w:eastAsiaTheme="minorEastAsia" w:cstheme="minorEastAsia"/>
+                <w:b w:val="0"/>
+                <w:bCs w:val="0"/>
+                <w:kern w:val="2"/>
+                <w:sz w:val="21"/>
+                <w:szCs w:val="24"/>
+                <w:vertAlign w:val="baseline"/>
+                <w:lang w:val="en-US" w:eastAsia="zh-CN" w:bidi="ar-SA"/>
+              </w:rPr>
+            </w:pPr>
+            <w:r>
+              <w:rPr>
+                <w:rFonts w:hint="eastAsia" w:asciiTheme="minorEastAsia" w:hAnsiTheme="minorEastAsia" w:eastAsiaTheme="minorEastAsia" w:cstheme="minorEastAsia"/>
+                <w:b w:val="0"/>
+                <w:bCs w:val="0"/>
+                <w:kern w:val="2"/>
+                <w:sz w:val="21"/>
+                <w:szCs w:val="24"/>
+                <w:vertAlign w:val="baseline"/>
+                <w:lang w:val="en-US" w:eastAsia="zh-CN" w:bidi="ar-SA"/>
+              </w:rPr>
+              <w:t>String</w:t>
+            </w:r>
+          </w:p>
+        </w:tc>
+        <w:tc>
+          <w:tcPr>
+            <w:tcW w:w="4396" w:type="dxa"/>
+            <w:gridSpan w:val="2"/>
+            <w:shd w:val="clear" w:color="auto" w:fill="F1F1F1" w:themeFill="background1" w:themeFillShade="F2"/>
+            <w:textDirection w:val="lrTb"/>
+            <w:vAlign w:val="top"/>
+          </w:tcPr>
+          <w:p>
+            <w:pPr>
+              <w:jc w:val="center"/>
+              <w:rPr>
+                <w:rFonts w:hint="eastAsia" w:asciiTheme="minorEastAsia" w:hAnsiTheme="minorEastAsia" w:eastAsiaTheme="minorEastAsia" w:cstheme="minorEastAsia"/>
+                <w:b w:val="0"/>
+                <w:bCs w:val="0"/>
+                <w:kern w:val="2"/>
+                <w:sz w:val="21"/>
+                <w:szCs w:val="24"/>
+                <w:vertAlign w:val="baseline"/>
+                <w:lang w:val="en-US" w:eastAsia="zh-CN" w:bidi="ar-SA"/>
+              </w:rPr>
+            </w:pPr>
+            <w:r>
+              <w:rPr>
+                <w:rFonts w:hint="eastAsia" w:asciiTheme="minorEastAsia" w:hAnsiTheme="minorEastAsia" w:eastAsiaTheme="minorEastAsia" w:cstheme="minorEastAsia"/>
+                <w:b w:val="0"/>
+                <w:bCs w:val="0"/>
+                <w:kern w:val="2"/>
+                <w:sz w:val="21"/>
+                <w:szCs w:val="24"/>
+                <w:vertAlign w:val="baseline"/>
+                <w:lang w:val="en-US" w:eastAsia="zh-CN" w:bidi="ar-SA"/>
+              </w:rPr>
+              <w:t>主营产品</w:t>
+            </w:r>
+          </w:p>
+        </w:tc>
+      </w:tr>
+      <w:tr>
+        <w:tblPrEx>
+          <w:tblBorders>
+            <w:top w:val="single" w:color="auto" w:sz="4" w:space="0"/>
+            <w:left w:val="single" w:color="auto" w:sz="4" w:space="0"/>
+            <w:bottom w:val="single" w:color="auto" w:sz="4" w:space="0"/>
+            <w:right w:val="single" w:color="auto" w:sz="4" w:space="0"/>
+            <w:insideH w:val="single" w:color="auto" w:sz="4" w:space="0"/>
+            <w:insideV w:val="single" w:color="auto" w:sz="4" w:space="0"/>
+          </w:tblBorders>
+          <w:tblLayout w:type="fixed"/>
+          <w:tblCellMar>
+            <w:top w:w="0" w:type="dxa"/>
+            <w:left w:w="108" w:type="dxa"/>
+            <w:bottom w:w="0" w:type="dxa"/>
+            <w:right w:w="108" w:type="dxa"/>
+          </w:tblCellMar>
+        </w:tblPrEx>
+        <w:tc>
+          <w:tcPr>
+            <w:tcW w:w="1786" w:type="dxa"/>
+            <w:shd w:val="clear" w:color="auto" w:fill="F1F1F1" w:themeFill="background1" w:themeFillShade="F2"/>
+            <w:textDirection w:val="lrTb"/>
+            <w:vAlign w:val="top"/>
+          </w:tcPr>
+          <w:p>
+            <w:pPr>
+              <w:jc w:val="center"/>
+              <w:rPr>
+                <w:rFonts w:hint="eastAsia" w:asciiTheme="minorEastAsia" w:hAnsiTheme="minorEastAsia" w:eastAsiaTheme="minorEastAsia" w:cstheme="minorEastAsia"/>
+                <w:b w:val="0"/>
+                <w:bCs w:val="0"/>
+                <w:kern w:val="2"/>
+                <w:sz w:val="21"/>
+                <w:szCs w:val="24"/>
+                <w:vertAlign w:val="baseline"/>
+                <w:lang w:val="en-US" w:eastAsia="zh-CN" w:bidi="ar-SA"/>
+              </w:rPr>
+            </w:pPr>
+            <w:r>
+              <w:rPr>
+                <w:rFonts w:hint="eastAsia" w:asciiTheme="minorEastAsia" w:hAnsiTheme="minorEastAsia" w:eastAsiaTheme="minorEastAsia" w:cstheme="minorEastAsia"/>
+                <w:b w:val="0"/>
+                <w:bCs w:val="0"/>
+                <w:kern w:val="2"/>
+                <w:sz w:val="21"/>
+                <w:szCs w:val="24"/>
+                <w:vertAlign w:val="baseline"/>
+                <w:lang w:val="en-US" w:eastAsia="zh-CN" w:bidi="ar-SA"/>
+              </w:rPr>
+              <w:t>reputation</w:t>
+            </w:r>
+          </w:p>
+        </w:tc>
+        <w:tc>
+          <w:tcPr>
+            <w:tcW w:w="2340" w:type="dxa"/>
+            <w:gridSpan w:val="2"/>
+            <w:shd w:val="clear" w:color="auto" w:fill="F1F1F1" w:themeFill="background1" w:themeFillShade="F2"/>
+            <w:textDirection w:val="lrTb"/>
+            <w:vAlign w:val="top"/>
+          </w:tcPr>
+          <w:p>
+            <w:pPr>
+              <w:jc w:val="center"/>
+              <w:rPr>
+                <w:rFonts w:hint="eastAsia" w:asciiTheme="minorEastAsia" w:hAnsiTheme="minorEastAsia" w:eastAsiaTheme="minorEastAsia" w:cstheme="minorEastAsia"/>
+                <w:b w:val="0"/>
+                <w:bCs w:val="0"/>
+                <w:kern w:val="2"/>
+                <w:sz w:val="21"/>
+                <w:szCs w:val="24"/>
+                <w:vertAlign w:val="baseline"/>
+                <w:lang w:val="en-US" w:eastAsia="zh-CN" w:bidi="ar-SA"/>
+              </w:rPr>
+            </w:pPr>
+            <w:r>
+              <w:rPr>
+                <w:rFonts w:hint="eastAsia" w:asciiTheme="minorEastAsia" w:hAnsiTheme="minorEastAsia" w:eastAsiaTheme="minorEastAsia" w:cstheme="minorEastAsia"/>
+                <w:b w:val="0"/>
+                <w:bCs w:val="0"/>
+                <w:kern w:val="2"/>
+                <w:sz w:val="21"/>
+                <w:szCs w:val="24"/>
+                <w:vertAlign w:val="baseline"/>
+                <w:lang w:val="en-US" w:eastAsia="zh-CN" w:bidi="ar-SA"/>
+              </w:rPr>
+              <w:t>int</w:t>
+            </w:r>
+          </w:p>
+        </w:tc>
+        <w:tc>
+          <w:tcPr>
+            <w:tcW w:w="4396" w:type="dxa"/>
+            <w:gridSpan w:val="2"/>
+            <w:shd w:val="clear" w:color="auto" w:fill="F1F1F1" w:themeFill="background1" w:themeFillShade="F2"/>
+            <w:textDirection w:val="lrTb"/>
+            <w:vAlign w:val="top"/>
+          </w:tcPr>
+          <w:p>
+            <w:pPr>
+              <w:jc w:val="center"/>
+              <w:rPr>
+                <w:rFonts w:hint="eastAsia" w:asciiTheme="minorEastAsia" w:hAnsiTheme="minorEastAsia" w:eastAsiaTheme="minorEastAsia" w:cstheme="minorEastAsia"/>
+                <w:b w:val="0"/>
+                <w:bCs w:val="0"/>
+                <w:kern w:val="2"/>
+                <w:sz w:val="21"/>
+                <w:szCs w:val="24"/>
+                <w:vertAlign w:val="baseline"/>
+                <w:lang w:val="en-US" w:eastAsia="zh-CN" w:bidi="ar-SA"/>
+              </w:rPr>
+            </w:pPr>
+            <w:r>
+              <w:rPr>
+                <w:rFonts w:hint="eastAsia" w:asciiTheme="minorEastAsia" w:hAnsiTheme="minorEastAsia" w:eastAsiaTheme="minorEastAsia" w:cstheme="minorEastAsia"/>
+                <w:b w:val="0"/>
+                <w:bCs w:val="0"/>
+                <w:kern w:val="2"/>
+                <w:sz w:val="21"/>
+                <w:szCs w:val="24"/>
+                <w:vertAlign w:val="baseline"/>
+                <w:lang w:val="en-US" w:eastAsia="zh-CN" w:bidi="ar-SA"/>
+              </w:rPr>
+              <w:t>信誉度</w:t>
+            </w:r>
+          </w:p>
+        </w:tc>
+      </w:tr>
+      <w:tr>
+        <w:tblPrEx>
+          <w:tblBorders>
+            <w:top w:val="single" w:color="auto" w:sz="4" w:space="0"/>
+            <w:left w:val="single" w:color="auto" w:sz="4" w:space="0"/>
+            <w:bottom w:val="single" w:color="auto" w:sz="4" w:space="0"/>
+            <w:right w:val="single" w:color="auto" w:sz="4" w:space="0"/>
+            <w:insideH w:val="single" w:color="auto" w:sz="4" w:space="0"/>
+            <w:insideV w:val="single" w:color="auto" w:sz="4" w:space="0"/>
+          </w:tblBorders>
+          <w:tblLayout w:type="fixed"/>
+          <w:tblCellMar>
+            <w:top w:w="0" w:type="dxa"/>
+            <w:left w:w="108" w:type="dxa"/>
+            <w:bottom w:w="0" w:type="dxa"/>
+            <w:right w:w="108" w:type="dxa"/>
+          </w:tblCellMar>
+        </w:tblPrEx>
+        <w:tc>
+          <w:tcPr>
+            <w:tcW w:w="1786" w:type="dxa"/>
+            <w:shd w:val="clear" w:color="auto" w:fill="F1F1F1" w:themeFill="background1" w:themeFillShade="F2"/>
+            <w:textDirection w:val="lrTb"/>
+            <w:vAlign w:val="top"/>
+          </w:tcPr>
+          <w:p>
+            <w:pPr>
+              <w:jc w:val="center"/>
+              <w:rPr>
+                <w:rFonts w:hint="eastAsia" w:asciiTheme="minorEastAsia" w:hAnsiTheme="minorEastAsia" w:eastAsiaTheme="minorEastAsia" w:cstheme="minorEastAsia"/>
+                <w:b w:val="0"/>
+                <w:bCs w:val="0"/>
+                <w:kern w:val="2"/>
+                <w:sz w:val="21"/>
+                <w:szCs w:val="24"/>
+                <w:vertAlign w:val="baseline"/>
+                <w:lang w:val="en-US" w:eastAsia="zh-CN" w:bidi="ar-SA"/>
+              </w:rPr>
+            </w:pPr>
+            <w:r>
+              <w:rPr>
+                <w:rFonts w:hint="eastAsia" w:asciiTheme="minorEastAsia" w:hAnsiTheme="minorEastAsia" w:eastAsiaTheme="minorEastAsia" w:cstheme="minorEastAsia"/>
+                <w:b w:val="0"/>
+                <w:bCs w:val="0"/>
+                <w:kern w:val="2"/>
+                <w:sz w:val="21"/>
+                <w:szCs w:val="24"/>
+                <w:vertAlign w:val="baseline"/>
+                <w:lang w:val="en-US" w:eastAsia="zh-CN" w:bidi="ar-SA"/>
+              </w:rPr>
+              <w:t>logoPath</w:t>
+            </w:r>
+          </w:p>
+        </w:tc>
+        <w:tc>
+          <w:tcPr>
+            <w:tcW w:w="2340" w:type="dxa"/>
+            <w:gridSpan w:val="2"/>
+            <w:shd w:val="clear" w:color="auto" w:fill="F1F1F1" w:themeFill="background1" w:themeFillShade="F2"/>
+            <w:textDirection w:val="lrTb"/>
+            <w:vAlign w:val="top"/>
+          </w:tcPr>
+          <w:p>
+            <w:pPr>
+              <w:jc w:val="center"/>
+              <w:rPr>
+                <w:rFonts w:hint="eastAsia" w:asciiTheme="minorEastAsia" w:hAnsiTheme="minorEastAsia" w:eastAsiaTheme="minorEastAsia" w:cstheme="minorEastAsia"/>
+                <w:b w:val="0"/>
+                <w:bCs w:val="0"/>
+                <w:kern w:val="2"/>
+                <w:sz w:val="21"/>
+                <w:szCs w:val="24"/>
+                <w:vertAlign w:val="baseline"/>
+                <w:lang w:val="en-US" w:eastAsia="zh-CN" w:bidi="ar-SA"/>
+              </w:rPr>
+            </w:pPr>
+            <w:r>
+              <w:rPr>
+                <w:rFonts w:hint="eastAsia" w:asciiTheme="minorEastAsia" w:hAnsiTheme="minorEastAsia" w:eastAsiaTheme="minorEastAsia" w:cstheme="minorEastAsia"/>
+                <w:b w:val="0"/>
+                <w:bCs w:val="0"/>
+                <w:kern w:val="2"/>
+                <w:sz w:val="21"/>
+                <w:szCs w:val="24"/>
+                <w:vertAlign w:val="baseline"/>
+                <w:lang w:val="en-US" w:eastAsia="zh-CN" w:bidi="ar-SA"/>
+              </w:rPr>
+              <w:t>String</w:t>
+            </w:r>
+          </w:p>
+        </w:tc>
+        <w:tc>
+          <w:tcPr>
+            <w:tcW w:w="4396" w:type="dxa"/>
+            <w:gridSpan w:val="2"/>
+            <w:shd w:val="clear" w:color="auto" w:fill="F1F1F1" w:themeFill="background1" w:themeFillShade="F2"/>
+            <w:textDirection w:val="lrTb"/>
+            <w:vAlign w:val="top"/>
+          </w:tcPr>
+          <w:p>
+            <w:pPr>
+              <w:jc w:val="center"/>
+              <w:rPr>
+                <w:rFonts w:hint="eastAsia" w:asciiTheme="minorEastAsia" w:hAnsiTheme="minorEastAsia" w:eastAsiaTheme="minorEastAsia" w:cstheme="minorEastAsia"/>
+                <w:b w:val="0"/>
+                <w:bCs w:val="0"/>
+                <w:kern w:val="2"/>
+                <w:sz w:val="21"/>
+                <w:szCs w:val="24"/>
+                <w:vertAlign w:val="baseline"/>
+                <w:lang w:val="en-US" w:eastAsia="zh-CN" w:bidi="ar-SA"/>
+              </w:rPr>
+            </w:pPr>
+            <w:r>
+              <w:rPr>
+                <w:rFonts w:hint="eastAsia" w:asciiTheme="minorEastAsia" w:hAnsiTheme="minorEastAsia" w:eastAsiaTheme="minorEastAsia" w:cstheme="minorEastAsia"/>
+                <w:b w:val="0"/>
+                <w:bCs w:val="0"/>
+                <w:kern w:val="2"/>
+                <w:sz w:val="21"/>
+                <w:szCs w:val="24"/>
+                <w:vertAlign w:val="baseline"/>
+                <w:lang w:val="en-US" w:eastAsia="zh-CN" w:bidi="ar-SA"/>
+              </w:rPr>
+              <w:t>Logo地址</w:t>
+            </w:r>
+          </w:p>
+        </w:tc>
+      </w:tr>
+      <w:tr>
+        <w:tblPrEx>
+          <w:tblBorders>
+            <w:top w:val="single" w:color="auto" w:sz="4" w:space="0"/>
+            <w:left w:val="single" w:color="auto" w:sz="4" w:space="0"/>
+            <w:bottom w:val="single" w:color="auto" w:sz="4" w:space="0"/>
+            <w:right w:val="single" w:color="auto" w:sz="4" w:space="0"/>
+            <w:insideH w:val="single" w:color="auto" w:sz="4" w:space="0"/>
+            <w:insideV w:val="single" w:color="auto" w:sz="4" w:space="0"/>
+          </w:tblBorders>
+          <w:tblLayout w:type="fixed"/>
+          <w:tblCellMar>
+            <w:top w:w="0" w:type="dxa"/>
+            <w:left w:w="108" w:type="dxa"/>
+            <w:bottom w:w="0" w:type="dxa"/>
+            <w:right w:w="108" w:type="dxa"/>
+          </w:tblCellMar>
+        </w:tblPrEx>
+        <w:tc>
+          <w:tcPr>
+            <w:tcW w:w="1786" w:type="dxa"/>
+            <w:shd w:val="clear" w:color="auto" w:fill="F1F1F1" w:themeFill="background1" w:themeFillShade="F2"/>
+            <w:textDirection w:val="lrTb"/>
+            <w:vAlign w:val="top"/>
+          </w:tcPr>
+          <w:p>
+            <w:pPr>
+              <w:jc w:val="center"/>
+              <w:rPr>
+                <w:rFonts w:hint="eastAsia" w:asciiTheme="minorEastAsia" w:hAnsiTheme="minorEastAsia" w:eastAsiaTheme="minorEastAsia" w:cstheme="minorEastAsia"/>
+                <w:b w:val="0"/>
+                <w:bCs w:val="0"/>
+                <w:kern w:val="2"/>
+                <w:sz w:val="21"/>
+                <w:szCs w:val="24"/>
+                <w:vertAlign w:val="baseline"/>
+                <w:lang w:val="en-US" w:eastAsia="zh-CN" w:bidi="ar-SA"/>
+              </w:rPr>
+            </w:pPr>
+            <w:r>
+              <w:rPr>
+                <w:rFonts w:hint="eastAsia" w:asciiTheme="minorEastAsia" w:hAnsiTheme="minorEastAsia" w:eastAsiaTheme="minorEastAsia" w:cstheme="minorEastAsia"/>
+                <w:b w:val="0"/>
+                <w:bCs w:val="0"/>
+                <w:kern w:val="2"/>
+                <w:sz w:val="21"/>
+                <w:szCs w:val="24"/>
+                <w:vertAlign w:val="baseline"/>
+                <w:lang w:val="en-US" w:eastAsia="zh-CN" w:bidi="ar-SA"/>
+              </w:rPr>
+              <w:t>frontPicPath</w:t>
+            </w:r>
+          </w:p>
+        </w:tc>
+        <w:tc>
+          <w:tcPr>
+            <w:tcW w:w="2340" w:type="dxa"/>
+            <w:gridSpan w:val="2"/>
+            <w:shd w:val="clear" w:color="auto" w:fill="F1F1F1" w:themeFill="background1" w:themeFillShade="F2"/>
+            <w:textDirection w:val="lrTb"/>
+            <w:vAlign w:val="top"/>
+          </w:tcPr>
+          <w:p>
+            <w:pPr>
+              <w:jc w:val="center"/>
+              <w:rPr>
+                <w:rFonts w:hint="eastAsia" w:asciiTheme="minorEastAsia" w:hAnsiTheme="minorEastAsia" w:eastAsiaTheme="minorEastAsia" w:cstheme="minorEastAsia"/>
+                <w:b w:val="0"/>
+                <w:bCs w:val="0"/>
+                <w:kern w:val="2"/>
+                <w:sz w:val="21"/>
+                <w:szCs w:val="24"/>
+                <w:vertAlign w:val="baseline"/>
+                <w:lang w:val="en-US" w:eastAsia="zh-CN" w:bidi="ar-SA"/>
+              </w:rPr>
+            </w:pPr>
+            <w:r>
+              <w:rPr>
+                <w:rFonts w:hint="eastAsia" w:asciiTheme="minorEastAsia" w:hAnsiTheme="minorEastAsia" w:eastAsiaTheme="minorEastAsia" w:cstheme="minorEastAsia"/>
+                <w:b w:val="0"/>
+                <w:bCs w:val="0"/>
+                <w:kern w:val="2"/>
+                <w:sz w:val="21"/>
+                <w:szCs w:val="24"/>
+                <w:vertAlign w:val="baseline"/>
+                <w:lang w:val="en-US" w:eastAsia="zh-CN" w:bidi="ar-SA"/>
+              </w:rPr>
+              <w:t>String</w:t>
+            </w:r>
+          </w:p>
+        </w:tc>
+        <w:tc>
+          <w:tcPr>
+            <w:tcW w:w="4396" w:type="dxa"/>
+            <w:gridSpan w:val="2"/>
+            <w:shd w:val="clear" w:color="auto" w:fill="F1F1F1" w:themeFill="background1" w:themeFillShade="F2"/>
+            <w:textDirection w:val="lrTb"/>
+            <w:vAlign w:val="top"/>
+          </w:tcPr>
+          <w:p>
+            <w:pPr>
+              <w:jc w:val="center"/>
+              <w:rPr>
+                <w:rFonts w:hint="eastAsia" w:asciiTheme="minorEastAsia" w:hAnsiTheme="minorEastAsia" w:eastAsiaTheme="minorEastAsia" w:cstheme="minorEastAsia"/>
+                <w:b w:val="0"/>
+                <w:bCs w:val="0"/>
+                <w:kern w:val="2"/>
+                <w:sz w:val="21"/>
+                <w:szCs w:val="24"/>
+                <w:vertAlign w:val="baseline"/>
+                <w:lang w:val="en-US" w:eastAsia="zh-CN" w:bidi="ar-SA"/>
+              </w:rPr>
+            </w:pPr>
+            <w:r>
+              <w:rPr>
+                <w:rFonts w:hint="eastAsia" w:asciiTheme="minorEastAsia" w:hAnsiTheme="minorEastAsia" w:eastAsiaTheme="minorEastAsia" w:cstheme="minorEastAsia"/>
+                <w:b w:val="0"/>
+                <w:bCs w:val="0"/>
+                <w:kern w:val="2"/>
+                <w:sz w:val="21"/>
+                <w:szCs w:val="24"/>
+                <w:vertAlign w:val="baseline"/>
+                <w:lang w:val="en-US" w:eastAsia="zh-CN" w:bidi="ar-SA"/>
+              </w:rPr>
+              <w:t>会员图片</w:t>
+            </w:r>
+          </w:p>
+        </w:tc>
+      </w:tr>
+      <w:tr>
+        <w:tblPrEx>
+          <w:tblBorders>
+            <w:top w:val="single" w:color="auto" w:sz="4" w:space="0"/>
+            <w:left w:val="single" w:color="auto" w:sz="4" w:space="0"/>
+            <w:bottom w:val="single" w:color="auto" w:sz="4" w:space="0"/>
+            <w:right w:val="single" w:color="auto" w:sz="4" w:space="0"/>
+            <w:insideH w:val="single" w:color="auto" w:sz="4" w:space="0"/>
+            <w:insideV w:val="single" w:color="auto" w:sz="4" w:space="0"/>
+          </w:tblBorders>
+          <w:tblLayout w:type="fixed"/>
+          <w:tblCellMar>
+            <w:top w:w="0" w:type="dxa"/>
+            <w:left w:w="108" w:type="dxa"/>
+            <w:bottom w:w="0" w:type="dxa"/>
+            <w:right w:w="108" w:type="dxa"/>
+          </w:tblCellMar>
+        </w:tblPrEx>
+        <w:tc>
+          <w:tcPr>
+            <w:tcW w:w="1786" w:type="dxa"/>
+            <w:shd w:val="clear" w:color="auto" w:fill="F1F1F1" w:themeFill="background1" w:themeFillShade="F2"/>
+            <w:textDirection w:val="lrTb"/>
+            <w:vAlign w:val="top"/>
+          </w:tcPr>
+          <w:p>
+            <w:pPr>
+              <w:jc w:val="center"/>
+              <w:rPr>
+                <w:rFonts w:hint="eastAsia" w:asciiTheme="minorEastAsia" w:hAnsiTheme="minorEastAsia" w:eastAsiaTheme="minorEastAsia" w:cstheme="minorEastAsia"/>
+                <w:b w:val="0"/>
+                <w:bCs w:val="0"/>
+                <w:kern w:val="2"/>
+                <w:sz w:val="21"/>
+                <w:szCs w:val="24"/>
+                <w:vertAlign w:val="baseline"/>
+                <w:lang w:val="en-US" w:eastAsia="zh-CN" w:bidi="ar-SA"/>
+              </w:rPr>
+            </w:pPr>
+            <w:r>
+              <w:rPr>
+                <w:rFonts w:hint="eastAsia" w:asciiTheme="minorEastAsia" w:hAnsiTheme="minorEastAsia" w:eastAsiaTheme="minorEastAsia" w:cstheme="minorEastAsia"/>
+                <w:b w:val="0"/>
+                <w:bCs w:val="0"/>
+                <w:kern w:val="2"/>
+                <w:sz w:val="21"/>
+                <w:szCs w:val="24"/>
+                <w:vertAlign w:val="baseline"/>
+                <w:lang w:val="en-US" w:eastAsia="zh-CN" w:bidi="ar-SA"/>
+              </w:rPr>
+              <w:t>guarantee</w:t>
+            </w:r>
+          </w:p>
+        </w:tc>
+        <w:tc>
+          <w:tcPr>
+            <w:tcW w:w="2340" w:type="dxa"/>
+            <w:gridSpan w:val="2"/>
+            <w:shd w:val="clear" w:color="auto" w:fill="F1F1F1" w:themeFill="background1" w:themeFillShade="F2"/>
+            <w:textDirection w:val="lrTb"/>
+            <w:vAlign w:val="top"/>
+          </w:tcPr>
+          <w:p>
+            <w:pPr>
+              <w:jc w:val="center"/>
+              <w:rPr>
+                <w:rFonts w:hint="eastAsia" w:asciiTheme="minorEastAsia" w:hAnsiTheme="minorEastAsia" w:eastAsiaTheme="minorEastAsia" w:cstheme="minorEastAsia"/>
+                <w:b w:val="0"/>
+                <w:bCs w:val="0"/>
+                <w:kern w:val="2"/>
+                <w:sz w:val="21"/>
+                <w:szCs w:val="24"/>
+                <w:vertAlign w:val="baseline"/>
+                <w:lang w:val="en-US" w:eastAsia="zh-CN" w:bidi="ar-SA"/>
+              </w:rPr>
+            </w:pPr>
+            <w:r>
+              <w:rPr>
+                <w:rFonts w:hint="eastAsia" w:asciiTheme="minorEastAsia" w:hAnsiTheme="minorEastAsia" w:eastAsiaTheme="minorEastAsia" w:cstheme="minorEastAsia"/>
+                <w:b w:val="0"/>
+                <w:bCs w:val="0"/>
+                <w:kern w:val="2"/>
+                <w:sz w:val="21"/>
+                <w:szCs w:val="24"/>
+                <w:vertAlign w:val="baseline"/>
+                <w:lang w:val="en-US" w:eastAsia="zh-CN" w:bidi="ar-SA"/>
+              </w:rPr>
+              <w:t>int</w:t>
+            </w:r>
+          </w:p>
+        </w:tc>
+        <w:tc>
+          <w:tcPr>
+            <w:tcW w:w="4396" w:type="dxa"/>
+            <w:gridSpan w:val="2"/>
+            <w:shd w:val="clear" w:color="auto" w:fill="F1F1F1" w:themeFill="background1" w:themeFillShade="F2"/>
+            <w:textDirection w:val="lrTb"/>
+            <w:vAlign w:val="top"/>
+          </w:tcPr>
+          <w:p>
+            <w:pPr>
+              <w:jc w:val="center"/>
+              <w:rPr>
+                <w:rFonts w:hint="eastAsia" w:asciiTheme="minorEastAsia" w:hAnsiTheme="minorEastAsia" w:eastAsiaTheme="minorEastAsia" w:cstheme="minorEastAsia"/>
+                <w:b w:val="0"/>
+                <w:bCs w:val="0"/>
+                <w:kern w:val="2"/>
+                <w:sz w:val="21"/>
+                <w:szCs w:val="24"/>
+                <w:vertAlign w:val="baseline"/>
+                <w:lang w:val="en-US" w:eastAsia="zh-CN" w:bidi="ar-SA"/>
+              </w:rPr>
+            </w:pPr>
+            <w:r>
+              <w:rPr>
+                <w:rFonts w:hint="eastAsia" w:asciiTheme="minorEastAsia" w:hAnsiTheme="minorEastAsia" w:eastAsiaTheme="minorEastAsia" w:cstheme="minorEastAsia"/>
+                <w:b w:val="0"/>
+                <w:bCs w:val="0"/>
+                <w:kern w:val="2"/>
+                <w:sz w:val="21"/>
+                <w:szCs w:val="24"/>
+                <w:vertAlign w:val="baseline"/>
+                <w:lang w:val="en-US" w:eastAsia="zh-CN" w:bidi="ar-SA"/>
+              </w:rPr>
+              <w:t>是否平台担保 0:否；1：是</w:t>
+            </w:r>
+          </w:p>
+        </w:tc>
+      </w:tr>
+      <w:tr>
+        <w:tblPrEx>
+          <w:tblBorders>
+            <w:top w:val="single" w:color="auto" w:sz="4" w:space="0"/>
+            <w:left w:val="single" w:color="auto" w:sz="4" w:space="0"/>
+            <w:bottom w:val="single" w:color="auto" w:sz="4" w:space="0"/>
+            <w:right w:val="single" w:color="auto" w:sz="4" w:space="0"/>
+            <w:insideH w:val="single" w:color="auto" w:sz="4" w:space="0"/>
+            <w:insideV w:val="single" w:color="auto" w:sz="4" w:space="0"/>
+          </w:tblBorders>
+          <w:tblLayout w:type="fixed"/>
+          <w:tblCellMar>
+            <w:top w:w="0" w:type="dxa"/>
+            <w:left w:w="108" w:type="dxa"/>
+            <w:bottom w:w="0" w:type="dxa"/>
+            <w:right w:w="108" w:type="dxa"/>
+          </w:tblCellMar>
+        </w:tblPrEx>
+        <w:tc>
+          <w:tcPr>
+            <w:tcW w:w="1786" w:type="dxa"/>
+            <w:shd w:val="clear" w:color="auto" w:fill="F1F1F1" w:themeFill="background1" w:themeFillShade="F2"/>
+            <w:textDirection w:val="lrTb"/>
+            <w:vAlign w:val="top"/>
+          </w:tcPr>
+          <w:p>
+            <w:pPr>
+              <w:pStyle w:val="34"/>
+              <w:keepNext w:val="0"/>
+              <w:keepLines w:val="0"/>
+              <w:widowControl/>
+              <w:suppressLineNumbers w:val="0"/>
+              <w:pBdr>
+                <w:top w:val="none" w:color="auto" w:sz="0" w:space="0"/>
+                <w:left w:val="none" w:color="auto" w:sz="0" w:space="0"/>
+                <w:bottom w:val="none" w:color="auto" w:sz="0" w:space="0"/>
+                <w:right w:val="none" w:color="auto" w:sz="0" w:space="0"/>
+              </w:pBdr>
+              <w:ind w:left="0" w:leftChars="0"/>
+              <w:jc w:val="center"/>
+              <w:rPr>
+                <w:rFonts w:hint="eastAsia" w:asciiTheme="minorEastAsia" w:hAnsiTheme="minorEastAsia" w:eastAsiaTheme="minorEastAsia" w:cstheme="minorEastAsia"/>
+                <w:b w:val="0"/>
+                <w:bCs w:val="0"/>
+                <w:kern w:val="2"/>
+                <w:sz w:val="21"/>
+                <w:szCs w:val="24"/>
+                <w:vertAlign w:val="baseline"/>
+                <w:lang w:val="en-US" w:eastAsia="zh-CN" w:bidi="ar-SA"/>
+              </w:rPr>
+            </w:pPr>
+            <w:r>
+              <w:rPr>
+                <w:rFonts w:hint="eastAsia" w:asciiTheme="minorEastAsia" w:hAnsiTheme="minorEastAsia" w:eastAsiaTheme="minorEastAsia" w:cstheme="minorEastAsia"/>
+                <w:b w:val="0"/>
+                <w:bCs w:val="0"/>
+                <w:kern w:val="2"/>
+                <w:sz w:val="21"/>
+                <w:szCs w:val="24"/>
+                <w:vertAlign w:val="baseline"/>
+                <w:lang w:val="en-US" w:eastAsia="zh-CN" w:bidi="ar-SA"/>
+              </w:rPr>
+              <w:t>highQuality</w:t>
+            </w:r>
+          </w:p>
+        </w:tc>
+        <w:tc>
+          <w:tcPr>
+            <w:tcW w:w="2340" w:type="dxa"/>
+            <w:gridSpan w:val="2"/>
+            <w:shd w:val="clear" w:color="auto" w:fill="F1F1F1" w:themeFill="background1" w:themeFillShade="F2"/>
+            <w:textDirection w:val="lrTb"/>
+            <w:vAlign w:val="top"/>
+          </w:tcPr>
+          <w:p>
+            <w:pPr>
+              <w:jc w:val="center"/>
+              <w:rPr>
+                <w:rFonts w:hint="eastAsia" w:asciiTheme="minorEastAsia" w:hAnsiTheme="minorEastAsia" w:eastAsiaTheme="minorEastAsia" w:cstheme="minorEastAsia"/>
+                <w:b w:val="0"/>
+                <w:bCs w:val="0"/>
+                <w:kern w:val="2"/>
+                <w:sz w:val="21"/>
+                <w:szCs w:val="24"/>
+                <w:vertAlign w:val="baseline"/>
+                <w:lang w:val="en-US" w:eastAsia="zh-CN" w:bidi="ar-SA"/>
+              </w:rPr>
+            </w:pPr>
+            <w:r>
+              <w:rPr>
+                <w:rFonts w:hint="eastAsia" w:asciiTheme="minorEastAsia" w:hAnsiTheme="minorEastAsia" w:eastAsiaTheme="minorEastAsia" w:cstheme="minorEastAsia"/>
+                <w:b w:val="0"/>
+                <w:bCs w:val="0"/>
+                <w:kern w:val="2"/>
+                <w:sz w:val="21"/>
+                <w:szCs w:val="24"/>
+                <w:vertAlign w:val="baseline"/>
+                <w:lang w:val="en-US" w:eastAsia="zh-CN" w:bidi="ar-SA"/>
+              </w:rPr>
+              <w:t>int</w:t>
+            </w:r>
+          </w:p>
+        </w:tc>
+        <w:tc>
+          <w:tcPr>
+            <w:tcW w:w="4396" w:type="dxa"/>
+            <w:gridSpan w:val="2"/>
+            <w:shd w:val="clear" w:color="auto" w:fill="F1F1F1" w:themeFill="background1" w:themeFillShade="F2"/>
+            <w:textDirection w:val="lrTb"/>
+            <w:vAlign w:val="top"/>
+          </w:tcPr>
+          <w:p>
+            <w:pPr>
+              <w:jc w:val="center"/>
+              <w:rPr>
+                <w:rFonts w:hint="eastAsia" w:asciiTheme="minorEastAsia" w:hAnsiTheme="minorEastAsia" w:eastAsiaTheme="minorEastAsia" w:cstheme="minorEastAsia"/>
+                <w:b w:val="0"/>
+                <w:bCs w:val="0"/>
+                <w:kern w:val="2"/>
+                <w:sz w:val="21"/>
+                <w:szCs w:val="24"/>
+                <w:vertAlign w:val="baseline"/>
+                <w:lang w:val="en-US" w:eastAsia="zh-CN" w:bidi="ar-SA"/>
+              </w:rPr>
+            </w:pPr>
+            <w:r>
+              <w:rPr>
+                <w:rFonts w:hint="eastAsia" w:asciiTheme="minorEastAsia" w:hAnsiTheme="minorEastAsia" w:eastAsiaTheme="minorEastAsia" w:cstheme="minorEastAsia"/>
+                <w:b w:val="0"/>
+                <w:bCs w:val="0"/>
+                <w:kern w:val="2"/>
+                <w:sz w:val="21"/>
+                <w:szCs w:val="24"/>
+                <w:vertAlign w:val="baseline"/>
+                <w:lang w:val="en-US" w:eastAsia="zh-CN" w:bidi="ar-SA"/>
+              </w:rPr>
+              <w:t>是否优质商家 0:否；1：是</w:t>
+            </w:r>
+          </w:p>
+        </w:tc>
+      </w:tr>
+      <w:tr>
+        <w:tblPrEx>
+          <w:tblBorders>
+            <w:top w:val="single" w:color="auto" w:sz="4" w:space="0"/>
+            <w:left w:val="single" w:color="auto" w:sz="4" w:space="0"/>
+            <w:bottom w:val="single" w:color="auto" w:sz="4" w:space="0"/>
+            <w:right w:val="single" w:color="auto" w:sz="4" w:space="0"/>
+            <w:insideH w:val="single" w:color="auto" w:sz="4" w:space="0"/>
+            <w:insideV w:val="single" w:color="auto" w:sz="4" w:space="0"/>
+          </w:tblBorders>
+          <w:tblLayout w:type="fixed"/>
+          <w:tblCellMar>
+            <w:top w:w="0" w:type="dxa"/>
+            <w:left w:w="108" w:type="dxa"/>
+            <w:bottom w:w="0" w:type="dxa"/>
+            <w:right w:w="108" w:type="dxa"/>
+          </w:tblCellMar>
+        </w:tblPrEx>
+        <w:tc>
+          <w:tcPr>
+            <w:tcW w:w="1786" w:type="dxa"/>
+            <w:shd w:val="clear" w:color="auto" w:fill="F1F1F1" w:themeFill="background1" w:themeFillShade="F2"/>
+            <w:textDirection w:val="lrTb"/>
+            <w:vAlign w:val="top"/>
+          </w:tcPr>
+          <w:p>
+            <w:pPr>
+              <w:pStyle w:val="34"/>
+              <w:keepNext w:val="0"/>
+              <w:keepLines w:val="0"/>
+              <w:widowControl/>
+              <w:suppressLineNumbers w:val="0"/>
+              <w:pBdr>
+                <w:top w:val="none" w:color="auto" w:sz="0" w:space="0"/>
+                <w:left w:val="none" w:color="auto" w:sz="0" w:space="0"/>
+                <w:bottom w:val="none" w:color="auto" w:sz="0" w:space="0"/>
+                <w:right w:val="none" w:color="auto" w:sz="0" w:space="0"/>
+              </w:pBdr>
+              <w:ind w:left="0" w:leftChars="0"/>
+              <w:jc w:val="center"/>
+              <w:rPr>
+                <w:rFonts w:hint="eastAsia" w:asciiTheme="minorEastAsia" w:hAnsiTheme="minorEastAsia" w:eastAsiaTheme="minorEastAsia" w:cstheme="minorEastAsia"/>
+                <w:b w:val="0"/>
+                <w:bCs w:val="0"/>
+                <w:kern w:val="2"/>
+                <w:sz w:val="21"/>
+                <w:szCs w:val="24"/>
+                <w:vertAlign w:val="baseline"/>
+                <w:lang w:val="en-US" w:eastAsia="zh-CN" w:bidi="ar-SA"/>
+              </w:rPr>
+            </w:pPr>
+            <w:r>
+              <w:rPr>
+                <w:rFonts w:hint="eastAsia" w:asciiTheme="minorEastAsia" w:hAnsiTheme="minorEastAsia" w:eastAsiaTheme="minorEastAsia" w:cstheme="minorEastAsia"/>
+                <w:b w:val="0"/>
+                <w:bCs w:val="0"/>
+                <w:kern w:val="2"/>
+                <w:sz w:val="21"/>
+                <w:szCs w:val="24"/>
+                <w:vertAlign w:val="baseline"/>
+                <w:lang w:val="en-US" w:eastAsia="zh-CN" w:bidi="ar-SA"/>
+              </w:rPr>
+              <w:t>sincerity</w:t>
+            </w:r>
+          </w:p>
+        </w:tc>
+        <w:tc>
+          <w:tcPr>
+            <w:tcW w:w="2340" w:type="dxa"/>
+            <w:gridSpan w:val="2"/>
+            <w:shd w:val="clear" w:color="auto" w:fill="F1F1F1" w:themeFill="background1" w:themeFillShade="F2"/>
+            <w:textDirection w:val="lrTb"/>
+            <w:vAlign w:val="top"/>
+          </w:tcPr>
+          <w:p>
+            <w:pPr>
+              <w:jc w:val="center"/>
+              <w:rPr>
+                <w:rFonts w:hint="eastAsia" w:asciiTheme="minorEastAsia" w:hAnsiTheme="minorEastAsia" w:eastAsiaTheme="minorEastAsia" w:cstheme="minorEastAsia"/>
+                <w:b w:val="0"/>
+                <w:bCs w:val="0"/>
+                <w:kern w:val="2"/>
+                <w:sz w:val="21"/>
+                <w:szCs w:val="24"/>
+                <w:vertAlign w:val="baseline"/>
+                <w:lang w:val="en-US" w:eastAsia="zh-CN" w:bidi="ar-SA"/>
+              </w:rPr>
+            </w:pPr>
+            <w:r>
+              <w:rPr>
+                <w:rFonts w:hint="eastAsia" w:asciiTheme="minorEastAsia" w:hAnsiTheme="minorEastAsia" w:eastAsiaTheme="minorEastAsia" w:cstheme="minorEastAsia"/>
+                <w:b w:val="0"/>
+                <w:bCs w:val="0"/>
+                <w:kern w:val="2"/>
+                <w:sz w:val="21"/>
+                <w:szCs w:val="24"/>
+                <w:vertAlign w:val="baseline"/>
+                <w:lang w:val="en-US" w:eastAsia="zh-CN" w:bidi="ar-SA"/>
+              </w:rPr>
+              <w:t>int</w:t>
+            </w:r>
+          </w:p>
+        </w:tc>
+        <w:tc>
+          <w:tcPr>
+            <w:tcW w:w="4396" w:type="dxa"/>
+            <w:gridSpan w:val="2"/>
+            <w:shd w:val="clear" w:color="auto" w:fill="F1F1F1" w:themeFill="background1" w:themeFillShade="F2"/>
+            <w:textDirection w:val="lrTb"/>
+            <w:vAlign w:val="top"/>
+          </w:tcPr>
+          <w:p>
+            <w:pPr>
+              <w:jc w:val="center"/>
+              <w:rPr>
+                <w:rFonts w:hint="eastAsia" w:asciiTheme="minorEastAsia" w:hAnsiTheme="minorEastAsia" w:eastAsiaTheme="minorEastAsia" w:cstheme="minorEastAsia"/>
+                <w:b w:val="0"/>
+                <w:bCs w:val="0"/>
+                <w:kern w:val="2"/>
+                <w:sz w:val="21"/>
+                <w:szCs w:val="24"/>
+                <w:vertAlign w:val="baseline"/>
+                <w:lang w:val="en-US" w:eastAsia="zh-CN" w:bidi="ar-SA"/>
+              </w:rPr>
+            </w:pPr>
+            <w:r>
+              <w:rPr>
+                <w:rFonts w:hint="eastAsia" w:asciiTheme="minorEastAsia" w:hAnsiTheme="minorEastAsia" w:eastAsiaTheme="minorEastAsia" w:cstheme="minorEastAsia"/>
+                <w:b w:val="0"/>
+                <w:bCs w:val="0"/>
+                <w:kern w:val="2"/>
+                <w:sz w:val="21"/>
+                <w:szCs w:val="24"/>
+                <w:vertAlign w:val="baseline"/>
+                <w:lang w:val="en-US" w:eastAsia="zh-CN" w:bidi="ar-SA"/>
+              </w:rPr>
+              <w:t>是否诚信示范 0:否；1：是</w:t>
+            </w:r>
+          </w:p>
+        </w:tc>
+      </w:tr>
+      <w:tr>
+        <w:tblPrEx>
+          <w:tblBorders>
+            <w:top w:val="single" w:color="auto" w:sz="4" w:space="0"/>
+            <w:left w:val="single" w:color="auto" w:sz="4" w:space="0"/>
+            <w:bottom w:val="single" w:color="auto" w:sz="4" w:space="0"/>
+            <w:right w:val="single" w:color="auto" w:sz="4" w:space="0"/>
+            <w:insideH w:val="single" w:color="auto" w:sz="4" w:space="0"/>
+            <w:insideV w:val="single" w:color="auto" w:sz="4" w:space="0"/>
+          </w:tblBorders>
+          <w:tblLayout w:type="fixed"/>
+          <w:tblCellMar>
+            <w:top w:w="0" w:type="dxa"/>
+            <w:left w:w="108" w:type="dxa"/>
+            <w:bottom w:w="0" w:type="dxa"/>
+            <w:right w:w="108" w:type="dxa"/>
+          </w:tblCellMar>
+        </w:tblPrEx>
+        <w:tc>
+          <w:tcPr>
+            <w:tcW w:w="1786" w:type="dxa"/>
+            <w:shd w:val="clear" w:color="auto" w:fill="F1F1F1" w:themeFill="background1" w:themeFillShade="F2"/>
+            <w:textDirection w:val="lrTb"/>
+            <w:vAlign w:val="top"/>
+          </w:tcPr>
+          <w:p>
+            <w:pPr>
+              <w:pStyle w:val="34"/>
+              <w:keepNext w:val="0"/>
+              <w:keepLines w:val="0"/>
+              <w:widowControl/>
+              <w:suppressLineNumbers w:val="0"/>
+              <w:pBdr>
+                <w:top w:val="none" w:color="auto" w:sz="0" w:space="0"/>
+                <w:left w:val="none" w:color="auto" w:sz="0" w:space="0"/>
+                <w:bottom w:val="none" w:color="auto" w:sz="0" w:space="0"/>
+                <w:right w:val="none" w:color="auto" w:sz="0" w:space="0"/>
+              </w:pBdr>
+              <w:ind w:left="0" w:leftChars="0"/>
+              <w:jc w:val="center"/>
+              <w:rPr>
+                <w:rFonts w:hint="eastAsia" w:asciiTheme="minorEastAsia" w:hAnsiTheme="minorEastAsia" w:eastAsiaTheme="minorEastAsia" w:cstheme="minorEastAsia"/>
+                <w:b w:val="0"/>
+                <w:bCs w:val="0"/>
+                <w:kern w:val="2"/>
+                <w:sz w:val="21"/>
+                <w:szCs w:val="24"/>
+                <w:vertAlign w:val="baseline"/>
+                <w:lang w:val="en-US" w:eastAsia="zh-CN" w:bidi="ar-SA"/>
+              </w:rPr>
+            </w:pPr>
+            <w:r>
+              <w:rPr>
+                <w:rFonts w:hint="eastAsia" w:asciiTheme="minorEastAsia" w:hAnsiTheme="minorEastAsia" w:eastAsiaTheme="minorEastAsia" w:cstheme="minorEastAsia"/>
+                <w:b w:val="0"/>
+                <w:bCs w:val="0"/>
+                <w:kern w:val="2"/>
+                <w:sz w:val="21"/>
+                <w:szCs w:val="24"/>
+                <w:vertAlign w:val="baseline"/>
+                <w:lang w:val="en-US" w:eastAsia="zh-CN" w:bidi="ar-SA"/>
+              </w:rPr>
+              <w:t>returnGoods</w:t>
+            </w:r>
+          </w:p>
+        </w:tc>
+        <w:tc>
+          <w:tcPr>
+            <w:tcW w:w="2340" w:type="dxa"/>
+            <w:gridSpan w:val="2"/>
+            <w:shd w:val="clear" w:color="auto" w:fill="F1F1F1" w:themeFill="background1" w:themeFillShade="F2"/>
+            <w:textDirection w:val="lrTb"/>
+            <w:vAlign w:val="top"/>
+          </w:tcPr>
+          <w:p>
+            <w:pPr>
+              <w:jc w:val="center"/>
+              <w:rPr>
+                <w:rFonts w:hint="eastAsia" w:asciiTheme="minorEastAsia" w:hAnsiTheme="minorEastAsia" w:eastAsiaTheme="minorEastAsia" w:cstheme="minorEastAsia"/>
+                <w:b w:val="0"/>
+                <w:bCs w:val="0"/>
+                <w:kern w:val="2"/>
+                <w:sz w:val="21"/>
+                <w:szCs w:val="24"/>
+                <w:vertAlign w:val="baseline"/>
+                <w:lang w:val="en-US" w:eastAsia="zh-CN" w:bidi="ar-SA"/>
+              </w:rPr>
+            </w:pPr>
+            <w:r>
+              <w:rPr>
+                <w:rFonts w:hint="eastAsia" w:asciiTheme="minorEastAsia" w:hAnsiTheme="minorEastAsia" w:eastAsiaTheme="minorEastAsia" w:cstheme="minorEastAsia"/>
+                <w:b w:val="0"/>
+                <w:bCs w:val="0"/>
+                <w:kern w:val="2"/>
+                <w:sz w:val="21"/>
+                <w:szCs w:val="24"/>
+                <w:vertAlign w:val="baseline"/>
+                <w:lang w:val="en-US" w:eastAsia="zh-CN" w:bidi="ar-SA"/>
+              </w:rPr>
+              <w:t>int</w:t>
+            </w:r>
+          </w:p>
+        </w:tc>
+        <w:tc>
+          <w:tcPr>
+            <w:tcW w:w="4396" w:type="dxa"/>
+            <w:gridSpan w:val="2"/>
+            <w:shd w:val="clear" w:color="auto" w:fill="F1F1F1" w:themeFill="background1" w:themeFillShade="F2"/>
+            <w:textDirection w:val="lrTb"/>
+            <w:vAlign w:val="top"/>
+          </w:tcPr>
+          <w:p>
+            <w:pPr>
+              <w:jc w:val="center"/>
+              <w:rPr>
+                <w:rFonts w:hint="eastAsia" w:asciiTheme="minorEastAsia" w:hAnsiTheme="minorEastAsia" w:eastAsiaTheme="minorEastAsia" w:cstheme="minorEastAsia"/>
+                <w:b w:val="0"/>
+                <w:bCs w:val="0"/>
+                <w:kern w:val="2"/>
+                <w:sz w:val="21"/>
+                <w:szCs w:val="24"/>
+                <w:vertAlign w:val="baseline"/>
+                <w:lang w:val="en-US" w:eastAsia="zh-CN" w:bidi="ar-SA"/>
+              </w:rPr>
+            </w:pPr>
+            <w:r>
+              <w:rPr>
+                <w:rFonts w:hint="eastAsia" w:asciiTheme="minorEastAsia" w:hAnsiTheme="minorEastAsia" w:eastAsiaTheme="minorEastAsia" w:cstheme="minorEastAsia"/>
+                <w:b w:val="0"/>
+                <w:bCs w:val="0"/>
+                <w:kern w:val="2"/>
+                <w:sz w:val="21"/>
+                <w:szCs w:val="24"/>
+                <w:vertAlign w:val="baseline"/>
+                <w:lang w:val="en-US" w:eastAsia="zh-CN" w:bidi="ar-SA"/>
+              </w:rPr>
+              <w:t>是否支持退换货0:否；1：是</w:t>
+            </w:r>
+          </w:p>
+        </w:tc>
+      </w:tr>
+      <w:tr>
+        <w:tblPrEx>
+          <w:tblBorders>
+            <w:top w:val="single" w:color="auto" w:sz="4" w:space="0"/>
+            <w:left w:val="single" w:color="auto" w:sz="4" w:space="0"/>
+            <w:bottom w:val="single" w:color="auto" w:sz="4" w:space="0"/>
+            <w:right w:val="single" w:color="auto" w:sz="4" w:space="0"/>
+            <w:insideH w:val="single" w:color="auto" w:sz="4" w:space="0"/>
+            <w:insideV w:val="single" w:color="auto" w:sz="4" w:space="0"/>
+          </w:tblBorders>
+          <w:tblLayout w:type="fixed"/>
+          <w:tblCellMar>
+            <w:top w:w="0" w:type="dxa"/>
+            <w:left w:w="108" w:type="dxa"/>
+            <w:bottom w:w="0" w:type="dxa"/>
+            <w:right w:w="108" w:type="dxa"/>
+          </w:tblCellMar>
+        </w:tblPrEx>
+        <w:tc>
+          <w:tcPr>
+            <w:tcW w:w="1786" w:type="dxa"/>
+            <w:shd w:val="clear" w:color="auto" w:fill="F1F1F1" w:themeFill="background1" w:themeFillShade="F2"/>
+            <w:textDirection w:val="lrTb"/>
+            <w:vAlign w:val="top"/>
+          </w:tcPr>
+          <w:p>
+            <w:pPr>
+              <w:pStyle w:val="34"/>
+              <w:keepNext w:val="0"/>
+              <w:keepLines w:val="0"/>
+              <w:widowControl/>
+              <w:suppressLineNumbers w:val="0"/>
+              <w:pBdr>
+                <w:top w:val="none" w:color="auto" w:sz="0" w:space="0"/>
+                <w:left w:val="none" w:color="auto" w:sz="0" w:space="0"/>
+                <w:bottom w:val="none" w:color="auto" w:sz="0" w:space="0"/>
+                <w:right w:val="none" w:color="auto" w:sz="0" w:space="0"/>
+              </w:pBdr>
+              <w:ind w:left="0" w:leftChars="0"/>
+              <w:jc w:val="center"/>
+              <w:rPr>
+                <w:rFonts w:hint="eastAsia" w:asciiTheme="minorEastAsia" w:hAnsiTheme="minorEastAsia" w:eastAsiaTheme="minorEastAsia" w:cstheme="minorEastAsia"/>
+                <w:b w:val="0"/>
+                <w:bCs w:val="0"/>
+                <w:kern w:val="2"/>
+                <w:sz w:val="21"/>
+                <w:szCs w:val="24"/>
+                <w:vertAlign w:val="baseline"/>
+                <w:lang w:val="en-US" w:eastAsia="zh-CN" w:bidi="ar-SA"/>
+              </w:rPr>
+            </w:pPr>
+            <w:r>
+              <w:rPr>
+                <w:rFonts w:hint="eastAsia" w:asciiTheme="minorEastAsia" w:hAnsiTheme="minorEastAsia" w:eastAsiaTheme="minorEastAsia" w:cstheme="minorEastAsia"/>
+                <w:b w:val="0"/>
+                <w:bCs w:val="0"/>
+                <w:kern w:val="2"/>
+                <w:sz w:val="21"/>
+                <w:szCs w:val="24"/>
+                <w:vertAlign w:val="baseline"/>
+                <w:lang w:val="en-US" w:eastAsia="zh-CN" w:bidi="ar-SA"/>
+              </w:rPr>
+              <w:t>province</w:t>
+            </w:r>
+          </w:p>
+        </w:tc>
+        <w:tc>
+          <w:tcPr>
+            <w:tcW w:w="2340" w:type="dxa"/>
+            <w:gridSpan w:val="2"/>
+            <w:shd w:val="clear" w:color="auto" w:fill="F1F1F1" w:themeFill="background1" w:themeFillShade="F2"/>
+            <w:textDirection w:val="lrTb"/>
+            <w:vAlign w:val="top"/>
+          </w:tcPr>
+          <w:p>
+            <w:pPr>
+              <w:jc w:val="center"/>
+              <w:rPr>
+                <w:rFonts w:hint="eastAsia" w:asciiTheme="minorEastAsia" w:hAnsiTheme="minorEastAsia" w:eastAsiaTheme="minorEastAsia" w:cstheme="minorEastAsia"/>
+                <w:b w:val="0"/>
+                <w:bCs w:val="0"/>
+                <w:kern w:val="2"/>
+                <w:sz w:val="21"/>
+                <w:szCs w:val="24"/>
+                <w:vertAlign w:val="baseline"/>
+                <w:lang w:val="en-US" w:eastAsia="zh-CN" w:bidi="ar-SA"/>
+              </w:rPr>
+            </w:pPr>
+            <w:r>
+              <w:rPr>
+                <w:rFonts w:hint="eastAsia" w:asciiTheme="minorEastAsia" w:hAnsiTheme="minorEastAsia" w:eastAsiaTheme="minorEastAsia" w:cstheme="minorEastAsia"/>
+                <w:b w:val="0"/>
+                <w:bCs w:val="0"/>
+                <w:kern w:val="2"/>
+                <w:sz w:val="21"/>
+                <w:szCs w:val="24"/>
+                <w:vertAlign w:val="baseline"/>
+                <w:lang w:val="en-US" w:eastAsia="zh-CN" w:bidi="ar-SA"/>
+              </w:rPr>
+              <w:t>String</w:t>
+            </w:r>
+          </w:p>
+        </w:tc>
+        <w:tc>
+          <w:tcPr>
+            <w:tcW w:w="4396" w:type="dxa"/>
+            <w:gridSpan w:val="2"/>
+            <w:shd w:val="clear" w:color="auto" w:fill="F1F1F1" w:themeFill="background1" w:themeFillShade="F2"/>
+          </w:tcPr>
+          <w:p>
+            <w:pPr>
+              <w:jc w:val="center"/>
+              <w:rPr>
+                <w:rFonts w:hint="eastAsia" w:asciiTheme="minorEastAsia" w:hAnsiTheme="minorEastAsia" w:eastAsiaTheme="minorEastAsia" w:cstheme="minorEastAsia"/>
+                <w:b w:val="0"/>
+                <w:bCs w:val="0"/>
+                <w:kern w:val="2"/>
+                <w:sz w:val="21"/>
+                <w:szCs w:val="24"/>
+                <w:vertAlign w:val="baseline"/>
+                <w:lang w:val="en-US" w:eastAsia="zh-CN" w:bidi="ar-SA"/>
+              </w:rPr>
+            </w:pPr>
+            <w:r>
+              <w:rPr>
+                <w:rFonts w:hint="eastAsia" w:asciiTheme="minorEastAsia" w:hAnsiTheme="minorEastAsia" w:eastAsiaTheme="minorEastAsia" w:cstheme="minorEastAsia"/>
+                <w:b w:val="0"/>
+                <w:bCs w:val="0"/>
+                <w:kern w:val="2"/>
+                <w:sz w:val="21"/>
+                <w:szCs w:val="24"/>
+                <w:vertAlign w:val="baseline"/>
+                <w:lang w:val="en-US" w:eastAsia="zh-CN" w:bidi="ar-SA"/>
+              </w:rPr>
+              <w:t>省</w:t>
+            </w:r>
+          </w:p>
+        </w:tc>
+      </w:tr>
+      <w:tr>
+        <w:tblPrEx>
+          <w:tblBorders>
+            <w:top w:val="single" w:color="auto" w:sz="4" w:space="0"/>
+            <w:left w:val="single" w:color="auto" w:sz="4" w:space="0"/>
+            <w:bottom w:val="single" w:color="auto" w:sz="4" w:space="0"/>
+            <w:right w:val="single" w:color="auto" w:sz="4" w:space="0"/>
+            <w:insideH w:val="single" w:color="auto" w:sz="4" w:space="0"/>
+            <w:insideV w:val="single" w:color="auto" w:sz="4" w:space="0"/>
+          </w:tblBorders>
+          <w:tblLayout w:type="fixed"/>
+          <w:tblCellMar>
+            <w:top w:w="0" w:type="dxa"/>
+            <w:left w:w="108" w:type="dxa"/>
+            <w:bottom w:w="0" w:type="dxa"/>
+            <w:right w:w="108" w:type="dxa"/>
+          </w:tblCellMar>
+        </w:tblPrEx>
+        <w:tc>
+          <w:tcPr>
+            <w:tcW w:w="1786" w:type="dxa"/>
+            <w:shd w:val="clear" w:color="auto" w:fill="F1F1F1" w:themeFill="background1" w:themeFillShade="F2"/>
+            <w:textDirection w:val="lrTb"/>
+            <w:vAlign w:val="top"/>
+          </w:tcPr>
+          <w:p>
+            <w:pPr>
+              <w:pStyle w:val="34"/>
+              <w:keepNext w:val="0"/>
+              <w:keepLines w:val="0"/>
+              <w:widowControl/>
+              <w:suppressLineNumbers w:val="0"/>
+              <w:pBdr>
+                <w:top w:val="none" w:color="auto" w:sz="0" w:space="0"/>
+                <w:left w:val="none" w:color="auto" w:sz="0" w:space="0"/>
+                <w:bottom w:val="none" w:color="auto" w:sz="0" w:space="0"/>
+                <w:right w:val="none" w:color="auto" w:sz="0" w:space="0"/>
+              </w:pBdr>
+              <w:ind w:left="0" w:leftChars="0"/>
+              <w:jc w:val="center"/>
+              <w:rPr>
+                <w:rFonts w:hint="eastAsia" w:asciiTheme="minorEastAsia" w:hAnsiTheme="minorEastAsia" w:eastAsiaTheme="minorEastAsia" w:cstheme="minorEastAsia"/>
+                <w:b w:val="0"/>
+                <w:bCs w:val="0"/>
+                <w:kern w:val="2"/>
+                <w:sz w:val="21"/>
+                <w:szCs w:val="24"/>
+                <w:vertAlign w:val="baseline"/>
+                <w:lang w:val="en-US" w:eastAsia="zh-CN" w:bidi="ar-SA"/>
+              </w:rPr>
+            </w:pPr>
+            <w:r>
+              <w:rPr>
+                <w:rFonts w:hint="eastAsia" w:asciiTheme="minorEastAsia" w:hAnsiTheme="minorEastAsia" w:eastAsiaTheme="minorEastAsia" w:cstheme="minorEastAsia"/>
+                <w:b w:val="0"/>
+                <w:bCs w:val="0"/>
+                <w:kern w:val="2"/>
+                <w:sz w:val="21"/>
+                <w:szCs w:val="24"/>
+                <w:vertAlign w:val="baseline"/>
+                <w:lang w:val="en-US" w:eastAsia="zh-CN" w:bidi="ar-SA"/>
+              </w:rPr>
+              <w:t>city</w:t>
+            </w:r>
+          </w:p>
+        </w:tc>
+        <w:tc>
+          <w:tcPr>
+            <w:tcW w:w="2340" w:type="dxa"/>
+            <w:gridSpan w:val="2"/>
+            <w:shd w:val="clear" w:color="auto" w:fill="F1F1F1" w:themeFill="background1" w:themeFillShade="F2"/>
+            <w:textDirection w:val="lrTb"/>
+            <w:vAlign w:val="top"/>
+          </w:tcPr>
+          <w:p>
+            <w:pPr>
+              <w:jc w:val="center"/>
+              <w:rPr>
+                <w:rFonts w:hint="eastAsia" w:asciiTheme="minorEastAsia" w:hAnsiTheme="minorEastAsia" w:eastAsiaTheme="minorEastAsia" w:cstheme="minorEastAsia"/>
+                <w:b w:val="0"/>
+                <w:bCs w:val="0"/>
+                <w:kern w:val="2"/>
+                <w:sz w:val="21"/>
+                <w:szCs w:val="24"/>
+                <w:vertAlign w:val="baseline"/>
+                <w:lang w:val="en-US" w:eastAsia="zh-CN" w:bidi="ar-SA"/>
+              </w:rPr>
+            </w:pPr>
+            <w:r>
+              <w:rPr>
+                <w:rFonts w:hint="eastAsia" w:asciiTheme="minorEastAsia" w:hAnsiTheme="minorEastAsia" w:eastAsiaTheme="minorEastAsia" w:cstheme="minorEastAsia"/>
+                <w:b w:val="0"/>
+                <w:bCs w:val="0"/>
+                <w:kern w:val="2"/>
+                <w:sz w:val="21"/>
+                <w:szCs w:val="24"/>
+                <w:vertAlign w:val="baseline"/>
+                <w:lang w:val="en-US" w:eastAsia="zh-CN" w:bidi="ar-SA"/>
+              </w:rPr>
+              <w:t>String</w:t>
+            </w:r>
+          </w:p>
+        </w:tc>
+        <w:tc>
+          <w:tcPr>
+            <w:tcW w:w="4396" w:type="dxa"/>
+            <w:gridSpan w:val="2"/>
+            <w:shd w:val="clear" w:color="auto" w:fill="F1F1F1" w:themeFill="background1" w:themeFillShade="F2"/>
+          </w:tcPr>
+          <w:p>
+            <w:pPr>
+              <w:jc w:val="center"/>
+              <w:rPr>
+                <w:rFonts w:hint="eastAsia" w:asciiTheme="minorEastAsia" w:hAnsiTheme="minorEastAsia" w:eastAsiaTheme="minorEastAsia" w:cstheme="minorEastAsia"/>
+                <w:b w:val="0"/>
+                <w:bCs w:val="0"/>
+                <w:kern w:val="2"/>
+                <w:sz w:val="21"/>
+                <w:szCs w:val="24"/>
+                <w:vertAlign w:val="baseline"/>
+                <w:lang w:val="en-US" w:eastAsia="zh-CN" w:bidi="ar-SA"/>
+              </w:rPr>
+            </w:pPr>
+            <w:r>
+              <w:rPr>
+                <w:rFonts w:hint="eastAsia" w:asciiTheme="minorEastAsia" w:hAnsiTheme="minorEastAsia" w:eastAsiaTheme="minorEastAsia" w:cstheme="minorEastAsia"/>
+                <w:b w:val="0"/>
+                <w:bCs w:val="0"/>
+                <w:kern w:val="2"/>
+                <w:sz w:val="21"/>
+                <w:szCs w:val="24"/>
+                <w:vertAlign w:val="baseline"/>
+                <w:lang w:val="en-US" w:eastAsia="zh-CN" w:bidi="ar-SA"/>
+              </w:rPr>
+              <w:t>市</w:t>
+            </w:r>
+          </w:p>
+        </w:tc>
+      </w:tr>
+      <w:tr>
+        <w:tblPrEx>
+          <w:tblBorders>
+            <w:top w:val="single" w:color="auto" w:sz="4" w:space="0"/>
+            <w:left w:val="single" w:color="auto" w:sz="4" w:space="0"/>
+            <w:bottom w:val="single" w:color="auto" w:sz="4" w:space="0"/>
+            <w:right w:val="single" w:color="auto" w:sz="4" w:space="0"/>
+            <w:insideH w:val="single" w:color="auto" w:sz="4" w:space="0"/>
+            <w:insideV w:val="single" w:color="auto" w:sz="4" w:space="0"/>
+          </w:tblBorders>
+          <w:tblLayout w:type="fixed"/>
+          <w:tblCellMar>
+            <w:top w:w="0" w:type="dxa"/>
+            <w:left w:w="108" w:type="dxa"/>
+            <w:bottom w:w="0" w:type="dxa"/>
+            <w:right w:w="108" w:type="dxa"/>
+          </w:tblCellMar>
+        </w:tblPrEx>
+        <w:tc>
+          <w:tcPr>
+            <w:tcW w:w="1786" w:type="dxa"/>
+            <w:shd w:val="clear" w:color="auto" w:fill="F1F1F1" w:themeFill="background1" w:themeFillShade="F2"/>
+            <w:textDirection w:val="lrTb"/>
+            <w:vAlign w:val="top"/>
+          </w:tcPr>
+          <w:p>
+            <w:pPr>
+              <w:pStyle w:val="34"/>
+              <w:keepNext w:val="0"/>
+              <w:keepLines w:val="0"/>
+              <w:widowControl/>
+              <w:suppressLineNumbers w:val="0"/>
+              <w:pBdr>
+                <w:top w:val="none" w:color="auto" w:sz="0" w:space="0"/>
+                <w:left w:val="none" w:color="auto" w:sz="0" w:space="0"/>
+                <w:bottom w:val="none" w:color="auto" w:sz="0" w:space="0"/>
+                <w:right w:val="none" w:color="auto" w:sz="0" w:space="0"/>
+              </w:pBdr>
+              <w:ind w:left="0" w:leftChars="0"/>
+              <w:jc w:val="center"/>
+              <w:rPr>
+                <w:rFonts w:hint="eastAsia" w:asciiTheme="minorEastAsia" w:hAnsiTheme="minorEastAsia" w:eastAsiaTheme="minorEastAsia" w:cstheme="minorEastAsia"/>
+                <w:b w:val="0"/>
+                <w:bCs w:val="0"/>
+                <w:kern w:val="2"/>
+                <w:sz w:val="21"/>
+                <w:szCs w:val="24"/>
+                <w:vertAlign w:val="baseline"/>
+                <w:lang w:val="en-US" w:eastAsia="zh-CN" w:bidi="ar-SA"/>
+              </w:rPr>
+            </w:pPr>
+            <w:r>
+              <w:rPr>
+                <w:rFonts w:hint="eastAsia" w:asciiTheme="minorEastAsia" w:hAnsiTheme="minorEastAsia" w:eastAsiaTheme="minorEastAsia" w:cstheme="minorEastAsia"/>
+                <w:b w:val="0"/>
+                <w:bCs w:val="0"/>
+                <w:kern w:val="2"/>
+                <w:sz w:val="21"/>
+                <w:szCs w:val="24"/>
+                <w:vertAlign w:val="baseline"/>
+                <w:lang w:val="en-US" w:eastAsia="zh-CN" w:bidi="ar-SA"/>
+              </w:rPr>
+              <w:t>area</w:t>
+            </w:r>
+          </w:p>
+        </w:tc>
+        <w:tc>
+          <w:tcPr>
+            <w:tcW w:w="2340" w:type="dxa"/>
+            <w:gridSpan w:val="2"/>
+            <w:shd w:val="clear" w:color="auto" w:fill="F1F1F1" w:themeFill="background1" w:themeFillShade="F2"/>
+            <w:textDirection w:val="lrTb"/>
+            <w:vAlign w:val="top"/>
+          </w:tcPr>
+          <w:p>
+            <w:pPr>
+              <w:jc w:val="center"/>
+              <w:rPr>
+                <w:rFonts w:hint="eastAsia" w:asciiTheme="minorEastAsia" w:hAnsiTheme="minorEastAsia" w:eastAsiaTheme="minorEastAsia" w:cstheme="minorEastAsia"/>
+                <w:b w:val="0"/>
+                <w:bCs w:val="0"/>
+                <w:kern w:val="2"/>
+                <w:sz w:val="21"/>
+                <w:szCs w:val="24"/>
+                <w:vertAlign w:val="baseline"/>
+                <w:lang w:val="en-US" w:eastAsia="zh-CN" w:bidi="ar-SA"/>
+              </w:rPr>
+            </w:pPr>
+            <w:r>
+              <w:rPr>
+                <w:rFonts w:hint="eastAsia" w:asciiTheme="minorEastAsia" w:hAnsiTheme="minorEastAsia" w:eastAsiaTheme="minorEastAsia" w:cstheme="minorEastAsia"/>
+                <w:b w:val="0"/>
+                <w:bCs w:val="0"/>
+                <w:kern w:val="2"/>
+                <w:sz w:val="21"/>
+                <w:szCs w:val="24"/>
+                <w:vertAlign w:val="baseline"/>
+                <w:lang w:val="en-US" w:eastAsia="zh-CN" w:bidi="ar-SA"/>
+              </w:rPr>
+              <w:t>String</w:t>
+            </w:r>
+          </w:p>
+        </w:tc>
+        <w:tc>
+          <w:tcPr>
+            <w:tcW w:w="4396" w:type="dxa"/>
+            <w:gridSpan w:val="2"/>
+            <w:shd w:val="clear" w:color="auto" w:fill="F1F1F1" w:themeFill="background1" w:themeFillShade="F2"/>
+          </w:tcPr>
+          <w:p>
+            <w:pPr>
+              <w:jc w:val="center"/>
+              <w:rPr>
+                <w:rFonts w:hint="eastAsia" w:asciiTheme="minorEastAsia" w:hAnsiTheme="minorEastAsia" w:eastAsiaTheme="minorEastAsia" w:cstheme="minorEastAsia"/>
+                <w:b w:val="0"/>
+                <w:bCs w:val="0"/>
+                <w:kern w:val="2"/>
+                <w:sz w:val="21"/>
+                <w:szCs w:val="24"/>
+                <w:vertAlign w:val="baseline"/>
+                <w:lang w:val="en-US" w:eastAsia="zh-CN" w:bidi="ar-SA"/>
+              </w:rPr>
+            </w:pPr>
+            <w:r>
+              <w:rPr>
+                <w:rFonts w:hint="eastAsia" w:asciiTheme="minorEastAsia" w:hAnsiTheme="minorEastAsia" w:eastAsiaTheme="minorEastAsia" w:cstheme="minorEastAsia"/>
+                <w:b w:val="0"/>
+                <w:bCs w:val="0"/>
+                <w:kern w:val="2"/>
+                <w:sz w:val="21"/>
+                <w:szCs w:val="24"/>
+                <w:vertAlign w:val="baseline"/>
+                <w:lang w:val="en-US" w:eastAsia="zh-CN" w:bidi="ar-SA"/>
+              </w:rPr>
+              <w:t>区</w:t>
+            </w:r>
+          </w:p>
+        </w:tc>
+      </w:tr>
+      <w:tr>
+        <w:tblPrEx>
+          <w:tblBorders>
+            <w:top w:val="single" w:color="auto" w:sz="4" w:space="0"/>
+            <w:left w:val="single" w:color="auto" w:sz="4" w:space="0"/>
+            <w:bottom w:val="single" w:color="auto" w:sz="4" w:space="0"/>
+            <w:right w:val="single" w:color="auto" w:sz="4" w:space="0"/>
+            <w:insideH w:val="single" w:color="auto" w:sz="4" w:space="0"/>
+            <w:insideV w:val="single" w:color="auto" w:sz="4" w:space="0"/>
+          </w:tblBorders>
+          <w:tblLayout w:type="fixed"/>
+          <w:tblCellMar>
+            <w:top w:w="0" w:type="dxa"/>
+            <w:left w:w="108" w:type="dxa"/>
+            <w:bottom w:w="0" w:type="dxa"/>
+            <w:right w:w="108" w:type="dxa"/>
+          </w:tblCellMar>
+        </w:tblPrEx>
+        <w:tc>
+          <w:tcPr>
+            <w:tcW w:w="1786" w:type="dxa"/>
+            <w:shd w:val="clear" w:color="auto" w:fill="F1F1F1" w:themeFill="background1" w:themeFillShade="F2"/>
+            <w:textDirection w:val="lrTb"/>
+            <w:vAlign w:val="top"/>
+          </w:tcPr>
+          <w:p>
+            <w:pPr>
+              <w:pStyle w:val="34"/>
+              <w:keepNext w:val="0"/>
+              <w:keepLines w:val="0"/>
+              <w:widowControl/>
+              <w:suppressLineNumbers w:val="0"/>
+              <w:pBdr>
+                <w:top w:val="none" w:color="auto" w:sz="0" w:space="0"/>
+                <w:left w:val="none" w:color="auto" w:sz="0" w:space="0"/>
+                <w:bottom w:val="none" w:color="auto" w:sz="0" w:space="0"/>
+                <w:right w:val="none" w:color="auto" w:sz="0" w:space="0"/>
+              </w:pBdr>
+              <w:ind w:left="0" w:leftChars="0"/>
+              <w:jc w:val="center"/>
+              <w:rPr>
+                <w:rFonts w:hint="eastAsia" w:asciiTheme="minorEastAsia" w:hAnsiTheme="minorEastAsia" w:eastAsiaTheme="minorEastAsia" w:cstheme="minorEastAsia"/>
+                <w:b w:val="0"/>
+                <w:bCs w:val="0"/>
+                <w:kern w:val="2"/>
+                <w:sz w:val="21"/>
+                <w:szCs w:val="24"/>
+                <w:vertAlign w:val="baseline"/>
+                <w:lang w:val="en-US" w:eastAsia="zh-CN" w:bidi="ar-SA"/>
+              </w:rPr>
+            </w:pPr>
+            <w:r>
+              <w:rPr>
+                <w:rFonts w:hint="eastAsia"/>
+              </w:rPr>
+              <w:t>dictList</w:t>
+            </w:r>
+          </w:p>
+        </w:tc>
+        <w:tc>
+          <w:tcPr>
+            <w:tcW w:w="2340" w:type="dxa"/>
+            <w:gridSpan w:val="2"/>
+            <w:shd w:val="clear" w:color="auto" w:fill="F1F1F1" w:themeFill="background1" w:themeFillShade="F2"/>
+            <w:textDirection w:val="lrTb"/>
+            <w:vAlign w:val="top"/>
+          </w:tcPr>
+          <w:p>
+            <w:pPr>
+              <w:jc w:val="center"/>
+              <w:rPr>
+                <w:rFonts w:hint="eastAsia" w:asciiTheme="minorEastAsia" w:hAnsiTheme="minorEastAsia" w:eastAsiaTheme="minorEastAsia" w:cstheme="minorEastAsia"/>
+                <w:b w:val="0"/>
+                <w:bCs w:val="0"/>
+                <w:kern w:val="2"/>
+                <w:sz w:val="21"/>
+                <w:szCs w:val="24"/>
+                <w:vertAlign w:val="baseline"/>
+                <w:lang w:val="en-US" w:eastAsia="zh-CN" w:bidi="ar-SA"/>
+              </w:rPr>
+            </w:pPr>
+            <w:r>
+              <w:rPr>
+                <w:rFonts w:hint="eastAsia" w:asciiTheme="minorEastAsia" w:hAnsiTheme="minorEastAsia" w:eastAsiaTheme="minorEastAsia" w:cstheme="minorEastAsia"/>
+                <w:b w:val="0"/>
+                <w:bCs w:val="0"/>
+                <w:kern w:val="2"/>
+                <w:sz w:val="21"/>
+                <w:szCs w:val="24"/>
+                <w:vertAlign w:val="baseline"/>
+                <w:lang w:val="en-US" w:eastAsia="zh-CN" w:bidi="ar-SA"/>
+              </w:rPr>
+              <w:t>CategoryDictModel</w:t>
+            </w:r>
+          </w:p>
+        </w:tc>
+        <w:tc>
+          <w:tcPr>
+            <w:tcW w:w="4396" w:type="dxa"/>
+            <w:gridSpan w:val="2"/>
+            <w:shd w:val="clear" w:color="auto" w:fill="F1F1F1" w:themeFill="background1" w:themeFillShade="F2"/>
+          </w:tcPr>
+          <w:p>
+            <w:pPr>
+              <w:jc w:val="center"/>
+              <w:rPr>
+                <w:rFonts w:hint="eastAsia" w:asciiTheme="minorEastAsia" w:hAnsiTheme="minorEastAsia" w:eastAsiaTheme="minorEastAsia" w:cstheme="minorEastAsia"/>
+                <w:b w:val="0"/>
+                <w:bCs w:val="0"/>
+                <w:kern w:val="2"/>
+                <w:sz w:val="21"/>
+                <w:szCs w:val="24"/>
+                <w:vertAlign w:val="baseline"/>
+                <w:lang w:val="en-US" w:eastAsia="zh-CN" w:bidi="ar-SA"/>
+              </w:rPr>
+            </w:pPr>
+            <w:r>
+              <w:rPr>
+                <w:rFonts w:hint="eastAsia" w:asciiTheme="minorEastAsia" w:hAnsiTheme="minorEastAsia" w:eastAsiaTheme="minorEastAsia" w:cstheme="minorEastAsia"/>
+                <w:b w:val="0"/>
+                <w:bCs w:val="0"/>
+                <w:kern w:val="2"/>
+                <w:sz w:val="21"/>
+                <w:szCs w:val="24"/>
+                <w:vertAlign w:val="baseline"/>
+                <w:lang w:val="en-US" w:eastAsia="zh-CN" w:bidi="ar-SA"/>
+              </w:rPr>
+              <w:t>行业分类</w:t>
+            </w:r>
+          </w:p>
+        </w:tc>
+      </w:tr>
+      <w:tr>
+        <w:tblPrEx>
+          <w:tblBorders>
+            <w:top w:val="single" w:color="auto" w:sz="4" w:space="0"/>
+            <w:left w:val="single" w:color="auto" w:sz="4" w:space="0"/>
+            <w:bottom w:val="single" w:color="auto" w:sz="4" w:space="0"/>
+            <w:right w:val="single" w:color="auto" w:sz="4" w:space="0"/>
+            <w:insideH w:val="single" w:color="auto" w:sz="4" w:space="0"/>
+            <w:insideV w:val="single" w:color="auto" w:sz="4" w:space="0"/>
+          </w:tblBorders>
+          <w:tblLayout w:type="fixed"/>
+          <w:tblCellMar>
+            <w:top w:w="0" w:type="dxa"/>
+            <w:left w:w="108" w:type="dxa"/>
+            <w:bottom w:w="0" w:type="dxa"/>
+            <w:right w:w="108" w:type="dxa"/>
+          </w:tblCellMar>
+        </w:tblPrEx>
+        <w:tc>
+          <w:tcPr>
+            <w:tcW w:w="1786" w:type="dxa"/>
+            <w:shd w:val="clear" w:color="auto" w:fill="F1F1F1" w:themeFill="background1" w:themeFillShade="F2"/>
+            <w:textDirection w:val="lrTb"/>
+            <w:vAlign w:val="top"/>
+          </w:tcPr>
+          <w:p>
+            <w:pPr>
+              <w:pStyle w:val="34"/>
+              <w:keepNext w:val="0"/>
+              <w:keepLines w:val="0"/>
+              <w:widowControl/>
+              <w:suppressLineNumbers w:val="0"/>
+              <w:pBdr>
+                <w:top w:val="none" w:color="auto" w:sz="0" w:space="0"/>
+                <w:left w:val="none" w:color="auto" w:sz="0" w:space="0"/>
+                <w:bottom w:val="none" w:color="auto" w:sz="0" w:space="0"/>
+                <w:right w:val="none" w:color="auto" w:sz="0" w:space="0"/>
+              </w:pBdr>
+              <w:ind w:left="0" w:leftChars="0"/>
+              <w:jc w:val="center"/>
+              <w:rPr>
+                <w:rFonts w:hint="eastAsia" w:asciiTheme="minorEastAsia" w:hAnsiTheme="minorEastAsia" w:eastAsiaTheme="minorEastAsia" w:cstheme="minorEastAsia"/>
+                <w:b w:val="0"/>
+                <w:bCs w:val="0"/>
+                <w:kern w:val="2"/>
+                <w:sz w:val="21"/>
+                <w:szCs w:val="24"/>
+                <w:vertAlign w:val="baseline"/>
+                <w:lang w:val="en-US" w:eastAsia="zh-CN" w:bidi="ar-SA"/>
+              </w:rPr>
+            </w:pPr>
+            <w:r>
+              <w:rPr>
+                <w:rFonts w:hint="eastAsia"/>
+              </w:rPr>
+              <w:t>entryList</w:t>
+            </w:r>
+          </w:p>
+        </w:tc>
+        <w:tc>
+          <w:tcPr>
+            <w:tcW w:w="2340" w:type="dxa"/>
+            <w:gridSpan w:val="2"/>
+            <w:shd w:val="clear" w:color="auto" w:fill="F1F1F1" w:themeFill="background1" w:themeFillShade="F2"/>
+            <w:textDirection w:val="lrTb"/>
+            <w:vAlign w:val="top"/>
+          </w:tcPr>
+          <w:p>
+            <w:pPr>
+              <w:jc w:val="center"/>
+              <w:rPr>
+                <w:rFonts w:hint="eastAsia" w:asciiTheme="minorEastAsia" w:hAnsiTheme="minorEastAsia" w:eastAsiaTheme="minorEastAsia" w:cstheme="minorEastAsia"/>
+                <w:b w:val="0"/>
+                <w:bCs w:val="0"/>
+                <w:kern w:val="2"/>
+                <w:sz w:val="21"/>
+                <w:szCs w:val="24"/>
+                <w:vertAlign w:val="baseline"/>
+                <w:lang w:val="en-US" w:eastAsia="zh-CN" w:bidi="ar-SA"/>
+              </w:rPr>
+            </w:pPr>
+            <w:r>
+              <w:rPr>
+                <w:rFonts w:hint="eastAsia" w:asciiTheme="minorEastAsia" w:hAnsiTheme="minorEastAsia" w:eastAsiaTheme="minorEastAsia" w:cstheme="minorEastAsia"/>
+                <w:b w:val="0"/>
+                <w:bCs w:val="0"/>
+                <w:kern w:val="2"/>
+                <w:sz w:val="21"/>
+                <w:szCs w:val="24"/>
+                <w:vertAlign w:val="baseline"/>
+                <w:lang w:val="en-US" w:eastAsia="zh-CN" w:bidi="ar-SA"/>
+              </w:rPr>
+              <w:t>CategoryEntryModel</w:t>
+            </w:r>
+          </w:p>
+        </w:tc>
+        <w:tc>
+          <w:tcPr>
+            <w:tcW w:w="4396" w:type="dxa"/>
+            <w:gridSpan w:val="2"/>
+            <w:shd w:val="clear" w:color="auto" w:fill="F1F1F1" w:themeFill="background1" w:themeFillShade="F2"/>
+          </w:tcPr>
+          <w:p>
+            <w:pPr>
+              <w:jc w:val="center"/>
+              <w:rPr>
+                <w:rFonts w:hint="eastAsia" w:asciiTheme="minorEastAsia" w:hAnsiTheme="minorEastAsia" w:eastAsiaTheme="minorEastAsia" w:cstheme="minorEastAsia"/>
+                <w:b w:val="0"/>
+                <w:bCs w:val="0"/>
+                <w:kern w:val="2"/>
+                <w:sz w:val="21"/>
+                <w:szCs w:val="24"/>
+                <w:vertAlign w:val="baseline"/>
+                <w:lang w:val="en-US" w:eastAsia="zh-CN" w:bidi="ar-SA"/>
+              </w:rPr>
+            </w:pPr>
+            <w:r>
+              <w:rPr>
+                <w:rFonts w:hint="eastAsia" w:asciiTheme="minorEastAsia" w:hAnsiTheme="minorEastAsia" w:eastAsiaTheme="minorEastAsia" w:cstheme="minorEastAsia"/>
+                <w:b w:val="0"/>
+                <w:bCs w:val="0"/>
+                <w:kern w:val="2"/>
+                <w:sz w:val="21"/>
+                <w:szCs w:val="24"/>
+                <w:vertAlign w:val="baseline"/>
+                <w:lang w:val="en-US" w:eastAsia="zh-CN" w:bidi="ar-SA"/>
+              </w:rPr>
+              <w:t>行业细分</w:t>
+            </w:r>
+          </w:p>
+        </w:tc>
+      </w:tr>
+      <w:tr>
+        <w:tblPrEx>
+          <w:tblBorders>
+            <w:top w:val="single" w:color="auto" w:sz="4" w:space="0"/>
+            <w:left w:val="single" w:color="auto" w:sz="4" w:space="0"/>
+            <w:bottom w:val="single" w:color="auto" w:sz="4" w:space="0"/>
+            <w:right w:val="single" w:color="auto" w:sz="4" w:space="0"/>
+            <w:insideH w:val="single" w:color="auto" w:sz="4" w:space="0"/>
+            <w:insideV w:val="single" w:color="auto" w:sz="4" w:space="0"/>
+          </w:tblBorders>
+          <w:tblLayout w:type="fixed"/>
+          <w:tblCellMar>
+            <w:top w:w="0" w:type="dxa"/>
+            <w:left w:w="108" w:type="dxa"/>
+            <w:bottom w:w="0" w:type="dxa"/>
+            <w:right w:w="108" w:type="dxa"/>
+          </w:tblCellMar>
+        </w:tblPrEx>
+        <w:tc>
+          <w:tcPr>
+            <w:tcW w:w="1786" w:type="dxa"/>
+            <w:shd w:val="clear" w:color="auto" w:fill="F1F1F1" w:themeFill="background1" w:themeFillShade="F2"/>
+            <w:textDirection w:val="lrTb"/>
+            <w:vAlign w:val="top"/>
+          </w:tcPr>
+          <w:p>
+            <w:pPr>
+              <w:pStyle w:val="34"/>
+              <w:keepNext w:val="0"/>
+              <w:keepLines w:val="0"/>
+              <w:widowControl/>
+              <w:suppressLineNumbers w:val="0"/>
+              <w:pBdr>
+                <w:top w:val="none" w:color="auto" w:sz="0" w:space="0"/>
+                <w:left w:val="none" w:color="auto" w:sz="0" w:space="0"/>
+                <w:bottom w:val="none" w:color="auto" w:sz="0" w:space="0"/>
+                <w:right w:val="none" w:color="auto" w:sz="0" w:space="0"/>
+              </w:pBdr>
+              <w:ind w:left="0" w:leftChars="0"/>
+              <w:jc w:val="center"/>
+              <w:rPr>
+                <w:rFonts w:hint="eastAsia" w:eastAsia="宋体"/>
+                <w:lang w:val="en-US" w:eastAsia="zh-CN"/>
+              </w:rPr>
+            </w:pPr>
+            <w:r>
+              <w:rPr>
+                <w:rFonts w:hint="eastAsia"/>
+                <w:lang w:val="en-US" w:eastAsia="zh-CN"/>
+              </w:rPr>
+              <w:t>notice</w:t>
+            </w:r>
+          </w:p>
+        </w:tc>
+        <w:tc>
+          <w:tcPr>
+            <w:tcW w:w="2340" w:type="dxa"/>
+            <w:gridSpan w:val="2"/>
+            <w:shd w:val="clear" w:color="auto" w:fill="F1F1F1" w:themeFill="background1" w:themeFillShade="F2"/>
+            <w:textDirection w:val="lrTb"/>
+            <w:vAlign w:val="top"/>
+          </w:tcPr>
+          <w:p>
+            <w:pPr>
+              <w:jc w:val="center"/>
+              <w:rPr>
+                <w:rFonts w:hint="eastAsia" w:asciiTheme="minorEastAsia" w:hAnsiTheme="minorEastAsia" w:eastAsiaTheme="minorEastAsia" w:cstheme="minorEastAsia"/>
+                <w:b w:val="0"/>
+                <w:bCs w:val="0"/>
+                <w:kern w:val="2"/>
+                <w:sz w:val="21"/>
+                <w:szCs w:val="24"/>
+                <w:vertAlign w:val="baseline"/>
+                <w:lang w:val="en-US" w:eastAsia="zh-CN" w:bidi="ar-SA"/>
+              </w:rPr>
+            </w:pPr>
+            <w:r>
+              <w:rPr>
+                <w:rFonts w:hint="eastAsia" w:asciiTheme="minorEastAsia" w:hAnsiTheme="minorEastAsia" w:eastAsiaTheme="minorEastAsia" w:cstheme="minorEastAsia"/>
+                <w:b w:val="0"/>
+                <w:bCs w:val="0"/>
+                <w:kern w:val="2"/>
+                <w:sz w:val="21"/>
+                <w:szCs w:val="24"/>
+                <w:vertAlign w:val="baseline"/>
+                <w:lang w:val="en-US" w:eastAsia="zh-CN" w:bidi="ar-SA"/>
+              </w:rPr>
+              <w:t>String</w:t>
+            </w:r>
+          </w:p>
+        </w:tc>
+        <w:tc>
+          <w:tcPr>
+            <w:tcW w:w="4396" w:type="dxa"/>
+            <w:gridSpan w:val="2"/>
+            <w:shd w:val="clear" w:color="auto" w:fill="F1F1F1" w:themeFill="background1" w:themeFillShade="F2"/>
+          </w:tcPr>
+          <w:p>
+            <w:pPr>
+              <w:jc w:val="center"/>
+              <w:rPr>
+                <w:rFonts w:hint="eastAsia" w:asciiTheme="minorEastAsia" w:hAnsiTheme="minorEastAsia" w:eastAsiaTheme="minorEastAsia" w:cstheme="minorEastAsia"/>
+                <w:b w:val="0"/>
+                <w:bCs w:val="0"/>
+                <w:kern w:val="2"/>
+                <w:sz w:val="21"/>
+                <w:szCs w:val="24"/>
+                <w:vertAlign w:val="baseline"/>
+                <w:lang w:val="en-US" w:eastAsia="zh-CN" w:bidi="ar-SA"/>
+              </w:rPr>
+            </w:pPr>
+            <w:r>
+              <w:rPr>
+                <w:rFonts w:hint="eastAsia" w:asciiTheme="minorEastAsia" w:hAnsiTheme="minorEastAsia" w:eastAsiaTheme="minorEastAsia" w:cstheme="minorEastAsia"/>
+                <w:b w:val="0"/>
+                <w:bCs w:val="0"/>
+                <w:kern w:val="2"/>
+                <w:sz w:val="21"/>
+                <w:szCs w:val="24"/>
+                <w:vertAlign w:val="baseline"/>
+                <w:lang w:val="en-US" w:eastAsia="zh-CN" w:bidi="ar-SA"/>
+              </w:rPr>
+              <w:t>会员公告</w:t>
+            </w:r>
+          </w:p>
+        </w:tc>
+      </w:tr>
+      <w:tr>
+        <w:tblPrEx>
+          <w:tblBorders>
+            <w:top w:val="single" w:color="auto" w:sz="4" w:space="0"/>
+            <w:left w:val="single" w:color="auto" w:sz="4" w:space="0"/>
+            <w:bottom w:val="single" w:color="auto" w:sz="4" w:space="0"/>
+            <w:right w:val="single" w:color="auto" w:sz="4" w:space="0"/>
+            <w:insideH w:val="single" w:color="auto" w:sz="4" w:space="0"/>
+            <w:insideV w:val="single" w:color="auto" w:sz="4" w:space="0"/>
+          </w:tblBorders>
+          <w:tblLayout w:type="fixed"/>
+          <w:tblCellMar>
+            <w:top w:w="0" w:type="dxa"/>
+            <w:left w:w="108" w:type="dxa"/>
+            <w:bottom w:w="0" w:type="dxa"/>
+            <w:right w:w="108" w:type="dxa"/>
+          </w:tblCellMar>
+        </w:tblPrEx>
+        <w:tc>
+          <w:tcPr>
+            <w:tcW w:w="1786" w:type="dxa"/>
+            <w:shd w:val="clear" w:color="auto" w:fill="F1F1F1" w:themeFill="background1" w:themeFillShade="F2"/>
+            <w:textDirection w:val="lrTb"/>
+            <w:vAlign w:val="top"/>
+          </w:tcPr>
+          <w:p>
+            <w:pPr>
+              <w:pStyle w:val="34"/>
+              <w:keepNext w:val="0"/>
+              <w:keepLines w:val="0"/>
+              <w:widowControl/>
+              <w:suppressLineNumbers w:val="0"/>
+              <w:pBdr>
+                <w:top w:val="none" w:color="auto" w:sz="0" w:space="0"/>
+                <w:left w:val="none" w:color="auto" w:sz="0" w:space="0"/>
+                <w:bottom w:val="none" w:color="auto" w:sz="0" w:space="0"/>
+                <w:right w:val="none" w:color="auto" w:sz="0" w:space="0"/>
+              </w:pBdr>
+              <w:ind w:left="0" w:leftChars="0"/>
+              <w:jc w:val="center"/>
+              <w:rPr>
+                <w:rFonts w:hint="eastAsia" w:eastAsia="宋体"/>
+                <w:lang w:val="en-US" w:eastAsia="zh-CN"/>
+              </w:rPr>
+            </w:pPr>
+            <w:r>
+              <w:rPr>
+                <w:rFonts w:hint="eastAsia"/>
+                <w:lang w:val="en-US" w:eastAsia="zh-CN"/>
+              </w:rPr>
+              <w:t>aboutUs</w:t>
+            </w:r>
+          </w:p>
+        </w:tc>
+        <w:tc>
+          <w:tcPr>
+            <w:tcW w:w="2340" w:type="dxa"/>
+            <w:gridSpan w:val="2"/>
+            <w:shd w:val="clear" w:color="auto" w:fill="F1F1F1" w:themeFill="background1" w:themeFillShade="F2"/>
+            <w:textDirection w:val="lrTb"/>
+            <w:vAlign w:val="top"/>
+          </w:tcPr>
+          <w:p>
+            <w:pPr>
+              <w:jc w:val="center"/>
+              <w:rPr>
+                <w:rFonts w:hint="eastAsia" w:asciiTheme="minorEastAsia" w:hAnsiTheme="minorEastAsia" w:eastAsiaTheme="minorEastAsia" w:cstheme="minorEastAsia"/>
+                <w:b w:val="0"/>
+                <w:bCs w:val="0"/>
+                <w:kern w:val="2"/>
+                <w:sz w:val="21"/>
+                <w:szCs w:val="24"/>
+                <w:vertAlign w:val="baseline"/>
+                <w:lang w:val="en-US" w:eastAsia="zh-CN" w:bidi="ar-SA"/>
+              </w:rPr>
+            </w:pPr>
+            <w:r>
+              <w:rPr>
+                <w:rFonts w:hint="eastAsia" w:asciiTheme="minorEastAsia" w:hAnsiTheme="minorEastAsia" w:eastAsiaTheme="minorEastAsia" w:cstheme="minorEastAsia"/>
+                <w:b w:val="0"/>
+                <w:bCs w:val="0"/>
+                <w:kern w:val="2"/>
+                <w:sz w:val="21"/>
+                <w:szCs w:val="24"/>
+                <w:vertAlign w:val="baseline"/>
+                <w:lang w:val="en-US" w:eastAsia="zh-CN" w:bidi="ar-SA"/>
+              </w:rPr>
+              <w:t>String</w:t>
+            </w:r>
+          </w:p>
+        </w:tc>
+        <w:tc>
+          <w:tcPr>
+            <w:tcW w:w="4396" w:type="dxa"/>
+            <w:gridSpan w:val="2"/>
+            <w:shd w:val="clear" w:color="auto" w:fill="F1F1F1" w:themeFill="background1" w:themeFillShade="F2"/>
+          </w:tcPr>
+          <w:p>
+            <w:pPr>
+              <w:jc w:val="center"/>
+              <w:rPr>
+                <w:rFonts w:hint="eastAsia" w:asciiTheme="minorEastAsia" w:hAnsiTheme="minorEastAsia" w:eastAsiaTheme="minorEastAsia" w:cstheme="minorEastAsia"/>
+                <w:b w:val="0"/>
+                <w:bCs w:val="0"/>
+                <w:kern w:val="2"/>
+                <w:sz w:val="21"/>
+                <w:szCs w:val="24"/>
+                <w:vertAlign w:val="baseline"/>
+                <w:lang w:val="en-US" w:eastAsia="zh-CN" w:bidi="ar-SA"/>
+              </w:rPr>
+            </w:pPr>
+            <w:r>
+              <w:rPr>
+                <w:rFonts w:hint="eastAsia" w:asciiTheme="minorEastAsia" w:hAnsiTheme="minorEastAsia" w:eastAsiaTheme="minorEastAsia" w:cstheme="minorEastAsia"/>
+                <w:b w:val="0"/>
+                <w:bCs w:val="0"/>
+                <w:kern w:val="2"/>
+                <w:sz w:val="21"/>
+                <w:szCs w:val="24"/>
+                <w:vertAlign w:val="baseline"/>
+                <w:lang w:val="en-US" w:eastAsia="zh-CN" w:bidi="ar-SA"/>
+              </w:rPr>
+              <w:t>会员简介</w:t>
+            </w:r>
+          </w:p>
+        </w:tc>
+      </w:tr>
+      <w:tr>
+        <w:tblPrEx>
+          <w:tblBorders>
+            <w:top w:val="single" w:color="auto" w:sz="4" w:space="0"/>
+            <w:left w:val="single" w:color="auto" w:sz="4" w:space="0"/>
+            <w:bottom w:val="single" w:color="auto" w:sz="4" w:space="0"/>
+            <w:right w:val="single" w:color="auto" w:sz="4" w:space="0"/>
+            <w:insideH w:val="single" w:color="auto" w:sz="4" w:space="0"/>
+            <w:insideV w:val="single" w:color="auto" w:sz="4" w:space="0"/>
+          </w:tblBorders>
+          <w:tblLayout w:type="fixed"/>
+          <w:tblCellMar>
+            <w:top w:w="0" w:type="dxa"/>
+            <w:left w:w="108" w:type="dxa"/>
+            <w:bottom w:w="0" w:type="dxa"/>
+            <w:right w:w="108" w:type="dxa"/>
+          </w:tblCellMar>
+        </w:tblPrEx>
+        <w:tc>
+          <w:tcPr>
+            <w:tcW w:w="1786" w:type="dxa"/>
+            <w:shd w:val="clear" w:color="auto" w:fill="F1F1F1" w:themeFill="background1" w:themeFillShade="F2"/>
+            <w:textDirection w:val="lrTb"/>
+            <w:vAlign w:val="top"/>
+          </w:tcPr>
+          <w:p>
+            <w:pPr>
+              <w:pStyle w:val="34"/>
+              <w:keepNext w:val="0"/>
+              <w:keepLines w:val="0"/>
+              <w:widowControl/>
+              <w:suppressLineNumbers w:val="0"/>
+              <w:pBdr>
+                <w:top w:val="none" w:color="auto" w:sz="0" w:space="0"/>
+                <w:left w:val="none" w:color="auto" w:sz="0" w:space="0"/>
+                <w:bottom w:val="none" w:color="auto" w:sz="0" w:space="0"/>
+                <w:right w:val="none" w:color="auto" w:sz="0" w:space="0"/>
+              </w:pBdr>
+              <w:ind w:left="0" w:leftChars="0"/>
+              <w:jc w:val="center"/>
+              <w:rPr>
+                <w:rFonts w:hint="eastAsia"/>
+                <w:lang w:val="en-US" w:eastAsia="zh-CN"/>
+              </w:rPr>
+            </w:pPr>
+            <w:r>
+              <w:rPr>
+                <w:rFonts w:hint="eastAsia"/>
+                <w:lang w:val="en-US" w:eastAsia="zh-CN"/>
+              </w:rPr>
+              <w:t>licensePath</w:t>
+            </w:r>
+          </w:p>
+        </w:tc>
+        <w:tc>
+          <w:tcPr>
+            <w:tcW w:w="2340" w:type="dxa"/>
+            <w:gridSpan w:val="2"/>
+            <w:shd w:val="clear" w:color="auto" w:fill="F1F1F1" w:themeFill="background1" w:themeFillShade="F2"/>
+            <w:textDirection w:val="lrTb"/>
+            <w:vAlign w:val="top"/>
+          </w:tcPr>
+          <w:p>
+            <w:pPr>
+              <w:pStyle w:val="34"/>
+              <w:keepNext w:val="0"/>
+              <w:keepLines w:val="0"/>
+              <w:widowControl/>
+              <w:suppressLineNumbers w:val="0"/>
+              <w:pBdr>
+                <w:top w:val="none" w:color="auto" w:sz="0" w:space="0"/>
+                <w:left w:val="none" w:color="auto" w:sz="0" w:space="0"/>
+                <w:bottom w:val="none" w:color="auto" w:sz="0" w:space="0"/>
+                <w:right w:val="none" w:color="auto" w:sz="0" w:space="0"/>
+              </w:pBdr>
+              <w:ind w:left="0" w:leftChars="0"/>
+              <w:jc w:val="center"/>
+              <w:rPr>
+                <w:rFonts w:hint="eastAsia"/>
+                <w:lang w:val="en-US" w:eastAsia="zh-CN"/>
+              </w:rPr>
+            </w:pPr>
+            <w:r>
+              <w:rPr>
+                <w:rFonts w:hint="eastAsia"/>
+                <w:lang w:val="en-US" w:eastAsia="zh-CN"/>
+              </w:rPr>
+              <w:t>String</w:t>
+            </w:r>
+          </w:p>
+        </w:tc>
+        <w:tc>
+          <w:tcPr>
+            <w:tcW w:w="4396" w:type="dxa"/>
+            <w:gridSpan w:val="2"/>
+            <w:shd w:val="clear" w:color="auto" w:fill="F1F1F1" w:themeFill="background1" w:themeFillShade="F2"/>
+          </w:tcPr>
+          <w:p>
+            <w:pPr>
+              <w:pStyle w:val="34"/>
+              <w:keepNext w:val="0"/>
+              <w:keepLines w:val="0"/>
+              <w:widowControl/>
+              <w:suppressLineNumbers w:val="0"/>
+              <w:pBdr>
+                <w:top w:val="none" w:color="auto" w:sz="0" w:space="0"/>
+                <w:left w:val="none" w:color="auto" w:sz="0" w:space="0"/>
+                <w:bottom w:val="none" w:color="auto" w:sz="0" w:space="0"/>
+                <w:right w:val="none" w:color="auto" w:sz="0" w:space="0"/>
+              </w:pBdr>
+              <w:ind w:left="0" w:leftChars="0"/>
+              <w:jc w:val="center"/>
+              <w:rPr>
+                <w:rFonts w:hint="eastAsia"/>
+                <w:lang w:val="en-US" w:eastAsia="zh-CN"/>
+              </w:rPr>
+            </w:pPr>
+            <w:r>
+              <w:rPr>
+                <w:rFonts w:hint="eastAsia"/>
+                <w:lang w:val="en-US" w:eastAsia="zh-CN"/>
+              </w:rPr>
+              <w:t>营业执照地址</w:t>
+            </w:r>
+          </w:p>
+        </w:tc>
+      </w:tr>
+      <w:tr>
+        <w:tblPrEx>
+          <w:tblBorders>
+            <w:top w:val="single" w:color="auto" w:sz="4" w:space="0"/>
+            <w:left w:val="single" w:color="auto" w:sz="4" w:space="0"/>
+            <w:bottom w:val="single" w:color="auto" w:sz="4" w:space="0"/>
+            <w:right w:val="single" w:color="auto" w:sz="4" w:space="0"/>
+            <w:insideH w:val="single" w:color="auto" w:sz="4" w:space="0"/>
+            <w:insideV w:val="single" w:color="auto" w:sz="4" w:space="0"/>
+          </w:tblBorders>
+          <w:tblLayout w:type="fixed"/>
+          <w:tblCellMar>
+            <w:top w:w="0" w:type="dxa"/>
+            <w:left w:w="108" w:type="dxa"/>
+            <w:bottom w:w="0" w:type="dxa"/>
+            <w:right w:w="108" w:type="dxa"/>
+          </w:tblCellMar>
+        </w:tblPrEx>
+        <w:tc>
+          <w:tcPr>
+            <w:tcW w:w="1786" w:type="dxa"/>
+            <w:shd w:val="clear" w:color="auto" w:fill="F1F1F1" w:themeFill="background1" w:themeFillShade="F2"/>
+            <w:textDirection w:val="lrTb"/>
+            <w:vAlign w:val="top"/>
+          </w:tcPr>
+          <w:p>
+            <w:pPr>
+              <w:pStyle w:val="34"/>
+              <w:keepNext w:val="0"/>
+              <w:keepLines w:val="0"/>
+              <w:widowControl/>
+              <w:suppressLineNumbers w:val="0"/>
+              <w:pBdr>
+                <w:top w:val="none" w:color="auto" w:sz="0" w:space="0"/>
+                <w:left w:val="none" w:color="auto" w:sz="0" w:space="0"/>
+                <w:bottom w:val="none" w:color="auto" w:sz="0" w:space="0"/>
+                <w:right w:val="none" w:color="auto" w:sz="0" w:space="0"/>
+              </w:pBdr>
+              <w:ind w:left="0" w:leftChars="0"/>
+              <w:jc w:val="center"/>
+              <w:rPr>
+                <w:rFonts w:hint="eastAsia"/>
+                <w:lang w:val="en-US" w:eastAsia="zh-CN"/>
+              </w:rPr>
+            </w:pPr>
+            <w:r>
+              <w:rPr>
+                <w:rFonts w:hint="eastAsia"/>
+                <w:lang w:val="en-US" w:eastAsia="zh-CN"/>
+              </w:rPr>
+              <w:t>operator</w:t>
+            </w:r>
+          </w:p>
+        </w:tc>
+        <w:tc>
+          <w:tcPr>
+            <w:tcW w:w="2340" w:type="dxa"/>
+            <w:gridSpan w:val="2"/>
+            <w:shd w:val="clear" w:color="auto" w:fill="F1F1F1" w:themeFill="background1" w:themeFillShade="F2"/>
+            <w:textDirection w:val="lrTb"/>
+            <w:vAlign w:val="top"/>
+          </w:tcPr>
+          <w:p>
+            <w:pPr>
+              <w:pStyle w:val="34"/>
+              <w:keepNext w:val="0"/>
+              <w:keepLines w:val="0"/>
+              <w:widowControl/>
+              <w:suppressLineNumbers w:val="0"/>
+              <w:pBdr>
+                <w:top w:val="none" w:color="auto" w:sz="0" w:space="0"/>
+                <w:left w:val="none" w:color="auto" w:sz="0" w:space="0"/>
+                <w:bottom w:val="none" w:color="auto" w:sz="0" w:space="0"/>
+                <w:right w:val="none" w:color="auto" w:sz="0" w:space="0"/>
+              </w:pBdr>
+              <w:ind w:left="0" w:leftChars="0"/>
+              <w:jc w:val="center"/>
+              <w:rPr>
+                <w:rFonts w:hint="eastAsia"/>
+                <w:lang w:val="en-US" w:eastAsia="zh-CN"/>
+              </w:rPr>
+            </w:pPr>
+            <w:r>
+              <w:rPr>
+                <w:rFonts w:hint="eastAsia"/>
+                <w:lang w:val="en-US" w:eastAsia="zh-CN"/>
+              </w:rPr>
+              <w:t>String</w:t>
+            </w:r>
+          </w:p>
+        </w:tc>
+        <w:tc>
+          <w:tcPr>
+            <w:tcW w:w="4396" w:type="dxa"/>
+            <w:gridSpan w:val="2"/>
+            <w:shd w:val="clear" w:color="auto" w:fill="F1F1F1" w:themeFill="background1" w:themeFillShade="F2"/>
+          </w:tcPr>
+          <w:p>
+            <w:pPr>
+              <w:pStyle w:val="34"/>
+              <w:keepNext w:val="0"/>
+              <w:keepLines w:val="0"/>
+              <w:widowControl/>
+              <w:suppressLineNumbers w:val="0"/>
+              <w:pBdr>
+                <w:top w:val="none" w:color="auto" w:sz="0" w:space="0"/>
+                <w:left w:val="none" w:color="auto" w:sz="0" w:space="0"/>
+                <w:bottom w:val="none" w:color="auto" w:sz="0" w:space="0"/>
+                <w:right w:val="none" w:color="auto" w:sz="0" w:space="0"/>
+              </w:pBdr>
+              <w:ind w:left="0" w:leftChars="0"/>
+              <w:jc w:val="center"/>
+              <w:rPr>
+                <w:rFonts w:hint="eastAsia"/>
+                <w:lang w:val="en-US" w:eastAsia="zh-CN"/>
+              </w:rPr>
+            </w:pPr>
+            <w:r>
+              <w:rPr>
+                <w:rFonts w:hint="eastAsia"/>
+                <w:lang w:val="en-US" w:eastAsia="zh-CN"/>
+              </w:rPr>
+              <w:t>经营者</w:t>
+            </w:r>
+          </w:p>
+        </w:tc>
+      </w:tr>
+      <w:tr>
+        <w:tblPrEx>
+          <w:tblBorders>
+            <w:top w:val="single" w:color="auto" w:sz="4" w:space="0"/>
+            <w:left w:val="single" w:color="auto" w:sz="4" w:space="0"/>
+            <w:bottom w:val="single" w:color="auto" w:sz="4" w:space="0"/>
+            <w:right w:val="single" w:color="auto" w:sz="4" w:space="0"/>
+            <w:insideH w:val="single" w:color="auto" w:sz="4" w:space="0"/>
+            <w:insideV w:val="single" w:color="auto" w:sz="4" w:space="0"/>
+          </w:tblBorders>
+          <w:tblLayout w:type="fixed"/>
+          <w:tblCellMar>
+            <w:top w:w="0" w:type="dxa"/>
+            <w:left w:w="108" w:type="dxa"/>
+            <w:bottom w:w="0" w:type="dxa"/>
+            <w:right w:w="108" w:type="dxa"/>
+          </w:tblCellMar>
+        </w:tblPrEx>
+        <w:tc>
+          <w:tcPr>
+            <w:tcW w:w="1786" w:type="dxa"/>
+            <w:shd w:val="clear" w:color="auto" w:fill="F1F1F1" w:themeFill="background1" w:themeFillShade="F2"/>
+            <w:textDirection w:val="lrTb"/>
+            <w:vAlign w:val="top"/>
+          </w:tcPr>
+          <w:p>
+            <w:pPr>
+              <w:pStyle w:val="34"/>
+              <w:keepNext w:val="0"/>
+              <w:keepLines w:val="0"/>
+              <w:widowControl/>
+              <w:suppressLineNumbers w:val="0"/>
+              <w:pBdr>
+                <w:top w:val="none" w:color="auto" w:sz="0" w:space="0"/>
+                <w:left w:val="none" w:color="auto" w:sz="0" w:space="0"/>
+                <w:bottom w:val="none" w:color="auto" w:sz="0" w:space="0"/>
+                <w:right w:val="none" w:color="auto" w:sz="0" w:space="0"/>
+              </w:pBdr>
+              <w:ind w:left="0" w:leftChars="0"/>
+              <w:jc w:val="center"/>
+              <w:rPr>
+                <w:rFonts w:hint="eastAsia"/>
+                <w:lang w:val="en-US" w:eastAsia="zh-CN"/>
+              </w:rPr>
+            </w:pPr>
+            <w:r>
+              <w:rPr>
+                <w:rFonts w:hint="eastAsia"/>
+                <w:lang w:val="en-US" w:eastAsia="zh-CN"/>
+              </w:rPr>
+              <w:t>mobile</w:t>
+            </w:r>
+          </w:p>
+        </w:tc>
+        <w:tc>
+          <w:tcPr>
+            <w:tcW w:w="2340" w:type="dxa"/>
+            <w:gridSpan w:val="2"/>
+            <w:shd w:val="clear" w:color="auto" w:fill="F1F1F1" w:themeFill="background1" w:themeFillShade="F2"/>
+            <w:textDirection w:val="lrTb"/>
+            <w:vAlign w:val="top"/>
+          </w:tcPr>
+          <w:p>
+            <w:pPr>
+              <w:pStyle w:val="34"/>
+              <w:keepNext w:val="0"/>
+              <w:keepLines w:val="0"/>
+              <w:widowControl/>
+              <w:suppressLineNumbers w:val="0"/>
+              <w:pBdr>
+                <w:top w:val="none" w:color="auto" w:sz="0" w:space="0"/>
+                <w:left w:val="none" w:color="auto" w:sz="0" w:space="0"/>
+                <w:bottom w:val="none" w:color="auto" w:sz="0" w:space="0"/>
+                <w:right w:val="none" w:color="auto" w:sz="0" w:space="0"/>
+              </w:pBdr>
+              <w:ind w:left="0" w:leftChars="0"/>
+              <w:jc w:val="center"/>
+              <w:rPr>
+                <w:rFonts w:hint="eastAsia"/>
+                <w:lang w:val="en-US" w:eastAsia="zh-CN"/>
+              </w:rPr>
+            </w:pPr>
+            <w:r>
+              <w:rPr>
+                <w:rFonts w:hint="eastAsia"/>
+                <w:lang w:val="en-US" w:eastAsia="zh-CN"/>
+              </w:rPr>
+              <w:t>String</w:t>
+            </w:r>
+          </w:p>
+        </w:tc>
+        <w:tc>
+          <w:tcPr>
+            <w:tcW w:w="4396" w:type="dxa"/>
+            <w:gridSpan w:val="2"/>
+            <w:shd w:val="clear" w:color="auto" w:fill="F1F1F1" w:themeFill="background1" w:themeFillShade="F2"/>
+          </w:tcPr>
+          <w:p>
+            <w:pPr>
+              <w:pStyle w:val="34"/>
+              <w:keepNext w:val="0"/>
+              <w:keepLines w:val="0"/>
+              <w:widowControl/>
+              <w:suppressLineNumbers w:val="0"/>
+              <w:pBdr>
+                <w:top w:val="none" w:color="auto" w:sz="0" w:space="0"/>
+                <w:left w:val="none" w:color="auto" w:sz="0" w:space="0"/>
+                <w:bottom w:val="none" w:color="auto" w:sz="0" w:space="0"/>
+                <w:right w:val="none" w:color="auto" w:sz="0" w:space="0"/>
+              </w:pBdr>
+              <w:ind w:left="0" w:leftChars="0"/>
+              <w:jc w:val="center"/>
+              <w:rPr>
+                <w:rFonts w:hint="eastAsia"/>
+                <w:lang w:val="en-US" w:eastAsia="zh-CN"/>
+              </w:rPr>
+            </w:pPr>
+            <w:r>
+              <w:rPr>
+                <w:rFonts w:hint="eastAsia"/>
+                <w:lang w:val="en-US" w:eastAsia="zh-CN"/>
+              </w:rPr>
+              <w:t>手机</w:t>
+            </w:r>
+          </w:p>
+        </w:tc>
+      </w:tr>
+      <w:tr>
+        <w:tblPrEx>
+          <w:tblBorders>
+            <w:top w:val="single" w:color="auto" w:sz="4" w:space="0"/>
+            <w:left w:val="single" w:color="auto" w:sz="4" w:space="0"/>
+            <w:bottom w:val="single" w:color="auto" w:sz="4" w:space="0"/>
+            <w:right w:val="single" w:color="auto" w:sz="4" w:space="0"/>
+            <w:insideH w:val="single" w:color="auto" w:sz="4" w:space="0"/>
+            <w:insideV w:val="single" w:color="auto" w:sz="4" w:space="0"/>
+          </w:tblBorders>
+          <w:tblLayout w:type="fixed"/>
+          <w:tblCellMar>
+            <w:top w:w="0" w:type="dxa"/>
+            <w:left w:w="108" w:type="dxa"/>
+            <w:bottom w:w="0" w:type="dxa"/>
+            <w:right w:w="108" w:type="dxa"/>
+          </w:tblCellMar>
+        </w:tblPrEx>
+        <w:tc>
+          <w:tcPr>
+            <w:tcW w:w="1786" w:type="dxa"/>
+            <w:shd w:val="clear" w:color="auto" w:fill="F1F1F1" w:themeFill="background1" w:themeFillShade="F2"/>
+            <w:textDirection w:val="lrTb"/>
+            <w:vAlign w:val="top"/>
+          </w:tcPr>
+          <w:p>
+            <w:pPr>
+              <w:pStyle w:val="34"/>
+              <w:keepNext w:val="0"/>
+              <w:keepLines w:val="0"/>
+              <w:widowControl/>
+              <w:suppressLineNumbers w:val="0"/>
+              <w:pBdr>
+                <w:top w:val="none" w:color="auto" w:sz="0" w:space="0"/>
+                <w:left w:val="none" w:color="auto" w:sz="0" w:space="0"/>
+                <w:bottom w:val="none" w:color="auto" w:sz="0" w:space="0"/>
+                <w:right w:val="none" w:color="auto" w:sz="0" w:space="0"/>
+              </w:pBdr>
+              <w:ind w:left="0" w:leftChars="0"/>
+              <w:jc w:val="center"/>
+              <w:rPr>
+                <w:rFonts w:hint="eastAsia"/>
+                <w:lang w:val="en-US" w:eastAsia="zh-CN"/>
+              </w:rPr>
+            </w:pPr>
+            <w:r>
+              <w:rPr>
+                <w:rFonts w:hint="eastAsia"/>
+                <w:lang w:val="en-US" w:eastAsia="zh-CN"/>
+              </w:rPr>
+              <w:t>email</w:t>
+            </w:r>
+          </w:p>
+        </w:tc>
+        <w:tc>
+          <w:tcPr>
+            <w:tcW w:w="2340" w:type="dxa"/>
+            <w:gridSpan w:val="2"/>
+            <w:shd w:val="clear" w:color="auto" w:fill="F1F1F1" w:themeFill="background1" w:themeFillShade="F2"/>
+            <w:textDirection w:val="lrTb"/>
+            <w:vAlign w:val="top"/>
+          </w:tcPr>
+          <w:p>
+            <w:pPr>
+              <w:pStyle w:val="34"/>
+              <w:keepNext w:val="0"/>
+              <w:keepLines w:val="0"/>
+              <w:widowControl/>
+              <w:suppressLineNumbers w:val="0"/>
+              <w:pBdr>
+                <w:top w:val="none" w:color="auto" w:sz="0" w:space="0"/>
+                <w:left w:val="none" w:color="auto" w:sz="0" w:space="0"/>
+                <w:bottom w:val="none" w:color="auto" w:sz="0" w:space="0"/>
+                <w:right w:val="none" w:color="auto" w:sz="0" w:space="0"/>
+              </w:pBdr>
+              <w:ind w:left="0" w:leftChars="0"/>
+              <w:jc w:val="center"/>
+              <w:rPr>
+                <w:rFonts w:hint="eastAsia"/>
+                <w:lang w:val="en-US" w:eastAsia="zh-CN"/>
+              </w:rPr>
+            </w:pPr>
+            <w:r>
+              <w:rPr>
+                <w:rFonts w:hint="eastAsia"/>
+                <w:lang w:val="en-US" w:eastAsia="zh-CN"/>
+              </w:rPr>
+              <w:t>String</w:t>
+            </w:r>
+          </w:p>
+        </w:tc>
+        <w:tc>
+          <w:tcPr>
+            <w:tcW w:w="4396" w:type="dxa"/>
+            <w:gridSpan w:val="2"/>
+            <w:shd w:val="clear" w:color="auto" w:fill="F1F1F1" w:themeFill="background1" w:themeFillShade="F2"/>
+          </w:tcPr>
+          <w:p>
+            <w:pPr>
+              <w:pStyle w:val="34"/>
+              <w:keepNext w:val="0"/>
+              <w:keepLines w:val="0"/>
+              <w:widowControl/>
+              <w:suppressLineNumbers w:val="0"/>
+              <w:pBdr>
+                <w:top w:val="none" w:color="auto" w:sz="0" w:space="0"/>
+                <w:left w:val="none" w:color="auto" w:sz="0" w:space="0"/>
+                <w:bottom w:val="none" w:color="auto" w:sz="0" w:space="0"/>
+                <w:right w:val="none" w:color="auto" w:sz="0" w:space="0"/>
+              </w:pBdr>
+              <w:ind w:left="0" w:leftChars="0"/>
+              <w:jc w:val="center"/>
+              <w:rPr>
+                <w:rFonts w:hint="eastAsia"/>
+                <w:lang w:val="en-US" w:eastAsia="zh-CN"/>
+              </w:rPr>
+            </w:pPr>
+            <w:r>
+              <w:rPr>
+                <w:rFonts w:hint="eastAsia"/>
+                <w:lang w:val="en-US" w:eastAsia="zh-CN"/>
+              </w:rPr>
+              <w:t>邮箱</w:t>
+            </w:r>
+          </w:p>
+        </w:tc>
+      </w:tr>
+      <w:tr>
+        <w:tblPrEx>
+          <w:tblBorders>
+            <w:top w:val="single" w:color="auto" w:sz="4" w:space="0"/>
+            <w:left w:val="single" w:color="auto" w:sz="4" w:space="0"/>
+            <w:bottom w:val="single" w:color="auto" w:sz="4" w:space="0"/>
+            <w:right w:val="single" w:color="auto" w:sz="4" w:space="0"/>
+            <w:insideH w:val="single" w:color="auto" w:sz="4" w:space="0"/>
+            <w:insideV w:val="single" w:color="auto" w:sz="4" w:space="0"/>
+          </w:tblBorders>
+          <w:tblLayout w:type="fixed"/>
+          <w:tblCellMar>
+            <w:top w:w="0" w:type="dxa"/>
+            <w:left w:w="108" w:type="dxa"/>
+            <w:bottom w:w="0" w:type="dxa"/>
+            <w:right w:w="108" w:type="dxa"/>
+          </w:tblCellMar>
+        </w:tblPrEx>
+        <w:tc>
+          <w:tcPr>
+            <w:tcW w:w="1786" w:type="dxa"/>
+            <w:shd w:val="clear" w:color="auto" w:fill="F1F1F1" w:themeFill="background1" w:themeFillShade="F2"/>
+            <w:textDirection w:val="lrTb"/>
+            <w:vAlign w:val="top"/>
+          </w:tcPr>
+          <w:p>
+            <w:pPr>
+              <w:pStyle w:val="34"/>
+              <w:keepNext w:val="0"/>
+              <w:keepLines w:val="0"/>
+              <w:widowControl/>
+              <w:suppressLineNumbers w:val="0"/>
+              <w:pBdr>
+                <w:top w:val="none" w:color="auto" w:sz="0" w:space="0"/>
+                <w:left w:val="none" w:color="auto" w:sz="0" w:space="0"/>
+                <w:bottom w:val="none" w:color="auto" w:sz="0" w:space="0"/>
+                <w:right w:val="none" w:color="auto" w:sz="0" w:space="0"/>
+              </w:pBdr>
+              <w:ind w:left="0" w:leftChars="0"/>
+              <w:jc w:val="center"/>
+              <w:rPr>
+                <w:rFonts w:hint="eastAsia"/>
+                <w:lang w:val="en-US" w:eastAsia="zh-CN"/>
+              </w:rPr>
+            </w:pPr>
+            <w:r>
+              <w:rPr>
+                <w:rFonts w:hint="eastAsia"/>
+                <w:lang w:val="en-US" w:eastAsia="zh-CN"/>
+              </w:rPr>
+              <w:t>phone</w:t>
+            </w:r>
+          </w:p>
+        </w:tc>
+        <w:tc>
+          <w:tcPr>
+            <w:tcW w:w="2340" w:type="dxa"/>
+            <w:gridSpan w:val="2"/>
+            <w:shd w:val="clear" w:color="auto" w:fill="F1F1F1" w:themeFill="background1" w:themeFillShade="F2"/>
+            <w:textDirection w:val="lrTb"/>
+            <w:vAlign w:val="top"/>
+          </w:tcPr>
+          <w:p>
+            <w:pPr>
+              <w:pStyle w:val="34"/>
+              <w:keepNext w:val="0"/>
+              <w:keepLines w:val="0"/>
+              <w:widowControl/>
+              <w:suppressLineNumbers w:val="0"/>
+              <w:pBdr>
+                <w:top w:val="none" w:color="auto" w:sz="0" w:space="0"/>
+                <w:left w:val="none" w:color="auto" w:sz="0" w:space="0"/>
+                <w:bottom w:val="none" w:color="auto" w:sz="0" w:space="0"/>
+                <w:right w:val="none" w:color="auto" w:sz="0" w:space="0"/>
+              </w:pBdr>
+              <w:ind w:left="0" w:leftChars="0"/>
+              <w:jc w:val="center"/>
+              <w:rPr>
+                <w:rFonts w:hint="eastAsia"/>
+                <w:lang w:val="en-US" w:eastAsia="zh-CN"/>
+              </w:rPr>
+            </w:pPr>
+            <w:r>
+              <w:rPr>
+                <w:rFonts w:hint="eastAsia"/>
+                <w:lang w:val="en-US" w:eastAsia="zh-CN"/>
+              </w:rPr>
+              <w:t>String</w:t>
+            </w:r>
+          </w:p>
+        </w:tc>
+        <w:tc>
+          <w:tcPr>
+            <w:tcW w:w="4396" w:type="dxa"/>
+            <w:gridSpan w:val="2"/>
+            <w:shd w:val="clear" w:color="auto" w:fill="F1F1F1" w:themeFill="background1" w:themeFillShade="F2"/>
+          </w:tcPr>
+          <w:p>
+            <w:pPr>
+              <w:pStyle w:val="34"/>
+              <w:keepNext w:val="0"/>
+              <w:keepLines w:val="0"/>
+              <w:widowControl/>
+              <w:suppressLineNumbers w:val="0"/>
+              <w:pBdr>
+                <w:top w:val="none" w:color="auto" w:sz="0" w:space="0"/>
+                <w:left w:val="none" w:color="auto" w:sz="0" w:space="0"/>
+                <w:bottom w:val="none" w:color="auto" w:sz="0" w:space="0"/>
+                <w:right w:val="none" w:color="auto" w:sz="0" w:space="0"/>
+              </w:pBdr>
+              <w:ind w:left="0" w:leftChars="0"/>
+              <w:jc w:val="center"/>
+              <w:rPr>
+                <w:rFonts w:hint="eastAsia"/>
+                <w:lang w:val="en-US" w:eastAsia="zh-CN"/>
+              </w:rPr>
+            </w:pPr>
+            <w:r>
+              <w:rPr>
+                <w:rFonts w:hint="eastAsia"/>
+                <w:lang w:val="en-US" w:eastAsia="zh-CN"/>
+              </w:rPr>
+              <w:t>电话</w:t>
+            </w:r>
+          </w:p>
+        </w:tc>
+      </w:tr>
+      <w:tr>
+        <w:tblPrEx>
+          <w:tblBorders>
+            <w:top w:val="single" w:color="auto" w:sz="4" w:space="0"/>
+            <w:left w:val="single" w:color="auto" w:sz="4" w:space="0"/>
+            <w:bottom w:val="single" w:color="auto" w:sz="4" w:space="0"/>
+            <w:right w:val="single" w:color="auto" w:sz="4" w:space="0"/>
+            <w:insideH w:val="single" w:color="auto" w:sz="4" w:space="0"/>
+            <w:insideV w:val="single" w:color="auto" w:sz="4" w:space="0"/>
+          </w:tblBorders>
+          <w:tblLayout w:type="fixed"/>
+          <w:tblCellMar>
+            <w:top w:w="0" w:type="dxa"/>
+            <w:left w:w="108" w:type="dxa"/>
+            <w:bottom w:w="0" w:type="dxa"/>
+            <w:right w:w="108" w:type="dxa"/>
+          </w:tblCellMar>
+        </w:tblPrEx>
+        <w:tc>
+          <w:tcPr>
+            <w:tcW w:w="1786" w:type="dxa"/>
+            <w:shd w:val="clear" w:color="auto" w:fill="F1F1F1" w:themeFill="background1" w:themeFillShade="F2"/>
+            <w:textDirection w:val="lrTb"/>
+            <w:vAlign w:val="top"/>
+          </w:tcPr>
+          <w:p>
+            <w:pPr>
+              <w:pStyle w:val="34"/>
+              <w:keepNext w:val="0"/>
+              <w:keepLines w:val="0"/>
+              <w:widowControl/>
+              <w:suppressLineNumbers w:val="0"/>
+              <w:pBdr>
+                <w:top w:val="none" w:color="auto" w:sz="0" w:space="0"/>
+                <w:left w:val="none" w:color="auto" w:sz="0" w:space="0"/>
+                <w:bottom w:val="none" w:color="auto" w:sz="0" w:space="0"/>
+                <w:right w:val="none" w:color="auto" w:sz="0" w:space="0"/>
+              </w:pBdr>
+              <w:ind w:left="0" w:leftChars="0"/>
+              <w:jc w:val="center"/>
+              <w:rPr>
+                <w:rFonts w:hint="eastAsia"/>
+                <w:lang w:val="en-US" w:eastAsia="zh-CN"/>
+              </w:rPr>
+            </w:pPr>
+            <w:r>
+              <w:rPr>
+                <w:rFonts w:hint="eastAsia"/>
+                <w:lang w:val="en-US" w:eastAsia="zh-CN"/>
+              </w:rPr>
+              <w:t>qq</w:t>
+            </w:r>
+          </w:p>
+        </w:tc>
+        <w:tc>
+          <w:tcPr>
+            <w:tcW w:w="2340" w:type="dxa"/>
+            <w:gridSpan w:val="2"/>
+            <w:shd w:val="clear" w:color="auto" w:fill="F1F1F1" w:themeFill="background1" w:themeFillShade="F2"/>
+            <w:textDirection w:val="lrTb"/>
+            <w:vAlign w:val="top"/>
+          </w:tcPr>
+          <w:p>
+            <w:pPr>
+              <w:pStyle w:val="34"/>
+              <w:keepNext w:val="0"/>
+              <w:keepLines w:val="0"/>
+              <w:widowControl/>
+              <w:suppressLineNumbers w:val="0"/>
+              <w:pBdr>
+                <w:top w:val="none" w:color="auto" w:sz="0" w:space="0"/>
+                <w:left w:val="none" w:color="auto" w:sz="0" w:space="0"/>
+                <w:bottom w:val="none" w:color="auto" w:sz="0" w:space="0"/>
+                <w:right w:val="none" w:color="auto" w:sz="0" w:space="0"/>
+              </w:pBdr>
+              <w:ind w:left="0" w:leftChars="0"/>
+              <w:jc w:val="center"/>
+              <w:rPr>
+                <w:rFonts w:hint="eastAsia"/>
+                <w:lang w:val="en-US" w:eastAsia="zh-CN"/>
+              </w:rPr>
+            </w:pPr>
+            <w:r>
+              <w:rPr>
+                <w:rFonts w:hint="eastAsia"/>
+                <w:lang w:val="en-US" w:eastAsia="zh-CN"/>
+              </w:rPr>
+              <w:t>String</w:t>
+            </w:r>
+          </w:p>
+        </w:tc>
+        <w:tc>
+          <w:tcPr>
+            <w:tcW w:w="4396" w:type="dxa"/>
+            <w:gridSpan w:val="2"/>
+            <w:shd w:val="clear" w:color="auto" w:fill="F1F1F1" w:themeFill="background1" w:themeFillShade="F2"/>
+          </w:tcPr>
+          <w:p>
+            <w:pPr>
+              <w:pStyle w:val="34"/>
+              <w:keepNext w:val="0"/>
+              <w:keepLines w:val="0"/>
+              <w:widowControl/>
+              <w:suppressLineNumbers w:val="0"/>
+              <w:pBdr>
+                <w:top w:val="none" w:color="auto" w:sz="0" w:space="0"/>
+                <w:left w:val="none" w:color="auto" w:sz="0" w:space="0"/>
+                <w:bottom w:val="none" w:color="auto" w:sz="0" w:space="0"/>
+                <w:right w:val="none" w:color="auto" w:sz="0" w:space="0"/>
+              </w:pBdr>
+              <w:ind w:left="0" w:leftChars="0"/>
+              <w:jc w:val="center"/>
+              <w:rPr>
+                <w:rFonts w:hint="eastAsia"/>
+                <w:lang w:val="en-US" w:eastAsia="zh-CN"/>
+              </w:rPr>
+            </w:pPr>
+            <w:r>
+              <w:rPr>
+                <w:rFonts w:hint="eastAsia"/>
+                <w:lang w:val="en-US" w:eastAsia="zh-CN"/>
+              </w:rPr>
+              <w:t>客服QQ</w:t>
+            </w:r>
+          </w:p>
+        </w:tc>
+      </w:tr>
+      <w:tr>
+        <w:tblPrEx>
+          <w:tblBorders>
+            <w:top w:val="single" w:color="auto" w:sz="4" w:space="0"/>
+            <w:left w:val="single" w:color="auto" w:sz="4" w:space="0"/>
+            <w:bottom w:val="single" w:color="auto" w:sz="4" w:space="0"/>
+            <w:right w:val="single" w:color="auto" w:sz="4" w:space="0"/>
+            <w:insideH w:val="single" w:color="auto" w:sz="4" w:space="0"/>
+            <w:insideV w:val="single" w:color="auto" w:sz="4" w:space="0"/>
+          </w:tblBorders>
+          <w:tblLayout w:type="fixed"/>
+          <w:tblCellMar>
+            <w:top w:w="0" w:type="dxa"/>
+            <w:left w:w="108" w:type="dxa"/>
+            <w:bottom w:w="0" w:type="dxa"/>
+            <w:right w:w="108" w:type="dxa"/>
+          </w:tblCellMar>
+        </w:tblPrEx>
+        <w:tc>
+          <w:tcPr>
+            <w:tcW w:w="1786" w:type="dxa"/>
+            <w:shd w:val="clear" w:color="auto" w:fill="F1F1F1" w:themeFill="background1" w:themeFillShade="F2"/>
+            <w:textDirection w:val="lrTb"/>
+            <w:vAlign w:val="top"/>
+          </w:tcPr>
+          <w:p>
+            <w:pPr>
+              <w:pStyle w:val="34"/>
+              <w:keepNext w:val="0"/>
+              <w:keepLines w:val="0"/>
+              <w:widowControl/>
+              <w:suppressLineNumbers w:val="0"/>
+              <w:pBdr>
+                <w:top w:val="none" w:color="auto" w:sz="0" w:space="0"/>
+                <w:left w:val="none" w:color="auto" w:sz="0" w:space="0"/>
+                <w:bottom w:val="none" w:color="auto" w:sz="0" w:space="0"/>
+                <w:right w:val="none" w:color="auto" w:sz="0" w:space="0"/>
+              </w:pBdr>
+              <w:ind w:left="0" w:leftChars="0"/>
+              <w:jc w:val="center"/>
+              <w:rPr>
+                <w:rFonts w:hint="eastAsia"/>
+                <w:lang w:val="en-US" w:eastAsia="zh-CN"/>
+              </w:rPr>
+            </w:pPr>
+            <w:r>
+              <w:rPr>
+                <w:rFonts w:hint="eastAsia"/>
+                <w:lang w:val="en-US" w:eastAsia="zh-CN"/>
+              </w:rPr>
+              <w:t>fileList</w:t>
+            </w:r>
+          </w:p>
+        </w:tc>
+        <w:tc>
+          <w:tcPr>
+            <w:tcW w:w="2340" w:type="dxa"/>
+            <w:gridSpan w:val="2"/>
+            <w:shd w:val="clear" w:color="auto" w:fill="F1F1F1" w:themeFill="background1" w:themeFillShade="F2"/>
+            <w:textDirection w:val="lrTb"/>
+            <w:vAlign w:val="top"/>
+          </w:tcPr>
+          <w:p>
+            <w:pPr>
+              <w:pStyle w:val="34"/>
+              <w:keepNext w:val="0"/>
+              <w:keepLines w:val="0"/>
+              <w:widowControl/>
+              <w:suppressLineNumbers w:val="0"/>
+              <w:pBdr>
+                <w:top w:val="none" w:color="auto" w:sz="0" w:space="0"/>
+                <w:left w:val="none" w:color="auto" w:sz="0" w:space="0"/>
+                <w:bottom w:val="none" w:color="auto" w:sz="0" w:space="0"/>
+                <w:right w:val="none" w:color="auto" w:sz="0" w:space="0"/>
+              </w:pBdr>
+              <w:ind w:left="0" w:leftChars="0"/>
+              <w:jc w:val="center"/>
+              <w:rPr>
+                <w:rFonts w:hint="eastAsia"/>
+                <w:lang w:val="en-US" w:eastAsia="zh-CN"/>
+              </w:rPr>
+            </w:pPr>
+            <w:r>
+              <w:rPr>
+                <w:rFonts w:hint="eastAsia"/>
+                <w:lang w:val="en-US" w:eastAsia="zh-CN"/>
+              </w:rPr>
+              <w:t>FileModel</w:t>
+            </w:r>
+          </w:p>
+        </w:tc>
+        <w:tc>
+          <w:tcPr>
+            <w:tcW w:w="4396" w:type="dxa"/>
+            <w:gridSpan w:val="2"/>
+            <w:shd w:val="clear" w:color="auto" w:fill="F1F1F1" w:themeFill="background1" w:themeFillShade="F2"/>
+          </w:tcPr>
+          <w:p>
+            <w:pPr>
+              <w:pStyle w:val="34"/>
+              <w:keepNext w:val="0"/>
+              <w:keepLines w:val="0"/>
+              <w:widowControl/>
+              <w:suppressLineNumbers w:val="0"/>
+              <w:pBdr>
+                <w:top w:val="none" w:color="auto" w:sz="0" w:space="0"/>
+                <w:left w:val="none" w:color="auto" w:sz="0" w:space="0"/>
+                <w:bottom w:val="none" w:color="auto" w:sz="0" w:space="0"/>
+                <w:right w:val="none" w:color="auto" w:sz="0" w:space="0"/>
+              </w:pBdr>
+              <w:ind w:left="0" w:leftChars="0"/>
+              <w:jc w:val="center"/>
+              <w:rPr>
+                <w:rFonts w:hint="eastAsia"/>
+                <w:lang w:val="en-US" w:eastAsia="zh-CN"/>
+              </w:rPr>
+            </w:pPr>
+            <w:r>
+              <w:rPr>
+                <w:rFonts w:hint="eastAsia"/>
+                <w:lang w:val="en-US" w:eastAsia="zh-CN"/>
+              </w:rPr>
+              <w:t>会员图片对象</w:t>
+            </w:r>
+          </w:p>
+        </w:tc>
+      </w:tr>
+      <w:tr>
+        <w:tblPrEx>
+          <w:tblBorders>
+            <w:top w:val="single" w:color="auto" w:sz="4" w:space="0"/>
+            <w:left w:val="single" w:color="auto" w:sz="4" w:space="0"/>
+            <w:bottom w:val="single" w:color="auto" w:sz="4" w:space="0"/>
+            <w:right w:val="single" w:color="auto" w:sz="4" w:space="0"/>
+            <w:insideH w:val="single" w:color="auto" w:sz="4" w:space="0"/>
+            <w:insideV w:val="single" w:color="auto" w:sz="4" w:space="0"/>
+          </w:tblBorders>
+          <w:tblLayout w:type="fixed"/>
+          <w:tblCellMar>
+            <w:top w:w="0" w:type="dxa"/>
+            <w:left w:w="108" w:type="dxa"/>
+            <w:bottom w:w="0" w:type="dxa"/>
+            <w:right w:w="108" w:type="dxa"/>
+          </w:tblCellMar>
+        </w:tblPrEx>
+        <w:tc>
+          <w:tcPr>
+            <w:tcW w:w="1786" w:type="dxa"/>
+            <w:shd w:val="clear" w:color="auto" w:fill="4F81BD" w:themeFill="accent1"/>
+            <w:textDirection w:val="lrTb"/>
+            <w:vAlign w:val="top"/>
+          </w:tcPr>
+          <w:p>
+            <w:pPr>
+              <w:pStyle w:val="34"/>
+              <w:keepNext w:val="0"/>
+              <w:keepLines w:val="0"/>
+              <w:widowControl/>
+              <w:suppressLineNumbers w:val="0"/>
+              <w:pBdr>
+                <w:top w:val="none" w:color="auto" w:sz="0" w:space="0"/>
+                <w:left w:val="none" w:color="auto" w:sz="0" w:space="0"/>
+                <w:bottom w:val="none" w:color="auto" w:sz="0" w:space="0"/>
+                <w:right w:val="none" w:color="auto" w:sz="0" w:space="0"/>
+              </w:pBdr>
+              <w:ind w:left="0"/>
+              <w:rPr>
+                <w:rFonts w:hint="eastAsia" w:asciiTheme="minorEastAsia" w:hAnsiTheme="minorEastAsia" w:eastAsiaTheme="minorEastAsia" w:cstheme="minorEastAsia"/>
+                <w:b w:val="0"/>
+                <w:bCs w:val="0"/>
+                <w:kern w:val="2"/>
+                <w:sz w:val="21"/>
+                <w:szCs w:val="24"/>
+                <w:vertAlign w:val="baseline"/>
+                <w:lang w:val="en-US" w:eastAsia="zh-CN" w:bidi="ar-SA"/>
+              </w:rPr>
+            </w:pPr>
+          </w:p>
+        </w:tc>
+        <w:tc>
+          <w:tcPr>
+            <w:tcW w:w="2340" w:type="dxa"/>
+            <w:gridSpan w:val="2"/>
+            <w:shd w:val="clear" w:color="auto" w:fill="4F81BD" w:themeFill="accent1"/>
+            <w:textDirection w:val="lrTb"/>
+            <w:vAlign w:val="top"/>
+          </w:tcPr>
+          <w:p>
+            <w:pPr>
+              <w:pStyle w:val="34"/>
+              <w:keepNext w:val="0"/>
+              <w:keepLines w:val="0"/>
+              <w:widowControl/>
+              <w:suppressLineNumbers w:val="0"/>
+              <w:pBdr>
+                <w:top w:val="none" w:color="auto" w:sz="0" w:space="0"/>
+                <w:left w:val="none" w:color="auto" w:sz="0" w:space="0"/>
+                <w:bottom w:val="none" w:color="auto" w:sz="0" w:space="0"/>
+                <w:right w:val="none" w:color="auto" w:sz="0" w:space="0"/>
+              </w:pBdr>
+              <w:ind w:left="0"/>
+              <w:rPr>
+                <w:rFonts w:hint="eastAsia" w:asciiTheme="minorEastAsia" w:hAnsiTheme="minorEastAsia" w:eastAsiaTheme="minorEastAsia" w:cstheme="minorEastAsia"/>
+                <w:b w:val="0"/>
+                <w:bCs w:val="0"/>
+                <w:kern w:val="2"/>
+                <w:sz w:val="21"/>
+                <w:szCs w:val="24"/>
+                <w:vertAlign w:val="baseline"/>
+                <w:lang w:val="en-US" w:eastAsia="zh-CN" w:bidi="ar-SA"/>
+              </w:rPr>
+            </w:pPr>
+          </w:p>
+        </w:tc>
+        <w:tc>
+          <w:tcPr>
+            <w:tcW w:w="4396" w:type="dxa"/>
+            <w:gridSpan w:val="2"/>
+            <w:shd w:val="clear" w:color="auto" w:fill="4F81BD" w:themeFill="accent1"/>
+          </w:tcPr>
+          <w:p>
+            <w:pPr>
+              <w:pStyle w:val="34"/>
+              <w:keepNext w:val="0"/>
+              <w:keepLines w:val="0"/>
+              <w:widowControl/>
+              <w:suppressLineNumbers w:val="0"/>
+              <w:pBdr>
+                <w:top w:val="none" w:color="auto" w:sz="0" w:space="0"/>
+                <w:left w:val="none" w:color="auto" w:sz="0" w:space="0"/>
+                <w:bottom w:val="none" w:color="auto" w:sz="0" w:space="0"/>
+                <w:right w:val="none" w:color="auto" w:sz="0" w:space="0"/>
+              </w:pBdr>
+              <w:ind w:left="0"/>
+              <w:rPr>
+                <w:rFonts w:hint="eastAsia" w:asciiTheme="minorEastAsia" w:hAnsiTheme="minorEastAsia" w:eastAsiaTheme="minorEastAsia" w:cstheme="minorEastAsia"/>
+                <w:b w:val="0"/>
+                <w:bCs w:val="0"/>
+                <w:kern w:val="2"/>
+                <w:sz w:val="21"/>
+                <w:szCs w:val="24"/>
+                <w:vertAlign w:val="baseline"/>
+                <w:lang w:val="en-US" w:eastAsia="zh-CN" w:bidi="ar-SA"/>
+              </w:rPr>
+            </w:pPr>
+          </w:p>
+        </w:tc>
+      </w:tr>
+      <w:tr>
+        <w:tblPrEx>
+          <w:tblBorders>
+            <w:top w:val="single" w:color="auto" w:sz="4" w:space="0"/>
+            <w:left w:val="single" w:color="auto" w:sz="4" w:space="0"/>
+            <w:bottom w:val="single" w:color="auto" w:sz="4" w:space="0"/>
+            <w:right w:val="single" w:color="auto" w:sz="4" w:space="0"/>
+            <w:insideH w:val="single" w:color="auto" w:sz="4" w:space="0"/>
+            <w:insideV w:val="single" w:color="auto" w:sz="4" w:space="0"/>
+          </w:tblBorders>
+          <w:tblLayout w:type="fixed"/>
+          <w:tblCellMar>
+            <w:top w:w="0" w:type="dxa"/>
+            <w:left w:w="108" w:type="dxa"/>
+            <w:bottom w:w="0" w:type="dxa"/>
+            <w:right w:w="108" w:type="dxa"/>
+          </w:tblCellMar>
+        </w:tblPrEx>
+        <w:tc>
+          <w:tcPr>
+            <w:tcW w:w="4126" w:type="dxa"/>
+            <w:gridSpan w:val="3"/>
+            <w:shd w:val="clear" w:color="auto" w:fill="F1F1F1" w:themeFill="background1" w:themeFillShade="F2"/>
+            <w:textDirection w:val="lrTb"/>
+            <w:vAlign w:val="top"/>
+          </w:tcPr>
+          <w:p>
+            <w:pPr>
+              <w:numPr>
+                <w:ilvl w:val="0"/>
+                <w:numId w:val="0"/>
+              </w:numPr>
+              <w:tabs>
+                <w:tab w:val="left" w:pos="2578"/>
+              </w:tabs>
+              <w:jc w:val="center"/>
+              <w:rPr>
+                <w:rFonts w:hint="eastAsia" w:asciiTheme="minorEastAsia" w:hAnsiTheme="minorEastAsia" w:eastAsiaTheme="minorEastAsia" w:cstheme="minorEastAsia"/>
+                <w:b w:val="0"/>
+                <w:bCs w:val="0"/>
+                <w:kern w:val="2"/>
+                <w:sz w:val="21"/>
+                <w:szCs w:val="24"/>
+                <w:vertAlign w:val="baseline"/>
+                <w:lang w:val="en-US" w:eastAsia="zh-CN" w:bidi="ar-SA"/>
+              </w:rPr>
+            </w:pPr>
+            <w:r>
+              <w:rPr>
+                <w:rFonts w:hint="eastAsia" w:asciiTheme="minorEastAsia" w:hAnsiTheme="minorEastAsia" w:eastAsiaTheme="minorEastAsia" w:cstheme="minorEastAsia"/>
+                <w:b/>
+                <w:bCs/>
+                <w:kern w:val="2"/>
+                <w:sz w:val="21"/>
+                <w:szCs w:val="24"/>
+                <w:vertAlign w:val="baseline"/>
+                <w:lang w:val="en-US" w:eastAsia="zh-CN" w:bidi="ar-SA"/>
+              </w:rPr>
+              <w:t>MemberInfoModel</w:t>
+            </w:r>
+            <w:r>
+              <w:rPr>
+                <w:rFonts w:hint="eastAsia" w:asciiTheme="minorEastAsia" w:hAnsiTheme="minorEastAsia" w:eastAsiaTheme="minorEastAsia" w:cstheme="minorEastAsia"/>
+                <w:b/>
+                <w:bCs/>
+                <w:sz w:val="21"/>
+                <w:szCs w:val="24"/>
+                <w:lang w:val="en-US" w:eastAsia="zh-CN"/>
+              </w:rPr>
+              <w:t>子对象</w:t>
+            </w:r>
+          </w:p>
+        </w:tc>
+        <w:tc>
+          <w:tcPr>
+            <w:tcW w:w="4396" w:type="dxa"/>
+            <w:gridSpan w:val="2"/>
+            <w:shd w:val="clear" w:color="auto" w:fill="F1F1F1" w:themeFill="background1" w:themeFillShade="F2"/>
+          </w:tcPr>
+          <w:p>
+            <w:pPr>
+              <w:jc w:val="center"/>
+              <w:rPr>
+                <w:rFonts w:hint="eastAsia" w:asciiTheme="minorEastAsia" w:hAnsiTheme="minorEastAsia" w:eastAsiaTheme="minorEastAsia" w:cstheme="minorEastAsia"/>
+                <w:b w:val="0"/>
+                <w:bCs w:val="0"/>
+                <w:kern w:val="2"/>
+                <w:sz w:val="21"/>
+                <w:szCs w:val="24"/>
+                <w:vertAlign w:val="baseline"/>
+                <w:lang w:val="en-US" w:eastAsia="zh-CN" w:bidi="ar-SA"/>
+              </w:rPr>
+            </w:pPr>
+            <w:r>
+              <w:rPr>
+                <w:rFonts w:hint="eastAsia" w:asciiTheme="minorEastAsia" w:hAnsiTheme="minorEastAsia" w:eastAsiaTheme="minorEastAsia" w:cstheme="minorEastAsia"/>
+                <w:b w:val="0"/>
+                <w:bCs w:val="0"/>
+                <w:kern w:val="2"/>
+                <w:sz w:val="21"/>
+                <w:szCs w:val="24"/>
+                <w:vertAlign w:val="baseline"/>
+                <w:lang w:val="en-US" w:eastAsia="zh-CN" w:bidi="ar-SA"/>
+              </w:rPr>
+              <w:t>CategoryDictModel</w:t>
+            </w:r>
+          </w:p>
+        </w:tc>
+      </w:tr>
+      <w:tr>
+        <w:tblPrEx>
+          <w:tblBorders>
+            <w:top w:val="single" w:color="auto" w:sz="4" w:space="0"/>
+            <w:left w:val="single" w:color="auto" w:sz="4" w:space="0"/>
+            <w:bottom w:val="single" w:color="auto" w:sz="4" w:space="0"/>
+            <w:right w:val="single" w:color="auto" w:sz="4" w:space="0"/>
+            <w:insideH w:val="single" w:color="auto" w:sz="4" w:space="0"/>
+            <w:insideV w:val="single" w:color="auto" w:sz="4" w:space="0"/>
+          </w:tblBorders>
+          <w:tblLayout w:type="fixed"/>
+          <w:tblCellMar>
+            <w:top w:w="0" w:type="dxa"/>
+            <w:left w:w="108" w:type="dxa"/>
+            <w:bottom w:w="0" w:type="dxa"/>
+            <w:right w:w="108" w:type="dxa"/>
+          </w:tblCellMar>
+        </w:tblPrEx>
+        <w:tc>
+          <w:tcPr>
+            <w:tcW w:w="1786" w:type="dxa"/>
+            <w:shd w:val="clear" w:color="auto" w:fill="F1F1F1" w:themeFill="background1" w:themeFillShade="F2"/>
+            <w:textDirection w:val="lrTb"/>
+            <w:vAlign w:val="top"/>
+          </w:tcPr>
+          <w:p>
+            <w:pPr>
+              <w:rPr>
+                <w:rFonts w:hint="eastAsia" w:asciiTheme="minorEastAsia" w:hAnsiTheme="minorEastAsia" w:eastAsiaTheme="minorEastAsia" w:cstheme="minorEastAsia"/>
+                <w:b w:val="0"/>
+                <w:bCs w:val="0"/>
+                <w:kern w:val="2"/>
+                <w:sz w:val="21"/>
+                <w:szCs w:val="24"/>
+                <w:vertAlign w:val="baseline"/>
+                <w:lang w:val="en-US" w:eastAsia="zh-CN" w:bidi="ar-SA"/>
+              </w:rPr>
+            </w:pPr>
+            <w:r>
+              <w:rPr>
+                <w:rFonts w:hint="eastAsia" w:asciiTheme="minorEastAsia" w:hAnsiTheme="minorEastAsia" w:eastAsiaTheme="minorEastAsia" w:cstheme="minorEastAsia"/>
+                <w:b w:val="0"/>
+                <w:bCs w:val="0"/>
+                <w:kern w:val="2"/>
+                <w:sz w:val="21"/>
+                <w:szCs w:val="24"/>
+                <w:vertAlign w:val="baseline"/>
+                <w:lang w:val="en-US" w:eastAsia="zh-CN" w:bidi="ar-SA"/>
+              </w:rPr>
+              <w:t>字段名称</w:t>
+            </w:r>
+          </w:p>
+        </w:tc>
+        <w:tc>
+          <w:tcPr>
+            <w:tcW w:w="2340" w:type="dxa"/>
+            <w:gridSpan w:val="2"/>
+            <w:shd w:val="clear" w:color="auto" w:fill="F1F1F1" w:themeFill="background1" w:themeFillShade="F2"/>
+            <w:textDirection w:val="lrTb"/>
+            <w:vAlign w:val="center"/>
+          </w:tcPr>
+          <w:p>
+            <w:pPr>
+              <w:jc w:val="center"/>
+              <w:rPr>
+                <w:rFonts w:hint="eastAsia" w:asciiTheme="minorEastAsia" w:hAnsiTheme="minorEastAsia" w:eastAsiaTheme="minorEastAsia" w:cstheme="minorEastAsia"/>
+                <w:b w:val="0"/>
+                <w:bCs w:val="0"/>
+                <w:kern w:val="2"/>
+                <w:sz w:val="21"/>
+                <w:szCs w:val="24"/>
+                <w:vertAlign w:val="baseline"/>
+                <w:lang w:val="en-US" w:eastAsia="zh-CN" w:bidi="ar-SA"/>
+              </w:rPr>
+            </w:pPr>
+            <w:r>
+              <w:rPr>
+                <w:rFonts w:hint="eastAsia" w:asciiTheme="minorEastAsia" w:hAnsiTheme="minorEastAsia" w:eastAsiaTheme="minorEastAsia" w:cstheme="minorEastAsia"/>
+                <w:b w:val="0"/>
+                <w:bCs w:val="0"/>
+                <w:kern w:val="2"/>
+                <w:sz w:val="21"/>
+                <w:szCs w:val="24"/>
+                <w:vertAlign w:val="baseline"/>
+                <w:lang w:val="en-US" w:eastAsia="zh-CN" w:bidi="ar-SA"/>
+              </w:rPr>
+              <w:t>字段类型</w:t>
+            </w:r>
+          </w:p>
+        </w:tc>
+        <w:tc>
+          <w:tcPr>
+            <w:tcW w:w="4396" w:type="dxa"/>
+            <w:gridSpan w:val="2"/>
+            <w:shd w:val="clear" w:color="auto" w:fill="F1F1F1" w:themeFill="background1" w:themeFillShade="F2"/>
+            <w:textDirection w:val="lrTb"/>
+            <w:vAlign w:val="top"/>
+          </w:tcPr>
+          <w:p>
+            <w:pPr>
+              <w:jc w:val="center"/>
+              <w:rPr>
+                <w:rFonts w:hint="eastAsia" w:asciiTheme="minorEastAsia" w:hAnsiTheme="minorEastAsia" w:eastAsiaTheme="minorEastAsia" w:cstheme="minorEastAsia"/>
+                <w:b w:val="0"/>
+                <w:bCs w:val="0"/>
+                <w:kern w:val="2"/>
+                <w:sz w:val="21"/>
+                <w:szCs w:val="24"/>
+                <w:vertAlign w:val="baseline"/>
+                <w:lang w:val="en-US" w:eastAsia="zh-CN" w:bidi="ar-SA"/>
+              </w:rPr>
+            </w:pPr>
+            <w:r>
+              <w:rPr>
+                <w:rFonts w:hint="eastAsia" w:asciiTheme="minorEastAsia" w:hAnsiTheme="minorEastAsia" w:eastAsiaTheme="minorEastAsia" w:cstheme="minorEastAsia"/>
+                <w:b w:val="0"/>
+                <w:bCs w:val="0"/>
+                <w:kern w:val="2"/>
+                <w:sz w:val="21"/>
+                <w:szCs w:val="24"/>
+                <w:vertAlign w:val="baseline"/>
+                <w:lang w:val="en-US" w:eastAsia="zh-CN" w:bidi="ar-SA"/>
+              </w:rPr>
+              <w:t>描述</w:t>
+            </w:r>
+          </w:p>
+        </w:tc>
+      </w:tr>
+      <w:tr>
+        <w:tblPrEx>
+          <w:tblBorders>
+            <w:top w:val="single" w:color="auto" w:sz="4" w:space="0"/>
+            <w:left w:val="single" w:color="auto" w:sz="4" w:space="0"/>
+            <w:bottom w:val="single" w:color="auto" w:sz="4" w:space="0"/>
+            <w:right w:val="single" w:color="auto" w:sz="4" w:space="0"/>
+            <w:insideH w:val="single" w:color="auto" w:sz="4" w:space="0"/>
+            <w:insideV w:val="single" w:color="auto" w:sz="4" w:space="0"/>
+          </w:tblBorders>
+          <w:tblLayout w:type="fixed"/>
+          <w:tblCellMar>
+            <w:top w:w="0" w:type="dxa"/>
+            <w:left w:w="108" w:type="dxa"/>
+            <w:bottom w:w="0" w:type="dxa"/>
+            <w:right w:w="108" w:type="dxa"/>
+          </w:tblCellMar>
+        </w:tblPrEx>
+        <w:tc>
+          <w:tcPr>
+            <w:tcW w:w="1786" w:type="dxa"/>
+            <w:shd w:val="clear" w:color="auto" w:fill="F1F1F1" w:themeFill="background1" w:themeFillShade="F2"/>
+            <w:textDirection w:val="lrTb"/>
+            <w:vAlign w:val="top"/>
+          </w:tcPr>
+          <w:p>
+            <w:pPr>
+              <w:rPr>
+                <w:rFonts w:hint="eastAsia" w:asciiTheme="minorEastAsia" w:hAnsiTheme="minorEastAsia" w:eastAsiaTheme="minorEastAsia" w:cstheme="minorEastAsia"/>
+                <w:b w:val="0"/>
+                <w:bCs w:val="0"/>
+                <w:kern w:val="2"/>
+                <w:sz w:val="21"/>
+                <w:szCs w:val="24"/>
+                <w:vertAlign w:val="baseline"/>
+                <w:lang w:val="en-US" w:eastAsia="zh-CN" w:bidi="ar-SA"/>
+              </w:rPr>
+            </w:pPr>
+            <w:r>
+              <w:rPr>
+                <w:rFonts w:hint="eastAsia" w:asciiTheme="minorEastAsia" w:hAnsiTheme="minorEastAsia" w:eastAsiaTheme="minorEastAsia" w:cstheme="minorEastAsia"/>
+                <w:b w:val="0"/>
+                <w:bCs w:val="0"/>
+                <w:kern w:val="2"/>
+                <w:sz w:val="21"/>
+                <w:szCs w:val="24"/>
+                <w:vertAlign w:val="baseline"/>
+                <w:lang w:val="en-US" w:eastAsia="zh-CN" w:bidi="ar-SA"/>
+              </w:rPr>
+              <w:t>categoryDict</w:t>
+            </w:r>
+          </w:p>
+        </w:tc>
+        <w:tc>
+          <w:tcPr>
+            <w:tcW w:w="2340" w:type="dxa"/>
+            <w:gridSpan w:val="2"/>
+            <w:shd w:val="clear" w:color="auto" w:fill="F1F1F1" w:themeFill="background1" w:themeFillShade="F2"/>
+            <w:textDirection w:val="lrTb"/>
+            <w:vAlign w:val="center"/>
+          </w:tcPr>
+          <w:p>
+            <w:pPr>
+              <w:jc w:val="center"/>
+              <w:rPr>
+                <w:rFonts w:hint="eastAsia" w:asciiTheme="minorEastAsia" w:hAnsiTheme="minorEastAsia" w:eastAsiaTheme="minorEastAsia" w:cstheme="minorEastAsia"/>
+                <w:b w:val="0"/>
+                <w:bCs w:val="0"/>
+                <w:kern w:val="2"/>
+                <w:sz w:val="21"/>
+                <w:szCs w:val="24"/>
+                <w:vertAlign w:val="baseline"/>
+                <w:lang w:val="en-US" w:eastAsia="zh-CN" w:bidi="ar-SA"/>
+              </w:rPr>
+            </w:pPr>
+            <w:r>
+              <w:rPr>
+                <w:rFonts w:hint="eastAsia" w:asciiTheme="minorEastAsia" w:hAnsiTheme="minorEastAsia" w:eastAsiaTheme="minorEastAsia" w:cstheme="minorEastAsia"/>
+                <w:b w:val="0"/>
+                <w:bCs w:val="0"/>
+                <w:kern w:val="2"/>
+                <w:sz w:val="21"/>
+                <w:szCs w:val="24"/>
+                <w:vertAlign w:val="baseline"/>
+                <w:lang w:val="en-US" w:eastAsia="zh-CN" w:bidi="ar-SA"/>
+              </w:rPr>
+              <w:t>int</w:t>
+            </w:r>
+          </w:p>
+        </w:tc>
+        <w:tc>
+          <w:tcPr>
+            <w:tcW w:w="4396" w:type="dxa"/>
+            <w:gridSpan w:val="2"/>
+            <w:shd w:val="clear" w:color="auto" w:fill="F1F1F1" w:themeFill="background1" w:themeFillShade="F2"/>
+            <w:textDirection w:val="lrTb"/>
+            <w:vAlign w:val="top"/>
+          </w:tcPr>
+          <w:p>
+            <w:pPr>
+              <w:jc w:val="center"/>
+              <w:rPr>
+                <w:rFonts w:hint="eastAsia" w:asciiTheme="minorEastAsia" w:hAnsiTheme="minorEastAsia" w:eastAsiaTheme="minorEastAsia" w:cstheme="minorEastAsia"/>
+                <w:b w:val="0"/>
+                <w:bCs w:val="0"/>
+                <w:kern w:val="2"/>
+                <w:sz w:val="21"/>
+                <w:szCs w:val="24"/>
+                <w:vertAlign w:val="baseline"/>
+                <w:lang w:val="en-US" w:eastAsia="zh-CN" w:bidi="ar-SA"/>
+              </w:rPr>
+            </w:pPr>
+            <w:r>
+              <w:rPr>
+                <w:rFonts w:hint="eastAsia" w:asciiTheme="minorEastAsia" w:hAnsiTheme="minorEastAsia" w:eastAsiaTheme="minorEastAsia" w:cstheme="minorEastAsia"/>
+                <w:b w:val="0"/>
+                <w:bCs w:val="0"/>
+                <w:kern w:val="2"/>
+                <w:sz w:val="21"/>
+                <w:szCs w:val="24"/>
+                <w:vertAlign w:val="baseline"/>
+                <w:lang w:val="en-US" w:eastAsia="zh-CN" w:bidi="ar-SA"/>
+              </w:rPr>
+              <w:t>行业分类</w:t>
+            </w:r>
+          </w:p>
+        </w:tc>
+      </w:tr>
+      <w:tr>
+        <w:tblPrEx>
+          <w:tblBorders>
+            <w:top w:val="single" w:color="auto" w:sz="4" w:space="0"/>
+            <w:left w:val="single" w:color="auto" w:sz="4" w:space="0"/>
+            <w:bottom w:val="single" w:color="auto" w:sz="4" w:space="0"/>
+            <w:right w:val="single" w:color="auto" w:sz="4" w:space="0"/>
+            <w:insideH w:val="single" w:color="auto" w:sz="4" w:space="0"/>
+            <w:insideV w:val="single" w:color="auto" w:sz="4" w:space="0"/>
+          </w:tblBorders>
+          <w:tblLayout w:type="fixed"/>
+          <w:tblCellMar>
+            <w:top w:w="0" w:type="dxa"/>
+            <w:left w:w="108" w:type="dxa"/>
+            <w:bottom w:w="0" w:type="dxa"/>
+            <w:right w:w="108" w:type="dxa"/>
+          </w:tblCellMar>
+        </w:tblPrEx>
+        <w:tc>
+          <w:tcPr>
+            <w:tcW w:w="1786" w:type="dxa"/>
+            <w:shd w:val="clear" w:color="auto" w:fill="F1F1F1" w:themeFill="background1" w:themeFillShade="F2"/>
+            <w:textDirection w:val="lrTb"/>
+            <w:vAlign w:val="top"/>
+          </w:tcPr>
+          <w:p>
+            <w:pPr>
+              <w:rPr>
+                <w:rFonts w:hint="eastAsia" w:asciiTheme="minorEastAsia" w:hAnsiTheme="minorEastAsia" w:eastAsiaTheme="minorEastAsia" w:cstheme="minorEastAsia"/>
+                <w:b w:val="0"/>
+                <w:bCs w:val="0"/>
+                <w:kern w:val="2"/>
+                <w:sz w:val="21"/>
+                <w:szCs w:val="24"/>
+                <w:vertAlign w:val="baseline"/>
+                <w:lang w:val="en-US" w:eastAsia="zh-CN" w:bidi="ar-SA"/>
+              </w:rPr>
+            </w:pPr>
+            <w:r>
+              <w:rPr>
+                <w:rFonts w:hint="eastAsia" w:asciiTheme="minorEastAsia" w:hAnsiTheme="minorEastAsia" w:eastAsiaTheme="minorEastAsia" w:cstheme="minorEastAsia"/>
+                <w:b w:val="0"/>
+                <w:bCs w:val="0"/>
+                <w:kern w:val="2"/>
+                <w:sz w:val="21"/>
+                <w:szCs w:val="24"/>
+                <w:vertAlign w:val="baseline"/>
+                <w:lang w:val="en-US" w:eastAsia="zh-CN" w:bidi="ar-SA"/>
+              </w:rPr>
+              <w:t>dictName</w:t>
+            </w:r>
+          </w:p>
+        </w:tc>
+        <w:tc>
+          <w:tcPr>
+            <w:tcW w:w="2340" w:type="dxa"/>
+            <w:gridSpan w:val="2"/>
+            <w:shd w:val="clear" w:color="auto" w:fill="F1F1F1" w:themeFill="background1" w:themeFillShade="F2"/>
+            <w:textDirection w:val="lrTb"/>
+            <w:vAlign w:val="center"/>
+          </w:tcPr>
+          <w:p>
+            <w:pPr>
+              <w:jc w:val="center"/>
+              <w:rPr>
+                <w:rFonts w:hint="eastAsia" w:asciiTheme="minorEastAsia" w:hAnsiTheme="minorEastAsia" w:eastAsiaTheme="minorEastAsia" w:cstheme="minorEastAsia"/>
+                <w:b w:val="0"/>
+                <w:bCs w:val="0"/>
+                <w:kern w:val="2"/>
+                <w:sz w:val="21"/>
+                <w:szCs w:val="24"/>
+                <w:vertAlign w:val="baseline"/>
+                <w:lang w:val="en-US" w:eastAsia="zh-CN" w:bidi="ar-SA"/>
+              </w:rPr>
+            </w:pPr>
+            <w:r>
+              <w:rPr>
+                <w:rFonts w:hint="eastAsia" w:asciiTheme="minorEastAsia" w:hAnsiTheme="minorEastAsia" w:eastAsiaTheme="minorEastAsia" w:cstheme="minorEastAsia"/>
+                <w:b w:val="0"/>
+                <w:bCs w:val="0"/>
+                <w:kern w:val="2"/>
+                <w:sz w:val="21"/>
+                <w:szCs w:val="24"/>
+                <w:vertAlign w:val="baseline"/>
+                <w:lang w:val="en-US" w:eastAsia="zh-CN" w:bidi="ar-SA"/>
+              </w:rPr>
+              <w:t>String</w:t>
+            </w:r>
+          </w:p>
+        </w:tc>
+        <w:tc>
+          <w:tcPr>
+            <w:tcW w:w="4396" w:type="dxa"/>
+            <w:gridSpan w:val="2"/>
+            <w:shd w:val="clear" w:color="auto" w:fill="F1F1F1" w:themeFill="background1" w:themeFillShade="F2"/>
+            <w:textDirection w:val="lrTb"/>
+            <w:vAlign w:val="top"/>
+          </w:tcPr>
+          <w:p>
+            <w:pPr>
+              <w:jc w:val="center"/>
+              <w:rPr>
+                <w:rFonts w:hint="eastAsia" w:asciiTheme="minorEastAsia" w:hAnsiTheme="minorEastAsia" w:eastAsiaTheme="minorEastAsia" w:cstheme="minorEastAsia"/>
+                <w:b w:val="0"/>
+                <w:bCs w:val="0"/>
+                <w:kern w:val="2"/>
+                <w:sz w:val="21"/>
+                <w:szCs w:val="24"/>
+                <w:vertAlign w:val="baseline"/>
+                <w:lang w:val="en-US" w:eastAsia="zh-CN" w:bidi="ar-SA"/>
+              </w:rPr>
+            </w:pPr>
+            <w:r>
+              <w:rPr>
+                <w:rFonts w:hint="eastAsia" w:asciiTheme="minorEastAsia" w:hAnsiTheme="minorEastAsia" w:eastAsiaTheme="minorEastAsia" w:cstheme="minorEastAsia"/>
+                <w:b w:val="0"/>
+                <w:bCs w:val="0"/>
+                <w:kern w:val="2"/>
+                <w:sz w:val="21"/>
+                <w:szCs w:val="24"/>
+                <w:vertAlign w:val="baseline"/>
+                <w:lang w:val="en-US" w:eastAsia="zh-CN" w:bidi="ar-SA"/>
+              </w:rPr>
+              <w:t>分类名称</w:t>
+            </w:r>
+          </w:p>
+        </w:tc>
+      </w:tr>
+      <w:tr>
+        <w:tblPrEx>
+          <w:tblBorders>
+            <w:top w:val="single" w:color="auto" w:sz="4" w:space="0"/>
+            <w:left w:val="single" w:color="auto" w:sz="4" w:space="0"/>
+            <w:bottom w:val="single" w:color="auto" w:sz="4" w:space="0"/>
+            <w:right w:val="single" w:color="auto" w:sz="4" w:space="0"/>
+            <w:insideH w:val="single" w:color="auto" w:sz="4" w:space="0"/>
+            <w:insideV w:val="single" w:color="auto" w:sz="4" w:space="0"/>
+          </w:tblBorders>
+          <w:tblLayout w:type="fixed"/>
+          <w:tblCellMar>
+            <w:top w:w="0" w:type="dxa"/>
+            <w:left w:w="108" w:type="dxa"/>
+            <w:bottom w:w="0" w:type="dxa"/>
+            <w:right w:w="108" w:type="dxa"/>
+          </w:tblCellMar>
+        </w:tblPrEx>
+        <w:tc>
+          <w:tcPr>
+            <w:tcW w:w="1786" w:type="dxa"/>
+            <w:shd w:val="clear" w:color="auto" w:fill="4F81BD" w:themeFill="accent1"/>
+            <w:textDirection w:val="lrTb"/>
+            <w:vAlign w:val="top"/>
+          </w:tcPr>
+          <w:p>
+            <w:pPr>
+              <w:rPr>
+                <w:rFonts w:hint="eastAsia" w:asciiTheme="minorEastAsia" w:hAnsiTheme="minorEastAsia" w:eastAsiaTheme="minorEastAsia" w:cstheme="minorEastAsia"/>
+                <w:b w:val="0"/>
+                <w:bCs w:val="0"/>
+                <w:kern w:val="2"/>
+                <w:sz w:val="21"/>
+                <w:szCs w:val="24"/>
+                <w:vertAlign w:val="baseline"/>
+                <w:lang w:val="en-US" w:eastAsia="zh-CN" w:bidi="ar-SA"/>
+              </w:rPr>
+            </w:pPr>
+          </w:p>
+        </w:tc>
+        <w:tc>
+          <w:tcPr>
+            <w:tcW w:w="2340" w:type="dxa"/>
+            <w:gridSpan w:val="2"/>
+            <w:shd w:val="clear" w:color="auto" w:fill="4F81BD" w:themeFill="accent1"/>
+            <w:textDirection w:val="lrTb"/>
+            <w:vAlign w:val="center"/>
+          </w:tcPr>
+          <w:p>
+            <w:pPr>
+              <w:jc w:val="center"/>
+              <w:rPr>
+                <w:rFonts w:hint="eastAsia" w:asciiTheme="minorEastAsia" w:hAnsiTheme="minorEastAsia" w:eastAsiaTheme="minorEastAsia" w:cstheme="minorEastAsia"/>
+                <w:b w:val="0"/>
+                <w:bCs w:val="0"/>
+                <w:kern w:val="2"/>
+                <w:sz w:val="21"/>
+                <w:szCs w:val="24"/>
+                <w:vertAlign w:val="baseline"/>
+                <w:lang w:val="en-US" w:eastAsia="zh-CN" w:bidi="ar-SA"/>
+              </w:rPr>
+            </w:pPr>
+          </w:p>
+        </w:tc>
+        <w:tc>
+          <w:tcPr>
+            <w:tcW w:w="4396" w:type="dxa"/>
+            <w:gridSpan w:val="2"/>
+            <w:shd w:val="clear" w:color="auto" w:fill="4F81BD" w:themeFill="accent1"/>
+            <w:textDirection w:val="lrTb"/>
+            <w:vAlign w:val="top"/>
+          </w:tcPr>
+          <w:p>
+            <w:pPr>
+              <w:jc w:val="center"/>
+              <w:rPr>
+                <w:rFonts w:hint="eastAsia" w:asciiTheme="minorEastAsia" w:hAnsiTheme="minorEastAsia" w:eastAsiaTheme="minorEastAsia" w:cstheme="minorEastAsia"/>
+                <w:b w:val="0"/>
+                <w:bCs w:val="0"/>
+                <w:kern w:val="2"/>
+                <w:sz w:val="21"/>
+                <w:szCs w:val="24"/>
+                <w:vertAlign w:val="baseline"/>
+                <w:lang w:val="en-US" w:eastAsia="zh-CN" w:bidi="ar-SA"/>
+              </w:rPr>
+            </w:pPr>
+          </w:p>
+        </w:tc>
+      </w:tr>
+      <w:tr>
+        <w:tblPrEx>
+          <w:tblBorders>
+            <w:top w:val="single" w:color="auto" w:sz="4" w:space="0"/>
+            <w:left w:val="single" w:color="auto" w:sz="4" w:space="0"/>
+            <w:bottom w:val="single" w:color="auto" w:sz="4" w:space="0"/>
+            <w:right w:val="single" w:color="auto" w:sz="4" w:space="0"/>
+            <w:insideH w:val="single" w:color="auto" w:sz="4" w:space="0"/>
+            <w:insideV w:val="single" w:color="auto" w:sz="4" w:space="0"/>
+          </w:tblBorders>
+          <w:tblLayout w:type="fixed"/>
+          <w:tblCellMar>
+            <w:top w:w="0" w:type="dxa"/>
+            <w:left w:w="108" w:type="dxa"/>
+            <w:bottom w:w="0" w:type="dxa"/>
+            <w:right w:w="108" w:type="dxa"/>
+          </w:tblCellMar>
+        </w:tblPrEx>
+        <w:tc>
+          <w:tcPr>
+            <w:tcW w:w="4126" w:type="dxa"/>
+            <w:gridSpan w:val="3"/>
+            <w:shd w:val="clear" w:color="auto" w:fill="F1F1F1" w:themeFill="background1" w:themeFillShade="F2"/>
+            <w:textDirection w:val="lrTb"/>
+            <w:vAlign w:val="top"/>
+          </w:tcPr>
+          <w:p>
+            <w:pPr>
+              <w:jc w:val="center"/>
+              <w:rPr>
+                <w:rFonts w:hint="eastAsia" w:asciiTheme="minorEastAsia" w:hAnsiTheme="minorEastAsia" w:eastAsiaTheme="minorEastAsia" w:cstheme="minorEastAsia"/>
+                <w:b w:val="0"/>
+                <w:bCs w:val="0"/>
+                <w:kern w:val="2"/>
+                <w:sz w:val="21"/>
+                <w:szCs w:val="24"/>
+                <w:vertAlign w:val="baseline"/>
+                <w:lang w:val="en-US" w:eastAsia="zh-CN" w:bidi="ar-SA"/>
+              </w:rPr>
+            </w:pPr>
+            <w:r>
+              <w:rPr>
+                <w:rFonts w:hint="eastAsia" w:asciiTheme="minorEastAsia" w:hAnsiTheme="minorEastAsia" w:eastAsiaTheme="minorEastAsia" w:cstheme="minorEastAsia"/>
+                <w:b/>
+                <w:bCs/>
+                <w:kern w:val="2"/>
+                <w:sz w:val="21"/>
+                <w:szCs w:val="24"/>
+                <w:vertAlign w:val="baseline"/>
+                <w:lang w:val="en-US" w:eastAsia="zh-CN" w:bidi="ar-SA"/>
+              </w:rPr>
+              <w:t>MemberInfoModel</w:t>
+            </w:r>
+            <w:r>
+              <w:rPr>
+                <w:rFonts w:hint="eastAsia" w:asciiTheme="minorEastAsia" w:hAnsiTheme="minorEastAsia" w:eastAsiaTheme="minorEastAsia" w:cstheme="minorEastAsia"/>
+                <w:b/>
+                <w:bCs/>
+                <w:sz w:val="21"/>
+                <w:szCs w:val="24"/>
+                <w:lang w:val="en-US" w:eastAsia="zh-CN"/>
+              </w:rPr>
+              <w:t>子对象</w:t>
+            </w:r>
+          </w:p>
+        </w:tc>
+        <w:tc>
+          <w:tcPr>
+            <w:tcW w:w="4396" w:type="dxa"/>
+            <w:gridSpan w:val="2"/>
+            <w:shd w:val="clear" w:color="auto" w:fill="F1F1F1" w:themeFill="background1" w:themeFillShade="F2"/>
+            <w:textDirection w:val="lrTb"/>
+            <w:vAlign w:val="top"/>
+          </w:tcPr>
+          <w:p>
+            <w:pPr>
+              <w:jc w:val="center"/>
+              <w:rPr>
+                <w:rFonts w:hint="eastAsia" w:asciiTheme="minorEastAsia" w:hAnsiTheme="minorEastAsia" w:eastAsiaTheme="minorEastAsia" w:cstheme="minorEastAsia"/>
+                <w:b w:val="0"/>
+                <w:bCs w:val="0"/>
+                <w:kern w:val="2"/>
+                <w:sz w:val="21"/>
+                <w:szCs w:val="24"/>
+                <w:vertAlign w:val="baseline"/>
+                <w:lang w:val="en-US" w:eastAsia="zh-CN" w:bidi="ar-SA"/>
+              </w:rPr>
+            </w:pPr>
+            <w:r>
+              <w:rPr>
+                <w:rFonts w:hint="eastAsia" w:asciiTheme="minorEastAsia" w:hAnsiTheme="minorEastAsia" w:eastAsiaTheme="minorEastAsia" w:cstheme="minorEastAsia"/>
+                <w:b w:val="0"/>
+                <w:bCs w:val="0"/>
+                <w:kern w:val="2"/>
+                <w:sz w:val="21"/>
+                <w:szCs w:val="24"/>
+                <w:vertAlign w:val="baseline"/>
+                <w:lang w:val="en-US" w:eastAsia="zh-CN" w:bidi="ar-SA"/>
+              </w:rPr>
+              <w:t>CategoryEntryModel</w:t>
+            </w:r>
+          </w:p>
+        </w:tc>
+      </w:tr>
+      <w:tr>
+        <w:tblPrEx>
+          <w:tblBorders>
+            <w:top w:val="single" w:color="auto" w:sz="4" w:space="0"/>
+            <w:left w:val="single" w:color="auto" w:sz="4" w:space="0"/>
+            <w:bottom w:val="single" w:color="auto" w:sz="4" w:space="0"/>
+            <w:right w:val="single" w:color="auto" w:sz="4" w:space="0"/>
+            <w:insideH w:val="single" w:color="auto" w:sz="4" w:space="0"/>
+            <w:insideV w:val="single" w:color="auto" w:sz="4" w:space="0"/>
+          </w:tblBorders>
+          <w:tblLayout w:type="fixed"/>
+          <w:tblCellMar>
+            <w:top w:w="0" w:type="dxa"/>
+            <w:left w:w="108" w:type="dxa"/>
+            <w:bottom w:w="0" w:type="dxa"/>
+            <w:right w:w="108" w:type="dxa"/>
+          </w:tblCellMar>
+        </w:tblPrEx>
+        <w:tc>
+          <w:tcPr>
+            <w:tcW w:w="2063" w:type="dxa"/>
+            <w:gridSpan w:val="2"/>
+            <w:shd w:val="clear" w:color="auto" w:fill="F1F1F1" w:themeFill="background1" w:themeFillShade="F2"/>
+            <w:textDirection w:val="lrTb"/>
+            <w:vAlign w:val="top"/>
+          </w:tcPr>
+          <w:p>
+            <w:pPr>
+              <w:rPr>
+                <w:rFonts w:hint="eastAsia" w:asciiTheme="minorEastAsia" w:hAnsiTheme="minorEastAsia" w:eastAsiaTheme="minorEastAsia" w:cstheme="minorEastAsia"/>
+                <w:b/>
+                <w:bCs/>
+                <w:kern w:val="2"/>
+                <w:sz w:val="21"/>
+                <w:szCs w:val="24"/>
+                <w:vertAlign w:val="baseline"/>
+                <w:lang w:val="en-US" w:eastAsia="zh-CN" w:bidi="ar-SA"/>
+              </w:rPr>
+            </w:pPr>
+            <w:r>
+              <w:rPr>
+                <w:rFonts w:hint="eastAsia" w:asciiTheme="minorEastAsia" w:hAnsiTheme="minorEastAsia" w:eastAsiaTheme="minorEastAsia" w:cstheme="minorEastAsia"/>
+                <w:b w:val="0"/>
+                <w:bCs w:val="0"/>
+                <w:kern w:val="2"/>
+                <w:sz w:val="21"/>
+                <w:szCs w:val="24"/>
+                <w:vertAlign w:val="baseline"/>
+                <w:lang w:val="en-US" w:eastAsia="zh-CN" w:bidi="ar-SA"/>
+              </w:rPr>
+              <w:t>字段名称</w:t>
+            </w:r>
+          </w:p>
+        </w:tc>
+        <w:tc>
+          <w:tcPr>
+            <w:tcW w:w="2063" w:type="dxa"/>
+            <w:shd w:val="clear" w:color="auto" w:fill="F1F1F1" w:themeFill="background1" w:themeFillShade="F2"/>
+            <w:textDirection w:val="lrTb"/>
+            <w:vAlign w:val="center"/>
+          </w:tcPr>
+          <w:p>
+            <w:pPr>
+              <w:jc w:val="center"/>
+              <w:rPr>
+                <w:rFonts w:hint="eastAsia" w:asciiTheme="minorEastAsia" w:hAnsiTheme="minorEastAsia" w:eastAsiaTheme="minorEastAsia" w:cstheme="minorEastAsia"/>
+                <w:b/>
+                <w:bCs/>
+                <w:kern w:val="2"/>
+                <w:sz w:val="21"/>
+                <w:szCs w:val="24"/>
+                <w:vertAlign w:val="baseline"/>
+                <w:lang w:val="en-US" w:eastAsia="zh-CN" w:bidi="ar-SA"/>
+              </w:rPr>
+            </w:pPr>
+            <w:r>
+              <w:rPr>
+                <w:rFonts w:hint="eastAsia" w:asciiTheme="minorEastAsia" w:hAnsiTheme="minorEastAsia" w:eastAsiaTheme="minorEastAsia" w:cstheme="minorEastAsia"/>
+                <w:b w:val="0"/>
+                <w:bCs w:val="0"/>
+                <w:kern w:val="2"/>
+                <w:sz w:val="21"/>
+                <w:szCs w:val="24"/>
+                <w:vertAlign w:val="baseline"/>
+                <w:lang w:val="en-US" w:eastAsia="zh-CN" w:bidi="ar-SA"/>
+              </w:rPr>
+              <w:t>字段类型</w:t>
+            </w:r>
+          </w:p>
+        </w:tc>
+        <w:tc>
+          <w:tcPr>
+            <w:tcW w:w="4396" w:type="dxa"/>
+            <w:gridSpan w:val="2"/>
+            <w:shd w:val="clear" w:color="auto" w:fill="F1F1F1" w:themeFill="background1" w:themeFillShade="F2"/>
+            <w:textDirection w:val="lrTb"/>
+            <w:vAlign w:val="top"/>
+          </w:tcPr>
+          <w:p>
+            <w:pPr>
+              <w:jc w:val="center"/>
+              <w:rPr>
+                <w:rFonts w:hint="eastAsia" w:asciiTheme="minorEastAsia" w:hAnsiTheme="minorEastAsia" w:eastAsiaTheme="minorEastAsia" w:cstheme="minorEastAsia"/>
+                <w:b w:val="0"/>
+                <w:bCs w:val="0"/>
+                <w:kern w:val="2"/>
+                <w:sz w:val="21"/>
+                <w:szCs w:val="24"/>
+                <w:vertAlign w:val="baseline"/>
+                <w:lang w:val="en-US" w:eastAsia="zh-CN" w:bidi="ar-SA"/>
+              </w:rPr>
+            </w:pPr>
+            <w:r>
+              <w:rPr>
+                <w:rFonts w:hint="eastAsia" w:asciiTheme="minorEastAsia" w:hAnsiTheme="minorEastAsia" w:eastAsiaTheme="minorEastAsia" w:cstheme="minorEastAsia"/>
+                <w:b w:val="0"/>
+                <w:bCs w:val="0"/>
+                <w:kern w:val="2"/>
+                <w:sz w:val="21"/>
+                <w:szCs w:val="24"/>
+                <w:vertAlign w:val="baseline"/>
+                <w:lang w:val="en-US" w:eastAsia="zh-CN" w:bidi="ar-SA"/>
+              </w:rPr>
+              <w:t>描述</w:t>
+            </w:r>
+          </w:p>
+        </w:tc>
+      </w:tr>
+      <w:tr>
+        <w:tblPrEx>
+          <w:tblBorders>
+            <w:top w:val="single" w:color="auto" w:sz="4" w:space="0"/>
+            <w:left w:val="single" w:color="auto" w:sz="4" w:space="0"/>
+            <w:bottom w:val="single" w:color="auto" w:sz="4" w:space="0"/>
+            <w:right w:val="single" w:color="auto" w:sz="4" w:space="0"/>
+            <w:insideH w:val="single" w:color="auto" w:sz="4" w:space="0"/>
+            <w:insideV w:val="single" w:color="auto" w:sz="4" w:space="0"/>
+          </w:tblBorders>
+          <w:tblLayout w:type="fixed"/>
+          <w:tblCellMar>
+            <w:top w:w="0" w:type="dxa"/>
+            <w:left w:w="108" w:type="dxa"/>
+            <w:bottom w:w="0" w:type="dxa"/>
+            <w:right w:w="108" w:type="dxa"/>
+          </w:tblCellMar>
+        </w:tblPrEx>
+        <w:tc>
+          <w:tcPr>
+            <w:tcW w:w="1786" w:type="dxa"/>
+            <w:shd w:val="clear" w:color="auto" w:fill="F1F1F1" w:themeFill="background1" w:themeFillShade="F2"/>
+            <w:textDirection w:val="lrTb"/>
+            <w:vAlign w:val="top"/>
+          </w:tcPr>
+          <w:p>
+            <w:pPr>
+              <w:rPr>
+                <w:rFonts w:hint="eastAsia" w:asciiTheme="minorEastAsia" w:hAnsiTheme="minorEastAsia" w:eastAsiaTheme="minorEastAsia" w:cstheme="minorEastAsia"/>
+                <w:b w:val="0"/>
+                <w:bCs w:val="0"/>
+                <w:kern w:val="2"/>
+                <w:sz w:val="21"/>
+                <w:szCs w:val="24"/>
+                <w:vertAlign w:val="baseline"/>
+                <w:lang w:val="en-US" w:eastAsia="zh-CN" w:bidi="ar-SA"/>
+              </w:rPr>
+            </w:pPr>
+            <w:r>
+              <w:rPr>
+                <w:rFonts w:hint="eastAsia" w:asciiTheme="minorEastAsia" w:hAnsiTheme="minorEastAsia" w:eastAsiaTheme="minorEastAsia" w:cstheme="minorEastAsia"/>
+                <w:b w:val="0"/>
+                <w:bCs w:val="0"/>
+                <w:kern w:val="2"/>
+                <w:sz w:val="21"/>
+                <w:szCs w:val="24"/>
+                <w:vertAlign w:val="baseline"/>
+                <w:lang w:val="en-US" w:eastAsia="zh-CN" w:bidi="ar-SA"/>
+              </w:rPr>
+              <w:t>categoryEntry</w:t>
+            </w:r>
+          </w:p>
+        </w:tc>
+        <w:tc>
+          <w:tcPr>
+            <w:tcW w:w="2340" w:type="dxa"/>
+            <w:gridSpan w:val="2"/>
+            <w:shd w:val="clear" w:color="auto" w:fill="F1F1F1" w:themeFill="background1" w:themeFillShade="F2"/>
+            <w:textDirection w:val="lrTb"/>
+            <w:vAlign w:val="center"/>
+          </w:tcPr>
+          <w:p>
+            <w:pPr>
+              <w:jc w:val="center"/>
+              <w:rPr>
+                <w:rFonts w:hint="eastAsia" w:asciiTheme="minorEastAsia" w:hAnsiTheme="minorEastAsia" w:eastAsiaTheme="minorEastAsia" w:cstheme="minorEastAsia"/>
+                <w:b w:val="0"/>
+                <w:bCs w:val="0"/>
+                <w:kern w:val="2"/>
+                <w:sz w:val="21"/>
+                <w:szCs w:val="24"/>
+                <w:vertAlign w:val="baseline"/>
+                <w:lang w:val="en-US" w:eastAsia="zh-CN" w:bidi="ar-SA"/>
+              </w:rPr>
+            </w:pPr>
+            <w:r>
+              <w:rPr>
+                <w:rFonts w:hint="eastAsia" w:asciiTheme="minorEastAsia" w:hAnsiTheme="minorEastAsia" w:eastAsiaTheme="minorEastAsia" w:cstheme="minorEastAsia"/>
+                <w:b w:val="0"/>
+                <w:bCs w:val="0"/>
+                <w:kern w:val="2"/>
+                <w:sz w:val="21"/>
+                <w:szCs w:val="24"/>
+                <w:vertAlign w:val="baseline"/>
+                <w:lang w:val="en-US" w:eastAsia="zh-CN" w:bidi="ar-SA"/>
+              </w:rPr>
+              <w:t>int</w:t>
+            </w:r>
+          </w:p>
+        </w:tc>
+        <w:tc>
+          <w:tcPr>
+            <w:tcW w:w="4396" w:type="dxa"/>
+            <w:gridSpan w:val="2"/>
+            <w:shd w:val="clear" w:color="auto" w:fill="F1F1F1" w:themeFill="background1" w:themeFillShade="F2"/>
+            <w:textDirection w:val="lrTb"/>
+            <w:vAlign w:val="top"/>
+          </w:tcPr>
+          <w:p>
+            <w:pPr>
+              <w:jc w:val="center"/>
+              <w:rPr>
+                <w:rFonts w:hint="eastAsia" w:asciiTheme="minorEastAsia" w:hAnsiTheme="minorEastAsia" w:eastAsiaTheme="minorEastAsia" w:cstheme="minorEastAsia"/>
+                <w:b w:val="0"/>
+                <w:bCs w:val="0"/>
+                <w:kern w:val="2"/>
+                <w:sz w:val="21"/>
+                <w:szCs w:val="24"/>
+                <w:vertAlign w:val="baseline"/>
+                <w:lang w:val="en-US" w:eastAsia="zh-CN" w:bidi="ar-SA"/>
+              </w:rPr>
+            </w:pPr>
+            <w:r>
+              <w:rPr>
+                <w:rFonts w:hint="eastAsia" w:asciiTheme="minorEastAsia" w:hAnsiTheme="minorEastAsia" w:eastAsiaTheme="minorEastAsia" w:cstheme="minorEastAsia"/>
+                <w:b w:val="0"/>
+                <w:bCs w:val="0"/>
+                <w:kern w:val="2"/>
+                <w:sz w:val="21"/>
+                <w:szCs w:val="24"/>
+                <w:vertAlign w:val="baseline"/>
+                <w:lang w:val="en-US" w:eastAsia="zh-CN" w:bidi="ar-SA"/>
+              </w:rPr>
+              <w:t>行业细分</w:t>
+            </w:r>
+          </w:p>
+        </w:tc>
+      </w:tr>
+      <w:tr>
+        <w:tblPrEx>
+          <w:tblBorders>
+            <w:top w:val="single" w:color="auto" w:sz="4" w:space="0"/>
+            <w:left w:val="single" w:color="auto" w:sz="4" w:space="0"/>
+            <w:bottom w:val="single" w:color="auto" w:sz="4" w:space="0"/>
+            <w:right w:val="single" w:color="auto" w:sz="4" w:space="0"/>
+            <w:insideH w:val="single" w:color="auto" w:sz="4" w:space="0"/>
+            <w:insideV w:val="single" w:color="auto" w:sz="4" w:space="0"/>
+          </w:tblBorders>
+          <w:tblLayout w:type="fixed"/>
+          <w:tblCellMar>
+            <w:top w:w="0" w:type="dxa"/>
+            <w:left w:w="108" w:type="dxa"/>
+            <w:bottom w:w="0" w:type="dxa"/>
+            <w:right w:w="108" w:type="dxa"/>
+          </w:tblCellMar>
+        </w:tblPrEx>
+        <w:tc>
+          <w:tcPr>
+            <w:tcW w:w="1786" w:type="dxa"/>
+            <w:shd w:val="clear" w:color="auto" w:fill="F1F1F1" w:themeFill="background1" w:themeFillShade="F2"/>
+            <w:textDirection w:val="lrTb"/>
+            <w:vAlign w:val="top"/>
+          </w:tcPr>
+          <w:p>
+            <w:pPr>
+              <w:rPr>
+                <w:rFonts w:hint="eastAsia" w:asciiTheme="minorEastAsia" w:hAnsiTheme="minorEastAsia" w:eastAsiaTheme="minorEastAsia" w:cstheme="minorEastAsia"/>
+                <w:b w:val="0"/>
+                <w:bCs w:val="0"/>
+                <w:kern w:val="2"/>
+                <w:sz w:val="21"/>
+                <w:szCs w:val="24"/>
+                <w:vertAlign w:val="baseline"/>
+                <w:lang w:val="en-US" w:eastAsia="zh-CN" w:bidi="ar-SA"/>
+              </w:rPr>
+            </w:pPr>
+            <w:r>
+              <w:rPr>
+                <w:rFonts w:hint="eastAsia" w:asciiTheme="minorEastAsia" w:hAnsiTheme="minorEastAsia" w:eastAsiaTheme="minorEastAsia" w:cstheme="minorEastAsia"/>
+                <w:b w:val="0"/>
+                <w:bCs w:val="0"/>
+                <w:kern w:val="2"/>
+                <w:sz w:val="21"/>
+                <w:szCs w:val="24"/>
+                <w:vertAlign w:val="baseline"/>
+                <w:lang w:val="en-US" w:eastAsia="zh-CN" w:bidi="ar-SA"/>
+              </w:rPr>
+              <w:t>entryName</w:t>
+            </w:r>
+          </w:p>
+        </w:tc>
+        <w:tc>
+          <w:tcPr>
+            <w:tcW w:w="2340" w:type="dxa"/>
+            <w:gridSpan w:val="2"/>
+            <w:shd w:val="clear" w:color="auto" w:fill="F1F1F1" w:themeFill="background1" w:themeFillShade="F2"/>
+            <w:textDirection w:val="lrTb"/>
+            <w:vAlign w:val="center"/>
+          </w:tcPr>
+          <w:p>
+            <w:pPr>
+              <w:jc w:val="center"/>
+              <w:rPr>
+                <w:rFonts w:hint="eastAsia" w:asciiTheme="minorEastAsia" w:hAnsiTheme="minorEastAsia" w:eastAsiaTheme="minorEastAsia" w:cstheme="minorEastAsia"/>
+                <w:b w:val="0"/>
+                <w:bCs w:val="0"/>
+                <w:kern w:val="2"/>
+                <w:sz w:val="21"/>
+                <w:szCs w:val="24"/>
+                <w:vertAlign w:val="baseline"/>
+                <w:lang w:val="en-US" w:eastAsia="zh-CN" w:bidi="ar-SA"/>
+              </w:rPr>
+            </w:pPr>
+            <w:r>
+              <w:rPr>
+                <w:rFonts w:hint="eastAsia" w:asciiTheme="minorEastAsia" w:hAnsiTheme="minorEastAsia" w:eastAsiaTheme="minorEastAsia" w:cstheme="minorEastAsia"/>
+                <w:b w:val="0"/>
+                <w:bCs w:val="0"/>
+                <w:kern w:val="2"/>
+                <w:sz w:val="21"/>
+                <w:szCs w:val="24"/>
+                <w:vertAlign w:val="baseline"/>
+                <w:lang w:val="en-US" w:eastAsia="zh-CN" w:bidi="ar-SA"/>
+              </w:rPr>
+              <w:t>String</w:t>
+            </w:r>
+          </w:p>
+        </w:tc>
+        <w:tc>
+          <w:tcPr>
+            <w:tcW w:w="4396" w:type="dxa"/>
+            <w:gridSpan w:val="2"/>
+            <w:shd w:val="clear" w:color="auto" w:fill="F1F1F1" w:themeFill="background1" w:themeFillShade="F2"/>
+            <w:textDirection w:val="lrTb"/>
+            <w:vAlign w:val="top"/>
+          </w:tcPr>
+          <w:p>
+            <w:pPr>
+              <w:jc w:val="center"/>
+              <w:rPr>
+                <w:rFonts w:hint="eastAsia" w:asciiTheme="minorEastAsia" w:hAnsiTheme="minorEastAsia" w:eastAsiaTheme="minorEastAsia" w:cstheme="minorEastAsia"/>
+                <w:b w:val="0"/>
+                <w:bCs w:val="0"/>
+                <w:kern w:val="2"/>
+                <w:sz w:val="21"/>
+                <w:szCs w:val="24"/>
+                <w:vertAlign w:val="baseline"/>
+                <w:lang w:val="en-US" w:eastAsia="zh-CN" w:bidi="ar-SA"/>
+              </w:rPr>
+            </w:pPr>
+            <w:r>
+              <w:rPr>
+                <w:rFonts w:hint="eastAsia" w:asciiTheme="minorEastAsia" w:hAnsiTheme="minorEastAsia" w:eastAsiaTheme="minorEastAsia" w:cstheme="minorEastAsia"/>
+                <w:b w:val="0"/>
+                <w:bCs w:val="0"/>
+                <w:kern w:val="2"/>
+                <w:sz w:val="21"/>
+                <w:szCs w:val="24"/>
+                <w:vertAlign w:val="baseline"/>
+                <w:lang w:val="en-US" w:eastAsia="zh-CN" w:bidi="ar-SA"/>
+              </w:rPr>
+              <w:t>细分名称</w:t>
+            </w:r>
+          </w:p>
+        </w:tc>
+      </w:tr>
+      <w:tr>
+        <w:tblPrEx>
+          <w:tblBorders>
+            <w:top w:val="single" w:color="auto" w:sz="4" w:space="0"/>
+            <w:left w:val="single" w:color="auto" w:sz="4" w:space="0"/>
+            <w:bottom w:val="single" w:color="auto" w:sz="4" w:space="0"/>
+            <w:right w:val="single" w:color="auto" w:sz="4" w:space="0"/>
+            <w:insideH w:val="single" w:color="auto" w:sz="4" w:space="0"/>
+            <w:insideV w:val="single" w:color="auto" w:sz="4" w:space="0"/>
+          </w:tblBorders>
+          <w:tblLayout w:type="fixed"/>
+          <w:tblCellMar>
+            <w:top w:w="0" w:type="dxa"/>
+            <w:left w:w="108" w:type="dxa"/>
+            <w:bottom w:w="0" w:type="dxa"/>
+            <w:right w:w="108" w:type="dxa"/>
+          </w:tblCellMar>
+        </w:tblPrEx>
+        <w:tc>
+          <w:tcPr>
+            <w:tcW w:w="1786" w:type="dxa"/>
+            <w:shd w:val="clear" w:color="auto" w:fill="4F81BD" w:themeFill="accent1"/>
+            <w:textDirection w:val="lrTb"/>
+            <w:vAlign w:val="top"/>
+          </w:tcPr>
+          <w:p>
+            <w:pPr>
+              <w:rPr>
+                <w:rFonts w:hint="eastAsia" w:asciiTheme="minorEastAsia" w:hAnsiTheme="minorEastAsia" w:eastAsiaTheme="minorEastAsia" w:cstheme="minorEastAsia"/>
+                <w:b w:val="0"/>
+                <w:bCs w:val="0"/>
+                <w:kern w:val="2"/>
+                <w:sz w:val="21"/>
+                <w:szCs w:val="24"/>
+                <w:vertAlign w:val="baseline"/>
+                <w:lang w:val="en-US" w:eastAsia="zh-CN" w:bidi="ar-SA"/>
+              </w:rPr>
+            </w:pPr>
+          </w:p>
+        </w:tc>
+        <w:tc>
+          <w:tcPr>
+            <w:tcW w:w="2340" w:type="dxa"/>
+            <w:gridSpan w:val="2"/>
+            <w:shd w:val="clear" w:color="auto" w:fill="4F81BD" w:themeFill="accent1"/>
+            <w:textDirection w:val="lrTb"/>
+            <w:vAlign w:val="center"/>
+          </w:tcPr>
+          <w:p>
+            <w:pPr>
+              <w:jc w:val="center"/>
+              <w:rPr>
+                <w:rFonts w:hint="eastAsia" w:asciiTheme="minorEastAsia" w:hAnsiTheme="minorEastAsia" w:eastAsiaTheme="minorEastAsia" w:cstheme="minorEastAsia"/>
+                <w:b w:val="0"/>
+                <w:bCs w:val="0"/>
+                <w:kern w:val="2"/>
+                <w:sz w:val="21"/>
+                <w:szCs w:val="24"/>
+                <w:vertAlign w:val="baseline"/>
+                <w:lang w:val="en-US" w:eastAsia="zh-CN" w:bidi="ar-SA"/>
+              </w:rPr>
+            </w:pPr>
+          </w:p>
+        </w:tc>
+        <w:tc>
+          <w:tcPr>
+            <w:tcW w:w="4396" w:type="dxa"/>
+            <w:gridSpan w:val="2"/>
+            <w:shd w:val="clear" w:color="auto" w:fill="4F81BD" w:themeFill="accent1"/>
+            <w:textDirection w:val="lrTb"/>
+            <w:vAlign w:val="top"/>
+          </w:tcPr>
+          <w:p>
+            <w:pPr>
+              <w:jc w:val="center"/>
+              <w:rPr>
+                <w:rFonts w:hint="eastAsia" w:asciiTheme="minorEastAsia" w:hAnsiTheme="minorEastAsia" w:eastAsiaTheme="minorEastAsia" w:cstheme="minorEastAsia"/>
+                <w:b w:val="0"/>
+                <w:bCs w:val="0"/>
+                <w:kern w:val="2"/>
+                <w:sz w:val="21"/>
+                <w:szCs w:val="24"/>
+                <w:vertAlign w:val="baseline"/>
+                <w:lang w:val="en-US" w:eastAsia="zh-CN" w:bidi="ar-SA"/>
+              </w:rPr>
+            </w:pPr>
+          </w:p>
+        </w:tc>
+      </w:tr>
+      <w:tr>
+        <w:tblPrEx>
+          <w:tblBorders>
+            <w:top w:val="single" w:color="auto" w:sz="4" w:space="0"/>
+            <w:left w:val="single" w:color="auto" w:sz="4" w:space="0"/>
+            <w:bottom w:val="single" w:color="auto" w:sz="4" w:space="0"/>
+            <w:right w:val="single" w:color="auto" w:sz="4" w:space="0"/>
+            <w:insideH w:val="single" w:color="auto" w:sz="4" w:space="0"/>
+            <w:insideV w:val="single" w:color="auto" w:sz="4" w:space="0"/>
+          </w:tblBorders>
+          <w:tblLayout w:type="fixed"/>
+          <w:tblCellMar>
+            <w:top w:w="0" w:type="dxa"/>
+            <w:left w:w="108" w:type="dxa"/>
+            <w:bottom w:w="0" w:type="dxa"/>
+            <w:right w:w="108" w:type="dxa"/>
+          </w:tblCellMar>
+        </w:tblPrEx>
+        <w:tc>
+          <w:tcPr>
+            <w:tcW w:w="4126" w:type="dxa"/>
+            <w:gridSpan w:val="3"/>
+            <w:shd w:val="clear" w:color="auto" w:fill="F1F1F1" w:themeFill="background1" w:themeFillShade="F2"/>
+            <w:textDirection w:val="lrTb"/>
+            <w:vAlign w:val="top"/>
+          </w:tcPr>
+          <w:p>
+            <w:pPr>
+              <w:jc w:val="center"/>
+              <w:rPr>
+                <w:rFonts w:hint="eastAsia" w:asciiTheme="minorEastAsia" w:hAnsiTheme="minorEastAsia" w:eastAsiaTheme="minorEastAsia" w:cstheme="minorEastAsia"/>
+                <w:b w:val="0"/>
+                <w:bCs w:val="0"/>
+                <w:kern w:val="2"/>
+                <w:sz w:val="21"/>
+                <w:szCs w:val="24"/>
+                <w:vertAlign w:val="baseline"/>
+                <w:lang w:val="en-US" w:eastAsia="zh-CN" w:bidi="ar-SA"/>
+              </w:rPr>
+            </w:pPr>
+            <w:r>
+              <w:rPr>
+                <w:rFonts w:hint="eastAsia" w:asciiTheme="minorEastAsia" w:hAnsiTheme="minorEastAsia" w:eastAsiaTheme="minorEastAsia" w:cstheme="minorEastAsia"/>
+                <w:b/>
+                <w:bCs/>
+                <w:kern w:val="2"/>
+                <w:sz w:val="21"/>
+                <w:szCs w:val="24"/>
+                <w:vertAlign w:val="baseline"/>
+                <w:lang w:val="en-US" w:eastAsia="zh-CN" w:bidi="ar-SA"/>
+              </w:rPr>
+              <w:t>MemberInfoModel</w:t>
+            </w:r>
+            <w:r>
+              <w:rPr>
+                <w:rFonts w:hint="eastAsia" w:asciiTheme="minorEastAsia" w:hAnsiTheme="minorEastAsia" w:eastAsiaTheme="minorEastAsia" w:cstheme="minorEastAsia"/>
+                <w:b/>
+                <w:bCs/>
+                <w:sz w:val="21"/>
+                <w:szCs w:val="24"/>
+                <w:lang w:val="en-US" w:eastAsia="zh-CN"/>
+              </w:rPr>
+              <w:t>子对象</w:t>
+            </w:r>
+          </w:p>
+        </w:tc>
+        <w:tc>
+          <w:tcPr>
+            <w:tcW w:w="4396" w:type="dxa"/>
+            <w:gridSpan w:val="2"/>
+            <w:shd w:val="clear" w:color="auto" w:fill="F1F1F1" w:themeFill="background1" w:themeFillShade="F2"/>
+            <w:textDirection w:val="lrTb"/>
+            <w:vAlign w:val="top"/>
+          </w:tcPr>
+          <w:p>
+            <w:pPr>
+              <w:jc w:val="center"/>
+              <w:rPr>
+                <w:rFonts w:hint="eastAsia" w:asciiTheme="minorEastAsia" w:hAnsiTheme="minorEastAsia" w:eastAsiaTheme="minorEastAsia" w:cstheme="minorEastAsia"/>
+                <w:b w:val="0"/>
+                <w:bCs w:val="0"/>
+                <w:kern w:val="2"/>
+                <w:sz w:val="21"/>
+                <w:szCs w:val="24"/>
+                <w:vertAlign w:val="baseline"/>
+                <w:lang w:val="en-US" w:eastAsia="zh-CN" w:bidi="ar-SA"/>
+              </w:rPr>
+            </w:pPr>
+            <w:r>
+              <w:rPr>
+                <w:rFonts w:hint="eastAsia"/>
+                <w:lang w:val="en-US" w:eastAsia="zh-CN"/>
+              </w:rPr>
+              <w:t>FileModel</w:t>
+            </w:r>
+          </w:p>
+        </w:tc>
+      </w:tr>
+      <w:tr>
+        <w:tblPrEx>
+          <w:tblBorders>
+            <w:top w:val="single" w:color="auto" w:sz="4" w:space="0"/>
+            <w:left w:val="single" w:color="auto" w:sz="4" w:space="0"/>
+            <w:bottom w:val="single" w:color="auto" w:sz="4" w:space="0"/>
+            <w:right w:val="single" w:color="auto" w:sz="4" w:space="0"/>
+            <w:insideH w:val="single" w:color="auto" w:sz="4" w:space="0"/>
+            <w:insideV w:val="single" w:color="auto" w:sz="4" w:space="0"/>
+          </w:tblBorders>
+          <w:tblLayout w:type="fixed"/>
+          <w:tblCellMar>
+            <w:top w:w="0" w:type="dxa"/>
+            <w:left w:w="108" w:type="dxa"/>
+            <w:bottom w:w="0" w:type="dxa"/>
+            <w:right w:w="108" w:type="dxa"/>
+          </w:tblCellMar>
+        </w:tblPrEx>
+        <w:tc>
+          <w:tcPr>
+            <w:tcW w:w="1786" w:type="dxa"/>
+            <w:shd w:val="clear" w:color="auto" w:fill="F1F1F1" w:themeFill="background1" w:themeFillShade="F2"/>
+            <w:textDirection w:val="lrTb"/>
+            <w:vAlign w:val="top"/>
+          </w:tcPr>
+          <w:p>
+            <w:pPr>
+              <w:rPr>
+                <w:rFonts w:hint="eastAsia" w:asciiTheme="minorEastAsia" w:hAnsiTheme="minorEastAsia" w:eastAsiaTheme="minorEastAsia" w:cstheme="minorEastAsia"/>
+                <w:b w:val="0"/>
+                <w:bCs w:val="0"/>
+                <w:kern w:val="2"/>
+                <w:sz w:val="21"/>
+                <w:szCs w:val="24"/>
+                <w:vertAlign w:val="baseline"/>
+                <w:lang w:val="en-US" w:eastAsia="zh-CN" w:bidi="ar-SA"/>
+              </w:rPr>
+            </w:pPr>
+            <w:r>
+              <w:rPr>
+                <w:rFonts w:hint="eastAsia" w:asciiTheme="minorEastAsia" w:hAnsiTheme="minorEastAsia" w:eastAsiaTheme="minorEastAsia" w:cstheme="minorEastAsia"/>
+                <w:b w:val="0"/>
+                <w:bCs w:val="0"/>
+                <w:kern w:val="2"/>
+                <w:sz w:val="21"/>
+                <w:szCs w:val="24"/>
+                <w:vertAlign w:val="baseline"/>
+                <w:lang w:val="en-US" w:eastAsia="zh-CN" w:bidi="ar-SA"/>
+              </w:rPr>
+              <w:t>字段名称</w:t>
+            </w:r>
+          </w:p>
+        </w:tc>
+        <w:tc>
+          <w:tcPr>
+            <w:tcW w:w="2340" w:type="dxa"/>
+            <w:gridSpan w:val="2"/>
+            <w:shd w:val="clear" w:color="auto" w:fill="F1F1F1" w:themeFill="background1" w:themeFillShade="F2"/>
+            <w:textDirection w:val="lrTb"/>
+            <w:vAlign w:val="center"/>
+          </w:tcPr>
+          <w:p>
+            <w:pPr>
+              <w:jc w:val="center"/>
+              <w:rPr>
+                <w:rFonts w:hint="eastAsia" w:asciiTheme="minorEastAsia" w:hAnsiTheme="minorEastAsia" w:eastAsiaTheme="minorEastAsia" w:cstheme="minorEastAsia"/>
+                <w:b w:val="0"/>
+                <w:bCs w:val="0"/>
+                <w:kern w:val="2"/>
+                <w:sz w:val="21"/>
+                <w:szCs w:val="24"/>
+                <w:vertAlign w:val="baseline"/>
+                <w:lang w:val="en-US" w:eastAsia="zh-CN" w:bidi="ar-SA"/>
+              </w:rPr>
+            </w:pPr>
+            <w:r>
+              <w:rPr>
+                <w:rFonts w:hint="eastAsia" w:asciiTheme="minorEastAsia" w:hAnsiTheme="minorEastAsia" w:eastAsiaTheme="minorEastAsia" w:cstheme="minorEastAsia"/>
+                <w:b w:val="0"/>
+                <w:bCs w:val="0"/>
+                <w:kern w:val="2"/>
+                <w:sz w:val="21"/>
+                <w:szCs w:val="24"/>
+                <w:vertAlign w:val="baseline"/>
+                <w:lang w:val="en-US" w:eastAsia="zh-CN" w:bidi="ar-SA"/>
+              </w:rPr>
+              <w:t>字段类型</w:t>
+            </w:r>
+          </w:p>
+        </w:tc>
+        <w:tc>
+          <w:tcPr>
+            <w:tcW w:w="4396" w:type="dxa"/>
+            <w:gridSpan w:val="2"/>
+            <w:shd w:val="clear" w:color="auto" w:fill="F1F1F1" w:themeFill="background1" w:themeFillShade="F2"/>
+            <w:textDirection w:val="lrTb"/>
+            <w:vAlign w:val="top"/>
+          </w:tcPr>
+          <w:p>
+            <w:pPr>
+              <w:jc w:val="center"/>
+              <w:rPr>
+                <w:rFonts w:hint="eastAsia" w:asciiTheme="minorEastAsia" w:hAnsiTheme="minorEastAsia" w:eastAsiaTheme="minorEastAsia" w:cstheme="minorEastAsia"/>
+                <w:b w:val="0"/>
+                <w:bCs w:val="0"/>
+                <w:kern w:val="2"/>
+                <w:sz w:val="21"/>
+                <w:szCs w:val="24"/>
+                <w:vertAlign w:val="baseline"/>
+                <w:lang w:val="en-US" w:eastAsia="zh-CN" w:bidi="ar-SA"/>
+              </w:rPr>
+            </w:pPr>
+            <w:r>
+              <w:rPr>
+                <w:rFonts w:hint="eastAsia" w:asciiTheme="minorEastAsia" w:hAnsiTheme="minorEastAsia" w:eastAsiaTheme="minorEastAsia" w:cstheme="minorEastAsia"/>
+                <w:b w:val="0"/>
+                <w:bCs w:val="0"/>
+                <w:kern w:val="2"/>
+                <w:sz w:val="21"/>
+                <w:szCs w:val="24"/>
+                <w:vertAlign w:val="baseline"/>
+                <w:lang w:val="en-US" w:eastAsia="zh-CN" w:bidi="ar-SA"/>
+              </w:rPr>
+              <w:t>描述</w:t>
+            </w:r>
+          </w:p>
+        </w:tc>
+      </w:tr>
+      <w:tr>
+        <w:tblPrEx>
+          <w:tblBorders>
+            <w:top w:val="single" w:color="auto" w:sz="4" w:space="0"/>
+            <w:left w:val="single" w:color="auto" w:sz="4" w:space="0"/>
+            <w:bottom w:val="single" w:color="auto" w:sz="4" w:space="0"/>
+            <w:right w:val="single" w:color="auto" w:sz="4" w:space="0"/>
+            <w:insideH w:val="single" w:color="auto" w:sz="4" w:space="0"/>
+            <w:insideV w:val="single" w:color="auto" w:sz="4" w:space="0"/>
+          </w:tblBorders>
+          <w:tblLayout w:type="fixed"/>
+          <w:tblCellMar>
+            <w:top w:w="0" w:type="dxa"/>
+            <w:left w:w="108" w:type="dxa"/>
+            <w:bottom w:w="0" w:type="dxa"/>
+            <w:right w:w="108" w:type="dxa"/>
+          </w:tblCellMar>
+        </w:tblPrEx>
+        <w:tc>
+          <w:tcPr>
+            <w:tcW w:w="1786" w:type="dxa"/>
+            <w:shd w:val="clear" w:color="auto" w:fill="F1F1F1" w:themeFill="background1" w:themeFillShade="F2"/>
+            <w:textDirection w:val="lrTb"/>
+            <w:vAlign w:val="top"/>
+          </w:tcPr>
+          <w:p>
+            <w:pPr>
+              <w:rPr>
+                <w:rFonts w:hint="eastAsia" w:asciiTheme="minorEastAsia" w:hAnsiTheme="minorEastAsia" w:eastAsiaTheme="minorEastAsia" w:cstheme="minorEastAsia"/>
+                <w:b w:val="0"/>
+                <w:bCs w:val="0"/>
+                <w:kern w:val="2"/>
+                <w:sz w:val="21"/>
+                <w:szCs w:val="24"/>
+                <w:vertAlign w:val="baseline"/>
+                <w:lang w:val="en-US" w:eastAsia="zh-CN" w:bidi="ar-SA"/>
+              </w:rPr>
+            </w:pPr>
+            <w:r>
+              <w:rPr>
+                <w:rFonts w:hint="eastAsia" w:asciiTheme="minorEastAsia" w:hAnsiTheme="minorEastAsia" w:eastAsiaTheme="minorEastAsia" w:cstheme="minorEastAsia"/>
+                <w:b w:val="0"/>
+                <w:bCs w:val="0"/>
+                <w:kern w:val="2"/>
+                <w:sz w:val="21"/>
+                <w:szCs w:val="24"/>
+                <w:vertAlign w:val="baseline"/>
+                <w:lang w:val="en-US" w:eastAsia="zh-CN" w:bidi="ar-SA"/>
+              </w:rPr>
+              <w:t>origialName</w:t>
+            </w:r>
+          </w:p>
+        </w:tc>
+        <w:tc>
+          <w:tcPr>
+            <w:tcW w:w="2340" w:type="dxa"/>
+            <w:gridSpan w:val="2"/>
+            <w:shd w:val="clear" w:color="auto" w:fill="F1F1F1" w:themeFill="background1" w:themeFillShade="F2"/>
+            <w:textDirection w:val="lrTb"/>
+            <w:vAlign w:val="center"/>
+          </w:tcPr>
+          <w:p>
+            <w:pPr>
+              <w:rPr>
+                <w:rFonts w:hint="eastAsia" w:asciiTheme="minorEastAsia" w:hAnsiTheme="minorEastAsia" w:eastAsiaTheme="minorEastAsia" w:cstheme="minorEastAsia"/>
+                <w:b w:val="0"/>
+                <w:bCs w:val="0"/>
+                <w:kern w:val="2"/>
+                <w:sz w:val="21"/>
+                <w:szCs w:val="24"/>
+                <w:vertAlign w:val="baseline"/>
+                <w:lang w:val="en-US" w:eastAsia="zh-CN" w:bidi="ar-SA"/>
+              </w:rPr>
+            </w:pPr>
+            <w:r>
+              <w:rPr>
+                <w:rFonts w:hint="eastAsia" w:asciiTheme="minorEastAsia" w:hAnsiTheme="minorEastAsia" w:eastAsiaTheme="minorEastAsia" w:cstheme="minorEastAsia"/>
+                <w:b w:val="0"/>
+                <w:bCs w:val="0"/>
+                <w:kern w:val="2"/>
+                <w:sz w:val="21"/>
+                <w:szCs w:val="24"/>
+                <w:vertAlign w:val="baseline"/>
+                <w:lang w:val="en-US" w:eastAsia="zh-CN" w:bidi="ar-SA"/>
+              </w:rPr>
+              <w:t>String</w:t>
+            </w:r>
+          </w:p>
+        </w:tc>
+        <w:tc>
+          <w:tcPr>
+            <w:tcW w:w="4396" w:type="dxa"/>
+            <w:gridSpan w:val="2"/>
+            <w:shd w:val="clear" w:color="auto" w:fill="F1F1F1" w:themeFill="background1" w:themeFillShade="F2"/>
+            <w:textDirection w:val="lrTb"/>
+            <w:vAlign w:val="top"/>
+          </w:tcPr>
+          <w:p>
+            <w:pPr>
+              <w:rPr>
+                <w:rFonts w:hint="eastAsia" w:asciiTheme="minorEastAsia" w:hAnsiTheme="minorEastAsia" w:eastAsiaTheme="minorEastAsia" w:cstheme="minorEastAsia"/>
+                <w:b w:val="0"/>
+                <w:bCs w:val="0"/>
+                <w:kern w:val="2"/>
+                <w:sz w:val="21"/>
+                <w:szCs w:val="24"/>
+                <w:vertAlign w:val="baseline"/>
+                <w:lang w:val="en-US" w:eastAsia="zh-CN" w:bidi="ar-SA"/>
+              </w:rPr>
+            </w:pPr>
+            <w:r>
+              <w:rPr>
+                <w:rFonts w:hint="eastAsia" w:asciiTheme="minorEastAsia" w:hAnsiTheme="minorEastAsia" w:eastAsiaTheme="minorEastAsia" w:cstheme="minorEastAsia"/>
+                <w:b w:val="0"/>
+                <w:bCs w:val="0"/>
+                <w:kern w:val="2"/>
+                <w:sz w:val="21"/>
+                <w:szCs w:val="24"/>
+                <w:vertAlign w:val="baseline"/>
+                <w:lang w:val="en-US" w:eastAsia="zh-CN" w:bidi="ar-SA"/>
+              </w:rPr>
+              <w:t>原始名称</w:t>
+            </w:r>
+          </w:p>
+        </w:tc>
+      </w:tr>
+      <w:tr>
+        <w:tblPrEx>
+          <w:tblBorders>
+            <w:top w:val="single" w:color="auto" w:sz="4" w:space="0"/>
+            <w:left w:val="single" w:color="auto" w:sz="4" w:space="0"/>
+            <w:bottom w:val="single" w:color="auto" w:sz="4" w:space="0"/>
+            <w:right w:val="single" w:color="auto" w:sz="4" w:space="0"/>
+            <w:insideH w:val="single" w:color="auto" w:sz="4" w:space="0"/>
+            <w:insideV w:val="single" w:color="auto" w:sz="4" w:space="0"/>
+          </w:tblBorders>
+          <w:tblLayout w:type="fixed"/>
+          <w:tblCellMar>
+            <w:top w:w="0" w:type="dxa"/>
+            <w:left w:w="108" w:type="dxa"/>
+            <w:bottom w:w="0" w:type="dxa"/>
+            <w:right w:w="108" w:type="dxa"/>
+          </w:tblCellMar>
+        </w:tblPrEx>
+        <w:tc>
+          <w:tcPr>
+            <w:tcW w:w="1786" w:type="dxa"/>
+            <w:shd w:val="clear" w:color="auto" w:fill="F1F1F1" w:themeFill="background1" w:themeFillShade="F2"/>
+            <w:textDirection w:val="lrTb"/>
+            <w:vAlign w:val="top"/>
+          </w:tcPr>
+          <w:p>
+            <w:pPr>
+              <w:rPr>
+                <w:rFonts w:hint="eastAsia" w:asciiTheme="minorEastAsia" w:hAnsiTheme="minorEastAsia" w:eastAsiaTheme="minorEastAsia" w:cstheme="minorEastAsia"/>
+                <w:b w:val="0"/>
+                <w:bCs w:val="0"/>
+                <w:kern w:val="2"/>
+                <w:sz w:val="21"/>
+                <w:szCs w:val="24"/>
+                <w:vertAlign w:val="baseline"/>
+                <w:lang w:val="en-US" w:eastAsia="zh-CN" w:bidi="ar-SA"/>
+              </w:rPr>
+            </w:pPr>
+            <w:r>
+              <w:rPr>
+                <w:rFonts w:hint="eastAsia" w:asciiTheme="minorEastAsia" w:hAnsiTheme="minorEastAsia" w:eastAsiaTheme="minorEastAsia" w:cstheme="minorEastAsia"/>
+                <w:b w:val="0"/>
+                <w:bCs w:val="0"/>
+                <w:kern w:val="2"/>
+                <w:sz w:val="21"/>
+                <w:szCs w:val="24"/>
+                <w:vertAlign w:val="baseline"/>
+                <w:lang w:val="en-US" w:eastAsia="zh-CN" w:bidi="ar-SA"/>
+              </w:rPr>
+              <w:t>finalName</w:t>
+            </w:r>
+          </w:p>
+        </w:tc>
+        <w:tc>
+          <w:tcPr>
+            <w:tcW w:w="2340" w:type="dxa"/>
+            <w:gridSpan w:val="2"/>
+            <w:shd w:val="clear" w:color="auto" w:fill="F1F1F1" w:themeFill="background1" w:themeFillShade="F2"/>
+            <w:textDirection w:val="lrTb"/>
+            <w:vAlign w:val="center"/>
+          </w:tcPr>
+          <w:p>
+            <w:pPr>
+              <w:rPr>
+                <w:rFonts w:hint="eastAsia" w:asciiTheme="minorEastAsia" w:hAnsiTheme="minorEastAsia" w:eastAsiaTheme="minorEastAsia" w:cstheme="minorEastAsia"/>
+                <w:b w:val="0"/>
+                <w:bCs w:val="0"/>
+                <w:kern w:val="2"/>
+                <w:sz w:val="21"/>
+                <w:szCs w:val="24"/>
+                <w:vertAlign w:val="baseline"/>
+                <w:lang w:val="en-US" w:eastAsia="zh-CN" w:bidi="ar-SA"/>
+              </w:rPr>
+            </w:pPr>
+            <w:r>
+              <w:rPr>
+                <w:rFonts w:hint="eastAsia" w:asciiTheme="minorEastAsia" w:hAnsiTheme="minorEastAsia" w:eastAsiaTheme="minorEastAsia" w:cstheme="minorEastAsia"/>
+                <w:b w:val="0"/>
+                <w:bCs w:val="0"/>
+                <w:kern w:val="2"/>
+                <w:sz w:val="21"/>
+                <w:szCs w:val="24"/>
+                <w:vertAlign w:val="baseline"/>
+                <w:lang w:val="en-US" w:eastAsia="zh-CN" w:bidi="ar-SA"/>
+              </w:rPr>
+              <w:t>String</w:t>
+            </w:r>
+          </w:p>
+        </w:tc>
+        <w:tc>
+          <w:tcPr>
+            <w:tcW w:w="4396" w:type="dxa"/>
+            <w:gridSpan w:val="2"/>
+            <w:shd w:val="clear" w:color="auto" w:fill="F1F1F1" w:themeFill="background1" w:themeFillShade="F2"/>
+            <w:textDirection w:val="lrTb"/>
+            <w:vAlign w:val="top"/>
+          </w:tcPr>
+          <w:p>
+            <w:pPr>
+              <w:rPr>
+                <w:rFonts w:hint="eastAsia" w:asciiTheme="minorEastAsia" w:hAnsiTheme="minorEastAsia" w:eastAsiaTheme="minorEastAsia" w:cstheme="minorEastAsia"/>
+                <w:b w:val="0"/>
+                <w:bCs w:val="0"/>
+                <w:kern w:val="2"/>
+                <w:sz w:val="21"/>
+                <w:szCs w:val="24"/>
+                <w:vertAlign w:val="baseline"/>
+                <w:lang w:val="en-US" w:eastAsia="zh-CN" w:bidi="ar-SA"/>
+              </w:rPr>
+            </w:pPr>
+            <w:r>
+              <w:rPr>
+                <w:rFonts w:hint="eastAsia" w:asciiTheme="minorEastAsia" w:hAnsiTheme="minorEastAsia" w:eastAsiaTheme="minorEastAsia" w:cstheme="minorEastAsia"/>
+                <w:b w:val="0"/>
+                <w:bCs w:val="0"/>
+                <w:kern w:val="2"/>
+                <w:sz w:val="21"/>
+                <w:szCs w:val="24"/>
+                <w:vertAlign w:val="baseline"/>
+                <w:lang w:val="en-US" w:eastAsia="zh-CN" w:bidi="ar-SA"/>
+              </w:rPr>
+              <w:t>最终名称</w:t>
+            </w:r>
+          </w:p>
+        </w:tc>
+      </w:tr>
+      <w:tr>
+        <w:tblPrEx>
+          <w:tblBorders>
+            <w:top w:val="single" w:color="auto" w:sz="4" w:space="0"/>
+            <w:left w:val="single" w:color="auto" w:sz="4" w:space="0"/>
+            <w:bottom w:val="single" w:color="auto" w:sz="4" w:space="0"/>
+            <w:right w:val="single" w:color="auto" w:sz="4" w:space="0"/>
+            <w:insideH w:val="single" w:color="auto" w:sz="4" w:space="0"/>
+            <w:insideV w:val="single" w:color="auto" w:sz="4" w:space="0"/>
+          </w:tblBorders>
+          <w:tblLayout w:type="fixed"/>
+          <w:tblCellMar>
+            <w:top w:w="0" w:type="dxa"/>
+            <w:left w:w="108" w:type="dxa"/>
+            <w:bottom w:w="0" w:type="dxa"/>
+            <w:right w:w="108" w:type="dxa"/>
+          </w:tblCellMar>
+        </w:tblPrEx>
+        <w:tc>
+          <w:tcPr>
+            <w:tcW w:w="1786" w:type="dxa"/>
+            <w:shd w:val="clear" w:color="auto" w:fill="F1F1F1" w:themeFill="background1" w:themeFillShade="F2"/>
+            <w:textDirection w:val="lrTb"/>
+            <w:vAlign w:val="top"/>
+          </w:tcPr>
+          <w:p>
+            <w:pPr>
+              <w:rPr>
+                <w:rFonts w:hint="eastAsia" w:asciiTheme="minorEastAsia" w:hAnsiTheme="minorEastAsia" w:eastAsiaTheme="minorEastAsia" w:cstheme="minorEastAsia"/>
+                <w:b w:val="0"/>
+                <w:bCs w:val="0"/>
+                <w:kern w:val="2"/>
+                <w:sz w:val="21"/>
+                <w:szCs w:val="24"/>
+                <w:vertAlign w:val="baseline"/>
+                <w:lang w:val="en-US" w:eastAsia="zh-CN" w:bidi="ar-SA"/>
+              </w:rPr>
+            </w:pPr>
+            <w:r>
+              <w:rPr>
+                <w:rFonts w:hint="eastAsia" w:asciiTheme="minorEastAsia" w:hAnsiTheme="minorEastAsia" w:eastAsiaTheme="minorEastAsia" w:cstheme="minorEastAsia"/>
+                <w:b w:val="0"/>
+                <w:bCs w:val="0"/>
+                <w:kern w:val="2"/>
+                <w:sz w:val="21"/>
+                <w:szCs w:val="24"/>
+                <w:vertAlign w:val="baseline"/>
+                <w:lang w:val="en-US" w:eastAsia="zh-CN" w:bidi="ar-SA"/>
+              </w:rPr>
+              <w:t>suffix</w:t>
+            </w:r>
+          </w:p>
+        </w:tc>
+        <w:tc>
+          <w:tcPr>
+            <w:tcW w:w="2340" w:type="dxa"/>
+            <w:gridSpan w:val="2"/>
+            <w:shd w:val="clear" w:color="auto" w:fill="F1F1F1" w:themeFill="background1" w:themeFillShade="F2"/>
+            <w:textDirection w:val="lrTb"/>
+            <w:vAlign w:val="center"/>
+          </w:tcPr>
+          <w:p>
+            <w:pPr>
+              <w:rPr>
+                <w:rFonts w:hint="eastAsia" w:asciiTheme="minorEastAsia" w:hAnsiTheme="minorEastAsia" w:eastAsiaTheme="minorEastAsia" w:cstheme="minorEastAsia"/>
+                <w:b w:val="0"/>
+                <w:bCs w:val="0"/>
+                <w:kern w:val="2"/>
+                <w:sz w:val="21"/>
+                <w:szCs w:val="24"/>
+                <w:vertAlign w:val="baseline"/>
+                <w:lang w:val="en-US" w:eastAsia="zh-CN" w:bidi="ar-SA"/>
+              </w:rPr>
+            </w:pPr>
+            <w:r>
+              <w:rPr>
+                <w:rFonts w:hint="eastAsia" w:asciiTheme="minorEastAsia" w:hAnsiTheme="minorEastAsia" w:eastAsiaTheme="minorEastAsia" w:cstheme="minorEastAsia"/>
+                <w:b w:val="0"/>
+                <w:bCs w:val="0"/>
+                <w:kern w:val="2"/>
+                <w:sz w:val="21"/>
+                <w:szCs w:val="24"/>
+                <w:vertAlign w:val="baseline"/>
+                <w:lang w:val="en-US" w:eastAsia="zh-CN" w:bidi="ar-SA"/>
+              </w:rPr>
+              <w:t>String</w:t>
+            </w:r>
+          </w:p>
+        </w:tc>
+        <w:tc>
+          <w:tcPr>
+            <w:tcW w:w="4396" w:type="dxa"/>
+            <w:gridSpan w:val="2"/>
+            <w:shd w:val="clear" w:color="auto" w:fill="F1F1F1" w:themeFill="background1" w:themeFillShade="F2"/>
+            <w:textDirection w:val="lrTb"/>
+            <w:vAlign w:val="top"/>
+          </w:tcPr>
+          <w:p>
+            <w:pPr>
+              <w:rPr>
+                <w:rFonts w:hint="eastAsia" w:asciiTheme="minorEastAsia" w:hAnsiTheme="minorEastAsia" w:eastAsiaTheme="minorEastAsia" w:cstheme="minorEastAsia"/>
+                <w:b w:val="0"/>
+                <w:bCs w:val="0"/>
+                <w:kern w:val="2"/>
+                <w:sz w:val="21"/>
+                <w:szCs w:val="24"/>
+                <w:vertAlign w:val="baseline"/>
+                <w:lang w:val="en-US" w:eastAsia="zh-CN" w:bidi="ar-SA"/>
+              </w:rPr>
+            </w:pPr>
+            <w:r>
+              <w:rPr>
+                <w:rFonts w:hint="eastAsia" w:asciiTheme="minorEastAsia" w:hAnsiTheme="minorEastAsia" w:eastAsiaTheme="minorEastAsia" w:cstheme="minorEastAsia"/>
+                <w:b w:val="0"/>
+                <w:bCs w:val="0"/>
+                <w:kern w:val="2"/>
+                <w:sz w:val="21"/>
+                <w:szCs w:val="24"/>
+                <w:vertAlign w:val="baseline"/>
+                <w:lang w:val="en-US" w:eastAsia="zh-CN" w:bidi="ar-SA"/>
+              </w:rPr>
+              <w:t>后缀</w:t>
+            </w:r>
+          </w:p>
+        </w:tc>
+      </w:tr>
+    </w:tbl>
+    <w:p>
+      <w:pPr>
+        <w:numPr>
+          <w:ilvl w:val="0"/>
+          <w:numId w:val="0"/>
+        </w:numPr>
+        <w:tabs>
+          <w:tab w:val="left" w:pos="2578"/>
+        </w:tabs>
+        <w:jc w:val="left"/>
+        <w:rPr>
+          <w:rFonts w:hint="eastAsia" w:asciiTheme="minorEastAsia" w:hAnsiTheme="minorEastAsia" w:eastAsiaTheme="minorEastAsia" w:cstheme="minorEastAsia"/>
+          <w:b/>
+          <w:bCs/>
+          <w:sz w:val="21"/>
+          <w:szCs w:val="24"/>
+          <w:lang w:val="en-US" w:eastAsia="zh-CN"/>
+        </w:rPr>
+      </w:pPr>
+      <w:bookmarkStart w:id="0" w:name="_GoBack"/>
+      <w:bookmarkEnd w:id="0"/>
     </w:p>
     <w:sectPr>
       <w:headerReference r:id="rId3" w:type="default"/>
@@ -16005,6 +22647,7 @@
     <w:basedOn w:val="37"/>
     <w:link w:val="16"/>
     <w:semiHidden/>
+    <w:qFormat/>
     <w:uiPriority w:val="99"/>
     <w:rPr>
       <w:rFonts w:ascii="宋体" w:hAnsi="Times New Roman"/>
@@ -16629,6 +23272,7 @@
     <w:name w:val="Revision"/>
     <w:hidden/>
     <w:semiHidden/>
+    <w:qFormat/>
     <w:uiPriority w:val="99"/>
     <w:pPr>
       <w:widowControl w:val="0"/>
@@ -16644,6 +23288,7 @@
   <w:style w:type="character" w:customStyle="1" w:styleId="90">
     <w:name w:val="apple-converted-space"/>
     <w:basedOn w:val="37"/>
+    <w:qFormat/>
     <w:uiPriority w:val="0"/>
   </w:style>
   <w:style w:type="table" w:customStyle="1" w:styleId="91">
@@ -16715,6 +23360,7 @@
   <w:style w:type="table" w:customStyle="1" w:styleId="92">
     <w:name w:val="网格表 1 浅色 - 强调文字颜色 11"/>
     <w:basedOn w:val="45"/>
+    <w:qFormat/>
     <w:uiPriority w:val="46"/>
     <w:pPr>
       <w:spacing w:before="200"/>
@@ -16808,6 +23454,7 @@
     <w:name w:val="尾注文本 Char"/>
     <w:basedOn w:val="37"/>
     <w:link w:val="22"/>
+    <w:qFormat/>
     <w:uiPriority w:val="99"/>
     <w:rPr>
       <w:rFonts w:ascii="Times New Roman" w:hAnsi="Times New Roman"/>

--- a/doc/API说明.docx
+++ b/doc/API说明.docx
@@ -1250,12 +1250,6 @@
             <w:insideV w:val="single" w:color="auto" w:sz="4" w:space="0"/>
           </w:tblBorders>
           <w:tblLayout w:type="fixed"/>
-          <w:tblCellMar>
-            <w:top w:w="0" w:type="dxa"/>
-            <w:left w:w="108" w:type="dxa"/>
-            <w:bottom w:w="0" w:type="dxa"/>
-            <w:right w:w="108" w:type="dxa"/>
-          </w:tblCellMar>
         </w:tblPrEx>
         <w:tc>
           <w:tcPr>
@@ -1503,12 +1497,6 @@
             <w:insideV w:val="single" w:color="auto" w:sz="4" w:space="0"/>
           </w:tblBorders>
           <w:tblLayout w:type="fixed"/>
-          <w:tblCellMar>
-            <w:top w:w="0" w:type="dxa"/>
-            <w:left w:w="108" w:type="dxa"/>
-            <w:bottom w:w="0" w:type="dxa"/>
-            <w:right w:w="108" w:type="dxa"/>
-          </w:tblCellMar>
         </w:tblPrEx>
         <w:tc>
           <w:tcPr>
@@ -1830,6 +1818,12 @@
             <w:insideV w:val="single" w:color="auto" w:sz="4" w:space="0"/>
           </w:tblBorders>
           <w:tblLayout w:type="fixed"/>
+          <w:tblCellMar>
+            <w:top w:w="0" w:type="dxa"/>
+            <w:left w:w="108" w:type="dxa"/>
+            <w:bottom w:w="0" w:type="dxa"/>
+            <w:right w:w="108" w:type="dxa"/>
+          </w:tblCellMar>
         </w:tblPrEx>
         <w:tc>
           <w:tcPr>
@@ -1942,6 +1936,12 @@
             <w:insideV w:val="single" w:color="auto" w:sz="4" w:space="0"/>
           </w:tblBorders>
           <w:tblLayout w:type="fixed"/>
+          <w:tblCellMar>
+            <w:top w:w="0" w:type="dxa"/>
+            <w:left w:w="108" w:type="dxa"/>
+            <w:bottom w:w="0" w:type="dxa"/>
+            <w:right w:w="108" w:type="dxa"/>
+          </w:tblCellMar>
         </w:tblPrEx>
         <w:tc>
           <w:tcPr>
@@ -2061,6 +2061,12 @@
             <w:insideV w:val="single" w:color="auto" w:sz="4" w:space="0"/>
           </w:tblBorders>
           <w:tblLayout w:type="fixed"/>
+          <w:tblCellMar>
+            <w:top w:w="0" w:type="dxa"/>
+            <w:left w:w="108" w:type="dxa"/>
+            <w:bottom w:w="0" w:type="dxa"/>
+            <w:right w:w="108" w:type="dxa"/>
+          </w:tblCellMar>
         </w:tblPrEx>
         <w:tc>
           <w:tcPr>
@@ -7663,12 +7669,6 @@
             <w:insideV w:val="single" w:color="auto" w:sz="4" w:space="0"/>
           </w:tblBorders>
           <w:tblLayout w:type="fixed"/>
-          <w:tblCellMar>
-            <w:top w:w="0" w:type="dxa"/>
-            <w:left w:w="108" w:type="dxa"/>
-            <w:bottom w:w="0" w:type="dxa"/>
-            <w:right w:w="108" w:type="dxa"/>
-          </w:tblCellMar>
         </w:tblPrEx>
         <w:tc>
           <w:tcPr>
@@ -7819,12 +7819,6 @@
             <w:insideV w:val="single" w:color="auto" w:sz="4" w:space="0"/>
           </w:tblBorders>
           <w:tblLayout w:type="fixed"/>
-          <w:tblCellMar>
-            <w:top w:w="0" w:type="dxa"/>
-            <w:left w:w="108" w:type="dxa"/>
-            <w:bottom w:w="0" w:type="dxa"/>
-            <w:right w:w="108" w:type="dxa"/>
-          </w:tblCellMar>
         </w:tblPrEx>
         <w:tc>
           <w:tcPr>
@@ -7924,6 +7918,86 @@
           </w:tcPr>
           <w:p>
             <w:pPr>
+              <w:rPr>
+                <w:rFonts w:hint="eastAsia" w:asciiTheme="minorEastAsia" w:hAnsiTheme="minorEastAsia" w:eastAsiaTheme="minorEastAsia" w:cstheme="minorEastAsia"/>
+                <w:b w:val="0"/>
+                <w:bCs w:val="0"/>
+                <w:kern w:val="2"/>
+                <w:sz w:val="21"/>
+                <w:szCs w:val="24"/>
+                <w:vertAlign w:val="baseline"/>
+                <w:lang w:val="en-US" w:eastAsia="zh-CN" w:bidi="ar-SA"/>
+              </w:rPr>
+            </w:pPr>
+            <w:r>
+              <w:rPr>
+                <w:rFonts w:hint="eastAsia" w:ascii="宋体" w:hAnsi="宋体" w:eastAsia="宋体" w:cs="宋体"/>
+                <w:kern w:val="0"/>
+                <w:sz w:val="24"/>
+                <w:szCs w:val="24"/>
+                <w:lang w:val="en-US" w:eastAsia="zh-CN" w:bidi="ar-SA"/>
+              </w:rPr>
+              <w:t>industryList[0].industry</w:t>
+            </w:r>
+          </w:p>
+        </w:tc>
+        <w:tc>
+          <w:tcPr>
+            <w:tcW w:w="4261" w:type="dxa"/>
+            <w:shd w:val="clear" w:color="auto" w:fill="F1F1F1" w:themeFill="background1" w:themeFillShade="F2"/>
+            <w:textDirection w:val="lrTb"/>
+            <w:vAlign w:val="top"/>
+          </w:tcPr>
+          <w:p>
+            <w:pPr>
+              <w:rPr>
+                <w:rFonts w:hint="eastAsia" w:asciiTheme="minorEastAsia" w:hAnsiTheme="minorEastAsia" w:eastAsiaTheme="minorEastAsia" w:cstheme="minorEastAsia"/>
+                <w:b w:val="0"/>
+                <w:bCs w:val="0"/>
+                <w:kern w:val="2"/>
+                <w:sz w:val="21"/>
+                <w:szCs w:val="24"/>
+                <w:vertAlign w:val="baseline"/>
+                <w:lang w:val="en-US" w:eastAsia="zh-CN" w:bidi="ar-SA"/>
+              </w:rPr>
+            </w:pPr>
+            <w:r>
+              <w:rPr>
+                <w:rFonts w:hint="eastAsia" w:asciiTheme="minorEastAsia" w:hAnsiTheme="minorEastAsia" w:eastAsiaTheme="minorEastAsia" w:cstheme="minorEastAsia"/>
+                <w:b w:val="0"/>
+                <w:bCs w:val="0"/>
+                <w:kern w:val="2"/>
+                <w:sz w:val="21"/>
+                <w:szCs w:val="24"/>
+                <w:vertAlign w:val="baseline"/>
+                <w:lang w:val="en-US" w:eastAsia="zh-CN" w:bidi="ar-SA"/>
+              </w:rPr>
+              <w:t>一级目录</w:t>
+            </w:r>
+          </w:p>
+        </w:tc>
+      </w:tr>
+      <w:tr>
+        <w:tblPrEx>
+          <w:tblBorders>
+            <w:top w:val="single" w:color="auto" w:sz="4" w:space="0"/>
+            <w:left w:val="single" w:color="auto" w:sz="4" w:space="0"/>
+            <w:bottom w:val="single" w:color="auto" w:sz="4" w:space="0"/>
+            <w:right w:val="single" w:color="auto" w:sz="4" w:space="0"/>
+            <w:insideH w:val="single" w:color="auto" w:sz="4" w:space="0"/>
+            <w:insideV w:val="single" w:color="auto" w:sz="4" w:space="0"/>
+          </w:tblBorders>
+          <w:tblLayout w:type="fixed"/>
+        </w:tblPrEx>
+        <w:tc>
+          <w:tcPr>
+            <w:tcW w:w="4261" w:type="dxa"/>
+            <w:shd w:val="clear" w:color="auto" w:fill="F1F1F1" w:themeFill="background1" w:themeFillShade="F2"/>
+            <w:textDirection w:val="lrTb"/>
+            <w:vAlign w:val="top"/>
+          </w:tcPr>
+          <w:p>
+            <w:pPr>
               <w:pStyle w:val="34"/>
               <w:keepNext w:val="0"/>
               <w:keepLines w:val="0"/>
@@ -7997,7 +8071,7 @@
                 <w:vertAlign w:val="baseline"/>
                 <w:lang w:val="en-US" w:eastAsia="zh-CN" w:bidi="ar-SA"/>
               </w:rPr>
-              <w:t>行业分类</w:t>
+              <w:t>二级目录</w:t>
             </w:r>
           </w:p>
         </w:tc>
@@ -8091,7 +8165,82 @@
                 <w:vertAlign w:val="baseline"/>
                 <w:lang w:val="en-US" w:eastAsia="zh-CN" w:bidi="ar-SA"/>
               </w:rPr>
-              <w:t>行业分类细分</w:t>
+              <w:t>三级目录</w:t>
+            </w:r>
+          </w:p>
+        </w:tc>
+      </w:tr>
+      <w:tr>
+        <w:tblPrEx>
+          <w:tblBorders>
+            <w:top w:val="single" w:color="auto" w:sz="4" w:space="0"/>
+            <w:left w:val="single" w:color="auto" w:sz="4" w:space="0"/>
+            <w:bottom w:val="single" w:color="auto" w:sz="4" w:space="0"/>
+            <w:right w:val="single" w:color="auto" w:sz="4" w:space="0"/>
+            <w:insideH w:val="single" w:color="auto" w:sz="4" w:space="0"/>
+            <w:insideV w:val="single" w:color="auto" w:sz="4" w:space="0"/>
+          </w:tblBorders>
+          <w:tblLayout w:type="fixed"/>
+        </w:tblPrEx>
+        <w:tc>
+          <w:tcPr>
+            <w:tcW w:w="4261" w:type="dxa"/>
+            <w:shd w:val="clear" w:color="auto" w:fill="F1F1F1" w:themeFill="background1" w:themeFillShade="F2"/>
+            <w:textDirection w:val="lrTb"/>
+            <w:vAlign w:val="top"/>
+          </w:tcPr>
+          <w:p>
+            <w:pPr>
+              <w:pStyle w:val="34"/>
+              <w:keepNext w:val="0"/>
+              <w:keepLines w:val="0"/>
+              <w:widowControl/>
+              <w:suppressLineNumbers w:val="0"/>
+              <w:pBdr>
+                <w:top w:val="none" w:color="auto" w:sz="0" w:space="0"/>
+                <w:left w:val="none" w:color="auto" w:sz="0" w:space="0"/>
+                <w:bottom w:val="none" w:color="auto" w:sz="0" w:space="0"/>
+                <w:right w:val="none" w:color="auto" w:sz="0" w:space="0"/>
+              </w:pBdr>
+              <w:ind w:left="0"/>
+            </w:pPr>
+            <w:r>
+              <w:t>guarantee</w:t>
+            </w:r>
+          </w:p>
+        </w:tc>
+        <w:tc>
+          <w:tcPr>
+            <w:tcW w:w="4261" w:type="dxa"/>
+            <w:shd w:val="clear" w:color="auto" w:fill="F1F1F1" w:themeFill="background1" w:themeFillShade="F2"/>
+            <w:textDirection w:val="lrTb"/>
+            <w:vAlign w:val="top"/>
+          </w:tcPr>
+          <w:p>
+            <w:pPr>
+              <w:rPr>
+                <w:rFonts w:hint="eastAsia" w:asciiTheme="minorEastAsia" w:hAnsiTheme="minorEastAsia" w:eastAsiaTheme="minorEastAsia" w:cstheme="minorEastAsia"/>
+                <w:b w:val="0"/>
+                <w:bCs w:val="0"/>
+                <w:kern w:val="2"/>
+                <w:sz w:val="21"/>
+                <w:szCs w:val="24"/>
+                <w:vertAlign w:val="baseline"/>
+                <w:lang w:val="en-US" w:eastAsia="zh-CN" w:bidi="ar-SA"/>
+              </w:rPr>
+            </w:pPr>
+            <w:r>
+              <w:rPr>
+                <w:rFonts w:hint="eastAsia" w:asciiTheme="minorEastAsia" w:hAnsiTheme="minorEastAsia" w:eastAsiaTheme="minorEastAsia" w:cstheme="minorEastAsia"/>
+                <w:b w:val="0"/>
+                <w:bCs w:val="0"/>
+                <w:kern w:val="2"/>
+                <w:sz w:val="21"/>
+                <w:szCs w:val="24"/>
+                <w:vertAlign w:val="baseline"/>
+                <w:lang w:val="en-US" w:eastAsia="zh-CN" w:bidi="ar-SA"/>
+              </w:rPr>
+              <w:t>是否平台担保 0:否；1：是</w:t>
             </w:r>
           </w:p>
         </w:tc>
@@ -8137,7 +8286,10 @@
               <w:ind w:left="0"/>
             </w:pPr>
             <w:r>
-              <w:t>guarantee</w:t>
+              <w:rPr>
+                <w:rFonts w:hint="eastAsia"/>
+              </w:rPr>
+              <w:t>highQuality</w:t>
             </w:r>
           </w:p>
         </w:tc>
@@ -8172,7 +8324,102 @@
                 <w:vertAlign w:val="baseline"/>
                 <w:lang w:val="en-US" w:eastAsia="zh-CN" w:bidi="ar-SA"/>
               </w:rPr>
-              <w:t>是否平台担保 0:否；1：是</w:t>
+              <w:t>是否优质商家 0:否；1：是</w:t>
+            </w:r>
+          </w:p>
+        </w:tc>
+      </w:tr>
+      <w:tr>
+        <w:tblPrEx>
+          <w:tblBorders>
+            <w:top w:val="single" w:color="auto" w:sz="4" w:space="0"/>
+            <w:left w:val="single" w:color="auto" w:sz="4" w:space="0"/>
+            <w:bottom w:val="single" w:color="auto" w:sz="4" w:space="0"/>
+            <w:right w:val="single" w:color="auto" w:sz="4" w:space="0"/>
+            <w:insideH w:val="single" w:color="auto" w:sz="4" w:space="0"/>
+            <w:insideV w:val="single" w:color="auto" w:sz="4" w:space="0"/>
+          </w:tblBorders>
+          <w:tblLayout w:type="fixed"/>
+        </w:tblPrEx>
+        <w:tc>
+          <w:tcPr>
+            <w:tcW w:w="4261" w:type="dxa"/>
+            <w:shd w:val="clear" w:color="auto" w:fill="F1F1F1" w:themeFill="background1" w:themeFillShade="F2"/>
+            <w:textDirection w:val="lrTb"/>
+            <w:vAlign w:val="top"/>
+          </w:tcPr>
+          <w:p>
+            <w:pPr>
+              <w:pStyle w:val="34"/>
+              <w:keepNext w:val="0"/>
+              <w:keepLines w:val="0"/>
+              <w:widowControl/>
+              <w:suppressLineNumbers w:val="0"/>
+              <w:pBdr>
+                <w:top w:val="none" w:color="auto" w:sz="0" w:space="0"/>
+                <w:left w:val="none" w:color="auto" w:sz="0" w:space="0"/>
+                <w:bottom w:val="none" w:color="auto" w:sz="0" w:space="0"/>
+                <w:right w:val="none" w:color="auto" w:sz="0" w:space="0"/>
+              </w:pBdr>
+              <w:ind w:left="0"/>
+              <w:rPr>
+                <w:rFonts w:hint="eastAsia" w:asciiTheme="minorEastAsia" w:hAnsiTheme="minorEastAsia" w:eastAsiaTheme="minorEastAsia" w:cstheme="minorEastAsia"/>
+                <w:b w:val="0"/>
+                <w:bCs w:val="0"/>
+                <w:kern w:val="2"/>
+                <w:sz w:val="21"/>
+                <w:szCs w:val="24"/>
+                <w:vertAlign w:val="baseline"/>
+                <w:lang w:val="en-US" w:eastAsia="zh-CN" w:bidi="ar-SA"/>
+              </w:rPr>
+            </w:pPr>
+            <w:r>
+              <w:rPr>
+                <w:rFonts w:hint="eastAsia" w:asciiTheme="minorEastAsia" w:hAnsiTheme="minorEastAsia" w:eastAsiaTheme="minorEastAsia" w:cstheme="minorEastAsia"/>
+                <w:b w:val="0"/>
+                <w:bCs w:val="0"/>
+                <w:kern w:val="2"/>
+                <w:sz w:val="21"/>
+                <w:szCs w:val="24"/>
+                <w:vertAlign w:val="baseline"/>
+                <w:lang w:val="en-US" w:eastAsia="zh-CN" w:bidi="ar-SA"/>
+              </w:rPr>
+              <w:t>sincerity</w:t>
+            </w:r>
+          </w:p>
+        </w:tc>
+        <w:tc>
+          <w:tcPr>
+            <w:tcW w:w="4261" w:type="dxa"/>
+            <w:shd w:val="clear" w:color="auto" w:fill="F1F1F1" w:themeFill="background1" w:themeFillShade="F2"/>
+            <w:textDirection w:val="lrTb"/>
+            <w:vAlign w:val="top"/>
+          </w:tcPr>
+          <w:p>
+            <w:pPr>
+              <w:rPr>
+                <w:rFonts w:hint="eastAsia" w:asciiTheme="minorEastAsia" w:hAnsiTheme="minorEastAsia" w:eastAsiaTheme="minorEastAsia" w:cstheme="minorEastAsia"/>
+                <w:b w:val="0"/>
+                <w:bCs w:val="0"/>
+                <w:kern w:val="2"/>
+                <w:sz w:val="21"/>
+                <w:szCs w:val="24"/>
+                <w:vertAlign w:val="baseline"/>
+                <w:lang w:val="en-US" w:eastAsia="zh-CN" w:bidi="ar-SA"/>
+              </w:rPr>
+            </w:pPr>
+            <w:r>
+              <w:rPr>
+                <w:rFonts w:hint="eastAsia" w:asciiTheme="minorEastAsia" w:hAnsiTheme="minorEastAsia" w:eastAsiaTheme="minorEastAsia" w:cstheme="minorEastAsia"/>
+                <w:b w:val="0"/>
+                <w:bCs w:val="0"/>
+                <w:kern w:val="2"/>
+                <w:sz w:val="21"/>
+                <w:szCs w:val="24"/>
+                <w:vertAlign w:val="baseline"/>
+                <w:lang w:val="en-US" w:eastAsia="zh-CN" w:bidi="ar-SA"/>
+              </w:rPr>
+              <w:t>是否诚信示范 0:否；1：是</w:t>
             </w:r>
           </w:p>
         </w:tc>
@@ -8216,12 +8463,29 @@
                 <w:right w:val="none" w:color="auto" w:sz="0" w:space="0"/>
               </w:pBdr>
               <w:ind w:left="0"/>
-            </w:pPr>
-            <w:r>
-              <w:rPr>
-                <w:rFonts w:hint="eastAsia"/>
-              </w:rPr>
-              <w:t>highQuality</w:t>
+              <w:rPr>
+                <w:rFonts w:hint="eastAsia" w:asciiTheme="minorEastAsia" w:hAnsiTheme="minorEastAsia" w:eastAsiaTheme="minorEastAsia" w:cstheme="minorEastAsia"/>
+                <w:b w:val="0"/>
+                <w:bCs w:val="0"/>
+                <w:kern w:val="2"/>
+                <w:sz w:val="21"/>
+                <w:szCs w:val="24"/>
+                <w:vertAlign w:val="baseline"/>
+                <w:lang w:val="en-US" w:eastAsia="zh-CN" w:bidi="ar-SA"/>
+              </w:rPr>
+            </w:pPr>
+            <w:r>
+              <w:rPr>
+                <w:rFonts w:hint="eastAsia" w:asciiTheme="minorEastAsia" w:hAnsiTheme="minorEastAsia" w:eastAsiaTheme="minorEastAsia" w:cstheme="minorEastAsia"/>
+                <w:b w:val="0"/>
+                <w:bCs w:val="0"/>
+                <w:kern w:val="2"/>
+                <w:sz w:val="21"/>
+                <w:szCs w:val="24"/>
+                <w:vertAlign w:val="baseline"/>
+                <w:lang w:val="en-US" w:eastAsia="zh-CN" w:bidi="ar-SA"/>
+              </w:rPr>
+              <w:t>returnGoods</w:t>
             </w:r>
           </w:p>
         </w:tc>
@@ -8256,7 +8520,102 @@
                 <w:vertAlign w:val="baseline"/>
                 <w:lang w:val="en-US" w:eastAsia="zh-CN" w:bidi="ar-SA"/>
               </w:rPr>
-              <w:t>是否优质商家 0:否；1：是</w:t>
+              <w:t>是否支持退换货0:否；1：是</w:t>
+            </w:r>
+          </w:p>
+        </w:tc>
+      </w:tr>
+      <w:tr>
+        <w:tblPrEx>
+          <w:tblBorders>
+            <w:top w:val="single" w:color="auto" w:sz="4" w:space="0"/>
+            <w:left w:val="single" w:color="auto" w:sz="4" w:space="0"/>
+            <w:bottom w:val="single" w:color="auto" w:sz="4" w:space="0"/>
+            <w:right w:val="single" w:color="auto" w:sz="4" w:space="0"/>
+            <w:insideH w:val="single" w:color="auto" w:sz="4" w:space="0"/>
+            <w:insideV w:val="single" w:color="auto" w:sz="4" w:space="0"/>
+          </w:tblBorders>
+          <w:tblLayout w:type="fixed"/>
+        </w:tblPrEx>
+        <w:tc>
+          <w:tcPr>
+            <w:tcW w:w="4261" w:type="dxa"/>
+            <w:shd w:val="clear" w:color="auto" w:fill="F1F1F1" w:themeFill="background1" w:themeFillShade="F2"/>
+            <w:textDirection w:val="lrTb"/>
+            <w:vAlign w:val="top"/>
+          </w:tcPr>
+          <w:p>
+            <w:pPr>
+              <w:pStyle w:val="34"/>
+              <w:keepNext w:val="0"/>
+              <w:keepLines w:val="0"/>
+              <w:widowControl/>
+              <w:suppressLineNumbers w:val="0"/>
+              <w:pBdr>
+                <w:top w:val="none" w:color="auto" w:sz="0" w:space="0"/>
+                <w:left w:val="none" w:color="auto" w:sz="0" w:space="0"/>
+                <w:bottom w:val="none" w:color="auto" w:sz="0" w:space="0"/>
+                <w:right w:val="none" w:color="auto" w:sz="0" w:space="0"/>
+              </w:pBdr>
+              <w:ind w:left="0"/>
+              <w:rPr>
+                <w:rFonts w:hint="eastAsia" w:asciiTheme="minorEastAsia" w:hAnsiTheme="minorEastAsia" w:eastAsiaTheme="minorEastAsia" w:cstheme="minorEastAsia"/>
+                <w:b w:val="0"/>
+                <w:bCs w:val="0"/>
+                <w:kern w:val="2"/>
+                <w:sz w:val="21"/>
+                <w:szCs w:val="24"/>
+                <w:vertAlign w:val="baseline"/>
+                <w:lang w:val="en-US" w:eastAsia="zh-CN" w:bidi="ar-SA"/>
+              </w:rPr>
+            </w:pPr>
+            <w:r>
+              <w:rPr>
+                <w:rFonts w:hint="eastAsia" w:asciiTheme="minorEastAsia" w:hAnsiTheme="minorEastAsia" w:eastAsiaTheme="minorEastAsia" w:cstheme="minorEastAsia"/>
+                <w:b w:val="0"/>
+                <w:bCs w:val="0"/>
+                <w:kern w:val="2"/>
+                <w:sz w:val="21"/>
+                <w:szCs w:val="24"/>
+                <w:vertAlign w:val="baseline"/>
+                <w:lang w:val="en-US" w:eastAsia="zh-CN" w:bidi="ar-SA"/>
+              </w:rPr>
+              <w:t>province</w:t>
+            </w:r>
+          </w:p>
+        </w:tc>
+        <w:tc>
+          <w:tcPr>
+            <w:tcW w:w="4261" w:type="dxa"/>
+            <w:shd w:val="clear" w:color="auto" w:fill="F1F1F1" w:themeFill="background1" w:themeFillShade="F2"/>
+            <w:textDirection w:val="lrTb"/>
+            <w:vAlign w:val="top"/>
+          </w:tcPr>
+          <w:p>
+            <w:pPr>
+              <w:rPr>
+                <w:rFonts w:hint="eastAsia" w:asciiTheme="minorEastAsia" w:hAnsiTheme="minorEastAsia" w:eastAsiaTheme="minorEastAsia" w:cstheme="minorEastAsia"/>
+                <w:b w:val="0"/>
+                <w:bCs w:val="0"/>
+                <w:kern w:val="2"/>
+                <w:sz w:val="21"/>
+                <w:szCs w:val="24"/>
+                <w:vertAlign w:val="baseline"/>
+                <w:lang w:val="en-US" w:eastAsia="zh-CN" w:bidi="ar-SA"/>
+              </w:rPr>
+            </w:pPr>
+            <w:r>
+              <w:rPr>
+                <w:rFonts w:hint="eastAsia" w:asciiTheme="minorEastAsia" w:hAnsiTheme="minorEastAsia" w:eastAsiaTheme="minorEastAsia" w:cstheme="minorEastAsia"/>
+                <w:b w:val="0"/>
+                <w:bCs w:val="0"/>
+                <w:kern w:val="2"/>
+                <w:sz w:val="21"/>
+                <w:szCs w:val="24"/>
+                <w:vertAlign w:val="baseline"/>
+                <w:lang w:val="en-US" w:eastAsia="zh-CN" w:bidi="ar-SA"/>
+              </w:rPr>
+              <w:t>省</w:t>
             </w:r>
           </w:p>
         </w:tc>
@@ -8322,7 +8681,7 @@
                 <w:vertAlign w:val="baseline"/>
                 <w:lang w:val="en-US" w:eastAsia="zh-CN" w:bidi="ar-SA"/>
               </w:rPr>
-              <w:t>sincerity</w:t>
+              <w:t>city</w:t>
             </w:r>
           </w:p>
         </w:tc>
@@ -8357,7 +8716,102 @@
                 <w:vertAlign w:val="baseline"/>
                 <w:lang w:val="en-US" w:eastAsia="zh-CN" w:bidi="ar-SA"/>
               </w:rPr>
-              <w:t>是否诚信示范 0:否；1：是</w:t>
+              <w:t>市</w:t>
+            </w:r>
+          </w:p>
+        </w:tc>
+      </w:tr>
+      <w:tr>
+        <w:tblPrEx>
+          <w:tblBorders>
+            <w:top w:val="single" w:color="auto" w:sz="4" w:space="0"/>
+            <w:left w:val="single" w:color="auto" w:sz="4" w:space="0"/>
+            <w:bottom w:val="single" w:color="auto" w:sz="4" w:space="0"/>
+            <w:right w:val="single" w:color="auto" w:sz="4" w:space="0"/>
+            <w:insideH w:val="single" w:color="auto" w:sz="4" w:space="0"/>
+            <w:insideV w:val="single" w:color="auto" w:sz="4" w:space="0"/>
+          </w:tblBorders>
+          <w:tblLayout w:type="fixed"/>
+        </w:tblPrEx>
+        <w:tc>
+          <w:tcPr>
+            <w:tcW w:w="4261" w:type="dxa"/>
+            <w:shd w:val="clear" w:color="auto" w:fill="F1F1F1" w:themeFill="background1" w:themeFillShade="F2"/>
+            <w:textDirection w:val="lrTb"/>
+            <w:vAlign w:val="top"/>
+          </w:tcPr>
+          <w:p>
+            <w:pPr>
+              <w:pStyle w:val="34"/>
+              <w:keepNext w:val="0"/>
+              <w:keepLines w:val="0"/>
+              <w:widowControl/>
+              <w:suppressLineNumbers w:val="0"/>
+              <w:pBdr>
+                <w:top w:val="none" w:color="auto" w:sz="0" w:space="0"/>
+                <w:left w:val="none" w:color="auto" w:sz="0" w:space="0"/>
+                <w:bottom w:val="none" w:color="auto" w:sz="0" w:space="0"/>
+                <w:right w:val="none" w:color="auto" w:sz="0" w:space="0"/>
+              </w:pBdr>
+              <w:ind w:left="0"/>
+              <w:rPr>
+                <w:rFonts w:hint="eastAsia" w:asciiTheme="minorEastAsia" w:hAnsiTheme="minorEastAsia" w:eastAsiaTheme="minorEastAsia" w:cstheme="minorEastAsia"/>
+                <w:b w:val="0"/>
+                <w:bCs w:val="0"/>
+                <w:kern w:val="2"/>
+                <w:sz w:val="21"/>
+                <w:szCs w:val="24"/>
+                <w:vertAlign w:val="baseline"/>
+                <w:lang w:val="en-US" w:eastAsia="zh-CN" w:bidi="ar-SA"/>
+              </w:rPr>
+            </w:pPr>
+            <w:r>
+              <w:rPr>
+                <w:rFonts w:hint="eastAsia" w:asciiTheme="minorEastAsia" w:hAnsiTheme="minorEastAsia" w:eastAsiaTheme="minorEastAsia" w:cstheme="minorEastAsia"/>
+                <w:b w:val="0"/>
+                <w:bCs w:val="0"/>
+                <w:kern w:val="2"/>
+                <w:sz w:val="21"/>
+                <w:szCs w:val="24"/>
+                <w:vertAlign w:val="baseline"/>
+                <w:lang w:val="en-US" w:eastAsia="zh-CN" w:bidi="ar-SA"/>
+              </w:rPr>
+              <w:t>area</w:t>
+            </w:r>
+          </w:p>
+        </w:tc>
+        <w:tc>
+          <w:tcPr>
+            <w:tcW w:w="4261" w:type="dxa"/>
+            <w:shd w:val="clear" w:color="auto" w:fill="F1F1F1" w:themeFill="background1" w:themeFillShade="F2"/>
+            <w:textDirection w:val="lrTb"/>
+            <w:vAlign w:val="top"/>
+          </w:tcPr>
+          <w:p>
+            <w:pPr>
+              <w:rPr>
+                <w:rFonts w:hint="eastAsia" w:asciiTheme="minorEastAsia" w:hAnsiTheme="minorEastAsia" w:eastAsiaTheme="minorEastAsia" w:cstheme="minorEastAsia"/>
+                <w:b w:val="0"/>
+                <w:bCs w:val="0"/>
+                <w:kern w:val="2"/>
+                <w:sz w:val="21"/>
+                <w:szCs w:val="24"/>
+                <w:vertAlign w:val="baseline"/>
+                <w:lang w:val="en-US" w:eastAsia="zh-CN" w:bidi="ar-SA"/>
+              </w:rPr>
+            </w:pPr>
+            <w:r>
+              <w:rPr>
+                <w:rFonts w:hint="eastAsia" w:asciiTheme="minorEastAsia" w:hAnsiTheme="minorEastAsia" w:eastAsiaTheme="minorEastAsia" w:cstheme="minorEastAsia"/>
+                <w:b w:val="0"/>
+                <w:bCs w:val="0"/>
+                <w:kern w:val="2"/>
+                <w:sz w:val="21"/>
+                <w:szCs w:val="24"/>
+                <w:vertAlign w:val="baseline"/>
+                <w:lang w:val="en-US" w:eastAsia="zh-CN" w:bidi="ar-SA"/>
+              </w:rPr>
+              <w:t>区</w:t>
             </w:r>
           </w:p>
         </w:tc>
@@ -8383,7 +8837,7 @@
         <w:tc>
           <w:tcPr>
             <w:tcW w:w="4261" w:type="dxa"/>
-            <w:shd w:val="clear" w:color="auto" w:fill="F1F1F1" w:themeFill="background1" w:themeFillShade="F2"/>
+            <w:shd w:val="clear" w:color="auto" w:fill="4F81BD" w:themeFill="accent1"/>
             <w:textDirection w:val="lrTb"/>
             <w:vAlign w:val="top"/>
           </w:tcPr>
@@ -8412,53 +8866,122 @@
                 <w:lang w:val="en-US" w:eastAsia="zh-CN" w:bidi="ar-SA"/>
               </w:rPr>
             </w:pPr>
-            <w:r>
-              <w:rPr>
-                <w:rFonts w:hint="eastAsia" w:asciiTheme="minorEastAsia" w:hAnsiTheme="minorEastAsia" w:eastAsiaTheme="minorEastAsia" w:cstheme="minorEastAsia"/>
-                <w:b w:val="0"/>
-                <w:bCs w:val="0"/>
-                <w:kern w:val="2"/>
-                <w:sz w:val="21"/>
-                <w:szCs w:val="24"/>
-                <w:vertAlign w:val="baseline"/>
-                <w:lang w:val="en-US" w:eastAsia="zh-CN" w:bidi="ar-SA"/>
-              </w:rPr>
-              <w:t>returnGoods</w:t>
-            </w:r>
           </w:p>
         </w:tc>
         <w:tc>
           <w:tcPr>
             <w:tcW w:w="4261" w:type="dxa"/>
-            <w:shd w:val="clear" w:color="auto" w:fill="F1F1F1" w:themeFill="background1" w:themeFillShade="F2"/>
-            <w:textDirection w:val="lrTb"/>
-            <w:vAlign w:val="top"/>
-          </w:tcPr>
-          <w:p>
-            <w:pPr>
-              <w:rPr>
-                <w:rFonts w:hint="eastAsia" w:asciiTheme="minorEastAsia" w:hAnsiTheme="minorEastAsia" w:eastAsiaTheme="minorEastAsia" w:cstheme="minorEastAsia"/>
-                <w:b w:val="0"/>
-                <w:bCs w:val="0"/>
-                <w:kern w:val="2"/>
-                <w:sz w:val="21"/>
-                <w:szCs w:val="24"/>
-                <w:vertAlign w:val="baseline"/>
-                <w:lang w:val="en-US" w:eastAsia="zh-CN" w:bidi="ar-SA"/>
-              </w:rPr>
-            </w:pPr>
-            <w:r>
-              <w:rPr>
-                <w:rFonts w:hint="eastAsia" w:asciiTheme="minorEastAsia" w:hAnsiTheme="minorEastAsia" w:eastAsiaTheme="minorEastAsia" w:cstheme="minorEastAsia"/>
-                <w:b w:val="0"/>
-                <w:bCs w:val="0"/>
-                <w:kern w:val="2"/>
-                <w:sz w:val="21"/>
-                <w:szCs w:val="24"/>
-                <w:vertAlign w:val="baseline"/>
-                <w:lang w:val="en-US" w:eastAsia="zh-CN" w:bidi="ar-SA"/>
-              </w:rPr>
-              <w:t>是否支持退换货0:否；1：是</w:t>
+            <w:shd w:val="clear" w:color="auto" w:fill="4F81BD" w:themeFill="accent1"/>
+            <w:textDirection w:val="lrTb"/>
+            <w:vAlign w:val="top"/>
+          </w:tcPr>
+          <w:p>
+            <w:pPr>
+              <w:rPr>
+                <w:rFonts w:hint="eastAsia" w:asciiTheme="minorEastAsia" w:hAnsiTheme="minorEastAsia" w:eastAsiaTheme="minorEastAsia" w:cstheme="minorEastAsia"/>
+                <w:b w:val="0"/>
+                <w:bCs w:val="0"/>
+                <w:kern w:val="2"/>
+                <w:sz w:val="21"/>
+                <w:szCs w:val="24"/>
+                <w:vertAlign w:val="baseline"/>
+                <w:lang w:val="en-US" w:eastAsia="zh-CN" w:bidi="ar-SA"/>
+              </w:rPr>
+            </w:pPr>
+          </w:p>
+        </w:tc>
+      </w:tr>
+      <w:tr>
+        <w:tblPrEx>
+          <w:tblBorders>
+            <w:top w:val="single" w:color="auto" w:sz="4" w:space="0"/>
+            <w:left w:val="single" w:color="auto" w:sz="4" w:space="0"/>
+            <w:bottom w:val="single" w:color="auto" w:sz="4" w:space="0"/>
+            <w:right w:val="single" w:color="auto" w:sz="4" w:space="0"/>
+            <w:insideH w:val="single" w:color="auto" w:sz="4" w:space="0"/>
+            <w:insideV w:val="single" w:color="auto" w:sz="4" w:space="0"/>
+          </w:tblBorders>
+          <w:tblLayout w:type="fixed"/>
+        </w:tblPrEx>
+        <w:tc>
+          <w:tcPr>
+            <w:tcW w:w="4261" w:type="dxa"/>
+            <w:shd w:val="clear" w:color="auto" w:fill="F1F1F1" w:themeFill="background1" w:themeFillShade="F2"/>
+            <w:textDirection w:val="lrTb"/>
+            <w:vAlign w:val="top"/>
+          </w:tcPr>
+          <w:p>
+            <w:pPr>
+              <w:pStyle w:val="34"/>
+              <w:keepNext w:val="0"/>
+              <w:keepLines w:val="0"/>
+              <w:widowControl/>
+              <w:suppressLineNumbers w:val="0"/>
+              <w:pBdr>
+                <w:top w:val="none" w:color="auto" w:sz="0" w:space="0"/>
+                <w:left w:val="none" w:color="auto" w:sz="0" w:space="0"/>
+                <w:bottom w:val="none" w:color="auto" w:sz="0" w:space="0"/>
+                <w:right w:val="none" w:color="auto" w:sz="0" w:space="0"/>
+              </w:pBdr>
+              <w:ind w:left="0"/>
+              <w:rPr>
+                <w:rFonts w:hint="eastAsia" w:asciiTheme="minorEastAsia" w:hAnsiTheme="minorEastAsia" w:eastAsiaTheme="minorEastAsia" w:cstheme="minorEastAsia"/>
+                <w:b w:val="0"/>
+                <w:bCs w:val="0"/>
+                <w:kern w:val="2"/>
+                <w:sz w:val="21"/>
+                <w:szCs w:val="24"/>
+                <w:vertAlign w:val="baseline"/>
+                <w:lang w:val="en-US" w:eastAsia="zh-CN" w:bidi="ar-SA"/>
+              </w:rPr>
+            </w:pPr>
+            <w:r>
+              <w:rPr>
+                <w:rFonts w:hint="eastAsia" w:asciiTheme="minorEastAsia" w:hAnsiTheme="minorEastAsia" w:eastAsiaTheme="minorEastAsia" w:cstheme="minorEastAsia"/>
+                <w:b w:val="0"/>
+                <w:bCs w:val="0"/>
+                <w:kern w:val="2"/>
+                <w:sz w:val="21"/>
+                <w:szCs w:val="24"/>
+                <w:vertAlign w:val="baseline"/>
+                <w:lang w:val="en-US" w:eastAsia="zh-CN" w:bidi="ar-SA"/>
+              </w:rPr>
+              <w:t>排序参数</w:t>
+            </w:r>
+          </w:p>
+        </w:tc>
+        <w:tc>
+          <w:tcPr>
+            <w:tcW w:w="4261" w:type="dxa"/>
+            <w:shd w:val="clear" w:color="auto" w:fill="F1F1F1" w:themeFill="background1" w:themeFillShade="F2"/>
+            <w:textDirection w:val="lrTb"/>
+            <w:vAlign w:val="top"/>
+          </w:tcPr>
+          <w:p>
+            <w:pPr>
+              <w:rPr>
+                <w:rFonts w:hint="eastAsia" w:asciiTheme="minorEastAsia" w:hAnsiTheme="minorEastAsia" w:eastAsiaTheme="minorEastAsia" w:cstheme="minorEastAsia"/>
+                <w:b w:val="0"/>
+                <w:bCs w:val="0"/>
+                <w:kern w:val="2"/>
+                <w:sz w:val="21"/>
+                <w:szCs w:val="24"/>
+                <w:vertAlign w:val="baseline"/>
+                <w:lang w:val="en-US" w:eastAsia="zh-CN" w:bidi="ar-SA"/>
+              </w:rPr>
+            </w:pPr>
+            <w:r>
+              <w:rPr>
+                <w:rFonts w:hint="eastAsia" w:asciiTheme="minorEastAsia" w:hAnsiTheme="minorEastAsia" w:eastAsiaTheme="minorEastAsia" w:cstheme="minorEastAsia"/>
+                <w:b w:val="0"/>
+                <w:bCs w:val="0"/>
+                <w:kern w:val="2"/>
+                <w:sz w:val="21"/>
+                <w:szCs w:val="24"/>
+                <w:vertAlign w:val="baseline"/>
+                <w:lang w:val="en-US" w:eastAsia="zh-CN" w:bidi="ar-SA"/>
+              </w:rPr>
+              <w:t>描述</w:t>
             </w:r>
           </w:p>
         </w:tc>
@@ -8524,7 +9047,7 @@
                 <w:vertAlign w:val="baseline"/>
                 <w:lang w:val="en-US" w:eastAsia="zh-CN" w:bidi="ar-SA"/>
               </w:rPr>
-              <w:t>province</w:t>
+              <w:t>sortList[0].sortField</w:t>
             </w:r>
           </w:p>
         </w:tc>
@@ -8537,29 +9060,51 @@
           </w:tcPr>
           <w:p>
             <w:pPr>
-              <w:rPr>
-                <w:rFonts w:hint="eastAsia" w:asciiTheme="minorEastAsia" w:hAnsiTheme="minorEastAsia" w:eastAsiaTheme="minorEastAsia" w:cstheme="minorEastAsia"/>
-                <w:b w:val="0"/>
-                <w:bCs w:val="0"/>
-                <w:kern w:val="2"/>
-                <w:sz w:val="21"/>
-                <w:szCs w:val="24"/>
-                <w:vertAlign w:val="baseline"/>
-                <w:lang w:val="en-US" w:eastAsia="zh-CN" w:bidi="ar-SA"/>
-              </w:rPr>
-            </w:pPr>
-            <w:r>
-              <w:rPr>
-                <w:rFonts w:hint="eastAsia" w:asciiTheme="minorEastAsia" w:hAnsiTheme="minorEastAsia" w:eastAsiaTheme="minorEastAsia" w:cstheme="minorEastAsia"/>
-                <w:b w:val="0"/>
-                <w:bCs w:val="0"/>
-                <w:kern w:val="2"/>
-                <w:sz w:val="21"/>
-                <w:szCs w:val="24"/>
-                <w:vertAlign w:val="baseline"/>
-                <w:lang w:val="en-US" w:eastAsia="zh-CN" w:bidi="ar-SA"/>
-              </w:rPr>
-              <w:t>省</w:t>
+              <w:pStyle w:val="34"/>
+              <w:keepNext w:val="0"/>
+              <w:keepLines w:val="0"/>
+              <w:widowControl/>
+              <w:suppressLineNumbers w:val="0"/>
+              <w:pBdr>
+                <w:top w:val="none" w:color="auto" w:sz="0" w:space="0"/>
+                <w:left w:val="none" w:color="auto" w:sz="0" w:space="0"/>
+                <w:bottom w:val="none" w:color="auto" w:sz="0" w:space="0"/>
+                <w:right w:val="none" w:color="auto" w:sz="0" w:space="0"/>
+              </w:pBdr>
+              <w:ind w:left="0"/>
+              <w:rPr>
+                <w:rFonts w:hint="eastAsia" w:asciiTheme="minorEastAsia" w:hAnsiTheme="minorEastAsia" w:eastAsiaTheme="minorEastAsia" w:cstheme="minorEastAsia"/>
+                <w:b w:val="0"/>
+                <w:bCs w:val="0"/>
+                <w:kern w:val="2"/>
+                <w:sz w:val="21"/>
+                <w:szCs w:val="24"/>
+                <w:vertAlign w:val="baseline"/>
+                <w:lang w:val="en-US" w:eastAsia="zh-CN" w:bidi="ar-SA"/>
+              </w:rPr>
+            </w:pPr>
+            <w:r>
+              <w:rPr>
+                <w:rFonts w:hint="eastAsia" w:asciiTheme="minorEastAsia" w:hAnsiTheme="minorEastAsia" w:eastAsiaTheme="minorEastAsia" w:cstheme="minorEastAsia"/>
+                <w:b w:val="0"/>
+                <w:bCs w:val="0"/>
+                <w:kern w:val="2"/>
+                <w:sz w:val="21"/>
+                <w:szCs w:val="24"/>
+                <w:vertAlign w:val="baseline"/>
+                <w:lang w:val="en-US" w:eastAsia="zh-CN" w:bidi="ar-SA"/>
+              </w:rPr>
+              <w:t>需要排序的字段；如</w:t>
+            </w:r>
+            <w:r>
+              <w:t>reputation</w:t>
+            </w:r>
+            <w:r>
+              <w:rPr>
+                <w:rFonts w:hint="eastAsia"/>
+                <w:lang w:eastAsia="zh-CN"/>
+              </w:rPr>
+              <w:t>信誉度</w:t>
             </w:r>
           </w:p>
         </w:tc>
@@ -8625,7 +9170,7 @@
                 <w:vertAlign w:val="baseline"/>
                 <w:lang w:val="en-US" w:eastAsia="zh-CN" w:bidi="ar-SA"/>
               </w:rPr>
-              <w:t>city</w:t>
+              <w:t>sortList[0].sortRule</w:t>
             </w:r>
           </w:p>
         </w:tc>
@@ -8660,7 +9205,7 @@
                 <w:vertAlign w:val="baseline"/>
                 <w:lang w:val="en-US" w:eastAsia="zh-CN" w:bidi="ar-SA"/>
               </w:rPr>
-              <w:t>市</w:t>
+              <w:t>排序规则；desc降序，asc升序</w:t>
             </w:r>
           </w:p>
         </w:tc>
@@ -8686,7 +9231,7 @@
         <w:tc>
           <w:tcPr>
             <w:tcW w:w="4261" w:type="dxa"/>
-            <w:shd w:val="clear" w:color="auto" w:fill="F1F1F1" w:themeFill="background1" w:themeFillShade="F2"/>
+            <w:shd w:val="clear" w:color="auto" w:fill="4F81BD" w:themeFill="accent1"/>
             <w:textDirection w:val="lrTb"/>
             <w:vAlign w:val="top"/>
           </w:tcPr>
@@ -8715,54 +9260,28 @@
                 <w:lang w:val="en-US" w:eastAsia="zh-CN" w:bidi="ar-SA"/>
               </w:rPr>
             </w:pPr>
-            <w:r>
-              <w:rPr>
-                <w:rFonts w:hint="eastAsia" w:asciiTheme="minorEastAsia" w:hAnsiTheme="minorEastAsia" w:eastAsiaTheme="minorEastAsia" w:cstheme="minorEastAsia"/>
-                <w:b w:val="0"/>
-                <w:bCs w:val="0"/>
-                <w:kern w:val="2"/>
-                <w:sz w:val="21"/>
-                <w:szCs w:val="24"/>
-                <w:vertAlign w:val="baseline"/>
-                <w:lang w:val="en-US" w:eastAsia="zh-CN" w:bidi="ar-SA"/>
-              </w:rPr>
-              <w:t>area</w:t>
-            </w:r>
           </w:p>
         </w:tc>
         <w:tc>
           <w:tcPr>
             <w:tcW w:w="4261" w:type="dxa"/>
-            <w:shd w:val="clear" w:color="auto" w:fill="F1F1F1" w:themeFill="background1" w:themeFillShade="F2"/>
-            <w:textDirection w:val="lrTb"/>
-            <w:vAlign w:val="top"/>
-          </w:tcPr>
-          <w:p>
-            <w:pPr>
-              <w:rPr>
-                <w:rFonts w:hint="eastAsia" w:asciiTheme="minorEastAsia" w:hAnsiTheme="minorEastAsia" w:eastAsiaTheme="minorEastAsia" w:cstheme="minorEastAsia"/>
-                <w:b w:val="0"/>
-                <w:bCs w:val="0"/>
-                <w:kern w:val="2"/>
-                <w:sz w:val="21"/>
-                <w:szCs w:val="24"/>
-                <w:vertAlign w:val="baseline"/>
-                <w:lang w:val="en-US" w:eastAsia="zh-CN" w:bidi="ar-SA"/>
-              </w:rPr>
-            </w:pPr>
-            <w:r>
-              <w:rPr>
-                <w:rFonts w:hint="eastAsia" w:asciiTheme="minorEastAsia" w:hAnsiTheme="minorEastAsia" w:eastAsiaTheme="minorEastAsia" w:cstheme="minorEastAsia"/>
-                <w:b w:val="0"/>
-                <w:bCs w:val="0"/>
-                <w:kern w:val="2"/>
-                <w:sz w:val="21"/>
-                <w:szCs w:val="24"/>
-                <w:vertAlign w:val="baseline"/>
-                <w:lang w:val="en-US" w:eastAsia="zh-CN" w:bidi="ar-SA"/>
-              </w:rPr>
-              <w:t>区</w:t>
-            </w:r>
+            <w:shd w:val="clear" w:color="auto" w:fill="4F81BD" w:themeFill="accent1"/>
+            <w:textDirection w:val="lrTb"/>
+            <w:vAlign w:val="top"/>
+          </w:tcPr>
+          <w:p>
+            <w:pPr>
+              <w:rPr>
+                <w:rFonts w:hint="eastAsia" w:asciiTheme="minorEastAsia" w:hAnsiTheme="minorEastAsia" w:eastAsiaTheme="minorEastAsia" w:cstheme="minorEastAsia"/>
+                <w:b w:val="0"/>
+                <w:bCs w:val="0"/>
+                <w:kern w:val="2"/>
+                <w:sz w:val="21"/>
+                <w:szCs w:val="24"/>
+                <w:vertAlign w:val="baseline"/>
+                <w:lang w:val="en-US" w:eastAsia="zh-CN" w:bidi="ar-SA"/>
+              </w:rPr>
+            </w:pPr>
           </w:p>
         </w:tc>
       </w:tr>
@@ -8777,487 +9296,6 @@
             <w:insideV w:val="single" w:color="auto" w:sz="4" w:space="0"/>
           </w:tblBorders>
           <w:tblLayout w:type="fixed"/>
-          <w:tblCellMar>
-            <w:top w:w="0" w:type="dxa"/>
-            <w:left w:w="108" w:type="dxa"/>
-            <w:bottom w:w="0" w:type="dxa"/>
-            <w:right w:w="108" w:type="dxa"/>
-          </w:tblCellMar>
-        </w:tblPrEx>
-        <w:tc>
-          <w:tcPr>
-            <w:tcW w:w="4261" w:type="dxa"/>
-            <w:shd w:val="clear" w:color="auto" w:fill="4F81BD" w:themeFill="accent1"/>
-            <w:textDirection w:val="lrTb"/>
-            <w:vAlign w:val="top"/>
-          </w:tcPr>
-          <w:p>
-            <w:pPr>
-              <w:pStyle w:val="34"/>
-              <w:keepNext w:val="0"/>
-              <w:keepLines w:val="0"/>
-              <w:widowControl/>
-              <w:suppressLineNumbers w:val="0"/>
-              <w:pBdr>
-                <w:top w:val="none" w:color="auto" w:sz="0" w:space="0"/>
-                <w:left w:val="none" w:color="auto" w:sz="0" w:space="0"/>
-                <w:bottom w:val="none" w:color="auto" w:sz="0" w:space="0"/>
-                <w:right w:val="none" w:color="auto" w:sz="0" w:space="0"/>
-              </w:pBdr>
-              <w:ind w:left="0"/>
-              <w:rPr>
-                <w:rFonts w:hint="eastAsia" w:asciiTheme="minorEastAsia" w:hAnsiTheme="minorEastAsia" w:eastAsiaTheme="minorEastAsia" w:cstheme="minorEastAsia"/>
-                <w:b w:val="0"/>
-                <w:bCs w:val="0"/>
-                <w:kern w:val="2"/>
-                <w:sz w:val="21"/>
-                <w:szCs w:val="24"/>
-                <w:vertAlign w:val="baseline"/>
-                <w:lang w:val="en-US" w:eastAsia="zh-CN" w:bidi="ar-SA"/>
-              </w:rPr>
-            </w:pPr>
-          </w:p>
-        </w:tc>
-        <w:tc>
-          <w:tcPr>
-            <w:tcW w:w="4261" w:type="dxa"/>
-            <w:shd w:val="clear" w:color="auto" w:fill="4F81BD" w:themeFill="accent1"/>
-            <w:textDirection w:val="lrTb"/>
-            <w:vAlign w:val="top"/>
-          </w:tcPr>
-          <w:p>
-            <w:pPr>
-              <w:rPr>
-                <w:rFonts w:hint="eastAsia" w:asciiTheme="minorEastAsia" w:hAnsiTheme="minorEastAsia" w:eastAsiaTheme="minorEastAsia" w:cstheme="minorEastAsia"/>
-                <w:b w:val="0"/>
-                <w:bCs w:val="0"/>
-                <w:kern w:val="2"/>
-                <w:sz w:val="21"/>
-                <w:szCs w:val="24"/>
-                <w:vertAlign w:val="baseline"/>
-                <w:lang w:val="en-US" w:eastAsia="zh-CN" w:bidi="ar-SA"/>
-              </w:rPr>
-            </w:pPr>
-          </w:p>
-        </w:tc>
-      </w:tr>
-      <w:tr>
-        <w:tblPrEx>
-          <w:tblBorders>
-            <w:top w:val="single" w:color="auto" w:sz="4" w:space="0"/>
-            <w:left w:val="single" w:color="auto" w:sz="4" w:space="0"/>
-            <w:bottom w:val="single" w:color="auto" w:sz="4" w:space="0"/>
-            <w:right w:val="single" w:color="auto" w:sz="4" w:space="0"/>
-            <w:insideH w:val="single" w:color="auto" w:sz="4" w:space="0"/>
-            <w:insideV w:val="single" w:color="auto" w:sz="4" w:space="0"/>
-          </w:tblBorders>
-          <w:tblLayout w:type="fixed"/>
-          <w:tblCellMar>
-            <w:top w:w="0" w:type="dxa"/>
-            <w:left w:w="108" w:type="dxa"/>
-            <w:bottom w:w="0" w:type="dxa"/>
-            <w:right w:w="108" w:type="dxa"/>
-          </w:tblCellMar>
-        </w:tblPrEx>
-        <w:tc>
-          <w:tcPr>
-            <w:tcW w:w="4261" w:type="dxa"/>
-            <w:shd w:val="clear" w:color="auto" w:fill="F1F1F1" w:themeFill="background1" w:themeFillShade="F2"/>
-            <w:textDirection w:val="lrTb"/>
-            <w:vAlign w:val="top"/>
-          </w:tcPr>
-          <w:p>
-            <w:pPr>
-              <w:pStyle w:val="34"/>
-              <w:keepNext w:val="0"/>
-              <w:keepLines w:val="0"/>
-              <w:widowControl/>
-              <w:suppressLineNumbers w:val="0"/>
-              <w:pBdr>
-                <w:top w:val="none" w:color="auto" w:sz="0" w:space="0"/>
-                <w:left w:val="none" w:color="auto" w:sz="0" w:space="0"/>
-                <w:bottom w:val="none" w:color="auto" w:sz="0" w:space="0"/>
-                <w:right w:val="none" w:color="auto" w:sz="0" w:space="0"/>
-              </w:pBdr>
-              <w:ind w:left="0"/>
-              <w:rPr>
-                <w:rFonts w:hint="eastAsia" w:asciiTheme="minorEastAsia" w:hAnsiTheme="minorEastAsia" w:eastAsiaTheme="minorEastAsia" w:cstheme="minorEastAsia"/>
-                <w:b w:val="0"/>
-                <w:bCs w:val="0"/>
-                <w:kern w:val="2"/>
-                <w:sz w:val="21"/>
-                <w:szCs w:val="24"/>
-                <w:vertAlign w:val="baseline"/>
-                <w:lang w:val="en-US" w:eastAsia="zh-CN" w:bidi="ar-SA"/>
-              </w:rPr>
-            </w:pPr>
-            <w:r>
-              <w:rPr>
-                <w:rFonts w:hint="eastAsia" w:asciiTheme="minorEastAsia" w:hAnsiTheme="minorEastAsia" w:eastAsiaTheme="minorEastAsia" w:cstheme="minorEastAsia"/>
-                <w:b w:val="0"/>
-                <w:bCs w:val="0"/>
-                <w:kern w:val="2"/>
-                <w:sz w:val="21"/>
-                <w:szCs w:val="24"/>
-                <w:vertAlign w:val="baseline"/>
-                <w:lang w:val="en-US" w:eastAsia="zh-CN" w:bidi="ar-SA"/>
-              </w:rPr>
-              <w:t>排序参数</w:t>
-            </w:r>
-          </w:p>
-        </w:tc>
-        <w:tc>
-          <w:tcPr>
-            <w:tcW w:w="4261" w:type="dxa"/>
-            <w:shd w:val="clear" w:color="auto" w:fill="F1F1F1" w:themeFill="background1" w:themeFillShade="F2"/>
-            <w:textDirection w:val="lrTb"/>
-            <w:vAlign w:val="top"/>
-          </w:tcPr>
-          <w:p>
-            <w:pPr>
-              <w:rPr>
-                <w:rFonts w:hint="eastAsia" w:asciiTheme="minorEastAsia" w:hAnsiTheme="minorEastAsia" w:eastAsiaTheme="minorEastAsia" w:cstheme="minorEastAsia"/>
-                <w:b w:val="0"/>
-                <w:bCs w:val="0"/>
-                <w:kern w:val="2"/>
-                <w:sz w:val="21"/>
-                <w:szCs w:val="24"/>
-                <w:vertAlign w:val="baseline"/>
-                <w:lang w:val="en-US" w:eastAsia="zh-CN" w:bidi="ar-SA"/>
-              </w:rPr>
-            </w:pPr>
-            <w:r>
-              <w:rPr>
-                <w:rFonts w:hint="eastAsia" w:asciiTheme="minorEastAsia" w:hAnsiTheme="minorEastAsia" w:eastAsiaTheme="minorEastAsia" w:cstheme="minorEastAsia"/>
-                <w:b w:val="0"/>
-                <w:bCs w:val="0"/>
-                <w:kern w:val="2"/>
-                <w:sz w:val="21"/>
-                <w:szCs w:val="24"/>
-                <w:vertAlign w:val="baseline"/>
-                <w:lang w:val="en-US" w:eastAsia="zh-CN" w:bidi="ar-SA"/>
-              </w:rPr>
-              <w:t>描述</w:t>
-            </w:r>
-          </w:p>
-        </w:tc>
-      </w:tr>
-      <w:tr>
-        <w:tblPrEx>
-          <w:tblBorders>
-            <w:top w:val="single" w:color="auto" w:sz="4" w:space="0"/>
-            <w:left w:val="single" w:color="auto" w:sz="4" w:space="0"/>
-            <w:bottom w:val="single" w:color="auto" w:sz="4" w:space="0"/>
-            <w:right w:val="single" w:color="auto" w:sz="4" w:space="0"/>
-            <w:insideH w:val="single" w:color="auto" w:sz="4" w:space="0"/>
-            <w:insideV w:val="single" w:color="auto" w:sz="4" w:space="0"/>
-          </w:tblBorders>
-          <w:tblLayout w:type="fixed"/>
-          <w:tblCellMar>
-            <w:top w:w="0" w:type="dxa"/>
-            <w:left w:w="108" w:type="dxa"/>
-            <w:bottom w:w="0" w:type="dxa"/>
-            <w:right w:w="108" w:type="dxa"/>
-          </w:tblCellMar>
-        </w:tblPrEx>
-        <w:tc>
-          <w:tcPr>
-            <w:tcW w:w="4261" w:type="dxa"/>
-            <w:shd w:val="clear" w:color="auto" w:fill="F1F1F1" w:themeFill="background1" w:themeFillShade="F2"/>
-            <w:textDirection w:val="lrTb"/>
-            <w:vAlign w:val="top"/>
-          </w:tcPr>
-          <w:p>
-            <w:pPr>
-              <w:pStyle w:val="34"/>
-              <w:keepNext w:val="0"/>
-              <w:keepLines w:val="0"/>
-              <w:widowControl/>
-              <w:suppressLineNumbers w:val="0"/>
-              <w:pBdr>
-                <w:top w:val="none" w:color="auto" w:sz="0" w:space="0"/>
-                <w:left w:val="none" w:color="auto" w:sz="0" w:space="0"/>
-                <w:bottom w:val="none" w:color="auto" w:sz="0" w:space="0"/>
-                <w:right w:val="none" w:color="auto" w:sz="0" w:space="0"/>
-              </w:pBdr>
-              <w:ind w:left="0"/>
-              <w:rPr>
-                <w:rFonts w:hint="eastAsia" w:asciiTheme="minorEastAsia" w:hAnsiTheme="minorEastAsia" w:eastAsiaTheme="minorEastAsia" w:cstheme="minorEastAsia"/>
-                <w:b w:val="0"/>
-                <w:bCs w:val="0"/>
-                <w:kern w:val="2"/>
-                <w:sz w:val="21"/>
-                <w:szCs w:val="24"/>
-                <w:vertAlign w:val="baseline"/>
-                <w:lang w:val="en-US" w:eastAsia="zh-CN" w:bidi="ar-SA"/>
-              </w:rPr>
-            </w:pPr>
-            <w:r>
-              <w:rPr>
-                <w:rFonts w:hint="eastAsia" w:asciiTheme="minorEastAsia" w:hAnsiTheme="minorEastAsia" w:eastAsiaTheme="minorEastAsia" w:cstheme="minorEastAsia"/>
-                <w:b w:val="0"/>
-                <w:bCs w:val="0"/>
-                <w:kern w:val="2"/>
-                <w:sz w:val="21"/>
-                <w:szCs w:val="24"/>
-                <w:vertAlign w:val="baseline"/>
-                <w:lang w:val="en-US" w:eastAsia="zh-CN" w:bidi="ar-SA"/>
-              </w:rPr>
-              <w:t>sortList[0].sortField</w:t>
-            </w:r>
-          </w:p>
-        </w:tc>
-        <w:tc>
-          <w:tcPr>
-            <w:tcW w:w="4261" w:type="dxa"/>
-            <w:shd w:val="clear" w:color="auto" w:fill="F1F1F1" w:themeFill="background1" w:themeFillShade="F2"/>
-            <w:textDirection w:val="lrTb"/>
-            <w:vAlign w:val="top"/>
-          </w:tcPr>
-          <w:p>
-            <w:pPr>
-              <w:pStyle w:val="34"/>
-              <w:keepNext w:val="0"/>
-              <w:keepLines w:val="0"/>
-              <w:widowControl/>
-              <w:suppressLineNumbers w:val="0"/>
-              <w:pBdr>
-                <w:top w:val="none" w:color="auto" w:sz="0" w:space="0"/>
-                <w:left w:val="none" w:color="auto" w:sz="0" w:space="0"/>
-                <w:bottom w:val="none" w:color="auto" w:sz="0" w:space="0"/>
-                <w:right w:val="none" w:color="auto" w:sz="0" w:space="0"/>
-              </w:pBdr>
-              <w:ind w:left="0"/>
-              <w:rPr>
-                <w:rFonts w:hint="eastAsia" w:asciiTheme="minorEastAsia" w:hAnsiTheme="minorEastAsia" w:eastAsiaTheme="minorEastAsia" w:cstheme="minorEastAsia"/>
-                <w:b w:val="0"/>
-                <w:bCs w:val="0"/>
-                <w:kern w:val="2"/>
-                <w:sz w:val="21"/>
-                <w:szCs w:val="24"/>
-                <w:vertAlign w:val="baseline"/>
-                <w:lang w:val="en-US" w:eastAsia="zh-CN" w:bidi="ar-SA"/>
-              </w:rPr>
-            </w:pPr>
-            <w:r>
-              <w:rPr>
-                <w:rFonts w:hint="eastAsia" w:asciiTheme="minorEastAsia" w:hAnsiTheme="minorEastAsia" w:eastAsiaTheme="minorEastAsia" w:cstheme="minorEastAsia"/>
-                <w:b w:val="0"/>
-                <w:bCs w:val="0"/>
-                <w:kern w:val="2"/>
-                <w:sz w:val="21"/>
-                <w:szCs w:val="24"/>
-                <w:vertAlign w:val="baseline"/>
-                <w:lang w:val="en-US" w:eastAsia="zh-CN" w:bidi="ar-SA"/>
-              </w:rPr>
-              <w:t>需要排序的字段；如</w:t>
-            </w:r>
-            <w:r>
-              <w:t>reputation</w:t>
-            </w:r>
-            <w:r>
-              <w:rPr>
-                <w:rFonts w:hint="eastAsia"/>
-                <w:lang w:eastAsia="zh-CN"/>
-              </w:rPr>
-              <w:t>信誉度</w:t>
-            </w:r>
-          </w:p>
-        </w:tc>
-      </w:tr>
-      <w:tr>
-        <w:tblPrEx>
-          <w:tblBorders>
-            <w:top w:val="single" w:color="auto" w:sz="4" w:space="0"/>
-            <w:left w:val="single" w:color="auto" w:sz="4" w:space="0"/>
-            <w:bottom w:val="single" w:color="auto" w:sz="4" w:space="0"/>
-            <w:right w:val="single" w:color="auto" w:sz="4" w:space="0"/>
-            <w:insideH w:val="single" w:color="auto" w:sz="4" w:space="0"/>
-            <w:insideV w:val="single" w:color="auto" w:sz="4" w:space="0"/>
-          </w:tblBorders>
-          <w:tblLayout w:type="fixed"/>
-          <w:tblCellMar>
-            <w:top w:w="0" w:type="dxa"/>
-            <w:left w:w="108" w:type="dxa"/>
-            <w:bottom w:w="0" w:type="dxa"/>
-            <w:right w:w="108" w:type="dxa"/>
-          </w:tblCellMar>
-        </w:tblPrEx>
-        <w:tc>
-          <w:tcPr>
-            <w:tcW w:w="4261" w:type="dxa"/>
-            <w:shd w:val="clear" w:color="auto" w:fill="F1F1F1" w:themeFill="background1" w:themeFillShade="F2"/>
-            <w:textDirection w:val="lrTb"/>
-            <w:vAlign w:val="top"/>
-          </w:tcPr>
-          <w:p>
-            <w:pPr>
-              <w:pStyle w:val="34"/>
-              <w:keepNext w:val="0"/>
-              <w:keepLines w:val="0"/>
-              <w:widowControl/>
-              <w:suppressLineNumbers w:val="0"/>
-              <w:pBdr>
-                <w:top w:val="none" w:color="auto" w:sz="0" w:space="0"/>
-                <w:left w:val="none" w:color="auto" w:sz="0" w:space="0"/>
-                <w:bottom w:val="none" w:color="auto" w:sz="0" w:space="0"/>
-                <w:right w:val="none" w:color="auto" w:sz="0" w:space="0"/>
-              </w:pBdr>
-              <w:ind w:left="0"/>
-              <w:rPr>
-                <w:rFonts w:hint="eastAsia" w:asciiTheme="minorEastAsia" w:hAnsiTheme="minorEastAsia" w:eastAsiaTheme="minorEastAsia" w:cstheme="minorEastAsia"/>
-                <w:b w:val="0"/>
-                <w:bCs w:val="0"/>
-                <w:kern w:val="2"/>
-                <w:sz w:val="21"/>
-                <w:szCs w:val="24"/>
-                <w:vertAlign w:val="baseline"/>
-                <w:lang w:val="en-US" w:eastAsia="zh-CN" w:bidi="ar-SA"/>
-              </w:rPr>
-            </w:pPr>
-            <w:r>
-              <w:rPr>
-                <w:rFonts w:hint="eastAsia" w:asciiTheme="minorEastAsia" w:hAnsiTheme="minorEastAsia" w:eastAsiaTheme="minorEastAsia" w:cstheme="minorEastAsia"/>
-                <w:b w:val="0"/>
-                <w:bCs w:val="0"/>
-                <w:kern w:val="2"/>
-                <w:sz w:val="21"/>
-                <w:szCs w:val="24"/>
-                <w:vertAlign w:val="baseline"/>
-                <w:lang w:val="en-US" w:eastAsia="zh-CN" w:bidi="ar-SA"/>
-              </w:rPr>
-              <w:t>sortList[0].sortRule</w:t>
-            </w:r>
-          </w:p>
-        </w:tc>
-        <w:tc>
-          <w:tcPr>
-            <w:tcW w:w="4261" w:type="dxa"/>
-            <w:shd w:val="clear" w:color="auto" w:fill="F1F1F1" w:themeFill="background1" w:themeFillShade="F2"/>
-            <w:textDirection w:val="lrTb"/>
-            <w:vAlign w:val="top"/>
-          </w:tcPr>
-          <w:p>
-            <w:pPr>
-              <w:rPr>
-                <w:rFonts w:hint="eastAsia" w:asciiTheme="minorEastAsia" w:hAnsiTheme="minorEastAsia" w:eastAsiaTheme="minorEastAsia" w:cstheme="minorEastAsia"/>
-                <w:b w:val="0"/>
-                <w:bCs w:val="0"/>
-                <w:kern w:val="2"/>
-                <w:sz w:val="21"/>
-                <w:szCs w:val="24"/>
-                <w:vertAlign w:val="baseline"/>
-                <w:lang w:val="en-US" w:eastAsia="zh-CN" w:bidi="ar-SA"/>
-              </w:rPr>
-            </w:pPr>
-            <w:r>
-              <w:rPr>
-                <w:rFonts w:hint="eastAsia" w:asciiTheme="minorEastAsia" w:hAnsiTheme="minorEastAsia" w:eastAsiaTheme="minorEastAsia" w:cstheme="minorEastAsia"/>
-                <w:b w:val="0"/>
-                <w:bCs w:val="0"/>
-                <w:kern w:val="2"/>
-                <w:sz w:val="21"/>
-                <w:szCs w:val="24"/>
-                <w:vertAlign w:val="baseline"/>
-                <w:lang w:val="en-US" w:eastAsia="zh-CN" w:bidi="ar-SA"/>
-              </w:rPr>
-              <w:t>排序规则；desc降序，asc升序</w:t>
-            </w:r>
-          </w:p>
-        </w:tc>
-      </w:tr>
-      <w:tr>
-        <w:tblPrEx>
-          <w:tblBorders>
-            <w:top w:val="single" w:color="auto" w:sz="4" w:space="0"/>
-            <w:left w:val="single" w:color="auto" w:sz="4" w:space="0"/>
-            <w:bottom w:val="single" w:color="auto" w:sz="4" w:space="0"/>
-            <w:right w:val="single" w:color="auto" w:sz="4" w:space="0"/>
-            <w:insideH w:val="single" w:color="auto" w:sz="4" w:space="0"/>
-            <w:insideV w:val="single" w:color="auto" w:sz="4" w:space="0"/>
-          </w:tblBorders>
-          <w:tblLayout w:type="fixed"/>
-          <w:tblCellMar>
-            <w:top w:w="0" w:type="dxa"/>
-            <w:left w:w="108" w:type="dxa"/>
-            <w:bottom w:w="0" w:type="dxa"/>
-            <w:right w:w="108" w:type="dxa"/>
-          </w:tblCellMar>
-        </w:tblPrEx>
-        <w:tc>
-          <w:tcPr>
-            <w:tcW w:w="4261" w:type="dxa"/>
-            <w:shd w:val="clear" w:color="auto" w:fill="4F81BD" w:themeFill="accent1"/>
-            <w:textDirection w:val="lrTb"/>
-            <w:vAlign w:val="top"/>
-          </w:tcPr>
-          <w:p>
-            <w:pPr>
-              <w:pStyle w:val="34"/>
-              <w:keepNext w:val="0"/>
-              <w:keepLines w:val="0"/>
-              <w:widowControl/>
-              <w:suppressLineNumbers w:val="0"/>
-              <w:pBdr>
-                <w:top w:val="none" w:color="auto" w:sz="0" w:space="0"/>
-                <w:left w:val="none" w:color="auto" w:sz="0" w:space="0"/>
-                <w:bottom w:val="none" w:color="auto" w:sz="0" w:space="0"/>
-                <w:right w:val="none" w:color="auto" w:sz="0" w:space="0"/>
-              </w:pBdr>
-              <w:ind w:left="0"/>
-              <w:rPr>
-                <w:rFonts w:hint="eastAsia" w:asciiTheme="minorEastAsia" w:hAnsiTheme="minorEastAsia" w:eastAsiaTheme="minorEastAsia" w:cstheme="minorEastAsia"/>
-                <w:b w:val="0"/>
-                <w:bCs w:val="0"/>
-                <w:kern w:val="2"/>
-                <w:sz w:val="21"/>
-                <w:szCs w:val="24"/>
-                <w:vertAlign w:val="baseline"/>
-                <w:lang w:val="en-US" w:eastAsia="zh-CN" w:bidi="ar-SA"/>
-              </w:rPr>
-            </w:pPr>
-          </w:p>
-        </w:tc>
-        <w:tc>
-          <w:tcPr>
-            <w:tcW w:w="4261" w:type="dxa"/>
-            <w:shd w:val="clear" w:color="auto" w:fill="4F81BD" w:themeFill="accent1"/>
-            <w:textDirection w:val="lrTb"/>
-            <w:vAlign w:val="top"/>
-          </w:tcPr>
-          <w:p>
-            <w:pPr>
-              <w:rPr>
-                <w:rFonts w:hint="eastAsia" w:asciiTheme="minorEastAsia" w:hAnsiTheme="minorEastAsia" w:eastAsiaTheme="minorEastAsia" w:cstheme="minorEastAsia"/>
-                <w:b w:val="0"/>
-                <w:bCs w:val="0"/>
-                <w:kern w:val="2"/>
-                <w:sz w:val="21"/>
-                <w:szCs w:val="24"/>
-                <w:vertAlign w:val="baseline"/>
-                <w:lang w:val="en-US" w:eastAsia="zh-CN" w:bidi="ar-SA"/>
-              </w:rPr>
-            </w:pPr>
-          </w:p>
-        </w:tc>
-      </w:tr>
-      <w:tr>
-        <w:tblPrEx>
-          <w:tblBorders>
-            <w:top w:val="single" w:color="auto" w:sz="4" w:space="0"/>
-            <w:left w:val="single" w:color="auto" w:sz="4" w:space="0"/>
-            <w:bottom w:val="single" w:color="auto" w:sz="4" w:space="0"/>
-            <w:right w:val="single" w:color="auto" w:sz="4" w:space="0"/>
-            <w:insideH w:val="single" w:color="auto" w:sz="4" w:space="0"/>
-            <w:insideV w:val="single" w:color="auto" w:sz="4" w:space="0"/>
-          </w:tblBorders>
-          <w:tblLayout w:type="fixed"/>
-          <w:tblCellMar>
-            <w:top w:w="0" w:type="dxa"/>
-            <w:left w:w="108" w:type="dxa"/>
-            <w:bottom w:w="0" w:type="dxa"/>
-            <w:right w:w="108" w:type="dxa"/>
-          </w:tblCellMar>
         </w:tblPrEx>
         <w:tc>
           <w:tcPr>
@@ -10211,7 +10249,8 @@
       </w:tblPr>
       <w:tblGrid>
         <w:gridCol w:w="1786"/>
-        <w:gridCol w:w="2340"/>
+        <w:gridCol w:w="277"/>
+        <w:gridCol w:w="2063"/>
         <w:gridCol w:w="735"/>
         <w:gridCol w:w="3661"/>
       </w:tblGrid>
@@ -10269,6 +10308,7 @@
         <w:tc>
           <w:tcPr>
             <w:tcW w:w="2340" w:type="dxa"/>
+            <w:gridSpan w:val="2"/>
             <w:shd w:val="clear" w:color="auto" w:fill="F1F1F1" w:themeFill="background1" w:themeFillShade="F2"/>
           </w:tcPr>
           <w:p>
@@ -10422,6 +10462,7 @@
         <w:tc>
           <w:tcPr>
             <w:tcW w:w="2340" w:type="dxa"/>
+            <w:gridSpan w:val="2"/>
             <w:shd w:val="clear" w:color="auto" w:fill="F1F1F1" w:themeFill="background1" w:themeFillShade="F2"/>
             <w:textDirection w:val="lrTb"/>
             <w:vAlign w:val="center"/>
@@ -10550,6 +10591,7 @@
         <w:tc>
           <w:tcPr>
             <w:tcW w:w="2340" w:type="dxa"/>
+            <w:gridSpan w:val="2"/>
             <w:shd w:val="clear" w:color="auto" w:fill="F1F1F1" w:themeFill="background1" w:themeFillShade="F2"/>
             <w:textDirection w:val="lrTb"/>
             <w:vAlign w:val="top"/>
@@ -10678,6 +10720,7 @@
         <w:tc>
           <w:tcPr>
             <w:tcW w:w="2340" w:type="dxa"/>
+            <w:gridSpan w:val="2"/>
             <w:shd w:val="clear" w:color="auto" w:fill="F1F1F1" w:themeFill="background1" w:themeFillShade="F2"/>
             <w:textDirection w:val="lrTb"/>
             <w:vAlign w:val="top"/>
@@ -10806,6 +10849,7 @@
         <w:tc>
           <w:tcPr>
             <w:tcW w:w="2340" w:type="dxa"/>
+            <w:gridSpan w:val="2"/>
             <w:shd w:val="clear" w:color="auto" w:fill="F1F1F1" w:themeFill="background1" w:themeFillShade="F2"/>
             <w:textDirection w:val="lrTb"/>
             <w:vAlign w:val="top"/>
@@ -10934,6 +10978,7 @@
         <w:tc>
           <w:tcPr>
             <w:tcW w:w="2340" w:type="dxa"/>
+            <w:gridSpan w:val="2"/>
             <w:shd w:val="clear" w:color="auto" w:fill="F1F1F1" w:themeFill="background1" w:themeFillShade="F2"/>
             <w:textDirection w:val="lrTb"/>
             <w:vAlign w:val="top"/>
@@ -11062,6 +11107,7 @@
         <w:tc>
           <w:tcPr>
             <w:tcW w:w="2340" w:type="dxa"/>
+            <w:gridSpan w:val="2"/>
             <w:shd w:val="clear" w:color="auto" w:fill="F1F1F1" w:themeFill="background1" w:themeFillShade="F2"/>
             <w:textDirection w:val="lrTb"/>
             <w:vAlign w:val="top"/>
@@ -11190,6 +11236,7 @@
         <w:tc>
           <w:tcPr>
             <w:tcW w:w="2340" w:type="dxa"/>
+            <w:gridSpan w:val="2"/>
             <w:shd w:val="clear" w:color="auto" w:fill="F1F1F1" w:themeFill="background1" w:themeFillShade="F2"/>
             <w:textDirection w:val="lrTb"/>
             <w:vAlign w:val="top"/>
@@ -11318,6 +11365,7 @@
         <w:tc>
           <w:tcPr>
             <w:tcW w:w="2340" w:type="dxa"/>
+            <w:gridSpan w:val="2"/>
             <w:shd w:val="clear" w:color="auto" w:fill="F1F1F1" w:themeFill="background1" w:themeFillShade="F2"/>
             <w:textDirection w:val="lrTb"/>
             <w:vAlign w:val="top"/>
@@ -11458,6 +11506,7 @@
         <w:tc>
           <w:tcPr>
             <w:tcW w:w="2340" w:type="dxa"/>
+            <w:gridSpan w:val="2"/>
             <w:shd w:val="clear" w:color="auto" w:fill="F1F1F1" w:themeFill="background1" w:themeFillShade="F2"/>
             <w:textDirection w:val="lrTb"/>
             <w:vAlign w:val="top"/>
@@ -11598,6 +11647,7 @@
         <w:tc>
           <w:tcPr>
             <w:tcW w:w="2340" w:type="dxa"/>
+            <w:gridSpan w:val="2"/>
             <w:shd w:val="clear" w:color="auto" w:fill="F1F1F1" w:themeFill="background1" w:themeFillShade="F2"/>
             <w:textDirection w:val="lrTb"/>
             <w:vAlign w:val="top"/>
@@ -11738,6 +11788,7 @@
         <w:tc>
           <w:tcPr>
             <w:tcW w:w="2340" w:type="dxa"/>
+            <w:gridSpan w:val="2"/>
             <w:shd w:val="clear" w:color="auto" w:fill="F1F1F1" w:themeFill="background1" w:themeFillShade="F2"/>
             <w:textDirection w:val="lrTb"/>
             <w:vAlign w:val="top"/>
@@ -11878,6 +11929,7 @@
         <w:tc>
           <w:tcPr>
             <w:tcW w:w="2340" w:type="dxa"/>
+            <w:gridSpan w:val="2"/>
             <w:shd w:val="clear" w:color="auto" w:fill="F1F1F1" w:themeFill="background1" w:themeFillShade="F2"/>
             <w:textDirection w:val="lrTb"/>
             <w:vAlign w:val="top"/>
@@ -12016,6 +12068,7 @@
         <w:tc>
           <w:tcPr>
             <w:tcW w:w="2340" w:type="dxa"/>
+            <w:gridSpan w:val="2"/>
             <w:shd w:val="clear" w:color="auto" w:fill="F1F1F1" w:themeFill="background1" w:themeFillShade="F2"/>
             <w:textDirection w:val="lrTb"/>
             <w:vAlign w:val="top"/>
@@ -12154,6 +12207,7 @@
         <w:tc>
           <w:tcPr>
             <w:tcW w:w="2340" w:type="dxa"/>
+            <w:gridSpan w:val="2"/>
             <w:shd w:val="clear" w:color="auto" w:fill="F1F1F1" w:themeFill="background1" w:themeFillShade="F2"/>
             <w:textDirection w:val="lrTb"/>
             <w:vAlign w:val="top"/>
@@ -12285,6 +12339,7 @@
         <w:tc>
           <w:tcPr>
             <w:tcW w:w="2340" w:type="dxa"/>
+            <w:gridSpan w:val="2"/>
             <w:shd w:val="clear" w:color="auto" w:fill="F1F1F1" w:themeFill="background1" w:themeFillShade="F2"/>
             <w:textDirection w:val="lrTb"/>
             <w:vAlign w:val="top"/>
@@ -12416,6 +12471,7 @@
         <w:tc>
           <w:tcPr>
             <w:tcW w:w="2340" w:type="dxa"/>
+            <w:gridSpan w:val="2"/>
             <w:shd w:val="clear" w:color="auto" w:fill="F1F1F1" w:themeFill="background1" w:themeFillShade="F2"/>
             <w:textDirection w:val="lrTb"/>
             <w:vAlign w:val="top"/>
@@ -12523,16 +12579,10 @@
                 <w:bottom w:val="none" w:color="auto" w:sz="0" w:space="0"/>
                 <w:right w:val="none" w:color="auto" w:sz="0" w:space="0"/>
               </w:pBdr>
-              <w:ind w:left="0"/>
-              <w:rPr>
-                <w:rFonts w:hint="eastAsia" w:asciiTheme="minorEastAsia" w:hAnsiTheme="minorEastAsia" w:eastAsiaTheme="minorEastAsia" w:cstheme="minorEastAsia"/>
-                <w:b w:val="0"/>
-                <w:bCs w:val="0"/>
-                <w:kern w:val="2"/>
-                <w:sz w:val="21"/>
-                <w:szCs w:val="24"/>
-                <w:vertAlign w:val="baseline"/>
-                <w:lang w:val="en-US" w:eastAsia="zh-CN" w:bidi="ar-SA"/>
+              <w:ind w:left="0" w:leftChars="0"/>
+              <w:jc w:val="center"/>
+              <w:rPr>
+                <w:rFonts w:hint="eastAsia"/>
               </w:rPr>
             </w:pPr>
           </w:p>
@@ -12540,24 +12590,14 @@
         <w:tc>
           <w:tcPr>
             <w:tcW w:w="2340" w:type="dxa"/>
+            <w:gridSpan w:val="2"/>
             <w:shd w:val="clear" w:color="auto" w:fill="4F81BD" w:themeFill="accent1"/>
             <w:textDirection w:val="lrTb"/>
             <w:vAlign w:val="top"/>
           </w:tcPr>
           <w:p>
             <w:pPr>
-              <w:pStyle w:val="34"/>
-              <w:keepNext w:val="0"/>
-              <w:keepLines w:val="0"/>
-              <w:widowControl/>
-              <w:suppressLineNumbers w:val="0"/>
-              <w:pBdr>
-                <w:top w:val="none" w:color="auto" w:sz="0" w:space="0"/>
-                <w:left w:val="none" w:color="auto" w:sz="0" w:space="0"/>
-                <w:bottom w:val="none" w:color="auto" w:sz="0" w:space="0"/>
-                <w:right w:val="none" w:color="auto" w:sz="0" w:space="0"/>
-              </w:pBdr>
-              <w:ind w:left="0"/>
+              <w:jc w:val="center"/>
               <w:rPr>
                 <w:rFonts w:hint="eastAsia" w:asciiTheme="minorEastAsia" w:hAnsiTheme="minorEastAsia" w:eastAsiaTheme="minorEastAsia" w:cstheme="minorEastAsia"/>
                 <w:b w:val="0"/>
@@ -12579,18 +12619,7 @@
           </w:tcPr>
           <w:p>
             <w:pPr>
-              <w:pStyle w:val="34"/>
-              <w:keepNext w:val="0"/>
-              <w:keepLines w:val="0"/>
-              <w:widowControl/>
-              <w:suppressLineNumbers w:val="0"/>
-              <w:pBdr>
-                <w:top w:val="none" w:color="auto" w:sz="0" w:space="0"/>
-                <w:left w:val="none" w:color="auto" w:sz="0" w:space="0"/>
-                <w:bottom w:val="none" w:color="auto" w:sz="0" w:space="0"/>
-                <w:right w:val="none" w:color="auto" w:sz="0" w:space="0"/>
-              </w:pBdr>
-              <w:ind w:left="0"/>
+              <w:jc w:val="center"/>
               <w:rPr>
                 <w:rFonts w:hint="eastAsia" w:asciiTheme="minorEastAsia" w:hAnsiTheme="minorEastAsia" w:eastAsiaTheme="minorEastAsia" w:cstheme="minorEastAsia"/>
                 <w:b w:val="0"/>
@@ -12626,20 +12655,13 @@
         <w:tc>
           <w:tcPr>
             <w:tcW w:w="4126" w:type="dxa"/>
-            <w:gridSpan w:val="2"/>
-            <w:shd w:val="clear" w:color="auto" w:fill="F1F1F1" w:themeFill="background1" w:themeFillShade="F2"/>
-            <w:textDirection w:val="lrTb"/>
-            <w:vAlign w:val="top"/>
-          </w:tcPr>
-          <w:p>
-            <w:pPr>
-              <w:numPr>
-                <w:ilvl w:val="0"/>
-                <w:numId w:val="0"/>
-              </w:numPr>
-              <w:tabs>
-                <w:tab w:val="left" w:pos="2578"/>
-              </w:tabs>
+            <w:gridSpan w:val="3"/>
+            <w:shd w:val="clear" w:color="auto" w:fill="F1F1F1" w:themeFill="background1" w:themeFillShade="F2"/>
+            <w:textDirection w:val="lrTb"/>
+            <w:vAlign w:val="top"/>
+          </w:tcPr>
+          <w:p>
+            <w:pPr>
               <w:jc w:val="center"/>
               <w:rPr>
                 <w:rFonts w:hint="eastAsia" w:asciiTheme="minorEastAsia" w:hAnsiTheme="minorEastAsia" w:eastAsiaTheme="minorEastAsia" w:cstheme="minorEastAsia"/>
@@ -12709,7 +12731,7 @@
                 <w:vertAlign w:val="baseline"/>
                 <w:lang w:val="en-US" w:eastAsia="zh-CN" w:bidi="ar-SA"/>
               </w:rPr>
-              <w:t>CategoryDictModel</w:t>
+              <w:t>IndustryModel</w:t>
             </w:r>
           </w:p>
         </w:tc>
@@ -12742,14 +12764,7 @@
           <w:p>
             <w:pPr>
               <w:rPr>
-                <w:rFonts w:hint="eastAsia" w:asciiTheme="minorEastAsia" w:hAnsiTheme="minorEastAsia" w:eastAsiaTheme="minorEastAsia" w:cstheme="minorEastAsia"/>
-                <w:b w:val="0"/>
-                <w:bCs w:val="0"/>
-                <w:kern w:val="2"/>
-                <w:sz w:val="21"/>
-                <w:szCs w:val="24"/>
-                <w:vertAlign w:val="baseline"/>
-                <w:lang w:val="en-US" w:eastAsia="zh-CN" w:bidi="ar-SA"/>
+                <w:rFonts w:hint="eastAsia"/>
               </w:rPr>
             </w:pPr>
             <w:r>
@@ -12770,6 +12785,7 @@
         <w:tc>
           <w:tcPr>
             <w:tcW w:w="2340" w:type="dxa"/>
+            <w:gridSpan w:val="2"/>
             <w:shd w:val="clear" w:color="auto" w:fill="F1F1F1" w:themeFill="background1" w:themeFillShade="F2"/>
             <w:textDirection w:val="lrTb"/>
             <w:vAlign w:val="center"/>
@@ -12868,35 +12884,37 @@
           </w:tcPr>
           <w:p>
             <w:pPr>
-              <w:rPr>
-                <w:rFonts w:hint="eastAsia" w:asciiTheme="minorEastAsia" w:hAnsiTheme="minorEastAsia" w:eastAsiaTheme="minorEastAsia" w:cstheme="minorEastAsia"/>
-                <w:b w:val="0"/>
-                <w:bCs w:val="0"/>
-                <w:kern w:val="2"/>
-                <w:sz w:val="21"/>
-                <w:szCs w:val="24"/>
-                <w:vertAlign w:val="baseline"/>
-                <w:lang w:val="en-US" w:eastAsia="zh-CN" w:bidi="ar-SA"/>
-              </w:rPr>
-            </w:pPr>
-            <w:r>
-              <w:rPr>
-                <w:rFonts w:hint="eastAsia" w:asciiTheme="minorEastAsia" w:hAnsiTheme="minorEastAsia" w:eastAsiaTheme="minorEastAsia" w:cstheme="minorEastAsia"/>
-                <w:b w:val="0"/>
-                <w:bCs w:val="0"/>
-                <w:kern w:val="2"/>
-                <w:sz w:val="21"/>
-                <w:szCs w:val="24"/>
-                <w:vertAlign w:val="baseline"/>
-                <w:lang w:val="en-US" w:eastAsia="zh-CN" w:bidi="ar-SA"/>
-              </w:rPr>
-              <w:t>categoryDict</w:t>
+              <w:jc w:val="center"/>
+              <w:rPr>
+                <w:rFonts w:hint="eastAsia" w:asciiTheme="minorEastAsia" w:hAnsiTheme="minorEastAsia" w:eastAsiaTheme="minorEastAsia" w:cstheme="minorEastAsia"/>
+                <w:b w:val="0"/>
+                <w:bCs w:val="0"/>
+                <w:kern w:val="2"/>
+                <w:sz w:val="21"/>
+                <w:szCs w:val="24"/>
+                <w:vertAlign w:val="baseline"/>
+                <w:lang w:val="en-US" w:eastAsia="zh-CN" w:bidi="ar-SA"/>
+              </w:rPr>
+            </w:pPr>
+            <w:r>
+              <w:rPr>
+                <w:rFonts w:hint="eastAsia" w:asciiTheme="minorEastAsia" w:hAnsiTheme="minorEastAsia" w:eastAsiaTheme="minorEastAsia" w:cstheme="minorEastAsia"/>
+                <w:b w:val="0"/>
+                <w:bCs w:val="0"/>
+                <w:kern w:val="2"/>
+                <w:sz w:val="21"/>
+                <w:szCs w:val="24"/>
+                <w:vertAlign w:val="baseline"/>
+                <w:lang w:val="en-US" w:eastAsia="zh-CN" w:bidi="ar-SA"/>
+              </w:rPr>
+              <w:t>industry</w:t>
             </w:r>
           </w:p>
         </w:tc>
         <w:tc>
           <w:tcPr>
             <w:tcW w:w="2340" w:type="dxa"/>
+            <w:gridSpan w:val="2"/>
             <w:shd w:val="clear" w:color="auto" w:fill="F1F1F1" w:themeFill="background1" w:themeFillShade="F2"/>
             <w:textDirection w:val="lrTb"/>
             <w:vAlign w:val="center"/>
@@ -12963,7 +12981,7 @@
                 <w:vertAlign w:val="baseline"/>
                 <w:lang w:val="en-US" w:eastAsia="zh-CN" w:bidi="ar-SA"/>
               </w:rPr>
-              <w:t>行业分类</w:t>
+              <w:t>一级分类</w:t>
             </w:r>
           </w:p>
         </w:tc>
@@ -12995,41 +13013,67 @@
           </w:tcPr>
           <w:p>
             <w:pPr>
-              <w:rPr>
-                <w:rFonts w:hint="eastAsia" w:asciiTheme="minorEastAsia" w:hAnsiTheme="minorEastAsia" w:eastAsiaTheme="minorEastAsia" w:cstheme="minorEastAsia"/>
-                <w:b w:val="0"/>
-                <w:bCs w:val="0"/>
-                <w:kern w:val="2"/>
-                <w:sz w:val="21"/>
-                <w:szCs w:val="24"/>
-                <w:vertAlign w:val="baseline"/>
-                <w:lang w:val="en-US" w:eastAsia="zh-CN" w:bidi="ar-SA"/>
-              </w:rPr>
-            </w:pPr>
-            <w:r>
-              <w:rPr>
-                <w:rFonts w:hint="eastAsia" w:asciiTheme="minorEastAsia" w:hAnsiTheme="minorEastAsia" w:eastAsiaTheme="minorEastAsia" w:cstheme="minorEastAsia"/>
-                <w:b w:val="0"/>
-                <w:bCs w:val="0"/>
-                <w:kern w:val="2"/>
-                <w:sz w:val="21"/>
-                <w:szCs w:val="24"/>
-                <w:vertAlign w:val="baseline"/>
-                <w:lang w:val="en-US" w:eastAsia="zh-CN" w:bidi="ar-SA"/>
-              </w:rPr>
-              <w:t>dictName</w:t>
+              <w:pStyle w:val="34"/>
+              <w:keepNext w:val="0"/>
+              <w:keepLines w:val="0"/>
+              <w:widowControl/>
+              <w:suppressLineNumbers w:val="0"/>
+              <w:pBdr>
+                <w:top w:val="none" w:color="auto" w:sz="0" w:space="0"/>
+                <w:left w:val="none" w:color="auto" w:sz="0" w:space="0"/>
+                <w:bottom w:val="none" w:color="auto" w:sz="0" w:space="0"/>
+                <w:right w:val="none" w:color="auto" w:sz="0" w:space="0"/>
+              </w:pBdr>
+              <w:ind w:left="0" w:leftChars="0"/>
+              <w:jc w:val="center"/>
+              <w:rPr>
+                <w:rFonts w:hint="eastAsia" w:asciiTheme="minorEastAsia" w:hAnsiTheme="minorEastAsia" w:eastAsiaTheme="minorEastAsia" w:cstheme="minorEastAsia"/>
+                <w:b w:val="0"/>
+                <w:bCs w:val="0"/>
+                <w:kern w:val="2"/>
+                <w:sz w:val="21"/>
+                <w:szCs w:val="24"/>
+                <w:vertAlign w:val="baseline"/>
+                <w:lang w:val="en-US" w:eastAsia="zh-CN" w:bidi="ar-SA"/>
+              </w:rPr>
+            </w:pPr>
+            <w:r>
+              <w:rPr>
+                <w:rFonts w:hint="eastAsia" w:asciiTheme="minorEastAsia" w:hAnsiTheme="minorEastAsia" w:eastAsiaTheme="minorEastAsia" w:cstheme="minorEastAsia"/>
+                <w:b w:val="0"/>
+                <w:bCs w:val="0"/>
+                <w:kern w:val="2"/>
+                <w:sz w:val="21"/>
+                <w:szCs w:val="24"/>
+                <w:vertAlign w:val="baseline"/>
+                <w:lang w:val="en-US" w:eastAsia="zh-CN" w:bidi="ar-SA"/>
+              </w:rPr>
+              <w:t>industryName</w:t>
             </w:r>
           </w:p>
         </w:tc>
         <w:tc>
           <w:tcPr>
             <w:tcW w:w="2340" w:type="dxa"/>
-            <w:shd w:val="clear" w:color="auto" w:fill="F1F1F1" w:themeFill="background1" w:themeFillShade="F2"/>
-            <w:textDirection w:val="lrTb"/>
-            <w:vAlign w:val="center"/>
-          </w:tcPr>
-          <w:p>
-            <w:pPr>
+            <w:gridSpan w:val="2"/>
+            <w:shd w:val="clear" w:color="auto" w:fill="F1F1F1" w:themeFill="background1" w:themeFillShade="F2"/>
+            <w:textDirection w:val="lrTb"/>
+            <w:vAlign w:val="top"/>
+          </w:tcPr>
+          <w:p>
+            <w:pPr>
+              <w:pStyle w:val="34"/>
+              <w:keepNext w:val="0"/>
+              <w:keepLines w:val="0"/>
+              <w:widowControl/>
+              <w:suppressLineNumbers w:val="0"/>
+              <w:pBdr>
+                <w:top w:val="none" w:color="auto" w:sz="0" w:space="0"/>
+                <w:left w:val="none" w:color="auto" w:sz="0" w:space="0"/>
+                <w:bottom w:val="none" w:color="auto" w:sz="0" w:space="0"/>
+                <w:right w:val="none" w:color="auto" w:sz="0" w:space="0"/>
+              </w:pBdr>
+              <w:ind w:left="0" w:leftChars="0"/>
               <w:jc w:val="center"/>
               <w:rPr>
                 <w:rFonts w:hint="eastAsia" w:asciiTheme="minorEastAsia" w:hAnsiTheme="minorEastAsia" w:eastAsiaTheme="minorEastAsia" w:cstheme="minorEastAsia"/>
@@ -13062,11 +13106,21 @@
             <w:tcW w:w="4396" w:type="dxa"/>
             <w:gridSpan w:val="2"/>
             <w:shd w:val="clear" w:color="auto" w:fill="F1F1F1" w:themeFill="background1" w:themeFillShade="F2"/>
-            <w:textDirection w:val="lrTb"/>
-            <w:vAlign w:val="top"/>
-          </w:tcPr>
-          <w:p>
-            <w:pPr>
+          </w:tcPr>
+          <w:p>
+            <w:pPr>
+              <w:pStyle w:val="34"/>
+              <w:keepNext w:val="0"/>
+              <w:keepLines w:val="0"/>
+              <w:widowControl/>
+              <w:suppressLineNumbers w:val="0"/>
+              <w:pBdr>
+                <w:top w:val="none" w:color="auto" w:sz="0" w:space="0"/>
+                <w:left w:val="none" w:color="auto" w:sz="0" w:space="0"/>
+                <w:bottom w:val="none" w:color="auto" w:sz="0" w:space="0"/>
+                <w:right w:val="none" w:color="auto" w:sz="0" w:space="0"/>
+              </w:pBdr>
+              <w:ind w:left="0" w:leftChars="0"/>
               <w:jc w:val="center"/>
               <w:rPr>
                 <w:rFonts w:hint="eastAsia" w:asciiTheme="minorEastAsia" w:hAnsiTheme="minorEastAsia" w:eastAsiaTheme="minorEastAsia" w:cstheme="minorEastAsia"/>
@@ -13090,7 +13144,7 @@
                 <w:vertAlign w:val="baseline"/>
                 <w:lang w:val="en-US" w:eastAsia="zh-CN" w:bidi="ar-SA"/>
               </w:rPr>
-              <w:t>分类名称</w:t>
+              <w:t>一级分类名称</w:t>
             </w:r>
           </w:p>
         </w:tc>
@@ -13122,6 +13176,18 @@
           </w:tcPr>
           <w:p>
             <w:pPr>
+              <w:pStyle w:val="34"/>
+              <w:keepNext w:val="0"/>
+              <w:keepLines w:val="0"/>
+              <w:widowControl/>
+              <w:suppressLineNumbers w:val="0"/>
+              <w:pBdr>
+                <w:top w:val="none" w:color="auto" w:sz="0" w:space="0"/>
+                <w:left w:val="none" w:color="auto" w:sz="0" w:space="0"/>
+                <w:bottom w:val="none" w:color="auto" w:sz="0" w:space="0"/>
+                <w:right w:val="none" w:color="auto" w:sz="0" w:space="0"/>
+              </w:pBdr>
+              <w:ind w:left="0"/>
               <w:rPr>
                 <w:rFonts w:hint="eastAsia" w:asciiTheme="minorEastAsia" w:hAnsiTheme="minorEastAsia" w:eastAsiaTheme="minorEastAsia" w:cstheme="minorEastAsia"/>
                 <w:b w:val="0"/>
@@ -13138,13 +13204,25 @@
         <w:tc>
           <w:tcPr>
             <w:tcW w:w="2340" w:type="dxa"/>
+            <w:gridSpan w:val="2"/>
             <w:shd w:val="clear" w:color="auto" w:fill="4F81BD" w:themeFill="accent1"/>
             <w:textDirection w:val="lrTb"/>
-            <w:vAlign w:val="center"/>
-          </w:tcPr>
-          <w:p>
-            <w:pPr>
-              <w:jc w:val="center"/>
+            <w:vAlign w:val="top"/>
+          </w:tcPr>
+          <w:p>
+            <w:pPr>
+              <w:pStyle w:val="34"/>
+              <w:keepNext w:val="0"/>
+              <w:keepLines w:val="0"/>
+              <w:widowControl/>
+              <w:suppressLineNumbers w:val="0"/>
+              <w:pBdr>
+                <w:top w:val="none" w:color="auto" w:sz="0" w:space="0"/>
+                <w:left w:val="none" w:color="auto" w:sz="0" w:space="0"/>
+                <w:bottom w:val="none" w:color="auto" w:sz="0" w:space="0"/>
+                <w:right w:val="none" w:color="auto" w:sz="0" w:space="0"/>
+              </w:pBdr>
+              <w:ind w:left="0"/>
               <w:rPr>
                 <w:rFonts w:hint="eastAsia" w:asciiTheme="minorEastAsia" w:hAnsiTheme="minorEastAsia" w:eastAsiaTheme="minorEastAsia" w:cstheme="minorEastAsia"/>
                 <w:b w:val="0"/>
@@ -13163,12 +13241,21 @@
             <w:tcW w:w="4396" w:type="dxa"/>
             <w:gridSpan w:val="2"/>
             <w:shd w:val="clear" w:color="auto" w:fill="4F81BD" w:themeFill="accent1"/>
-            <w:textDirection w:val="lrTb"/>
-            <w:vAlign w:val="top"/>
-          </w:tcPr>
-          <w:p>
-            <w:pPr>
-              <w:jc w:val="center"/>
+          </w:tcPr>
+          <w:p>
+            <w:pPr>
+              <w:pStyle w:val="34"/>
+              <w:keepNext w:val="0"/>
+              <w:keepLines w:val="0"/>
+              <w:widowControl/>
+              <w:suppressLineNumbers w:val="0"/>
+              <w:pBdr>
+                <w:top w:val="none" w:color="auto" w:sz="0" w:space="0"/>
+                <w:left w:val="none" w:color="auto" w:sz="0" w:space="0"/>
+                <w:bottom w:val="none" w:color="auto" w:sz="0" w:space="0"/>
+                <w:right w:val="none" w:color="auto" w:sz="0" w:space="0"/>
+              </w:pBdr>
+              <w:ind w:left="0"/>
               <w:rPr>
                 <w:rFonts w:hint="eastAsia" w:asciiTheme="minorEastAsia" w:hAnsiTheme="minorEastAsia" w:eastAsiaTheme="minorEastAsia" w:cstheme="minorEastAsia"/>
                 <w:b w:val="0"/>
@@ -13204,13 +13291,20 @@
         <w:tc>
           <w:tcPr>
             <w:tcW w:w="4126" w:type="dxa"/>
-            <w:gridSpan w:val="2"/>
-            <w:shd w:val="clear" w:color="auto" w:fill="F1F1F1" w:themeFill="background1" w:themeFillShade="F2"/>
-            <w:textDirection w:val="lrTb"/>
-            <w:vAlign w:val="top"/>
-          </w:tcPr>
-          <w:p>
-            <w:pPr>
+            <w:gridSpan w:val="3"/>
+            <w:shd w:val="clear" w:color="auto" w:fill="F1F1F1" w:themeFill="background1" w:themeFillShade="F2"/>
+            <w:textDirection w:val="lrTb"/>
+            <w:vAlign w:val="top"/>
+          </w:tcPr>
+          <w:p>
+            <w:pPr>
+              <w:numPr>
+                <w:ilvl w:val="0"/>
+                <w:numId w:val="0"/>
+              </w:numPr>
+              <w:tabs>
+                <w:tab w:val="left" w:pos="2578"/>
+              </w:tabs>
               <w:jc w:val="center"/>
               <w:rPr>
                 <w:rFonts w:hint="eastAsia" w:asciiTheme="minorEastAsia" w:hAnsiTheme="minorEastAsia" w:eastAsiaTheme="minorEastAsia" w:cstheme="minorEastAsia"/>
@@ -13254,8 +13348,6 @@
             <w:tcW w:w="4396" w:type="dxa"/>
             <w:gridSpan w:val="2"/>
             <w:shd w:val="clear" w:color="auto" w:fill="F1F1F1" w:themeFill="background1" w:themeFillShade="F2"/>
-            <w:textDirection w:val="lrTb"/>
-            <w:vAlign w:val="top"/>
           </w:tcPr>
           <w:p>
             <w:pPr>
@@ -13282,7 +13374,7 @@
                 <w:vertAlign w:val="baseline"/>
                 <w:lang w:val="en-US" w:eastAsia="zh-CN" w:bidi="ar-SA"/>
               </w:rPr>
-              <w:t>CategoryEntryModel</w:t>
+              <w:t>CategoryDictModel</w:t>
             </w:r>
           </w:p>
         </w:tc>
@@ -13336,13 +13428,14 @@
                 <w:vertAlign w:val="baseline"/>
                 <w:lang w:val="en-US" w:eastAsia="zh-CN" w:bidi="ar-SA"/>
               </w:rPr>
-              <w:t>categoryEntry</w:t>
+              <w:t>字段名称</w:t>
             </w:r>
           </w:p>
         </w:tc>
         <w:tc>
           <w:tcPr>
             <w:tcW w:w="2340" w:type="dxa"/>
+            <w:gridSpan w:val="2"/>
             <w:shd w:val="clear" w:color="auto" w:fill="F1F1F1" w:themeFill="background1" w:themeFillShade="F2"/>
             <w:textDirection w:val="lrTb"/>
             <w:vAlign w:val="center"/>
@@ -13372,7 +13465,7 @@
                 <w:vertAlign w:val="baseline"/>
                 <w:lang w:val="en-US" w:eastAsia="zh-CN" w:bidi="ar-SA"/>
               </w:rPr>
-              <w:t>int</w:t>
+              <w:t>字段类型</w:t>
             </w:r>
           </w:p>
         </w:tc>
@@ -13409,7 +13502,7 @@
                 <w:vertAlign w:val="baseline"/>
                 <w:lang w:val="en-US" w:eastAsia="zh-CN" w:bidi="ar-SA"/>
               </w:rPr>
-              <w:t>行业细分</w:t>
+              <w:t>描述</w:t>
             </w:r>
           </w:p>
         </w:tc>
@@ -13463,13 +13556,14 @@
                 <w:vertAlign w:val="baseline"/>
                 <w:lang w:val="en-US" w:eastAsia="zh-CN" w:bidi="ar-SA"/>
               </w:rPr>
-              <w:t>entryName</w:t>
+              <w:t>categoryDict</w:t>
             </w:r>
           </w:p>
         </w:tc>
         <w:tc>
           <w:tcPr>
             <w:tcW w:w="2340" w:type="dxa"/>
+            <w:gridSpan w:val="2"/>
             <w:shd w:val="clear" w:color="auto" w:fill="F1F1F1" w:themeFill="background1" w:themeFillShade="F2"/>
             <w:textDirection w:val="lrTb"/>
             <w:vAlign w:val="center"/>
@@ -13499,7 +13593,7 @@
                 <w:vertAlign w:val="baseline"/>
                 <w:lang w:val="en-US" w:eastAsia="zh-CN" w:bidi="ar-SA"/>
               </w:rPr>
-              <w:t>String</w:t>
+              <w:t>int</w:t>
             </w:r>
           </w:p>
         </w:tc>
@@ -13536,7 +13630,712 @@
                 <w:vertAlign w:val="baseline"/>
                 <w:lang w:val="en-US" w:eastAsia="zh-CN" w:bidi="ar-SA"/>
               </w:rPr>
-              <w:t>细分名称</w:t>
+              <w:t>二级分类</w:t>
+            </w:r>
+          </w:p>
+        </w:tc>
+      </w:tr>
+      <w:tr>
+        <w:tblPrEx>
+          <w:tblBorders>
+            <w:top w:val="single" w:color="auto" w:sz="4" w:space="0"/>
+            <w:left w:val="single" w:color="auto" w:sz="4" w:space="0"/>
+            <w:bottom w:val="single" w:color="auto" w:sz="4" w:space="0"/>
+            <w:right w:val="single" w:color="auto" w:sz="4" w:space="0"/>
+            <w:insideH w:val="single" w:color="auto" w:sz="4" w:space="0"/>
+            <w:insideV w:val="single" w:color="auto" w:sz="4" w:space="0"/>
+          </w:tblBorders>
+          <w:tblLayout w:type="fixed"/>
+          <w:tblCellMar>
+            <w:top w:w="0" w:type="dxa"/>
+            <w:left w:w="108" w:type="dxa"/>
+            <w:bottom w:w="0" w:type="dxa"/>
+            <w:right w:w="108" w:type="dxa"/>
+          </w:tblCellMar>
+        </w:tblPrEx>
+        <w:tc>
+          <w:tcPr>
+            <w:tcW w:w="1786" w:type="dxa"/>
+            <w:shd w:val="clear" w:color="auto" w:fill="F1F1F1" w:themeFill="background1" w:themeFillShade="F2"/>
+            <w:textDirection w:val="lrTb"/>
+            <w:vAlign w:val="top"/>
+          </w:tcPr>
+          <w:p>
+            <w:pPr>
+              <w:rPr>
+                <w:rFonts w:hint="eastAsia" w:asciiTheme="minorEastAsia" w:hAnsiTheme="minorEastAsia" w:eastAsiaTheme="minorEastAsia" w:cstheme="minorEastAsia"/>
+                <w:b w:val="0"/>
+                <w:bCs w:val="0"/>
+                <w:kern w:val="2"/>
+                <w:sz w:val="21"/>
+                <w:szCs w:val="24"/>
+                <w:vertAlign w:val="baseline"/>
+                <w:lang w:val="en-US" w:eastAsia="zh-CN" w:bidi="ar-SA"/>
+              </w:rPr>
+            </w:pPr>
+            <w:r>
+              <w:rPr>
+                <w:rFonts w:hint="eastAsia" w:asciiTheme="minorEastAsia" w:hAnsiTheme="minorEastAsia" w:eastAsiaTheme="minorEastAsia" w:cstheme="minorEastAsia"/>
+                <w:b w:val="0"/>
+                <w:bCs w:val="0"/>
+                <w:kern w:val="2"/>
+                <w:sz w:val="21"/>
+                <w:szCs w:val="24"/>
+                <w:vertAlign w:val="baseline"/>
+                <w:lang w:val="en-US" w:eastAsia="zh-CN" w:bidi="ar-SA"/>
+              </w:rPr>
+              <w:t>dictName</w:t>
+            </w:r>
+          </w:p>
+        </w:tc>
+        <w:tc>
+          <w:tcPr>
+            <w:tcW w:w="2340" w:type="dxa"/>
+            <w:gridSpan w:val="2"/>
+            <w:shd w:val="clear" w:color="auto" w:fill="F1F1F1" w:themeFill="background1" w:themeFillShade="F2"/>
+            <w:textDirection w:val="lrTb"/>
+            <w:vAlign w:val="center"/>
+          </w:tcPr>
+          <w:p>
+            <w:pPr>
+              <w:jc w:val="center"/>
+              <w:rPr>
+                <w:rFonts w:hint="eastAsia" w:asciiTheme="minorEastAsia" w:hAnsiTheme="minorEastAsia" w:eastAsiaTheme="minorEastAsia" w:cstheme="minorEastAsia"/>
+                <w:b w:val="0"/>
+                <w:bCs w:val="0"/>
+                <w:kern w:val="2"/>
+                <w:sz w:val="21"/>
+                <w:szCs w:val="24"/>
+                <w:vertAlign w:val="baseline"/>
+                <w:lang w:val="en-US" w:eastAsia="zh-CN" w:bidi="ar-SA"/>
+              </w:rPr>
+            </w:pPr>
+            <w:r>
+              <w:rPr>
+                <w:rFonts w:hint="eastAsia" w:asciiTheme="minorEastAsia" w:hAnsiTheme="minorEastAsia" w:eastAsiaTheme="minorEastAsia" w:cstheme="minorEastAsia"/>
+                <w:b w:val="0"/>
+                <w:bCs w:val="0"/>
+                <w:kern w:val="2"/>
+                <w:sz w:val="21"/>
+                <w:szCs w:val="24"/>
+                <w:vertAlign w:val="baseline"/>
+                <w:lang w:val="en-US" w:eastAsia="zh-CN" w:bidi="ar-SA"/>
+              </w:rPr>
+              <w:t>String</w:t>
+            </w:r>
+          </w:p>
+        </w:tc>
+        <w:tc>
+          <w:tcPr>
+            <w:tcW w:w="4396" w:type="dxa"/>
+            <w:gridSpan w:val="2"/>
+            <w:shd w:val="clear" w:color="auto" w:fill="F1F1F1" w:themeFill="background1" w:themeFillShade="F2"/>
+            <w:textDirection w:val="lrTb"/>
+            <w:vAlign w:val="top"/>
+          </w:tcPr>
+          <w:p>
+            <w:pPr>
+              <w:jc w:val="center"/>
+              <w:rPr>
+                <w:rFonts w:hint="eastAsia" w:asciiTheme="minorEastAsia" w:hAnsiTheme="minorEastAsia" w:eastAsiaTheme="minorEastAsia" w:cstheme="minorEastAsia"/>
+                <w:b w:val="0"/>
+                <w:bCs w:val="0"/>
+                <w:kern w:val="2"/>
+                <w:sz w:val="21"/>
+                <w:szCs w:val="24"/>
+                <w:vertAlign w:val="baseline"/>
+                <w:lang w:val="en-US" w:eastAsia="zh-CN" w:bidi="ar-SA"/>
+              </w:rPr>
+            </w:pPr>
+            <w:r>
+              <w:rPr>
+                <w:rFonts w:hint="eastAsia" w:asciiTheme="minorEastAsia" w:hAnsiTheme="minorEastAsia" w:eastAsiaTheme="minorEastAsia" w:cstheme="minorEastAsia"/>
+                <w:b w:val="0"/>
+                <w:bCs w:val="0"/>
+                <w:kern w:val="2"/>
+                <w:sz w:val="21"/>
+                <w:szCs w:val="24"/>
+                <w:vertAlign w:val="baseline"/>
+                <w:lang w:val="en-US" w:eastAsia="zh-CN" w:bidi="ar-SA"/>
+              </w:rPr>
+              <w:t>二级分类名称</w:t>
+            </w:r>
+          </w:p>
+        </w:tc>
+      </w:tr>
+      <w:tr>
+        <w:tblPrEx>
+          <w:tblBorders>
+            <w:top w:val="single" w:color="auto" w:sz="4" w:space="0"/>
+            <w:left w:val="single" w:color="auto" w:sz="4" w:space="0"/>
+            <w:bottom w:val="single" w:color="auto" w:sz="4" w:space="0"/>
+            <w:right w:val="single" w:color="auto" w:sz="4" w:space="0"/>
+            <w:insideH w:val="single" w:color="auto" w:sz="4" w:space="0"/>
+            <w:insideV w:val="single" w:color="auto" w:sz="4" w:space="0"/>
+          </w:tblBorders>
+          <w:tblLayout w:type="fixed"/>
+          <w:tblCellMar>
+            <w:top w:w="0" w:type="dxa"/>
+            <w:left w:w="108" w:type="dxa"/>
+            <w:bottom w:w="0" w:type="dxa"/>
+            <w:right w:w="108" w:type="dxa"/>
+          </w:tblCellMar>
+        </w:tblPrEx>
+        <w:tc>
+          <w:tcPr>
+            <w:tcW w:w="1786" w:type="dxa"/>
+            <w:shd w:val="clear" w:color="auto" w:fill="4F81BD" w:themeFill="accent1"/>
+            <w:textDirection w:val="lrTb"/>
+            <w:vAlign w:val="top"/>
+          </w:tcPr>
+          <w:p>
+            <w:pPr>
+              <w:rPr>
+                <w:rFonts w:hint="eastAsia" w:asciiTheme="minorEastAsia" w:hAnsiTheme="minorEastAsia" w:eastAsiaTheme="minorEastAsia" w:cstheme="minorEastAsia"/>
+                <w:b w:val="0"/>
+                <w:bCs w:val="0"/>
+                <w:kern w:val="2"/>
+                <w:sz w:val="21"/>
+                <w:szCs w:val="24"/>
+                <w:vertAlign w:val="baseline"/>
+                <w:lang w:val="en-US" w:eastAsia="zh-CN" w:bidi="ar-SA"/>
+              </w:rPr>
+            </w:pPr>
+          </w:p>
+        </w:tc>
+        <w:tc>
+          <w:tcPr>
+            <w:tcW w:w="2340" w:type="dxa"/>
+            <w:gridSpan w:val="2"/>
+            <w:shd w:val="clear" w:color="auto" w:fill="4F81BD" w:themeFill="accent1"/>
+            <w:textDirection w:val="lrTb"/>
+            <w:vAlign w:val="center"/>
+          </w:tcPr>
+          <w:p>
+            <w:pPr>
+              <w:jc w:val="center"/>
+              <w:rPr>
+                <w:rFonts w:hint="eastAsia" w:asciiTheme="minorEastAsia" w:hAnsiTheme="minorEastAsia" w:eastAsiaTheme="minorEastAsia" w:cstheme="minorEastAsia"/>
+                <w:b w:val="0"/>
+                <w:bCs w:val="0"/>
+                <w:kern w:val="2"/>
+                <w:sz w:val="21"/>
+                <w:szCs w:val="24"/>
+                <w:vertAlign w:val="baseline"/>
+                <w:lang w:val="en-US" w:eastAsia="zh-CN" w:bidi="ar-SA"/>
+              </w:rPr>
+            </w:pPr>
+          </w:p>
+        </w:tc>
+        <w:tc>
+          <w:tcPr>
+            <w:tcW w:w="4396" w:type="dxa"/>
+            <w:gridSpan w:val="2"/>
+            <w:shd w:val="clear" w:color="auto" w:fill="4F81BD" w:themeFill="accent1"/>
+            <w:textDirection w:val="lrTb"/>
+            <w:vAlign w:val="top"/>
+          </w:tcPr>
+          <w:p>
+            <w:pPr>
+              <w:jc w:val="center"/>
+              <w:rPr>
+                <w:rFonts w:hint="eastAsia" w:asciiTheme="minorEastAsia" w:hAnsiTheme="minorEastAsia" w:eastAsiaTheme="minorEastAsia" w:cstheme="minorEastAsia"/>
+                <w:b w:val="0"/>
+                <w:bCs w:val="0"/>
+                <w:kern w:val="2"/>
+                <w:sz w:val="21"/>
+                <w:szCs w:val="24"/>
+                <w:vertAlign w:val="baseline"/>
+                <w:lang w:val="en-US" w:eastAsia="zh-CN" w:bidi="ar-SA"/>
+              </w:rPr>
+            </w:pPr>
+          </w:p>
+        </w:tc>
+      </w:tr>
+      <w:tr>
+        <w:tblPrEx>
+          <w:tblBorders>
+            <w:top w:val="single" w:color="auto" w:sz="4" w:space="0"/>
+            <w:left w:val="single" w:color="auto" w:sz="4" w:space="0"/>
+            <w:bottom w:val="single" w:color="auto" w:sz="4" w:space="0"/>
+            <w:right w:val="single" w:color="auto" w:sz="4" w:space="0"/>
+            <w:insideH w:val="single" w:color="auto" w:sz="4" w:space="0"/>
+            <w:insideV w:val="single" w:color="auto" w:sz="4" w:space="0"/>
+          </w:tblBorders>
+          <w:tblLayout w:type="fixed"/>
+          <w:tblCellMar>
+            <w:top w:w="0" w:type="dxa"/>
+            <w:left w:w="108" w:type="dxa"/>
+            <w:bottom w:w="0" w:type="dxa"/>
+            <w:right w:w="108" w:type="dxa"/>
+          </w:tblCellMar>
+        </w:tblPrEx>
+        <w:tc>
+          <w:tcPr>
+            <w:tcW w:w="4126" w:type="dxa"/>
+            <w:gridSpan w:val="3"/>
+            <w:shd w:val="clear" w:color="auto" w:fill="F1F1F1" w:themeFill="background1" w:themeFillShade="F2"/>
+            <w:textDirection w:val="lrTb"/>
+            <w:vAlign w:val="top"/>
+          </w:tcPr>
+          <w:p>
+            <w:pPr>
+              <w:jc w:val="center"/>
+              <w:rPr>
+                <w:rFonts w:hint="eastAsia" w:asciiTheme="minorEastAsia" w:hAnsiTheme="minorEastAsia" w:eastAsiaTheme="minorEastAsia" w:cstheme="minorEastAsia"/>
+                <w:b w:val="0"/>
+                <w:bCs w:val="0"/>
+                <w:kern w:val="2"/>
+                <w:sz w:val="21"/>
+                <w:szCs w:val="24"/>
+                <w:vertAlign w:val="baseline"/>
+                <w:lang w:val="en-US" w:eastAsia="zh-CN" w:bidi="ar-SA"/>
+              </w:rPr>
+            </w:pPr>
+            <w:r>
+              <w:rPr>
+                <w:rFonts w:hint="eastAsia" w:asciiTheme="minorEastAsia" w:hAnsiTheme="minorEastAsia" w:eastAsiaTheme="minorEastAsia" w:cstheme="minorEastAsia"/>
+                <w:b/>
+                <w:bCs/>
+                <w:kern w:val="2"/>
+                <w:sz w:val="21"/>
+                <w:szCs w:val="24"/>
+                <w:vertAlign w:val="baseline"/>
+                <w:lang w:val="en-US" w:eastAsia="zh-CN" w:bidi="ar-SA"/>
+              </w:rPr>
+              <w:t>SimpleMemberInfoModel</w:t>
+            </w:r>
+            <w:r>
+              <w:rPr>
+                <w:rFonts w:hint="eastAsia" w:asciiTheme="minorEastAsia" w:hAnsiTheme="minorEastAsia" w:eastAsiaTheme="minorEastAsia" w:cstheme="minorEastAsia"/>
+                <w:b/>
+                <w:bCs/>
+                <w:sz w:val="21"/>
+                <w:szCs w:val="24"/>
+                <w:lang w:val="en-US" w:eastAsia="zh-CN"/>
+              </w:rPr>
+              <w:t>子对象</w:t>
+            </w:r>
+          </w:p>
+        </w:tc>
+        <w:tc>
+          <w:tcPr>
+            <w:tcW w:w="4396" w:type="dxa"/>
+            <w:gridSpan w:val="2"/>
+            <w:shd w:val="clear" w:color="auto" w:fill="F1F1F1" w:themeFill="background1" w:themeFillShade="F2"/>
+            <w:textDirection w:val="lrTb"/>
+            <w:vAlign w:val="top"/>
+          </w:tcPr>
+          <w:p>
+            <w:pPr>
+              <w:jc w:val="center"/>
+              <w:rPr>
+                <w:rFonts w:hint="eastAsia" w:asciiTheme="minorEastAsia" w:hAnsiTheme="minorEastAsia" w:eastAsiaTheme="minorEastAsia" w:cstheme="minorEastAsia"/>
+                <w:b w:val="0"/>
+                <w:bCs w:val="0"/>
+                <w:kern w:val="2"/>
+                <w:sz w:val="21"/>
+                <w:szCs w:val="24"/>
+                <w:vertAlign w:val="baseline"/>
+                <w:lang w:val="en-US" w:eastAsia="zh-CN" w:bidi="ar-SA"/>
+              </w:rPr>
+            </w:pPr>
+            <w:r>
+              <w:rPr>
+                <w:rFonts w:hint="eastAsia" w:asciiTheme="minorEastAsia" w:hAnsiTheme="minorEastAsia" w:eastAsiaTheme="minorEastAsia" w:cstheme="minorEastAsia"/>
+                <w:b w:val="0"/>
+                <w:bCs w:val="0"/>
+                <w:kern w:val="2"/>
+                <w:sz w:val="21"/>
+                <w:szCs w:val="24"/>
+                <w:vertAlign w:val="baseline"/>
+                <w:lang w:val="en-US" w:eastAsia="zh-CN" w:bidi="ar-SA"/>
+              </w:rPr>
+              <w:t>CategoryEntryModel</w:t>
+            </w:r>
+          </w:p>
+        </w:tc>
+      </w:tr>
+      <w:tr>
+        <w:tblPrEx>
+          <w:tblBorders>
+            <w:top w:val="single" w:color="auto" w:sz="4" w:space="0"/>
+            <w:left w:val="single" w:color="auto" w:sz="4" w:space="0"/>
+            <w:bottom w:val="single" w:color="auto" w:sz="4" w:space="0"/>
+            <w:right w:val="single" w:color="auto" w:sz="4" w:space="0"/>
+            <w:insideH w:val="single" w:color="auto" w:sz="4" w:space="0"/>
+            <w:insideV w:val="single" w:color="auto" w:sz="4" w:space="0"/>
+          </w:tblBorders>
+          <w:tblLayout w:type="fixed"/>
+          <w:tblCellMar>
+            <w:top w:w="0" w:type="dxa"/>
+            <w:left w:w="108" w:type="dxa"/>
+            <w:bottom w:w="0" w:type="dxa"/>
+            <w:right w:w="108" w:type="dxa"/>
+          </w:tblCellMar>
+        </w:tblPrEx>
+        <w:tc>
+          <w:tcPr>
+            <w:tcW w:w="2063" w:type="dxa"/>
+            <w:gridSpan w:val="2"/>
+            <w:shd w:val="clear" w:color="auto" w:fill="F1F1F1" w:themeFill="background1" w:themeFillShade="F2"/>
+            <w:textDirection w:val="lrTb"/>
+            <w:vAlign w:val="top"/>
+          </w:tcPr>
+          <w:p>
+            <w:pPr>
+              <w:rPr>
+                <w:rFonts w:hint="eastAsia" w:asciiTheme="minorEastAsia" w:hAnsiTheme="minorEastAsia" w:eastAsiaTheme="minorEastAsia" w:cstheme="minorEastAsia"/>
+                <w:b/>
+                <w:bCs/>
+                <w:kern w:val="2"/>
+                <w:sz w:val="21"/>
+                <w:szCs w:val="24"/>
+                <w:vertAlign w:val="baseline"/>
+                <w:lang w:val="en-US" w:eastAsia="zh-CN" w:bidi="ar-SA"/>
+              </w:rPr>
+            </w:pPr>
+            <w:r>
+              <w:rPr>
+                <w:rFonts w:hint="eastAsia" w:asciiTheme="minorEastAsia" w:hAnsiTheme="minorEastAsia" w:eastAsiaTheme="minorEastAsia" w:cstheme="minorEastAsia"/>
+                <w:b w:val="0"/>
+                <w:bCs w:val="0"/>
+                <w:kern w:val="2"/>
+                <w:sz w:val="21"/>
+                <w:szCs w:val="24"/>
+                <w:vertAlign w:val="baseline"/>
+                <w:lang w:val="en-US" w:eastAsia="zh-CN" w:bidi="ar-SA"/>
+              </w:rPr>
+              <w:t>字段名称</w:t>
+            </w:r>
+          </w:p>
+        </w:tc>
+        <w:tc>
+          <w:tcPr>
+            <w:tcW w:w="2063" w:type="dxa"/>
+            <w:shd w:val="clear" w:color="auto" w:fill="F1F1F1" w:themeFill="background1" w:themeFillShade="F2"/>
+            <w:textDirection w:val="lrTb"/>
+            <w:vAlign w:val="center"/>
+          </w:tcPr>
+          <w:p>
+            <w:pPr>
+              <w:jc w:val="center"/>
+              <w:rPr>
+                <w:rFonts w:hint="eastAsia" w:asciiTheme="minorEastAsia" w:hAnsiTheme="minorEastAsia" w:eastAsiaTheme="minorEastAsia" w:cstheme="minorEastAsia"/>
+                <w:b/>
+                <w:bCs/>
+                <w:kern w:val="2"/>
+                <w:sz w:val="21"/>
+                <w:szCs w:val="24"/>
+                <w:vertAlign w:val="baseline"/>
+                <w:lang w:val="en-US" w:eastAsia="zh-CN" w:bidi="ar-SA"/>
+              </w:rPr>
+            </w:pPr>
+            <w:r>
+              <w:rPr>
+                <w:rFonts w:hint="eastAsia" w:asciiTheme="minorEastAsia" w:hAnsiTheme="minorEastAsia" w:eastAsiaTheme="minorEastAsia" w:cstheme="minorEastAsia"/>
+                <w:b w:val="0"/>
+                <w:bCs w:val="0"/>
+                <w:kern w:val="2"/>
+                <w:sz w:val="21"/>
+                <w:szCs w:val="24"/>
+                <w:vertAlign w:val="baseline"/>
+                <w:lang w:val="en-US" w:eastAsia="zh-CN" w:bidi="ar-SA"/>
+              </w:rPr>
+              <w:t>字段类型</w:t>
+            </w:r>
+          </w:p>
+        </w:tc>
+        <w:tc>
+          <w:tcPr>
+            <w:tcW w:w="4396" w:type="dxa"/>
+            <w:gridSpan w:val="2"/>
+            <w:shd w:val="clear" w:color="auto" w:fill="F1F1F1" w:themeFill="background1" w:themeFillShade="F2"/>
+            <w:textDirection w:val="lrTb"/>
+            <w:vAlign w:val="top"/>
+          </w:tcPr>
+          <w:p>
+            <w:pPr>
+              <w:jc w:val="center"/>
+              <w:rPr>
+                <w:rFonts w:hint="eastAsia" w:asciiTheme="minorEastAsia" w:hAnsiTheme="minorEastAsia" w:eastAsiaTheme="minorEastAsia" w:cstheme="minorEastAsia"/>
+                <w:b w:val="0"/>
+                <w:bCs w:val="0"/>
+                <w:kern w:val="2"/>
+                <w:sz w:val="21"/>
+                <w:szCs w:val="24"/>
+                <w:vertAlign w:val="baseline"/>
+                <w:lang w:val="en-US" w:eastAsia="zh-CN" w:bidi="ar-SA"/>
+              </w:rPr>
+            </w:pPr>
+            <w:r>
+              <w:rPr>
+                <w:rFonts w:hint="eastAsia" w:asciiTheme="minorEastAsia" w:hAnsiTheme="minorEastAsia" w:eastAsiaTheme="minorEastAsia" w:cstheme="minorEastAsia"/>
+                <w:b w:val="0"/>
+                <w:bCs w:val="0"/>
+                <w:kern w:val="2"/>
+                <w:sz w:val="21"/>
+                <w:szCs w:val="24"/>
+                <w:vertAlign w:val="baseline"/>
+                <w:lang w:val="en-US" w:eastAsia="zh-CN" w:bidi="ar-SA"/>
+              </w:rPr>
+              <w:t>描述</w:t>
+            </w:r>
+          </w:p>
+        </w:tc>
+      </w:tr>
+      <w:tr>
+        <w:tblPrEx>
+          <w:tblBorders>
+            <w:top w:val="single" w:color="auto" w:sz="4" w:space="0"/>
+            <w:left w:val="single" w:color="auto" w:sz="4" w:space="0"/>
+            <w:bottom w:val="single" w:color="auto" w:sz="4" w:space="0"/>
+            <w:right w:val="single" w:color="auto" w:sz="4" w:space="0"/>
+            <w:insideH w:val="single" w:color="auto" w:sz="4" w:space="0"/>
+            <w:insideV w:val="single" w:color="auto" w:sz="4" w:space="0"/>
+          </w:tblBorders>
+          <w:tblLayout w:type="fixed"/>
+          <w:tblCellMar>
+            <w:top w:w="0" w:type="dxa"/>
+            <w:left w:w="108" w:type="dxa"/>
+            <w:bottom w:w="0" w:type="dxa"/>
+            <w:right w:w="108" w:type="dxa"/>
+          </w:tblCellMar>
+        </w:tblPrEx>
+        <w:tc>
+          <w:tcPr>
+            <w:tcW w:w="1786" w:type="dxa"/>
+            <w:shd w:val="clear" w:color="auto" w:fill="F1F1F1" w:themeFill="background1" w:themeFillShade="F2"/>
+            <w:textDirection w:val="lrTb"/>
+            <w:vAlign w:val="top"/>
+          </w:tcPr>
+          <w:p>
+            <w:pPr>
+              <w:rPr>
+                <w:rFonts w:hint="eastAsia" w:asciiTheme="minorEastAsia" w:hAnsiTheme="minorEastAsia" w:eastAsiaTheme="minorEastAsia" w:cstheme="minorEastAsia"/>
+                <w:b w:val="0"/>
+                <w:bCs w:val="0"/>
+                <w:kern w:val="2"/>
+                <w:sz w:val="21"/>
+                <w:szCs w:val="24"/>
+                <w:vertAlign w:val="baseline"/>
+                <w:lang w:val="en-US" w:eastAsia="zh-CN" w:bidi="ar-SA"/>
+              </w:rPr>
+            </w:pPr>
+            <w:r>
+              <w:rPr>
+                <w:rFonts w:hint="eastAsia" w:asciiTheme="minorEastAsia" w:hAnsiTheme="minorEastAsia" w:eastAsiaTheme="minorEastAsia" w:cstheme="minorEastAsia"/>
+                <w:b w:val="0"/>
+                <w:bCs w:val="0"/>
+                <w:kern w:val="2"/>
+                <w:sz w:val="21"/>
+                <w:szCs w:val="24"/>
+                <w:vertAlign w:val="baseline"/>
+                <w:lang w:val="en-US" w:eastAsia="zh-CN" w:bidi="ar-SA"/>
+              </w:rPr>
+              <w:t>categoryEntry</w:t>
+            </w:r>
+          </w:p>
+        </w:tc>
+        <w:tc>
+          <w:tcPr>
+            <w:tcW w:w="2340" w:type="dxa"/>
+            <w:gridSpan w:val="2"/>
+            <w:shd w:val="clear" w:color="auto" w:fill="F1F1F1" w:themeFill="background1" w:themeFillShade="F2"/>
+            <w:textDirection w:val="lrTb"/>
+            <w:vAlign w:val="center"/>
+          </w:tcPr>
+          <w:p>
+            <w:pPr>
+              <w:jc w:val="center"/>
+              <w:rPr>
+                <w:rFonts w:hint="eastAsia" w:asciiTheme="minorEastAsia" w:hAnsiTheme="minorEastAsia" w:eastAsiaTheme="minorEastAsia" w:cstheme="minorEastAsia"/>
+                <w:b w:val="0"/>
+                <w:bCs w:val="0"/>
+                <w:kern w:val="2"/>
+                <w:sz w:val="21"/>
+                <w:szCs w:val="24"/>
+                <w:vertAlign w:val="baseline"/>
+                <w:lang w:val="en-US" w:eastAsia="zh-CN" w:bidi="ar-SA"/>
+              </w:rPr>
+            </w:pPr>
+            <w:r>
+              <w:rPr>
+                <w:rFonts w:hint="eastAsia" w:asciiTheme="minorEastAsia" w:hAnsiTheme="minorEastAsia" w:eastAsiaTheme="minorEastAsia" w:cstheme="minorEastAsia"/>
+                <w:b w:val="0"/>
+                <w:bCs w:val="0"/>
+                <w:kern w:val="2"/>
+                <w:sz w:val="21"/>
+                <w:szCs w:val="24"/>
+                <w:vertAlign w:val="baseline"/>
+                <w:lang w:val="en-US" w:eastAsia="zh-CN" w:bidi="ar-SA"/>
+              </w:rPr>
+              <w:t>int</w:t>
+            </w:r>
+          </w:p>
+        </w:tc>
+        <w:tc>
+          <w:tcPr>
+            <w:tcW w:w="4396" w:type="dxa"/>
+            <w:gridSpan w:val="2"/>
+            <w:shd w:val="clear" w:color="auto" w:fill="F1F1F1" w:themeFill="background1" w:themeFillShade="F2"/>
+            <w:textDirection w:val="lrTb"/>
+            <w:vAlign w:val="top"/>
+          </w:tcPr>
+          <w:p>
+            <w:pPr>
+              <w:jc w:val="center"/>
+              <w:rPr>
+                <w:rFonts w:hint="eastAsia" w:asciiTheme="minorEastAsia" w:hAnsiTheme="minorEastAsia" w:eastAsiaTheme="minorEastAsia" w:cstheme="minorEastAsia"/>
+                <w:b w:val="0"/>
+                <w:bCs w:val="0"/>
+                <w:kern w:val="2"/>
+                <w:sz w:val="21"/>
+                <w:szCs w:val="24"/>
+                <w:vertAlign w:val="baseline"/>
+                <w:lang w:val="en-US" w:eastAsia="zh-CN" w:bidi="ar-SA"/>
+              </w:rPr>
+            </w:pPr>
+            <w:r>
+              <w:rPr>
+                <w:rFonts w:hint="eastAsia" w:asciiTheme="minorEastAsia" w:hAnsiTheme="minorEastAsia" w:eastAsiaTheme="minorEastAsia" w:cstheme="minorEastAsia"/>
+                <w:b w:val="0"/>
+                <w:bCs w:val="0"/>
+                <w:kern w:val="2"/>
+                <w:sz w:val="21"/>
+                <w:szCs w:val="24"/>
+                <w:vertAlign w:val="baseline"/>
+                <w:lang w:val="en-US" w:eastAsia="zh-CN" w:bidi="ar-SA"/>
+              </w:rPr>
+              <w:t>三级分类</w:t>
+            </w:r>
+          </w:p>
+        </w:tc>
+      </w:tr>
+      <w:tr>
+        <w:tblPrEx>
+          <w:tblBorders>
+            <w:top w:val="single" w:color="auto" w:sz="4" w:space="0"/>
+            <w:left w:val="single" w:color="auto" w:sz="4" w:space="0"/>
+            <w:bottom w:val="single" w:color="auto" w:sz="4" w:space="0"/>
+            <w:right w:val="single" w:color="auto" w:sz="4" w:space="0"/>
+            <w:insideH w:val="single" w:color="auto" w:sz="4" w:space="0"/>
+            <w:insideV w:val="single" w:color="auto" w:sz="4" w:space="0"/>
+          </w:tblBorders>
+          <w:tblLayout w:type="fixed"/>
+          <w:tblCellMar>
+            <w:top w:w="0" w:type="dxa"/>
+            <w:left w:w="108" w:type="dxa"/>
+            <w:bottom w:w="0" w:type="dxa"/>
+            <w:right w:w="108" w:type="dxa"/>
+          </w:tblCellMar>
+        </w:tblPrEx>
+        <w:tc>
+          <w:tcPr>
+            <w:tcW w:w="1786" w:type="dxa"/>
+            <w:shd w:val="clear" w:color="auto" w:fill="F1F1F1" w:themeFill="background1" w:themeFillShade="F2"/>
+            <w:textDirection w:val="lrTb"/>
+            <w:vAlign w:val="top"/>
+          </w:tcPr>
+          <w:p>
+            <w:pPr>
+              <w:rPr>
+                <w:rFonts w:hint="eastAsia" w:asciiTheme="minorEastAsia" w:hAnsiTheme="minorEastAsia" w:eastAsiaTheme="minorEastAsia" w:cstheme="minorEastAsia"/>
+                <w:b w:val="0"/>
+                <w:bCs w:val="0"/>
+                <w:kern w:val="2"/>
+                <w:sz w:val="21"/>
+                <w:szCs w:val="24"/>
+                <w:vertAlign w:val="baseline"/>
+                <w:lang w:val="en-US" w:eastAsia="zh-CN" w:bidi="ar-SA"/>
+              </w:rPr>
+            </w:pPr>
+            <w:r>
+              <w:rPr>
+                <w:rFonts w:hint="eastAsia" w:asciiTheme="minorEastAsia" w:hAnsiTheme="minorEastAsia" w:eastAsiaTheme="minorEastAsia" w:cstheme="minorEastAsia"/>
+                <w:b w:val="0"/>
+                <w:bCs w:val="0"/>
+                <w:kern w:val="2"/>
+                <w:sz w:val="21"/>
+                <w:szCs w:val="24"/>
+                <w:vertAlign w:val="baseline"/>
+                <w:lang w:val="en-US" w:eastAsia="zh-CN" w:bidi="ar-SA"/>
+              </w:rPr>
+              <w:t>entryName</w:t>
+            </w:r>
+          </w:p>
+        </w:tc>
+        <w:tc>
+          <w:tcPr>
+            <w:tcW w:w="2340" w:type="dxa"/>
+            <w:gridSpan w:val="2"/>
+            <w:shd w:val="clear" w:color="auto" w:fill="F1F1F1" w:themeFill="background1" w:themeFillShade="F2"/>
+            <w:textDirection w:val="lrTb"/>
+            <w:vAlign w:val="center"/>
+          </w:tcPr>
+          <w:p>
+            <w:pPr>
+              <w:jc w:val="center"/>
+              <w:rPr>
+                <w:rFonts w:hint="eastAsia" w:asciiTheme="minorEastAsia" w:hAnsiTheme="minorEastAsia" w:eastAsiaTheme="minorEastAsia" w:cstheme="minorEastAsia"/>
+                <w:b w:val="0"/>
+                <w:bCs w:val="0"/>
+                <w:kern w:val="2"/>
+                <w:sz w:val="21"/>
+                <w:szCs w:val="24"/>
+                <w:vertAlign w:val="baseline"/>
+                <w:lang w:val="en-US" w:eastAsia="zh-CN" w:bidi="ar-SA"/>
+              </w:rPr>
+            </w:pPr>
+            <w:r>
+              <w:rPr>
+                <w:rFonts w:hint="eastAsia" w:asciiTheme="minorEastAsia" w:hAnsiTheme="minorEastAsia" w:eastAsiaTheme="minorEastAsia" w:cstheme="minorEastAsia"/>
+                <w:b w:val="0"/>
+                <w:bCs w:val="0"/>
+                <w:kern w:val="2"/>
+                <w:sz w:val="21"/>
+                <w:szCs w:val="24"/>
+                <w:vertAlign w:val="baseline"/>
+                <w:lang w:val="en-US" w:eastAsia="zh-CN" w:bidi="ar-SA"/>
+              </w:rPr>
+              <w:t>String</w:t>
+            </w:r>
+          </w:p>
+        </w:tc>
+        <w:tc>
+          <w:tcPr>
+            <w:tcW w:w="4396" w:type="dxa"/>
+            <w:gridSpan w:val="2"/>
+            <w:shd w:val="clear" w:color="auto" w:fill="F1F1F1" w:themeFill="background1" w:themeFillShade="F2"/>
+            <w:textDirection w:val="lrTb"/>
+            <w:vAlign w:val="top"/>
+          </w:tcPr>
+          <w:p>
+            <w:pPr>
+              <w:jc w:val="center"/>
+              <w:rPr>
+                <w:rFonts w:hint="eastAsia" w:asciiTheme="minorEastAsia" w:hAnsiTheme="minorEastAsia" w:eastAsiaTheme="minorEastAsia" w:cstheme="minorEastAsia"/>
+                <w:b w:val="0"/>
+                <w:bCs w:val="0"/>
+                <w:kern w:val="2"/>
+                <w:sz w:val="21"/>
+                <w:szCs w:val="24"/>
+                <w:vertAlign w:val="baseline"/>
+                <w:lang w:val="en-US" w:eastAsia="zh-CN" w:bidi="ar-SA"/>
+              </w:rPr>
+            </w:pPr>
+            <w:r>
+              <w:rPr>
+                <w:rFonts w:hint="eastAsia" w:asciiTheme="minorEastAsia" w:hAnsiTheme="minorEastAsia" w:eastAsiaTheme="minorEastAsia" w:cstheme="minorEastAsia"/>
+                <w:b w:val="0"/>
+                <w:bCs w:val="0"/>
+                <w:kern w:val="2"/>
+                <w:sz w:val="21"/>
+                <w:szCs w:val="24"/>
+                <w:vertAlign w:val="baseline"/>
+                <w:lang w:val="en-US" w:eastAsia="zh-CN" w:bidi="ar-SA"/>
+              </w:rPr>
+              <w:t>三级分类名称</w:t>
             </w:r>
           </w:p>
         </w:tc>
@@ -13631,6 +14430,12 @@
             <w:insideV w:val="single" w:color="auto" w:sz="4" w:space="0"/>
           </w:tblBorders>
           <w:tblLayout w:type="fixed"/>
+          <w:tblCellMar>
+            <w:top w:w="0" w:type="dxa"/>
+            <w:left w:w="108" w:type="dxa"/>
+            <w:bottom w:w="0" w:type="dxa"/>
+            <w:right w:w="108" w:type="dxa"/>
+          </w:tblCellMar>
         </w:tblPrEx>
         <w:tc>
           <w:tcPr>
@@ -13776,6 +14581,12 @@
             <w:insideV w:val="single" w:color="auto" w:sz="4" w:space="0"/>
           </w:tblBorders>
           <w:tblLayout w:type="fixed"/>
+          <w:tblCellMar>
+            <w:top w:w="0" w:type="dxa"/>
+            <w:left w:w="108" w:type="dxa"/>
+            <w:bottom w:w="0" w:type="dxa"/>
+            <w:right w:w="108" w:type="dxa"/>
+          </w:tblCellMar>
         </w:tblPrEx>
         <w:tc>
           <w:tcPr>
@@ -13897,6 +14708,12 @@
             <w:insideV w:val="single" w:color="auto" w:sz="4" w:space="0"/>
           </w:tblBorders>
           <w:tblLayout w:type="fixed"/>
+          <w:tblCellMar>
+            <w:top w:w="0" w:type="dxa"/>
+            <w:left w:w="108" w:type="dxa"/>
+            <w:bottom w:w="0" w:type="dxa"/>
+            <w:right w:w="108" w:type="dxa"/>
+          </w:tblCellMar>
         </w:tblPrEx>
         <w:tc>
           <w:tcPr>
@@ -14019,6 +14836,12 @@
             <w:insideV w:val="single" w:color="auto" w:sz="4" w:space="0"/>
           </w:tblBorders>
           <w:tblLayout w:type="fixed"/>
+          <w:tblCellMar>
+            <w:top w:w="0" w:type="dxa"/>
+            <w:left w:w="108" w:type="dxa"/>
+            <w:bottom w:w="0" w:type="dxa"/>
+            <w:right w:w="108" w:type="dxa"/>
+          </w:tblCellMar>
         </w:tblPrEx>
         <w:tc>
           <w:tcPr>
@@ -15151,7 +15974,7 @@
                 <w:vertAlign w:val="baseline"/>
                 <w:lang w:val="en-US" w:eastAsia="zh-CN" w:bidi="ar-SA"/>
               </w:rPr>
-              <w:t>获取首页各个模块数据</w:t>
+              <w:t>获取会员详细信息</w:t>
             </w:r>
           </w:p>
         </w:tc>
@@ -15167,6 +15990,12 @@
             <w:insideV w:val="single" w:color="auto" w:sz="4" w:space="0"/>
           </w:tblBorders>
           <w:tblLayout w:type="fixed"/>
+          <w:tblCellMar>
+            <w:top w:w="0" w:type="dxa"/>
+            <w:left w:w="108" w:type="dxa"/>
+            <w:bottom w:w="0" w:type="dxa"/>
+            <w:right w:w="108" w:type="dxa"/>
+          </w:tblCellMar>
         </w:tblPrEx>
         <w:tc>
           <w:tcPr>
@@ -15250,6 +16079,12 @@
             <w:insideV w:val="single" w:color="auto" w:sz="4" w:space="0"/>
           </w:tblBorders>
           <w:tblLayout w:type="fixed"/>
+          <w:tblCellMar>
+            <w:top w:w="0" w:type="dxa"/>
+            <w:left w:w="108" w:type="dxa"/>
+            <w:bottom w:w="0" w:type="dxa"/>
+            <w:right w:w="108" w:type="dxa"/>
+          </w:tblCellMar>
         </w:tblPrEx>
         <w:tc>
           <w:tcPr>
@@ -15333,6 +16168,12 @@
             <w:insideV w:val="single" w:color="auto" w:sz="4" w:space="0"/>
           </w:tblBorders>
           <w:tblLayout w:type="fixed"/>
+          <w:tblCellMar>
+            <w:top w:w="0" w:type="dxa"/>
+            <w:left w:w="108" w:type="dxa"/>
+            <w:bottom w:w="0" w:type="dxa"/>
+            <w:right w:w="108" w:type="dxa"/>
+          </w:tblCellMar>
         </w:tblPrEx>
         <w:tc>
           <w:tcPr>
@@ -21374,8 +22215,2985 @@
           <w:lang w:val="en-US" w:eastAsia="zh-CN"/>
         </w:rPr>
       </w:pPr>
-      <w:bookmarkStart w:id="0" w:name="_GoBack"/>
-      <w:bookmarkEnd w:id="0"/>
+    </w:p>
+    <w:p>
+      <w:pPr>
+        <w:numPr>
+          <w:ilvl w:val="0"/>
+          <w:numId w:val="0"/>
+        </w:numPr>
+        <w:tabs>
+          <w:tab w:val="left" w:pos="2578"/>
+        </w:tabs>
+        <w:jc w:val="left"/>
+        <w:rPr>
+          <w:rFonts w:hint="eastAsia" w:asciiTheme="minorEastAsia" w:hAnsiTheme="minorEastAsia" w:eastAsiaTheme="minorEastAsia" w:cstheme="minorEastAsia"/>
+          <w:b/>
+          <w:bCs/>
+          <w:sz w:val="28"/>
+          <w:szCs w:val="36"/>
+          <w:lang w:val="en-US" w:eastAsia="zh-CN"/>
+        </w:rPr>
+      </w:pPr>
+      <w:r>
+        <w:rPr>
+          <w:rFonts w:hint="eastAsia" w:asciiTheme="minorEastAsia" w:hAnsiTheme="minorEastAsia" w:eastAsiaTheme="minorEastAsia" w:cstheme="minorEastAsia"/>
+          <w:b/>
+          <w:bCs/>
+          <w:sz w:val="28"/>
+          <w:szCs w:val="36"/>
+          <w:lang w:val="en-US" w:eastAsia="zh-CN"/>
+        </w:rPr>
+        <w:t>四、首页导航信息API</w:t>
+      </w:r>
+    </w:p>
+    <w:tbl>
+      <w:tblPr>
+        <w:tblStyle w:val="46"/>
+        <w:tblW w:w="8522" w:type="dxa"/>
+        <w:tblInd w:w="0" w:type="dxa"/>
+        <w:tblBorders>
+          <w:top w:val="single" w:color="auto" w:sz="4" w:space="0"/>
+          <w:left w:val="single" w:color="auto" w:sz="4" w:space="0"/>
+          <w:bottom w:val="single" w:color="auto" w:sz="4" w:space="0"/>
+          <w:right w:val="single" w:color="auto" w:sz="4" w:space="0"/>
+          <w:insideH w:val="single" w:color="auto" w:sz="4" w:space="0"/>
+          <w:insideV w:val="single" w:color="auto" w:sz="4" w:space="0"/>
+        </w:tblBorders>
+        <w:tblLayout w:type="fixed"/>
+        <w:tblCellMar>
+          <w:top w:w="0" w:type="dxa"/>
+          <w:left w:w="108" w:type="dxa"/>
+          <w:bottom w:w="0" w:type="dxa"/>
+          <w:right w:w="108" w:type="dxa"/>
+        </w:tblCellMar>
+      </w:tblPr>
+      <w:tblGrid>
+        <w:gridCol w:w="4261"/>
+        <w:gridCol w:w="4261"/>
+      </w:tblGrid>
+      <w:tr>
+        <w:tblPrEx>
+          <w:tblBorders>
+            <w:top w:val="single" w:color="auto" w:sz="4" w:space="0"/>
+            <w:left w:val="single" w:color="auto" w:sz="4" w:space="0"/>
+            <w:bottom w:val="single" w:color="auto" w:sz="4" w:space="0"/>
+            <w:right w:val="single" w:color="auto" w:sz="4" w:space="0"/>
+            <w:insideH w:val="single" w:color="auto" w:sz="4" w:space="0"/>
+            <w:insideV w:val="single" w:color="auto" w:sz="4" w:space="0"/>
+          </w:tblBorders>
+          <w:tblLayout w:type="fixed"/>
+          <w:tblCellMar>
+            <w:top w:w="0" w:type="dxa"/>
+            <w:left w:w="108" w:type="dxa"/>
+            <w:bottom w:w="0" w:type="dxa"/>
+            <w:right w:w="108" w:type="dxa"/>
+          </w:tblCellMar>
+        </w:tblPrEx>
+        <w:tc>
+          <w:tcPr>
+            <w:tcW w:w="4261" w:type="dxa"/>
+            <w:shd w:val="clear" w:color="auto" w:fill="F1F1F1" w:themeFill="background1" w:themeFillShade="F2"/>
+          </w:tcPr>
+          <w:p>
+            <w:pPr>
+              <w:rPr>
+                <w:rFonts w:hint="eastAsia" w:asciiTheme="minorEastAsia" w:hAnsiTheme="minorEastAsia" w:eastAsiaTheme="minorEastAsia" w:cstheme="minorEastAsia"/>
+                <w:b w:val="0"/>
+                <w:bCs w:val="0"/>
+                <w:kern w:val="2"/>
+                <w:sz w:val="21"/>
+                <w:szCs w:val="24"/>
+                <w:vertAlign w:val="baseline"/>
+                <w:lang w:val="en-US" w:eastAsia="zh-CN" w:bidi="ar-SA"/>
+              </w:rPr>
+            </w:pPr>
+            <w:r>
+              <w:rPr>
+                <w:rFonts w:hint="eastAsia" w:asciiTheme="minorEastAsia" w:hAnsiTheme="minorEastAsia" w:eastAsiaTheme="minorEastAsia" w:cstheme="minorEastAsia"/>
+                <w:b w:val="0"/>
+                <w:bCs w:val="0"/>
+                <w:kern w:val="2"/>
+                <w:sz w:val="21"/>
+                <w:szCs w:val="24"/>
+                <w:vertAlign w:val="baseline"/>
+                <w:lang w:val="en-US" w:eastAsia="zh-CN" w:bidi="ar-SA"/>
+              </w:rPr>
+              <w:t>说明</w:t>
+            </w:r>
+          </w:p>
+        </w:tc>
+        <w:tc>
+          <w:tcPr>
+            <w:tcW w:w="4261" w:type="dxa"/>
+            <w:shd w:val="clear" w:color="auto" w:fill="F1F1F1" w:themeFill="background1" w:themeFillShade="F2"/>
+          </w:tcPr>
+          <w:p>
+            <w:pPr>
+              <w:rPr>
+                <w:rFonts w:hint="eastAsia" w:asciiTheme="minorEastAsia" w:hAnsiTheme="minorEastAsia" w:eastAsiaTheme="minorEastAsia" w:cstheme="minorEastAsia"/>
+                <w:b w:val="0"/>
+                <w:bCs w:val="0"/>
+                <w:kern w:val="2"/>
+                <w:sz w:val="21"/>
+                <w:szCs w:val="24"/>
+                <w:vertAlign w:val="baseline"/>
+                <w:lang w:val="en-US" w:eastAsia="zh-CN" w:bidi="ar-SA"/>
+              </w:rPr>
+            </w:pPr>
+            <w:r>
+              <w:rPr>
+                <w:rFonts w:hint="eastAsia" w:asciiTheme="minorEastAsia" w:hAnsiTheme="minorEastAsia" w:eastAsiaTheme="minorEastAsia" w:cstheme="minorEastAsia"/>
+                <w:b w:val="0"/>
+                <w:bCs w:val="0"/>
+                <w:kern w:val="2"/>
+                <w:sz w:val="21"/>
+                <w:szCs w:val="24"/>
+                <w:vertAlign w:val="baseline"/>
+                <w:lang w:val="en-US" w:eastAsia="zh-CN" w:bidi="ar-SA"/>
+              </w:rPr>
+              <w:t>获取首页</w:t>
+            </w:r>
+          </w:p>
+        </w:tc>
+      </w:tr>
+      <w:tr>
+        <w:tblPrEx>
+          <w:tblBorders>
+            <w:top w:val="single" w:color="auto" w:sz="4" w:space="0"/>
+            <w:left w:val="single" w:color="auto" w:sz="4" w:space="0"/>
+            <w:bottom w:val="single" w:color="auto" w:sz="4" w:space="0"/>
+            <w:right w:val="single" w:color="auto" w:sz="4" w:space="0"/>
+            <w:insideH w:val="single" w:color="auto" w:sz="4" w:space="0"/>
+            <w:insideV w:val="single" w:color="auto" w:sz="4" w:space="0"/>
+          </w:tblBorders>
+          <w:tblLayout w:type="fixed"/>
+          <w:tblCellMar>
+            <w:top w:w="0" w:type="dxa"/>
+            <w:left w:w="108" w:type="dxa"/>
+            <w:bottom w:w="0" w:type="dxa"/>
+            <w:right w:w="108" w:type="dxa"/>
+          </w:tblCellMar>
+        </w:tblPrEx>
+        <w:tc>
+          <w:tcPr>
+            <w:tcW w:w="4261" w:type="dxa"/>
+            <w:shd w:val="clear" w:color="auto" w:fill="F1F1F1" w:themeFill="background1" w:themeFillShade="F2"/>
+            <w:textDirection w:val="lrTb"/>
+            <w:vAlign w:val="top"/>
+          </w:tcPr>
+          <w:p>
+            <w:pPr>
+              <w:rPr>
+                <w:rFonts w:hint="eastAsia" w:asciiTheme="minorEastAsia" w:hAnsiTheme="minorEastAsia" w:eastAsiaTheme="minorEastAsia" w:cstheme="minorEastAsia"/>
+                <w:b w:val="0"/>
+                <w:bCs w:val="0"/>
+                <w:kern w:val="2"/>
+                <w:sz w:val="21"/>
+                <w:szCs w:val="24"/>
+                <w:vertAlign w:val="baseline"/>
+                <w:lang w:val="en-US" w:eastAsia="zh-CN" w:bidi="ar-SA"/>
+              </w:rPr>
+            </w:pPr>
+            <w:r>
+              <w:rPr>
+                <w:rFonts w:hint="eastAsia" w:asciiTheme="minorEastAsia" w:hAnsiTheme="minorEastAsia" w:eastAsiaTheme="minorEastAsia" w:cstheme="minorEastAsia"/>
+                <w:b w:val="0"/>
+                <w:bCs w:val="0"/>
+                <w:kern w:val="2"/>
+                <w:sz w:val="21"/>
+                <w:szCs w:val="24"/>
+                <w:vertAlign w:val="baseline"/>
+                <w:lang w:val="en-US" w:eastAsia="zh-CN" w:bidi="ar-SA"/>
+              </w:rPr>
+              <w:t>url</w:t>
+            </w:r>
+          </w:p>
+        </w:tc>
+        <w:tc>
+          <w:tcPr>
+            <w:tcW w:w="4261" w:type="dxa"/>
+            <w:shd w:val="clear" w:color="auto" w:fill="F1F1F1" w:themeFill="background1" w:themeFillShade="F2"/>
+            <w:textDirection w:val="lrTb"/>
+            <w:vAlign w:val="top"/>
+          </w:tcPr>
+          <w:p>
+            <w:pPr>
+              <w:rPr>
+                <w:rFonts w:hint="eastAsia" w:asciiTheme="minorEastAsia" w:hAnsiTheme="minorEastAsia" w:eastAsiaTheme="minorEastAsia" w:cstheme="minorEastAsia"/>
+                <w:b w:val="0"/>
+                <w:bCs w:val="0"/>
+                <w:kern w:val="2"/>
+                <w:sz w:val="21"/>
+                <w:szCs w:val="24"/>
+                <w:vertAlign w:val="baseline"/>
+                <w:lang w:val="en-US" w:eastAsia="zh-CN" w:bidi="ar-SA"/>
+              </w:rPr>
+            </w:pPr>
+            <w:r>
+              <w:rPr>
+                <w:rFonts w:hint="eastAsia" w:asciiTheme="minorEastAsia" w:hAnsiTheme="minorEastAsia" w:eastAsiaTheme="minorEastAsia" w:cstheme="minorEastAsia"/>
+                <w:b w:val="0"/>
+                <w:bCs w:val="0"/>
+                <w:kern w:val="2"/>
+                <w:sz w:val="21"/>
+                <w:szCs w:val="24"/>
+                <w:vertAlign w:val="baseline"/>
+                <w:lang w:val="en-US" w:eastAsia="zh-CN" w:bidi="ar-SA"/>
+              </w:rPr>
+              <w:t>/1.0/commons/memberCategory</w:t>
+            </w:r>
+          </w:p>
+        </w:tc>
+      </w:tr>
+      <w:tr>
+        <w:tblPrEx>
+          <w:tblBorders>
+            <w:top w:val="single" w:color="auto" w:sz="4" w:space="0"/>
+            <w:left w:val="single" w:color="auto" w:sz="4" w:space="0"/>
+            <w:bottom w:val="single" w:color="auto" w:sz="4" w:space="0"/>
+            <w:right w:val="single" w:color="auto" w:sz="4" w:space="0"/>
+            <w:insideH w:val="single" w:color="auto" w:sz="4" w:space="0"/>
+            <w:insideV w:val="single" w:color="auto" w:sz="4" w:space="0"/>
+          </w:tblBorders>
+          <w:tblLayout w:type="fixed"/>
+          <w:tblCellMar>
+            <w:top w:w="0" w:type="dxa"/>
+            <w:left w:w="108" w:type="dxa"/>
+            <w:bottom w:w="0" w:type="dxa"/>
+            <w:right w:w="108" w:type="dxa"/>
+          </w:tblCellMar>
+        </w:tblPrEx>
+        <w:tc>
+          <w:tcPr>
+            <w:tcW w:w="4261" w:type="dxa"/>
+            <w:shd w:val="clear" w:color="auto" w:fill="F1F1F1" w:themeFill="background1" w:themeFillShade="F2"/>
+            <w:textDirection w:val="lrTb"/>
+            <w:vAlign w:val="top"/>
+          </w:tcPr>
+          <w:p>
+            <w:pPr>
+              <w:rPr>
+                <w:rFonts w:hint="eastAsia" w:asciiTheme="minorEastAsia" w:hAnsiTheme="minorEastAsia" w:eastAsiaTheme="minorEastAsia" w:cstheme="minorEastAsia"/>
+                <w:b w:val="0"/>
+                <w:bCs w:val="0"/>
+                <w:kern w:val="2"/>
+                <w:sz w:val="21"/>
+                <w:szCs w:val="24"/>
+                <w:vertAlign w:val="baseline"/>
+                <w:lang w:val="en-US" w:eastAsia="zh-CN" w:bidi="ar-SA"/>
+              </w:rPr>
+            </w:pPr>
+            <w:r>
+              <w:rPr>
+                <w:rFonts w:hint="eastAsia" w:asciiTheme="minorEastAsia" w:hAnsiTheme="minorEastAsia" w:eastAsiaTheme="minorEastAsia" w:cstheme="minorEastAsia"/>
+                <w:b w:val="0"/>
+                <w:bCs w:val="0"/>
+                <w:kern w:val="2"/>
+                <w:sz w:val="21"/>
+                <w:szCs w:val="24"/>
+                <w:vertAlign w:val="baseline"/>
+                <w:lang w:val="en-US" w:eastAsia="zh-CN" w:bidi="ar-SA"/>
+              </w:rPr>
+              <w:t>method</w:t>
+            </w:r>
+          </w:p>
+        </w:tc>
+        <w:tc>
+          <w:tcPr>
+            <w:tcW w:w="4261" w:type="dxa"/>
+            <w:shd w:val="clear" w:color="auto" w:fill="F1F1F1" w:themeFill="background1" w:themeFillShade="F2"/>
+            <w:textDirection w:val="lrTb"/>
+            <w:vAlign w:val="top"/>
+          </w:tcPr>
+          <w:p>
+            <w:pPr>
+              <w:rPr>
+                <w:rFonts w:hint="eastAsia" w:asciiTheme="minorEastAsia" w:hAnsiTheme="minorEastAsia" w:eastAsiaTheme="minorEastAsia" w:cstheme="minorEastAsia"/>
+                <w:b w:val="0"/>
+                <w:bCs w:val="0"/>
+                <w:kern w:val="2"/>
+                <w:sz w:val="21"/>
+                <w:szCs w:val="24"/>
+                <w:vertAlign w:val="baseline"/>
+                <w:lang w:val="en-US" w:eastAsia="zh-CN" w:bidi="ar-SA"/>
+              </w:rPr>
+            </w:pPr>
+            <w:r>
+              <w:rPr>
+                <w:rFonts w:hint="eastAsia" w:asciiTheme="minorEastAsia" w:hAnsiTheme="minorEastAsia" w:eastAsiaTheme="minorEastAsia" w:cstheme="minorEastAsia"/>
+                <w:b w:val="0"/>
+                <w:bCs w:val="0"/>
+                <w:kern w:val="2"/>
+                <w:sz w:val="21"/>
+                <w:szCs w:val="24"/>
+                <w:vertAlign w:val="baseline"/>
+                <w:lang w:val="en-US" w:eastAsia="zh-CN" w:bidi="ar-SA"/>
+              </w:rPr>
+              <w:t>GET</w:t>
+            </w:r>
+          </w:p>
+        </w:tc>
+      </w:tr>
+      <w:tr>
+        <w:tblPrEx>
+          <w:tblBorders>
+            <w:top w:val="single" w:color="auto" w:sz="4" w:space="0"/>
+            <w:left w:val="single" w:color="auto" w:sz="4" w:space="0"/>
+            <w:bottom w:val="single" w:color="auto" w:sz="4" w:space="0"/>
+            <w:right w:val="single" w:color="auto" w:sz="4" w:space="0"/>
+            <w:insideH w:val="single" w:color="auto" w:sz="4" w:space="0"/>
+            <w:insideV w:val="single" w:color="auto" w:sz="4" w:space="0"/>
+          </w:tblBorders>
+          <w:tblLayout w:type="fixed"/>
+          <w:tblCellMar>
+            <w:top w:w="0" w:type="dxa"/>
+            <w:left w:w="108" w:type="dxa"/>
+            <w:bottom w:w="0" w:type="dxa"/>
+            <w:right w:w="108" w:type="dxa"/>
+          </w:tblCellMar>
+        </w:tblPrEx>
+        <w:tc>
+          <w:tcPr>
+            <w:tcW w:w="4261" w:type="dxa"/>
+            <w:shd w:val="clear" w:color="auto" w:fill="F1F1F1" w:themeFill="background1" w:themeFillShade="F2"/>
+            <w:textDirection w:val="lrTb"/>
+            <w:vAlign w:val="top"/>
+          </w:tcPr>
+          <w:p>
+            <w:pPr>
+              <w:rPr>
+                <w:rFonts w:hint="eastAsia" w:asciiTheme="minorEastAsia" w:hAnsiTheme="minorEastAsia" w:eastAsiaTheme="minorEastAsia" w:cstheme="minorEastAsia"/>
+                <w:b w:val="0"/>
+                <w:bCs w:val="0"/>
+                <w:kern w:val="2"/>
+                <w:sz w:val="21"/>
+                <w:szCs w:val="24"/>
+                <w:vertAlign w:val="baseline"/>
+                <w:lang w:val="en-US" w:eastAsia="zh-CN" w:bidi="ar-SA"/>
+              </w:rPr>
+            </w:pPr>
+            <w:r>
+              <w:rPr>
+                <w:rFonts w:hint="eastAsia" w:asciiTheme="minorEastAsia" w:hAnsiTheme="minorEastAsia" w:eastAsiaTheme="minorEastAsia" w:cstheme="minorEastAsia"/>
+                <w:b w:val="0"/>
+                <w:bCs w:val="0"/>
+                <w:kern w:val="2"/>
+                <w:sz w:val="21"/>
+                <w:szCs w:val="24"/>
+                <w:vertAlign w:val="baseline"/>
+                <w:lang w:val="en-US" w:eastAsia="zh-CN" w:bidi="ar-SA"/>
+              </w:rPr>
+              <w:t>参数</w:t>
+            </w:r>
+          </w:p>
+        </w:tc>
+        <w:tc>
+          <w:tcPr>
+            <w:tcW w:w="4261" w:type="dxa"/>
+            <w:shd w:val="clear" w:color="auto" w:fill="F1F1F1" w:themeFill="background1" w:themeFillShade="F2"/>
+            <w:textDirection w:val="lrTb"/>
+            <w:vAlign w:val="top"/>
+          </w:tcPr>
+          <w:p>
+            <w:pPr>
+              <w:rPr>
+                <w:rFonts w:hint="eastAsia" w:asciiTheme="minorEastAsia" w:hAnsiTheme="minorEastAsia" w:eastAsiaTheme="minorEastAsia" w:cstheme="minorEastAsia"/>
+                <w:b w:val="0"/>
+                <w:bCs w:val="0"/>
+                <w:kern w:val="2"/>
+                <w:sz w:val="21"/>
+                <w:szCs w:val="24"/>
+                <w:vertAlign w:val="baseline"/>
+                <w:lang w:val="en-US" w:eastAsia="zh-CN" w:bidi="ar-SA"/>
+              </w:rPr>
+            </w:pPr>
+            <w:r>
+              <w:rPr>
+                <w:rFonts w:hint="eastAsia" w:asciiTheme="minorEastAsia" w:hAnsiTheme="minorEastAsia" w:eastAsiaTheme="minorEastAsia" w:cstheme="minorEastAsia"/>
+                <w:b w:val="0"/>
+                <w:bCs w:val="0"/>
+                <w:kern w:val="2"/>
+                <w:sz w:val="21"/>
+                <w:szCs w:val="24"/>
+                <w:vertAlign w:val="baseline"/>
+                <w:lang w:val="en-US" w:eastAsia="zh-CN" w:bidi="ar-SA"/>
+              </w:rPr>
+              <w:t>无</w:t>
+            </w:r>
+          </w:p>
+        </w:tc>
+      </w:tr>
+    </w:tbl>
+    <w:p>
+      <w:pPr>
+        <w:numPr>
+          <w:ilvl w:val="0"/>
+          <w:numId w:val="0"/>
+        </w:numPr>
+        <w:tabs>
+          <w:tab w:val="left" w:pos="2578"/>
+        </w:tabs>
+        <w:jc w:val="left"/>
+        <w:rPr>
+          <w:rFonts w:hint="eastAsia" w:asciiTheme="minorEastAsia" w:hAnsiTheme="minorEastAsia" w:eastAsiaTheme="minorEastAsia" w:cstheme="minorEastAsia"/>
+          <w:b/>
+          <w:bCs/>
+          <w:sz w:val="21"/>
+          <w:szCs w:val="24"/>
+          <w:lang w:val="en-US" w:eastAsia="zh-CN"/>
+        </w:rPr>
+      </w:pPr>
+    </w:p>
+    <w:p>
+      <w:pPr>
+        <w:numPr>
+          <w:ilvl w:val="0"/>
+          <w:numId w:val="0"/>
+        </w:numPr>
+        <w:tabs>
+          <w:tab w:val="left" w:pos="2578"/>
+        </w:tabs>
+        <w:jc w:val="left"/>
+        <w:rPr>
+          <w:rFonts w:hint="eastAsia" w:asciiTheme="minorEastAsia" w:hAnsiTheme="minorEastAsia" w:eastAsiaTheme="minorEastAsia" w:cstheme="minorEastAsia"/>
+          <w:b/>
+          <w:bCs/>
+          <w:sz w:val="21"/>
+          <w:szCs w:val="24"/>
+          <w:lang w:val="en-US" w:eastAsia="zh-CN"/>
+        </w:rPr>
+      </w:pPr>
+      <w:r>
+        <w:rPr>
+          <w:rFonts w:hint="eastAsia" w:asciiTheme="minorEastAsia" w:hAnsiTheme="minorEastAsia" w:eastAsiaTheme="minorEastAsia" w:cstheme="minorEastAsia"/>
+          <w:b/>
+          <w:bCs/>
+          <w:sz w:val="21"/>
+          <w:szCs w:val="24"/>
+          <w:lang w:val="en-US" w:eastAsia="zh-CN"/>
+        </w:rPr>
+        <w:t>返回参数</w:t>
+      </w:r>
+    </w:p>
+    <w:tbl>
+      <w:tblPr>
+        <w:tblStyle w:val="46"/>
+        <w:tblW w:w="8522" w:type="dxa"/>
+        <w:tblInd w:w="0" w:type="dxa"/>
+        <w:tblBorders>
+          <w:top w:val="single" w:color="auto" w:sz="4" w:space="0"/>
+          <w:left w:val="single" w:color="auto" w:sz="4" w:space="0"/>
+          <w:bottom w:val="single" w:color="auto" w:sz="4" w:space="0"/>
+          <w:right w:val="single" w:color="auto" w:sz="4" w:space="0"/>
+          <w:insideH w:val="single" w:color="auto" w:sz="4" w:space="0"/>
+          <w:insideV w:val="single" w:color="auto" w:sz="4" w:space="0"/>
+        </w:tblBorders>
+        <w:tblLayout w:type="fixed"/>
+        <w:tblCellMar>
+          <w:top w:w="0" w:type="dxa"/>
+          <w:left w:w="108" w:type="dxa"/>
+          <w:bottom w:w="0" w:type="dxa"/>
+          <w:right w:w="108" w:type="dxa"/>
+        </w:tblCellMar>
+      </w:tblPr>
+      <w:tblGrid>
+        <w:gridCol w:w="1246"/>
+        <w:gridCol w:w="3585"/>
+        <w:gridCol w:w="3691"/>
+      </w:tblGrid>
+      <w:tr>
+        <w:tblPrEx>
+          <w:tblBorders>
+            <w:top w:val="single" w:color="auto" w:sz="4" w:space="0"/>
+            <w:left w:val="single" w:color="auto" w:sz="4" w:space="0"/>
+            <w:bottom w:val="single" w:color="auto" w:sz="4" w:space="0"/>
+            <w:right w:val="single" w:color="auto" w:sz="4" w:space="0"/>
+            <w:insideH w:val="single" w:color="auto" w:sz="4" w:space="0"/>
+            <w:insideV w:val="single" w:color="auto" w:sz="4" w:space="0"/>
+          </w:tblBorders>
+          <w:tblLayout w:type="fixed"/>
+          <w:tblCellMar>
+            <w:top w:w="0" w:type="dxa"/>
+            <w:left w:w="108" w:type="dxa"/>
+            <w:bottom w:w="0" w:type="dxa"/>
+            <w:right w:w="108" w:type="dxa"/>
+          </w:tblCellMar>
+        </w:tblPrEx>
+        <w:tc>
+          <w:tcPr>
+            <w:tcW w:w="1246" w:type="dxa"/>
+            <w:shd w:val="clear" w:color="auto" w:fill="F1F1F1" w:themeFill="background1" w:themeFillShade="F2"/>
+          </w:tcPr>
+          <w:p>
+            <w:pPr>
+              <w:rPr>
+                <w:rFonts w:hint="eastAsia" w:asciiTheme="minorEastAsia" w:hAnsiTheme="minorEastAsia" w:eastAsiaTheme="minorEastAsia" w:cstheme="minorEastAsia"/>
+                <w:b w:val="0"/>
+                <w:bCs w:val="0"/>
+                <w:kern w:val="2"/>
+                <w:sz w:val="21"/>
+                <w:szCs w:val="24"/>
+                <w:vertAlign w:val="baseline"/>
+                <w:lang w:val="en-US" w:eastAsia="zh-CN" w:bidi="ar-SA"/>
+              </w:rPr>
+            </w:pPr>
+            <w:r>
+              <w:rPr>
+                <w:rFonts w:hint="eastAsia" w:asciiTheme="minorEastAsia" w:hAnsiTheme="minorEastAsia" w:eastAsiaTheme="minorEastAsia" w:cstheme="minorEastAsia"/>
+                <w:b w:val="0"/>
+                <w:bCs w:val="0"/>
+                <w:kern w:val="2"/>
+                <w:sz w:val="21"/>
+                <w:szCs w:val="24"/>
+                <w:vertAlign w:val="baseline"/>
+                <w:lang w:val="en-US" w:eastAsia="zh-CN" w:bidi="ar-SA"/>
+              </w:rPr>
+              <w:t>名称</w:t>
+            </w:r>
+          </w:p>
+        </w:tc>
+        <w:tc>
+          <w:tcPr>
+            <w:tcW w:w="3585" w:type="dxa"/>
+            <w:shd w:val="clear" w:color="auto" w:fill="F1F1F1" w:themeFill="background1" w:themeFillShade="F2"/>
+          </w:tcPr>
+          <w:p>
+            <w:pPr>
+              <w:rPr>
+                <w:rFonts w:hint="eastAsia" w:asciiTheme="minorEastAsia" w:hAnsiTheme="minorEastAsia" w:eastAsiaTheme="minorEastAsia" w:cstheme="minorEastAsia"/>
+                <w:b w:val="0"/>
+                <w:bCs w:val="0"/>
+                <w:kern w:val="2"/>
+                <w:sz w:val="21"/>
+                <w:szCs w:val="24"/>
+                <w:vertAlign w:val="baseline"/>
+                <w:lang w:val="en-US" w:eastAsia="zh-CN" w:bidi="ar-SA"/>
+              </w:rPr>
+            </w:pPr>
+            <w:r>
+              <w:rPr>
+                <w:rFonts w:hint="eastAsia" w:asciiTheme="minorEastAsia" w:hAnsiTheme="minorEastAsia" w:eastAsiaTheme="minorEastAsia" w:cstheme="minorEastAsia"/>
+                <w:b w:val="0"/>
+                <w:bCs w:val="0"/>
+                <w:kern w:val="2"/>
+                <w:sz w:val="21"/>
+                <w:szCs w:val="24"/>
+                <w:vertAlign w:val="baseline"/>
+                <w:lang w:val="en-US" w:eastAsia="zh-CN" w:bidi="ar-SA"/>
+              </w:rPr>
+              <w:t>字段类型</w:t>
+            </w:r>
+          </w:p>
+        </w:tc>
+        <w:tc>
+          <w:tcPr>
+            <w:tcW w:w="3691" w:type="dxa"/>
+            <w:shd w:val="clear" w:color="auto" w:fill="F1F1F1" w:themeFill="background1" w:themeFillShade="F2"/>
+          </w:tcPr>
+          <w:p>
+            <w:pPr>
+              <w:rPr>
+                <w:rFonts w:hint="eastAsia" w:asciiTheme="minorEastAsia" w:hAnsiTheme="minorEastAsia" w:eastAsiaTheme="minorEastAsia" w:cstheme="minorEastAsia"/>
+                <w:b w:val="0"/>
+                <w:bCs w:val="0"/>
+                <w:kern w:val="2"/>
+                <w:sz w:val="21"/>
+                <w:szCs w:val="24"/>
+                <w:vertAlign w:val="baseline"/>
+                <w:lang w:val="en-US" w:eastAsia="zh-CN" w:bidi="ar-SA"/>
+              </w:rPr>
+            </w:pPr>
+            <w:r>
+              <w:rPr>
+                <w:rFonts w:hint="eastAsia" w:asciiTheme="minorEastAsia" w:hAnsiTheme="minorEastAsia" w:eastAsiaTheme="minorEastAsia" w:cstheme="minorEastAsia"/>
+                <w:b w:val="0"/>
+                <w:bCs w:val="0"/>
+                <w:kern w:val="2"/>
+                <w:sz w:val="21"/>
+                <w:szCs w:val="24"/>
+                <w:vertAlign w:val="baseline"/>
+                <w:lang w:val="en-US" w:eastAsia="zh-CN" w:bidi="ar-SA"/>
+              </w:rPr>
+              <w:t>描述</w:t>
+            </w:r>
+          </w:p>
+        </w:tc>
+      </w:tr>
+      <w:tr>
+        <w:tblPrEx>
+          <w:tblBorders>
+            <w:top w:val="single" w:color="auto" w:sz="4" w:space="0"/>
+            <w:left w:val="single" w:color="auto" w:sz="4" w:space="0"/>
+            <w:bottom w:val="single" w:color="auto" w:sz="4" w:space="0"/>
+            <w:right w:val="single" w:color="auto" w:sz="4" w:space="0"/>
+            <w:insideH w:val="single" w:color="auto" w:sz="4" w:space="0"/>
+            <w:insideV w:val="single" w:color="auto" w:sz="4" w:space="0"/>
+          </w:tblBorders>
+          <w:tblLayout w:type="fixed"/>
+          <w:tblCellMar>
+            <w:top w:w="0" w:type="dxa"/>
+            <w:left w:w="108" w:type="dxa"/>
+            <w:bottom w:w="0" w:type="dxa"/>
+            <w:right w:w="108" w:type="dxa"/>
+          </w:tblCellMar>
+        </w:tblPrEx>
+        <w:tc>
+          <w:tcPr>
+            <w:tcW w:w="1246" w:type="dxa"/>
+            <w:shd w:val="clear" w:color="auto" w:fill="F1F1F1" w:themeFill="background1" w:themeFillShade="F2"/>
+            <w:textDirection w:val="lrTb"/>
+            <w:vAlign w:val="top"/>
+          </w:tcPr>
+          <w:p>
+            <w:pPr>
+              <w:rPr>
+                <w:rFonts w:hint="eastAsia" w:asciiTheme="minorEastAsia" w:hAnsiTheme="minorEastAsia" w:eastAsiaTheme="minorEastAsia" w:cstheme="minorEastAsia"/>
+                <w:b w:val="0"/>
+                <w:bCs w:val="0"/>
+                <w:kern w:val="2"/>
+                <w:sz w:val="21"/>
+                <w:szCs w:val="24"/>
+                <w:vertAlign w:val="baseline"/>
+                <w:lang w:val="en-US" w:eastAsia="zh-CN" w:bidi="ar-SA"/>
+              </w:rPr>
+            </w:pPr>
+            <w:r>
+              <w:rPr>
+                <w:rFonts w:hint="eastAsia" w:asciiTheme="minorEastAsia" w:hAnsiTheme="minorEastAsia" w:eastAsiaTheme="minorEastAsia" w:cstheme="minorEastAsia"/>
+                <w:b w:val="0"/>
+                <w:bCs w:val="0"/>
+                <w:kern w:val="2"/>
+                <w:sz w:val="21"/>
+                <w:szCs w:val="24"/>
+                <w:vertAlign w:val="baseline"/>
+                <w:lang w:val="en-US" w:eastAsia="zh-CN" w:bidi="ar-SA"/>
+              </w:rPr>
+              <w:t>success</w:t>
+            </w:r>
+          </w:p>
+        </w:tc>
+        <w:tc>
+          <w:tcPr>
+            <w:tcW w:w="3585" w:type="dxa"/>
+            <w:shd w:val="clear" w:color="auto" w:fill="F1F1F1" w:themeFill="background1" w:themeFillShade="F2"/>
+            <w:textDirection w:val="lrTb"/>
+            <w:vAlign w:val="top"/>
+          </w:tcPr>
+          <w:p>
+            <w:pPr>
+              <w:rPr>
+                <w:rFonts w:hint="eastAsia" w:asciiTheme="minorEastAsia" w:hAnsiTheme="minorEastAsia" w:eastAsiaTheme="minorEastAsia" w:cstheme="minorEastAsia"/>
+                <w:b w:val="0"/>
+                <w:bCs w:val="0"/>
+                <w:kern w:val="2"/>
+                <w:sz w:val="21"/>
+                <w:szCs w:val="24"/>
+                <w:vertAlign w:val="baseline"/>
+                <w:lang w:val="en-US" w:eastAsia="zh-CN" w:bidi="ar-SA"/>
+              </w:rPr>
+            </w:pPr>
+            <w:r>
+              <w:rPr>
+                <w:rFonts w:hint="eastAsia" w:asciiTheme="minorEastAsia" w:hAnsiTheme="minorEastAsia" w:eastAsiaTheme="minorEastAsia" w:cstheme="minorEastAsia"/>
+                <w:b w:val="0"/>
+                <w:bCs w:val="0"/>
+                <w:kern w:val="2"/>
+                <w:sz w:val="21"/>
+                <w:szCs w:val="24"/>
+                <w:vertAlign w:val="baseline"/>
+                <w:lang w:val="en-US" w:eastAsia="zh-CN" w:bidi="ar-SA"/>
+              </w:rPr>
+              <w:t>boolean</w:t>
+            </w:r>
+          </w:p>
+        </w:tc>
+        <w:tc>
+          <w:tcPr>
+            <w:tcW w:w="3691" w:type="dxa"/>
+            <w:shd w:val="clear" w:color="auto" w:fill="F1F1F1" w:themeFill="background1" w:themeFillShade="F2"/>
+            <w:textDirection w:val="lrTb"/>
+            <w:vAlign w:val="top"/>
+          </w:tcPr>
+          <w:p>
+            <w:pPr>
+              <w:rPr>
+                <w:rFonts w:hint="eastAsia" w:asciiTheme="minorEastAsia" w:hAnsiTheme="minorEastAsia" w:eastAsiaTheme="minorEastAsia" w:cstheme="minorEastAsia"/>
+                <w:b w:val="0"/>
+                <w:bCs w:val="0"/>
+                <w:kern w:val="2"/>
+                <w:sz w:val="21"/>
+                <w:szCs w:val="24"/>
+                <w:vertAlign w:val="baseline"/>
+                <w:lang w:val="en-US" w:eastAsia="zh-CN" w:bidi="ar-SA"/>
+              </w:rPr>
+            </w:pPr>
+            <w:r>
+              <w:rPr>
+                <w:rFonts w:hint="eastAsia" w:asciiTheme="minorEastAsia" w:hAnsiTheme="minorEastAsia" w:eastAsiaTheme="minorEastAsia" w:cstheme="minorEastAsia"/>
+                <w:b w:val="0"/>
+                <w:bCs w:val="0"/>
+                <w:kern w:val="2"/>
+                <w:sz w:val="21"/>
+                <w:szCs w:val="24"/>
+                <w:vertAlign w:val="baseline"/>
+                <w:lang w:val="en-US" w:eastAsia="zh-CN" w:bidi="ar-SA"/>
+              </w:rPr>
+              <w:t>是否成功</w:t>
+            </w:r>
+          </w:p>
+        </w:tc>
+      </w:tr>
+      <w:tr>
+        <w:tblPrEx>
+          <w:tblBorders>
+            <w:top w:val="single" w:color="auto" w:sz="4" w:space="0"/>
+            <w:left w:val="single" w:color="auto" w:sz="4" w:space="0"/>
+            <w:bottom w:val="single" w:color="auto" w:sz="4" w:space="0"/>
+            <w:right w:val="single" w:color="auto" w:sz="4" w:space="0"/>
+            <w:insideH w:val="single" w:color="auto" w:sz="4" w:space="0"/>
+            <w:insideV w:val="single" w:color="auto" w:sz="4" w:space="0"/>
+          </w:tblBorders>
+          <w:tblLayout w:type="fixed"/>
+          <w:tblCellMar>
+            <w:top w:w="0" w:type="dxa"/>
+            <w:left w:w="108" w:type="dxa"/>
+            <w:bottom w:w="0" w:type="dxa"/>
+            <w:right w:w="108" w:type="dxa"/>
+          </w:tblCellMar>
+        </w:tblPrEx>
+        <w:tc>
+          <w:tcPr>
+            <w:tcW w:w="1246" w:type="dxa"/>
+            <w:shd w:val="clear" w:color="auto" w:fill="F1F1F1" w:themeFill="background1" w:themeFillShade="F2"/>
+            <w:textDirection w:val="lrTb"/>
+            <w:vAlign w:val="top"/>
+          </w:tcPr>
+          <w:p>
+            <w:pPr>
+              <w:rPr>
+                <w:rFonts w:hint="eastAsia" w:asciiTheme="minorEastAsia" w:hAnsiTheme="minorEastAsia" w:eastAsiaTheme="minorEastAsia" w:cstheme="minorEastAsia"/>
+                <w:b w:val="0"/>
+                <w:bCs w:val="0"/>
+                <w:kern w:val="2"/>
+                <w:sz w:val="21"/>
+                <w:szCs w:val="24"/>
+                <w:vertAlign w:val="baseline"/>
+                <w:lang w:val="en-US" w:eastAsia="zh-CN" w:bidi="ar-SA"/>
+              </w:rPr>
+            </w:pPr>
+            <w:r>
+              <w:rPr>
+                <w:rFonts w:hint="eastAsia" w:asciiTheme="minorEastAsia" w:hAnsiTheme="minorEastAsia" w:eastAsiaTheme="minorEastAsia" w:cstheme="minorEastAsia"/>
+                <w:b w:val="0"/>
+                <w:bCs w:val="0"/>
+                <w:kern w:val="2"/>
+                <w:sz w:val="21"/>
+                <w:szCs w:val="24"/>
+                <w:vertAlign w:val="baseline"/>
+                <w:lang w:val="en-US" w:eastAsia="zh-CN" w:bidi="ar-SA"/>
+              </w:rPr>
+              <w:t>msg</w:t>
+            </w:r>
+          </w:p>
+        </w:tc>
+        <w:tc>
+          <w:tcPr>
+            <w:tcW w:w="3585" w:type="dxa"/>
+            <w:shd w:val="clear" w:color="auto" w:fill="F1F1F1" w:themeFill="background1" w:themeFillShade="F2"/>
+            <w:textDirection w:val="lrTb"/>
+            <w:vAlign w:val="top"/>
+          </w:tcPr>
+          <w:p>
+            <w:pPr>
+              <w:rPr>
+                <w:rFonts w:hint="eastAsia" w:asciiTheme="minorEastAsia" w:hAnsiTheme="minorEastAsia" w:eastAsiaTheme="minorEastAsia" w:cstheme="minorEastAsia"/>
+                <w:b w:val="0"/>
+                <w:bCs w:val="0"/>
+                <w:kern w:val="2"/>
+                <w:sz w:val="21"/>
+                <w:szCs w:val="24"/>
+                <w:vertAlign w:val="baseline"/>
+                <w:lang w:val="en-US" w:eastAsia="zh-CN" w:bidi="ar-SA"/>
+              </w:rPr>
+            </w:pPr>
+            <w:r>
+              <w:rPr>
+                <w:rFonts w:hint="eastAsia" w:asciiTheme="minorEastAsia" w:hAnsiTheme="minorEastAsia" w:eastAsiaTheme="minorEastAsia" w:cstheme="minorEastAsia"/>
+                <w:b w:val="0"/>
+                <w:bCs w:val="0"/>
+                <w:kern w:val="2"/>
+                <w:sz w:val="21"/>
+                <w:szCs w:val="24"/>
+                <w:vertAlign w:val="baseline"/>
+                <w:lang w:val="en-US" w:eastAsia="zh-CN" w:bidi="ar-SA"/>
+              </w:rPr>
+              <w:t>String</w:t>
+            </w:r>
+          </w:p>
+        </w:tc>
+        <w:tc>
+          <w:tcPr>
+            <w:tcW w:w="3691" w:type="dxa"/>
+            <w:shd w:val="clear" w:color="auto" w:fill="F1F1F1" w:themeFill="background1" w:themeFillShade="F2"/>
+            <w:textDirection w:val="lrTb"/>
+            <w:vAlign w:val="top"/>
+          </w:tcPr>
+          <w:p>
+            <w:pPr>
+              <w:rPr>
+                <w:rFonts w:hint="eastAsia" w:asciiTheme="minorEastAsia" w:hAnsiTheme="minorEastAsia" w:eastAsiaTheme="minorEastAsia" w:cstheme="minorEastAsia"/>
+                <w:b w:val="0"/>
+                <w:bCs w:val="0"/>
+                <w:kern w:val="2"/>
+                <w:sz w:val="21"/>
+                <w:szCs w:val="24"/>
+                <w:vertAlign w:val="baseline"/>
+                <w:lang w:val="en-US" w:eastAsia="zh-CN" w:bidi="ar-SA"/>
+              </w:rPr>
+            </w:pPr>
+            <w:r>
+              <w:rPr>
+                <w:rFonts w:hint="eastAsia" w:asciiTheme="minorEastAsia" w:hAnsiTheme="minorEastAsia" w:eastAsiaTheme="minorEastAsia" w:cstheme="minorEastAsia"/>
+                <w:b w:val="0"/>
+                <w:bCs w:val="0"/>
+                <w:kern w:val="2"/>
+                <w:sz w:val="21"/>
+                <w:szCs w:val="24"/>
+                <w:vertAlign w:val="baseline"/>
+                <w:lang w:val="en-US" w:eastAsia="zh-CN" w:bidi="ar-SA"/>
+              </w:rPr>
+              <w:t>返回消息（success为false时才有）</w:t>
+            </w:r>
+          </w:p>
+        </w:tc>
+      </w:tr>
+      <w:tr>
+        <w:tblPrEx>
+          <w:tblBorders>
+            <w:top w:val="single" w:color="auto" w:sz="4" w:space="0"/>
+            <w:left w:val="single" w:color="auto" w:sz="4" w:space="0"/>
+            <w:bottom w:val="single" w:color="auto" w:sz="4" w:space="0"/>
+            <w:right w:val="single" w:color="auto" w:sz="4" w:space="0"/>
+            <w:insideH w:val="single" w:color="auto" w:sz="4" w:space="0"/>
+            <w:insideV w:val="single" w:color="auto" w:sz="4" w:space="0"/>
+          </w:tblBorders>
+          <w:tblLayout w:type="fixed"/>
+          <w:tblCellMar>
+            <w:top w:w="0" w:type="dxa"/>
+            <w:left w:w="108" w:type="dxa"/>
+            <w:bottom w:w="0" w:type="dxa"/>
+            <w:right w:w="108" w:type="dxa"/>
+          </w:tblCellMar>
+        </w:tblPrEx>
+        <w:tc>
+          <w:tcPr>
+            <w:tcW w:w="1246" w:type="dxa"/>
+            <w:shd w:val="clear" w:color="auto" w:fill="F1F1F1" w:themeFill="background1" w:themeFillShade="F2"/>
+            <w:textDirection w:val="lrTb"/>
+            <w:vAlign w:val="top"/>
+          </w:tcPr>
+          <w:p>
+            <w:pPr>
+              <w:rPr>
+                <w:rFonts w:hint="eastAsia" w:asciiTheme="minorEastAsia" w:hAnsiTheme="minorEastAsia" w:eastAsiaTheme="minorEastAsia" w:cstheme="minorEastAsia"/>
+                <w:b w:val="0"/>
+                <w:bCs w:val="0"/>
+                <w:kern w:val="2"/>
+                <w:sz w:val="21"/>
+                <w:szCs w:val="24"/>
+                <w:vertAlign w:val="baseline"/>
+                <w:lang w:val="en-US" w:eastAsia="zh-CN" w:bidi="ar-SA"/>
+              </w:rPr>
+            </w:pPr>
+            <w:r>
+              <w:rPr>
+                <w:rFonts w:hint="eastAsia" w:asciiTheme="minorEastAsia" w:hAnsiTheme="minorEastAsia" w:eastAsiaTheme="minorEastAsia" w:cstheme="minorEastAsia"/>
+                <w:b w:val="0"/>
+                <w:bCs w:val="0"/>
+                <w:kern w:val="2"/>
+                <w:sz w:val="21"/>
+                <w:szCs w:val="24"/>
+                <w:vertAlign w:val="baseline"/>
+                <w:lang w:val="en-US" w:eastAsia="zh-CN" w:bidi="ar-SA"/>
+              </w:rPr>
+              <w:t>obj</w:t>
+            </w:r>
+          </w:p>
+        </w:tc>
+        <w:tc>
+          <w:tcPr>
+            <w:tcW w:w="3585" w:type="dxa"/>
+            <w:shd w:val="clear" w:color="auto" w:fill="F1F1F1" w:themeFill="background1" w:themeFillShade="F2"/>
+            <w:textDirection w:val="lrTb"/>
+            <w:vAlign w:val="top"/>
+          </w:tcPr>
+          <w:p>
+            <w:pPr>
+              <w:rPr>
+                <w:rFonts w:hint="eastAsia" w:asciiTheme="minorEastAsia" w:hAnsiTheme="minorEastAsia" w:eastAsiaTheme="minorEastAsia" w:cstheme="minorEastAsia"/>
+                <w:b w:val="0"/>
+                <w:bCs w:val="0"/>
+                <w:kern w:val="2"/>
+                <w:sz w:val="21"/>
+                <w:szCs w:val="24"/>
+                <w:vertAlign w:val="baseline"/>
+                <w:lang w:val="en-US" w:eastAsia="zh-CN" w:bidi="ar-SA"/>
+              </w:rPr>
+            </w:pPr>
+            <w:r>
+              <w:rPr>
+                <w:rFonts w:hint="eastAsia" w:asciiTheme="minorEastAsia" w:hAnsiTheme="minorEastAsia" w:eastAsiaTheme="minorEastAsia" w:cstheme="minorEastAsia"/>
+                <w:b w:val="0"/>
+                <w:bCs w:val="0"/>
+                <w:kern w:val="2"/>
+                <w:sz w:val="21"/>
+                <w:szCs w:val="24"/>
+                <w:vertAlign w:val="baseline"/>
+                <w:lang w:val="en-US" w:eastAsia="zh-CN" w:bidi="ar-SA"/>
+              </w:rPr>
+              <w:t>List&lt;MemberIndustryModel</w:t>
+            </w:r>
+            <w:r>
+              <w:rPr>
+                <w:rFonts w:hint="eastAsia" w:asciiTheme="minorEastAsia" w:hAnsiTheme="minorEastAsia" w:eastAsiaTheme="minorEastAsia" w:cstheme="minorEastAsia"/>
+                <w:b w:val="0"/>
+                <w:bCs w:val="0"/>
+                <w:kern w:val="2"/>
+                <w:sz w:val="21"/>
+                <w:szCs w:val="24"/>
+                <w:vertAlign w:val="baseline"/>
+                <w:lang w:val="en-US" w:eastAsia="zh-CN" w:bidi="ar-SA"/>
+              </w:rPr>
+              <w:t>&gt;</w:t>
+            </w:r>
+          </w:p>
+        </w:tc>
+        <w:tc>
+          <w:tcPr>
+            <w:tcW w:w="3691" w:type="dxa"/>
+            <w:shd w:val="clear" w:color="auto" w:fill="F1F1F1" w:themeFill="background1" w:themeFillShade="F2"/>
+            <w:textDirection w:val="lrTb"/>
+            <w:vAlign w:val="top"/>
+          </w:tcPr>
+          <w:p>
+            <w:pPr>
+              <w:rPr>
+                <w:rFonts w:hint="eastAsia" w:asciiTheme="minorEastAsia" w:hAnsiTheme="minorEastAsia" w:eastAsiaTheme="minorEastAsia" w:cstheme="minorEastAsia"/>
+                <w:b w:val="0"/>
+                <w:bCs w:val="0"/>
+                <w:kern w:val="2"/>
+                <w:sz w:val="21"/>
+                <w:szCs w:val="24"/>
+                <w:vertAlign w:val="baseline"/>
+                <w:lang w:val="en-US" w:eastAsia="zh-CN" w:bidi="ar-SA"/>
+              </w:rPr>
+            </w:pPr>
+            <w:r>
+              <w:rPr>
+                <w:rFonts w:hint="eastAsia" w:asciiTheme="minorEastAsia" w:hAnsiTheme="minorEastAsia" w:eastAsiaTheme="minorEastAsia" w:cstheme="minorEastAsia"/>
+                <w:b w:val="0"/>
+                <w:bCs w:val="0"/>
+                <w:kern w:val="2"/>
+                <w:sz w:val="21"/>
+                <w:szCs w:val="24"/>
+                <w:vertAlign w:val="baseline"/>
+                <w:lang w:val="en-US" w:eastAsia="zh-CN" w:bidi="ar-SA"/>
+              </w:rPr>
+              <w:t>会员对象</w:t>
+            </w:r>
+          </w:p>
+        </w:tc>
+      </w:tr>
+    </w:tbl>
+    <w:p>
+      <w:pPr>
+        <w:numPr>
+          <w:ilvl w:val="0"/>
+          <w:numId w:val="0"/>
+        </w:numPr>
+        <w:tabs>
+          <w:tab w:val="left" w:pos="2578"/>
+        </w:tabs>
+        <w:jc w:val="left"/>
+        <w:rPr>
+          <w:rFonts w:hint="eastAsia" w:asciiTheme="minorEastAsia" w:hAnsiTheme="minorEastAsia" w:eastAsiaTheme="minorEastAsia" w:cstheme="minorEastAsia"/>
+          <w:b/>
+          <w:bCs/>
+          <w:sz w:val="21"/>
+          <w:szCs w:val="24"/>
+          <w:lang w:val="en-US" w:eastAsia="zh-CN"/>
+        </w:rPr>
+      </w:pPr>
+    </w:p>
+    <w:p>
+      <w:pPr>
+        <w:numPr>
+          <w:ilvl w:val="0"/>
+          <w:numId w:val="0"/>
+        </w:numPr>
+        <w:tabs>
+          <w:tab w:val="left" w:pos="2578"/>
+        </w:tabs>
+        <w:jc w:val="left"/>
+        <w:rPr>
+          <w:rFonts w:hint="eastAsia" w:asciiTheme="minorEastAsia" w:hAnsiTheme="minorEastAsia" w:eastAsiaTheme="minorEastAsia" w:cstheme="minorEastAsia"/>
+          <w:b/>
+          <w:bCs/>
+          <w:sz w:val="21"/>
+          <w:szCs w:val="24"/>
+          <w:lang w:val="en-US" w:eastAsia="zh-CN"/>
+        </w:rPr>
+      </w:pPr>
+      <w:r>
+        <w:rPr>
+          <w:rFonts w:hint="eastAsia" w:asciiTheme="minorEastAsia" w:hAnsiTheme="minorEastAsia" w:eastAsiaTheme="minorEastAsia" w:cstheme="minorEastAsia"/>
+          <w:b/>
+          <w:bCs/>
+          <w:sz w:val="21"/>
+          <w:szCs w:val="24"/>
+          <w:lang w:val="en-US" w:eastAsia="zh-CN"/>
+        </w:rPr>
+        <w:t>子对象</w:t>
+      </w:r>
+    </w:p>
+    <w:tbl>
+      <w:tblPr>
+        <w:tblStyle w:val="46"/>
+        <w:tblW w:w="8563" w:type="dxa"/>
+        <w:tblInd w:w="0" w:type="dxa"/>
+        <w:tblBorders>
+          <w:top w:val="single" w:color="auto" w:sz="4" w:space="0"/>
+          <w:left w:val="single" w:color="auto" w:sz="4" w:space="0"/>
+          <w:bottom w:val="single" w:color="auto" w:sz="4" w:space="0"/>
+          <w:right w:val="single" w:color="auto" w:sz="4" w:space="0"/>
+          <w:insideH w:val="single" w:color="auto" w:sz="4" w:space="0"/>
+          <w:insideV w:val="single" w:color="auto" w:sz="4" w:space="0"/>
+        </w:tblBorders>
+        <w:tblLayout w:type="fixed"/>
+        <w:tblCellMar>
+          <w:top w:w="0" w:type="dxa"/>
+          <w:left w:w="108" w:type="dxa"/>
+          <w:bottom w:w="0" w:type="dxa"/>
+          <w:right w:w="108" w:type="dxa"/>
+        </w:tblCellMar>
+      </w:tblPr>
+      <w:tblGrid>
+        <w:gridCol w:w="1516"/>
+        <w:gridCol w:w="3555"/>
+        <w:gridCol w:w="660"/>
+        <w:gridCol w:w="2791"/>
+        <w:gridCol w:w="41"/>
+      </w:tblGrid>
+      <w:tr>
+        <w:tblPrEx>
+          <w:tblBorders>
+            <w:top w:val="single" w:color="auto" w:sz="4" w:space="0"/>
+            <w:left w:val="single" w:color="auto" w:sz="4" w:space="0"/>
+            <w:bottom w:val="single" w:color="auto" w:sz="4" w:space="0"/>
+            <w:right w:val="single" w:color="auto" w:sz="4" w:space="0"/>
+            <w:insideH w:val="single" w:color="auto" w:sz="4" w:space="0"/>
+            <w:insideV w:val="single" w:color="auto" w:sz="4" w:space="0"/>
+          </w:tblBorders>
+          <w:tblLayout w:type="fixed"/>
+          <w:tblCellMar>
+            <w:top w:w="0" w:type="dxa"/>
+            <w:left w:w="108" w:type="dxa"/>
+            <w:bottom w:w="0" w:type="dxa"/>
+            <w:right w:w="108" w:type="dxa"/>
+          </w:tblCellMar>
+        </w:tblPrEx>
+        <w:tc>
+          <w:tcPr>
+            <w:tcW w:w="5071" w:type="dxa"/>
+            <w:gridSpan w:val="2"/>
+            <w:shd w:val="clear" w:color="auto" w:fill="F1F1F1" w:themeFill="background1" w:themeFillShade="F2"/>
+          </w:tcPr>
+          <w:p>
+            <w:pPr>
+              <w:rPr>
+                <w:rFonts w:hint="eastAsia" w:asciiTheme="minorEastAsia" w:hAnsiTheme="minorEastAsia" w:eastAsiaTheme="minorEastAsia" w:cstheme="minorEastAsia"/>
+                <w:b/>
+                <w:bCs/>
+                <w:kern w:val="2"/>
+                <w:sz w:val="21"/>
+                <w:szCs w:val="24"/>
+                <w:vertAlign w:val="baseline"/>
+                <w:lang w:val="en-US" w:eastAsia="zh-CN" w:bidi="ar-SA"/>
+              </w:rPr>
+            </w:pPr>
+            <w:r>
+              <w:rPr>
+                <w:rFonts w:hint="eastAsia" w:asciiTheme="minorEastAsia" w:hAnsiTheme="minorEastAsia" w:eastAsiaTheme="minorEastAsia" w:cstheme="minorEastAsia"/>
+                <w:b/>
+                <w:bCs/>
+                <w:sz w:val="21"/>
+                <w:szCs w:val="24"/>
+                <w:lang w:val="en-US" w:eastAsia="zh-CN"/>
+              </w:rPr>
+              <w:t>MemberIndustryModel</w:t>
+            </w:r>
+          </w:p>
+        </w:tc>
+        <w:tc>
+          <w:tcPr>
+            <w:tcW w:w="660" w:type="dxa"/>
+            <w:shd w:val="clear" w:color="auto" w:fill="F1F1F1" w:themeFill="background1" w:themeFillShade="F2"/>
+          </w:tcPr>
+          <w:p>
+            <w:pPr>
+              <w:rPr>
+                <w:rFonts w:hint="eastAsia" w:asciiTheme="minorEastAsia" w:hAnsiTheme="minorEastAsia" w:eastAsiaTheme="minorEastAsia" w:cstheme="minorEastAsia"/>
+                <w:b/>
+                <w:bCs/>
+                <w:kern w:val="2"/>
+                <w:sz w:val="21"/>
+                <w:szCs w:val="24"/>
+                <w:vertAlign w:val="baseline"/>
+                <w:lang w:val="en-US" w:eastAsia="zh-CN" w:bidi="ar-SA"/>
+              </w:rPr>
+            </w:pPr>
+            <w:r>
+              <w:rPr>
+                <w:rFonts w:hint="eastAsia" w:asciiTheme="minorEastAsia" w:hAnsiTheme="minorEastAsia" w:eastAsiaTheme="minorEastAsia" w:cstheme="minorEastAsia"/>
+                <w:b/>
+                <w:bCs/>
+                <w:kern w:val="2"/>
+                <w:sz w:val="21"/>
+                <w:szCs w:val="24"/>
+                <w:vertAlign w:val="baseline"/>
+                <w:lang w:val="en-US" w:eastAsia="zh-CN" w:bidi="ar-SA"/>
+              </w:rPr>
+              <w:t>描述</w:t>
+            </w:r>
+          </w:p>
+        </w:tc>
+        <w:tc>
+          <w:tcPr>
+            <w:tcW w:w="2832" w:type="dxa"/>
+            <w:gridSpan w:val="2"/>
+            <w:shd w:val="clear" w:color="auto" w:fill="F1F1F1" w:themeFill="background1" w:themeFillShade="F2"/>
+          </w:tcPr>
+          <w:p>
+            <w:pPr>
+              <w:rPr>
+                <w:rFonts w:hint="eastAsia" w:asciiTheme="minorEastAsia" w:hAnsiTheme="minorEastAsia" w:eastAsiaTheme="minorEastAsia" w:cstheme="minorEastAsia"/>
+                <w:b/>
+                <w:bCs/>
+                <w:kern w:val="2"/>
+                <w:sz w:val="21"/>
+                <w:szCs w:val="24"/>
+                <w:vertAlign w:val="baseline"/>
+                <w:lang w:val="en-US" w:eastAsia="zh-CN" w:bidi="ar-SA"/>
+              </w:rPr>
+            </w:pPr>
+            <w:r>
+              <w:rPr>
+                <w:rFonts w:hint="eastAsia" w:asciiTheme="minorEastAsia" w:hAnsiTheme="minorEastAsia" w:eastAsiaTheme="minorEastAsia" w:cstheme="minorEastAsia"/>
+                <w:b/>
+                <w:bCs/>
+                <w:kern w:val="2"/>
+                <w:sz w:val="21"/>
+                <w:szCs w:val="24"/>
+                <w:vertAlign w:val="baseline"/>
+                <w:lang w:val="en-US" w:eastAsia="zh-CN" w:bidi="ar-SA"/>
+              </w:rPr>
+              <w:t>一级分类</w:t>
+            </w:r>
+          </w:p>
+        </w:tc>
+      </w:tr>
+      <w:tr>
+        <w:tblPrEx>
+          <w:tblBorders>
+            <w:top w:val="single" w:color="auto" w:sz="4" w:space="0"/>
+            <w:left w:val="single" w:color="auto" w:sz="4" w:space="0"/>
+            <w:bottom w:val="single" w:color="auto" w:sz="4" w:space="0"/>
+            <w:right w:val="single" w:color="auto" w:sz="4" w:space="0"/>
+            <w:insideH w:val="single" w:color="auto" w:sz="4" w:space="0"/>
+            <w:insideV w:val="single" w:color="auto" w:sz="4" w:space="0"/>
+          </w:tblBorders>
+          <w:tblLayout w:type="fixed"/>
+          <w:tblCellMar>
+            <w:top w:w="0" w:type="dxa"/>
+            <w:left w:w="108" w:type="dxa"/>
+            <w:bottom w:w="0" w:type="dxa"/>
+            <w:right w:w="108" w:type="dxa"/>
+          </w:tblCellMar>
+        </w:tblPrEx>
+        <w:trPr>
+          <w:gridAfter w:val="1"/>
+          <w:wAfter w:w="41" w:type="dxa"/>
+        </w:trPr>
+        <w:tc>
+          <w:tcPr>
+            <w:tcW w:w="1516" w:type="dxa"/>
+            <w:shd w:val="clear" w:color="auto" w:fill="F1F1F1" w:themeFill="background1" w:themeFillShade="F2"/>
+            <w:textDirection w:val="lrTb"/>
+            <w:vAlign w:val="top"/>
+          </w:tcPr>
+          <w:p>
+            <w:pPr>
+              <w:rPr>
+                <w:rFonts w:hint="eastAsia" w:asciiTheme="minorEastAsia" w:hAnsiTheme="minorEastAsia" w:eastAsiaTheme="minorEastAsia" w:cstheme="minorEastAsia"/>
+                <w:b w:val="0"/>
+                <w:bCs w:val="0"/>
+                <w:kern w:val="2"/>
+                <w:sz w:val="21"/>
+                <w:szCs w:val="24"/>
+                <w:vertAlign w:val="baseline"/>
+                <w:lang w:val="en-US" w:eastAsia="zh-CN" w:bidi="ar-SA"/>
+              </w:rPr>
+            </w:pPr>
+            <w:r>
+              <w:rPr>
+                <w:rFonts w:hint="eastAsia" w:asciiTheme="minorEastAsia" w:hAnsiTheme="minorEastAsia" w:eastAsiaTheme="minorEastAsia" w:cstheme="minorEastAsia"/>
+                <w:b w:val="0"/>
+                <w:bCs w:val="0"/>
+                <w:kern w:val="2"/>
+                <w:sz w:val="21"/>
+                <w:szCs w:val="24"/>
+                <w:vertAlign w:val="baseline"/>
+                <w:lang w:val="en-US" w:eastAsia="zh-CN" w:bidi="ar-SA"/>
+              </w:rPr>
+              <w:t>字段名称</w:t>
+            </w:r>
+          </w:p>
+        </w:tc>
+        <w:tc>
+          <w:tcPr>
+            <w:tcW w:w="3555" w:type="dxa"/>
+            <w:shd w:val="clear" w:color="auto" w:fill="F1F1F1" w:themeFill="background1" w:themeFillShade="F2"/>
+            <w:textDirection w:val="lrTb"/>
+            <w:vAlign w:val="center"/>
+          </w:tcPr>
+          <w:p>
+            <w:pPr>
+              <w:jc w:val="center"/>
+              <w:rPr>
+                <w:rFonts w:hint="eastAsia" w:asciiTheme="minorEastAsia" w:hAnsiTheme="minorEastAsia" w:eastAsiaTheme="minorEastAsia" w:cstheme="minorEastAsia"/>
+                <w:b w:val="0"/>
+                <w:bCs w:val="0"/>
+                <w:kern w:val="2"/>
+                <w:sz w:val="21"/>
+                <w:szCs w:val="24"/>
+                <w:vertAlign w:val="baseline"/>
+                <w:lang w:val="en-US" w:eastAsia="zh-CN" w:bidi="ar-SA"/>
+              </w:rPr>
+            </w:pPr>
+            <w:r>
+              <w:rPr>
+                <w:rFonts w:hint="eastAsia" w:asciiTheme="minorEastAsia" w:hAnsiTheme="minorEastAsia" w:eastAsiaTheme="minorEastAsia" w:cstheme="minorEastAsia"/>
+                <w:b w:val="0"/>
+                <w:bCs w:val="0"/>
+                <w:kern w:val="2"/>
+                <w:sz w:val="21"/>
+                <w:szCs w:val="24"/>
+                <w:vertAlign w:val="baseline"/>
+                <w:lang w:val="en-US" w:eastAsia="zh-CN" w:bidi="ar-SA"/>
+              </w:rPr>
+              <w:t>字段类型</w:t>
+            </w:r>
+          </w:p>
+        </w:tc>
+        <w:tc>
+          <w:tcPr>
+            <w:tcW w:w="3451" w:type="dxa"/>
+            <w:gridSpan w:val="2"/>
+            <w:shd w:val="clear" w:color="auto" w:fill="F1F1F1" w:themeFill="background1" w:themeFillShade="F2"/>
+            <w:textDirection w:val="lrTb"/>
+            <w:vAlign w:val="top"/>
+          </w:tcPr>
+          <w:p>
+            <w:pPr>
+              <w:jc w:val="center"/>
+              <w:rPr>
+                <w:rFonts w:hint="eastAsia" w:asciiTheme="minorEastAsia" w:hAnsiTheme="minorEastAsia" w:eastAsiaTheme="minorEastAsia" w:cstheme="minorEastAsia"/>
+                <w:b w:val="0"/>
+                <w:bCs w:val="0"/>
+                <w:kern w:val="2"/>
+                <w:sz w:val="21"/>
+                <w:szCs w:val="24"/>
+                <w:vertAlign w:val="baseline"/>
+                <w:lang w:val="en-US" w:eastAsia="zh-CN" w:bidi="ar-SA"/>
+              </w:rPr>
+            </w:pPr>
+            <w:r>
+              <w:rPr>
+                <w:rFonts w:hint="eastAsia" w:asciiTheme="minorEastAsia" w:hAnsiTheme="minorEastAsia" w:eastAsiaTheme="minorEastAsia" w:cstheme="minorEastAsia"/>
+                <w:b w:val="0"/>
+                <w:bCs w:val="0"/>
+                <w:kern w:val="2"/>
+                <w:sz w:val="21"/>
+                <w:szCs w:val="24"/>
+                <w:vertAlign w:val="baseline"/>
+                <w:lang w:val="en-US" w:eastAsia="zh-CN" w:bidi="ar-SA"/>
+              </w:rPr>
+              <w:t>描述</w:t>
+            </w:r>
+          </w:p>
+        </w:tc>
+      </w:tr>
+      <w:tr>
+        <w:tblPrEx>
+          <w:tblBorders>
+            <w:top w:val="single" w:color="auto" w:sz="4" w:space="0"/>
+            <w:left w:val="single" w:color="auto" w:sz="4" w:space="0"/>
+            <w:bottom w:val="single" w:color="auto" w:sz="4" w:space="0"/>
+            <w:right w:val="single" w:color="auto" w:sz="4" w:space="0"/>
+            <w:insideH w:val="single" w:color="auto" w:sz="4" w:space="0"/>
+            <w:insideV w:val="single" w:color="auto" w:sz="4" w:space="0"/>
+          </w:tblBorders>
+          <w:tblLayout w:type="fixed"/>
+          <w:tblCellMar>
+            <w:top w:w="0" w:type="dxa"/>
+            <w:left w:w="108" w:type="dxa"/>
+            <w:bottom w:w="0" w:type="dxa"/>
+            <w:right w:w="108" w:type="dxa"/>
+          </w:tblCellMar>
+        </w:tblPrEx>
+        <w:trPr>
+          <w:gridAfter w:val="1"/>
+          <w:wAfter w:w="41" w:type="dxa"/>
+        </w:trPr>
+        <w:tc>
+          <w:tcPr>
+            <w:tcW w:w="1516" w:type="dxa"/>
+            <w:shd w:val="clear" w:color="auto" w:fill="F1F1F1" w:themeFill="background1" w:themeFillShade="F2"/>
+            <w:textDirection w:val="lrTb"/>
+            <w:vAlign w:val="top"/>
+          </w:tcPr>
+          <w:p>
+            <w:pPr>
+              <w:rPr>
+                <w:rFonts w:hint="eastAsia" w:asciiTheme="minorEastAsia" w:hAnsiTheme="minorEastAsia" w:eastAsiaTheme="minorEastAsia" w:cstheme="minorEastAsia"/>
+                <w:b w:val="0"/>
+                <w:bCs w:val="0"/>
+                <w:kern w:val="2"/>
+                <w:sz w:val="21"/>
+                <w:szCs w:val="24"/>
+                <w:vertAlign w:val="baseline"/>
+                <w:lang w:val="en-US" w:eastAsia="zh-CN" w:bidi="ar-SA"/>
+              </w:rPr>
+            </w:pPr>
+            <w:r>
+              <w:rPr>
+                <w:rFonts w:hint="eastAsia" w:asciiTheme="minorEastAsia" w:hAnsiTheme="minorEastAsia" w:eastAsiaTheme="minorEastAsia" w:cstheme="minorEastAsia"/>
+                <w:b w:val="0"/>
+                <w:bCs w:val="0"/>
+                <w:kern w:val="2"/>
+                <w:sz w:val="21"/>
+                <w:szCs w:val="24"/>
+                <w:vertAlign w:val="baseline"/>
+                <w:lang w:val="en-US" w:eastAsia="zh-CN" w:bidi="ar-SA"/>
+              </w:rPr>
+              <w:t>id</w:t>
+            </w:r>
+          </w:p>
+        </w:tc>
+        <w:tc>
+          <w:tcPr>
+            <w:tcW w:w="3555" w:type="dxa"/>
+            <w:shd w:val="clear" w:color="auto" w:fill="F1F1F1" w:themeFill="background1" w:themeFillShade="F2"/>
+            <w:textDirection w:val="lrTb"/>
+            <w:vAlign w:val="top"/>
+          </w:tcPr>
+          <w:p>
+            <w:pPr>
+              <w:rPr>
+                <w:rFonts w:hint="eastAsia" w:asciiTheme="minorEastAsia" w:hAnsiTheme="minorEastAsia" w:eastAsiaTheme="minorEastAsia" w:cstheme="minorEastAsia"/>
+                <w:b w:val="0"/>
+                <w:bCs w:val="0"/>
+                <w:kern w:val="2"/>
+                <w:sz w:val="21"/>
+                <w:szCs w:val="24"/>
+                <w:vertAlign w:val="baseline"/>
+                <w:lang w:val="en-US" w:eastAsia="zh-CN" w:bidi="ar-SA"/>
+              </w:rPr>
+            </w:pPr>
+            <w:r>
+              <w:rPr>
+                <w:rFonts w:hint="eastAsia" w:asciiTheme="minorEastAsia" w:hAnsiTheme="minorEastAsia" w:eastAsiaTheme="minorEastAsia" w:cstheme="minorEastAsia"/>
+                <w:b w:val="0"/>
+                <w:bCs w:val="0"/>
+                <w:kern w:val="2"/>
+                <w:sz w:val="21"/>
+                <w:szCs w:val="24"/>
+                <w:vertAlign w:val="baseline"/>
+                <w:lang w:val="en-US" w:eastAsia="zh-CN" w:bidi="ar-SA"/>
+              </w:rPr>
+              <w:t>int</w:t>
+            </w:r>
+          </w:p>
+        </w:tc>
+        <w:tc>
+          <w:tcPr>
+            <w:tcW w:w="3451" w:type="dxa"/>
+            <w:gridSpan w:val="2"/>
+            <w:shd w:val="clear" w:color="auto" w:fill="F1F1F1" w:themeFill="background1" w:themeFillShade="F2"/>
+            <w:textDirection w:val="lrTb"/>
+            <w:vAlign w:val="top"/>
+          </w:tcPr>
+          <w:p>
+            <w:pPr>
+              <w:rPr>
+                <w:rFonts w:hint="eastAsia" w:asciiTheme="minorEastAsia" w:hAnsiTheme="minorEastAsia" w:eastAsiaTheme="minorEastAsia" w:cstheme="minorEastAsia"/>
+                <w:b w:val="0"/>
+                <w:bCs w:val="0"/>
+                <w:kern w:val="2"/>
+                <w:sz w:val="21"/>
+                <w:szCs w:val="24"/>
+                <w:vertAlign w:val="baseline"/>
+                <w:lang w:val="en-US" w:eastAsia="zh-CN" w:bidi="ar-SA"/>
+              </w:rPr>
+            </w:pPr>
+            <w:r>
+              <w:rPr>
+                <w:rFonts w:hint="eastAsia" w:asciiTheme="minorEastAsia" w:hAnsiTheme="minorEastAsia" w:eastAsiaTheme="minorEastAsia" w:cstheme="minorEastAsia"/>
+                <w:b w:val="0"/>
+                <w:bCs w:val="0"/>
+                <w:kern w:val="2"/>
+                <w:sz w:val="21"/>
+                <w:szCs w:val="24"/>
+                <w:vertAlign w:val="baseline"/>
+                <w:lang w:val="en-US" w:eastAsia="zh-CN" w:bidi="ar-SA"/>
+              </w:rPr>
+              <w:t>ID</w:t>
+            </w:r>
+          </w:p>
+        </w:tc>
+      </w:tr>
+      <w:tr>
+        <w:tblPrEx>
+          <w:tblBorders>
+            <w:top w:val="single" w:color="auto" w:sz="4" w:space="0"/>
+            <w:left w:val="single" w:color="auto" w:sz="4" w:space="0"/>
+            <w:bottom w:val="single" w:color="auto" w:sz="4" w:space="0"/>
+            <w:right w:val="single" w:color="auto" w:sz="4" w:space="0"/>
+            <w:insideH w:val="single" w:color="auto" w:sz="4" w:space="0"/>
+            <w:insideV w:val="single" w:color="auto" w:sz="4" w:space="0"/>
+          </w:tblBorders>
+          <w:tblLayout w:type="fixed"/>
+          <w:tblCellMar>
+            <w:top w:w="0" w:type="dxa"/>
+            <w:left w:w="108" w:type="dxa"/>
+            <w:bottom w:w="0" w:type="dxa"/>
+            <w:right w:w="108" w:type="dxa"/>
+          </w:tblCellMar>
+        </w:tblPrEx>
+        <w:trPr>
+          <w:gridAfter w:val="1"/>
+          <w:wAfter w:w="41" w:type="dxa"/>
+        </w:trPr>
+        <w:tc>
+          <w:tcPr>
+            <w:tcW w:w="1516" w:type="dxa"/>
+            <w:shd w:val="clear" w:color="auto" w:fill="F1F1F1" w:themeFill="background1" w:themeFillShade="F2"/>
+            <w:textDirection w:val="lrTb"/>
+            <w:vAlign w:val="top"/>
+          </w:tcPr>
+          <w:p>
+            <w:pPr>
+              <w:rPr>
+                <w:rFonts w:hint="eastAsia" w:asciiTheme="minorEastAsia" w:hAnsiTheme="minorEastAsia" w:eastAsiaTheme="minorEastAsia" w:cstheme="minorEastAsia"/>
+                <w:b w:val="0"/>
+                <w:bCs w:val="0"/>
+                <w:kern w:val="2"/>
+                <w:sz w:val="21"/>
+                <w:szCs w:val="24"/>
+                <w:vertAlign w:val="baseline"/>
+                <w:lang w:val="en-US" w:eastAsia="zh-CN" w:bidi="ar-SA"/>
+              </w:rPr>
+            </w:pPr>
+            <w:r>
+              <w:rPr>
+                <w:rFonts w:hint="eastAsia" w:asciiTheme="minorEastAsia" w:hAnsiTheme="minorEastAsia" w:eastAsiaTheme="minorEastAsia" w:cstheme="minorEastAsia"/>
+                <w:b w:val="0"/>
+                <w:bCs w:val="0"/>
+                <w:kern w:val="2"/>
+                <w:sz w:val="21"/>
+                <w:szCs w:val="24"/>
+                <w:vertAlign w:val="baseline"/>
+                <w:lang w:val="en-US" w:eastAsia="zh-CN" w:bidi="ar-SA"/>
+              </w:rPr>
+              <w:t>industryName</w:t>
+            </w:r>
+          </w:p>
+        </w:tc>
+        <w:tc>
+          <w:tcPr>
+            <w:tcW w:w="3555" w:type="dxa"/>
+            <w:shd w:val="clear" w:color="auto" w:fill="F1F1F1" w:themeFill="background1" w:themeFillShade="F2"/>
+            <w:textDirection w:val="lrTb"/>
+            <w:vAlign w:val="top"/>
+          </w:tcPr>
+          <w:p>
+            <w:pPr>
+              <w:rPr>
+                <w:rFonts w:hint="eastAsia" w:asciiTheme="minorEastAsia" w:hAnsiTheme="minorEastAsia" w:eastAsiaTheme="minorEastAsia" w:cstheme="minorEastAsia"/>
+                <w:b w:val="0"/>
+                <w:bCs w:val="0"/>
+                <w:kern w:val="2"/>
+                <w:sz w:val="21"/>
+                <w:szCs w:val="24"/>
+                <w:vertAlign w:val="baseline"/>
+                <w:lang w:val="en-US" w:eastAsia="zh-CN" w:bidi="ar-SA"/>
+              </w:rPr>
+            </w:pPr>
+            <w:r>
+              <w:rPr>
+                <w:rFonts w:hint="eastAsia" w:asciiTheme="minorEastAsia" w:hAnsiTheme="minorEastAsia" w:eastAsiaTheme="minorEastAsia" w:cstheme="minorEastAsia"/>
+                <w:b w:val="0"/>
+                <w:bCs w:val="0"/>
+                <w:kern w:val="2"/>
+                <w:sz w:val="21"/>
+                <w:szCs w:val="24"/>
+                <w:vertAlign w:val="baseline"/>
+                <w:lang w:val="en-US" w:eastAsia="zh-CN" w:bidi="ar-SA"/>
+              </w:rPr>
+              <w:t>String</w:t>
+            </w:r>
+          </w:p>
+        </w:tc>
+        <w:tc>
+          <w:tcPr>
+            <w:tcW w:w="3451" w:type="dxa"/>
+            <w:gridSpan w:val="2"/>
+            <w:shd w:val="clear" w:color="auto" w:fill="F1F1F1" w:themeFill="background1" w:themeFillShade="F2"/>
+            <w:textDirection w:val="lrTb"/>
+            <w:vAlign w:val="top"/>
+          </w:tcPr>
+          <w:p>
+            <w:pPr>
+              <w:rPr>
+                <w:rFonts w:hint="eastAsia" w:asciiTheme="minorEastAsia" w:hAnsiTheme="minorEastAsia" w:eastAsiaTheme="minorEastAsia" w:cstheme="minorEastAsia"/>
+                <w:b w:val="0"/>
+                <w:bCs w:val="0"/>
+                <w:kern w:val="2"/>
+                <w:sz w:val="21"/>
+                <w:szCs w:val="24"/>
+                <w:vertAlign w:val="baseline"/>
+                <w:lang w:val="en-US" w:eastAsia="zh-CN" w:bidi="ar-SA"/>
+              </w:rPr>
+            </w:pPr>
+            <w:r>
+              <w:rPr>
+                <w:rFonts w:hint="eastAsia" w:asciiTheme="minorEastAsia" w:hAnsiTheme="minorEastAsia" w:eastAsiaTheme="minorEastAsia" w:cstheme="minorEastAsia"/>
+                <w:b w:val="0"/>
+                <w:bCs w:val="0"/>
+                <w:kern w:val="2"/>
+                <w:sz w:val="21"/>
+                <w:szCs w:val="24"/>
+                <w:vertAlign w:val="baseline"/>
+                <w:lang w:val="en-US" w:eastAsia="zh-CN" w:bidi="ar-SA"/>
+              </w:rPr>
+              <w:t>一级分类名称</w:t>
+            </w:r>
+          </w:p>
+        </w:tc>
+      </w:tr>
+      <w:tr>
+        <w:tblPrEx>
+          <w:tblBorders>
+            <w:top w:val="single" w:color="auto" w:sz="4" w:space="0"/>
+            <w:left w:val="single" w:color="auto" w:sz="4" w:space="0"/>
+            <w:bottom w:val="single" w:color="auto" w:sz="4" w:space="0"/>
+            <w:right w:val="single" w:color="auto" w:sz="4" w:space="0"/>
+            <w:insideH w:val="single" w:color="auto" w:sz="4" w:space="0"/>
+            <w:insideV w:val="single" w:color="auto" w:sz="4" w:space="0"/>
+          </w:tblBorders>
+          <w:tblLayout w:type="fixed"/>
+          <w:tblCellMar>
+            <w:top w:w="0" w:type="dxa"/>
+            <w:left w:w="108" w:type="dxa"/>
+            <w:bottom w:w="0" w:type="dxa"/>
+            <w:right w:w="108" w:type="dxa"/>
+          </w:tblCellMar>
+        </w:tblPrEx>
+        <w:trPr>
+          <w:gridAfter w:val="1"/>
+          <w:wAfter w:w="41" w:type="dxa"/>
+        </w:trPr>
+        <w:tc>
+          <w:tcPr>
+            <w:tcW w:w="1516" w:type="dxa"/>
+            <w:shd w:val="clear" w:color="auto" w:fill="F1F1F1" w:themeFill="background1" w:themeFillShade="F2"/>
+            <w:textDirection w:val="lrTb"/>
+            <w:vAlign w:val="top"/>
+          </w:tcPr>
+          <w:p>
+            <w:pPr>
+              <w:rPr>
+                <w:rFonts w:hint="eastAsia" w:asciiTheme="minorEastAsia" w:hAnsiTheme="minorEastAsia" w:eastAsiaTheme="minorEastAsia" w:cstheme="minorEastAsia"/>
+                <w:b w:val="0"/>
+                <w:bCs w:val="0"/>
+                <w:kern w:val="2"/>
+                <w:sz w:val="21"/>
+                <w:szCs w:val="24"/>
+                <w:vertAlign w:val="baseline"/>
+                <w:lang w:val="en-US" w:eastAsia="zh-CN" w:bidi="ar-SA"/>
+              </w:rPr>
+            </w:pPr>
+            <w:r>
+              <w:rPr>
+                <w:rFonts w:hint="eastAsia" w:asciiTheme="minorEastAsia" w:hAnsiTheme="minorEastAsia" w:eastAsiaTheme="minorEastAsia" w:cstheme="minorEastAsia"/>
+                <w:b w:val="0"/>
+                <w:bCs w:val="0"/>
+                <w:kern w:val="2"/>
+                <w:sz w:val="21"/>
+                <w:szCs w:val="24"/>
+                <w:vertAlign w:val="baseline"/>
+                <w:lang w:val="en-US" w:eastAsia="zh-CN" w:bidi="ar-SA"/>
+              </w:rPr>
+              <w:t>dictList</w:t>
+            </w:r>
+          </w:p>
+        </w:tc>
+        <w:tc>
+          <w:tcPr>
+            <w:tcW w:w="3555" w:type="dxa"/>
+            <w:shd w:val="clear" w:color="auto" w:fill="F1F1F1" w:themeFill="background1" w:themeFillShade="F2"/>
+            <w:textDirection w:val="lrTb"/>
+            <w:vAlign w:val="top"/>
+          </w:tcPr>
+          <w:p>
+            <w:pPr>
+              <w:rPr>
+                <w:rFonts w:hint="eastAsia" w:asciiTheme="minorEastAsia" w:hAnsiTheme="minorEastAsia" w:eastAsiaTheme="minorEastAsia" w:cstheme="minorEastAsia"/>
+                <w:b w:val="0"/>
+                <w:bCs w:val="0"/>
+                <w:kern w:val="2"/>
+                <w:sz w:val="21"/>
+                <w:szCs w:val="24"/>
+                <w:vertAlign w:val="baseline"/>
+                <w:lang w:val="en-US" w:eastAsia="zh-CN" w:bidi="ar-SA"/>
+              </w:rPr>
+            </w:pPr>
+            <w:r>
+              <w:rPr>
+                <w:rFonts w:hint="eastAsia" w:asciiTheme="minorEastAsia" w:hAnsiTheme="minorEastAsia" w:eastAsiaTheme="minorEastAsia" w:cstheme="minorEastAsia"/>
+                <w:b w:val="0"/>
+                <w:bCs w:val="0"/>
+                <w:kern w:val="2"/>
+                <w:sz w:val="21"/>
+                <w:szCs w:val="24"/>
+                <w:vertAlign w:val="baseline"/>
+                <w:lang w:val="en-US" w:eastAsia="zh-CN" w:bidi="ar-SA"/>
+              </w:rPr>
+              <w:t>List&lt;MemberCategoryModel&gt;</w:t>
+            </w:r>
+          </w:p>
+        </w:tc>
+        <w:tc>
+          <w:tcPr>
+            <w:tcW w:w="3451" w:type="dxa"/>
+            <w:gridSpan w:val="2"/>
+            <w:shd w:val="clear" w:color="auto" w:fill="F1F1F1" w:themeFill="background1" w:themeFillShade="F2"/>
+            <w:textDirection w:val="lrTb"/>
+            <w:vAlign w:val="top"/>
+          </w:tcPr>
+          <w:p>
+            <w:pPr>
+              <w:rPr>
+                <w:rFonts w:hint="eastAsia" w:asciiTheme="minorEastAsia" w:hAnsiTheme="minorEastAsia" w:eastAsiaTheme="minorEastAsia" w:cstheme="minorEastAsia"/>
+                <w:b w:val="0"/>
+                <w:bCs w:val="0"/>
+                <w:kern w:val="2"/>
+                <w:sz w:val="21"/>
+                <w:szCs w:val="24"/>
+                <w:vertAlign w:val="baseline"/>
+                <w:lang w:val="en-US" w:eastAsia="zh-CN" w:bidi="ar-SA"/>
+              </w:rPr>
+            </w:pPr>
+            <w:r>
+              <w:rPr>
+                <w:rFonts w:hint="eastAsia" w:asciiTheme="minorEastAsia" w:hAnsiTheme="minorEastAsia" w:eastAsiaTheme="minorEastAsia" w:cstheme="minorEastAsia"/>
+                <w:b w:val="0"/>
+                <w:bCs w:val="0"/>
+                <w:kern w:val="2"/>
+                <w:sz w:val="21"/>
+                <w:szCs w:val="24"/>
+                <w:vertAlign w:val="baseline"/>
+                <w:lang w:val="en-US" w:eastAsia="zh-CN" w:bidi="ar-SA"/>
+              </w:rPr>
+              <w:t>二级分类对象</w:t>
+            </w:r>
+          </w:p>
+        </w:tc>
+      </w:tr>
+      <w:tr>
+        <w:tblPrEx>
+          <w:tblBorders>
+            <w:top w:val="single" w:color="auto" w:sz="4" w:space="0"/>
+            <w:left w:val="single" w:color="auto" w:sz="4" w:space="0"/>
+            <w:bottom w:val="single" w:color="auto" w:sz="4" w:space="0"/>
+            <w:right w:val="single" w:color="auto" w:sz="4" w:space="0"/>
+            <w:insideH w:val="single" w:color="auto" w:sz="4" w:space="0"/>
+            <w:insideV w:val="single" w:color="auto" w:sz="4" w:space="0"/>
+          </w:tblBorders>
+          <w:tblLayout w:type="fixed"/>
+          <w:tblCellMar>
+            <w:top w:w="0" w:type="dxa"/>
+            <w:left w:w="108" w:type="dxa"/>
+            <w:bottom w:w="0" w:type="dxa"/>
+            <w:right w:w="108" w:type="dxa"/>
+          </w:tblCellMar>
+        </w:tblPrEx>
+        <w:trPr>
+          <w:gridAfter w:val="1"/>
+          <w:wAfter w:w="41" w:type="dxa"/>
+        </w:trPr>
+        <w:tc>
+          <w:tcPr>
+            <w:tcW w:w="1516" w:type="dxa"/>
+            <w:shd w:val="clear" w:color="auto" w:fill="4F81BD" w:themeFill="accent1"/>
+            <w:textDirection w:val="lrTb"/>
+            <w:vAlign w:val="top"/>
+          </w:tcPr>
+          <w:p>
+            <w:pPr>
+              <w:rPr>
+                <w:rFonts w:hint="eastAsia" w:asciiTheme="minorEastAsia" w:hAnsiTheme="minorEastAsia" w:eastAsiaTheme="minorEastAsia" w:cstheme="minorEastAsia"/>
+                <w:b w:val="0"/>
+                <w:bCs w:val="0"/>
+                <w:kern w:val="2"/>
+                <w:sz w:val="21"/>
+                <w:szCs w:val="24"/>
+                <w:vertAlign w:val="baseline"/>
+                <w:lang w:val="en-US" w:eastAsia="zh-CN" w:bidi="ar-SA"/>
+              </w:rPr>
+            </w:pPr>
+          </w:p>
+        </w:tc>
+        <w:tc>
+          <w:tcPr>
+            <w:tcW w:w="3555" w:type="dxa"/>
+            <w:shd w:val="clear" w:color="auto" w:fill="4F81BD" w:themeFill="accent1"/>
+            <w:textDirection w:val="lrTb"/>
+            <w:vAlign w:val="top"/>
+          </w:tcPr>
+          <w:p>
+            <w:pPr>
+              <w:rPr>
+                <w:rFonts w:hint="eastAsia" w:asciiTheme="minorEastAsia" w:hAnsiTheme="minorEastAsia" w:eastAsiaTheme="minorEastAsia" w:cstheme="minorEastAsia"/>
+                <w:b w:val="0"/>
+                <w:bCs w:val="0"/>
+                <w:kern w:val="2"/>
+                <w:sz w:val="21"/>
+                <w:szCs w:val="24"/>
+                <w:vertAlign w:val="baseline"/>
+                <w:lang w:val="en-US" w:eastAsia="zh-CN" w:bidi="ar-SA"/>
+              </w:rPr>
+            </w:pPr>
+          </w:p>
+        </w:tc>
+        <w:tc>
+          <w:tcPr>
+            <w:tcW w:w="3451" w:type="dxa"/>
+            <w:gridSpan w:val="2"/>
+            <w:shd w:val="clear" w:color="auto" w:fill="4F81BD" w:themeFill="accent1"/>
+            <w:textDirection w:val="lrTb"/>
+            <w:vAlign w:val="top"/>
+          </w:tcPr>
+          <w:p>
+            <w:pPr>
+              <w:rPr>
+                <w:rFonts w:hint="eastAsia" w:asciiTheme="minorEastAsia" w:hAnsiTheme="minorEastAsia" w:eastAsiaTheme="minorEastAsia" w:cstheme="minorEastAsia"/>
+                <w:b w:val="0"/>
+                <w:bCs w:val="0"/>
+                <w:kern w:val="2"/>
+                <w:sz w:val="21"/>
+                <w:szCs w:val="24"/>
+                <w:vertAlign w:val="baseline"/>
+                <w:lang w:val="en-US" w:eastAsia="zh-CN" w:bidi="ar-SA"/>
+              </w:rPr>
+            </w:pPr>
+          </w:p>
+        </w:tc>
+      </w:tr>
+      <w:tr>
+        <w:tblPrEx>
+          <w:tblBorders>
+            <w:top w:val="single" w:color="auto" w:sz="4" w:space="0"/>
+            <w:left w:val="single" w:color="auto" w:sz="4" w:space="0"/>
+            <w:bottom w:val="single" w:color="auto" w:sz="4" w:space="0"/>
+            <w:right w:val="single" w:color="auto" w:sz="4" w:space="0"/>
+            <w:insideH w:val="single" w:color="auto" w:sz="4" w:space="0"/>
+            <w:insideV w:val="single" w:color="auto" w:sz="4" w:space="0"/>
+          </w:tblBorders>
+          <w:tblLayout w:type="fixed"/>
+          <w:tblCellMar>
+            <w:top w:w="0" w:type="dxa"/>
+            <w:left w:w="108" w:type="dxa"/>
+            <w:bottom w:w="0" w:type="dxa"/>
+            <w:right w:w="108" w:type="dxa"/>
+          </w:tblCellMar>
+        </w:tblPrEx>
+        <w:trPr>
+          <w:gridAfter w:val="1"/>
+          <w:wAfter w:w="41" w:type="dxa"/>
+        </w:trPr>
+        <w:tc>
+          <w:tcPr>
+            <w:tcW w:w="5071" w:type="dxa"/>
+            <w:gridSpan w:val="2"/>
+            <w:shd w:val="clear" w:color="auto" w:fill="F1F1F1" w:themeFill="background1" w:themeFillShade="F2"/>
+            <w:textDirection w:val="lrTb"/>
+            <w:vAlign w:val="top"/>
+          </w:tcPr>
+          <w:p>
+            <w:pPr>
+              <w:rPr>
+                <w:rFonts w:hint="eastAsia" w:asciiTheme="minorEastAsia" w:hAnsiTheme="minorEastAsia" w:eastAsiaTheme="minorEastAsia" w:cstheme="minorEastAsia"/>
+                <w:b/>
+                <w:bCs/>
+                <w:sz w:val="21"/>
+                <w:szCs w:val="24"/>
+                <w:lang w:val="en-US" w:eastAsia="zh-CN"/>
+              </w:rPr>
+            </w:pPr>
+            <w:r>
+              <w:rPr>
+                <w:rFonts w:hint="eastAsia" w:asciiTheme="minorEastAsia" w:hAnsiTheme="minorEastAsia" w:eastAsiaTheme="minorEastAsia" w:cstheme="minorEastAsia"/>
+                <w:b/>
+                <w:bCs/>
+                <w:sz w:val="21"/>
+                <w:szCs w:val="24"/>
+                <w:lang w:val="en-US" w:eastAsia="zh-CN"/>
+              </w:rPr>
+              <w:t>MemberIndustryModel子对象</w:t>
+            </w:r>
+          </w:p>
+        </w:tc>
+        <w:tc>
+          <w:tcPr>
+            <w:tcW w:w="3451" w:type="dxa"/>
+            <w:gridSpan w:val="2"/>
+            <w:shd w:val="clear" w:color="auto" w:fill="F1F1F1" w:themeFill="background1" w:themeFillShade="F2"/>
+            <w:textDirection w:val="lrTb"/>
+            <w:vAlign w:val="top"/>
+          </w:tcPr>
+          <w:p>
+            <w:pPr>
+              <w:rPr>
+                <w:rFonts w:hint="eastAsia" w:asciiTheme="minorEastAsia" w:hAnsiTheme="minorEastAsia" w:eastAsiaTheme="minorEastAsia" w:cstheme="minorEastAsia"/>
+                <w:b/>
+                <w:bCs/>
+                <w:sz w:val="21"/>
+                <w:szCs w:val="24"/>
+                <w:lang w:val="en-US" w:eastAsia="zh-CN"/>
+              </w:rPr>
+            </w:pPr>
+            <w:r>
+              <w:rPr>
+                <w:rFonts w:hint="eastAsia" w:asciiTheme="minorEastAsia" w:hAnsiTheme="minorEastAsia" w:eastAsiaTheme="minorEastAsia" w:cstheme="minorEastAsia"/>
+                <w:b/>
+                <w:bCs/>
+                <w:sz w:val="21"/>
+                <w:szCs w:val="24"/>
+                <w:lang w:val="en-US" w:eastAsia="zh-CN"/>
+              </w:rPr>
+              <w:t>MemberCategoryModel</w:t>
+            </w:r>
+          </w:p>
+        </w:tc>
+      </w:tr>
+      <w:tr>
+        <w:tblPrEx>
+          <w:tblBorders>
+            <w:top w:val="single" w:color="auto" w:sz="4" w:space="0"/>
+            <w:left w:val="single" w:color="auto" w:sz="4" w:space="0"/>
+            <w:bottom w:val="single" w:color="auto" w:sz="4" w:space="0"/>
+            <w:right w:val="single" w:color="auto" w:sz="4" w:space="0"/>
+            <w:insideH w:val="single" w:color="auto" w:sz="4" w:space="0"/>
+            <w:insideV w:val="single" w:color="auto" w:sz="4" w:space="0"/>
+          </w:tblBorders>
+          <w:tblLayout w:type="fixed"/>
+          <w:tblCellMar>
+            <w:top w:w="0" w:type="dxa"/>
+            <w:left w:w="108" w:type="dxa"/>
+            <w:bottom w:w="0" w:type="dxa"/>
+            <w:right w:w="108" w:type="dxa"/>
+          </w:tblCellMar>
+        </w:tblPrEx>
+        <w:trPr>
+          <w:gridAfter w:val="1"/>
+          <w:wAfter w:w="41" w:type="dxa"/>
+        </w:trPr>
+        <w:tc>
+          <w:tcPr>
+            <w:tcW w:w="1516" w:type="dxa"/>
+            <w:shd w:val="clear" w:color="auto" w:fill="F1F1F1" w:themeFill="background1" w:themeFillShade="F2"/>
+            <w:textDirection w:val="lrTb"/>
+            <w:vAlign w:val="top"/>
+          </w:tcPr>
+          <w:p>
+            <w:pPr>
+              <w:rPr>
+                <w:rFonts w:hint="eastAsia" w:asciiTheme="minorEastAsia" w:hAnsiTheme="minorEastAsia" w:eastAsiaTheme="minorEastAsia" w:cstheme="minorEastAsia"/>
+                <w:b w:val="0"/>
+                <w:bCs w:val="0"/>
+                <w:kern w:val="2"/>
+                <w:sz w:val="21"/>
+                <w:szCs w:val="24"/>
+                <w:vertAlign w:val="baseline"/>
+                <w:lang w:val="en-US" w:eastAsia="zh-CN" w:bidi="ar-SA"/>
+              </w:rPr>
+            </w:pPr>
+            <w:r>
+              <w:rPr>
+                <w:rFonts w:hint="eastAsia" w:asciiTheme="minorEastAsia" w:hAnsiTheme="minorEastAsia" w:eastAsiaTheme="minorEastAsia" w:cstheme="minorEastAsia"/>
+                <w:b w:val="0"/>
+                <w:bCs w:val="0"/>
+                <w:kern w:val="2"/>
+                <w:sz w:val="21"/>
+                <w:szCs w:val="24"/>
+                <w:vertAlign w:val="baseline"/>
+                <w:lang w:val="en-US" w:eastAsia="zh-CN" w:bidi="ar-SA"/>
+              </w:rPr>
+              <w:t>字段名称</w:t>
+            </w:r>
+          </w:p>
+        </w:tc>
+        <w:tc>
+          <w:tcPr>
+            <w:tcW w:w="3555" w:type="dxa"/>
+            <w:shd w:val="clear" w:color="auto" w:fill="F1F1F1" w:themeFill="background1" w:themeFillShade="F2"/>
+            <w:textDirection w:val="lrTb"/>
+            <w:vAlign w:val="center"/>
+          </w:tcPr>
+          <w:p>
+            <w:pPr>
+              <w:rPr>
+                <w:rFonts w:hint="eastAsia" w:asciiTheme="minorEastAsia" w:hAnsiTheme="minorEastAsia" w:eastAsiaTheme="minorEastAsia" w:cstheme="minorEastAsia"/>
+                <w:b w:val="0"/>
+                <w:bCs w:val="0"/>
+                <w:kern w:val="2"/>
+                <w:sz w:val="21"/>
+                <w:szCs w:val="24"/>
+                <w:vertAlign w:val="baseline"/>
+                <w:lang w:val="en-US" w:eastAsia="zh-CN" w:bidi="ar-SA"/>
+              </w:rPr>
+            </w:pPr>
+            <w:r>
+              <w:rPr>
+                <w:rFonts w:hint="eastAsia" w:asciiTheme="minorEastAsia" w:hAnsiTheme="minorEastAsia" w:eastAsiaTheme="minorEastAsia" w:cstheme="minorEastAsia"/>
+                <w:b w:val="0"/>
+                <w:bCs w:val="0"/>
+                <w:kern w:val="2"/>
+                <w:sz w:val="21"/>
+                <w:szCs w:val="24"/>
+                <w:vertAlign w:val="baseline"/>
+                <w:lang w:val="en-US" w:eastAsia="zh-CN" w:bidi="ar-SA"/>
+              </w:rPr>
+              <w:t>字段类型</w:t>
+            </w:r>
+          </w:p>
+        </w:tc>
+        <w:tc>
+          <w:tcPr>
+            <w:tcW w:w="3451" w:type="dxa"/>
+            <w:gridSpan w:val="2"/>
+            <w:shd w:val="clear" w:color="auto" w:fill="F1F1F1" w:themeFill="background1" w:themeFillShade="F2"/>
+            <w:textDirection w:val="lrTb"/>
+            <w:vAlign w:val="top"/>
+          </w:tcPr>
+          <w:p>
+            <w:pPr>
+              <w:rPr>
+                <w:rFonts w:hint="eastAsia" w:asciiTheme="minorEastAsia" w:hAnsiTheme="minorEastAsia" w:eastAsiaTheme="minorEastAsia" w:cstheme="minorEastAsia"/>
+                <w:b w:val="0"/>
+                <w:bCs w:val="0"/>
+                <w:kern w:val="2"/>
+                <w:sz w:val="21"/>
+                <w:szCs w:val="24"/>
+                <w:vertAlign w:val="baseline"/>
+                <w:lang w:val="en-US" w:eastAsia="zh-CN" w:bidi="ar-SA"/>
+              </w:rPr>
+            </w:pPr>
+            <w:r>
+              <w:rPr>
+                <w:rFonts w:hint="eastAsia" w:asciiTheme="minorEastAsia" w:hAnsiTheme="minorEastAsia" w:eastAsiaTheme="minorEastAsia" w:cstheme="minorEastAsia"/>
+                <w:b w:val="0"/>
+                <w:bCs w:val="0"/>
+                <w:kern w:val="2"/>
+                <w:sz w:val="21"/>
+                <w:szCs w:val="24"/>
+                <w:vertAlign w:val="baseline"/>
+                <w:lang w:val="en-US" w:eastAsia="zh-CN" w:bidi="ar-SA"/>
+              </w:rPr>
+              <w:t>描述</w:t>
+            </w:r>
+          </w:p>
+        </w:tc>
+      </w:tr>
+      <w:tr>
+        <w:tblPrEx>
+          <w:tblBorders>
+            <w:top w:val="single" w:color="auto" w:sz="4" w:space="0"/>
+            <w:left w:val="single" w:color="auto" w:sz="4" w:space="0"/>
+            <w:bottom w:val="single" w:color="auto" w:sz="4" w:space="0"/>
+            <w:right w:val="single" w:color="auto" w:sz="4" w:space="0"/>
+            <w:insideH w:val="single" w:color="auto" w:sz="4" w:space="0"/>
+            <w:insideV w:val="single" w:color="auto" w:sz="4" w:space="0"/>
+          </w:tblBorders>
+          <w:tblLayout w:type="fixed"/>
+          <w:tblCellMar>
+            <w:top w:w="0" w:type="dxa"/>
+            <w:left w:w="108" w:type="dxa"/>
+            <w:bottom w:w="0" w:type="dxa"/>
+            <w:right w:w="108" w:type="dxa"/>
+          </w:tblCellMar>
+        </w:tblPrEx>
+        <w:trPr>
+          <w:gridAfter w:val="1"/>
+          <w:wAfter w:w="41" w:type="dxa"/>
+        </w:trPr>
+        <w:tc>
+          <w:tcPr>
+            <w:tcW w:w="1516" w:type="dxa"/>
+            <w:shd w:val="clear" w:color="auto" w:fill="F1F1F1" w:themeFill="background1" w:themeFillShade="F2"/>
+            <w:textDirection w:val="lrTb"/>
+            <w:vAlign w:val="top"/>
+          </w:tcPr>
+          <w:p>
+            <w:pPr>
+              <w:rPr>
+                <w:rFonts w:hint="eastAsia" w:asciiTheme="minorEastAsia" w:hAnsiTheme="minorEastAsia" w:eastAsiaTheme="minorEastAsia" w:cstheme="minorEastAsia"/>
+                <w:b w:val="0"/>
+                <w:bCs w:val="0"/>
+                <w:kern w:val="2"/>
+                <w:sz w:val="21"/>
+                <w:szCs w:val="24"/>
+                <w:vertAlign w:val="baseline"/>
+                <w:lang w:val="en-US" w:eastAsia="zh-CN" w:bidi="ar-SA"/>
+              </w:rPr>
+            </w:pPr>
+            <w:r>
+              <w:rPr>
+                <w:rFonts w:hint="eastAsia" w:asciiTheme="minorEastAsia" w:hAnsiTheme="minorEastAsia" w:eastAsiaTheme="minorEastAsia" w:cstheme="minorEastAsia"/>
+                <w:b w:val="0"/>
+                <w:bCs w:val="0"/>
+                <w:kern w:val="2"/>
+                <w:sz w:val="21"/>
+                <w:szCs w:val="24"/>
+                <w:vertAlign w:val="baseline"/>
+                <w:lang w:val="en-US" w:eastAsia="zh-CN" w:bidi="ar-SA"/>
+              </w:rPr>
+              <w:t>id</w:t>
+            </w:r>
+          </w:p>
+        </w:tc>
+        <w:tc>
+          <w:tcPr>
+            <w:tcW w:w="3555" w:type="dxa"/>
+            <w:shd w:val="clear" w:color="auto" w:fill="F1F1F1" w:themeFill="background1" w:themeFillShade="F2"/>
+            <w:textDirection w:val="lrTb"/>
+            <w:vAlign w:val="top"/>
+          </w:tcPr>
+          <w:p>
+            <w:pPr>
+              <w:rPr>
+                <w:rFonts w:hint="eastAsia" w:asciiTheme="minorEastAsia" w:hAnsiTheme="minorEastAsia" w:eastAsiaTheme="minorEastAsia" w:cstheme="minorEastAsia"/>
+                <w:b w:val="0"/>
+                <w:bCs w:val="0"/>
+                <w:kern w:val="2"/>
+                <w:sz w:val="21"/>
+                <w:szCs w:val="24"/>
+                <w:vertAlign w:val="baseline"/>
+                <w:lang w:val="en-US" w:eastAsia="zh-CN" w:bidi="ar-SA"/>
+              </w:rPr>
+            </w:pPr>
+            <w:r>
+              <w:rPr>
+                <w:rFonts w:hint="eastAsia" w:asciiTheme="minorEastAsia" w:hAnsiTheme="minorEastAsia" w:eastAsiaTheme="minorEastAsia" w:cstheme="minorEastAsia"/>
+                <w:b w:val="0"/>
+                <w:bCs w:val="0"/>
+                <w:kern w:val="2"/>
+                <w:sz w:val="21"/>
+                <w:szCs w:val="24"/>
+                <w:vertAlign w:val="baseline"/>
+                <w:lang w:val="en-US" w:eastAsia="zh-CN" w:bidi="ar-SA"/>
+              </w:rPr>
+              <w:t>int</w:t>
+            </w:r>
+          </w:p>
+        </w:tc>
+        <w:tc>
+          <w:tcPr>
+            <w:tcW w:w="3451" w:type="dxa"/>
+            <w:gridSpan w:val="2"/>
+            <w:shd w:val="clear" w:color="auto" w:fill="F1F1F1" w:themeFill="background1" w:themeFillShade="F2"/>
+            <w:textDirection w:val="lrTb"/>
+            <w:vAlign w:val="top"/>
+          </w:tcPr>
+          <w:p>
+            <w:pPr>
+              <w:rPr>
+                <w:rFonts w:hint="eastAsia" w:asciiTheme="minorEastAsia" w:hAnsiTheme="minorEastAsia" w:eastAsiaTheme="minorEastAsia" w:cstheme="minorEastAsia"/>
+                <w:b w:val="0"/>
+                <w:bCs w:val="0"/>
+                <w:kern w:val="2"/>
+                <w:sz w:val="21"/>
+                <w:szCs w:val="24"/>
+                <w:vertAlign w:val="baseline"/>
+                <w:lang w:val="en-US" w:eastAsia="zh-CN" w:bidi="ar-SA"/>
+              </w:rPr>
+            </w:pPr>
+            <w:r>
+              <w:rPr>
+                <w:rFonts w:hint="eastAsia" w:asciiTheme="minorEastAsia" w:hAnsiTheme="minorEastAsia" w:eastAsiaTheme="minorEastAsia" w:cstheme="minorEastAsia"/>
+                <w:b w:val="0"/>
+                <w:bCs w:val="0"/>
+                <w:kern w:val="2"/>
+                <w:sz w:val="21"/>
+                <w:szCs w:val="24"/>
+                <w:vertAlign w:val="baseline"/>
+                <w:lang w:val="en-US" w:eastAsia="zh-CN" w:bidi="ar-SA"/>
+              </w:rPr>
+              <w:t>ID</w:t>
+            </w:r>
+          </w:p>
+        </w:tc>
+      </w:tr>
+      <w:tr>
+        <w:tblPrEx>
+          <w:tblBorders>
+            <w:top w:val="single" w:color="auto" w:sz="4" w:space="0"/>
+            <w:left w:val="single" w:color="auto" w:sz="4" w:space="0"/>
+            <w:bottom w:val="single" w:color="auto" w:sz="4" w:space="0"/>
+            <w:right w:val="single" w:color="auto" w:sz="4" w:space="0"/>
+            <w:insideH w:val="single" w:color="auto" w:sz="4" w:space="0"/>
+            <w:insideV w:val="single" w:color="auto" w:sz="4" w:space="0"/>
+          </w:tblBorders>
+          <w:tblLayout w:type="fixed"/>
+          <w:tblCellMar>
+            <w:top w:w="0" w:type="dxa"/>
+            <w:left w:w="108" w:type="dxa"/>
+            <w:bottom w:w="0" w:type="dxa"/>
+            <w:right w:w="108" w:type="dxa"/>
+          </w:tblCellMar>
+        </w:tblPrEx>
+        <w:trPr>
+          <w:gridAfter w:val="1"/>
+          <w:wAfter w:w="41" w:type="dxa"/>
+        </w:trPr>
+        <w:tc>
+          <w:tcPr>
+            <w:tcW w:w="1516" w:type="dxa"/>
+            <w:shd w:val="clear" w:color="auto" w:fill="F1F1F1" w:themeFill="background1" w:themeFillShade="F2"/>
+            <w:textDirection w:val="lrTb"/>
+            <w:vAlign w:val="top"/>
+          </w:tcPr>
+          <w:p>
+            <w:pPr>
+              <w:rPr>
+                <w:rFonts w:hint="eastAsia" w:asciiTheme="minorEastAsia" w:hAnsiTheme="minorEastAsia" w:eastAsiaTheme="minorEastAsia" w:cstheme="minorEastAsia"/>
+                <w:b w:val="0"/>
+                <w:bCs w:val="0"/>
+                <w:kern w:val="2"/>
+                <w:sz w:val="21"/>
+                <w:szCs w:val="24"/>
+                <w:vertAlign w:val="baseline"/>
+                <w:lang w:val="en-US" w:eastAsia="zh-CN" w:bidi="ar-SA"/>
+              </w:rPr>
+            </w:pPr>
+            <w:r>
+              <w:rPr>
+                <w:rFonts w:hint="eastAsia" w:asciiTheme="minorEastAsia" w:hAnsiTheme="minorEastAsia" w:eastAsiaTheme="minorEastAsia" w:cstheme="minorEastAsia"/>
+                <w:b w:val="0"/>
+                <w:bCs w:val="0"/>
+                <w:kern w:val="2"/>
+                <w:sz w:val="21"/>
+                <w:szCs w:val="24"/>
+                <w:vertAlign w:val="baseline"/>
+                <w:lang w:val="en-US" w:eastAsia="zh-CN" w:bidi="ar-SA"/>
+              </w:rPr>
+              <w:t>dictName</w:t>
+            </w:r>
+          </w:p>
+        </w:tc>
+        <w:tc>
+          <w:tcPr>
+            <w:tcW w:w="3555" w:type="dxa"/>
+            <w:shd w:val="clear" w:color="auto" w:fill="F1F1F1" w:themeFill="background1" w:themeFillShade="F2"/>
+            <w:textDirection w:val="lrTb"/>
+            <w:vAlign w:val="top"/>
+          </w:tcPr>
+          <w:p>
+            <w:pPr>
+              <w:rPr>
+                <w:rFonts w:hint="eastAsia" w:asciiTheme="minorEastAsia" w:hAnsiTheme="minorEastAsia" w:eastAsiaTheme="minorEastAsia" w:cstheme="minorEastAsia"/>
+                <w:b w:val="0"/>
+                <w:bCs w:val="0"/>
+                <w:kern w:val="2"/>
+                <w:sz w:val="21"/>
+                <w:szCs w:val="24"/>
+                <w:vertAlign w:val="baseline"/>
+                <w:lang w:val="en-US" w:eastAsia="zh-CN" w:bidi="ar-SA"/>
+              </w:rPr>
+            </w:pPr>
+            <w:r>
+              <w:rPr>
+                <w:rFonts w:hint="eastAsia" w:asciiTheme="minorEastAsia" w:hAnsiTheme="minorEastAsia" w:eastAsiaTheme="minorEastAsia" w:cstheme="minorEastAsia"/>
+                <w:b w:val="0"/>
+                <w:bCs w:val="0"/>
+                <w:kern w:val="2"/>
+                <w:sz w:val="21"/>
+                <w:szCs w:val="24"/>
+                <w:vertAlign w:val="baseline"/>
+                <w:lang w:val="en-US" w:eastAsia="zh-CN" w:bidi="ar-SA"/>
+              </w:rPr>
+              <w:t>String</w:t>
+            </w:r>
+          </w:p>
+        </w:tc>
+        <w:tc>
+          <w:tcPr>
+            <w:tcW w:w="3451" w:type="dxa"/>
+            <w:gridSpan w:val="2"/>
+            <w:shd w:val="clear" w:color="auto" w:fill="F1F1F1" w:themeFill="background1" w:themeFillShade="F2"/>
+            <w:textDirection w:val="lrTb"/>
+            <w:vAlign w:val="top"/>
+          </w:tcPr>
+          <w:p>
+            <w:pPr>
+              <w:rPr>
+                <w:rFonts w:hint="eastAsia" w:asciiTheme="minorEastAsia" w:hAnsiTheme="minorEastAsia" w:eastAsiaTheme="minorEastAsia" w:cstheme="minorEastAsia"/>
+                <w:b w:val="0"/>
+                <w:bCs w:val="0"/>
+                <w:kern w:val="2"/>
+                <w:sz w:val="21"/>
+                <w:szCs w:val="24"/>
+                <w:vertAlign w:val="baseline"/>
+                <w:lang w:val="en-US" w:eastAsia="zh-CN" w:bidi="ar-SA"/>
+              </w:rPr>
+            </w:pPr>
+            <w:r>
+              <w:rPr>
+                <w:rFonts w:hint="eastAsia" w:asciiTheme="minorEastAsia" w:hAnsiTheme="minorEastAsia" w:eastAsiaTheme="minorEastAsia" w:cstheme="minorEastAsia"/>
+                <w:b w:val="0"/>
+                <w:bCs w:val="0"/>
+                <w:kern w:val="2"/>
+                <w:sz w:val="21"/>
+                <w:szCs w:val="24"/>
+                <w:vertAlign w:val="baseline"/>
+                <w:lang w:val="en-US" w:eastAsia="zh-CN" w:bidi="ar-SA"/>
+              </w:rPr>
+              <w:t>二级分类名称</w:t>
+            </w:r>
+          </w:p>
+        </w:tc>
+      </w:tr>
+      <w:tr>
+        <w:tblPrEx>
+          <w:tblBorders>
+            <w:top w:val="single" w:color="auto" w:sz="4" w:space="0"/>
+            <w:left w:val="single" w:color="auto" w:sz="4" w:space="0"/>
+            <w:bottom w:val="single" w:color="auto" w:sz="4" w:space="0"/>
+            <w:right w:val="single" w:color="auto" w:sz="4" w:space="0"/>
+            <w:insideH w:val="single" w:color="auto" w:sz="4" w:space="0"/>
+            <w:insideV w:val="single" w:color="auto" w:sz="4" w:space="0"/>
+          </w:tblBorders>
+          <w:tblLayout w:type="fixed"/>
+          <w:tblCellMar>
+            <w:top w:w="0" w:type="dxa"/>
+            <w:left w:w="108" w:type="dxa"/>
+            <w:bottom w:w="0" w:type="dxa"/>
+            <w:right w:w="108" w:type="dxa"/>
+          </w:tblCellMar>
+        </w:tblPrEx>
+        <w:trPr>
+          <w:gridAfter w:val="1"/>
+          <w:wAfter w:w="41" w:type="dxa"/>
+        </w:trPr>
+        <w:tc>
+          <w:tcPr>
+            <w:tcW w:w="1516" w:type="dxa"/>
+            <w:shd w:val="clear" w:color="auto" w:fill="F1F1F1" w:themeFill="background1" w:themeFillShade="F2"/>
+            <w:textDirection w:val="lrTb"/>
+            <w:vAlign w:val="top"/>
+          </w:tcPr>
+          <w:p>
+            <w:pPr>
+              <w:rPr>
+                <w:rFonts w:hint="eastAsia" w:asciiTheme="minorEastAsia" w:hAnsiTheme="minorEastAsia" w:eastAsiaTheme="minorEastAsia" w:cstheme="minorEastAsia"/>
+                <w:b w:val="0"/>
+                <w:bCs w:val="0"/>
+                <w:kern w:val="2"/>
+                <w:sz w:val="21"/>
+                <w:szCs w:val="24"/>
+                <w:vertAlign w:val="baseline"/>
+                <w:lang w:val="en-US" w:eastAsia="zh-CN" w:bidi="ar-SA"/>
+              </w:rPr>
+            </w:pPr>
+            <w:r>
+              <w:rPr>
+                <w:rFonts w:hint="eastAsia" w:asciiTheme="minorEastAsia" w:hAnsiTheme="minorEastAsia" w:eastAsiaTheme="minorEastAsia" w:cstheme="minorEastAsia"/>
+                <w:b w:val="0"/>
+                <w:bCs w:val="0"/>
+                <w:kern w:val="2"/>
+                <w:sz w:val="21"/>
+                <w:szCs w:val="24"/>
+                <w:vertAlign w:val="baseline"/>
+                <w:lang w:val="en-US" w:eastAsia="zh-CN" w:bidi="ar-SA"/>
+              </w:rPr>
+              <w:t>entryList</w:t>
+            </w:r>
+          </w:p>
+        </w:tc>
+        <w:tc>
+          <w:tcPr>
+            <w:tcW w:w="3555" w:type="dxa"/>
+            <w:shd w:val="clear" w:color="auto" w:fill="F1F1F1" w:themeFill="background1" w:themeFillShade="F2"/>
+            <w:textDirection w:val="lrTb"/>
+            <w:vAlign w:val="top"/>
+          </w:tcPr>
+          <w:p>
+            <w:pPr>
+              <w:rPr>
+                <w:rFonts w:hint="eastAsia" w:asciiTheme="minorEastAsia" w:hAnsiTheme="minorEastAsia" w:eastAsiaTheme="minorEastAsia" w:cstheme="minorEastAsia"/>
+                <w:b w:val="0"/>
+                <w:bCs w:val="0"/>
+                <w:kern w:val="2"/>
+                <w:sz w:val="21"/>
+                <w:szCs w:val="24"/>
+                <w:vertAlign w:val="baseline"/>
+                <w:lang w:val="en-US" w:eastAsia="zh-CN" w:bidi="ar-SA"/>
+              </w:rPr>
+            </w:pPr>
+            <w:r>
+              <w:rPr>
+                <w:rFonts w:hint="eastAsia" w:asciiTheme="minorEastAsia" w:hAnsiTheme="minorEastAsia" w:eastAsiaTheme="minorEastAsia" w:cstheme="minorEastAsia"/>
+                <w:b w:val="0"/>
+                <w:bCs w:val="0"/>
+                <w:kern w:val="2"/>
+                <w:sz w:val="21"/>
+                <w:szCs w:val="24"/>
+                <w:vertAlign w:val="baseline"/>
+                <w:lang w:val="en-US" w:eastAsia="zh-CN" w:bidi="ar-SA"/>
+              </w:rPr>
+              <w:t>List&lt;MemberCategoryEnteryModel&gt;</w:t>
+            </w:r>
+          </w:p>
+        </w:tc>
+        <w:tc>
+          <w:tcPr>
+            <w:tcW w:w="3451" w:type="dxa"/>
+            <w:gridSpan w:val="2"/>
+            <w:shd w:val="clear" w:color="auto" w:fill="F1F1F1" w:themeFill="background1" w:themeFillShade="F2"/>
+            <w:textDirection w:val="lrTb"/>
+            <w:vAlign w:val="top"/>
+          </w:tcPr>
+          <w:p>
+            <w:pPr>
+              <w:rPr>
+                <w:rFonts w:hint="eastAsia" w:asciiTheme="minorEastAsia" w:hAnsiTheme="minorEastAsia" w:eastAsiaTheme="minorEastAsia" w:cstheme="minorEastAsia"/>
+                <w:b w:val="0"/>
+                <w:bCs w:val="0"/>
+                <w:kern w:val="2"/>
+                <w:sz w:val="21"/>
+                <w:szCs w:val="24"/>
+                <w:vertAlign w:val="baseline"/>
+                <w:lang w:val="en-US" w:eastAsia="zh-CN" w:bidi="ar-SA"/>
+              </w:rPr>
+            </w:pPr>
+            <w:r>
+              <w:rPr>
+                <w:rFonts w:hint="eastAsia" w:asciiTheme="minorEastAsia" w:hAnsiTheme="minorEastAsia" w:eastAsiaTheme="minorEastAsia" w:cstheme="minorEastAsia"/>
+                <w:b w:val="0"/>
+                <w:bCs w:val="0"/>
+                <w:kern w:val="2"/>
+                <w:sz w:val="21"/>
+                <w:szCs w:val="24"/>
+                <w:vertAlign w:val="baseline"/>
+                <w:lang w:val="en-US" w:eastAsia="zh-CN" w:bidi="ar-SA"/>
+              </w:rPr>
+              <w:t>三级分类对象</w:t>
+            </w:r>
+          </w:p>
+        </w:tc>
+      </w:tr>
+      <w:tr>
+        <w:tblPrEx>
+          <w:tblBorders>
+            <w:top w:val="single" w:color="auto" w:sz="4" w:space="0"/>
+            <w:left w:val="single" w:color="auto" w:sz="4" w:space="0"/>
+            <w:bottom w:val="single" w:color="auto" w:sz="4" w:space="0"/>
+            <w:right w:val="single" w:color="auto" w:sz="4" w:space="0"/>
+            <w:insideH w:val="single" w:color="auto" w:sz="4" w:space="0"/>
+            <w:insideV w:val="single" w:color="auto" w:sz="4" w:space="0"/>
+          </w:tblBorders>
+          <w:tblLayout w:type="fixed"/>
+          <w:tblCellMar>
+            <w:top w:w="0" w:type="dxa"/>
+            <w:left w:w="108" w:type="dxa"/>
+            <w:bottom w:w="0" w:type="dxa"/>
+            <w:right w:w="108" w:type="dxa"/>
+          </w:tblCellMar>
+        </w:tblPrEx>
+        <w:trPr>
+          <w:gridAfter w:val="1"/>
+          <w:wAfter w:w="41" w:type="dxa"/>
+        </w:trPr>
+        <w:tc>
+          <w:tcPr>
+            <w:tcW w:w="1516" w:type="dxa"/>
+            <w:shd w:val="clear" w:color="auto" w:fill="4F81BD" w:themeFill="accent1"/>
+            <w:textDirection w:val="lrTb"/>
+            <w:vAlign w:val="top"/>
+          </w:tcPr>
+          <w:p>
+            <w:pPr>
+              <w:rPr>
+                <w:rFonts w:hint="eastAsia" w:asciiTheme="minorEastAsia" w:hAnsiTheme="minorEastAsia" w:eastAsiaTheme="minorEastAsia" w:cstheme="minorEastAsia"/>
+                <w:b w:val="0"/>
+                <w:bCs w:val="0"/>
+                <w:kern w:val="2"/>
+                <w:sz w:val="21"/>
+                <w:szCs w:val="24"/>
+                <w:vertAlign w:val="baseline"/>
+                <w:lang w:val="en-US" w:eastAsia="zh-CN" w:bidi="ar-SA"/>
+              </w:rPr>
+            </w:pPr>
+          </w:p>
+        </w:tc>
+        <w:tc>
+          <w:tcPr>
+            <w:tcW w:w="3555" w:type="dxa"/>
+            <w:shd w:val="clear" w:color="auto" w:fill="4F81BD" w:themeFill="accent1"/>
+            <w:textDirection w:val="lrTb"/>
+            <w:vAlign w:val="top"/>
+          </w:tcPr>
+          <w:p>
+            <w:pPr>
+              <w:rPr>
+                <w:rFonts w:hint="eastAsia" w:asciiTheme="minorEastAsia" w:hAnsiTheme="minorEastAsia" w:eastAsiaTheme="minorEastAsia" w:cstheme="minorEastAsia"/>
+                <w:b w:val="0"/>
+                <w:bCs w:val="0"/>
+                <w:kern w:val="2"/>
+                <w:sz w:val="21"/>
+                <w:szCs w:val="24"/>
+                <w:vertAlign w:val="baseline"/>
+                <w:lang w:val="en-US" w:eastAsia="zh-CN" w:bidi="ar-SA"/>
+              </w:rPr>
+            </w:pPr>
+          </w:p>
+        </w:tc>
+        <w:tc>
+          <w:tcPr>
+            <w:tcW w:w="3451" w:type="dxa"/>
+            <w:gridSpan w:val="2"/>
+            <w:shd w:val="clear" w:color="auto" w:fill="4F81BD" w:themeFill="accent1"/>
+            <w:textDirection w:val="lrTb"/>
+            <w:vAlign w:val="top"/>
+          </w:tcPr>
+          <w:p>
+            <w:pPr>
+              <w:rPr>
+                <w:rFonts w:hint="eastAsia" w:asciiTheme="minorEastAsia" w:hAnsiTheme="minorEastAsia" w:eastAsiaTheme="minorEastAsia" w:cstheme="minorEastAsia"/>
+                <w:b w:val="0"/>
+                <w:bCs w:val="0"/>
+                <w:kern w:val="2"/>
+                <w:sz w:val="21"/>
+                <w:szCs w:val="24"/>
+                <w:vertAlign w:val="baseline"/>
+                <w:lang w:val="en-US" w:eastAsia="zh-CN" w:bidi="ar-SA"/>
+              </w:rPr>
+            </w:pPr>
+          </w:p>
+        </w:tc>
+      </w:tr>
+      <w:tr>
+        <w:tblPrEx>
+          <w:tblBorders>
+            <w:top w:val="single" w:color="auto" w:sz="4" w:space="0"/>
+            <w:left w:val="single" w:color="auto" w:sz="4" w:space="0"/>
+            <w:bottom w:val="single" w:color="auto" w:sz="4" w:space="0"/>
+            <w:right w:val="single" w:color="auto" w:sz="4" w:space="0"/>
+            <w:insideH w:val="single" w:color="auto" w:sz="4" w:space="0"/>
+            <w:insideV w:val="single" w:color="auto" w:sz="4" w:space="0"/>
+          </w:tblBorders>
+          <w:tblLayout w:type="fixed"/>
+          <w:tblCellMar>
+            <w:top w:w="0" w:type="dxa"/>
+            <w:left w:w="108" w:type="dxa"/>
+            <w:bottom w:w="0" w:type="dxa"/>
+            <w:right w:w="108" w:type="dxa"/>
+          </w:tblCellMar>
+        </w:tblPrEx>
+        <w:trPr>
+          <w:gridAfter w:val="1"/>
+          <w:wAfter w:w="41" w:type="dxa"/>
+        </w:trPr>
+        <w:tc>
+          <w:tcPr>
+            <w:tcW w:w="5071" w:type="dxa"/>
+            <w:gridSpan w:val="2"/>
+            <w:shd w:val="clear" w:color="auto" w:fill="F1F1F1" w:themeFill="background1" w:themeFillShade="F2"/>
+            <w:textDirection w:val="lrTb"/>
+            <w:vAlign w:val="top"/>
+          </w:tcPr>
+          <w:p>
+            <w:pPr>
+              <w:rPr>
+                <w:rFonts w:hint="eastAsia" w:asciiTheme="minorEastAsia" w:hAnsiTheme="minorEastAsia" w:eastAsiaTheme="minorEastAsia" w:cstheme="minorEastAsia"/>
+                <w:b/>
+                <w:bCs/>
+                <w:sz w:val="21"/>
+                <w:szCs w:val="24"/>
+                <w:lang w:val="en-US" w:eastAsia="zh-CN"/>
+              </w:rPr>
+            </w:pPr>
+            <w:r>
+              <w:rPr>
+                <w:rFonts w:hint="eastAsia" w:asciiTheme="minorEastAsia" w:hAnsiTheme="minorEastAsia" w:eastAsiaTheme="minorEastAsia" w:cstheme="minorEastAsia"/>
+                <w:b/>
+                <w:bCs/>
+                <w:sz w:val="21"/>
+                <w:szCs w:val="24"/>
+                <w:lang w:val="en-US" w:eastAsia="zh-CN"/>
+              </w:rPr>
+              <w:t>MemberCategoryModel子对象</w:t>
+            </w:r>
+          </w:p>
+        </w:tc>
+        <w:tc>
+          <w:tcPr>
+            <w:tcW w:w="3451" w:type="dxa"/>
+            <w:gridSpan w:val="2"/>
+            <w:shd w:val="clear" w:color="auto" w:fill="F1F1F1" w:themeFill="background1" w:themeFillShade="F2"/>
+            <w:textDirection w:val="lrTb"/>
+            <w:vAlign w:val="top"/>
+          </w:tcPr>
+          <w:p>
+            <w:pPr>
+              <w:rPr>
+                <w:rFonts w:hint="eastAsia" w:asciiTheme="minorEastAsia" w:hAnsiTheme="minorEastAsia" w:eastAsiaTheme="minorEastAsia" w:cstheme="minorEastAsia"/>
+                <w:b/>
+                <w:bCs/>
+                <w:sz w:val="21"/>
+                <w:szCs w:val="24"/>
+                <w:lang w:val="en-US" w:eastAsia="zh-CN"/>
+              </w:rPr>
+            </w:pPr>
+            <w:r>
+              <w:rPr>
+                <w:rFonts w:hint="eastAsia" w:asciiTheme="minorEastAsia" w:hAnsiTheme="minorEastAsia" w:eastAsiaTheme="minorEastAsia" w:cstheme="minorEastAsia"/>
+                <w:b/>
+                <w:bCs/>
+                <w:sz w:val="21"/>
+                <w:szCs w:val="24"/>
+                <w:lang w:val="en-US" w:eastAsia="zh-CN"/>
+              </w:rPr>
+              <w:t>MemberCategoryEnteryModel</w:t>
+            </w:r>
+          </w:p>
+        </w:tc>
+      </w:tr>
+      <w:tr>
+        <w:tblPrEx>
+          <w:tblBorders>
+            <w:top w:val="single" w:color="auto" w:sz="4" w:space="0"/>
+            <w:left w:val="single" w:color="auto" w:sz="4" w:space="0"/>
+            <w:bottom w:val="single" w:color="auto" w:sz="4" w:space="0"/>
+            <w:right w:val="single" w:color="auto" w:sz="4" w:space="0"/>
+            <w:insideH w:val="single" w:color="auto" w:sz="4" w:space="0"/>
+            <w:insideV w:val="single" w:color="auto" w:sz="4" w:space="0"/>
+          </w:tblBorders>
+          <w:tblLayout w:type="fixed"/>
+          <w:tblCellMar>
+            <w:top w:w="0" w:type="dxa"/>
+            <w:left w:w="108" w:type="dxa"/>
+            <w:bottom w:w="0" w:type="dxa"/>
+            <w:right w:w="108" w:type="dxa"/>
+          </w:tblCellMar>
+        </w:tblPrEx>
+        <w:trPr>
+          <w:gridAfter w:val="1"/>
+          <w:wAfter w:w="41" w:type="dxa"/>
+        </w:trPr>
+        <w:tc>
+          <w:tcPr>
+            <w:tcW w:w="1516" w:type="dxa"/>
+            <w:shd w:val="clear" w:color="auto" w:fill="F1F1F1" w:themeFill="background1" w:themeFillShade="F2"/>
+            <w:textDirection w:val="lrTb"/>
+            <w:vAlign w:val="top"/>
+          </w:tcPr>
+          <w:p>
+            <w:pPr>
+              <w:rPr>
+                <w:rFonts w:hint="eastAsia" w:asciiTheme="minorEastAsia" w:hAnsiTheme="minorEastAsia" w:eastAsiaTheme="minorEastAsia" w:cstheme="minorEastAsia"/>
+                <w:b w:val="0"/>
+                <w:bCs w:val="0"/>
+                <w:kern w:val="2"/>
+                <w:sz w:val="21"/>
+                <w:szCs w:val="24"/>
+                <w:vertAlign w:val="baseline"/>
+                <w:lang w:val="en-US" w:eastAsia="zh-CN" w:bidi="ar-SA"/>
+              </w:rPr>
+            </w:pPr>
+            <w:r>
+              <w:rPr>
+                <w:rFonts w:hint="eastAsia" w:asciiTheme="minorEastAsia" w:hAnsiTheme="minorEastAsia" w:eastAsiaTheme="minorEastAsia" w:cstheme="minorEastAsia"/>
+                <w:b w:val="0"/>
+                <w:bCs w:val="0"/>
+                <w:kern w:val="2"/>
+                <w:sz w:val="21"/>
+                <w:szCs w:val="24"/>
+                <w:vertAlign w:val="baseline"/>
+                <w:lang w:val="en-US" w:eastAsia="zh-CN" w:bidi="ar-SA"/>
+              </w:rPr>
+              <w:t>字段名称</w:t>
+            </w:r>
+          </w:p>
+        </w:tc>
+        <w:tc>
+          <w:tcPr>
+            <w:tcW w:w="3555" w:type="dxa"/>
+            <w:shd w:val="clear" w:color="auto" w:fill="F1F1F1" w:themeFill="background1" w:themeFillShade="F2"/>
+            <w:textDirection w:val="lrTb"/>
+            <w:vAlign w:val="center"/>
+          </w:tcPr>
+          <w:p>
+            <w:pPr>
+              <w:rPr>
+                <w:rFonts w:hint="eastAsia" w:asciiTheme="minorEastAsia" w:hAnsiTheme="minorEastAsia" w:eastAsiaTheme="minorEastAsia" w:cstheme="minorEastAsia"/>
+                <w:b w:val="0"/>
+                <w:bCs w:val="0"/>
+                <w:kern w:val="2"/>
+                <w:sz w:val="21"/>
+                <w:szCs w:val="24"/>
+                <w:vertAlign w:val="baseline"/>
+                <w:lang w:val="en-US" w:eastAsia="zh-CN" w:bidi="ar-SA"/>
+              </w:rPr>
+            </w:pPr>
+            <w:r>
+              <w:rPr>
+                <w:rFonts w:hint="eastAsia" w:asciiTheme="minorEastAsia" w:hAnsiTheme="minorEastAsia" w:eastAsiaTheme="minorEastAsia" w:cstheme="minorEastAsia"/>
+                <w:b w:val="0"/>
+                <w:bCs w:val="0"/>
+                <w:kern w:val="2"/>
+                <w:sz w:val="21"/>
+                <w:szCs w:val="24"/>
+                <w:vertAlign w:val="baseline"/>
+                <w:lang w:val="en-US" w:eastAsia="zh-CN" w:bidi="ar-SA"/>
+              </w:rPr>
+              <w:t>字段类型</w:t>
+            </w:r>
+          </w:p>
+        </w:tc>
+        <w:tc>
+          <w:tcPr>
+            <w:tcW w:w="3451" w:type="dxa"/>
+            <w:gridSpan w:val="2"/>
+            <w:shd w:val="clear" w:color="auto" w:fill="F1F1F1" w:themeFill="background1" w:themeFillShade="F2"/>
+            <w:textDirection w:val="lrTb"/>
+            <w:vAlign w:val="top"/>
+          </w:tcPr>
+          <w:p>
+            <w:pPr>
+              <w:rPr>
+                <w:rFonts w:hint="eastAsia" w:asciiTheme="minorEastAsia" w:hAnsiTheme="minorEastAsia" w:eastAsiaTheme="minorEastAsia" w:cstheme="minorEastAsia"/>
+                <w:b w:val="0"/>
+                <w:bCs w:val="0"/>
+                <w:kern w:val="2"/>
+                <w:sz w:val="21"/>
+                <w:szCs w:val="24"/>
+                <w:vertAlign w:val="baseline"/>
+                <w:lang w:val="en-US" w:eastAsia="zh-CN" w:bidi="ar-SA"/>
+              </w:rPr>
+            </w:pPr>
+            <w:r>
+              <w:rPr>
+                <w:rFonts w:hint="eastAsia" w:asciiTheme="minorEastAsia" w:hAnsiTheme="minorEastAsia" w:eastAsiaTheme="minorEastAsia" w:cstheme="minorEastAsia"/>
+                <w:b w:val="0"/>
+                <w:bCs w:val="0"/>
+                <w:kern w:val="2"/>
+                <w:sz w:val="21"/>
+                <w:szCs w:val="24"/>
+                <w:vertAlign w:val="baseline"/>
+                <w:lang w:val="en-US" w:eastAsia="zh-CN" w:bidi="ar-SA"/>
+              </w:rPr>
+              <w:t>描述</w:t>
+            </w:r>
+            <w:bookmarkStart w:id="0" w:name="_GoBack"/>
+            <w:bookmarkEnd w:id="0"/>
+          </w:p>
+        </w:tc>
+      </w:tr>
+      <w:tr>
+        <w:tblPrEx>
+          <w:tblBorders>
+            <w:top w:val="single" w:color="auto" w:sz="4" w:space="0"/>
+            <w:left w:val="single" w:color="auto" w:sz="4" w:space="0"/>
+            <w:bottom w:val="single" w:color="auto" w:sz="4" w:space="0"/>
+            <w:right w:val="single" w:color="auto" w:sz="4" w:space="0"/>
+            <w:insideH w:val="single" w:color="auto" w:sz="4" w:space="0"/>
+            <w:insideV w:val="single" w:color="auto" w:sz="4" w:space="0"/>
+          </w:tblBorders>
+          <w:tblLayout w:type="fixed"/>
+          <w:tblCellMar>
+            <w:top w:w="0" w:type="dxa"/>
+            <w:left w:w="108" w:type="dxa"/>
+            <w:bottom w:w="0" w:type="dxa"/>
+            <w:right w:w="108" w:type="dxa"/>
+          </w:tblCellMar>
+        </w:tblPrEx>
+        <w:trPr>
+          <w:gridAfter w:val="1"/>
+          <w:wAfter w:w="41" w:type="dxa"/>
+        </w:trPr>
+        <w:tc>
+          <w:tcPr>
+            <w:tcW w:w="1516" w:type="dxa"/>
+            <w:shd w:val="clear" w:color="auto" w:fill="F1F1F1" w:themeFill="background1" w:themeFillShade="F2"/>
+            <w:textDirection w:val="lrTb"/>
+            <w:vAlign w:val="top"/>
+          </w:tcPr>
+          <w:p>
+            <w:pPr>
+              <w:rPr>
+                <w:rFonts w:hint="eastAsia" w:asciiTheme="minorEastAsia" w:hAnsiTheme="minorEastAsia" w:eastAsiaTheme="minorEastAsia" w:cstheme="minorEastAsia"/>
+                <w:b w:val="0"/>
+                <w:bCs w:val="0"/>
+                <w:kern w:val="2"/>
+                <w:sz w:val="21"/>
+                <w:szCs w:val="24"/>
+                <w:vertAlign w:val="baseline"/>
+                <w:lang w:val="en-US" w:eastAsia="zh-CN" w:bidi="ar-SA"/>
+              </w:rPr>
+            </w:pPr>
+            <w:r>
+              <w:rPr>
+                <w:rFonts w:hint="eastAsia" w:asciiTheme="minorEastAsia" w:hAnsiTheme="minorEastAsia" w:eastAsiaTheme="minorEastAsia" w:cstheme="minorEastAsia"/>
+                <w:b w:val="0"/>
+                <w:bCs w:val="0"/>
+                <w:kern w:val="2"/>
+                <w:sz w:val="21"/>
+                <w:szCs w:val="24"/>
+                <w:vertAlign w:val="baseline"/>
+                <w:lang w:val="en-US" w:eastAsia="zh-CN" w:bidi="ar-SA"/>
+              </w:rPr>
+              <w:t>id</w:t>
+            </w:r>
+          </w:p>
+        </w:tc>
+        <w:tc>
+          <w:tcPr>
+            <w:tcW w:w="3555" w:type="dxa"/>
+            <w:shd w:val="clear" w:color="auto" w:fill="F1F1F1" w:themeFill="background1" w:themeFillShade="F2"/>
+            <w:textDirection w:val="lrTb"/>
+            <w:vAlign w:val="top"/>
+          </w:tcPr>
+          <w:p>
+            <w:pPr>
+              <w:rPr>
+                <w:rFonts w:hint="eastAsia" w:asciiTheme="minorEastAsia" w:hAnsiTheme="minorEastAsia" w:eastAsiaTheme="minorEastAsia" w:cstheme="minorEastAsia"/>
+                <w:b w:val="0"/>
+                <w:bCs w:val="0"/>
+                <w:kern w:val="2"/>
+                <w:sz w:val="21"/>
+                <w:szCs w:val="24"/>
+                <w:vertAlign w:val="baseline"/>
+                <w:lang w:val="en-US" w:eastAsia="zh-CN" w:bidi="ar-SA"/>
+              </w:rPr>
+            </w:pPr>
+            <w:r>
+              <w:rPr>
+                <w:rFonts w:hint="eastAsia" w:asciiTheme="minorEastAsia" w:hAnsiTheme="minorEastAsia" w:eastAsiaTheme="minorEastAsia" w:cstheme="minorEastAsia"/>
+                <w:b w:val="0"/>
+                <w:bCs w:val="0"/>
+                <w:kern w:val="2"/>
+                <w:sz w:val="21"/>
+                <w:szCs w:val="24"/>
+                <w:vertAlign w:val="baseline"/>
+                <w:lang w:val="en-US" w:eastAsia="zh-CN" w:bidi="ar-SA"/>
+              </w:rPr>
+              <w:t>int</w:t>
+            </w:r>
+          </w:p>
+        </w:tc>
+        <w:tc>
+          <w:tcPr>
+            <w:tcW w:w="3451" w:type="dxa"/>
+            <w:gridSpan w:val="2"/>
+            <w:shd w:val="clear" w:color="auto" w:fill="F1F1F1" w:themeFill="background1" w:themeFillShade="F2"/>
+            <w:textDirection w:val="lrTb"/>
+            <w:vAlign w:val="top"/>
+          </w:tcPr>
+          <w:p>
+            <w:pPr>
+              <w:rPr>
+                <w:rFonts w:hint="eastAsia" w:asciiTheme="minorEastAsia" w:hAnsiTheme="minorEastAsia" w:eastAsiaTheme="minorEastAsia" w:cstheme="minorEastAsia"/>
+                <w:b w:val="0"/>
+                <w:bCs w:val="0"/>
+                <w:kern w:val="2"/>
+                <w:sz w:val="21"/>
+                <w:szCs w:val="24"/>
+                <w:vertAlign w:val="baseline"/>
+                <w:lang w:val="en-US" w:eastAsia="zh-CN" w:bidi="ar-SA"/>
+              </w:rPr>
+            </w:pPr>
+            <w:r>
+              <w:rPr>
+                <w:rFonts w:hint="eastAsia" w:asciiTheme="minorEastAsia" w:hAnsiTheme="minorEastAsia" w:eastAsiaTheme="minorEastAsia" w:cstheme="minorEastAsia"/>
+                <w:b w:val="0"/>
+                <w:bCs w:val="0"/>
+                <w:kern w:val="2"/>
+                <w:sz w:val="21"/>
+                <w:szCs w:val="24"/>
+                <w:vertAlign w:val="baseline"/>
+                <w:lang w:val="en-US" w:eastAsia="zh-CN" w:bidi="ar-SA"/>
+              </w:rPr>
+              <w:t>ID</w:t>
+            </w:r>
+          </w:p>
+        </w:tc>
+      </w:tr>
+      <w:tr>
+        <w:tblPrEx>
+          <w:tblBorders>
+            <w:top w:val="single" w:color="auto" w:sz="4" w:space="0"/>
+            <w:left w:val="single" w:color="auto" w:sz="4" w:space="0"/>
+            <w:bottom w:val="single" w:color="auto" w:sz="4" w:space="0"/>
+            <w:right w:val="single" w:color="auto" w:sz="4" w:space="0"/>
+            <w:insideH w:val="single" w:color="auto" w:sz="4" w:space="0"/>
+            <w:insideV w:val="single" w:color="auto" w:sz="4" w:space="0"/>
+          </w:tblBorders>
+          <w:tblLayout w:type="fixed"/>
+          <w:tblCellMar>
+            <w:top w:w="0" w:type="dxa"/>
+            <w:left w:w="108" w:type="dxa"/>
+            <w:bottom w:w="0" w:type="dxa"/>
+            <w:right w:w="108" w:type="dxa"/>
+          </w:tblCellMar>
+        </w:tblPrEx>
+        <w:trPr>
+          <w:gridAfter w:val="1"/>
+          <w:wAfter w:w="41" w:type="dxa"/>
+        </w:trPr>
+        <w:tc>
+          <w:tcPr>
+            <w:tcW w:w="1516" w:type="dxa"/>
+            <w:shd w:val="clear" w:color="auto" w:fill="F1F1F1" w:themeFill="background1" w:themeFillShade="F2"/>
+            <w:textDirection w:val="lrTb"/>
+            <w:vAlign w:val="top"/>
+          </w:tcPr>
+          <w:p>
+            <w:pPr>
+              <w:rPr>
+                <w:rFonts w:hint="eastAsia" w:asciiTheme="minorEastAsia" w:hAnsiTheme="minorEastAsia" w:eastAsiaTheme="minorEastAsia" w:cstheme="minorEastAsia"/>
+                <w:b w:val="0"/>
+                <w:bCs w:val="0"/>
+                <w:kern w:val="2"/>
+                <w:sz w:val="21"/>
+                <w:szCs w:val="24"/>
+                <w:vertAlign w:val="baseline"/>
+                <w:lang w:val="en-US" w:eastAsia="zh-CN" w:bidi="ar-SA"/>
+              </w:rPr>
+            </w:pPr>
+            <w:r>
+              <w:rPr>
+                <w:rFonts w:hint="eastAsia" w:asciiTheme="minorEastAsia" w:hAnsiTheme="minorEastAsia" w:eastAsiaTheme="minorEastAsia" w:cstheme="minorEastAsia"/>
+                <w:b w:val="0"/>
+                <w:bCs w:val="0"/>
+                <w:kern w:val="2"/>
+                <w:sz w:val="21"/>
+                <w:szCs w:val="24"/>
+                <w:vertAlign w:val="baseline"/>
+                <w:lang w:val="en-US" w:eastAsia="zh-CN" w:bidi="ar-SA"/>
+              </w:rPr>
+              <w:t>entryName</w:t>
+            </w:r>
+          </w:p>
+        </w:tc>
+        <w:tc>
+          <w:tcPr>
+            <w:tcW w:w="3555" w:type="dxa"/>
+            <w:shd w:val="clear" w:color="auto" w:fill="F1F1F1" w:themeFill="background1" w:themeFillShade="F2"/>
+            <w:textDirection w:val="lrTb"/>
+            <w:vAlign w:val="top"/>
+          </w:tcPr>
+          <w:p>
+            <w:pPr>
+              <w:rPr>
+                <w:rFonts w:hint="eastAsia" w:asciiTheme="minorEastAsia" w:hAnsiTheme="minorEastAsia" w:eastAsiaTheme="minorEastAsia" w:cstheme="minorEastAsia"/>
+                <w:b w:val="0"/>
+                <w:bCs w:val="0"/>
+                <w:kern w:val="2"/>
+                <w:sz w:val="21"/>
+                <w:szCs w:val="24"/>
+                <w:vertAlign w:val="baseline"/>
+                <w:lang w:val="en-US" w:eastAsia="zh-CN" w:bidi="ar-SA"/>
+              </w:rPr>
+            </w:pPr>
+            <w:r>
+              <w:rPr>
+                <w:rFonts w:hint="eastAsia" w:asciiTheme="minorEastAsia" w:hAnsiTheme="minorEastAsia" w:eastAsiaTheme="minorEastAsia" w:cstheme="minorEastAsia"/>
+                <w:b w:val="0"/>
+                <w:bCs w:val="0"/>
+                <w:kern w:val="2"/>
+                <w:sz w:val="21"/>
+                <w:szCs w:val="24"/>
+                <w:vertAlign w:val="baseline"/>
+                <w:lang w:val="en-US" w:eastAsia="zh-CN" w:bidi="ar-SA"/>
+              </w:rPr>
+              <w:t>String</w:t>
+            </w:r>
+          </w:p>
+        </w:tc>
+        <w:tc>
+          <w:tcPr>
+            <w:tcW w:w="3451" w:type="dxa"/>
+            <w:gridSpan w:val="2"/>
+            <w:shd w:val="clear" w:color="auto" w:fill="F1F1F1" w:themeFill="background1" w:themeFillShade="F2"/>
+            <w:textDirection w:val="lrTb"/>
+            <w:vAlign w:val="top"/>
+          </w:tcPr>
+          <w:p>
+            <w:pPr>
+              <w:rPr>
+                <w:rFonts w:hint="eastAsia" w:asciiTheme="minorEastAsia" w:hAnsiTheme="minorEastAsia" w:eastAsiaTheme="minorEastAsia" w:cstheme="minorEastAsia"/>
+                <w:b w:val="0"/>
+                <w:bCs w:val="0"/>
+                <w:kern w:val="2"/>
+                <w:sz w:val="21"/>
+                <w:szCs w:val="24"/>
+                <w:vertAlign w:val="baseline"/>
+                <w:lang w:val="en-US" w:eastAsia="zh-CN" w:bidi="ar-SA"/>
+              </w:rPr>
+            </w:pPr>
+            <w:r>
+              <w:rPr>
+                <w:rFonts w:hint="eastAsia" w:asciiTheme="minorEastAsia" w:hAnsiTheme="minorEastAsia" w:eastAsiaTheme="minorEastAsia" w:cstheme="minorEastAsia"/>
+                <w:b w:val="0"/>
+                <w:bCs w:val="0"/>
+                <w:kern w:val="2"/>
+                <w:sz w:val="21"/>
+                <w:szCs w:val="24"/>
+                <w:vertAlign w:val="baseline"/>
+                <w:lang w:val="en-US" w:eastAsia="zh-CN" w:bidi="ar-SA"/>
+              </w:rPr>
+              <w:t>三级分类名称</w:t>
+            </w:r>
+          </w:p>
+        </w:tc>
+      </w:tr>
+    </w:tbl>
+    <w:p>
+      <w:pPr>
+        <w:rPr>
+          <w:rFonts w:hint="eastAsia" w:asciiTheme="minorEastAsia" w:hAnsiTheme="minorEastAsia" w:eastAsiaTheme="minorEastAsia" w:cstheme="minorEastAsia"/>
+          <w:b w:val="0"/>
+          <w:bCs w:val="0"/>
+          <w:kern w:val="2"/>
+          <w:sz w:val="21"/>
+          <w:szCs w:val="24"/>
+          <w:vertAlign w:val="baseline"/>
+          <w:lang w:val="en-US" w:eastAsia="zh-CN" w:bidi="ar-SA"/>
+        </w:rPr>
+      </w:pPr>
     </w:p>
     <w:sectPr>
       <w:headerReference r:id="rId3" w:type="default"/>
@@ -22632,6 +26450,7 @@
     <w:name w:val="标题 3 Char"/>
     <w:basedOn w:val="37"/>
     <w:link w:val="4"/>
+    <w:qFormat/>
     <w:uiPriority w:val="9"/>
     <w:rPr>
       <w:rFonts w:ascii="Times New Roman" w:hAnsi="Times New Roman"/>
@@ -23013,6 +26832,7 @@
     <w:name w:val="无间隔 Char"/>
     <w:basedOn w:val="37"/>
     <w:link w:val="70"/>
+    <w:qFormat/>
     <w:uiPriority w:val="1"/>
     <w:rPr>
       <w:rFonts w:ascii="Times New Roman" w:hAnsi="Times New Roman" w:eastAsia="Times New Roman"/>
@@ -23259,6 +27079,7 @@
     <w:basedOn w:val="54"/>
     <w:link w:val="11"/>
     <w:semiHidden/>
+    <w:qFormat/>
     <w:uiPriority w:val="99"/>
     <w:rPr>
       <w:rFonts w:ascii="Times New Roman" w:hAnsi="Times New Roman" w:eastAsia="Times New Roman"/>
@@ -23442,6 +27263,7 @@
     <w:name w:val="脚注文本 Char"/>
     <w:basedOn w:val="37"/>
     <w:link w:val="29"/>
+    <w:qFormat/>
     <w:uiPriority w:val="99"/>
     <w:rPr>
       <w:rFonts w:ascii="Times New Roman" w:hAnsi="Times New Roman"/>
